--- a/ТЗ.docx
+++ b/ТЗ.docx
@@ -1,11 +1,1161 @@
 
 <file path=word/document.xml><?xml version="1.0" encoding="utf-8"?>
-<w:document xmlns:ve="http://schemas.openxmlformats.org/markup-compatibility/2006" xmlns:o="urn:schemas-microsoft-com:office:office" xmlns:r="http://schemas.openxmlformats.org/officeDocument/2006/relationships" xmlns:m="http://schemas.openxmlformats.org/officeDocument/2006/math" xmlns:v="urn:schemas-microsoft-com:vml" xmlns:wp="http://schemas.openxmlformats.org/drawingml/2006/wordprocessingDrawing" xmlns:w10="urn:schemas-microsoft-com:office:word" xmlns:w="http://schemas.openxmlformats.org/wordprocessingml/2006/main" xmlns:wne="http://schemas.microsoft.com/office/word/2006/wordml">
+<w:document xmlns:wpc="http://schemas.microsoft.com/office/word/2010/wordprocessingCanvas" xmlns:mc="http://schemas.openxmlformats.org/markup-compatibility/2006" xmlns:o="urn:schemas-microsoft-com:office:office" xmlns:r="http://schemas.openxmlformats.org/officeDocument/2006/relationships" xmlns:m="http://schemas.openxmlformats.org/officeDocument/2006/math" xmlns:v="urn:schemas-microsoft-com:vml" xmlns:wp14="http://schemas.microsoft.com/office/word/2010/wordprocessingDrawing" xmlns:wp="http://schemas.openxmlformats.org/drawingml/2006/wordprocessingDrawing" xmlns:w10="urn:schemas-microsoft-com:office:word" xmlns:w="http://schemas.openxmlformats.org/wordprocessingml/2006/main" xmlns:w14="http://schemas.microsoft.com/office/word/2010/wordml" xmlns:wpg="http://schemas.microsoft.com/office/word/2010/wordprocessingGroup" xmlns:wpi="http://schemas.microsoft.com/office/word/2010/wordprocessingInk" xmlns:wne="http://schemas.microsoft.com/office/word/2006/wordml" xmlns:wps="http://schemas.microsoft.com/office/word/2010/wordprocessingShape" mc:Ignorable="w14 wp14">
   <w:body>
     <w:p>
-      <w:r>
-        <w:t>ТЗ нет</w:t>
-      </w:r>
+      <w:pPr>
+        <w:spacing w:line="240" w:lineRule="auto"/>
+        <w:jc w:val="center"/>
+        <w:rPr>
+          <w:rFonts w:ascii="Times New Roman" w:hAnsi="Times New Roman" w:cs="Times New Roman"/>
+          <w:sz w:val="28"/>
+          <w:szCs w:val="28"/>
+        </w:rPr>
+      </w:pPr>
+      <w:r>
+        <w:rPr>
+          <w:rFonts w:ascii="Times New Roman" w:hAnsi="Times New Roman" w:cs="Times New Roman"/>
+          <w:sz w:val="28"/>
+          <w:szCs w:val="28"/>
+        </w:rPr>
+        <w:t>УТВЕРЖДАЮ</w:t>
+      </w:r>
+    </w:p>
+    <w:p>
+      <w:pPr>
+        <w:spacing w:line="240" w:lineRule="auto"/>
+        <w:rPr>
+          <w:rFonts w:ascii="Times New Roman" w:hAnsi="Times New Roman" w:cs="Times New Roman"/>
+          <w:sz w:val="28"/>
+          <w:szCs w:val="28"/>
+        </w:rPr>
+      </w:pPr>
+      <w:r>
+        <w:rPr>
+          <w:rFonts w:ascii="Times New Roman" w:hAnsi="Times New Roman" w:cs="Times New Roman"/>
+          <w:sz w:val="28"/>
+          <w:szCs w:val="28"/>
+        </w:rPr>
+        <w:t xml:space="preserve">Преподаватель дисциплины «Разработка </w:t>
+      </w:r>
+      <w:proofErr w:type="gramStart"/>
+      <w:r>
+        <w:rPr>
+          <w:rFonts w:ascii="Times New Roman" w:hAnsi="Times New Roman" w:cs="Times New Roman"/>
+          <w:sz w:val="28"/>
+          <w:szCs w:val="28"/>
+        </w:rPr>
+        <w:t>ПО</w:t>
+      </w:r>
+      <w:proofErr w:type="gramEnd"/>
+      <w:r>
+        <w:rPr>
+          <w:rFonts w:ascii="Times New Roman" w:hAnsi="Times New Roman" w:cs="Times New Roman"/>
+          <w:sz w:val="28"/>
+          <w:szCs w:val="28"/>
+        </w:rPr>
+        <w:t>»</w:t>
+      </w:r>
+    </w:p>
+    <w:p>
+      <w:pPr>
+        <w:spacing w:line="240" w:lineRule="auto"/>
+        <w:ind w:left="1416" w:firstLine="708"/>
+        <w:rPr>
+          <w:rFonts w:ascii="Times New Roman" w:hAnsi="Times New Roman" w:cs="Times New Roman"/>
+          <w:sz w:val="28"/>
+          <w:szCs w:val="28"/>
+          <w:u w:val="single"/>
+        </w:rPr>
+      </w:pPr>
+      <w:r>
+        <w:rPr>
+          <w:rFonts w:ascii="Times New Roman" w:hAnsi="Times New Roman" w:cs="Times New Roman"/>
+          <w:sz w:val="28"/>
+          <w:szCs w:val="28"/>
+          <w:u w:val="single"/>
+        </w:rPr>
+        <w:t>Кит М.Р.</w:t>
+      </w:r>
+    </w:p>
+    <w:p>
+      <w:pPr>
+        <w:spacing w:line="240" w:lineRule="auto"/>
+        <w:rPr>
+          <w:rFonts w:ascii="Times New Roman" w:hAnsi="Times New Roman" w:cs="Times New Roman"/>
+          <w:sz w:val="28"/>
+          <w:szCs w:val="28"/>
+        </w:rPr>
+      </w:pPr>
+      <w:proofErr w:type="spellStart"/>
+      <w:r>
+        <w:rPr>
+          <w:rFonts w:ascii="Times New Roman" w:hAnsi="Times New Roman" w:cs="Times New Roman"/>
+          <w:sz w:val="28"/>
+          <w:szCs w:val="28"/>
+        </w:rPr>
+        <w:t>м</w:t>
+      </w:r>
+      <w:proofErr w:type="gramStart"/>
+      <w:r>
+        <w:rPr>
+          <w:rFonts w:ascii="Times New Roman" w:hAnsi="Times New Roman" w:cs="Times New Roman"/>
+          <w:sz w:val="28"/>
+          <w:szCs w:val="28"/>
+        </w:rPr>
+        <w:t>.п</w:t>
+      </w:r>
+      <w:proofErr w:type="spellEnd"/>
+      <w:proofErr w:type="gramEnd"/>
+    </w:p>
+    <w:p>
+      <w:pPr>
+        <w:spacing w:line="240" w:lineRule="auto"/>
+        <w:rPr>
+          <w:rFonts w:ascii="Times New Roman" w:hAnsi="Times New Roman" w:cs="Times New Roman"/>
+          <w:sz w:val="28"/>
+          <w:szCs w:val="28"/>
+        </w:rPr>
+      </w:pPr>
+      <w:r>
+        <w:rPr>
+          <w:rFonts w:ascii="Times New Roman" w:hAnsi="Times New Roman" w:cs="Times New Roman"/>
+          <w:sz w:val="28"/>
+          <w:szCs w:val="28"/>
+        </w:rPr>
+        <w:t>Дата</w:t>
+      </w:r>
+    </w:p>
+    <w:p>
+      <w:pPr>
+        <w:spacing w:line="240" w:lineRule="auto"/>
+        <w:jc w:val="center"/>
+        <w:rPr>
+          <w:rFonts w:ascii="Times New Roman" w:hAnsi="Times New Roman" w:cs="Times New Roman"/>
+          <w:sz w:val="28"/>
+          <w:szCs w:val="28"/>
+        </w:rPr>
+      </w:pPr>
+      <w:r>
+        <w:rPr>
+          <w:rFonts w:ascii="Times New Roman" w:hAnsi="Times New Roman" w:cs="Times New Roman"/>
+          <w:sz w:val="28"/>
+          <w:szCs w:val="28"/>
+        </w:rPr>
+        <w:t>УТВЕРЖДАЮ</w:t>
+      </w:r>
+    </w:p>
+    <w:p>
+      <w:pPr>
+        <w:spacing w:line="240" w:lineRule="auto"/>
+        <w:rPr>
+          <w:rFonts w:ascii="Times New Roman" w:hAnsi="Times New Roman" w:cs="Times New Roman"/>
+          <w:sz w:val="28"/>
+          <w:szCs w:val="28"/>
+        </w:rPr>
+      </w:pPr>
+      <w:r>
+        <w:rPr>
+          <w:rFonts w:ascii="Times New Roman" w:hAnsi="Times New Roman" w:cs="Times New Roman"/>
+          <w:sz w:val="28"/>
+          <w:szCs w:val="28"/>
+        </w:rPr>
+        <w:t>Ген. Директор ООО «</w:t>
+      </w:r>
+      <w:r>
+        <w:rPr>
+          <w:rFonts w:ascii="Times New Roman" w:hAnsi="Times New Roman" w:cs="Times New Roman"/>
+          <w:sz w:val="28"/>
+          <w:szCs w:val="28"/>
+          <w:lang w:val="en-US"/>
+        </w:rPr>
+        <w:t>Web</w:t>
+      </w:r>
+      <w:r>
+        <w:rPr>
+          <w:rFonts w:ascii="Times New Roman" w:hAnsi="Times New Roman" w:cs="Times New Roman"/>
+          <w:sz w:val="28"/>
+          <w:szCs w:val="28"/>
+        </w:rPr>
+        <w:t>»</w:t>
+      </w:r>
+    </w:p>
+    <w:p>
+      <w:pPr>
+        <w:spacing w:line="240" w:lineRule="auto"/>
+        <w:ind w:left="1416" w:firstLine="708"/>
+        <w:rPr>
+          <w:rFonts w:ascii="Times New Roman" w:hAnsi="Times New Roman" w:cs="Times New Roman"/>
+          <w:sz w:val="28"/>
+          <w:szCs w:val="28"/>
+          <w:u w:val="single"/>
+        </w:rPr>
+      </w:pPr>
+      <w:r>
+        <w:rPr>
+          <w:rFonts w:ascii="Times New Roman" w:hAnsi="Times New Roman" w:cs="Times New Roman"/>
+          <w:sz w:val="28"/>
+          <w:szCs w:val="28"/>
+        </w:rPr>
+        <w:t xml:space="preserve"> </w:t>
+      </w:r>
+      <w:r>
+        <w:rPr>
+          <w:rFonts w:ascii="Times New Roman" w:hAnsi="Times New Roman" w:cs="Times New Roman"/>
+          <w:sz w:val="28"/>
+          <w:szCs w:val="28"/>
+          <w:u w:val="single"/>
+        </w:rPr>
+        <w:t>Иванов И.И.</w:t>
+      </w:r>
+    </w:p>
+    <w:p>
+      <w:pPr>
+        <w:spacing w:line="240" w:lineRule="auto"/>
+        <w:rPr>
+          <w:rFonts w:ascii="Times New Roman" w:hAnsi="Times New Roman" w:cs="Times New Roman"/>
+          <w:sz w:val="28"/>
+          <w:szCs w:val="28"/>
+        </w:rPr>
+      </w:pPr>
+      <w:proofErr w:type="spellStart"/>
+      <w:r>
+        <w:rPr>
+          <w:rFonts w:ascii="Times New Roman" w:hAnsi="Times New Roman" w:cs="Times New Roman"/>
+          <w:sz w:val="28"/>
+          <w:szCs w:val="28"/>
+        </w:rPr>
+        <w:t>м</w:t>
+      </w:r>
+      <w:proofErr w:type="gramStart"/>
+      <w:r>
+        <w:rPr>
+          <w:rFonts w:ascii="Times New Roman" w:hAnsi="Times New Roman" w:cs="Times New Roman"/>
+          <w:sz w:val="28"/>
+          <w:szCs w:val="28"/>
+        </w:rPr>
+        <w:t>.п</w:t>
+      </w:r>
+      <w:proofErr w:type="spellEnd"/>
+      <w:proofErr w:type="gramEnd"/>
+    </w:p>
+    <w:p>
+      <w:pPr>
+        <w:spacing w:line="240" w:lineRule="auto"/>
+        <w:rPr>
+          <w:rFonts w:ascii="Times New Roman" w:hAnsi="Times New Roman" w:cs="Times New Roman"/>
+          <w:sz w:val="28"/>
+          <w:szCs w:val="28"/>
+        </w:rPr>
+      </w:pPr>
+      <w:r>
+        <w:rPr>
+          <w:rFonts w:ascii="Times New Roman" w:hAnsi="Times New Roman" w:cs="Times New Roman"/>
+          <w:sz w:val="28"/>
+          <w:szCs w:val="28"/>
+        </w:rPr>
+        <w:t>Дата</w:t>
+      </w:r>
+    </w:p>
+    <w:p>
+      <w:pPr>
+        <w:ind w:left="1416" w:firstLine="708"/>
+        <w:rPr>
+          <w:rFonts w:ascii="Times New Roman" w:hAnsi="Times New Roman" w:cs="Times New Roman"/>
+          <w:b/>
+          <w:sz w:val="28"/>
+          <w:szCs w:val="28"/>
+        </w:rPr>
+      </w:pPr>
+      <w:r>
+        <w:rPr>
+          <w:rFonts w:ascii="Times New Roman" w:hAnsi="Times New Roman" w:cs="Times New Roman"/>
+          <w:b/>
+          <w:sz w:val="28"/>
+          <w:szCs w:val="28"/>
+          <w:lang w:val="en-US"/>
+        </w:rPr>
+        <w:t>Web</w:t>
+      </w:r>
+      <w:r>
+        <w:rPr>
+          <w:rFonts w:ascii="Times New Roman" w:hAnsi="Times New Roman" w:cs="Times New Roman"/>
+          <w:b/>
+          <w:sz w:val="28"/>
+          <w:szCs w:val="28"/>
+        </w:rPr>
+        <w:t>-приложение «Крестики-нолики»</w:t>
+      </w:r>
+    </w:p>
+    <w:p>
+      <w:pPr>
+        <w:jc w:val="center"/>
+        <w:rPr>
+          <w:rFonts w:ascii="Times New Roman" w:hAnsi="Times New Roman" w:cs="Times New Roman"/>
+          <w:b/>
+          <w:sz w:val="28"/>
+          <w:szCs w:val="28"/>
+        </w:rPr>
+      </w:pPr>
+      <w:r>
+        <w:rPr>
+          <w:rFonts w:ascii="Times New Roman" w:hAnsi="Times New Roman" w:cs="Times New Roman"/>
+          <w:b/>
+          <w:sz w:val="28"/>
+          <w:szCs w:val="28"/>
+        </w:rPr>
+        <w:t>Реализация обмена данными, отслеживания активности пользователей, процесса игры «Крестики-нолики</w:t>
+      </w:r>
+    </w:p>
+    <w:p>
+      <w:pPr>
+        <w:jc w:val="center"/>
+        <w:rPr>
+          <w:rFonts w:ascii="Times New Roman" w:hAnsi="Times New Roman" w:cs="Times New Roman"/>
+          <w:b/>
+          <w:sz w:val="28"/>
+          <w:szCs w:val="28"/>
+        </w:rPr>
+      </w:pPr>
+      <w:r>
+        <w:rPr>
+          <w:rFonts w:ascii="Times New Roman" w:hAnsi="Times New Roman" w:cs="Times New Roman"/>
+          <w:b/>
+          <w:sz w:val="28"/>
+          <w:szCs w:val="28"/>
+        </w:rPr>
+        <w:t>«</w:t>
+      </w:r>
+      <w:r>
+        <w:rPr>
+          <w:rFonts w:ascii="Times New Roman" w:hAnsi="Times New Roman" w:cs="Times New Roman"/>
+          <w:b/>
+          <w:sz w:val="28"/>
+          <w:szCs w:val="28"/>
+          <w:lang w:val="en-US"/>
+        </w:rPr>
+        <w:t>X</w:t>
+      </w:r>
+      <w:r>
+        <w:rPr>
+          <w:rFonts w:ascii="Times New Roman" w:hAnsi="Times New Roman" w:cs="Times New Roman"/>
+          <w:b/>
+          <w:sz w:val="28"/>
+          <w:szCs w:val="28"/>
+        </w:rPr>
+        <w:t>/</w:t>
+      </w:r>
+      <w:r>
+        <w:rPr>
+          <w:rFonts w:ascii="Times New Roman" w:hAnsi="Times New Roman" w:cs="Times New Roman"/>
+          <w:b/>
+          <w:sz w:val="28"/>
+          <w:szCs w:val="28"/>
+          <w:lang w:val="en-US"/>
+        </w:rPr>
+        <w:t>O</w:t>
+      </w:r>
+      <w:r>
+        <w:rPr>
+          <w:rFonts w:ascii="Times New Roman" w:hAnsi="Times New Roman" w:cs="Times New Roman"/>
+          <w:b/>
+          <w:sz w:val="28"/>
+          <w:szCs w:val="28"/>
+        </w:rPr>
+        <w:t>»</w:t>
+      </w:r>
+    </w:p>
+    <w:p>
+      <w:pPr>
+        <w:jc w:val="center"/>
+        <w:rPr>
+          <w:rFonts w:ascii="Times New Roman" w:hAnsi="Times New Roman" w:cs="Times New Roman"/>
+          <w:b/>
+          <w:sz w:val="28"/>
+          <w:szCs w:val="28"/>
+        </w:rPr>
+      </w:pPr>
+      <w:r>
+        <w:rPr>
+          <w:rFonts w:ascii="Times New Roman" w:hAnsi="Times New Roman" w:cs="Times New Roman"/>
+          <w:b/>
+          <w:sz w:val="28"/>
+          <w:szCs w:val="28"/>
+        </w:rPr>
+        <w:t>ТЕХНИЧЕСКОЕ ЗАДАНИЕ</w:t>
+      </w:r>
+    </w:p>
+    <w:p>
+      <w:pPr>
+        <w:jc w:val="center"/>
+        <w:rPr>
+          <w:rFonts w:ascii="Times New Roman" w:hAnsi="Times New Roman" w:cs="Times New Roman"/>
+          <w:sz w:val="28"/>
+          <w:szCs w:val="28"/>
+        </w:rPr>
+      </w:pPr>
+      <w:proofErr w:type="spellStart"/>
+      <w:r>
+        <w:rPr>
+          <w:rFonts w:ascii="Times New Roman" w:hAnsi="Times New Roman" w:cs="Times New Roman"/>
+          <w:sz w:val="28"/>
+          <w:szCs w:val="28"/>
+        </w:rPr>
+        <w:t>На____листах</w:t>
+      </w:r>
+      <w:proofErr w:type="spellEnd"/>
+    </w:p>
+    <w:p>
+      <w:pPr>
+        <w:jc w:val="center"/>
+        <w:rPr>
+          <w:rFonts w:ascii="Times New Roman" w:hAnsi="Times New Roman" w:cs="Times New Roman"/>
+          <w:sz w:val="28"/>
+          <w:szCs w:val="28"/>
+        </w:rPr>
+      </w:pPr>
+    </w:p>
+    <w:p>
+      <w:pPr>
+        <w:jc w:val="center"/>
+        <w:rPr>
+          <w:rFonts w:ascii="Times New Roman" w:hAnsi="Times New Roman" w:cs="Times New Roman"/>
+          <w:sz w:val="28"/>
+          <w:szCs w:val="28"/>
+          <w:u w:val="single"/>
+        </w:rPr>
+      </w:pPr>
+      <w:r>
+        <w:rPr>
+          <w:rFonts w:ascii="Times New Roman" w:hAnsi="Times New Roman" w:cs="Times New Roman"/>
+          <w:sz w:val="28"/>
+          <w:szCs w:val="28"/>
+        </w:rPr>
+        <w:t>Действует с «____»________2015г.</w:t>
+      </w:r>
+      <w:r>
+        <w:rPr>
+          <w:rFonts w:ascii="Times New Roman" w:hAnsi="Times New Roman" w:cs="Times New Roman"/>
+          <w:sz w:val="28"/>
+          <w:szCs w:val="28"/>
+          <w:u w:val="single"/>
+        </w:rPr>
+        <w:t xml:space="preserve"> </w:t>
+      </w:r>
+    </w:p>
+    <w:p>
+      <w:pPr>
+        <w:jc w:val="center"/>
+        <w:rPr>
+          <w:rFonts w:ascii="Times New Roman" w:hAnsi="Times New Roman" w:cs="Times New Roman"/>
+          <w:sz w:val="28"/>
+          <w:szCs w:val="28"/>
+          <w:u w:val="single"/>
+        </w:rPr>
+      </w:pPr>
+    </w:p>
+    <w:p>
+      <w:pPr>
+        <w:jc w:val="center"/>
+        <w:rPr>
+          <w:rFonts w:ascii="Times New Roman" w:hAnsi="Times New Roman" w:cs="Times New Roman"/>
+          <w:sz w:val="28"/>
+          <w:szCs w:val="28"/>
+          <w:u w:val="single"/>
+        </w:rPr>
+      </w:pPr>
+    </w:p>
+    <w:p>
+      <w:pPr>
+        <w:spacing w:line="240" w:lineRule="auto"/>
+        <w:rPr>
+          <w:rFonts w:ascii="Times New Roman" w:hAnsi="Times New Roman" w:cs="Times New Roman"/>
+          <w:sz w:val="28"/>
+          <w:szCs w:val="28"/>
+        </w:rPr>
+      </w:pPr>
+      <w:r>
+        <w:rPr>
+          <w:rFonts w:ascii="Times New Roman" w:hAnsi="Times New Roman" w:cs="Times New Roman"/>
+          <w:sz w:val="28"/>
+          <w:szCs w:val="28"/>
+        </w:rPr>
+        <w:t>СОГЛАСОВАНО</w:t>
+      </w:r>
+    </w:p>
+    <w:p>
+      <w:pPr>
+        <w:spacing w:line="240" w:lineRule="auto"/>
+        <w:rPr>
+          <w:rFonts w:ascii="Times New Roman" w:hAnsi="Times New Roman" w:cs="Times New Roman"/>
+          <w:sz w:val="28"/>
+          <w:szCs w:val="28"/>
+        </w:rPr>
+      </w:pPr>
+      <w:r>
+        <w:rPr>
+          <w:rFonts w:ascii="Times New Roman" w:hAnsi="Times New Roman" w:cs="Times New Roman"/>
+          <w:sz w:val="28"/>
+          <w:szCs w:val="28"/>
+        </w:rPr>
+        <w:t>Декан факультета ФКФН</w:t>
+      </w:r>
+    </w:p>
+    <w:p>
+      <w:pPr>
+        <w:spacing w:line="240" w:lineRule="auto"/>
+        <w:ind w:left="1416" w:firstLine="708"/>
+        <w:rPr>
+          <w:rFonts w:ascii="Times New Roman" w:hAnsi="Times New Roman" w:cs="Times New Roman"/>
+          <w:sz w:val="28"/>
+          <w:szCs w:val="28"/>
+          <w:u w:val="single"/>
+        </w:rPr>
+      </w:pPr>
+      <w:proofErr w:type="spellStart"/>
+      <w:r>
+        <w:rPr>
+          <w:rFonts w:ascii="Times New Roman" w:hAnsi="Times New Roman" w:cs="Times New Roman"/>
+          <w:sz w:val="28"/>
+          <w:szCs w:val="28"/>
+          <w:u w:val="single"/>
+        </w:rPr>
+        <w:t>Син</w:t>
+      </w:r>
+      <w:proofErr w:type="spellEnd"/>
+      <w:r>
+        <w:rPr>
+          <w:rFonts w:ascii="Times New Roman" w:hAnsi="Times New Roman" w:cs="Times New Roman"/>
+          <w:sz w:val="28"/>
+          <w:szCs w:val="28"/>
+          <w:u w:val="single"/>
+        </w:rPr>
+        <w:t xml:space="preserve"> А.</w:t>
+      </w:r>
+      <w:proofErr w:type="gramStart"/>
+      <w:r>
+        <w:rPr>
+          <w:rFonts w:ascii="Times New Roman" w:hAnsi="Times New Roman" w:cs="Times New Roman"/>
+          <w:sz w:val="28"/>
+          <w:szCs w:val="28"/>
+          <w:u w:val="single"/>
+        </w:rPr>
+        <w:t>З</w:t>
+      </w:r>
+      <w:proofErr w:type="gramEnd"/>
+    </w:p>
+    <w:p>
+      <w:pPr>
+        <w:spacing w:line="240" w:lineRule="auto"/>
+        <w:rPr>
+          <w:rFonts w:ascii="Times New Roman" w:hAnsi="Times New Roman" w:cs="Times New Roman"/>
+          <w:sz w:val="28"/>
+          <w:szCs w:val="28"/>
+        </w:rPr>
+      </w:pPr>
+      <w:proofErr w:type="spellStart"/>
+      <w:r>
+        <w:rPr>
+          <w:rFonts w:ascii="Times New Roman" w:hAnsi="Times New Roman" w:cs="Times New Roman"/>
+          <w:sz w:val="28"/>
+          <w:szCs w:val="28"/>
+        </w:rPr>
+        <w:t>м</w:t>
+      </w:r>
+      <w:proofErr w:type="gramStart"/>
+      <w:r>
+        <w:rPr>
+          <w:rFonts w:ascii="Times New Roman" w:hAnsi="Times New Roman" w:cs="Times New Roman"/>
+          <w:sz w:val="28"/>
+          <w:szCs w:val="28"/>
+        </w:rPr>
+        <w:t>.п</w:t>
+      </w:r>
+      <w:proofErr w:type="spellEnd"/>
+      <w:proofErr w:type="gramEnd"/>
+    </w:p>
+    <w:p>
+      <w:pPr>
+        <w:spacing w:line="240" w:lineRule="auto"/>
+        <w:rPr>
+          <w:rFonts w:ascii="Times New Roman" w:hAnsi="Times New Roman" w:cs="Times New Roman"/>
+          <w:sz w:val="28"/>
+          <w:szCs w:val="28"/>
+        </w:rPr>
+      </w:pPr>
+      <w:r>
+        <w:rPr>
+          <w:rFonts w:ascii="Times New Roman" w:hAnsi="Times New Roman" w:cs="Times New Roman"/>
+          <w:sz w:val="28"/>
+          <w:szCs w:val="28"/>
+        </w:rPr>
+        <w:t>Дата</w:t>
+      </w:r>
+    </w:p>
+    <w:p>
+      <w:pPr>
+        <w:jc w:val="center"/>
+        <w:rPr>
+          <w:rFonts w:ascii="Times New Roman" w:hAnsi="Times New Roman" w:cs="Times New Roman"/>
+          <w:sz w:val="28"/>
+          <w:szCs w:val="28"/>
+        </w:rPr>
+      </w:pPr>
+    </w:p>
+    <w:p>
+      <w:pPr>
+        <w:jc w:val="center"/>
+        <w:rPr>
+          <w:rFonts w:ascii="Times New Roman" w:hAnsi="Times New Roman" w:cs="Times New Roman"/>
+          <w:sz w:val="28"/>
+          <w:szCs w:val="28"/>
+        </w:rPr>
+      </w:pPr>
+      <w:r>
+        <w:rPr>
+          <w:rFonts w:ascii="Times New Roman" w:hAnsi="Times New Roman" w:cs="Times New Roman"/>
+          <w:sz w:val="28"/>
+          <w:szCs w:val="28"/>
+        </w:rPr>
+        <w:t>Хабаровск 2015</w:t>
+      </w:r>
+    </w:p>
+    <w:p>
+      <w:pPr>
+        <w:pStyle w:val="a3"/>
+        <w:numPr>
+          <w:ilvl w:val="0"/>
+          <w:numId w:val="2"/>
+        </w:numPr>
+        <w:spacing w:after="0" w:line="360" w:lineRule="auto"/>
+        <w:ind w:left="360"/>
+        <w:rPr>
+          <w:rFonts w:ascii="Times New Roman" w:hAnsi="Times New Roman" w:cs="Times New Roman"/>
+          <w:b/>
+          <w:sz w:val="32"/>
+          <w:szCs w:val="32"/>
+        </w:rPr>
+      </w:pPr>
+      <w:r>
+        <w:rPr>
+          <w:rFonts w:ascii="Times New Roman" w:hAnsi="Times New Roman" w:cs="Times New Roman"/>
+          <w:b/>
+          <w:sz w:val="32"/>
+          <w:szCs w:val="32"/>
+        </w:rPr>
+        <w:lastRenderedPageBreak/>
+        <w:t>Общие сведения</w:t>
+      </w:r>
+    </w:p>
+    <w:p>
+      <w:pPr>
+        <w:pStyle w:val="a3"/>
+        <w:numPr>
+          <w:ilvl w:val="1"/>
+          <w:numId w:val="2"/>
+        </w:numPr>
+        <w:spacing w:after="0" w:line="360" w:lineRule="auto"/>
+        <w:rPr>
+          <w:rFonts w:ascii="Times New Roman" w:hAnsi="Times New Roman" w:cs="Times New Roman"/>
+          <w:b/>
+          <w:sz w:val="28"/>
+          <w:szCs w:val="28"/>
+        </w:rPr>
+      </w:pPr>
+      <w:r>
+        <w:rPr>
+          <w:rFonts w:ascii="Times New Roman" w:hAnsi="Times New Roman" w:cs="Times New Roman"/>
+          <w:b/>
+          <w:sz w:val="28"/>
+          <w:szCs w:val="28"/>
+        </w:rPr>
+        <w:t>Наименование системы</w:t>
+      </w:r>
+    </w:p>
+    <w:p>
+      <w:pPr>
+        <w:pStyle w:val="a3"/>
+        <w:spacing w:after="0" w:line="360" w:lineRule="auto"/>
+        <w:rPr>
+          <w:rFonts w:ascii="Times New Roman" w:hAnsi="Times New Roman" w:cs="Times New Roman"/>
+          <w:sz w:val="28"/>
+          <w:szCs w:val="28"/>
+        </w:rPr>
+      </w:pPr>
+      <w:r>
+        <w:rPr>
+          <w:rFonts w:ascii="Times New Roman" w:hAnsi="Times New Roman" w:cs="Times New Roman"/>
+          <w:sz w:val="28"/>
+          <w:szCs w:val="28"/>
+          <w:lang w:val="en-US"/>
+        </w:rPr>
+        <w:t>Web</w:t>
+      </w:r>
+      <w:r>
+        <w:rPr>
+          <w:rFonts w:ascii="Times New Roman" w:hAnsi="Times New Roman" w:cs="Times New Roman"/>
+          <w:sz w:val="28"/>
+          <w:szCs w:val="28"/>
+        </w:rPr>
+        <w:t>-приложение игра «Крестики-нолики», далее -«</w:t>
+      </w:r>
+      <w:r>
+        <w:rPr>
+          <w:rFonts w:ascii="Times New Roman" w:hAnsi="Times New Roman" w:cs="Times New Roman"/>
+          <w:sz w:val="28"/>
+          <w:szCs w:val="28"/>
+          <w:lang w:val="en-US"/>
+        </w:rPr>
+        <w:t>X</w:t>
+      </w:r>
+      <w:r>
+        <w:rPr>
+          <w:rFonts w:ascii="Times New Roman" w:hAnsi="Times New Roman" w:cs="Times New Roman"/>
+          <w:sz w:val="28"/>
+          <w:szCs w:val="28"/>
+        </w:rPr>
+        <w:t>/</w:t>
+      </w:r>
+      <w:r>
+        <w:rPr>
+          <w:rFonts w:ascii="Times New Roman" w:hAnsi="Times New Roman" w:cs="Times New Roman"/>
+          <w:sz w:val="28"/>
+          <w:szCs w:val="28"/>
+          <w:lang w:val="en-US"/>
+        </w:rPr>
+        <w:t>O</w:t>
+      </w:r>
+      <w:r>
+        <w:rPr>
+          <w:rFonts w:ascii="Times New Roman" w:hAnsi="Times New Roman" w:cs="Times New Roman"/>
+          <w:sz w:val="28"/>
+          <w:szCs w:val="28"/>
+        </w:rPr>
+        <w:t>»</w:t>
+      </w:r>
+    </w:p>
+    <w:p>
+      <w:pPr>
+        <w:pStyle w:val="a3"/>
+        <w:numPr>
+          <w:ilvl w:val="1"/>
+          <w:numId w:val="2"/>
+        </w:numPr>
+        <w:spacing w:after="0" w:line="360" w:lineRule="auto"/>
+        <w:rPr>
+          <w:rFonts w:ascii="Times New Roman" w:hAnsi="Times New Roman" w:cs="Times New Roman"/>
+          <w:b/>
+          <w:sz w:val="28"/>
+          <w:szCs w:val="28"/>
+        </w:rPr>
+      </w:pPr>
+      <w:r>
+        <w:rPr>
+          <w:rFonts w:ascii="Times New Roman" w:hAnsi="Times New Roman" w:cs="Times New Roman"/>
+          <w:b/>
+          <w:sz w:val="28"/>
+          <w:szCs w:val="28"/>
+        </w:rPr>
+        <w:t>Номер договора</w:t>
+      </w:r>
+    </w:p>
+    <w:p>
+      <w:pPr>
+        <w:pStyle w:val="a3"/>
+        <w:spacing w:after="0" w:line="360" w:lineRule="auto"/>
+        <w:rPr>
+          <w:rFonts w:ascii="Times New Roman" w:hAnsi="Times New Roman" w:cs="Times New Roman"/>
+          <w:sz w:val="28"/>
+          <w:szCs w:val="28"/>
+        </w:rPr>
+      </w:pPr>
+      <w:r>
+        <w:rPr>
+          <w:rFonts w:ascii="Times New Roman" w:hAnsi="Times New Roman" w:cs="Times New Roman"/>
+          <w:sz w:val="28"/>
+          <w:szCs w:val="28"/>
+        </w:rPr>
+        <w:t>Договор № 17869 от 11.09.2015</w:t>
+      </w:r>
+    </w:p>
+    <w:p>
+      <w:pPr>
+        <w:pStyle w:val="a3"/>
+        <w:numPr>
+          <w:ilvl w:val="1"/>
+          <w:numId w:val="2"/>
+        </w:numPr>
+        <w:spacing w:after="0" w:line="360" w:lineRule="auto"/>
+        <w:rPr>
+          <w:rFonts w:ascii="Times New Roman" w:hAnsi="Times New Roman" w:cs="Times New Roman"/>
+          <w:b/>
+          <w:sz w:val="28"/>
+          <w:szCs w:val="28"/>
+        </w:rPr>
+      </w:pPr>
+      <w:r>
+        <w:rPr>
+          <w:rFonts w:ascii="Times New Roman" w:hAnsi="Times New Roman" w:cs="Times New Roman"/>
+          <w:b/>
+          <w:sz w:val="28"/>
+          <w:szCs w:val="28"/>
+        </w:rPr>
+        <w:t>Наименования Разработчика и Заказчика работ и их реквизиты</w:t>
+      </w:r>
+    </w:p>
+    <w:p>
+      <w:pPr>
+        <w:pStyle w:val="a3"/>
+        <w:spacing w:after="0" w:line="360" w:lineRule="auto"/>
+        <w:rPr>
+          <w:rFonts w:ascii="Times New Roman" w:hAnsi="Times New Roman" w:cs="Times New Roman"/>
+          <w:bCs/>
+          <w:sz w:val="28"/>
+          <w:szCs w:val="28"/>
+        </w:rPr>
+      </w:pPr>
+      <w:r>
+        <w:rPr>
+          <w:rFonts w:ascii="Times New Roman" w:hAnsi="Times New Roman" w:cs="Times New Roman"/>
+          <w:bCs/>
+          <w:sz w:val="28"/>
+          <w:szCs w:val="28"/>
+        </w:rPr>
+        <w:t>Организация-заказчик - ТОГУ</w:t>
+      </w:r>
+    </w:p>
+    <w:p>
+      <w:pPr>
+        <w:pStyle w:val="a3"/>
+        <w:spacing w:after="0" w:line="360" w:lineRule="auto"/>
+        <w:rPr>
+          <w:rFonts w:ascii="Times New Roman" w:hAnsi="Times New Roman" w:cs="Times New Roman"/>
+          <w:bCs/>
+          <w:sz w:val="28"/>
+          <w:szCs w:val="28"/>
+        </w:rPr>
+      </w:pPr>
+      <w:r>
+        <w:rPr>
+          <w:rFonts w:ascii="Times New Roman" w:hAnsi="Times New Roman" w:cs="Times New Roman"/>
+          <w:bCs/>
+          <w:sz w:val="28"/>
+          <w:szCs w:val="28"/>
+        </w:rPr>
+        <w:t>Организация-разработчик - ОАО «</w:t>
+      </w:r>
+      <w:r>
+        <w:rPr>
+          <w:rFonts w:ascii="Times New Roman" w:hAnsi="Times New Roman" w:cs="Times New Roman"/>
+          <w:bCs/>
+          <w:sz w:val="28"/>
+          <w:szCs w:val="28"/>
+          <w:lang w:val="en-US"/>
+        </w:rPr>
+        <w:t>DEVELOPER</w:t>
+      </w:r>
+      <w:r>
+        <w:rPr>
+          <w:rFonts w:ascii="Times New Roman" w:hAnsi="Times New Roman" w:cs="Times New Roman"/>
+          <w:bCs/>
+          <w:sz w:val="28"/>
+          <w:szCs w:val="28"/>
+        </w:rPr>
+        <w:t>»</w:t>
+      </w:r>
+    </w:p>
+    <w:p>
+      <w:pPr>
+        <w:pStyle w:val="a3"/>
+        <w:numPr>
+          <w:ilvl w:val="1"/>
+          <w:numId w:val="2"/>
+        </w:numPr>
+        <w:spacing w:after="0" w:line="360" w:lineRule="auto"/>
+        <w:rPr>
+          <w:rFonts w:ascii="Times New Roman" w:hAnsi="Times New Roman" w:cs="Times New Roman"/>
+          <w:b/>
+          <w:sz w:val="28"/>
+          <w:szCs w:val="28"/>
+        </w:rPr>
+      </w:pPr>
+      <w:r>
+        <w:rPr>
+          <w:rFonts w:ascii="Times New Roman" w:hAnsi="Times New Roman" w:cs="Times New Roman"/>
+          <w:b/>
+          <w:sz w:val="28"/>
+          <w:szCs w:val="28"/>
+        </w:rPr>
+        <w:t>Основания для проведения работ</w:t>
+      </w:r>
+    </w:p>
+    <w:p>
+      <w:pPr>
+        <w:pStyle w:val="a3"/>
+        <w:spacing w:after="0" w:line="360" w:lineRule="auto"/>
+        <w:rPr>
+          <w:rFonts w:ascii="Times New Roman" w:hAnsi="Times New Roman" w:cs="Times New Roman"/>
+          <w:sz w:val="28"/>
+          <w:szCs w:val="28"/>
+        </w:rPr>
+      </w:pPr>
+      <w:r>
+        <w:rPr>
+          <w:rFonts w:ascii="Times New Roman" w:hAnsi="Times New Roman" w:cs="Times New Roman"/>
+          <w:sz w:val="28"/>
+          <w:szCs w:val="28"/>
+        </w:rPr>
+        <w:t xml:space="preserve">Основанием для проведения работ по созданию </w:t>
+      </w:r>
+      <w:r>
+        <w:rPr>
+          <w:rFonts w:ascii="Times New Roman" w:hAnsi="Times New Roman" w:cs="Times New Roman"/>
+          <w:sz w:val="28"/>
+          <w:szCs w:val="28"/>
+          <w:lang w:val="en-US"/>
+        </w:rPr>
+        <w:t>Web</w:t>
+      </w:r>
+      <w:r>
+        <w:rPr>
+          <w:rFonts w:ascii="Times New Roman" w:hAnsi="Times New Roman" w:cs="Times New Roman"/>
+          <w:sz w:val="28"/>
+          <w:szCs w:val="28"/>
+        </w:rPr>
+        <w:t>-приложения  игра «Крестики-нолики» является договор № 17869 от 11.09.2015</w:t>
+      </w:r>
+    </w:p>
+    <w:p>
+      <w:pPr>
+        <w:pStyle w:val="a3"/>
+        <w:numPr>
+          <w:ilvl w:val="1"/>
+          <w:numId w:val="2"/>
+        </w:numPr>
+        <w:spacing w:after="0" w:line="360" w:lineRule="auto"/>
+        <w:rPr>
+          <w:rFonts w:ascii="Times New Roman" w:hAnsi="Times New Roman" w:cs="Times New Roman"/>
+          <w:b/>
+          <w:sz w:val="28"/>
+          <w:szCs w:val="28"/>
+        </w:rPr>
+      </w:pPr>
+      <w:r>
+        <w:rPr>
+          <w:rFonts w:ascii="Times New Roman" w:hAnsi="Times New Roman" w:cs="Times New Roman"/>
+          <w:b/>
+          <w:sz w:val="28"/>
+          <w:szCs w:val="28"/>
+        </w:rPr>
+        <w:t>Плановые сроки начала и окончания выполнения работ</w:t>
+      </w:r>
+    </w:p>
+    <w:p>
+      <w:pPr>
+        <w:pStyle w:val="a3"/>
+        <w:spacing w:after="0" w:line="360" w:lineRule="auto"/>
+        <w:rPr>
+          <w:rFonts w:ascii="Times New Roman" w:hAnsi="Times New Roman" w:cs="Times New Roman"/>
+          <w:sz w:val="28"/>
+          <w:szCs w:val="28"/>
+        </w:rPr>
+      </w:pPr>
+      <w:r>
+        <w:rPr>
+          <w:rFonts w:ascii="Times New Roman" w:hAnsi="Times New Roman" w:cs="Times New Roman"/>
+          <w:sz w:val="28"/>
+          <w:szCs w:val="28"/>
+        </w:rPr>
+        <w:t>Дата начала работ: 1.10.2015г</w:t>
+      </w:r>
+    </w:p>
+    <w:p>
+      <w:pPr>
+        <w:pStyle w:val="a3"/>
+        <w:spacing w:after="0" w:line="360" w:lineRule="auto"/>
+        <w:rPr>
+          <w:rFonts w:ascii="Times New Roman" w:hAnsi="Times New Roman" w:cs="Times New Roman"/>
+          <w:sz w:val="28"/>
+          <w:szCs w:val="28"/>
+        </w:rPr>
+      </w:pPr>
+      <w:r>
+        <w:rPr>
+          <w:rFonts w:ascii="Times New Roman" w:hAnsi="Times New Roman" w:cs="Times New Roman"/>
+          <w:sz w:val="28"/>
+          <w:szCs w:val="28"/>
+        </w:rPr>
+        <w:t>Дата окончания работ: 25.11.2015г.</w:t>
+      </w:r>
+    </w:p>
+    <w:p>
+      <w:pPr>
+        <w:pStyle w:val="2"/>
+        <w:keepLines w:val="0"/>
+        <w:numPr>
+          <w:ilvl w:val="1"/>
+          <w:numId w:val="2"/>
+        </w:numPr>
+        <w:spacing w:before="0" w:after="0" w:line="360" w:lineRule="auto"/>
+        <w:jc w:val="both"/>
+      </w:pPr>
+      <w:bookmarkStart w:id="0" w:name="_Toc177034194"/>
+      <w:bookmarkStart w:id="1" w:name="_Toc177034347"/>
+      <w:r>
+        <w:t>Источники и порядок финансирования работ</w:t>
+      </w:r>
+      <w:bookmarkEnd w:id="0"/>
+      <w:bookmarkEnd w:id="1"/>
+    </w:p>
+    <w:p>
+      <w:pPr>
+        <w:pStyle w:val="a3"/>
+        <w:rPr>
+          <w:rFonts w:ascii="Times New Roman" w:hAnsi="Times New Roman" w:cs="Times New Roman"/>
+        </w:rPr>
+      </w:pPr>
+      <w:r>
+        <w:rPr>
+          <w:rFonts w:ascii="Times New Roman" w:hAnsi="Times New Roman" w:cs="Times New Roman"/>
+          <w:sz w:val="28"/>
+          <w:szCs w:val="28"/>
+        </w:rPr>
+        <w:t>Финансирование работ не производится</w:t>
+      </w:r>
+    </w:p>
+    <w:p>
+      <w:pPr>
+        <w:pStyle w:val="2"/>
+        <w:keepLines w:val="0"/>
+        <w:numPr>
+          <w:ilvl w:val="1"/>
+          <w:numId w:val="2"/>
+        </w:numPr>
+        <w:spacing w:before="0" w:after="0" w:line="360" w:lineRule="auto"/>
+        <w:jc w:val="both"/>
+      </w:pPr>
+      <w:r>
+        <w:rPr>
+          <w:rFonts w:cs="Times New Roman"/>
+        </w:rPr>
+        <w:t>Порядок оформления и предъявления заказчику результатов работ по созданию системы</w:t>
+      </w:r>
+    </w:p>
+    <w:p>
+      <w:pPr>
+        <w:pStyle w:val="a3"/>
+        <w:spacing w:after="0" w:line="360" w:lineRule="auto"/>
+        <w:rPr>
+          <w:rFonts w:ascii="Times New Roman" w:hAnsi="Times New Roman" w:cs="Times New Roman"/>
+          <w:sz w:val="28"/>
+          <w:szCs w:val="28"/>
+        </w:rPr>
+      </w:pPr>
+      <w:r>
+        <w:rPr>
+          <w:rFonts w:ascii="Times New Roman" w:hAnsi="Times New Roman" w:cs="Times New Roman"/>
+          <w:sz w:val="28"/>
+          <w:szCs w:val="28"/>
+        </w:rPr>
+        <w:t>Результаты работ будут представлены заказчикам по требованиям и форме, устанавливаемой заказчиком.</w:t>
+      </w:r>
+    </w:p>
+    <w:p>
+      <w:pPr>
+        <w:pStyle w:val="2"/>
+        <w:keepLines w:val="0"/>
+        <w:numPr>
+          <w:ilvl w:val="1"/>
+          <w:numId w:val="2"/>
+        </w:numPr>
+        <w:spacing w:before="0" w:after="0" w:line="360" w:lineRule="auto"/>
+        <w:jc w:val="both"/>
+      </w:pPr>
+      <w:bookmarkStart w:id="2" w:name="_Toc89770740"/>
+      <w:bookmarkStart w:id="3" w:name="_Toc177034196"/>
+      <w:bookmarkStart w:id="4" w:name="_Toc177034349"/>
+      <w:r>
+        <w:t xml:space="preserve">Перечень нормативно-технических документов, методических материалов, использованных при </w:t>
+      </w:r>
+      <w:bookmarkEnd w:id="2"/>
+      <w:r>
+        <w:t>разработке ТЗ</w:t>
+      </w:r>
+    </w:p>
+    <w:p>
+      <w:pPr>
+        <w:pStyle w:val="11"/>
+        <w:ind w:left="720" w:firstLine="0"/>
+        <w:rPr>
+          <w:sz w:val="28"/>
+          <w:szCs w:val="28"/>
+        </w:rPr>
+      </w:pPr>
+      <w:r>
+        <w:rPr>
+          <w:sz w:val="28"/>
+          <w:szCs w:val="28"/>
+        </w:rPr>
+        <w:t>ГОСТ 34.602-89 Техническое задание на создание автоматизированной системы</w:t>
+      </w:r>
+    </w:p>
+    <w:p>
+      <w:pPr>
+        <w:pStyle w:val="11"/>
+        <w:ind w:left="720" w:firstLine="0"/>
+        <w:rPr>
+          <w:sz w:val="28"/>
+          <w:szCs w:val="28"/>
+        </w:rPr>
+      </w:pPr>
+      <w:r>
+        <w:rPr>
+          <w:sz w:val="28"/>
+          <w:szCs w:val="28"/>
+        </w:rPr>
+        <w:t>ГОСТ 2.105-95 ЕСКД Общие требования к текстовым документам</w:t>
+      </w:r>
+    </w:p>
+    <w:p>
+      <w:pPr>
+        <w:pStyle w:val="11"/>
+        <w:ind w:left="720" w:firstLine="0"/>
+        <w:rPr>
+          <w:sz w:val="28"/>
+          <w:szCs w:val="28"/>
+        </w:rPr>
+      </w:pPr>
+      <w:r>
+        <w:rPr>
+          <w:sz w:val="28"/>
+          <w:szCs w:val="28"/>
+        </w:rPr>
+        <w:t>ГОСТ 2.004-88  ЕСКД общие требования к выполнению конструкторских и технологических документов на печатающих и графических устройствах вывода ЭВМ</w:t>
+      </w:r>
+    </w:p>
+    <w:p>
+      <w:pPr>
+        <w:pStyle w:val="11"/>
+        <w:ind w:left="720" w:firstLine="0"/>
+        <w:rPr>
+          <w:sz w:val="28"/>
+          <w:szCs w:val="28"/>
+        </w:rPr>
+      </w:pPr>
+      <w:r>
+        <w:rPr>
+          <w:sz w:val="28"/>
+          <w:szCs w:val="28"/>
+        </w:rPr>
+        <w:t>ГОСТ 34.003-90 Информационная технология. Комплекс стандартов на автоматизированные системы. Термины и определения.</w:t>
+      </w:r>
+      <w:bookmarkEnd w:id="3"/>
+      <w:bookmarkEnd w:id="4"/>
+    </w:p>
+    <w:p/>
+    <w:p>
+      <w:bookmarkStart w:id="5" w:name="_GoBack"/>
+      <w:bookmarkEnd w:id="5"/>
     </w:p>
     <w:sectPr>
       <w:pgSz w:w="11906" w:h="16838"/>
@@ -17,8 +1167,397 @@
 </w:document>
 </file>
 
+<file path=word/numbering.xml><?xml version="1.0" encoding="utf-8"?>
+<w:numbering xmlns:wpc="http://schemas.microsoft.com/office/word/2010/wordprocessingCanvas" xmlns:mc="http://schemas.openxmlformats.org/markup-compatibility/2006" xmlns:o="urn:schemas-microsoft-com:office:office" xmlns:r="http://schemas.openxmlformats.org/officeDocument/2006/relationships" xmlns:m="http://schemas.openxmlformats.org/officeDocument/2006/math" xmlns:v="urn:schemas-microsoft-com:vml" xmlns:wp14="http://schemas.microsoft.com/office/word/2010/wordprocessingDrawing" xmlns:wp="http://schemas.openxmlformats.org/drawingml/2006/wordprocessingDrawing" xmlns:w10="urn:schemas-microsoft-com:office:word" xmlns:w="http://schemas.openxmlformats.org/wordprocessingml/2006/main" xmlns:w14="http://schemas.microsoft.com/office/word/2010/wordml" xmlns:wpg="http://schemas.microsoft.com/office/word/2010/wordprocessingGroup" xmlns:wpi="http://schemas.microsoft.com/office/word/2010/wordprocessingInk" xmlns:wne="http://schemas.microsoft.com/office/word/2006/wordml" xmlns:wps="http://schemas.microsoft.com/office/word/2010/wordprocessingShape" mc:Ignorable="w14 wp14">
+  <w:abstractNum w:abstractNumId="0">
+    <w:nsid w:val="3C3E4F1F"/>
+    <w:multiLevelType w:val="multilevel"/>
+    <w:tmpl w:val="C268B6A4"/>
+    <w:lvl w:ilvl="0">
+      <w:start w:val="1"/>
+      <w:numFmt w:val="decimal"/>
+      <w:lvlText w:val="%1."/>
+      <w:lvlJc w:val="left"/>
+      <w:pPr>
+        <w:ind w:left="720" w:hanging="360"/>
+      </w:pPr>
+      <w:rPr>
+        <w:rFonts w:ascii="Times New Roman" w:hAnsi="Times New Roman" w:cs="Times New Roman" w:hint="default"/>
+        <w:b w:val="0"/>
+        <w:i w:val="0"/>
+        <w:sz w:val="28"/>
+      </w:rPr>
+    </w:lvl>
+    <w:lvl w:ilvl="1">
+      <w:start w:val="1"/>
+      <w:numFmt w:val="decimal"/>
+      <w:isLgl/>
+      <w:lvlText w:val="%1.%2."/>
+      <w:lvlJc w:val="left"/>
+      <w:pPr>
+        <w:ind w:left="1080" w:hanging="720"/>
+      </w:pPr>
+    </w:lvl>
+    <w:lvl w:ilvl="2">
+      <w:start w:val="1"/>
+      <w:numFmt w:val="decimal"/>
+      <w:isLgl/>
+      <w:lvlText w:val="%1.%2.%3."/>
+      <w:lvlJc w:val="left"/>
+      <w:pPr>
+        <w:ind w:left="1080" w:hanging="720"/>
+      </w:pPr>
+    </w:lvl>
+    <w:lvl w:ilvl="3">
+      <w:start w:val="1"/>
+      <w:numFmt w:val="decimal"/>
+      <w:isLgl/>
+      <w:lvlText w:val="%1.%2.%3.%4."/>
+      <w:lvlJc w:val="left"/>
+      <w:pPr>
+        <w:ind w:left="1440" w:hanging="1080"/>
+      </w:pPr>
+    </w:lvl>
+    <w:lvl w:ilvl="4">
+      <w:start w:val="1"/>
+      <w:numFmt w:val="decimal"/>
+      <w:isLgl/>
+      <w:lvlText w:val="%1.%2.%3.%4.%5."/>
+      <w:lvlJc w:val="left"/>
+      <w:pPr>
+        <w:ind w:left="1440" w:hanging="1080"/>
+      </w:pPr>
+    </w:lvl>
+    <w:lvl w:ilvl="5">
+      <w:start w:val="1"/>
+      <w:numFmt w:val="decimal"/>
+      <w:isLgl/>
+      <w:lvlText w:val="%1.%2.%3.%4.%5.%6."/>
+      <w:lvlJc w:val="left"/>
+      <w:pPr>
+        <w:ind w:left="1800" w:hanging="1440"/>
+      </w:pPr>
+    </w:lvl>
+    <w:lvl w:ilvl="6">
+      <w:start w:val="1"/>
+      <w:numFmt w:val="decimal"/>
+      <w:isLgl/>
+      <w:lvlText w:val="%1.%2.%3.%4.%5.%6.%7."/>
+      <w:lvlJc w:val="left"/>
+      <w:pPr>
+        <w:ind w:left="2160" w:hanging="1800"/>
+      </w:pPr>
+    </w:lvl>
+    <w:lvl w:ilvl="7">
+      <w:start w:val="1"/>
+      <w:numFmt w:val="decimal"/>
+      <w:isLgl/>
+      <w:lvlText w:val="%1.%2.%3.%4.%5.%6.%7.%8."/>
+      <w:lvlJc w:val="left"/>
+      <w:pPr>
+        <w:ind w:left="2160" w:hanging="1800"/>
+      </w:pPr>
+    </w:lvl>
+    <w:lvl w:ilvl="8">
+      <w:start w:val="1"/>
+      <w:numFmt w:val="decimal"/>
+      <w:isLgl/>
+      <w:lvlText w:val="%1.%2.%3.%4.%5.%6.%7.%8.%9."/>
+      <w:lvlJc w:val="left"/>
+      <w:pPr>
+        <w:ind w:left="2520" w:hanging="2160"/>
+      </w:pPr>
+    </w:lvl>
+  </w:abstractNum>
+  <w:abstractNum w:abstractNumId="1">
+    <w:nsid w:val="6AC85A02"/>
+    <w:multiLevelType w:val="multilevel"/>
+    <w:tmpl w:val="D99A8E60"/>
+    <w:lvl w:ilvl="0">
+      <w:start w:val="1"/>
+      <w:numFmt w:val="decimal"/>
+      <w:pStyle w:val="1"/>
+      <w:suff w:val="space"/>
+      <w:lvlText w:val="%1"/>
+      <w:lvlJc w:val="left"/>
+      <w:pPr>
+        <w:ind w:left="720" w:firstLine="0"/>
+      </w:pPr>
+      <w:rPr>
+        <w:b/>
+        <w:i w:val="0"/>
+        <w:strike w:val="0"/>
+        <w:dstrike w:val="0"/>
+        <w:color w:val="auto"/>
+        <w:sz w:val="32"/>
+        <w:szCs w:val="32"/>
+        <w:u w:val="none"/>
+        <w:effect w:val="none"/>
+      </w:rPr>
+    </w:lvl>
+    <w:lvl w:ilvl="1">
+      <w:start w:val="1"/>
+      <w:numFmt w:val="decimal"/>
+      <w:pStyle w:val="2"/>
+      <w:suff w:val="space"/>
+      <w:lvlText w:val="%1.%2"/>
+      <w:lvlJc w:val="left"/>
+      <w:pPr>
+        <w:ind w:left="415" w:firstLine="720"/>
+      </w:pPr>
+      <w:rPr>
+        <w:b/>
+        <w:i w:val="0"/>
+        <w:strike w:val="0"/>
+        <w:dstrike w:val="0"/>
+        <w:color w:val="auto"/>
+        <w:sz w:val="28"/>
+        <w:szCs w:val="28"/>
+        <w:u w:val="none"/>
+        <w:effect w:val="none"/>
+      </w:rPr>
+    </w:lvl>
+    <w:lvl w:ilvl="2">
+      <w:start w:val="1"/>
+      <w:numFmt w:val="decimal"/>
+      <w:pStyle w:val="3"/>
+      <w:suff w:val="space"/>
+      <w:lvlText w:val="%1.%2.%3"/>
+      <w:lvlJc w:val="left"/>
+      <w:pPr>
+        <w:ind w:left="0" w:firstLine="720"/>
+      </w:pPr>
+      <w:rPr>
+        <w:b/>
+        <w:i w:val="0"/>
+        <w:strike w:val="0"/>
+        <w:dstrike w:val="0"/>
+        <w:color w:val="auto"/>
+        <w:sz w:val="26"/>
+        <w:szCs w:val="26"/>
+        <w:u w:val="none"/>
+        <w:effect w:val="none"/>
+      </w:rPr>
+    </w:lvl>
+    <w:lvl w:ilvl="3">
+      <w:start w:val="1"/>
+      <w:numFmt w:val="decimal"/>
+      <w:pStyle w:val="4"/>
+      <w:suff w:val="space"/>
+      <w:lvlText w:val="%1.%2.%3.%4"/>
+      <w:lvlJc w:val="left"/>
+      <w:pPr>
+        <w:ind w:left="0" w:firstLine="720"/>
+      </w:pPr>
+      <w:rPr>
+        <w:rFonts w:ascii="Times New Roman" w:hAnsi="Times New Roman" w:cs="Times New Roman" w:hint="default"/>
+        <w:b w:val="0"/>
+        <w:i w:val="0"/>
+        <w:strike w:val="0"/>
+        <w:dstrike w:val="0"/>
+        <w:color w:val="auto"/>
+        <w:sz w:val="24"/>
+        <w:szCs w:val="24"/>
+        <w:u w:val="none"/>
+        <w:effect w:val="none"/>
+      </w:rPr>
+    </w:lvl>
+    <w:lvl w:ilvl="4">
+      <w:start w:val="1"/>
+      <w:numFmt w:val="decimal"/>
+      <w:pStyle w:val="5"/>
+      <w:suff w:val="space"/>
+      <w:lvlText w:val="%1.%2.%3.%4.%5"/>
+      <w:lvlJc w:val="left"/>
+      <w:pPr>
+        <w:ind w:left="0" w:firstLine="720"/>
+      </w:pPr>
+      <w:rPr>
+        <w:b w:val="0"/>
+        <w:i w:val="0"/>
+        <w:strike w:val="0"/>
+        <w:dstrike w:val="0"/>
+        <w:color w:val="auto"/>
+        <w:sz w:val="24"/>
+        <w:szCs w:val="24"/>
+        <w:u w:val="none"/>
+        <w:effect w:val="none"/>
+      </w:rPr>
+    </w:lvl>
+    <w:lvl w:ilvl="5">
+      <w:start w:val="1"/>
+      <w:numFmt w:val="decimal"/>
+      <w:pStyle w:val="6"/>
+      <w:suff w:val="space"/>
+      <w:lvlText w:val="%1.%2.%3.%4.%5.%6"/>
+      <w:lvlJc w:val="left"/>
+      <w:pPr>
+        <w:ind w:left="0" w:firstLine="720"/>
+      </w:pPr>
+      <w:rPr>
+        <w:rFonts w:ascii="Times New Roman" w:hAnsi="Times New Roman" w:cs="Times New Roman" w:hint="default"/>
+        <w:b w:val="0"/>
+        <w:i w:val="0"/>
+        <w:strike w:val="0"/>
+        <w:dstrike w:val="0"/>
+        <w:color w:val="auto"/>
+        <w:spacing w:val="0"/>
+        <w:w w:val="100"/>
+        <w:kern w:val="0"/>
+        <w:position w:val="0"/>
+        <w:sz w:val="24"/>
+        <w:szCs w:val="24"/>
+        <w:u w:val="none"/>
+        <w:effect w:val="none"/>
+      </w:rPr>
+    </w:lvl>
+    <w:lvl w:ilvl="6">
+      <w:start w:val="1"/>
+      <w:numFmt w:val="decimal"/>
+      <w:pStyle w:val="7"/>
+      <w:suff w:val="space"/>
+      <w:lvlText w:val="%1.%2.%3.%4.%5.%6.%7"/>
+      <w:lvlJc w:val="left"/>
+      <w:pPr>
+        <w:ind w:left="0" w:firstLine="720"/>
+      </w:pPr>
+      <w:rPr>
+        <w:rFonts w:ascii="Times New Roman" w:hAnsi="Times New Roman" w:cs="Times New Roman" w:hint="default"/>
+        <w:b w:val="0"/>
+        <w:i w:val="0"/>
+        <w:strike w:val="0"/>
+        <w:dstrike w:val="0"/>
+        <w:color w:val="auto"/>
+        <w:spacing w:val="0"/>
+        <w:w w:val="100"/>
+        <w:kern w:val="0"/>
+        <w:position w:val="0"/>
+        <w:sz w:val="24"/>
+        <w:szCs w:val="24"/>
+        <w:u w:val="none"/>
+        <w:effect w:val="none"/>
+      </w:rPr>
+    </w:lvl>
+    <w:lvl w:ilvl="7">
+      <w:start w:val="1"/>
+      <w:numFmt w:val="decimal"/>
+      <w:pStyle w:val="8"/>
+      <w:suff w:val="space"/>
+      <w:lvlText w:val="%1.%2.%3.%4.%5.%6.%7.%8"/>
+      <w:lvlJc w:val="left"/>
+      <w:pPr>
+        <w:ind w:left="0" w:firstLine="720"/>
+      </w:pPr>
+      <w:rPr>
+        <w:rFonts w:ascii="Times New Roman" w:hAnsi="Times New Roman" w:cs="Times New Roman" w:hint="default"/>
+        <w:b w:val="0"/>
+        <w:i w:val="0"/>
+        <w:strike w:val="0"/>
+        <w:dstrike w:val="0"/>
+        <w:color w:val="auto"/>
+        <w:spacing w:val="0"/>
+        <w:w w:val="100"/>
+        <w:kern w:val="0"/>
+        <w:position w:val="0"/>
+        <w:sz w:val="24"/>
+        <w:szCs w:val="24"/>
+        <w:u w:val="none"/>
+        <w:effect w:val="none"/>
+      </w:rPr>
+    </w:lvl>
+    <w:lvl w:ilvl="8">
+      <w:start w:val="1"/>
+      <w:numFmt w:val="decimal"/>
+      <w:pStyle w:val="9"/>
+      <w:suff w:val="space"/>
+      <w:lvlText w:val="%1.%2.%3.%4.%5.%6.%7.%8.%9"/>
+      <w:lvlJc w:val="left"/>
+      <w:pPr>
+        <w:ind w:left="0" w:firstLine="720"/>
+      </w:pPr>
+      <w:rPr>
+        <w:rFonts w:ascii="Times New Roman" w:hAnsi="Times New Roman" w:cs="Times New Roman" w:hint="default"/>
+        <w:b w:val="0"/>
+        <w:i w:val="0"/>
+        <w:strike w:val="0"/>
+        <w:dstrike w:val="0"/>
+        <w:color w:val="auto"/>
+        <w:spacing w:val="0"/>
+        <w:w w:val="100"/>
+        <w:kern w:val="0"/>
+        <w:position w:val="0"/>
+        <w:sz w:val="24"/>
+        <w:szCs w:val="24"/>
+        <w:u w:val="none"/>
+        <w:effect w:val="none"/>
+      </w:rPr>
+    </w:lvl>
+  </w:abstractNum>
+  <w:num w:numId="1">
+    <w:abstractNumId w:val="1"/>
+    <w:lvlOverride w:ilvl="0">
+      <w:startOverride w:val="1"/>
+    </w:lvlOverride>
+    <w:lvlOverride w:ilvl="1">
+      <w:startOverride w:val="1"/>
+    </w:lvlOverride>
+    <w:lvlOverride w:ilvl="2">
+      <w:startOverride w:val="1"/>
+    </w:lvlOverride>
+    <w:lvlOverride w:ilvl="3">
+      <w:startOverride w:val="1"/>
+    </w:lvlOverride>
+    <w:lvlOverride w:ilvl="4">
+      <w:startOverride w:val="1"/>
+    </w:lvlOverride>
+    <w:lvlOverride w:ilvl="5">
+      <w:startOverride w:val="1"/>
+    </w:lvlOverride>
+    <w:lvlOverride w:ilvl="6">
+      <w:startOverride w:val="1"/>
+    </w:lvlOverride>
+    <w:lvlOverride w:ilvl="7">
+      <w:startOverride w:val="1"/>
+    </w:lvlOverride>
+    <w:lvlOverride w:ilvl="8">
+      <w:startOverride w:val="1"/>
+    </w:lvlOverride>
+  </w:num>
+  <w:num w:numId="2">
+    <w:abstractNumId w:val="0"/>
+    <w:lvlOverride w:ilvl="0">
+      <w:startOverride w:val="1"/>
+    </w:lvlOverride>
+    <w:lvlOverride w:ilvl="1">
+      <w:startOverride w:val="1"/>
+    </w:lvlOverride>
+    <w:lvlOverride w:ilvl="2">
+      <w:startOverride w:val="1"/>
+    </w:lvlOverride>
+    <w:lvlOverride w:ilvl="3">
+      <w:startOverride w:val="1"/>
+    </w:lvlOverride>
+    <w:lvlOverride w:ilvl="4">
+      <w:startOverride w:val="1"/>
+    </w:lvlOverride>
+    <w:lvlOverride w:ilvl="5">
+      <w:startOverride w:val="1"/>
+    </w:lvlOverride>
+    <w:lvlOverride w:ilvl="6">
+      <w:startOverride w:val="1"/>
+    </w:lvlOverride>
+    <w:lvlOverride w:ilvl="7">
+      <w:startOverride w:val="1"/>
+    </w:lvlOverride>
+    <w:lvlOverride w:ilvl="8">
+      <w:startOverride w:val="1"/>
+    </w:lvlOverride>
+  </w:num>
+</w:numbering>
+</file>
+
 <file path=word/styles.xml><?xml version="1.0" encoding="utf-8"?>
-<w:styles xmlns:r="http://schemas.openxmlformats.org/officeDocument/2006/relationships" xmlns:w="http://schemas.openxmlformats.org/wordprocessingml/2006/main">
+<w:styles xmlns:mc="http://schemas.openxmlformats.org/markup-compatibility/2006" xmlns:r="http://schemas.openxmlformats.org/officeDocument/2006/relationships" xmlns:w="http://schemas.openxmlformats.org/wordprocessingml/2006/main" xmlns:w14="http://schemas.microsoft.com/office/word/2010/wordml" mc:Ignorable="w14">
   <w:docDefaults>
     <w:rPrDefault>
       <w:rPr>
@@ -26,6 +1565,589 @@
         <w:sz w:val="22"/>
         <w:szCs w:val="22"/>
         <w:lang w:val="ru-RU" w:eastAsia="en-US" w:bidi="ar-SA"/>
+      </w:rPr>
+    </w:rPrDefault>
+    <w:pPrDefault>
+      <w:pPr>
+        <w:spacing w:after="200" w:line="276" w:lineRule="auto"/>
+      </w:pPr>
+    </w:pPrDefault>
+  </w:docDefaults>
+  <w:latentStyles w:defLockedState="0" w:defUIPriority="99" w:defSemiHidden="1" w:defUnhideWhenUsed="1" w:defQFormat="0" w:count="267">
+    <w:lsdException w:name="Normal" w:semiHidden="0" w:uiPriority="0" w:unhideWhenUsed="0" w:qFormat="1"/>
+    <w:lsdException w:name="heading 1" w:semiHidden="0" w:uiPriority="0" w:unhideWhenUsed="0" w:qFormat="1"/>
+    <w:lsdException w:name="heading 2" w:uiPriority="0" w:qFormat="1"/>
+    <w:lsdException w:name="heading 3" w:uiPriority="0" w:qFormat="1"/>
+    <w:lsdException w:name="heading 4" w:uiPriority="0" w:qFormat="1"/>
+    <w:lsdException w:name="heading 5" w:uiPriority="0" w:qFormat="1"/>
+    <w:lsdException w:name="heading 6" w:uiPriority="0" w:qFormat="1"/>
+    <w:lsdException w:name="heading 7" w:uiPriority="0" w:qFormat="1"/>
+    <w:lsdException w:name="heading 8" w:uiPriority="0" w:qFormat="1"/>
+    <w:lsdException w:name="heading 9" w:uiPriority="0" w:qFormat="1"/>
+    <w:lsdException w:name="toc 1" w:uiPriority="39"/>
+    <w:lsdException w:name="toc 2" w:uiPriority="39"/>
+    <w:lsdException w:name="toc 3" w:uiPriority="39"/>
+    <w:lsdException w:name="toc 4" w:uiPriority="39"/>
+    <w:lsdException w:name="toc 5" w:uiPriority="39"/>
+    <w:lsdException w:name="toc 6" w:uiPriority="39"/>
+    <w:lsdException w:name="toc 7" w:uiPriority="39"/>
+    <w:lsdException w:name="toc 8" w:uiPriority="39"/>
+    <w:lsdException w:name="toc 9" w:uiPriority="39"/>
+    <w:lsdException w:name="caption" w:uiPriority="35" w:qFormat="1"/>
+    <w:lsdException w:name="Title" w:semiHidden="0" w:uiPriority="10" w:unhideWhenUsed="0" w:qFormat="1"/>
+    <w:lsdException w:name="Default Paragraph Font" w:uiPriority="1"/>
+    <w:lsdException w:name="Subtitle" w:semiHidden="0" w:uiPriority="11" w:unhideWhenUsed="0" w:qFormat="1"/>
+    <w:lsdException w:name="Strong" w:semiHidden="0" w:uiPriority="22" w:unhideWhenUsed="0" w:qFormat="1"/>
+    <w:lsdException w:name="Emphasis" w:semiHidden="0" w:uiPriority="20" w:unhideWhenUsed="0" w:qFormat="1"/>
+    <w:lsdException w:name="Table Grid" w:semiHidden="0" w:uiPriority="59" w:unhideWhenUsed="0"/>
+    <w:lsdException w:name="Placeholder Text" w:unhideWhenUsed="0"/>
+    <w:lsdException w:name="No Spacing" w:semiHidden="0" w:uiPriority="1" w:unhideWhenUsed="0" w:qFormat="1"/>
+    <w:lsdException w:name="Light Shading" w:semiHidden="0" w:uiPriority="60" w:unhideWhenUsed="0"/>
+    <w:lsdException w:name="Light List" w:semiHidden="0" w:uiPriority="61" w:unhideWhenUsed="0"/>
+    <w:lsdException w:name="Light Grid" w:semiHidden="0" w:uiPriority="62" w:unhideWhenUsed="0"/>
+    <w:lsdException w:name="Medium Shading 1" w:semiHidden="0" w:uiPriority="63" w:unhideWhenUsed="0"/>
+    <w:lsdException w:name="Medium Shading 2" w:semiHidden="0" w:uiPriority="64" w:unhideWhenUsed="0"/>
+    <w:lsdException w:name="Medium List 1" w:semiHidden="0" w:uiPriority="65" w:unhideWhenUsed="0"/>
+    <w:lsdException w:name="Medium List 2" w:semiHidden="0" w:uiPriority="66" w:unhideWhenUsed="0"/>
+    <w:lsdException w:name="Medium Grid 1" w:semiHidden="0" w:uiPriority="67" w:unhideWhenUsed="0"/>
+    <w:lsdException w:name="Medium Grid 2" w:semiHidden="0" w:uiPriority="68" w:unhideWhenUsed="0"/>
+    <w:lsdException w:name="Medium Grid 3" w:semiHidden="0" w:uiPriority="69" w:unhideWhenUsed="0"/>
+    <w:lsdException w:name="Dark List" w:semiHidden="0" w:uiPriority="70" w:unhideWhenUsed="0"/>
+    <w:lsdException w:name="Colorful Shading" w:semiHidden="0" w:uiPriority="71" w:unhideWhenUsed="0"/>
+    <w:lsdException w:name="Colorful List" w:semiHidden="0" w:uiPriority="72" w:unhideWhenUsed="0"/>
+    <w:lsdException w:name="Colorful Grid" w:semiHidden="0" w:uiPriority="73" w:unhideWhenUsed="0"/>
+    <w:lsdException w:name="Light Shading Accent 1" w:semiHidden="0" w:uiPriority="60" w:unhideWhenUsed="0"/>
+    <w:lsdException w:name="Light List Accent 1" w:semiHidden="0" w:uiPriority="61" w:unhideWhenUsed="0"/>
+    <w:lsdException w:name="Light Grid Accent 1" w:semiHidden="0" w:uiPriority="62" w:unhideWhenUsed="0"/>
+    <w:lsdException w:name="Medium Shading 1 Accent 1" w:semiHidden="0" w:uiPriority="63" w:unhideWhenUsed="0"/>
+    <w:lsdException w:name="Medium Shading 2 Accent 1" w:semiHidden="0" w:uiPriority="64" w:unhideWhenUsed="0"/>
+    <w:lsdException w:name="Medium List 1 Accent 1" w:semiHidden="0" w:uiPriority="65" w:unhideWhenUsed="0"/>
+    <w:lsdException w:name="Revision" w:unhideWhenUsed="0"/>
+    <w:lsdException w:name="List Paragraph" w:semiHidden="0" w:uiPriority="34" w:unhideWhenUsed="0" w:qFormat="1"/>
+    <w:lsdException w:name="Quote" w:semiHidden="0" w:uiPriority="29" w:unhideWhenUsed="0" w:qFormat="1"/>
+    <w:lsdException w:name="Intense Quote" w:semiHidden="0" w:uiPriority="30" w:unhideWhenUsed="0" w:qFormat="1"/>
+    <w:lsdException w:name="Medium List 2 Accent 1" w:semiHidden="0" w:uiPriority="66" w:unhideWhenUsed="0"/>
+    <w:lsdException w:name="Medium Grid 1 Accent 1" w:semiHidden="0" w:uiPriority="67" w:unhideWhenUsed="0"/>
+    <w:lsdException w:name="Medium Grid 2 Accent 1" w:semiHidden="0" w:uiPriority="68" w:unhideWhenUsed="0"/>
+    <w:lsdException w:name="Medium Grid 3 Accent 1" w:semiHidden="0" w:uiPriority="69" w:unhideWhenUsed="0"/>
+    <w:lsdException w:name="Dark List Accent 1" w:semiHidden="0" w:uiPriority="70" w:unhideWhenUsed="0"/>
+    <w:lsdException w:name="Colorful Shading Accent 1" w:semiHidden="0" w:uiPriority="71" w:unhideWhenUsed="0"/>
+    <w:lsdException w:name="Colorful List Accent 1" w:semiHidden="0" w:uiPriority="72" w:unhideWhenUsed="0"/>
+    <w:lsdException w:name="Colorful Grid Accent 1" w:semiHidden="0" w:uiPriority="73" w:unhideWhenUsed="0"/>
+    <w:lsdException w:name="Light Shading Accent 2" w:semiHidden="0" w:uiPriority="60" w:unhideWhenUsed="0"/>
+    <w:lsdException w:name="Light List Accent 2" w:semiHidden="0" w:uiPriority="61" w:unhideWhenUsed="0"/>
+    <w:lsdException w:name="Light Grid Accent 2" w:semiHidden="0" w:uiPriority="62" w:unhideWhenUsed="0"/>
+    <w:lsdException w:name="Medium Shading 1 Accent 2" w:semiHidden="0" w:uiPriority="63" w:unhideWhenUsed="0"/>
+    <w:lsdException w:name="Medium Shading 2 Accent 2" w:semiHidden="0" w:uiPriority="64" w:unhideWhenUsed="0"/>
+    <w:lsdException w:name="Medium List 1 Accent 2" w:semiHidden="0" w:uiPriority="65" w:unhideWhenUsed="0"/>
+    <w:lsdException w:name="Medium List 2 Accent 2" w:semiHidden="0" w:uiPriority="66" w:unhideWhenUsed="0"/>
+    <w:lsdException w:name="Medium Grid 1 Accent 2" w:semiHidden="0" w:uiPriority="67" w:unhideWhenUsed="0"/>
+    <w:lsdException w:name="Medium Grid 2 Accent 2" w:semiHidden="0" w:uiPriority="68" w:unhideWhenUsed="0"/>
+    <w:lsdException w:name="Medium Grid 3 Accent 2" w:semiHidden="0" w:uiPriority="69" w:unhideWhenUsed="0"/>
+    <w:lsdException w:name="Dark List Accent 2" w:semiHidden="0" w:uiPriority="70" w:unhideWhenUsed="0"/>
+    <w:lsdException w:name="Colorful Shading Accent 2" w:semiHidden="0" w:uiPriority="71" w:unhideWhenUsed="0"/>
+    <w:lsdException w:name="Colorful List Accent 2" w:semiHidden="0" w:uiPriority="72" w:unhideWhenUsed="0"/>
+    <w:lsdException w:name="Colorful Grid Accent 2" w:semiHidden="0" w:uiPriority="73" w:unhideWhenUsed="0"/>
+    <w:lsdException w:name="Light Shading Accent 3" w:semiHidden="0" w:uiPriority="60" w:unhideWhenUsed="0"/>
+    <w:lsdException w:name="Light List Accent 3" w:semiHidden="0" w:uiPriority="61" w:unhideWhenUsed="0"/>
+    <w:lsdException w:name="Light Grid Accent 3" w:semiHidden="0" w:uiPriority="62" w:unhideWhenUsed="0"/>
+    <w:lsdException w:name="Medium Shading 1 Accent 3" w:semiHidden="0" w:uiPriority="63" w:unhideWhenUsed="0"/>
+    <w:lsdException w:name="Medium Shading 2 Accent 3" w:semiHidden="0" w:uiPriority="64" w:unhideWhenUsed="0"/>
+    <w:lsdException w:name="Medium List 1 Accent 3" w:semiHidden="0" w:uiPriority="65" w:unhideWhenUsed="0"/>
+    <w:lsdException w:name="Medium List 2 Accent 3" w:semiHidden="0" w:uiPriority="66" w:unhideWhenUsed="0"/>
+    <w:lsdException w:name="Medium Grid 1 Accent 3" w:semiHidden="0" w:uiPriority="67" w:unhideWhenUsed="0"/>
+    <w:lsdException w:name="Medium Grid 2 Accent 3" w:semiHidden="0" w:uiPriority="68" w:unhideWhenUsed="0"/>
+    <w:lsdException w:name="Medium Grid 3 Accent 3" w:semiHidden="0" w:uiPriority="69" w:unhideWhenUsed="0"/>
+    <w:lsdException w:name="Dark List Accent 3" w:semiHidden="0" w:uiPriority="70" w:unhideWhenUsed="0"/>
+    <w:lsdException w:name="Colorful Shading Accent 3" w:semiHidden="0" w:uiPriority="71" w:unhideWhenUsed="0"/>
+    <w:lsdException w:name="Colorful List Accent 3" w:semiHidden="0" w:uiPriority="72" w:unhideWhenUsed="0"/>
+    <w:lsdException w:name="Colorful Grid Accent 3" w:semiHidden="0" w:uiPriority="73" w:unhideWhenUsed="0"/>
+    <w:lsdException w:name="Light Shading Accent 4" w:semiHidden="0" w:uiPriority="60" w:unhideWhenUsed="0"/>
+    <w:lsdException w:name="Light List Accent 4" w:semiHidden="0" w:uiPriority="61" w:unhideWhenUsed="0"/>
+    <w:lsdException w:name="Light Grid Accent 4" w:semiHidden="0" w:uiPriority="62" w:unhideWhenUsed="0"/>
+    <w:lsdException w:name="Medium Shading 1 Accent 4" w:semiHidden="0" w:uiPriority="63" w:unhideWhenUsed="0"/>
+    <w:lsdException w:name="Medium Shading 2 Accent 4" w:semiHidden="0" w:uiPriority="64" w:unhideWhenUsed="0"/>
+    <w:lsdException w:name="Medium List 1 Accent 4" w:semiHidden="0" w:uiPriority="65" w:unhideWhenUsed="0"/>
+    <w:lsdException w:name="Medium List 2 Accent 4" w:semiHidden="0" w:uiPriority="66" w:unhideWhenUsed="0"/>
+    <w:lsdException w:name="Medium Grid 1 Accent 4" w:semiHidden="0" w:uiPriority="67" w:unhideWhenUsed="0"/>
+    <w:lsdException w:name="Medium Grid 2 Accent 4" w:semiHidden="0" w:uiPriority="68" w:unhideWhenUsed="0"/>
+    <w:lsdException w:name="Medium Grid 3 Accent 4" w:semiHidden="0" w:uiPriority="69" w:unhideWhenUsed="0"/>
+    <w:lsdException w:name="Dark List Accent 4" w:semiHidden="0" w:uiPriority="70" w:unhideWhenUsed="0"/>
+    <w:lsdException w:name="Colorful Shading Accent 4" w:semiHidden="0" w:uiPriority="71" w:unhideWhenUsed="0"/>
+    <w:lsdException w:name="Colorful List Accent 4" w:semiHidden="0" w:uiPriority="72" w:unhideWhenUsed="0"/>
+    <w:lsdException w:name="Colorful Grid Accent 4" w:semiHidden="0" w:uiPriority="73" w:unhideWhenUsed="0"/>
+    <w:lsdException w:name="Light Shading Accent 5" w:semiHidden="0" w:uiPriority="60" w:unhideWhenUsed="0"/>
+    <w:lsdException w:name="Light List Accent 5" w:semiHidden="0" w:uiPriority="61" w:unhideWhenUsed="0"/>
+    <w:lsdException w:name="Light Grid Accent 5" w:semiHidden="0" w:uiPriority="62" w:unhideWhenUsed="0"/>
+    <w:lsdException w:name="Medium Shading 1 Accent 5" w:semiHidden="0" w:uiPriority="63" w:unhideWhenUsed="0"/>
+    <w:lsdException w:name="Medium Shading 2 Accent 5" w:semiHidden="0" w:uiPriority="64" w:unhideWhenUsed="0"/>
+    <w:lsdException w:name="Medium List 1 Accent 5" w:semiHidden="0" w:uiPriority="65" w:unhideWhenUsed="0"/>
+    <w:lsdException w:name="Medium List 2 Accent 5" w:semiHidden="0" w:uiPriority="66" w:unhideWhenUsed="0"/>
+    <w:lsdException w:name="Medium Grid 1 Accent 5" w:semiHidden="0" w:uiPriority="67" w:unhideWhenUsed="0"/>
+    <w:lsdException w:name="Medium Grid 2 Accent 5" w:semiHidden="0" w:uiPriority="68" w:unhideWhenUsed="0"/>
+    <w:lsdException w:name="Medium Grid 3 Accent 5" w:semiHidden="0" w:uiPriority="69" w:unhideWhenUsed="0"/>
+    <w:lsdException w:name="Dark List Accent 5" w:semiHidden="0" w:uiPriority="70" w:unhideWhenUsed="0"/>
+    <w:lsdException w:name="Colorful Shading Accent 5" w:semiHidden="0" w:uiPriority="71" w:unhideWhenUsed="0"/>
+    <w:lsdException w:name="Colorful List Accent 5" w:semiHidden="0" w:uiPriority="72" w:unhideWhenUsed="0"/>
+    <w:lsdException w:name="Colorful Grid Accent 5" w:semiHidden="0" w:uiPriority="73" w:unhideWhenUsed="0"/>
+    <w:lsdException w:name="Light Shading Accent 6" w:semiHidden="0" w:uiPriority="60" w:unhideWhenUsed="0"/>
+    <w:lsdException w:name="Light List Accent 6" w:semiHidden="0" w:uiPriority="61" w:unhideWhenUsed="0"/>
+    <w:lsdException w:name="Light Grid Accent 6" w:semiHidden="0" w:uiPriority="62" w:unhideWhenUsed="0"/>
+    <w:lsdException w:name="Medium Shading 1 Accent 6" w:semiHidden="0" w:uiPriority="63" w:unhideWhenUsed="0"/>
+    <w:lsdException w:name="Medium Shading 2 Accent 6" w:semiHidden="0" w:uiPriority="64" w:unhideWhenUsed="0"/>
+    <w:lsdException w:name="Medium List 1 Accent 6" w:semiHidden="0" w:uiPriority="65" w:unhideWhenUsed="0"/>
+    <w:lsdException w:name="Medium List 2 Accent 6" w:semiHidden="0" w:uiPriority="66" w:unhideWhenUsed="0"/>
+    <w:lsdException w:name="Medium Grid 1 Accent 6" w:semiHidden="0" w:uiPriority="67" w:unhideWhenUsed="0"/>
+    <w:lsdException w:name="Medium Grid 2 Accent 6" w:semiHidden="0" w:uiPriority="68" w:unhideWhenUsed="0"/>
+    <w:lsdException w:name="Medium Grid 3 Accent 6" w:semiHidden="0" w:uiPriority="69" w:unhideWhenUsed="0"/>
+    <w:lsdException w:name="Dark List Accent 6" w:semiHidden="0" w:uiPriority="70" w:unhideWhenUsed="0"/>
+    <w:lsdException w:name="Colorful Shading Accent 6" w:semiHidden="0" w:uiPriority="71" w:unhideWhenUsed="0"/>
+    <w:lsdException w:name="Colorful List Accent 6" w:semiHidden="0" w:uiPriority="72" w:unhideWhenUsed="0"/>
+    <w:lsdException w:name="Colorful Grid Accent 6" w:semiHidden="0" w:uiPriority="73" w:unhideWhenUsed="0"/>
+    <w:lsdException w:name="Subtle Emphasis" w:semiHidden="0" w:uiPriority="19" w:unhideWhenUsed="0" w:qFormat="1"/>
+    <w:lsdException w:name="Intense Emphasis" w:semiHidden="0" w:uiPriority="21" w:unhideWhenUsed="0" w:qFormat="1"/>
+    <w:lsdException w:name="Subtle Reference" w:semiHidden="0" w:uiPriority="31" w:unhideWhenUsed="0" w:qFormat="1"/>
+    <w:lsdException w:name="Intense Reference" w:semiHidden="0" w:uiPriority="32" w:unhideWhenUsed="0" w:qFormat="1"/>
+    <w:lsdException w:name="Book Title" w:semiHidden="0" w:uiPriority="33" w:unhideWhenUsed="0" w:qFormat="1"/>
+    <w:lsdException w:name="Bibliography" w:uiPriority="37"/>
+    <w:lsdException w:name="TOC Heading" w:uiPriority="39" w:qFormat="1"/>
+  </w:latentStyles>
+  <w:style w:type="paragraph" w:default="1" w:styleId="a">
+    <w:name w:val="Normal"/>
+    <w:qFormat/>
+    <w:rsid w:val="00874CE6"/>
+  </w:style>
+  <w:style w:type="paragraph" w:styleId="1">
+    <w:name w:val="heading 1"/>
+    <w:next w:val="a"/>
+    <w:link w:val="10"/>
+    <w:qFormat/>
+    <w:rsid w:val="00200F97"/>
+    <w:pPr>
+      <w:keepNext/>
+      <w:keepLines/>
+      <w:pageBreakBefore/>
+      <w:numPr>
+        <w:numId w:val="1"/>
+      </w:numPr>
+      <w:spacing w:before="600" w:after="480" w:line="288" w:lineRule="auto"/>
+      <w:outlineLvl w:val="0"/>
+    </w:pPr>
+    <w:rPr>
+      <w:rFonts w:ascii="Times New Roman" w:eastAsia="Times New Roman" w:hAnsi="Times New Roman" w:cs="Times New Roman"/>
+      <w:b/>
+      <w:bCs/>
+      <w:kern w:val="32"/>
+      <w:sz w:val="32"/>
+      <w:szCs w:val="32"/>
+    </w:rPr>
+  </w:style>
+  <w:style w:type="paragraph" w:styleId="2">
+    <w:name w:val="heading 2"/>
+    <w:basedOn w:val="1"/>
+    <w:next w:val="a"/>
+    <w:link w:val="20"/>
+    <w:semiHidden/>
+    <w:unhideWhenUsed/>
+    <w:qFormat/>
+    <w:rsid w:val="00200F97"/>
+    <w:pPr>
+      <w:pageBreakBefore w:val="0"/>
+      <w:numPr>
+        <w:ilvl w:val="1"/>
+      </w:numPr>
+      <w:spacing w:before="360" w:after="360"/>
+      <w:ind w:left="0"/>
+      <w:outlineLvl w:val="1"/>
+    </w:pPr>
+    <w:rPr>
+      <w:rFonts w:cs="Arial"/>
+      <w:bCs w:val="0"/>
+      <w:iCs/>
+      <w:sz w:val="28"/>
+      <w:szCs w:val="28"/>
+    </w:rPr>
+  </w:style>
+  <w:style w:type="paragraph" w:styleId="3">
+    <w:name w:val="heading 3"/>
+    <w:basedOn w:val="1"/>
+    <w:next w:val="a"/>
+    <w:link w:val="30"/>
+    <w:semiHidden/>
+    <w:unhideWhenUsed/>
+    <w:qFormat/>
+    <w:rsid w:val="00200F97"/>
+    <w:pPr>
+      <w:pageBreakBefore w:val="0"/>
+      <w:numPr>
+        <w:ilvl w:val="2"/>
+      </w:numPr>
+      <w:spacing w:before="360" w:after="360"/>
+      <w:outlineLvl w:val="2"/>
+    </w:pPr>
+    <w:rPr>
+      <w:sz w:val="26"/>
+      <w:szCs w:val="26"/>
+    </w:rPr>
+  </w:style>
+  <w:style w:type="paragraph" w:styleId="4">
+    <w:name w:val="heading 4"/>
+    <w:basedOn w:val="1"/>
+    <w:next w:val="a"/>
+    <w:link w:val="40"/>
+    <w:semiHidden/>
+    <w:unhideWhenUsed/>
+    <w:qFormat/>
+    <w:rsid w:val="00200F97"/>
+    <w:pPr>
+      <w:keepNext w:val="0"/>
+      <w:pageBreakBefore w:val="0"/>
+      <w:numPr>
+        <w:ilvl w:val="3"/>
+      </w:numPr>
+      <w:spacing w:before="0" w:after="120"/>
+      <w:jc w:val="both"/>
+      <w:outlineLvl w:val="3"/>
+    </w:pPr>
+    <w:rPr>
+      <w:b w:val="0"/>
+      <w:sz w:val="24"/>
+      <w:szCs w:val="24"/>
+    </w:rPr>
+  </w:style>
+  <w:style w:type="paragraph" w:styleId="5">
+    <w:name w:val="heading 5"/>
+    <w:basedOn w:val="1"/>
+    <w:link w:val="50"/>
+    <w:semiHidden/>
+    <w:unhideWhenUsed/>
+    <w:qFormat/>
+    <w:rsid w:val="00200F97"/>
+    <w:pPr>
+      <w:pageBreakBefore w:val="0"/>
+      <w:numPr>
+        <w:ilvl w:val="4"/>
+      </w:numPr>
+      <w:spacing w:before="0" w:after="200"/>
+      <w:jc w:val="both"/>
+      <w:outlineLvl w:val="4"/>
+    </w:pPr>
+    <w:rPr>
+      <w:b w:val="0"/>
+      <w:sz w:val="24"/>
+      <w:szCs w:val="24"/>
+    </w:rPr>
+  </w:style>
+  <w:style w:type="paragraph" w:styleId="6">
+    <w:name w:val="heading 6"/>
+    <w:basedOn w:val="1"/>
+    <w:next w:val="a"/>
+    <w:link w:val="60"/>
+    <w:semiHidden/>
+    <w:unhideWhenUsed/>
+    <w:qFormat/>
+    <w:rsid w:val="00200F97"/>
+    <w:pPr>
+      <w:pageBreakBefore w:val="0"/>
+      <w:numPr>
+        <w:ilvl w:val="5"/>
+      </w:numPr>
+      <w:spacing w:before="240" w:after="200"/>
+      <w:contextualSpacing/>
+      <w:jc w:val="both"/>
+      <w:outlineLvl w:val="5"/>
+    </w:pPr>
+    <w:rPr>
+      <w:b w:val="0"/>
+      <w:bCs w:val="0"/>
+      <w:sz w:val="24"/>
+      <w:szCs w:val="24"/>
+    </w:rPr>
+  </w:style>
+  <w:style w:type="paragraph" w:styleId="7">
+    <w:name w:val="heading 7"/>
+    <w:basedOn w:val="1"/>
+    <w:next w:val="a"/>
+    <w:link w:val="70"/>
+    <w:semiHidden/>
+    <w:unhideWhenUsed/>
+    <w:qFormat/>
+    <w:rsid w:val="00200F97"/>
+    <w:pPr>
+      <w:pageBreakBefore w:val="0"/>
+      <w:numPr>
+        <w:ilvl w:val="6"/>
+      </w:numPr>
+      <w:spacing w:before="240" w:after="200"/>
+      <w:contextualSpacing/>
+      <w:jc w:val="both"/>
+      <w:outlineLvl w:val="6"/>
+    </w:pPr>
+    <w:rPr>
+      <w:b w:val="0"/>
+      <w:kern w:val="0"/>
+      <w:sz w:val="24"/>
+      <w:szCs w:val="24"/>
+    </w:rPr>
+  </w:style>
+  <w:style w:type="paragraph" w:styleId="8">
+    <w:name w:val="heading 8"/>
+    <w:basedOn w:val="1"/>
+    <w:next w:val="a"/>
+    <w:link w:val="80"/>
+    <w:semiHidden/>
+    <w:unhideWhenUsed/>
+    <w:qFormat/>
+    <w:rsid w:val="00200F97"/>
+    <w:pPr>
+      <w:pageBreakBefore w:val="0"/>
+      <w:numPr>
+        <w:ilvl w:val="7"/>
+      </w:numPr>
+      <w:spacing w:before="240" w:after="200"/>
+      <w:contextualSpacing/>
+      <w:outlineLvl w:val="7"/>
+    </w:pPr>
+    <w:rPr>
+      <w:b w:val="0"/>
+      <w:iCs/>
+      <w:sz w:val="24"/>
+      <w:szCs w:val="24"/>
+    </w:rPr>
+  </w:style>
+  <w:style w:type="paragraph" w:styleId="9">
+    <w:name w:val="heading 9"/>
+    <w:basedOn w:val="1"/>
+    <w:next w:val="a"/>
+    <w:link w:val="90"/>
+    <w:semiHidden/>
+    <w:unhideWhenUsed/>
+    <w:qFormat/>
+    <w:rsid w:val="00200F97"/>
+    <w:pPr>
+      <w:pageBreakBefore w:val="0"/>
+      <w:numPr>
+        <w:ilvl w:val="8"/>
+      </w:numPr>
+      <w:spacing w:before="240" w:after="120"/>
+      <w:contextualSpacing/>
+      <w:jc w:val="both"/>
+      <w:outlineLvl w:val="8"/>
+    </w:pPr>
+    <w:rPr>
+      <w:rFonts w:cs="Arial"/>
+      <w:b w:val="0"/>
+      <w:sz w:val="24"/>
+      <w:szCs w:val="24"/>
+    </w:rPr>
+  </w:style>
+  <w:style w:type="character" w:default="1" w:styleId="a0">
+    <w:name w:val="Default Paragraph Font"/>
+    <w:uiPriority w:val="1"/>
+    <w:semiHidden/>
+    <w:unhideWhenUsed/>
+  </w:style>
+  <w:style w:type="table" w:default="1" w:styleId="a1">
+    <w:name w:val="Normal Table"/>
+    <w:uiPriority w:val="99"/>
+    <w:semiHidden/>
+    <w:unhideWhenUsed/>
+    <w:tblPr>
+      <w:tblInd w:w="0" w:type="dxa"/>
+      <w:tblCellMar>
+        <w:top w:w="0" w:type="dxa"/>
+        <w:left w:w="108" w:type="dxa"/>
+        <w:bottom w:w="0" w:type="dxa"/>
+        <w:right w:w="108" w:type="dxa"/>
+      </w:tblCellMar>
+    </w:tblPr>
+  </w:style>
+  <w:style w:type="numbering" w:default="1" w:styleId="a2">
+    <w:name w:val="No List"/>
+    <w:uiPriority w:val="99"/>
+    <w:semiHidden/>
+    <w:unhideWhenUsed/>
+  </w:style>
+  <w:style w:type="character" w:customStyle="1" w:styleId="10">
+    <w:name w:val="Заголовок 1 Знак"/>
+    <w:basedOn w:val="a0"/>
+    <w:link w:val="1"/>
+    <w:rsid w:val="00200F97"/>
+    <w:rPr>
+      <w:rFonts w:ascii="Times New Roman" w:eastAsia="Times New Roman" w:hAnsi="Times New Roman" w:cs="Times New Roman"/>
+      <w:b/>
+      <w:bCs/>
+      <w:kern w:val="32"/>
+      <w:sz w:val="32"/>
+      <w:szCs w:val="32"/>
+    </w:rPr>
+  </w:style>
+  <w:style w:type="character" w:customStyle="1" w:styleId="20">
+    <w:name w:val="Заголовок 2 Знак"/>
+    <w:basedOn w:val="a0"/>
+    <w:link w:val="2"/>
+    <w:semiHidden/>
+    <w:rsid w:val="00200F97"/>
+    <w:rPr>
+      <w:rFonts w:ascii="Times New Roman" w:eastAsia="Times New Roman" w:hAnsi="Times New Roman" w:cs="Arial"/>
+      <w:b/>
+      <w:iCs/>
+      <w:kern w:val="32"/>
+      <w:sz w:val="28"/>
+      <w:szCs w:val="28"/>
+    </w:rPr>
+  </w:style>
+  <w:style w:type="character" w:customStyle="1" w:styleId="30">
+    <w:name w:val="Заголовок 3 Знак"/>
+    <w:basedOn w:val="a0"/>
+    <w:link w:val="3"/>
+    <w:semiHidden/>
+    <w:rsid w:val="00200F97"/>
+    <w:rPr>
+      <w:rFonts w:ascii="Times New Roman" w:eastAsia="Times New Roman" w:hAnsi="Times New Roman" w:cs="Times New Roman"/>
+      <w:b/>
+      <w:bCs/>
+      <w:kern w:val="32"/>
+      <w:sz w:val="26"/>
+      <w:szCs w:val="26"/>
+    </w:rPr>
+  </w:style>
+  <w:style w:type="character" w:customStyle="1" w:styleId="40">
+    <w:name w:val="Заголовок 4 Знак"/>
+    <w:basedOn w:val="a0"/>
+    <w:link w:val="4"/>
+    <w:semiHidden/>
+    <w:rsid w:val="00200F97"/>
+    <w:rPr>
+      <w:rFonts w:ascii="Times New Roman" w:eastAsia="Times New Roman" w:hAnsi="Times New Roman" w:cs="Times New Roman"/>
+      <w:bCs/>
+      <w:kern w:val="32"/>
+      <w:sz w:val="24"/>
+      <w:szCs w:val="24"/>
+    </w:rPr>
+  </w:style>
+  <w:style w:type="character" w:customStyle="1" w:styleId="50">
+    <w:name w:val="Заголовок 5 Знак"/>
+    <w:basedOn w:val="a0"/>
+    <w:link w:val="5"/>
+    <w:semiHidden/>
+    <w:rsid w:val="00200F97"/>
+    <w:rPr>
+      <w:rFonts w:ascii="Times New Roman" w:eastAsia="Times New Roman" w:hAnsi="Times New Roman" w:cs="Times New Roman"/>
+      <w:bCs/>
+      <w:kern w:val="32"/>
+      <w:sz w:val="24"/>
+      <w:szCs w:val="24"/>
+    </w:rPr>
+  </w:style>
+  <w:style w:type="character" w:customStyle="1" w:styleId="60">
+    <w:name w:val="Заголовок 6 Знак"/>
+    <w:basedOn w:val="a0"/>
+    <w:link w:val="6"/>
+    <w:semiHidden/>
+    <w:rsid w:val="00200F97"/>
+    <w:rPr>
+      <w:rFonts w:ascii="Times New Roman" w:eastAsia="Times New Roman" w:hAnsi="Times New Roman" w:cs="Times New Roman"/>
+      <w:kern w:val="32"/>
+      <w:sz w:val="24"/>
+      <w:szCs w:val="24"/>
+    </w:rPr>
+  </w:style>
+  <w:style w:type="character" w:customStyle="1" w:styleId="70">
+    <w:name w:val="Заголовок 7 Знак"/>
+    <w:basedOn w:val="a0"/>
+    <w:link w:val="7"/>
+    <w:semiHidden/>
+    <w:rsid w:val="00200F97"/>
+    <w:rPr>
+      <w:rFonts w:ascii="Times New Roman" w:eastAsia="Times New Roman" w:hAnsi="Times New Roman" w:cs="Times New Roman"/>
+      <w:bCs/>
+      <w:sz w:val="24"/>
+      <w:szCs w:val="24"/>
+    </w:rPr>
+  </w:style>
+  <w:style w:type="character" w:customStyle="1" w:styleId="80">
+    <w:name w:val="Заголовок 8 Знак"/>
+    <w:basedOn w:val="a0"/>
+    <w:link w:val="8"/>
+    <w:semiHidden/>
+    <w:rsid w:val="00200F97"/>
+    <w:rPr>
+      <w:rFonts w:ascii="Times New Roman" w:eastAsia="Times New Roman" w:hAnsi="Times New Roman" w:cs="Times New Roman"/>
+      <w:bCs/>
+      <w:iCs/>
+      <w:kern w:val="32"/>
+      <w:sz w:val="24"/>
+      <w:szCs w:val="24"/>
+    </w:rPr>
+  </w:style>
+  <w:style w:type="character" w:customStyle="1" w:styleId="90">
+    <w:name w:val="Заголовок 9 Знак"/>
+    <w:basedOn w:val="a0"/>
+    <w:link w:val="9"/>
+    <w:semiHidden/>
+    <w:rsid w:val="00200F97"/>
+    <w:rPr>
+      <w:rFonts w:ascii="Times New Roman" w:eastAsia="Times New Roman" w:hAnsi="Times New Roman" w:cs="Arial"/>
+      <w:bCs/>
+      <w:kern w:val="32"/>
+      <w:sz w:val="24"/>
+      <w:szCs w:val="24"/>
+    </w:rPr>
+  </w:style>
+  <w:style w:type="paragraph" w:styleId="a3">
+    <w:name w:val="List Paragraph"/>
+    <w:basedOn w:val="a"/>
+    <w:uiPriority w:val="34"/>
+    <w:qFormat/>
+    <w:rsid w:val="00200F97"/>
+    <w:pPr>
+      <w:ind w:left="720"/>
+      <w:contextualSpacing/>
+    </w:pPr>
+  </w:style>
+  <w:style w:type="character" w:customStyle="1" w:styleId="CharChar">
+    <w:name w:val="Обычный Char Char"/>
+    <w:basedOn w:val="a0"/>
+    <w:link w:val="11"/>
+    <w:locked/>
+    <w:rsid w:val="00200F97"/>
+    <w:rPr>
+      <w:rFonts w:ascii="Times New Roman" w:eastAsia="Times New Roman" w:hAnsi="Times New Roman" w:cs="Times New Roman"/>
+      <w:sz w:val="24"/>
+      <w:szCs w:val="24"/>
+      <w:lang w:eastAsia="ru-RU"/>
+    </w:rPr>
+  </w:style>
+  <w:style w:type="paragraph" w:customStyle="1" w:styleId="11">
+    <w:name w:val="Обычный1"/>
+    <w:basedOn w:val="a"/>
+    <w:link w:val="CharChar"/>
+    <w:rsid w:val="00200F97"/>
+    <w:pPr>
+      <w:spacing w:after="0" w:line="360" w:lineRule="auto"/>
+      <w:ind w:firstLine="851"/>
+      <w:jc w:val="both"/>
+    </w:pPr>
+    <w:rPr>
+      <w:rFonts w:ascii="Times New Roman" w:eastAsia="Times New Roman" w:hAnsi="Times New Roman" w:cs="Times New Roman"/>
+      <w:sz w:val="24"/>
+      <w:szCs w:val="24"/>
+      <w:lang w:eastAsia="ru-RU"/>
+    </w:rPr>
+  </w:style>
+</w:styles>
+</file>
+
+<file path=word/stylesWithEffects.xml><?xml version="1.0" encoding="utf-8"?>
+<w:styles xmlns:wpc="http://schemas.microsoft.com/office/word/2010/wordprocessingCanvas" xmlns:mc="http://schemas.openxmlformats.org/markup-compatibility/2006" xmlns:o="urn:schemas-microsoft-com:office:office" xmlns:r="http://schemas.openxmlformats.org/officeDocument/2006/relationships" xmlns:m="http://schemas.openxmlformats.org/officeDocument/2006/math" xmlns:v="urn:schemas-microsoft-com:vml" xmlns:wp14="http://schemas.microsoft.com/office/word/2010/wordprocessingDrawing" xmlns:wp="http://schemas.openxmlformats.org/drawingml/2006/wordprocessingDrawing" xmlns:w10="urn:schemas-microsoft-com:office:word" xmlns:w="http://schemas.openxmlformats.org/wordprocessingml/2006/main" xmlns:w14="http://schemas.microsoft.com/office/word/2010/wordml" xmlns:wpg="http://schemas.microsoft.com/office/word/2010/wordprocessingGroup" xmlns:wpi="http://schemas.microsoft.com/office/word/2010/wordprocessingInk" xmlns:wne="http://schemas.microsoft.com/office/word/2006/wordml" xmlns:wps="http://schemas.microsoft.com/office/word/2010/wordprocessingShape" mc:Ignorable="w14 wp14">
+  <w:docDefaults>
+    <w:rPrDefault>
+      <w:rPr>
+        <w:rFonts w:asciiTheme="minorHAnsi" w:eastAsiaTheme="minorEastAsia" w:hAnsiTheme="minorHAnsi" w:cstheme="minorBidi"/>
+        <w:sz w:val="22"/>
+        <w:szCs w:val="22"/>
+        <w:lang w:val="ru-RU" w:eastAsia="ru-RU" w:bidi="ar-SA"/>
       </w:rPr>
     </w:rPrDefault>
     <w:pPrDefault>
@@ -176,7 +2298,6 @@
   <w:style w:type="paragraph" w:default="1" w:styleId="a">
     <w:name w:val="Normal"/>
     <w:qFormat/>
-    <w:rsid w:val="00874CE6"/>
   </w:style>
   <w:style w:type="character" w:default="1" w:styleId="a0">
     <w:name w:val="Default Paragraph Font"/>
@@ -189,7 +2310,6 @@
     <w:uiPriority w:val="99"/>
     <w:semiHidden/>
     <w:unhideWhenUsed/>
-    <w:qFormat/>
     <w:tblPr>
       <w:tblInd w:w="0" w:type="dxa"/>
       <w:tblCellMar>

--- a/ТЗ.docx
+++ b/ТЗ.docx
@@ -1,11 +1,15 @@
 
 <file path=word/document.xml><?xml version="1.0" encoding="utf-8"?>
-<w:document xmlns:ve="http://schemas.openxmlformats.org/markup-compatibility/2006" xmlns:o="urn:schemas-microsoft-com:office:office" xmlns:r="http://schemas.openxmlformats.org/officeDocument/2006/relationships" xmlns:m="http://schemas.openxmlformats.org/officeDocument/2006/math" xmlns:v="urn:schemas-microsoft-com:vml" xmlns:wp="http://schemas.openxmlformats.org/drawingml/2006/wordprocessingDrawing" xmlns:w10="urn:schemas-microsoft-com:office:word" xmlns:w="http://schemas.openxmlformats.org/wordprocessingml/2006/main" xmlns:wne="http://schemas.microsoft.com/office/word/2006/wordml">
+<w:document xmlns:wpc="http://schemas.microsoft.com/office/word/2010/wordprocessingCanvas" xmlns:mc="http://schemas.openxmlformats.org/markup-compatibility/2006" xmlns:o="urn:schemas-microsoft-com:office:office" xmlns:r="http://schemas.openxmlformats.org/officeDocument/2006/relationships" xmlns:m="http://schemas.openxmlformats.org/officeDocument/2006/math" xmlns:v="urn:schemas-microsoft-com:vml" xmlns:wp14="http://schemas.microsoft.com/office/word/2010/wordprocessingDrawing" xmlns:wp="http://schemas.openxmlformats.org/drawingml/2006/wordprocessingDrawing" xmlns:w10="urn:schemas-microsoft-com:office:word" xmlns:w="http://schemas.openxmlformats.org/wordprocessingml/2006/main" xmlns:w14="http://schemas.microsoft.com/office/word/2010/wordml" xmlns:wpg="http://schemas.microsoft.com/office/word/2010/wordprocessingGroup" xmlns:wpi="http://schemas.microsoft.com/office/word/2010/wordprocessingInk" xmlns:wne="http://schemas.microsoft.com/office/word/2006/wordml" xmlns:wps="http://schemas.microsoft.com/office/word/2010/wordprocessingShape" mc:Ignorable="w14 wp14">
   <w:body>
     <w:p>
       <w:r>
-        <w:t>ТЗ нет</w:t>
+        <w:t>Где ТЗ????</w:t>
       </w:r>
+    </w:p>
+    <w:p>
+      <w:bookmarkStart w:id="0" w:name="_GoBack"/>
+      <w:bookmarkEnd w:id="0"/>
     </w:p>
     <w:sectPr>
       <w:pgSz w:w="11906" w:h="16838"/>
@@ -18,7 +22,7 @@
 </file>
 
 <file path=word/styles.xml><?xml version="1.0" encoding="utf-8"?>
-<w:styles xmlns:r="http://schemas.openxmlformats.org/officeDocument/2006/relationships" xmlns:w="http://schemas.openxmlformats.org/wordprocessingml/2006/main">
+<w:styles xmlns:mc="http://schemas.openxmlformats.org/markup-compatibility/2006" xmlns:r="http://schemas.openxmlformats.org/officeDocument/2006/relationships" xmlns:w="http://schemas.openxmlformats.org/wordprocessingml/2006/main" xmlns:w14="http://schemas.microsoft.com/office/word/2010/wordml" mc:Ignorable="w14">
   <w:docDefaults>
     <w:rPrDefault>
       <w:rPr>
@@ -189,7 +193,196 @@
     <w:uiPriority w:val="99"/>
     <w:semiHidden/>
     <w:unhideWhenUsed/>
+    <w:tblPr>
+      <w:tblInd w:w="0" w:type="dxa"/>
+      <w:tblCellMar>
+        <w:top w:w="0" w:type="dxa"/>
+        <w:left w:w="108" w:type="dxa"/>
+        <w:bottom w:w="0" w:type="dxa"/>
+        <w:right w:w="108" w:type="dxa"/>
+      </w:tblCellMar>
+    </w:tblPr>
+  </w:style>
+  <w:style w:type="numbering" w:default="1" w:styleId="a2">
+    <w:name w:val="No List"/>
+    <w:uiPriority w:val="99"/>
+    <w:semiHidden/>
+    <w:unhideWhenUsed/>
+  </w:style>
+</w:styles>
+</file>
+
+<file path=word/stylesWithEffects.xml><?xml version="1.0" encoding="utf-8"?>
+<w:styles xmlns:wpc="http://schemas.microsoft.com/office/word/2010/wordprocessingCanvas" xmlns:mc="http://schemas.openxmlformats.org/markup-compatibility/2006" xmlns:o="urn:schemas-microsoft-com:office:office" xmlns:r="http://schemas.openxmlformats.org/officeDocument/2006/relationships" xmlns:m="http://schemas.openxmlformats.org/officeDocument/2006/math" xmlns:v="urn:schemas-microsoft-com:vml" xmlns:wp14="http://schemas.microsoft.com/office/word/2010/wordprocessingDrawing" xmlns:wp="http://schemas.openxmlformats.org/drawingml/2006/wordprocessingDrawing" xmlns:w10="urn:schemas-microsoft-com:office:word" xmlns:w="http://schemas.openxmlformats.org/wordprocessingml/2006/main" xmlns:w14="http://schemas.microsoft.com/office/word/2010/wordml" xmlns:wpg="http://schemas.microsoft.com/office/word/2010/wordprocessingGroup" xmlns:wpi="http://schemas.microsoft.com/office/word/2010/wordprocessingInk" xmlns:wne="http://schemas.microsoft.com/office/word/2006/wordml" xmlns:wps="http://schemas.microsoft.com/office/word/2010/wordprocessingShape" mc:Ignorable="w14 wp14">
+  <w:docDefaults>
+    <w:rPrDefault>
+      <w:rPr>
+        <w:rFonts w:asciiTheme="minorHAnsi" w:eastAsiaTheme="minorEastAsia" w:hAnsiTheme="minorHAnsi" w:cstheme="minorBidi"/>
+        <w:sz w:val="22"/>
+        <w:szCs w:val="22"/>
+        <w:lang w:val="ru-RU" w:eastAsia="ru-RU" w:bidi="ar-SA"/>
+      </w:rPr>
+    </w:rPrDefault>
+    <w:pPrDefault>
+      <w:pPr>
+        <w:spacing w:after="200" w:line="276" w:lineRule="auto"/>
+      </w:pPr>
+    </w:pPrDefault>
+  </w:docDefaults>
+  <w:latentStyles w:defLockedState="0" w:defUIPriority="99" w:defSemiHidden="1" w:defUnhideWhenUsed="1" w:defQFormat="0" w:count="267">
+    <w:lsdException w:name="Normal" w:semiHidden="0" w:uiPriority="0" w:unhideWhenUsed="0" w:qFormat="1"/>
+    <w:lsdException w:name="heading 1" w:semiHidden="0" w:uiPriority="9" w:unhideWhenUsed="0" w:qFormat="1"/>
+    <w:lsdException w:name="heading 2" w:uiPriority="9" w:qFormat="1"/>
+    <w:lsdException w:name="heading 3" w:uiPriority="9" w:qFormat="1"/>
+    <w:lsdException w:name="heading 4" w:uiPriority="9" w:qFormat="1"/>
+    <w:lsdException w:name="heading 5" w:uiPriority="9" w:qFormat="1"/>
+    <w:lsdException w:name="heading 6" w:uiPriority="9" w:qFormat="1"/>
+    <w:lsdException w:name="heading 7" w:uiPriority="9" w:qFormat="1"/>
+    <w:lsdException w:name="heading 8" w:uiPriority="9" w:qFormat="1"/>
+    <w:lsdException w:name="heading 9" w:uiPriority="9" w:qFormat="1"/>
+    <w:lsdException w:name="toc 1" w:uiPriority="39"/>
+    <w:lsdException w:name="toc 2" w:uiPriority="39"/>
+    <w:lsdException w:name="toc 3" w:uiPriority="39"/>
+    <w:lsdException w:name="toc 4" w:uiPriority="39"/>
+    <w:lsdException w:name="toc 5" w:uiPriority="39"/>
+    <w:lsdException w:name="toc 6" w:uiPriority="39"/>
+    <w:lsdException w:name="toc 7" w:uiPriority="39"/>
+    <w:lsdException w:name="toc 8" w:uiPriority="39"/>
+    <w:lsdException w:name="toc 9" w:uiPriority="39"/>
+    <w:lsdException w:name="caption" w:uiPriority="35" w:qFormat="1"/>
+    <w:lsdException w:name="Title" w:semiHidden="0" w:uiPriority="10" w:unhideWhenUsed="0" w:qFormat="1"/>
+    <w:lsdException w:name="Default Paragraph Font" w:uiPriority="1"/>
+    <w:lsdException w:name="Subtitle" w:semiHidden="0" w:uiPriority="11" w:unhideWhenUsed="0" w:qFormat="1"/>
+    <w:lsdException w:name="Strong" w:semiHidden="0" w:uiPriority="22" w:unhideWhenUsed="0" w:qFormat="1"/>
+    <w:lsdException w:name="Emphasis" w:semiHidden="0" w:uiPriority="20" w:unhideWhenUsed="0" w:qFormat="1"/>
+    <w:lsdException w:name="Table Grid" w:semiHidden="0" w:uiPriority="59" w:unhideWhenUsed="0"/>
+    <w:lsdException w:name="Placeholder Text" w:unhideWhenUsed="0"/>
+    <w:lsdException w:name="No Spacing" w:semiHidden="0" w:uiPriority="1" w:unhideWhenUsed="0" w:qFormat="1"/>
+    <w:lsdException w:name="Light Shading" w:semiHidden="0" w:uiPriority="60" w:unhideWhenUsed="0"/>
+    <w:lsdException w:name="Light List" w:semiHidden="0" w:uiPriority="61" w:unhideWhenUsed="0"/>
+    <w:lsdException w:name="Light Grid" w:semiHidden="0" w:uiPriority="62" w:unhideWhenUsed="0"/>
+    <w:lsdException w:name="Medium Shading 1" w:semiHidden="0" w:uiPriority="63" w:unhideWhenUsed="0"/>
+    <w:lsdException w:name="Medium Shading 2" w:semiHidden="0" w:uiPriority="64" w:unhideWhenUsed="0"/>
+    <w:lsdException w:name="Medium List 1" w:semiHidden="0" w:uiPriority="65" w:unhideWhenUsed="0"/>
+    <w:lsdException w:name="Medium List 2" w:semiHidden="0" w:uiPriority="66" w:unhideWhenUsed="0"/>
+    <w:lsdException w:name="Medium Grid 1" w:semiHidden="0" w:uiPriority="67" w:unhideWhenUsed="0"/>
+    <w:lsdException w:name="Medium Grid 2" w:semiHidden="0" w:uiPriority="68" w:unhideWhenUsed="0"/>
+    <w:lsdException w:name="Medium Grid 3" w:semiHidden="0" w:uiPriority="69" w:unhideWhenUsed="0"/>
+    <w:lsdException w:name="Dark List" w:semiHidden="0" w:uiPriority="70" w:unhideWhenUsed="0"/>
+    <w:lsdException w:name="Colorful Shading" w:semiHidden="0" w:uiPriority="71" w:unhideWhenUsed="0"/>
+    <w:lsdException w:name="Colorful List" w:semiHidden="0" w:uiPriority="72" w:unhideWhenUsed="0"/>
+    <w:lsdException w:name="Colorful Grid" w:semiHidden="0" w:uiPriority="73" w:unhideWhenUsed="0"/>
+    <w:lsdException w:name="Light Shading Accent 1" w:semiHidden="0" w:uiPriority="60" w:unhideWhenUsed="0"/>
+    <w:lsdException w:name="Light List Accent 1" w:semiHidden="0" w:uiPriority="61" w:unhideWhenUsed="0"/>
+    <w:lsdException w:name="Light Grid Accent 1" w:semiHidden="0" w:uiPriority="62" w:unhideWhenUsed="0"/>
+    <w:lsdException w:name="Medium Shading 1 Accent 1" w:semiHidden="0" w:uiPriority="63" w:unhideWhenUsed="0"/>
+    <w:lsdException w:name="Medium Shading 2 Accent 1" w:semiHidden="0" w:uiPriority="64" w:unhideWhenUsed="0"/>
+    <w:lsdException w:name="Medium List 1 Accent 1" w:semiHidden="0" w:uiPriority="65" w:unhideWhenUsed="0"/>
+    <w:lsdException w:name="Revision" w:unhideWhenUsed="0"/>
+    <w:lsdException w:name="List Paragraph" w:semiHidden="0" w:uiPriority="34" w:unhideWhenUsed="0" w:qFormat="1"/>
+    <w:lsdException w:name="Quote" w:semiHidden="0" w:uiPriority="29" w:unhideWhenUsed="0" w:qFormat="1"/>
+    <w:lsdException w:name="Intense Quote" w:semiHidden="0" w:uiPriority="30" w:unhideWhenUsed="0" w:qFormat="1"/>
+    <w:lsdException w:name="Medium List 2 Accent 1" w:semiHidden="0" w:uiPriority="66" w:unhideWhenUsed="0"/>
+    <w:lsdException w:name="Medium Grid 1 Accent 1" w:semiHidden="0" w:uiPriority="67" w:unhideWhenUsed="0"/>
+    <w:lsdException w:name="Medium Grid 2 Accent 1" w:semiHidden="0" w:uiPriority="68" w:unhideWhenUsed="0"/>
+    <w:lsdException w:name="Medium Grid 3 Accent 1" w:semiHidden="0" w:uiPriority="69" w:unhideWhenUsed="0"/>
+    <w:lsdException w:name="Dark List Accent 1" w:semiHidden="0" w:uiPriority="70" w:unhideWhenUsed="0"/>
+    <w:lsdException w:name="Colorful Shading Accent 1" w:semiHidden="0" w:uiPriority="71" w:unhideWhenUsed="0"/>
+    <w:lsdException w:name="Colorful List Accent 1" w:semiHidden="0" w:uiPriority="72" w:unhideWhenUsed="0"/>
+    <w:lsdException w:name="Colorful Grid Accent 1" w:semiHidden="0" w:uiPriority="73" w:unhideWhenUsed="0"/>
+    <w:lsdException w:name="Light Shading Accent 2" w:semiHidden="0" w:uiPriority="60" w:unhideWhenUsed="0"/>
+    <w:lsdException w:name="Light List Accent 2" w:semiHidden="0" w:uiPriority="61" w:unhideWhenUsed="0"/>
+    <w:lsdException w:name="Light Grid Accent 2" w:semiHidden="0" w:uiPriority="62" w:unhideWhenUsed="0"/>
+    <w:lsdException w:name="Medium Shading 1 Accent 2" w:semiHidden="0" w:uiPriority="63" w:unhideWhenUsed="0"/>
+    <w:lsdException w:name="Medium Shading 2 Accent 2" w:semiHidden="0" w:uiPriority="64" w:unhideWhenUsed="0"/>
+    <w:lsdException w:name="Medium List 1 Accent 2" w:semiHidden="0" w:uiPriority="65" w:unhideWhenUsed="0"/>
+    <w:lsdException w:name="Medium List 2 Accent 2" w:semiHidden="0" w:uiPriority="66" w:unhideWhenUsed="0"/>
+    <w:lsdException w:name="Medium Grid 1 Accent 2" w:semiHidden="0" w:uiPriority="67" w:unhideWhenUsed="0"/>
+    <w:lsdException w:name="Medium Grid 2 Accent 2" w:semiHidden="0" w:uiPriority="68" w:unhideWhenUsed="0"/>
+    <w:lsdException w:name="Medium Grid 3 Accent 2" w:semiHidden="0" w:uiPriority="69" w:unhideWhenUsed="0"/>
+    <w:lsdException w:name="Dark List Accent 2" w:semiHidden="0" w:uiPriority="70" w:unhideWhenUsed="0"/>
+    <w:lsdException w:name="Colorful Shading Accent 2" w:semiHidden="0" w:uiPriority="71" w:unhideWhenUsed="0"/>
+    <w:lsdException w:name="Colorful List Accent 2" w:semiHidden="0" w:uiPriority="72" w:unhideWhenUsed="0"/>
+    <w:lsdException w:name="Colorful Grid Accent 2" w:semiHidden="0" w:uiPriority="73" w:unhideWhenUsed="0"/>
+    <w:lsdException w:name="Light Shading Accent 3" w:semiHidden="0" w:uiPriority="60" w:unhideWhenUsed="0"/>
+    <w:lsdException w:name="Light List Accent 3" w:semiHidden="0" w:uiPriority="61" w:unhideWhenUsed="0"/>
+    <w:lsdException w:name="Light Grid Accent 3" w:semiHidden="0" w:uiPriority="62" w:unhideWhenUsed="0"/>
+    <w:lsdException w:name="Medium Shading 1 Accent 3" w:semiHidden="0" w:uiPriority="63" w:unhideWhenUsed="0"/>
+    <w:lsdException w:name="Medium Shading 2 Accent 3" w:semiHidden="0" w:uiPriority="64" w:unhideWhenUsed="0"/>
+    <w:lsdException w:name="Medium List 1 Accent 3" w:semiHidden="0" w:uiPriority="65" w:unhideWhenUsed="0"/>
+    <w:lsdException w:name="Medium List 2 Accent 3" w:semiHidden="0" w:uiPriority="66" w:unhideWhenUsed="0"/>
+    <w:lsdException w:name="Medium Grid 1 Accent 3" w:semiHidden="0" w:uiPriority="67" w:unhideWhenUsed="0"/>
+    <w:lsdException w:name="Medium Grid 2 Accent 3" w:semiHidden="0" w:uiPriority="68" w:unhideWhenUsed="0"/>
+    <w:lsdException w:name="Medium Grid 3 Accent 3" w:semiHidden="0" w:uiPriority="69" w:unhideWhenUsed="0"/>
+    <w:lsdException w:name="Dark List Accent 3" w:semiHidden="0" w:uiPriority="70" w:unhideWhenUsed="0"/>
+    <w:lsdException w:name="Colorful Shading Accent 3" w:semiHidden="0" w:uiPriority="71" w:unhideWhenUsed="0"/>
+    <w:lsdException w:name="Colorful List Accent 3" w:semiHidden="0" w:uiPriority="72" w:unhideWhenUsed="0"/>
+    <w:lsdException w:name="Colorful Grid Accent 3" w:semiHidden="0" w:uiPriority="73" w:unhideWhenUsed="0"/>
+    <w:lsdException w:name="Light Shading Accent 4" w:semiHidden="0" w:uiPriority="60" w:unhideWhenUsed="0"/>
+    <w:lsdException w:name="Light List Accent 4" w:semiHidden="0" w:uiPriority="61" w:unhideWhenUsed="0"/>
+    <w:lsdException w:name="Light Grid Accent 4" w:semiHidden="0" w:uiPriority="62" w:unhideWhenUsed="0"/>
+    <w:lsdException w:name="Medium Shading 1 Accent 4" w:semiHidden="0" w:uiPriority="63" w:unhideWhenUsed="0"/>
+    <w:lsdException w:name="Medium Shading 2 Accent 4" w:semiHidden="0" w:uiPriority="64" w:unhideWhenUsed="0"/>
+    <w:lsdException w:name="Medium List 1 Accent 4" w:semiHidden="0" w:uiPriority="65" w:unhideWhenUsed="0"/>
+    <w:lsdException w:name="Medium List 2 Accent 4" w:semiHidden="0" w:uiPriority="66" w:unhideWhenUsed="0"/>
+    <w:lsdException w:name="Medium Grid 1 Accent 4" w:semiHidden="0" w:uiPriority="67" w:unhideWhenUsed="0"/>
+    <w:lsdException w:name="Medium Grid 2 Accent 4" w:semiHidden="0" w:uiPriority="68" w:unhideWhenUsed="0"/>
+    <w:lsdException w:name="Medium Grid 3 Accent 4" w:semiHidden="0" w:uiPriority="69" w:unhideWhenUsed="0"/>
+    <w:lsdException w:name="Dark List Accent 4" w:semiHidden="0" w:uiPriority="70" w:unhideWhenUsed="0"/>
+    <w:lsdException w:name="Colorful Shading Accent 4" w:semiHidden="0" w:uiPriority="71" w:unhideWhenUsed="0"/>
+    <w:lsdException w:name="Colorful List Accent 4" w:semiHidden="0" w:uiPriority="72" w:unhideWhenUsed="0"/>
+    <w:lsdException w:name="Colorful Grid Accent 4" w:semiHidden="0" w:uiPriority="73" w:unhideWhenUsed="0"/>
+    <w:lsdException w:name="Light Shading Accent 5" w:semiHidden="0" w:uiPriority="60" w:unhideWhenUsed="0"/>
+    <w:lsdException w:name="Light List Accent 5" w:semiHidden="0" w:uiPriority="61" w:unhideWhenUsed="0"/>
+    <w:lsdException w:name="Light Grid Accent 5" w:semiHidden="0" w:uiPriority="62" w:unhideWhenUsed="0"/>
+    <w:lsdException w:name="Medium Shading 1 Accent 5" w:semiHidden="0" w:uiPriority="63" w:unhideWhenUsed="0"/>
+    <w:lsdException w:name="Medium Shading 2 Accent 5" w:semiHidden="0" w:uiPriority="64" w:unhideWhenUsed="0"/>
+    <w:lsdException w:name="Medium List 1 Accent 5" w:semiHidden="0" w:uiPriority="65" w:unhideWhenUsed="0"/>
+    <w:lsdException w:name="Medium List 2 Accent 5" w:semiHidden="0" w:uiPriority="66" w:unhideWhenUsed="0"/>
+    <w:lsdException w:name="Medium Grid 1 Accent 5" w:semiHidden="0" w:uiPriority="67" w:unhideWhenUsed="0"/>
+    <w:lsdException w:name="Medium Grid 2 Accent 5" w:semiHidden="0" w:uiPriority="68" w:unhideWhenUsed="0"/>
+    <w:lsdException w:name="Medium Grid 3 Accent 5" w:semiHidden="0" w:uiPriority="69" w:unhideWhenUsed="0"/>
+    <w:lsdException w:name="Dark List Accent 5" w:semiHidden="0" w:uiPriority="70" w:unhideWhenUsed="0"/>
+    <w:lsdException w:name="Colorful Shading Accent 5" w:semiHidden="0" w:uiPriority="71" w:unhideWhenUsed="0"/>
+    <w:lsdException w:name="Colorful List Accent 5" w:semiHidden="0" w:uiPriority="72" w:unhideWhenUsed="0"/>
+    <w:lsdException w:name="Colorful Grid Accent 5" w:semiHidden="0" w:uiPriority="73" w:unhideWhenUsed="0"/>
+    <w:lsdException w:name="Light Shading Accent 6" w:semiHidden="0" w:uiPriority="60" w:unhideWhenUsed="0"/>
+    <w:lsdException w:name="Light List Accent 6" w:semiHidden="0" w:uiPriority="61" w:unhideWhenUsed="0"/>
+    <w:lsdException w:name="Light Grid Accent 6" w:semiHidden="0" w:uiPriority="62" w:unhideWhenUsed="0"/>
+    <w:lsdException w:name="Medium Shading 1 Accent 6" w:semiHidden="0" w:uiPriority="63" w:unhideWhenUsed="0"/>
+    <w:lsdException w:name="Medium Shading 2 Accent 6" w:semiHidden="0" w:uiPriority="64" w:unhideWhenUsed="0"/>
+    <w:lsdException w:name="Medium List 1 Accent 6" w:semiHidden="0" w:uiPriority="65" w:unhideWhenUsed="0"/>
+    <w:lsdException w:name="Medium List 2 Accent 6" w:semiHidden="0" w:uiPriority="66" w:unhideWhenUsed="0"/>
+    <w:lsdException w:name="Medium Grid 1 Accent 6" w:semiHidden="0" w:uiPriority="67" w:unhideWhenUsed="0"/>
+    <w:lsdException w:name="Medium Grid 2 Accent 6" w:semiHidden="0" w:uiPriority="68" w:unhideWhenUsed="0"/>
+    <w:lsdException w:name="Medium Grid 3 Accent 6" w:semiHidden="0" w:uiPriority="69" w:unhideWhenUsed="0"/>
+    <w:lsdException w:name="Dark List Accent 6" w:semiHidden="0" w:uiPriority="70" w:unhideWhenUsed="0"/>
+    <w:lsdException w:name="Colorful Shading Accent 6" w:semiHidden="0" w:uiPriority="71" w:unhideWhenUsed="0"/>
+    <w:lsdException w:name="Colorful List Accent 6" w:semiHidden="0" w:uiPriority="72" w:unhideWhenUsed="0"/>
+    <w:lsdException w:name="Colorful Grid Accent 6" w:semiHidden="0" w:uiPriority="73" w:unhideWhenUsed="0"/>
+    <w:lsdException w:name="Subtle Emphasis" w:semiHidden="0" w:uiPriority="19" w:unhideWhenUsed="0" w:qFormat="1"/>
+    <w:lsdException w:name="Intense Emphasis" w:semiHidden="0" w:uiPriority="21" w:unhideWhenUsed="0" w:qFormat="1"/>
+    <w:lsdException w:name="Subtle Reference" w:semiHidden="0" w:uiPriority="31" w:unhideWhenUsed="0" w:qFormat="1"/>
+    <w:lsdException w:name="Intense Reference" w:semiHidden="0" w:uiPriority="32" w:unhideWhenUsed="0" w:qFormat="1"/>
+    <w:lsdException w:name="Book Title" w:semiHidden="0" w:uiPriority="33" w:unhideWhenUsed="0" w:qFormat="1"/>
+    <w:lsdException w:name="Bibliography" w:uiPriority="37"/>
+    <w:lsdException w:name="TOC Heading" w:uiPriority="39" w:qFormat="1"/>
+  </w:latentStyles>
+  <w:style w:type="paragraph" w:default="1" w:styleId="a">
+    <w:name w:val="Normal"/>
     <w:qFormat/>
+  </w:style>
+  <w:style w:type="character" w:default="1" w:styleId="a0">
+    <w:name w:val="Default Paragraph Font"/>
+    <w:uiPriority w:val="1"/>
+    <w:semiHidden/>
+    <w:unhideWhenUsed/>
+  </w:style>
+  <w:style w:type="table" w:default="1" w:styleId="a1">
+    <w:name w:val="Normal Table"/>
+    <w:uiPriority w:val="99"/>
+    <w:semiHidden/>
+    <w:unhideWhenUsed/>
     <w:tblPr>
       <w:tblInd w:w="0" w:type="dxa"/>
       <w:tblCellMar>

--- a/ТЗ.docx
+++ b/ТЗ.docx
@@ -1,6 +1,6 @@
 
 <file path=word/document.xml><?xml version="1.0" encoding="utf-8"?>
-<w:document xmlns:wpc="http://schemas.microsoft.com/office/word/2010/wordprocessingCanvas" xmlns:mc="http://schemas.openxmlformats.org/markup-compatibility/2006" xmlns:o="urn:schemas-microsoft-com:office:office" xmlns:r="http://schemas.openxmlformats.org/officeDocument/2006/relationships" xmlns:m="http://schemas.openxmlformats.org/officeDocument/2006/math" xmlns:v="urn:schemas-microsoft-com:vml" xmlns:wp14="http://schemas.microsoft.com/office/word/2010/wordprocessingDrawing" xmlns:wp="http://schemas.openxmlformats.org/drawingml/2006/wordprocessingDrawing" xmlns:w10="urn:schemas-microsoft-com:office:word" xmlns:w="http://schemas.openxmlformats.org/wordprocessingml/2006/main" xmlns:w14="http://schemas.microsoft.com/office/word/2010/wordml" xmlns:wpg="http://schemas.microsoft.com/office/word/2010/wordprocessingGroup" xmlns:wpi="http://schemas.microsoft.com/office/word/2010/wordprocessingInk" xmlns:wne="http://schemas.microsoft.com/office/word/2006/wordml" xmlns:wps="http://schemas.microsoft.com/office/word/2010/wordprocessingShape" mc:Ignorable="w14 wp14">
+<w:document xmlns:ve="http://schemas.openxmlformats.org/markup-compatibility/2006" xmlns:o="urn:schemas-microsoft-com:office:office" xmlns:r="http://schemas.openxmlformats.org/officeDocument/2006/relationships" xmlns:m="http://schemas.openxmlformats.org/officeDocument/2006/math" xmlns:v="urn:schemas-microsoft-com:vml" xmlns:wp="http://schemas.openxmlformats.org/drawingml/2006/wordprocessingDrawing" xmlns:w10="urn:schemas-microsoft-com:office:word" xmlns:w="http://schemas.openxmlformats.org/wordprocessingml/2006/main" xmlns:wne="http://schemas.microsoft.com/office/word/2006/wordml">
   <w:body>
     <w:p>
       <w:pPr>
@@ -36,7 +36,25 @@
           <w:sz w:val="28"/>
           <w:szCs w:val="28"/>
         </w:rPr>
-        <w:t xml:space="preserve">Преподаватель дисциплины «Разработка ПО» </w:t>
+        <w:t xml:space="preserve">Преподаватель дисциплины «Разработка </w:t>
+      </w:r>
+      <w:proofErr w:type="gramStart"/>
+      <w:r>
+        <w:rPr>
+          <w:rFonts w:ascii="Times New Roman" w:hAnsi="Times New Roman" w:cs="Times New Roman"/>
+          <w:sz w:val="28"/>
+          <w:szCs w:val="28"/>
+        </w:rPr>
+        <w:t>ПО</w:t>
+      </w:r>
+      <w:proofErr w:type="gramEnd"/>
+      <w:r>
+        <w:rPr>
+          <w:rFonts w:ascii="Times New Roman" w:hAnsi="Times New Roman" w:cs="Times New Roman"/>
+          <w:sz w:val="28"/>
+          <w:szCs w:val="28"/>
+        </w:rPr>
+        <w:t xml:space="preserve">» </w:t>
       </w:r>
     </w:p>
     <w:p>
@@ -69,14 +87,26 @@
           <w:szCs w:val="28"/>
         </w:rPr>
       </w:pPr>
-      <w:r>
-        <w:rPr>
-          <w:rFonts w:ascii="Times New Roman" w:hAnsi="Times New Roman" w:cs="Times New Roman"/>
-          <w:sz w:val="28"/>
-          <w:szCs w:val="28"/>
-        </w:rPr>
-        <w:t>м.п</w:t>
-      </w:r>
+      <w:proofErr w:type="spellStart"/>
+      <w:r>
+        <w:rPr>
+          <w:rFonts w:ascii="Times New Roman" w:hAnsi="Times New Roman" w:cs="Times New Roman"/>
+          <w:sz w:val="28"/>
+          <w:szCs w:val="28"/>
+        </w:rPr>
+        <w:t>м</w:t>
+      </w:r>
+      <w:proofErr w:type="gramStart"/>
+      <w:r>
+        <w:rPr>
+          <w:rFonts w:ascii="Times New Roman" w:hAnsi="Times New Roman" w:cs="Times New Roman"/>
+          <w:sz w:val="28"/>
+          <w:szCs w:val="28"/>
+        </w:rPr>
+        <w:t>.п</w:t>
+      </w:r>
+      <w:proofErr w:type="spellEnd"/>
+      <w:proofErr w:type="gramEnd"/>
     </w:p>
     <w:p>
       <w:pPr>
@@ -139,7 +169,7 @@
           <w:szCs w:val="28"/>
           <w:lang w:val="en-US"/>
         </w:rPr>
-        <w:t>Web</w:t>
+        <w:t>DEVELOPER</w:t>
       </w:r>
       <w:r>
         <w:rPr>
@@ -188,14 +218,26 @@
           <w:szCs w:val="28"/>
         </w:rPr>
       </w:pPr>
-      <w:r>
-        <w:rPr>
-          <w:rFonts w:ascii="Times New Roman" w:hAnsi="Times New Roman" w:cs="Times New Roman"/>
-          <w:sz w:val="28"/>
-          <w:szCs w:val="28"/>
-        </w:rPr>
-        <w:t>м.п</w:t>
-      </w:r>
+      <w:proofErr w:type="spellStart"/>
+      <w:r>
+        <w:rPr>
+          <w:rFonts w:ascii="Times New Roman" w:hAnsi="Times New Roman" w:cs="Times New Roman"/>
+          <w:sz w:val="28"/>
+          <w:szCs w:val="28"/>
+        </w:rPr>
+        <w:t>м</w:t>
+      </w:r>
+      <w:proofErr w:type="gramStart"/>
+      <w:r>
+        <w:rPr>
+          <w:rFonts w:ascii="Times New Roman" w:hAnsi="Times New Roman" w:cs="Times New Roman"/>
+          <w:sz w:val="28"/>
+          <w:szCs w:val="28"/>
+        </w:rPr>
+        <w:t>.п</w:t>
+      </w:r>
+      <w:proofErr w:type="spellEnd"/>
+      <w:proofErr w:type="gramEnd"/>
     </w:p>
     <w:p>
       <w:pPr>
@@ -352,6 +394,7 @@
           <w:szCs w:val="28"/>
         </w:rPr>
       </w:pPr>
+      <w:proofErr w:type="spellStart"/>
       <w:r>
         <w:rPr>
           <w:rFonts w:ascii="Times New Roman" w:hAnsi="Times New Roman" w:cs="Times New Roman"/>
@@ -360,6 +403,7 @@
         </w:rPr>
         <w:t>На____листах</w:t>
       </w:r>
+      <w:proofErr w:type="spellEnd"/>
     </w:p>
     <w:p>
       <w:pPr>
@@ -468,6 +512,7 @@
           <w:u w:val="single"/>
         </w:rPr>
       </w:pPr>
+      <w:proofErr w:type="spellStart"/>
       <w:r>
         <w:rPr>
           <w:rFonts w:ascii="Times New Roman" w:hAnsi="Times New Roman" w:cs="Times New Roman"/>
@@ -475,8 +520,29 @@
           <w:szCs w:val="28"/>
           <w:u w:val="single"/>
         </w:rPr>
-        <w:t>Син А.З</w:t>
-      </w:r>
+        <w:t>Син</w:t>
+      </w:r>
+      <w:proofErr w:type="spellEnd"/>
+      <w:r>
+        <w:rPr>
+          <w:rFonts w:ascii="Times New Roman" w:hAnsi="Times New Roman" w:cs="Times New Roman"/>
+          <w:sz w:val="28"/>
+          <w:szCs w:val="28"/>
+          <w:u w:val="single"/>
+        </w:rPr>
+        <w:t xml:space="preserve"> А.</w:t>
+      </w:r>
+      <w:proofErr w:type="gramStart"/>
+      <w:r>
+        <w:rPr>
+          <w:rFonts w:ascii="Times New Roman" w:hAnsi="Times New Roman" w:cs="Times New Roman"/>
+          <w:sz w:val="28"/>
+          <w:szCs w:val="28"/>
+          <w:u w:val="single"/>
+        </w:rPr>
+        <w:t>З</w:t>
+      </w:r>
+      <w:proofErr w:type="gramEnd"/>
     </w:p>
     <w:p>
       <w:pPr>
@@ -487,14 +553,26 @@
           <w:szCs w:val="28"/>
         </w:rPr>
       </w:pPr>
-      <w:r>
-        <w:rPr>
-          <w:rFonts w:ascii="Times New Roman" w:hAnsi="Times New Roman" w:cs="Times New Roman"/>
-          <w:sz w:val="28"/>
-          <w:szCs w:val="28"/>
-        </w:rPr>
-        <w:t>м.п</w:t>
-      </w:r>
+      <w:proofErr w:type="spellStart"/>
+      <w:r>
+        <w:rPr>
+          <w:rFonts w:ascii="Times New Roman" w:hAnsi="Times New Roman" w:cs="Times New Roman"/>
+          <w:sz w:val="28"/>
+          <w:szCs w:val="28"/>
+        </w:rPr>
+        <w:t>м</w:t>
+      </w:r>
+      <w:proofErr w:type="gramStart"/>
+      <w:r>
+        <w:rPr>
+          <w:rFonts w:ascii="Times New Roman" w:hAnsi="Times New Roman" w:cs="Times New Roman"/>
+          <w:sz w:val="28"/>
+          <w:szCs w:val="28"/>
+        </w:rPr>
+        <w:t>.п</w:t>
+      </w:r>
+      <w:proofErr w:type="spellEnd"/>
+      <w:proofErr w:type="gramEnd"/>
     </w:p>
     <w:p>
       <w:pPr>
@@ -542,32 +620,1848 @@
         <w:t>Хабаровск 2015</w:t>
       </w:r>
     </w:p>
-    <w:p>
-      <w:pPr>
-        <w:pStyle w:val="a3"/>
+    <w:sdt>
+      <w:sdtPr>
+        <w:id w:val="4779186"/>
+        <w:docPartObj>
+          <w:docPartGallery w:val="Table of Contents"/>
+          <w:docPartUnique/>
+        </w:docPartObj>
+      </w:sdtPr>
+      <w:sdtEndPr>
+        <w:rPr>
+          <w:rFonts w:asciiTheme="minorHAnsi" w:eastAsiaTheme="minorEastAsia" w:hAnsiTheme="minorHAnsi" w:cstheme="minorBidi"/>
+          <w:b w:val="0"/>
+          <w:bCs w:val="0"/>
+          <w:color w:val="auto"/>
+          <w:sz w:val="22"/>
+          <w:szCs w:val="22"/>
+          <w:lang w:eastAsia="ru-RU"/>
+        </w:rPr>
+      </w:sdtEndPr>
+      <w:sdtContent>
+        <w:p>
+          <w:pPr>
+            <w:pStyle w:val="a4"/>
+            <w:rPr>
+              <w:rFonts w:ascii="Times New Roman" w:hAnsi="Times New Roman" w:cs="Times New Roman"/>
+              <w:b w:val="0"/>
+              <w:color w:val="000000" w:themeColor="text1"/>
+            </w:rPr>
+          </w:pPr>
+          <w:r>
+            <w:rPr>
+              <w:rFonts w:ascii="Times New Roman" w:hAnsi="Times New Roman" w:cs="Times New Roman"/>
+              <w:b w:val="0"/>
+              <w:color w:val="000000" w:themeColor="text1"/>
+            </w:rPr>
+            <w:t>Оглавление</w:t>
+          </w:r>
+        </w:p>
+        <w:p>
+          <w:pPr>
+            <w:pStyle w:val="12"/>
+            <w:tabs>
+              <w:tab w:val="right" w:leader="dot" w:pos="9345"/>
+            </w:tabs>
+            <w:rPr>
+              <w:rFonts w:ascii="Times New Roman" w:hAnsi="Times New Roman" w:cs="Times New Roman"/>
+              <w:noProof/>
+              <w:sz w:val="28"/>
+              <w:szCs w:val="28"/>
+            </w:rPr>
+          </w:pPr>
+          <w:r>
+            <w:rPr>
+              <w:rFonts w:ascii="Times New Roman" w:hAnsi="Times New Roman" w:cs="Times New Roman"/>
+              <w:color w:val="000000" w:themeColor="text1"/>
+              <w:sz w:val="28"/>
+              <w:szCs w:val="28"/>
+            </w:rPr>
+            <w:fldChar w:fldCharType="begin"/>
+          </w:r>
+          <w:r>
+            <w:rPr>
+              <w:rFonts w:ascii="Times New Roman" w:hAnsi="Times New Roman" w:cs="Times New Roman"/>
+              <w:color w:val="000000" w:themeColor="text1"/>
+              <w:sz w:val="28"/>
+              <w:szCs w:val="28"/>
+            </w:rPr>
+            <w:instrText xml:space="preserve"> TOC \o "1-3" \h \z \u </w:instrText>
+          </w:r>
+          <w:r>
+            <w:rPr>
+              <w:rFonts w:ascii="Times New Roman" w:hAnsi="Times New Roman" w:cs="Times New Roman"/>
+              <w:color w:val="000000" w:themeColor="text1"/>
+              <w:sz w:val="28"/>
+              <w:szCs w:val="28"/>
+            </w:rPr>
+            <w:fldChar w:fldCharType="separate"/>
+          </w:r>
+          <w:hyperlink w:anchor="_Toc432541031" w:history="1">
+            <w:r>
+              <w:rPr>
+                <w:rStyle w:val="a5"/>
+                <w:rFonts w:ascii="Times New Roman" w:hAnsi="Times New Roman" w:cs="Times New Roman"/>
+                <w:noProof/>
+                <w:sz w:val="28"/>
+                <w:szCs w:val="28"/>
+              </w:rPr>
+              <w:t>1. Общие сведения</w:t>
+            </w:r>
+            <w:r>
+              <w:rPr>
+                <w:rFonts w:ascii="Times New Roman" w:hAnsi="Times New Roman" w:cs="Times New Roman"/>
+                <w:noProof/>
+                <w:webHidden/>
+                <w:sz w:val="28"/>
+                <w:szCs w:val="28"/>
+              </w:rPr>
+              <w:tab/>
+            </w:r>
+            <w:r>
+              <w:rPr>
+                <w:rFonts w:ascii="Times New Roman" w:hAnsi="Times New Roman" w:cs="Times New Roman"/>
+                <w:noProof/>
+                <w:webHidden/>
+                <w:sz w:val="28"/>
+                <w:szCs w:val="28"/>
+              </w:rPr>
+              <w:fldChar w:fldCharType="begin"/>
+            </w:r>
+            <w:r>
+              <w:rPr>
+                <w:rFonts w:ascii="Times New Roman" w:hAnsi="Times New Roman" w:cs="Times New Roman"/>
+                <w:noProof/>
+                <w:webHidden/>
+                <w:sz w:val="28"/>
+                <w:szCs w:val="28"/>
+              </w:rPr>
+              <w:instrText xml:space="preserve"> PAGEREF _Toc432541031 \h </w:instrText>
+            </w:r>
+            <w:r>
+              <w:rPr>
+                <w:rFonts w:ascii="Times New Roman" w:hAnsi="Times New Roman" w:cs="Times New Roman"/>
+                <w:noProof/>
+                <w:webHidden/>
+                <w:sz w:val="28"/>
+                <w:szCs w:val="28"/>
+              </w:rPr>
+            </w:r>
+            <w:r>
+              <w:rPr>
+                <w:rFonts w:ascii="Times New Roman" w:hAnsi="Times New Roman" w:cs="Times New Roman"/>
+                <w:noProof/>
+                <w:webHidden/>
+                <w:sz w:val="28"/>
+                <w:szCs w:val="28"/>
+              </w:rPr>
+              <w:fldChar w:fldCharType="separate"/>
+            </w:r>
+            <w:r>
+              <w:rPr>
+                <w:rFonts w:ascii="Times New Roman" w:hAnsi="Times New Roman" w:cs="Times New Roman"/>
+                <w:noProof/>
+                <w:webHidden/>
+                <w:sz w:val="28"/>
+                <w:szCs w:val="28"/>
+              </w:rPr>
+              <w:t>3</w:t>
+            </w:r>
+            <w:r>
+              <w:rPr>
+                <w:rFonts w:ascii="Times New Roman" w:hAnsi="Times New Roman" w:cs="Times New Roman"/>
+                <w:noProof/>
+                <w:webHidden/>
+                <w:sz w:val="28"/>
+                <w:szCs w:val="28"/>
+              </w:rPr>
+              <w:fldChar w:fldCharType="end"/>
+            </w:r>
+          </w:hyperlink>
+        </w:p>
+        <w:p>
+          <w:pPr>
+            <w:pStyle w:val="21"/>
+            <w:tabs>
+              <w:tab w:val="left" w:pos="880"/>
+              <w:tab w:val="right" w:leader="dot" w:pos="9345"/>
+            </w:tabs>
+            <w:rPr>
+              <w:rFonts w:ascii="Times New Roman" w:hAnsi="Times New Roman" w:cs="Times New Roman"/>
+              <w:noProof/>
+              <w:sz w:val="28"/>
+              <w:szCs w:val="28"/>
+            </w:rPr>
+          </w:pPr>
+          <w:hyperlink w:anchor="_Toc432541032" w:history="1">
+            <w:r>
+              <w:rPr>
+                <w:rStyle w:val="a5"/>
+                <w:rFonts w:ascii="Times New Roman" w:hAnsi="Times New Roman" w:cs="Times New Roman"/>
+                <w:noProof/>
+                <w:sz w:val="28"/>
+                <w:szCs w:val="28"/>
+              </w:rPr>
+              <w:t>1.1.</w:t>
+            </w:r>
+            <w:r>
+              <w:rPr>
+                <w:rFonts w:ascii="Times New Roman" w:hAnsi="Times New Roman" w:cs="Times New Roman"/>
+                <w:noProof/>
+                <w:sz w:val="28"/>
+                <w:szCs w:val="28"/>
+              </w:rPr>
+              <w:tab/>
+            </w:r>
+            <w:r>
+              <w:rPr>
+                <w:rStyle w:val="a5"/>
+                <w:rFonts w:ascii="Times New Roman" w:hAnsi="Times New Roman" w:cs="Times New Roman"/>
+                <w:noProof/>
+                <w:sz w:val="28"/>
+                <w:szCs w:val="28"/>
+              </w:rPr>
+              <w:t>Наименование системы</w:t>
+            </w:r>
+            <w:r>
+              <w:rPr>
+                <w:rFonts w:ascii="Times New Roman" w:hAnsi="Times New Roman" w:cs="Times New Roman"/>
+                <w:noProof/>
+                <w:webHidden/>
+                <w:sz w:val="28"/>
+                <w:szCs w:val="28"/>
+              </w:rPr>
+              <w:tab/>
+            </w:r>
+            <w:r>
+              <w:rPr>
+                <w:rFonts w:ascii="Times New Roman" w:hAnsi="Times New Roman" w:cs="Times New Roman"/>
+                <w:noProof/>
+                <w:webHidden/>
+                <w:sz w:val="28"/>
+                <w:szCs w:val="28"/>
+              </w:rPr>
+              <w:fldChar w:fldCharType="begin"/>
+            </w:r>
+            <w:r>
+              <w:rPr>
+                <w:rFonts w:ascii="Times New Roman" w:hAnsi="Times New Roman" w:cs="Times New Roman"/>
+                <w:noProof/>
+                <w:webHidden/>
+                <w:sz w:val="28"/>
+                <w:szCs w:val="28"/>
+              </w:rPr>
+              <w:instrText xml:space="preserve"> PAGEREF _Toc432541032 \h </w:instrText>
+            </w:r>
+            <w:r>
+              <w:rPr>
+                <w:rFonts w:ascii="Times New Roman" w:hAnsi="Times New Roman" w:cs="Times New Roman"/>
+                <w:noProof/>
+                <w:webHidden/>
+                <w:sz w:val="28"/>
+                <w:szCs w:val="28"/>
+              </w:rPr>
+            </w:r>
+            <w:r>
+              <w:rPr>
+                <w:rFonts w:ascii="Times New Roman" w:hAnsi="Times New Roman" w:cs="Times New Roman"/>
+                <w:noProof/>
+                <w:webHidden/>
+                <w:sz w:val="28"/>
+                <w:szCs w:val="28"/>
+              </w:rPr>
+              <w:fldChar w:fldCharType="separate"/>
+            </w:r>
+            <w:r>
+              <w:rPr>
+                <w:rFonts w:ascii="Times New Roman" w:hAnsi="Times New Roman" w:cs="Times New Roman"/>
+                <w:noProof/>
+                <w:webHidden/>
+                <w:sz w:val="28"/>
+                <w:szCs w:val="28"/>
+              </w:rPr>
+              <w:t>3</w:t>
+            </w:r>
+            <w:r>
+              <w:rPr>
+                <w:rFonts w:ascii="Times New Roman" w:hAnsi="Times New Roman" w:cs="Times New Roman"/>
+                <w:noProof/>
+                <w:webHidden/>
+                <w:sz w:val="28"/>
+                <w:szCs w:val="28"/>
+              </w:rPr>
+              <w:fldChar w:fldCharType="end"/>
+            </w:r>
+          </w:hyperlink>
+        </w:p>
+        <w:p>
+          <w:pPr>
+            <w:pStyle w:val="21"/>
+            <w:tabs>
+              <w:tab w:val="left" w:pos="880"/>
+              <w:tab w:val="right" w:leader="dot" w:pos="9345"/>
+            </w:tabs>
+            <w:rPr>
+              <w:rFonts w:ascii="Times New Roman" w:hAnsi="Times New Roman" w:cs="Times New Roman"/>
+              <w:noProof/>
+              <w:sz w:val="28"/>
+              <w:szCs w:val="28"/>
+            </w:rPr>
+          </w:pPr>
+          <w:hyperlink w:anchor="_Toc432541033" w:history="1">
+            <w:r>
+              <w:rPr>
+                <w:rStyle w:val="a5"/>
+                <w:rFonts w:ascii="Times New Roman" w:hAnsi="Times New Roman" w:cs="Times New Roman"/>
+                <w:noProof/>
+                <w:sz w:val="28"/>
+                <w:szCs w:val="28"/>
+              </w:rPr>
+              <w:t>1.2.</w:t>
+            </w:r>
+            <w:r>
+              <w:rPr>
+                <w:rFonts w:ascii="Times New Roman" w:hAnsi="Times New Roman" w:cs="Times New Roman"/>
+                <w:noProof/>
+                <w:sz w:val="28"/>
+                <w:szCs w:val="28"/>
+              </w:rPr>
+              <w:tab/>
+            </w:r>
+            <w:r>
+              <w:rPr>
+                <w:rStyle w:val="a5"/>
+                <w:rFonts w:ascii="Times New Roman" w:hAnsi="Times New Roman" w:cs="Times New Roman"/>
+                <w:noProof/>
+                <w:sz w:val="28"/>
+                <w:szCs w:val="28"/>
+              </w:rPr>
+              <w:t>Номер договора</w:t>
+            </w:r>
+            <w:r>
+              <w:rPr>
+                <w:rFonts w:ascii="Times New Roman" w:hAnsi="Times New Roman" w:cs="Times New Roman"/>
+                <w:noProof/>
+                <w:webHidden/>
+                <w:sz w:val="28"/>
+                <w:szCs w:val="28"/>
+              </w:rPr>
+              <w:tab/>
+            </w:r>
+            <w:r>
+              <w:rPr>
+                <w:rFonts w:ascii="Times New Roman" w:hAnsi="Times New Roman" w:cs="Times New Roman"/>
+                <w:noProof/>
+                <w:webHidden/>
+                <w:sz w:val="28"/>
+                <w:szCs w:val="28"/>
+              </w:rPr>
+              <w:fldChar w:fldCharType="begin"/>
+            </w:r>
+            <w:r>
+              <w:rPr>
+                <w:rFonts w:ascii="Times New Roman" w:hAnsi="Times New Roman" w:cs="Times New Roman"/>
+                <w:noProof/>
+                <w:webHidden/>
+                <w:sz w:val="28"/>
+                <w:szCs w:val="28"/>
+              </w:rPr>
+              <w:instrText xml:space="preserve"> PAGEREF _Toc432541033 \h </w:instrText>
+            </w:r>
+            <w:r>
+              <w:rPr>
+                <w:rFonts w:ascii="Times New Roman" w:hAnsi="Times New Roman" w:cs="Times New Roman"/>
+                <w:noProof/>
+                <w:webHidden/>
+                <w:sz w:val="28"/>
+                <w:szCs w:val="28"/>
+              </w:rPr>
+            </w:r>
+            <w:r>
+              <w:rPr>
+                <w:rFonts w:ascii="Times New Roman" w:hAnsi="Times New Roman" w:cs="Times New Roman"/>
+                <w:noProof/>
+                <w:webHidden/>
+                <w:sz w:val="28"/>
+                <w:szCs w:val="28"/>
+              </w:rPr>
+              <w:fldChar w:fldCharType="separate"/>
+            </w:r>
+            <w:r>
+              <w:rPr>
+                <w:rFonts w:ascii="Times New Roman" w:hAnsi="Times New Roman" w:cs="Times New Roman"/>
+                <w:noProof/>
+                <w:webHidden/>
+                <w:sz w:val="28"/>
+                <w:szCs w:val="28"/>
+              </w:rPr>
+              <w:t>3</w:t>
+            </w:r>
+            <w:r>
+              <w:rPr>
+                <w:rFonts w:ascii="Times New Roman" w:hAnsi="Times New Roman" w:cs="Times New Roman"/>
+                <w:noProof/>
+                <w:webHidden/>
+                <w:sz w:val="28"/>
+                <w:szCs w:val="28"/>
+              </w:rPr>
+              <w:fldChar w:fldCharType="end"/>
+            </w:r>
+          </w:hyperlink>
+        </w:p>
+        <w:p>
+          <w:pPr>
+            <w:pStyle w:val="21"/>
+            <w:tabs>
+              <w:tab w:val="left" w:pos="880"/>
+              <w:tab w:val="right" w:leader="dot" w:pos="9345"/>
+            </w:tabs>
+            <w:rPr>
+              <w:rFonts w:ascii="Times New Roman" w:hAnsi="Times New Roman" w:cs="Times New Roman"/>
+              <w:noProof/>
+              <w:sz w:val="28"/>
+              <w:szCs w:val="28"/>
+            </w:rPr>
+          </w:pPr>
+          <w:hyperlink w:anchor="_Toc432541034" w:history="1">
+            <w:r>
+              <w:rPr>
+                <w:rStyle w:val="a5"/>
+                <w:rFonts w:ascii="Times New Roman" w:hAnsi="Times New Roman" w:cs="Times New Roman"/>
+                <w:noProof/>
+                <w:sz w:val="28"/>
+                <w:szCs w:val="28"/>
+              </w:rPr>
+              <w:t>1.3.</w:t>
+            </w:r>
+            <w:r>
+              <w:rPr>
+                <w:rFonts w:ascii="Times New Roman" w:hAnsi="Times New Roman" w:cs="Times New Roman"/>
+                <w:noProof/>
+                <w:sz w:val="28"/>
+                <w:szCs w:val="28"/>
+              </w:rPr>
+              <w:tab/>
+            </w:r>
+            <w:r>
+              <w:rPr>
+                <w:rStyle w:val="a5"/>
+                <w:rFonts w:ascii="Times New Roman" w:hAnsi="Times New Roman" w:cs="Times New Roman"/>
+                <w:noProof/>
+                <w:sz w:val="28"/>
+                <w:szCs w:val="28"/>
+              </w:rPr>
+              <w:t>Наименования Разработчика и Заказчика работ и их реквизиты</w:t>
+            </w:r>
+            <w:r>
+              <w:rPr>
+                <w:rFonts w:ascii="Times New Roman" w:hAnsi="Times New Roman" w:cs="Times New Roman"/>
+                <w:noProof/>
+                <w:webHidden/>
+                <w:sz w:val="28"/>
+                <w:szCs w:val="28"/>
+              </w:rPr>
+              <w:tab/>
+            </w:r>
+            <w:r>
+              <w:rPr>
+                <w:rFonts w:ascii="Times New Roman" w:hAnsi="Times New Roman" w:cs="Times New Roman"/>
+                <w:noProof/>
+                <w:webHidden/>
+                <w:sz w:val="28"/>
+                <w:szCs w:val="28"/>
+              </w:rPr>
+              <w:fldChar w:fldCharType="begin"/>
+            </w:r>
+            <w:r>
+              <w:rPr>
+                <w:rFonts w:ascii="Times New Roman" w:hAnsi="Times New Roman" w:cs="Times New Roman"/>
+                <w:noProof/>
+                <w:webHidden/>
+                <w:sz w:val="28"/>
+                <w:szCs w:val="28"/>
+              </w:rPr>
+              <w:instrText xml:space="preserve"> PAGEREF _Toc432541034 \h </w:instrText>
+            </w:r>
+            <w:r>
+              <w:rPr>
+                <w:rFonts w:ascii="Times New Roman" w:hAnsi="Times New Roman" w:cs="Times New Roman"/>
+                <w:noProof/>
+                <w:webHidden/>
+                <w:sz w:val="28"/>
+                <w:szCs w:val="28"/>
+              </w:rPr>
+            </w:r>
+            <w:r>
+              <w:rPr>
+                <w:rFonts w:ascii="Times New Roman" w:hAnsi="Times New Roman" w:cs="Times New Roman"/>
+                <w:noProof/>
+                <w:webHidden/>
+                <w:sz w:val="28"/>
+                <w:szCs w:val="28"/>
+              </w:rPr>
+              <w:fldChar w:fldCharType="separate"/>
+            </w:r>
+            <w:r>
+              <w:rPr>
+                <w:rFonts w:ascii="Times New Roman" w:hAnsi="Times New Roman" w:cs="Times New Roman"/>
+                <w:noProof/>
+                <w:webHidden/>
+                <w:sz w:val="28"/>
+                <w:szCs w:val="28"/>
+              </w:rPr>
+              <w:t>3</w:t>
+            </w:r>
+            <w:r>
+              <w:rPr>
+                <w:rFonts w:ascii="Times New Roman" w:hAnsi="Times New Roman" w:cs="Times New Roman"/>
+                <w:noProof/>
+                <w:webHidden/>
+                <w:sz w:val="28"/>
+                <w:szCs w:val="28"/>
+              </w:rPr>
+              <w:fldChar w:fldCharType="end"/>
+            </w:r>
+          </w:hyperlink>
+        </w:p>
+        <w:p>
+          <w:pPr>
+            <w:pStyle w:val="21"/>
+            <w:tabs>
+              <w:tab w:val="left" w:pos="880"/>
+              <w:tab w:val="right" w:leader="dot" w:pos="9345"/>
+            </w:tabs>
+            <w:rPr>
+              <w:rFonts w:ascii="Times New Roman" w:hAnsi="Times New Roman" w:cs="Times New Roman"/>
+              <w:noProof/>
+              <w:sz w:val="28"/>
+              <w:szCs w:val="28"/>
+            </w:rPr>
+          </w:pPr>
+          <w:hyperlink w:anchor="_Toc432541035" w:history="1">
+            <w:r>
+              <w:rPr>
+                <w:rStyle w:val="a5"/>
+                <w:rFonts w:ascii="Times New Roman" w:hAnsi="Times New Roman" w:cs="Times New Roman"/>
+                <w:noProof/>
+                <w:sz w:val="28"/>
+                <w:szCs w:val="28"/>
+              </w:rPr>
+              <w:t>1.4.</w:t>
+            </w:r>
+            <w:r>
+              <w:rPr>
+                <w:rFonts w:ascii="Times New Roman" w:hAnsi="Times New Roman" w:cs="Times New Roman"/>
+                <w:noProof/>
+                <w:sz w:val="28"/>
+                <w:szCs w:val="28"/>
+              </w:rPr>
+              <w:tab/>
+            </w:r>
+            <w:r>
+              <w:rPr>
+                <w:rStyle w:val="a5"/>
+                <w:rFonts w:ascii="Times New Roman" w:hAnsi="Times New Roman" w:cs="Times New Roman"/>
+                <w:noProof/>
+                <w:sz w:val="28"/>
+                <w:szCs w:val="28"/>
+              </w:rPr>
+              <w:t>Основания для проведения работ</w:t>
+            </w:r>
+            <w:r>
+              <w:rPr>
+                <w:rFonts w:ascii="Times New Roman" w:hAnsi="Times New Roman" w:cs="Times New Roman"/>
+                <w:noProof/>
+                <w:webHidden/>
+                <w:sz w:val="28"/>
+                <w:szCs w:val="28"/>
+              </w:rPr>
+              <w:tab/>
+            </w:r>
+            <w:r>
+              <w:rPr>
+                <w:rFonts w:ascii="Times New Roman" w:hAnsi="Times New Roman" w:cs="Times New Roman"/>
+                <w:noProof/>
+                <w:webHidden/>
+                <w:sz w:val="28"/>
+                <w:szCs w:val="28"/>
+              </w:rPr>
+              <w:fldChar w:fldCharType="begin"/>
+            </w:r>
+            <w:r>
+              <w:rPr>
+                <w:rFonts w:ascii="Times New Roman" w:hAnsi="Times New Roman" w:cs="Times New Roman"/>
+                <w:noProof/>
+                <w:webHidden/>
+                <w:sz w:val="28"/>
+                <w:szCs w:val="28"/>
+              </w:rPr>
+              <w:instrText xml:space="preserve"> PAGEREF _Toc432541035 \h </w:instrText>
+            </w:r>
+            <w:r>
+              <w:rPr>
+                <w:rFonts w:ascii="Times New Roman" w:hAnsi="Times New Roman" w:cs="Times New Roman"/>
+                <w:noProof/>
+                <w:webHidden/>
+                <w:sz w:val="28"/>
+                <w:szCs w:val="28"/>
+              </w:rPr>
+            </w:r>
+            <w:r>
+              <w:rPr>
+                <w:rFonts w:ascii="Times New Roman" w:hAnsi="Times New Roman" w:cs="Times New Roman"/>
+                <w:noProof/>
+                <w:webHidden/>
+                <w:sz w:val="28"/>
+                <w:szCs w:val="28"/>
+              </w:rPr>
+              <w:fldChar w:fldCharType="separate"/>
+            </w:r>
+            <w:r>
+              <w:rPr>
+                <w:rFonts w:ascii="Times New Roman" w:hAnsi="Times New Roman" w:cs="Times New Roman"/>
+                <w:noProof/>
+                <w:webHidden/>
+                <w:sz w:val="28"/>
+                <w:szCs w:val="28"/>
+              </w:rPr>
+              <w:t>3</w:t>
+            </w:r>
+            <w:r>
+              <w:rPr>
+                <w:rFonts w:ascii="Times New Roman" w:hAnsi="Times New Roman" w:cs="Times New Roman"/>
+                <w:noProof/>
+                <w:webHidden/>
+                <w:sz w:val="28"/>
+                <w:szCs w:val="28"/>
+              </w:rPr>
+              <w:fldChar w:fldCharType="end"/>
+            </w:r>
+          </w:hyperlink>
+        </w:p>
+        <w:p>
+          <w:pPr>
+            <w:pStyle w:val="21"/>
+            <w:tabs>
+              <w:tab w:val="left" w:pos="880"/>
+              <w:tab w:val="right" w:leader="dot" w:pos="9345"/>
+            </w:tabs>
+            <w:rPr>
+              <w:rFonts w:ascii="Times New Roman" w:hAnsi="Times New Roman" w:cs="Times New Roman"/>
+              <w:noProof/>
+              <w:sz w:val="28"/>
+              <w:szCs w:val="28"/>
+            </w:rPr>
+          </w:pPr>
+          <w:hyperlink w:anchor="_Toc432541036" w:history="1">
+            <w:r>
+              <w:rPr>
+                <w:rStyle w:val="a5"/>
+                <w:rFonts w:ascii="Times New Roman" w:hAnsi="Times New Roman" w:cs="Times New Roman"/>
+                <w:noProof/>
+                <w:sz w:val="28"/>
+                <w:szCs w:val="28"/>
+              </w:rPr>
+              <w:t>1.5.</w:t>
+            </w:r>
+            <w:r>
+              <w:rPr>
+                <w:rFonts w:ascii="Times New Roman" w:hAnsi="Times New Roman" w:cs="Times New Roman"/>
+                <w:noProof/>
+                <w:sz w:val="28"/>
+                <w:szCs w:val="28"/>
+              </w:rPr>
+              <w:tab/>
+            </w:r>
+            <w:r>
+              <w:rPr>
+                <w:rStyle w:val="a5"/>
+                <w:rFonts w:ascii="Times New Roman" w:hAnsi="Times New Roman" w:cs="Times New Roman"/>
+                <w:noProof/>
+                <w:sz w:val="28"/>
+                <w:szCs w:val="28"/>
+              </w:rPr>
+              <w:t>Плановые сроки начала и окончания выполнения работ</w:t>
+            </w:r>
+            <w:r>
+              <w:rPr>
+                <w:rFonts w:ascii="Times New Roman" w:hAnsi="Times New Roman" w:cs="Times New Roman"/>
+                <w:noProof/>
+                <w:webHidden/>
+                <w:sz w:val="28"/>
+                <w:szCs w:val="28"/>
+              </w:rPr>
+              <w:tab/>
+            </w:r>
+            <w:r>
+              <w:rPr>
+                <w:rFonts w:ascii="Times New Roman" w:hAnsi="Times New Roman" w:cs="Times New Roman"/>
+                <w:noProof/>
+                <w:webHidden/>
+                <w:sz w:val="28"/>
+                <w:szCs w:val="28"/>
+              </w:rPr>
+              <w:fldChar w:fldCharType="begin"/>
+            </w:r>
+            <w:r>
+              <w:rPr>
+                <w:rFonts w:ascii="Times New Roman" w:hAnsi="Times New Roman" w:cs="Times New Roman"/>
+                <w:noProof/>
+                <w:webHidden/>
+                <w:sz w:val="28"/>
+                <w:szCs w:val="28"/>
+              </w:rPr>
+              <w:instrText xml:space="preserve"> PAGEREF _Toc432541036 \h </w:instrText>
+            </w:r>
+            <w:r>
+              <w:rPr>
+                <w:rFonts w:ascii="Times New Roman" w:hAnsi="Times New Roman" w:cs="Times New Roman"/>
+                <w:noProof/>
+                <w:webHidden/>
+                <w:sz w:val="28"/>
+                <w:szCs w:val="28"/>
+              </w:rPr>
+            </w:r>
+            <w:r>
+              <w:rPr>
+                <w:rFonts w:ascii="Times New Roman" w:hAnsi="Times New Roman" w:cs="Times New Roman"/>
+                <w:noProof/>
+                <w:webHidden/>
+                <w:sz w:val="28"/>
+                <w:szCs w:val="28"/>
+              </w:rPr>
+              <w:fldChar w:fldCharType="separate"/>
+            </w:r>
+            <w:r>
+              <w:rPr>
+                <w:rFonts w:ascii="Times New Roman" w:hAnsi="Times New Roman" w:cs="Times New Roman"/>
+                <w:noProof/>
+                <w:webHidden/>
+                <w:sz w:val="28"/>
+                <w:szCs w:val="28"/>
+              </w:rPr>
+              <w:t>3</w:t>
+            </w:r>
+            <w:r>
+              <w:rPr>
+                <w:rFonts w:ascii="Times New Roman" w:hAnsi="Times New Roman" w:cs="Times New Roman"/>
+                <w:noProof/>
+                <w:webHidden/>
+                <w:sz w:val="28"/>
+                <w:szCs w:val="28"/>
+              </w:rPr>
+              <w:fldChar w:fldCharType="end"/>
+            </w:r>
+          </w:hyperlink>
+        </w:p>
+        <w:p>
+          <w:pPr>
+            <w:pStyle w:val="21"/>
+            <w:tabs>
+              <w:tab w:val="left" w:pos="880"/>
+              <w:tab w:val="right" w:leader="dot" w:pos="9345"/>
+            </w:tabs>
+            <w:rPr>
+              <w:rFonts w:ascii="Times New Roman" w:hAnsi="Times New Roman" w:cs="Times New Roman"/>
+              <w:noProof/>
+              <w:sz w:val="28"/>
+              <w:szCs w:val="28"/>
+            </w:rPr>
+          </w:pPr>
+          <w:hyperlink w:anchor="_Toc432541037" w:history="1">
+            <w:r>
+              <w:rPr>
+                <w:rStyle w:val="a5"/>
+                <w:rFonts w:ascii="Times New Roman" w:hAnsi="Times New Roman" w:cs="Times New Roman"/>
+                <w:noProof/>
+                <w:sz w:val="28"/>
+                <w:szCs w:val="28"/>
+              </w:rPr>
+              <w:t>1.6.</w:t>
+            </w:r>
+            <w:r>
+              <w:rPr>
+                <w:rFonts w:ascii="Times New Roman" w:hAnsi="Times New Roman" w:cs="Times New Roman"/>
+                <w:noProof/>
+                <w:sz w:val="28"/>
+                <w:szCs w:val="28"/>
+              </w:rPr>
+              <w:tab/>
+            </w:r>
+            <w:r>
+              <w:rPr>
+                <w:rStyle w:val="a5"/>
+                <w:rFonts w:ascii="Times New Roman" w:hAnsi="Times New Roman" w:cs="Times New Roman"/>
+                <w:noProof/>
+                <w:sz w:val="28"/>
+                <w:szCs w:val="28"/>
+              </w:rPr>
+              <w:t>Источники и порядок финансирования работ</w:t>
+            </w:r>
+            <w:r>
+              <w:rPr>
+                <w:rFonts w:ascii="Times New Roman" w:hAnsi="Times New Roman" w:cs="Times New Roman"/>
+                <w:noProof/>
+                <w:webHidden/>
+                <w:sz w:val="28"/>
+                <w:szCs w:val="28"/>
+              </w:rPr>
+              <w:tab/>
+            </w:r>
+            <w:r>
+              <w:rPr>
+                <w:rFonts w:ascii="Times New Roman" w:hAnsi="Times New Roman" w:cs="Times New Roman"/>
+                <w:noProof/>
+                <w:webHidden/>
+                <w:sz w:val="28"/>
+                <w:szCs w:val="28"/>
+              </w:rPr>
+              <w:fldChar w:fldCharType="begin"/>
+            </w:r>
+            <w:r>
+              <w:rPr>
+                <w:rFonts w:ascii="Times New Roman" w:hAnsi="Times New Roman" w:cs="Times New Roman"/>
+                <w:noProof/>
+                <w:webHidden/>
+                <w:sz w:val="28"/>
+                <w:szCs w:val="28"/>
+              </w:rPr>
+              <w:instrText xml:space="preserve"> PAGEREF _Toc432541037 \h </w:instrText>
+            </w:r>
+            <w:r>
+              <w:rPr>
+                <w:rFonts w:ascii="Times New Roman" w:hAnsi="Times New Roman" w:cs="Times New Roman"/>
+                <w:noProof/>
+                <w:webHidden/>
+                <w:sz w:val="28"/>
+                <w:szCs w:val="28"/>
+              </w:rPr>
+            </w:r>
+            <w:r>
+              <w:rPr>
+                <w:rFonts w:ascii="Times New Roman" w:hAnsi="Times New Roman" w:cs="Times New Roman"/>
+                <w:noProof/>
+                <w:webHidden/>
+                <w:sz w:val="28"/>
+                <w:szCs w:val="28"/>
+              </w:rPr>
+              <w:fldChar w:fldCharType="separate"/>
+            </w:r>
+            <w:r>
+              <w:rPr>
+                <w:rFonts w:ascii="Times New Roman" w:hAnsi="Times New Roman" w:cs="Times New Roman"/>
+                <w:noProof/>
+                <w:webHidden/>
+                <w:sz w:val="28"/>
+                <w:szCs w:val="28"/>
+              </w:rPr>
+              <w:t>3</w:t>
+            </w:r>
+            <w:r>
+              <w:rPr>
+                <w:rFonts w:ascii="Times New Roman" w:hAnsi="Times New Roman" w:cs="Times New Roman"/>
+                <w:noProof/>
+                <w:webHidden/>
+                <w:sz w:val="28"/>
+                <w:szCs w:val="28"/>
+              </w:rPr>
+              <w:fldChar w:fldCharType="end"/>
+            </w:r>
+          </w:hyperlink>
+        </w:p>
+        <w:p>
+          <w:pPr>
+            <w:pStyle w:val="21"/>
+            <w:tabs>
+              <w:tab w:val="left" w:pos="880"/>
+              <w:tab w:val="right" w:leader="dot" w:pos="9345"/>
+            </w:tabs>
+            <w:rPr>
+              <w:rFonts w:ascii="Times New Roman" w:hAnsi="Times New Roman" w:cs="Times New Roman"/>
+              <w:noProof/>
+              <w:sz w:val="28"/>
+              <w:szCs w:val="28"/>
+            </w:rPr>
+          </w:pPr>
+          <w:hyperlink w:anchor="_Toc432541038" w:history="1">
+            <w:r>
+              <w:rPr>
+                <w:rStyle w:val="a5"/>
+                <w:rFonts w:ascii="Times New Roman" w:hAnsi="Times New Roman" w:cs="Times New Roman"/>
+                <w:noProof/>
+                <w:sz w:val="28"/>
+                <w:szCs w:val="28"/>
+              </w:rPr>
+              <w:t>1.7.</w:t>
+            </w:r>
+            <w:r>
+              <w:rPr>
+                <w:rFonts w:ascii="Times New Roman" w:hAnsi="Times New Roman" w:cs="Times New Roman"/>
+                <w:noProof/>
+                <w:sz w:val="28"/>
+                <w:szCs w:val="28"/>
+              </w:rPr>
+              <w:tab/>
+            </w:r>
+            <w:r>
+              <w:rPr>
+                <w:rStyle w:val="a5"/>
+                <w:rFonts w:ascii="Times New Roman" w:hAnsi="Times New Roman" w:cs="Times New Roman"/>
+                <w:noProof/>
+                <w:sz w:val="28"/>
+                <w:szCs w:val="28"/>
+              </w:rPr>
+              <w:t>Порядок оформления и предъявления заказчику результатов работ по созданию системы</w:t>
+            </w:r>
+            <w:r>
+              <w:rPr>
+                <w:rFonts w:ascii="Times New Roman" w:hAnsi="Times New Roman" w:cs="Times New Roman"/>
+                <w:noProof/>
+                <w:webHidden/>
+                <w:sz w:val="28"/>
+                <w:szCs w:val="28"/>
+              </w:rPr>
+              <w:tab/>
+            </w:r>
+            <w:r>
+              <w:rPr>
+                <w:rFonts w:ascii="Times New Roman" w:hAnsi="Times New Roman" w:cs="Times New Roman"/>
+                <w:noProof/>
+                <w:webHidden/>
+                <w:sz w:val="28"/>
+                <w:szCs w:val="28"/>
+              </w:rPr>
+              <w:fldChar w:fldCharType="begin"/>
+            </w:r>
+            <w:r>
+              <w:rPr>
+                <w:rFonts w:ascii="Times New Roman" w:hAnsi="Times New Roman" w:cs="Times New Roman"/>
+                <w:noProof/>
+                <w:webHidden/>
+                <w:sz w:val="28"/>
+                <w:szCs w:val="28"/>
+              </w:rPr>
+              <w:instrText xml:space="preserve"> PAGEREF _Toc432541038 \h </w:instrText>
+            </w:r>
+            <w:r>
+              <w:rPr>
+                <w:rFonts w:ascii="Times New Roman" w:hAnsi="Times New Roman" w:cs="Times New Roman"/>
+                <w:noProof/>
+                <w:webHidden/>
+                <w:sz w:val="28"/>
+                <w:szCs w:val="28"/>
+              </w:rPr>
+            </w:r>
+            <w:r>
+              <w:rPr>
+                <w:rFonts w:ascii="Times New Roman" w:hAnsi="Times New Roman" w:cs="Times New Roman"/>
+                <w:noProof/>
+                <w:webHidden/>
+                <w:sz w:val="28"/>
+                <w:szCs w:val="28"/>
+              </w:rPr>
+              <w:fldChar w:fldCharType="separate"/>
+            </w:r>
+            <w:r>
+              <w:rPr>
+                <w:rFonts w:ascii="Times New Roman" w:hAnsi="Times New Roman" w:cs="Times New Roman"/>
+                <w:noProof/>
+                <w:webHidden/>
+                <w:sz w:val="28"/>
+                <w:szCs w:val="28"/>
+              </w:rPr>
+              <w:t>3</w:t>
+            </w:r>
+            <w:r>
+              <w:rPr>
+                <w:rFonts w:ascii="Times New Roman" w:hAnsi="Times New Roman" w:cs="Times New Roman"/>
+                <w:noProof/>
+                <w:webHidden/>
+                <w:sz w:val="28"/>
+                <w:szCs w:val="28"/>
+              </w:rPr>
+              <w:fldChar w:fldCharType="end"/>
+            </w:r>
+          </w:hyperlink>
+        </w:p>
+        <w:p>
+          <w:pPr>
+            <w:pStyle w:val="21"/>
+            <w:tabs>
+              <w:tab w:val="left" w:pos="880"/>
+              <w:tab w:val="right" w:leader="dot" w:pos="9345"/>
+            </w:tabs>
+            <w:rPr>
+              <w:rFonts w:ascii="Times New Roman" w:hAnsi="Times New Roman" w:cs="Times New Roman"/>
+              <w:noProof/>
+              <w:sz w:val="28"/>
+              <w:szCs w:val="28"/>
+            </w:rPr>
+          </w:pPr>
+          <w:hyperlink w:anchor="_Toc432541039" w:history="1">
+            <w:r>
+              <w:rPr>
+                <w:rStyle w:val="a5"/>
+                <w:rFonts w:ascii="Times New Roman" w:hAnsi="Times New Roman" w:cs="Times New Roman"/>
+                <w:noProof/>
+                <w:sz w:val="28"/>
+                <w:szCs w:val="28"/>
+              </w:rPr>
+              <w:t>1.8.</w:t>
+            </w:r>
+            <w:r>
+              <w:rPr>
+                <w:rFonts w:ascii="Times New Roman" w:hAnsi="Times New Roman" w:cs="Times New Roman"/>
+                <w:noProof/>
+                <w:sz w:val="28"/>
+                <w:szCs w:val="28"/>
+              </w:rPr>
+              <w:tab/>
+            </w:r>
+            <w:r>
+              <w:rPr>
+                <w:rStyle w:val="a5"/>
+                <w:rFonts w:ascii="Times New Roman" w:hAnsi="Times New Roman" w:cs="Times New Roman"/>
+                <w:noProof/>
+                <w:sz w:val="28"/>
+                <w:szCs w:val="28"/>
+              </w:rPr>
+              <w:t>Перечень нормативно-технических документов, методических материалов, использованных при разработке ТЗ</w:t>
+            </w:r>
+            <w:r>
+              <w:rPr>
+                <w:rFonts w:ascii="Times New Roman" w:hAnsi="Times New Roman" w:cs="Times New Roman"/>
+                <w:noProof/>
+                <w:webHidden/>
+                <w:sz w:val="28"/>
+                <w:szCs w:val="28"/>
+              </w:rPr>
+              <w:tab/>
+            </w:r>
+            <w:r>
+              <w:rPr>
+                <w:rFonts w:ascii="Times New Roman" w:hAnsi="Times New Roman" w:cs="Times New Roman"/>
+                <w:noProof/>
+                <w:webHidden/>
+                <w:sz w:val="28"/>
+                <w:szCs w:val="28"/>
+              </w:rPr>
+              <w:fldChar w:fldCharType="begin"/>
+            </w:r>
+            <w:r>
+              <w:rPr>
+                <w:rFonts w:ascii="Times New Roman" w:hAnsi="Times New Roman" w:cs="Times New Roman"/>
+                <w:noProof/>
+                <w:webHidden/>
+                <w:sz w:val="28"/>
+                <w:szCs w:val="28"/>
+              </w:rPr>
+              <w:instrText xml:space="preserve"> PAGEREF _Toc432541039 \h </w:instrText>
+            </w:r>
+            <w:r>
+              <w:rPr>
+                <w:rFonts w:ascii="Times New Roman" w:hAnsi="Times New Roman" w:cs="Times New Roman"/>
+                <w:noProof/>
+                <w:webHidden/>
+                <w:sz w:val="28"/>
+                <w:szCs w:val="28"/>
+              </w:rPr>
+            </w:r>
+            <w:r>
+              <w:rPr>
+                <w:rFonts w:ascii="Times New Roman" w:hAnsi="Times New Roman" w:cs="Times New Roman"/>
+                <w:noProof/>
+                <w:webHidden/>
+                <w:sz w:val="28"/>
+                <w:szCs w:val="28"/>
+              </w:rPr>
+              <w:fldChar w:fldCharType="separate"/>
+            </w:r>
+            <w:r>
+              <w:rPr>
+                <w:rFonts w:ascii="Times New Roman" w:hAnsi="Times New Roman" w:cs="Times New Roman"/>
+                <w:noProof/>
+                <w:webHidden/>
+                <w:sz w:val="28"/>
+                <w:szCs w:val="28"/>
+              </w:rPr>
+              <w:t>3</w:t>
+            </w:r>
+            <w:r>
+              <w:rPr>
+                <w:rFonts w:ascii="Times New Roman" w:hAnsi="Times New Roman" w:cs="Times New Roman"/>
+                <w:noProof/>
+                <w:webHidden/>
+                <w:sz w:val="28"/>
+                <w:szCs w:val="28"/>
+              </w:rPr>
+              <w:fldChar w:fldCharType="end"/>
+            </w:r>
+          </w:hyperlink>
+        </w:p>
+        <w:p>
+          <w:pPr>
+            <w:pStyle w:val="12"/>
+            <w:tabs>
+              <w:tab w:val="left" w:pos="440"/>
+              <w:tab w:val="right" w:leader="dot" w:pos="9345"/>
+            </w:tabs>
+            <w:rPr>
+              <w:rFonts w:ascii="Times New Roman" w:hAnsi="Times New Roman" w:cs="Times New Roman"/>
+              <w:noProof/>
+              <w:sz w:val="28"/>
+              <w:szCs w:val="28"/>
+            </w:rPr>
+          </w:pPr>
+          <w:hyperlink w:anchor="_Toc432541040" w:history="1">
+            <w:r>
+              <w:rPr>
+                <w:rStyle w:val="a5"/>
+                <w:rFonts w:ascii="Times New Roman" w:hAnsi="Times New Roman" w:cs="Times New Roman"/>
+                <w:noProof/>
+                <w:sz w:val="28"/>
+                <w:szCs w:val="28"/>
+              </w:rPr>
+              <w:t>2.</w:t>
+            </w:r>
+            <w:r>
+              <w:rPr>
+                <w:rFonts w:ascii="Times New Roman" w:hAnsi="Times New Roman" w:cs="Times New Roman"/>
+                <w:noProof/>
+                <w:sz w:val="28"/>
+                <w:szCs w:val="28"/>
+              </w:rPr>
+              <w:tab/>
+            </w:r>
+            <w:r>
+              <w:rPr>
+                <w:rStyle w:val="a5"/>
+                <w:rFonts w:ascii="Times New Roman" w:hAnsi="Times New Roman" w:cs="Times New Roman"/>
+                <w:noProof/>
+                <w:sz w:val="28"/>
+                <w:szCs w:val="28"/>
+              </w:rPr>
+              <w:t>Назначение и цели создания «</w:t>
+            </w:r>
+            <w:r>
+              <w:rPr>
+                <w:rStyle w:val="a5"/>
+                <w:rFonts w:ascii="Times New Roman" w:hAnsi="Times New Roman" w:cs="Times New Roman"/>
+                <w:noProof/>
+                <w:sz w:val="28"/>
+                <w:szCs w:val="28"/>
+                <w:lang w:val="en-US"/>
+              </w:rPr>
+              <w:t>X</w:t>
+            </w:r>
+            <w:r>
+              <w:rPr>
+                <w:rStyle w:val="a5"/>
+                <w:rFonts w:ascii="Times New Roman" w:hAnsi="Times New Roman" w:cs="Times New Roman"/>
+                <w:noProof/>
+                <w:sz w:val="28"/>
+                <w:szCs w:val="28"/>
+              </w:rPr>
+              <w:t>/</w:t>
+            </w:r>
+            <w:r>
+              <w:rPr>
+                <w:rStyle w:val="a5"/>
+                <w:rFonts w:ascii="Times New Roman" w:hAnsi="Times New Roman" w:cs="Times New Roman"/>
+                <w:noProof/>
+                <w:sz w:val="28"/>
+                <w:szCs w:val="28"/>
+                <w:lang w:val="en-US"/>
+              </w:rPr>
+              <w:t>O</w:t>
+            </w:r>
+            <w:r>
+              <w:rPr>
+                <w:rStyle w:val="a5"/>
+                <w:rFonts w:ascii="Times New Roman" w:hAnsi="Times New Roman" w:cs="Times New Roman"/>
+                <w:noProof/>
+                <w:sz w:val="28"/>
+                <w:szCs w:val="28"/>
+              </w:rPr>
+              <w:t>»</w:t>
+            </w:r>
+            <w:r>
+              <w:rPr>
+                <w:rFonts w:ascii="Times New Roman" w:hAnsi="Times New Roman" w:cs="Times New Roman"/>
+                <w:noProof/>
+                <w:webHidden/>
+                <w:sz w:val="28"/>
+                <w:szCs w:val="28"/>
+              </w:rPr>
+              <w:tab/>
+            </w:r>
+            <w:r>
+              <w:rPr>
+                <w:rFonts w:ascii="Times New Roman" w:hAnsi="Times New Roman" w:cs="Times New Roman"/>
+                <w:noProof/>
+                <w:webHidden/>
+                <w:sz w:val="28"/>
+                <w:szCs w:val="28"/>
+              </w:rPr>
+              <w:fldChar w:fldCharType="begin"/>
+            </w:r>
+            <w:r>
+              <w:rPr>
+                <w:rFonts w:ascii="Times New Roman" w:hAnsi="Times New Roman" w:cs="Times New Roman"/>
+                <w:noProof/>
+                <w:webHidden/>
+                <w:sz w:val="28"/>
+                <w:szCs w:val="28"/>
+              </w:rPr>
+              <w:instrText xml:space="preserve"> PAGEREF _Toc432541040 \h </w:instrText>
+            </w:r>
+            <w:r>
+              <w:rPr>
+                <w:rFonts w:ascii="Times New Roman" w:hAnsi="Times New Roman" w:cs="Times New Roman"/>
+                <w:noProof/>
+                <w:webHidden/>
+                <w:sz w:val="28"/>
+                <w:szCs w:val="28"/>
+              </w:rPr>
+            </w:r>
+            <w:r>
+              <w:rPr>
+                <w:rFonts w:ascii="Times New Roman" w:hAnsi="Times New Roman" w:cs="Times New Roman"/>
+                <w:noProof/>
+                <w:webHidden/>
+                <w:sz w:val="28"/>
+                <w:szCs w:val="28"/>
+              </w:rPr>
+              <w:fldChar w:fldCharType="separate"/>
+            </w:r>
+            <w:r>
+              <w:rPr>
+                <w:rFonts w:ascii="Times New Roman" w:hAnsi="Times New Roman" w:cs="Times New Roman"/>
+                <w:noProof/>
+                <w:webHidden/>
+                <w:sz w:val="28"/>
+                <w:szCs w:val="28"/>
+              </w:rPr>
+              <w:t>5</w:t>
+            </w:r>
+            <w:r>
+              <w:rPr>
+                <w:rFonts w:ascii="Times New Roman" w:hAnsi="Times New Roman" w:cs="Times New Roman"/>
+                <w:noProof/>
+                <w:webHidden/>
+                <w:sz w:val="28"/>
+                <w:szCs w:val="28"/>
+              </w:rPr>
+              <w:fldChar w:fldCharType="end"/>
+            </w:r>
+          </w:hyperlink>
+        </w:p>
+        <w:p>
+          <w:pPr>
+            <w:pStyle w:val="21"/>
+            <w:tabs>
+              <w:tab w:val="left" w:pos="880"/>
+              <w:tab w:val="right" w:leader="dot" w:pos="9345"/>
+            </w:tabs>
+            <w:rPr>
+              <w:rFonts w:ascii="Times New Roman" w:hAnsi="Times New Roman" w:cs="Times New Roman"/>
+              <w:noProof/>
+              <w:sz w:val="28"/>
+              <w:szCs w:val="28"/>
+            </w:rPr>
+          </w:pPr>
+          <w:hyperlink w:anchor="_Toc432541041" w:history="1">
+            <w:r>
+              <w:rPr>
+                <w:rStyle w:val="a5"/>
+                <w:rFonts w:ascii="Times New Roman" w:hAnsi="Times New Roman" w:cs="Times New Roman"/>
+                <w:noProof/>
+                <w:sz w:val="28"/>
+                <w:szCs w:val="28"/>
+              </w:rPr>
+              <w:t>2.1.</w:t>
+            </w:r>
+            <w:r>
+              <w:rPr>
+                <w:rFonts w:ascii="Times New Roman" w:hAnsi="Times New Roman" w:cs="Times New Roman"/>
+                <w:noProof/>
+                <w:sz w:val="28"/>
+                <w:szCs w:val="28"/>
+              </w:rPr>
+              <w:tab/>
+            </w:r>
+            <w:r>
+              <w:rPr>
+                <w:rStyle w:val="a5"/>
+                <w:rFonts w:ascii="Times New Roman" w:hAnsi="Times New Roman" w:cs="Times New Roman"/>
+                <w:noProof/>
+                <w:sz w:val="28"/>
+                <w:szCs w:val="28"/>
+              </w:rPr>
+              <w:t>Назначение «</w:t>
+            </w:r>
+            <w:r>
+              <w:rPr>
+                <w:rStyle w:val="a5"/>
+                <w:rFonts w:ascii="Times New Roman" w:hAnsi="Times New Roman" w:cs="Times New Roman"/>
+                <w:noProof/>
+                <w:sz w:val="28"/>
+                <w:szCs w:val="28"/>
+                <w:lang w:val="en-US"/>
+              </w:rPr>
+              <w:t>X</w:t>
+            </w:r>
+            <w:r>
+              <w:rPr>
+                <w:rStyle w:val="a5"/>
+                <w:rFonts w:ascii="Times New Roman" w:hAnsi="Times New Roman" w:cs="Times New Roman"/>
+                <w:noProof/>
+                <w:sz w:val="28"/>
+                <w:szCs w:val="28"/>
+              </w:rPr>
+              <w:t>/</w:t>
+            </w:r>
+            <w:r>
+              <w:rPr>
+                <w:rStyle w:val="a5"/>
+                <w:rFonts w:ascii="Times New Roman" w:hAnsi="Times New Roman" w:cs="Times New Roman"/>
+                <w:noProof/>
+                <w:sz w:val="28"/>
+                <w:szCs w:val="28"/>
+                <w:lang w:val="en-US"/>
+              </w:rPr>
+              <w:t>O</w:t>
+            </w:r>
+            <w:r>
+              <w:rPr>
+                <w:rStyle w:val="a5"/>
+                <w:rFonts w:ascii="Times New Roman" w:hAnsi="Times New Roman" w:cs="Times New Roman"/>
+                <w:noProof/>
+                <w:sz w:val="28"/>
+                <w:szCs w:val="28"/>
+              </w:rPr>
+              <w:t>»</w:t>
+            </w:r>
+            <w:r>
+              <w:rPr>
+                <w:rFonts w:ascii="Times New Roman" w:hAnsi="Times New Roman" w:cs="Times New Roman"/>
+                <w:noProof/>
+                <w:webHidden/>
+                <w:sz w:val="28"/>
+                <w:szCs w:val="28"/>
+              </w:rPr>
+              <w:tab/>
+            </w:r>
+            <w:r>
+              <w:rPr>
+                <w:rFonts w:ascii="Times New Roman" w:hAnsi="Times New Roman" w:cs="Times New Roman"/>
+                <w:noProof/>
+                <w:webHidden/>
+                <w:sz w:val="28"/>
+                <w:szCs w:val="28"/>
+              </w:rPr>
+              <w:fldChar w:fldCharType="begin"/>
+            </w:r>
+            <w:r>
+              <w:rPr>
+                <w:rFonts w:ascii="Times New Roman" w:hAnsi="Times New Roman" w:cs="Times New Roman"/>
+                <w:noProof/>
+                <w:webHidden/>
+                <w:sz w:val="28"/>
+                <w:szCs w:val="28"/>
+              </w:rPr>
+              <w:instrText xml:space="preserve"> PAGEREF _Toc432541041 \h </w:instrText>
+            </w:r>
+            <w:r>
+              <w:rPr>
+                <w:rFonts w:ascii="Times New Roman" w:hAnsi="Times New Roman" w:cs="Times New Roman"/>
+                <w:noProof/>
+                <w:webHidden/>
+                <w:sz w:val="28"/>
+                <w:szCs w:val="28"/>
+              </w:rPr>
+            </w:r>
+            <w:r>
+              <w:rPr>
+                <w:rFonts w:ascii="Times New Roman" w:hAnsi="Times New Roman" w:cs="Times New Roman"/>
+                <w:noProof/>
+                <w:webHidden/>
+                <w:sz w:val="28"/>
+                <w:szCs w:val="28"/>
+              </w:rPr>
+              <w:fldChar w:fldCharType="separate"/>
+            </w:r>
+            <w:r>
+              <w:rPr>
+                <w:rFonts w:ascii="Times New Roman" w:hAnsi="Times New Roman" w:cs="Times New Roman"/>
+                <w:noProof/>
+                <w:webHidden/>
+                <w:sz w:val="28"/>
+                <w:szCs w:val="28"/>
+              </w:rPr>
+              <w:t>5</w:t>
+            </w:r>
+            <w:r>
+              <w:rPr>
+                <w:rFonts w:ascii="Times New Roman" w:hAnsi="Times New Roman" w:cs="Times New Roman"/>
+                <w:noProof/>
+                <w:webHidden/>
+                <w:sz w:val="28"/>
+                <w:szCs w:val="28"/>
+              </w:rPr>
+              <w:fldChar w:fldCharType="end"/>
+            </w:r>
+          </w:hyperlink>
+        </w:p>
+        <w:p>
+          <w:pPr>
+            <w:pStyle w:val="31"/>
+            <w:tabs>
+              <w:tab w:val="left" w:pos="1100"/>
+              <w:tab w:val="right" w:leader="dot" w:pos="9345"/>
+            </w:tabs>
+            <w:ind w:left="0"/>
+            <w:rPr>
+              <w:rFonts w:ascii="Times New Roman" w:hAnsi="Times New Roman" w:cs="Times New Roman"/>
+              <w:noProof/>
+              <w:sz w:val="28"/>
+              <w:szCs w:val="28"/>
+            </w:rPr>
+          </w:pPr>
+          <w:hyperlink w:anchor="_Toc432541042" w:history="1">
+            <w:r>
+              <w:rPr>
+                <w:rStyle w:val="a5"/>
+                <w:rFonts w:ascii="Times New Roman" w:hAnsi="Times New Roman" w:cs="Times New Roman"/>
+                <w:noProof/>
+                <w:sz w:val="28"/>
+                <w:szCs w:val="28"/>
+              </w:rPr>
+              <w:t>2.2.</w:t>
+            </w:r>
+            <w:r>
+              <w:rPr>
+                <w:rFonts w:ascii="Times New Roman" w:hAnsi="Times New Roman" w:cs="Times New Roman"/>
+                <w:noProof/>
+                <w:sz w:val="28"/>
+                <w:szCs w:val="28"/>
+              </w:rPr>
+              <w:tab/>
+            </w:r>
+            <w:r>
+              <w:rPr>
+                <w:rStyle w:val="a5"/>
+                <w:rFonts w:ascii="Times New Roman" w:hAnsi="Times New Roman" w:cs="Times New Roman"/>
+                <w:noProof/>
+                <w:sz w:val="28"/>
+                <w:szCs w:val="28"/>
+              </w:rPr>
+              <w:t>Цели создания «Х/О»</w:t>
+            </w:r>
+            <w:r>
+              <w:rPr>
+                <w:rFonts w:ascii="Times New Roman" w:hAnsi="Times New Roman" w:cs="Times New Roman"/>
+                <w:noProof/>
+                <w:webHidden/>
+                <w:sz w:val="28"/>
+                <w:szCs w:val="28"/>
+              </w:rPr>
+              <w:tab/>
+            </w:r>
+            <w:r>
+              <w:rPr>
+                <w:rFonts w:ascii="Times New Roman" w:hAnsi="Times New Roman" w:cs="Times New Roman"/>
+                <w:noProof/>
+                <w:webHidden/>
+                <w:sz w:val="28"/>
+                <w:szCs w:val="28"/>
+              </w:rPr>
+              <w:fldChar w:fldCharType="begin"/>
+            </w:r>
+            <w:r>
+              <w:rPr>
+                <w:rFonts w:ascii="Times New Roman" w:hAnsi="Times New Roman" w:cs="Times New Roman"/>
+                <w:noProof/>
+                <w:webHidden/>
+                <w:sz w:val="28"/>
+                <w:szCs w:val="28"/>
+              </w:rPr>
+              <w:instrText xml:space="preserve"> PAGEREF _Toc432541042 \h </w:instrText>
+            </w:r>
+            <w:r>
+              <w:rPr>
+                <w:rFonts w:ascii="Times New Roman" w:hAnsi="Times New Roman" w:cs="Times New Roman"/>
+                <w:noProof/>
+                <w:webHidden/>
+                <w:sz w:val="28"/>
+                <w:szCs w:val="28"/>
+              </w:rPr>
+            </w:r>
+            <w:r>
+              <w:rPr>
+                <w:rFonts w:ascii="Times New Roman" w:hAnsi="Times New Roman" w:cs="Times New Roman"/>
+                <w:noProof/>
+                <w:webHidden/>
+                <w:sz w:val="28"/>
+                <w:szCs w:val="28"/>
+              </w:rPr>
+              <w:fldChar w:fldCharType="separate"/>
+            </w:r>
+            <w:r>
+              <w:rPr>
+                <w:rFonts w:ascii="Times New Roman" w:hAnsi="Times New Roman" w:cs="Times New Roman"/>
+                <w:noProof/>
+                <w:webHidden/>
+                <w:sz w:val="28"/>
+                <w:szCs w:val="28"/>
+              </w:rPr>
+              <w:t>5</w:t>
+            </w:r>
+            <w:r>
+              <w:rPr>
+                <w:rFonts w:ascii="Times New Roman" w:hAnsi="Times New Roman" w:cs="Times New Roman"/>
+                <w:noProof/>
+                <w:webHidden/>
+                <w:sz w:val="28"/>
+                <w:szCs w:val="28"/>
+              </w:rPr>
+              <w:fldChar w:fldCharType="end"/>
+            </w:r>
+          </w:hyperlink>
+        </w:p>
+        <w:p>
+          <w:pPr>
+            <w:pStyle w:val="12"/>
+            <w:tabs>
+              <w:tab w:val="left" w:pos="440"/>
+              <w:tab w:val="right" w:leader="dot" w:pos="9345"/>
+            </w:tabs>
+            <w:rPr>
+              <w:rFonts w:ascii="Times New Roman" w:hAnsi="Times New Roman" w:cs="Times New Roman"/>
+              <w:noProof/>
+              <w:sz w:val="28"/>
+              <w:szCs w:val="28"/>
+            </w:rPr>
+          </w:pPr>
+          <w:hyperlink w:anchor="_Toc432541043" w:history="1">
+            <w:r>
+              <w:rPr>
+                <w:rStyle w:val="a5"/>
+                <w:rFonts w:ascii="Times New Roman" w:hAnsi="Times New Roman" w:cs="Times New Roman"/>
+                <w:noProof/>
+                <w:sz w:val="28"/>
+                <w:szCs w:val="28"/>
+              </w:rPr>
+              <w:t>3.</w:t>
+            </w:r>
+            <w:r>
+              <w:rPr>
+                <w:rFonts w:ascii="Times New Roman" w:hAnsi="Times New Roman" w:cs="Times New Roman"/>
+                <w:noProof/>
+                <w:sz w:val="28"/>
+                <w:szCs w:val="28"/>
+              </w:rPr>
+              <w:tab/>
+            </w:r>
+            <w:r>
+              <w:rPr>
+                <w:rStyle w:val="a5"/>
+                <w:rFonts w:ascii="Times New Roman" w:hAnsi="Times New Roman" w:cs="Times New Roman"/>
+                <w:noProof/>
+                <w:sz w:val="28"/>
+                <w:szCs w:val="28"/>
+              </w:rPr>
+              <w:t>Характеристика объектов автоматизации</w:t>
+            </w:r>
+            <w:r>
+              <w:rPr>
+                <w:rFonts w:ascii="Times New Roman" w:hAnsi="Times New Roman" w:cs="Times New Roman"/>
+                <w:noProof/>
+                <w:webHidden/>
+                <w:sz w:val="28"/>
+                <w:szCs w:val="28"/>
+              </w:rPr>
+              <w:tab/>
+            </w:r>
+            <w:r>
+              <w:rPr>
+                <w:rFonts w:ascii="Times New Roman" w:hAnsi="Times New Roman" w:cs="Times New Roman"/>
+                <w:noProof/>
+                <w:webHidden/>
+                <w:sz w:val="28"/>
+                <w:szCs w:val="28"/>
+              </w:rPr>
+              <w:fldChar w:fldCharType="begin"/>
+            </w:r>
+            <w:r>
+              <w:rPr>
+                <w:rFonts w:ascii="Times New Roman" w:hAnsi="Times New Roman" w:cs="Times New Roman"/>
+                <w:noProof/>
+                <w:webHidden/>
+                <w:sz w:val="28"/>
+                <w:szCs w:val="28"/>
+              </w:rPr>
+              <w:instrText xml:space="preserve"> PAGEREF _Toc432541043 \h </w:instrText>
+            </w:r>
+            <w:r>
+              <w:rPr>
+                <w:rFonts w:ascii="Times New Roman" w:hAnsi="Times New Roman" w:cs="Times New Roman"/>
+                <w:noProof/>
+                <w:webHidden/>
+                <w:sz w:val="28"/>
+                <w:szCs w:val="28"/>
+              </w:rPr>
+            </w:r>
+            <w:r>
+              <w:rPr>
+                <w:rFonts w:ascii="Times New Roman" w:hAnsi="Times New Roman" w:cs="Times New Roman"/>
+                <w:noProof/>
+                <w:webHidden/>
+                <w:sz w:val="28"/>
+                <w:szCs w:val="28"/>
+              </w:rPr>
+              <w:fldChar w:fldCharType="separate"/>
+            </w:r>
+            <w:r>
+              <w:rPr>
+                <w:rFonts w:ascii="Times New Roman" w:hAnsi="Times New Roman" w:cs="Times New Roman"/>
+                <w:noProof/>
+                <w:webHidden/>
+                <w:sz w:val="28"/>
+                <w:szCs w:val="28"/>
+              </w:rPr>
+              <w:t>6</w:t>
+            </w:r>
+            <w:r>
+              <w:rPr>
+                <w:rFonts w:ascii="Times New Roman" w:hAnsi="Times New Roman" w:cs="Times New Roman"/>
+                <w:noProof/>
+                <w:webHidden/>
+                <w:sz w:val="28"/>
+                <w:szCs w:val="28"/>
+              </w:rPr>
+              <w:fldChar w:fldCharType="end"/>
+            </w:r>
+          </w:hyperlink>
+        </w:p>
+        <w:p>
+          <w:pPr>
+            <w:pStyle w:val="21"/>
+            <w:tabs>
+              <w:tab w:val="right" w:leader="dot" w:pos="9345"/>
+            </w:tabs>
+            <w:rPr>
+              <w:rFonts w:ascii="Times New Roman" w:hAnsi="Times New Roman" w:cs="Times New Roman"/>
+              <w:noProof/>
+              <w:sz w:val="28"/>
+              <w:szCs w:val="28"/>
+            </w:rPr>
+          </w:pPr>
+          <w:hyperlink w:anchor="_Toc432541044" w:history="1">
+            <w:r>
+              <w:rPr>
+                <w:rStyle w:val="a5"/>
+                <w:rFonts w:ascii="Times New Roman" w:hAnsi="Times New Roman" w:cs="Times New Roman"/>
+                <w:noProof/>
+                <w:sz w:val="28"/>
+                <w:szCs w:val="28"/>
+              </w:rPr>
+              <w:t>3.1 Краткие сведения об объекте автоматизации или ссылки на документы, содержащие такую информацию</w:t>
+            </w:r>
+            <w:r>
+              <w:rPr>
+                <w:rFonts w:ascii="Times New Roman" w:hAnsi="Times New Roman" w:cs="Times New Roman"/>
+                <w:noProof/>
+                <w:webHidden/>
+                <w:sz w:val="28"/>
+                <w:szCs w:val="28"/>
+              </w:rPr>
+              <w:tab/>
+            </w:r>
+            <w:r>
+              <w:rPr>
+                <w:rFonts w:ascii="Times New Roman" w:hAnsi="Times New Roman" w:cs="Times New Roman"/>
+                <w:noProof/>
+                <w:webHidden/>
+                <w:sz w:val="28"/>
+                <w:szCs w:val="28"/>
+              </w:rPr>
+              <w:fldChar w:fldCharType="begin"/>
+            </w:r>
+            <w:r>
+              <w:rPr>
+                <w:rFonts w:ascii="Times New Roman" w:hAnsi="Times New Roman" w:cs="Times New Roman"/>
+                <w:noProof/>
+                <w:webHidden/>
+                <w:sz w:val="28"/>
+                <w:szCs w:val="28"/>
+              </w:rPr>
+              <w:instrText xml:space="preserve"> PAGEREF _Toc432541044 \h </w:instrText>
+            </w:r>
+            <w:r>
+              <w:rPr>
+                <w:rFonts w:ascii="Times New Roman" w:hAnsi="Times New Roman" w:cs="Times New Roman"/>
+                <w:noProof/>
+                <w:webHidden/>
+                <w:sz w:val="28"/>
+                <w:szCs w:val="28"/>
+              </w:rPr>
+            </w:r>
+            <w:r>
+              <w:rPr>
+                <w:rFonts w:ascii="Times New Roman" w:hAnsi="Times New Roman" w:cs="Times New Roman"/>
+                <w:noProof/>
+                <w:webHidden/>
+                <w:sz w:val="28"/>
+                <w:szCs w:val="28"/>
+              </w:rPr>
+              <w:fldChar w:fldCharType="separate"/>
+            </w:r>
+            <w:r>
+              <w:rPr>
+                <w:rFonts w:ascii="Times New Roman" w:hAnsi="Times New Roman" w:cs="Times New Roman"/>
+                <w:noProof/>
+                <w:webHidden/>
+                <w:sz w:val="28"/>
+                <w:szCs w:val="28"/>
+              </w:rPr>
+              <w:t>6</w:t>
+            </w:r>
+            <w:r>
+              <w:rPr>
+                <w:rFonts w:ascii="Times New Roman" w:hAnsi="Times New Roman" w:cs="Times New Roman"/>
+                <w:noProof/>
+                <w:webHidden/>
+                <w:sz w:val="28"/>
+                <w:szCs w:val="28"/>
+              </w:rPr>
+              <w:fldChar w:fldCharType="end"/>
+            </w:r>
+          </w:hyperlink>
+        </w:p>
+        <w:p>
+          <w:pPr>
+            <w:pStyle w:val="21"/>
+            <w:tabs>
+              <w:tab w:val="right" w:leader="dot" w:pos="9345"/>
+            </w:tabs>
+            <w:rPr>
+              <w:rFonts w:ascii="Times New Roman" w:hAnsi="Times New Roman" w:cs="Times New Roman"/>
+              <w:noProof/>
+              <w:sz w:val="28"/>
+              <w:szCs w:val="28"/>
+            </w:rPr>
+          </w:pPr>
+          <w:hyperlink w:anchor="_Toc432541045" w:history="1">
+            <w:r>
+              <w:rPr>
+                <w:rStyle w:val="a5"/>
+                <w:rFonts w:ascii="Times New Roman" w:hAnsi="Times New Roman" w:cs="Times New Roman"/>
+                <w:noProof/>
+                <w:sz w:val="28"/>
+                <w:szCs w:val="28"/>
+              </w:rPr>
+              <w:t>3.2 Сведения об условиях эксплуатации объекта автоматизация и характеристиках окружающей среды.</w:t>
+            </w:r>
+            <w:r>
+              <w:rPr>
+                <w:rFonts w:ascii="Times New Roman" w:hAnsi="Times New Roman" w:cs="Times New Roman"/>
+                <w:noProof/>
+                <w:webHidden/>
+                <w:sz w:val="28"/>
+                <w:szCs w:val="28"/>
+              </w:rPr>
+              <w:tab/>
+            </w:r>
+            <w:r>
+              <w:rPr>
+                <w:rFonts w:ascii="Times New Roman" w:hAnsi="Times New Roman" w:cs="Times New Roman"/>
+                <w:noProof/>
+                <w:webHidden/>
+                <w:sz w:val="28"/>
+                <w:szCs w:val="28"/>
+              </w:rPr>
+              <w:fldChar w:fldCharType="begin"/>
+            </w:r>
+            <w:r>
+              <w:rPr>
+                <w:rFonts w:ascii="Times New Roman" w:hAnsi="Times New Roman" w:cs="Times New Roman"/>
+                <w:noProof/>
+                <w:webHidden/>
+                <w:sz w:val="28"/>
+                <w:szCs w:val="28"/>
+              </w:rPr>
+              <w:instrText xml:space="preserve"> PAGEREF _Toc432541045 \h </w:instrText>
+            </w:r>
+            <w:r>
+              <w:rPr>
+                <w:rFonts w:ascii="Times New Roman" w:hAnsi="Times New Roman" w:cs="Times New Roman"/>
+                <w:noProof/>
+                <w:webHidden/>
+                <w:sz w:val="28"/>
+                <w:szCs w:val="28"/>
+              </w:rPr>
+            </w:r>
+            <w:r>
+              <w:rPr>
+                <w:rFonts w:ascii="Times New Roman" w:hAnsi="Times New Roman" w:cs="Times New Roman"/>
+                <w:noProof/>
+                <w:webHidden/>
+                <w:sz w:val="28"/>
+                <w:szCs w:val="28"/>
+              </w:rPr>
+              <w:fldChar w:fldCharType="separate"/>
+            </w:r>
+            <w:r>
+              <w:rPr>
+                <w:rFonts w:ascii="Times New Roman" w:hAnsi="Times New Roman" w:cs="Times New Roman"/>
+                <w:noProof/>
+                <w:webHidden/>
+                <w:sz w:val="28"/>
+                <w:szCs w:val="28"/>
+              </w:rPr>
+              <w:t>6</w:t>
+            </w:r>
+            <w:r>
+              <w:rPr>
+                <w:rFonts w:ascii="Times New Roman" w:hAnsi="Times New Roman" w:cs="Times New Roman"/>
+                <w:noProof/>
+                <w:webHidden/>
+                <w:sz w:val="28"/>
+                <w:szCs w:val="28"/>
+              </w:rPr>
+              <w:fldChar w:fldCharType="end"/>
+            </w:r>
+          </w:hyperlink>
+        </w:p>
+        <w:p>
+          <w:r>
+            <w:rPr>
+              <w:rFonts w:ascii="Times New Roman" w:hAnsi="Times New Roman" w:cs="Times New Roman"/>
+              <w:color w:val="000000" w:themeColor="text1"/>
+              <w:sz w:val="28"/>
+              <w:szCs w:val="28"/>
+            </w:rPr>
+            <w:fldChar w:fldCharType="end"/>
+          </w:r>
+        </w:p>
+      </w:sdtContent>
+    </w:sdt>
+    <w:p>
+      <w:pPr>
+        <w:pStyle w:val="1"/>
         <w:numPr>
           <w:ilvl w:val="0"/>
-          <w:numId w:val="2"/>
+          <w:numId w:val="0"/>
         </w:numPr>
-        <w:spacing w:after="0" w:line="360" w:lineRule="auto"/>
-        <w:ind w:left="360"/>
-        <w:rPr>
-          <w:rFonts w:ascii="Times New Roman" w:hAnsi="Times New Roman" w:cs="Times New Roman"/>
-          <w:b/>
-          <w:sz w:val="32"/>
-          <w:szCs w:val="32"/>
-        </w:rPr>
-      </w:pPr>
-      <w:r>
-        <w:rPr>
-          <w:rFonts w:ascii="Times New Roman" w:hAnsi="Times New Roman" w:cs="Times New Roman"/>
-          <w:b/>
-          <w:sz w:val="32"/>
-          <w:szCs w:val="32"/>
-        </w:rPr>
+      </w:pPr>
+      <w:bookmarkStart w:id="0" w:name="_Toc432541031"/>
+      <w:r>
         <w:lastRenderedPageBreak/>
-        <w:t>Общие сведения</w:t>
-      </w:r>
+        <w:t>1. Общие сведения</w:t>
+      </w:r>
+      <w:bookmarkEnd w:id="0"/>
     </w:p>
     <w:p>
       <w:pPr>
@@ -577,6 +2471,7 @@
           <w:numId w:val="2"/>
         </w:numPr>
         <w:spacing w:after="0" w:line="360" w:lineRule="auto"/>
+        <w:outlineLvl w:val="1"/>
         <w:rPr>
           <w:rFonts w:ascii="Times New Roman" w:hAnsi="Times New Roman" w:cs="Times New Roman"/>
           <w:b/>
@@ -584,6 +2479,7 @@
           <w:szCs w:val="28"/>
         </w:rPr>
       </w:pPr>
+      <w:bookmarkStart w:id="1" w:name="_Toc432541032"/>
       <w:r>
         <w:rPr>
           <w:rFonts w:ascii="Times New Roman" w:hAnsi="Times New Roman" w:cs="Times New Roman"/>
@@ -593,6 +2489,7 @@
         </w:rPr>
         <w:t>Наименование системы</w:t>
       </w:r>
+      <w:bookmarkEnd w:id="1"/>
     </w:p>
     <w:p>
       <w:pPr>
@@ -664,6 +2561,7 @@
           <w:numId w:val="2"/>
         </w:numPr>
         <w:spacing w:after="0" w:line="360" w:lineRule="auto"/>
+        <w:outlineLvl w:val="1"/>
         <w:rPr>
           <w:rFonts w:ascii="Times New Roman" w:hAnsi="Times New Roman" w:cs="Times New Roman"/>
           <w:b/>
@@ -671,6 +2569,7 @@
           <w:szCs w:val="28"/>
         </w:rPr>
       </w:pPr>
+      <w:bookmarkStart w:id="2" w:name="_Toc432541033"/>
       <w:r>
         <w:rPr>
           <w:rFonts w:ascii="Times New Roman" w:hAnsi="Times New Roman" w:cs="Times New Roman"/>
@@ -680,6 +2579,7 @@
         </w:rPr>
         <w:t>Номер договора</w:t>
       </w:r>
+      <w:bookmarkEnd w:id="2"/>
     </w:p>
     <w:p>
       <w:pPr>
@@ -708,6 +2608,7 @@
           <w:numId w:val="2"/>
         </w:numPr>
         <w:spacing w:after="0" w:line="360" w:lineRule="auto"/>
+        <w:outlineLvl w:val="1"/>
         <w:rPr>
           <w:rFonts w:ascii="Times New Roman" w:hAnsi="Times New Roman" w:cs="Times New Roman"/>
           <w:b/>
@@ -715,6 +2616,7 @@
           <w:szCs w:val="28"/>
         </w:rPr>
       </w:pPr>
+      <w:bookmarkStart w:id="3" w:name="_Toc432541034"/>
       <w:r>
         <w:rPr>
           <w:rFonts w:ascii="Times New Roman" w:hAnsi="Times New Roman" w:cs="Times New Roman"/>
@@ -724,6 +2626,7 @@
         </w:rPr>
         <w:t>Наименования Разработчика и Заказчика работ и их реквизиты</w:t>
       </w:r>
+      <w:bookmarkEnd w:id="3"/>
     </w:p>
     <w:p>
       <w:pPr>
@@ -743,7 +2646,16 @@
           <w:sz w:val="28"/>
           <w:szCs w:val="28"/>
         </w:rPr>
-        <w:t>Организация-заказчик - ТОГУ</w:t>
+        <w:t>Организация-за</w:t>
+      </w:r>
+      <w:r>
+        <w:rPr>
+          <w:rFonts w:ascii="Times New Roman" w:hAnsi="Times New Roman" w:cs="Times New Roman"/>
+          <w:bCs/>
+          <w:sz w:val="28"/>
+          <w:szCs w:val="28"/>
+        </w:rPr>
+        <w:t>казчик - ТОГУ</w:t>
       </w:r>
     </w:p>
     <w:p>
@@ -794,6 +2706,7 @@
           <w:numId w:val="2"/>
         </w:numPr>
         <w:spacing w:after="0" w:line="360" w:lineRule="auto"/>
+        <w:outlineLvl w:val="1"/>
         <w:rPr>
           <w:rFonts w:ascii="Times New Roman" w:hAnsi="Times New Roman" w:cs="Times New Roman"/>
           <w:b/>
@@ -801,6 +2714,7 @@
           <w:szCs w:val="28"/>
         </w:rPr>
       </w:pPr>
+      <w:bookmarkStart w:id="4" w:name="_Toc432541035"/>
       <w:r>
         <w:rPr>
           <w:rFonts w:ascii="Times New Roman" w:hAnsi="Times New Roman" w:cs="Times New Roman"/>
@@ -810,6 +2724,7 @@
         </w:rPr>
         <w:t>Основания для проведения работ</w:t>
       </w:r>
+      <w:bookmarkEnd w:id="4"/>
     </w:p>
     <w:p>
       <w:pPr>
@@ -855,6 +2770,7 @@
           <w:numId w:val="2"/>
         </w:numPr>
         <w:spacing w:after="0" w:line="360" w:lineRule="auto"/>
+        <w:outlineLvl w:val="1"/>
         <w:rPr>
           <w:rFonts w:ascii="Times New Roman" w:hAnsi="Times New Roman" w:cs="Times New Roman"/>
           <w:b/>
@@ -862,6 +2778,7 @@
           <w:szCs w:val="28"/>
         </w:rPr>
       </w:pPr>
+      <w:bookmarkStart w:id="5" w:name="_Toc432541036"/>
       <w:r>
         <w:rPr>
           <w:rFonts w:ascii="Times New Roman" w:hAnsi="Times New Roman" w:cs="Times New Roman"/>
@@ -871,6 +2788,7 @@
         </w:rPr>
         <w:t>Плановые сроки начала и окончания выполнения работ</w:t>
       </w:r>
+      <w:bookmarkEnd w:id="5"/>
     </w:p>
     <w:p>
       <w:pPr>
@@ -888,7 +2806,7 @@
           <w:sz w:val="28"/>
           <w:szCs w:val="28"/>
         </w:rPr>
-        <w:t>Дата начала работ: 1.10.2015г</w:t>
+        <w:t>Дата начала работ: со дня подписания договора.</w:t>
       </w:r>
     </w:p>
     <w:p>
@@ -921,13 +2839,15 @@
         <w:spacing w:before="0" w:after="0" w:line="360" w:lineRule="auto"/>
         <w:jc w:val="both"/>
       </w:pPr>
-      <w:bookmarkStart w:id="0" w:name="_Toc177034194"/>
-      <w:bookmarkStart w:id="1" w:name="_Toc177034347"/>
+      <w:bookmarkStart w:id="6" w:name="_Toc177034194"/>
+      <w:bookmarkStart w:id="7" w:name="_Toc177034347"/>
+      <w:bookmarkStart w:id="8" w:name="_Toc432541037"/>
       <w:r>
         <w:t>Источники и порядок финансирования работ</w:t>
       </w:r>
-      <w:bookmarkEnd w:id="0"/>
-      <w:bookmarkEnd w:id="1"/>
+      <w:bookmarkEnd w:id="6"/>
+      <w:bookmarkEnd w:id="7"/>
+      <w:bookmarkEnd w:id="8"/>
     </w:p>
     <w:p>
       <w:pPr>
@@ -943,6 +2863,14 @@
           <w:szCs w:val="28"/>
         </w:rPr>
         <w:t>Финансирование работ не производится</w:t>
+      </w:r>
+      <w:r>
+        <w:rPr>
+          <w:rFonts w:ascii="Times New Roman" w:hAnsi="Times New Roman" w:cs="Times New Roman"/>
+          <w:sz w:val="28"/>
+          <w:szCs w:val="28"/>
+        </w:rPr>
+        <w:t>.</w:t>
       </w:r>
     </w:p>
     <w:p>
@@ -956,12 +2884,14 @@
         <w:spacing w:before="0" w:after="0" w:line="360" w:lineRule="auto"/>
         <w:jc w:val="both"/>
       </w:pPr>
+      <w:bookmarkStart w:id="9" w:name="_Toc432541038"/>
       <w:r>
         <w:rPr>
           <w:rFonts w:cs="Times New Roman"/>
         </w:rPr>
         <w:t>Порядок оформления и предъявления заказчику результатов работ по созданию системы</w:t>
       </w:r>
+      <w:bookmarkEnd w:id="9"/>
     </w:p>
     <w:p>
       <w:pPr>
@@ -993,21 +2923,23 @@
         <w:spacing w:before="0" w:after="0" w:line="360" w:lineRule="auto"/>
         <w:jc w:val="both"/>
       </w:pPr>
-      <w:bookmarkStart w:id="2" w:name="_Toc89770740"/>
-      <w:bookmarkStart w:id="3" w:name="_Toc177034196"/>
-      <w:bookmarkStart w:id="4" w:name="_Toc177034349"/>
+      <w:bookmarkStart w:id="10" w:name="_Toc89770740"/>
+      <w:bookmarkStart w:id="11" w:name="_Toc177034196"/>
+      <w:bookmarkStart w:id="12" w:name="_Toc177034349"/>
+      <w:bookmarkStart w:id="13" w:name="_Toc432541039"/>
       <w:r>
         <w:t xml:space="preserve">Перечень нормативно-технических документов, методических материалов, использованных при </w:t>
       </w:r>
-      <w:bookmarkEnd w:id="2"/>
+      <w:bookmarkEnd w:id="10"/>
       <w:r>
         <w:t>разработке ТЗ</w:t>
       </w:r>
+      <w:bookmarkEnd w:id="13"/>
     </w:p>
     <w:p>
       <w:pPr>
         <w:pStyle w:val="11"/>
-        <w:ind w:left="720" w:firstLine="0"/>
+        <w:ind w:left="720" w:firstLine="360"/>
         <w:rPr>
           <w:sz w:val="28"/>
           <w:szCs w:val="28"/>
@@ -1024,7 +2956,7 @@
     <w:p>
       <w:pPr>
         <w:pStyle w:val="11"/>
-        <w:ind w:left="720" w:firstLine="0"/>
+        <w:ind w:left="720" w:firstLine="360"/>
         <w:rPr>
           <w:sz w:val="28"/>
           <w:szCs w:val="28"/>
@@ -1041,7 +2973,7 @@
     <w:p>
       <w:pPr>
         <w:pStyle w:val="11"/>
-        <w:ind w:left="720" w:firstLine="0"/>
+        <w:ind w:left="720" w:firstLine="360"/>
         <w:rPr>
           <w:sz w:val="28"/>
           <w:szCs w:val="28"/>
@@ -1058,26 +2990,1100 @@
     <w:p>
       <w:pPr>
         <w:pStyle w:val="11"/>
-        <w:ind w:left="720" w:firstLine="0"/>
-        <w:rPr>
-          <w:sz w:val="28"/>
-          <w:szCs w:val="28"/>
-        </w:rPr>
-      </w:pPr>
-      <w:r>
-        <w:rPr>
-          <w:sz w:val="28"/>
-          <w:szCs w:val="28"/>
-        </w:rPr>
+        <w:ind w:left="720" w:firstLine="360"/>
+        <w:rPr>
+          <w:sz w:val="28"/>
+          <w:szCs w:val="28"/>
+        </w:rPr>
+      </w:pPr>
+      <w:r>
+        <w:rPr>
+          <w:sz w:val="28"/>
+          <w:szCs w:val="28"/>
+        </w:rPr>
+        <w:lastRenderedPageBreak/>
         <w:t>ГОСТ 34.003-90 Информационная технология. Комплекс стандартов на автоматизированные системы. Термины и определения.</w:t>
       </w:r>
-      <w:bookmarkEnd w:id="3"/>
-      <w:bookmarkEnd w:id="4"/>
+      <w:bookmarkEnd w:id="11"/>
+      <w:bookmarkEnd w:id="12"/>
+    </w:p>
+    <w:p>
+      <w:pPr>
+        <w:rPr>
+          <w:rFonts w:ascii="Times New Roman" w:eastAsia="Times New Roman" w:hAnsi="Times New Roman" w:cs="Times New Roman"/>
+          <w:sz w:val="28"/>
+          <w:szCs w:val="28"/>
+        </w:rPr>
+      </w:pPr>
+      <w:r>
+        <w:rPr>
+          <w:sz w:val="28"/>
+          <w:szCs w:val="28"/>
+        </w:rPr>
+        <w:br w:type="page"/>
+      </w:r>
+    </w:p>
+    <w:p>
+      <w:pPr>
+        <w:pStyle w:val="11"/>
+        <w:numPr>
+          <w:ilvl w:val="0"/>
+          <w:numId w:val="3"/>
+        </w:numPr>
+        <w:outlineLvl w:val="0"/>
+        <w:rPr>
+          <w:b/>
+          <w:sz w:val="32"/>
+          <w:szCs w:val="32"/>
+        </w:rPr>
+      </w:pPr>
+      <w:bookmarkStart w:id="14" w:name="_Toc432541040"/>
+      <w:r>
+        <w:rPr>
+          <w:b/>
+          <w:sz w:val="32"/>
+          <w:szCs w:val="32"/>
+        </w:rPr>
+        <w:lastRenderedPageBreak/>
+        <w:t>Назначение и цели создания «</w:t>
+      </w:r>
+      <w:r>
+        <w:rPr>
+          <w:b/>
+          <w:sz w:val="32"/>
+          <w:szCs w:val="32"/>
+          <w:lang w:val="en-US"/>
+        </w:rPr>
+        <w:t>X</w:t>
+      </w:r>
+      <w:r>
+        <w:rPr>
+          <w:b/>
+          <w:sz w:val="32"/>
+          <w:szCs w:val="32"/>
+        </w:rPr>
+        <w:t>/</w:t>
+      </w:r>
+      <w:r>
+        <w:rPr>
+          <w:b/>
+          <w:sz w:val="32"/>
+          <w:szCs w:val="32"/>
+          <w:lang w:val="en-US"/>
+        </w:rPr>
+        <w:t>O</w:t>
+      </w:r>
+      <w:r>
+        <w:rPr>
+          <w:b/>
+          <w:sz w:val="32"/>
+          <w:szCs w:val="32"/>
+        </w:rPr>
+        <w:t>»</w:t>
+      </w:r>
+      <w:bookmarkEnd w:id="14"/>
+    </w:p>
+    <w:p>
+      <w:pPr>
+        <w:pStyle w:val="a3"/>
+        <w:numPr>
+          <w:ilvl w:val="1"/>
+          <w:numId w:val="3"/>
+        </w:numPr>
+        <w:spacing w:after="0" w:line="360" w:lineRule="auto"/>
+        <w:outlineLvl w:val="1"/>
+        <w:rPr>
+          <w:rFonts w:ascii="Times New Roman" w:hAnsi="Times New Roman" w:cs="Times New Roman"/>
+          <w:b/>
+          <w:sz w:val="28"/>
+          <w:szCs w:val="28"/>
+        </w:rPr>
+      </w:pPr>
+      <w:bookmarkStart w:id="15" w:name="_Toc432541041"/>
+      <w:r>
+        <w:rPr>
+          <w:rFonts w:ascii="Times New Roman" w:hAnsi="Times New Roman" w:cs="Times New Roman"/>
+          <w:b/>
+          <w:sz w:val="28"/>
+          <w:szCs w:val="28"/>
+        </w:rPr>
+        <w:t>Назначение «</w:t>
+      </w:r>
+      <w:r>
+        <w:rPr>
+          <w:rFonts w:ascii="Times New Roman" w:hAnsi="Times New Roman" w:cs="Times New Roman"/>
+          <w:b/>
+          <w:sz w:val="28"/>
+          <w:szCs w:val="28"/>
+          <w:lang w:val="en-US"/>
+        </w:rPr>
+        <w:t>X</w:t>
+      </w:r>
+      <w:r>
+        <w:rPr>
+          <w:rFonts w:ascii="Times New Roman" w:hAnsi="Times New Roman" w:cs="Times New Roman"/>
+          <w:b/>
+          <w:sz w:val="28"/>
+          <w:szCs w:val="28"/>
+        </w:rPr>
+        <w:t>/</w:t>
+      </w:r>
+      <w:r>
+        <w:rPr>
+          <w:rFonts w:ascii="Times New Roman" w:hAnsi="Times New Roman" w:cs="Times New Roman"/>
+          <w:b/>
+          <w:sz w:val="28"/>
+          <w:szCs w:val="28"/>
+          <w:lang w:val="en-US"/>
+        </w:rPr>
+        <w:t>O</w:t>
+      </w:r>
+      <w:r>
+        <w:rPr>
+          <w:rFonts w:ascii="Times New Roman" w:hAnsi="Times New Roman" w:cs="Times New Roman"/>
+          <w:b/>
+          <w:sz w:val="28"/>
+          <w:szCs w:val="28"/>
+        </w:rPr>
+        <w:t>»</w:t>
+      </w:r>
+      <w:bookmarkEnd w:id="15"/>
+    </w:p>
+    <w:p>
+      <w:pPr>
+        <w:pStyle w:val="ab"/>
+        <w:ind w:firstLine="360"/>
+        <w:rPr>
+          <w:color w:val="auto"/>
+          <w:sz w:val="28"/>
+          <w:szCs w:val="28"/>
+        </w:rPr>
+      </w:pPr>
+      <w:r>
+        <w:rPr>
+          <w:color w:val="auto"/>
+          <w:sz w:val="28"/>
+          <w:szCs w:val="28"/>
+        </w:rPr>
+        <w:t>Вид автоматизируемой деятельности – автоматизация процесса игры «Крестики-нолики».</w:t>
+      </w:r>
+    </w:p>
+    <w:p>
+      <w:pPr>
+        <w:pStyle w:val="11"/>
+        <w:ind w:firstLine="708"/>
+        <w:rPr>
+          <w:sz w:val="28"/>
+          <w:szCs w:val="28"/>
+        </w:rPr>
+      </w:pPr>
+      <w:r>
+        <w:rPr>
+          <w:sz w:val="28"/>
+          <w:szCs w:val="28"/>
+        </w:rPr>
+        <w:t>Объект</w:t>
+      </w:r>
+      <w:r>
+        <w:rPr>
+          <w:sz w:val="28"/>
+          <w:szCs w:val="28"/>
+        </w:rPr>
+        <w:t>ы автоматизации данной системы:</w:t>
+      </w:r>
+    </w:p>
+    <w:p>
+      <w:pPr>
+        <w:pStyle w:val="11"/>
+        <w:numPr>
+          <w:ilvl w:val="0"/>
+          <w:numId w:val="4"/>
+        </w:numPr>
+        <w:rPr>
+          <w:sz w:val="28"/>
+          <w:szCs w:val="28"/>
+        </w:rPr>
+      </w:pPr>
+      <w:r>
+        <w:rPr>
+          <w:sz w:val="28"/>
+          <w:szCs w:val="28"/>
+        </w:rPr>
+        <w:t>Отслеживание активности  игроков;</w:t>
+      </w:r>
+    </w:p>
+    <w:p>
+      <w:pPr>
+        <w:pStyle w:val="11"/>
+        <w:numPr>
+          <w:ilvl w:val="0"/>
+          <w:numId w:val="4"/>
+        </w:numPr>
+        <w:rPr>
+          <w:sz w:val="28"/>
+          <w:szCs w:val="28"/>
+        </w:rPr>
+      </w:pPr>
+      <w:r>
+        <w:rPr>
+          <w:sz w:val="28"/>
+          <w:szCs w:val="28"/>
+        </w:rPr>
+        <w:t>Обмен данными;</w:t>
+      </w:r>
+    </w:p>
+    <w:p>
+      <w:pPr>
+        <w:pStyle w:val="11"/>
+        <w:numPr>
+          <w:ilvl w:val="0"/>
+          <w:numId w:val="4"/>
+        </w:numPr>
+        <w:rPr>
+          <w:sz w:val="28"/>
+          <w:szCs w:val="28"/>
+        </w:rPr>
+      </w:pPr>
+      <w:r>
+        <w:rPr>
+          <w:sz w:val="28"/>
+          <w:szCs w:val="28"/>
+        </w:rPr>
+        <w:t>Процесс игры;</w:t>
+      </w:r>
+    </w:p>
+    <w:p>
+      <w:pPr>
+        <w:pStyle w:val="11"/>
+        <w:numPr>
+          <w:ilvl w:val="1"/>
+          <w:numId w:val="3"/>
+        </w:numPr>
+        <w:outlineLvl w:val="2"/>
+        <w:rPr>
+          <w:sz w:val="28"/>
+          <w:szCs w:val="28"/>
+        </w:rPr>
+      </w:pPr>
+      <w:bookmarkStart w:id="16" w:name="_Toc432541042"/>
+      <w:r>
+        <w:rPr>
+          <w:b/>
+          <w:sz w:val="28"/>
+          <w:szCs w:val="28"/>
+        </w:rPr>
+        <w:t>Цели создания «Х/О»</w:t>
+      </w:r>
+      <w:bookmarkEnd w:id="16"/>
+    </w:p>
+    <w:p>
+      <w:pPr>
+        <w:pStyle w:val="11"/>
+        <w:ind w:left="360" w:firstLine="348"/>
+        <w:rPr>
+          <w:sz w:val="28"/>
+          <w:szCs w:val="28"/>
+        </w:rPr>
+      </w:pPr>
+      <w:r>
+        <w:rPr>
+          <w:sz w:val="28"/>
+          <w:szCs w:val="28"/>
+        </w:rPr>
+        <w:t xml:space="preserve">Целью создания «Х/О» является создание </w:t>
+      </w:r>
+      <w:r>
+        <w:rPr>
+          <w:sz w:val="28"/>
+          <w:szCs w:val="28"/>
+          <w:lang w:val="en-US"/>
+        </w:rPr>
+        <w:t>web</w:t>
+      </w:r>
+      <w:r>
+        <w:rPr>
+          <w:sz w:val="28"/>
+          <w:szCs w:val="28"/>
+        </w:rPr>
+        <w:t>-</w:t>
+      </w:r>
+      <w:r>
+        <w:rPr>
+          <w:sz w:val="28"/>
+          <w:szCs w:val="28"/>
+        </w:rPr>
+        <w:t>приложения, которое удовлетворяет следующим критериям:</w:t>
+      </w:r>
+    </w:p>
+    <w:p>
+      <w:pPr>
+        <w:pStyle w:val="11"/>
+        <w:numPr>
+          <w:ilvl w:val="0"/>
+          <w:numId w:val="5"/>
+        </w:numPr>
+        <w:rPr>
+          <w:sz w:val="28"/>
+          <w:szCs w:val="28"/>
+        </w:rPr>
+      </w:pPr>
+      <w:r>
+        <w:rPr>
+          <w:sz w:val="28"/>
+          <w:szCs w:val="28"/>
+        </w:rPr>
+        <w:t>Все используемы серверы, находятся на территории РФ;</w:t>
+      </w:r>
+    </w:p>
+    <w:p>
+      <w:pPr>
+        <w:pStyle w:val="11"/>
+        <w:numPr>
+          <w:ilvl w:val="0"/>
+          <w:numId w:val="5"/>
+        </w:numPr>
+        <w:rPr>
+          <w:sz w:val="28"/>
+          <w:szCs w:val="28"/>
+        </w:rPr>
+      </w:pPr>
+      <w:r>
+        <w:rPr>
+          <w:sz w:val="28"/>
+          <w:szCs w:val="28"/>
+        </w:rPr>
+        <w:t>Процесс игры подчинен стандартным правилам;</w:t>
+      </w:r>
+    </w:p>
+    <w:p>
+      <w:pPr>
+        <w:pStyle w:val="11"/>
+        <w:numPr>
+          <w:ilvl w:val="0"/>
+          <w:numId w:val="5"/>
+        </w:numPr>
+        <w:rPr>
+          <w:sz w:val="28"/>
+          <w:szCs w:val="28"/>
+        </w:rPr>
+      </w:pPr>
+      <w:r>
+        <w:rPr>
+          <w:sz w:val="28"/>
+          <w:szCs w:val="28"/>
+        </w:rPr>
+        <w:t>Надежность системы, при сбоях соединения;</w:t>
+      </w:r>
+    </w:p>
+    <w:p>
+      <w:pPr>
+        <w:pStyle w:val="11"/>
+        <w:numPr>
+          <w:ilvl w:val="0"/>
+          <w:numId w:val="5"/>
+        </w:numPr>
+        <w:rPr>
+          <w:sz w:val="28"/>
+          <w:szCs w:val="28"/>
+        </w:rPr>
+      </w:pPr>
+      <w:r>
+        <w:rPr>
+          <w:sz w:val="28"/>
+          <w:szCs w:val="28"/>
+        </w:rPr>
+        <w:t>Режим обработки данных – однопользовательский;</w:t>
+      </w:r>
+    </w:p>
+    <w:p>
+      <w:pPr>
+        <w:pStyle w:val="11"/>
+        <w:numPr>
+          <w:ilvl w:val="0"/>
+          <w:numId w:val="5"/>
+        </w:numPr>
+        <w:rPr>
+          <w:sz w:val="28"/>
+          <w:szCs w:val="28"/>
+        </w:rPr>
+      </w:pPr>
+      <w:r>
+        <w:rPr>
+          <w:sz w:val="28"/>
+          <w:szCs w:val="28"/>
+        </w:rPr>
+        <w:t>Универсальность, т.е. возможность использования на любом аппаратном обеспечении, имеющем выход в интернет;</w:t>
+      </w:r>
+    </w:p>
+    <w:p>
+      <w:pPr>
+        <w:pStyle w:val="a3"/>
+        <w:numPr>
+          <w:ilvl w:val="0"/>
+          <w:numId w:val="7"/>
+        </w:numPr>
+        <w:spacing w:after="0" w:line="360" w:lineRule="auto"/>
+        <w:outlineLvl w:val="0"/>
+        <w:rPr>
+          <w:rFonts w:ascii="Times New Roman" w:hAnsi="Times New Roman" w:cs="Times New Roman"/>
+          <w:b/>
+          <w:sz w:val="32"/>
+          <w:szCs w:val="32"/>
+        </w:rPr>
+      </w:pPr>
+      <w:r>
+        <w:rPr>
+          <w:sz w:val="28"/>
+          <w:szCs w:val="28"/>
+        </w:rPr>
+        <w:br w:type="page"/>
+      </w:r>
+      <w:bookmarkStart w:id="17" w:name="_Toc432541043"/>
+      <w:r>
+        <w:rPr>
+          <w:rFonts w:ascii="Times New Roman" w:hAnsi="Times New Roman" w:cs="Times New Roman"/>
+          <w:b/>
+          <w:sz w:val="32"/>
+          <w:szCs w:val="32"/>
+        </w:rPr>
+        <w:lastRenderedPageBreak/>
+        <w:t>Характеристика объектов автоматизации</w:t>
+      </w:r>
+      <w:bookmarkEnd w:id="17"/>
+    </w:p>
+    <w:p>
+      <w:pPr>
+        <w:pStyle w:val="2"/>
+        <w:numPr>
+          <w:ilvl w:val="0"/>
+          <w:numId w:val="0"/>
+        </w:numPr>
+        <w:ind w:firstLine="720"/>
+        <w:rPr>
+          <w:rFonts w:cs="Times New Roman"/>
+          <w:b w:val="0"/>
+        </w:rPr>
+      </w:pPr>
+      <w:bookmarkStart w:id="18" w:name="_Toc432541044"/>
+      <w:r>
+        <w:rPr>
+          <w:rFonts w:cs="Times New Roman"/>
+        </w:rPr>
+        <w:t>3.1 Краткие сведения об объекте автоматизации или ссылки на документы, содержащие такую информацию</w:t>
+      </w:r>
+      <w:bookmarkEnd w:id="18"/>
+    </w:p>
+    <w:p>
+      <w:pPr>
+        <w:spacing w:after="0" w:line="360" w:lineRule="auto"/>
+        <w:rPr>
+          <w:rFonts w:ascii="Times New Roman" w:hAnsi="Times New Roman" w:cs="Times New Roman"/>
+          <w:sz w:val="28"/>
+          <w:szCs w:val="28"/>
+        </w:rPr>
+      </w:pPr>
+      <w:r>
+        <w:rPr>
+          <w:rFonts w:ascii="Times New Roman" w:hAnsi="Times New Roman" w:cs="Times New Roman"/>
+          <w:sz w:val="28"/>
+          <w:szCs w:val="28"/>
+        </w:rPr>
+        <w:t xml:space="preserve">Объектами автоматизации являются: </w:t>
+      </w:r>
+    </w:p>
+    <w:p>
+      <w:pPr>
+        <w:pStyle w:val="a3"/>
+        <w:numPr>
+          <w:ilvl w:val="0"/>
+          <w:numId w:val="6"/>
+        </w:numPr>
+        <w:spacing w:after="0" w:line="360" w:lineRule="auto"/>
+        <w:rPr>
+          <w:rFonts w:ascii="Times New Roman" w:hAnsi="Times New Roman" w:cs="Times New Roman"/>
+          <w:sz w:val="28"/>
+          <w:szCs w:val="28"/>
+        </w:rPr>
+      </w:pPr>
+      <w:r>
+        <w:rPr>
+          <w:rFonts w:ascii="Times New Roman" w:hAnsi="Times New Roman" w:cs="Times New Roman"/>
+          <w:sz w:val="28"/>
+          <w:szCs w:val="28"/>
+        </w:rPr>
+        <w:t>обмен данными;</w:t>
+      </w:r>
+    </w:p>
+    <w:p>
+      <w:pPr>
+        <w:pStyle w:val="a3"/>
+        <w:numPr>
+          <w:ilvl w:val="0"/>
+          <w:numId w:val="6"/>
+        </w:numPr>
+        <w:spacing w:after="0" w:line="360" w:lineRule="auto"/>
+        <w:rPr>
+          <w:rFonts w:ascii="Times New Roman" w:hAnsi="Times New Roman" w:cs="Times New Roman"/>
+          <w:sz w:val="28"/>
+          <w:szCs w:val="28"/>
+        </w:rPr>
+      </w:pPr>
+      <w:r>
+        <w:rPr>
+          <w:rFonts w:ascii="Times New Roman" w:hAnsi="Times New Roman" w:cs="Times New Roman"/>
+          <w:sz w:val="28"/>
+          <w:szCs w:val="28"/>
+        </w:rPr>
+        <w:t>отслежи</w:t>
+      </w:r>
+      <w:r>
+        <w:rPr>
+          <w:rFonts w:ascii="Times New Roman" w:hAnsi="Times New Roman" w:cs="Times New Roman"/>
+          <w:sz w:val="28"/>
+          <w:szCs w:val="28"/>
+        </w:rPr>
+        <w:t>вание активности пользователей;</w:t>
+      </w:r>
+    </w:p>
+    <w:p>
+      <w:pPr>
+        <w:pStyle w:val="a3"/>
+        <w:numPr>
+          <w:ilvl w:val="0"/>
+          <w:numId w:val="6"/>
+        </w:numPr>
+        <w:spacing w:after="0" w:line="360" w:lineRule="auto"/>
+        <w:rPr>
+          <w:rFonts w:ascii="Times New Roman" w:hAnsi="Times New Roman" w:cs="Times New Roman"/>
+          <w:sz w:val="28"/>
+          <w:szCs w:val="28"/>
+        </w:rPr>
+      </w:pPr>
+      <w:r>
+        <w:rPr>
+          <w:rFonts w:ascii="Times New Roman" w:hAnsi="Times New Roman" w:cs="Times New Roman"/>
+          <w:sz w:val="28"/>
+          <w:szCs w:val="28"/>
+        </w:rPr>
+        <w:t>процесс игры «Крестики-нолики»</w:t>
+      </w:r>
+      <w:r>
+        <w:rPr>
+          <w:rFonts w:ascii="Times New Roman" w:hAnsi="Times New Roman" w:cs="Times New Roman"/>
+          <w:sz w:val="28"/>
+          <w:szCs w:val="28"/>
+        </w:rPr>
+        <w:t>.</w:t>
+      </w:r>
+    </w:p>
+    <w:p>
+      <w:pPr>
+        <w:pStyle w:val="2"/>
+        <w:numPr>
+          <w:ilvl w:val="0"/>
+          <w:numId w:val="0"/>
+        </w:numPr>
+        <w:ind w:left="360" w:firstLine="348"/>
+        <w:rPr>
+          <w:rFonts w:cs="Times New Roman"/>
+          <w:b w:val="0"/>
+        </w:rPr>
+      </w:pPr>
+      <w:bookmarkStart w:id="19" w:name="_Toc432541045"/>
+      <w:r>
+        <w:rPr>
+          <w:rFonts w:cs="Times New Roman"/>
+        </w:rPr>
+        <w:t xml:space="preserve">3.2 </w:t>
+      </w:r>
+      <w:r>
+        <w:rPr>
+          <w:rFonts w:cs="Times New Roman"/>
+        </w:rPr>
+        <w:t>С</w:t>
+      </w:r>
+      <w:r>
+        <w:rPr>
+          <w:rFonts w:cs="Times New Roman"/>
+        </w:rPr>
+        <w:t>ведения об условиях эксплуатации объекта автоматизация и характеристиках</w:t>
+      </w:r>
+      <w:r>
+        <w:rPr>
+          <w:rFonts w:cs="Times New Roman"/>
+        </w:rPr>
+        <w:t xml:space="preserve"> </w:t>
+      </w:r>
+      <w:r>
+        <w:rPr>
+          <w:rFonts w:cs="Times New Roman"/>
+        </w:rPr>
+        <w:t>окружающей среды.</w:t>
+      </w:r>
+      <w:bookmarkEnd w:id="19"/>
+    </w:p>
+    <w:p>
+      <w:pPr>
+        <w:autoSpaceDE w:val="0"/>
+        <w:autoSpaceDN w:val="0"/>
+        <w:adjustRightInd w:val="0"/>
+        <w:spacing w:after="0" w:line="360" w:lineRule="auto"/>
+        <w:ind w:firstLine="708"/>
+        <w:rPr>
+          <w:rFonts w:ascii="Times New Roman" w:hAnsi="Times New Roman" w:cs="Times New Roman"/>
+          <w:sz w:val="28"/>
+          <w:szCs w:val="28"/>
+        </w:rPr>
+      </w:pPr>
+      <w:r>
+        <w:rPr>
+          <w:rFonts w:ascii="Times New Roman" w:hAnsi="Times New Roman" w:cs="Times New Roman"/>
+          <w:sz w:val="28"/>
+          <w:szCs w:val="28"/>
+        </w:rPr>
+        <w:t>Доступ к приложению может осуществляться с любого устройства, имеющего подключение к сети Интернет.</w:t>
+      </w:r>
+    </w:p>
+    <w:p>
+      <w:pPr>
+        <w:rPr>
+          <w:rFonts w:ascii="Times New Roman" w:hAnsi="Times New Roman" w:cs="Times New Roman"/>
+          <w:sz w:val="28"/>
+          <w:szCs w:val="28"/>
+        </w:rPr>
+      </w:pPr>
+      <w:r>
+        <w:rPr>
+          <w:rFonts w:ascii="Times New Roman" w:hAnsi="Times New Roman" w:cs="Times New Roman"/>
+          <w:sz w:val="28"/>
+          <w:szCs w:val="28"/>
+        </w:rPr>
+        <w:br w:type="page"/>
+      </w:r>
+    </w:p>
+    <w:p>
+      <w:pPr>
+        <w:spacing w:after="0" w:line="360" w:lineRule="auto"/>
+        <w:rPr>
+          <w:rFonts w:ascii="Times New Roman" w:hAnsi="Times New Roman" w:cs="Times New Roman"/>
+          <w:b/>
+          <w:sz w:val="28"/>
+          <w:szCs w:val="28"/>
+        </w:rPr>
+      </w:pPr>
+      <w:r>
+        <w:rPr>
+          <w:rFonts w:ascii="Times New Roman" w:hAnsi="Times New Roman" w:cs="Times New Roman"/>
+          <w:b/>
+          <w:sz w:val="28"/>
+          <w:szCs w:val="28"/>
+        </w:rPr>
+        <w:lastRenderedPageBreak/>
+        <w:t>4. Требования к системе</w:t>
+      </w:r>
+    </w:p>
+    <w:p>
+      <w:pPr>
+        <w:spacing w:after="0" w:line="360" w:lineRule="auto"/>
+        <w:rPr>
+          <w:rFonts w:ascii="Times New Roman" w:hAnsi="Times New Roman" w:cs="Times New Roman"/>
+          <w:b/>
+          <w:sz w:val="28"/>
+          <w:szCs w:val="28"/>
+        </w:rPr>
+      </w:pPr>
+      <w:r>
+        <w:rPr>
+          <w:rFonts w:ascii="Times New Roman" w:hAnsi="Times New Roman" w:cs="Times New Roman"/>
+          <w:b/>
+          <w:sz w:val="28"/>
+          <w:szCs w:val="28"/>
+        </w:rPr>
+        <w:t>4.1 Требования к системе в целом</w:t>
+      </w:r>
+    </w:p>
+    <w:p>
+      <w:pPr>
+        <w:pStyle w:val="3"/>
+        <w:keepLines w:val="0"/>
+        <w:numPr>
+          <w:ilvl w:val="2"/>
+          <w:numId w:val="9"/>
+        </w:numPr>
+        <w:spacing w:before="0" w:after="0" w:line="360" w:lineRule="auto"/>
+        <w:ind w:firstLine="567"/>
+        <w:jc w:val="both"/>
+      </w:pPr>
+      <w:bookmarkStart w:id="20" w:name="_Toc177034201"/>
+      <w:bookmarkStart w:id="21" w:name="_Toc177034357"/>
+      <w:r>
+        <w:t>Требования к структуре и функционированию системы</w:t>
+      </w:r>
+      <w:bookmarkEnd w:id="20"/>
+      <w:bookmarkEnd w:id="21"/>
+    </w:p>
+    <w:p>
+      <w:pPr>
+        <w:pStyle w:val="11"/>
+        <w:ind w:left="567" w:firstLine="567"/>
+      </w:pPr>
+      <w:r>
+        <w:t>Система должна работать с использованием сети связанных вычислительных машин.</w:t>
+      </w:r>
+    </w:p>
+    <w:p>
+      <w:pPr>
+        <w:pStyle w:val="4"/>
+        <w:keepLines w:val="0"/>
+        <w:numPr>
+          <w:ilvl w:val="3"/>
+          <w:numId w:val="9"/>
+        </w:numPr>
+        <w:spacing w:after="0" w:line="360" w:lineRule="auto"/>
+        <w:ind w:left="567" w:firstLine="567"/>
+      </w:pPr>
+      <w:bookmarkStart w:id="22" w:name="_Toc177034202"/>
+      <w:bookmarkStart w:id="23" w:name="_Toc177034358"/>
+      <w:r>
+        <w:t>Перечень подсистем, их назначение и основные характеристики</w:t>
+      </w:r>
+      <w:bookmarkEnd w:id="22"/>
+      <w:bookmarkEnd w:id="23"/>
+    </w:p>
+    <w:p>
+      <w:pPr>
+        <w:pStyle w:val="11"/>
+        <w:ind w:left="1134" w:firstLine="567"/>
+      </w:pPr>
+      <w:r>
+        <w:t xml:space="preserve">Данная система представляет собой программу, устанавливаемую на вычислительную машину с установленными программными средствами, реализующими </w:t>
+      </w:r>
+      <w:r>
+        <w:rPr>
+          <w:lang w:val="en-US"/>
+        </w:rPr>
+        <w:t>MPI</w:t>
+      </w:r>
+      <w:r>
+        <w:t>.</w:t>
+      </w:r>
+    </w:p>
+    <w:p>
+      <w:pPr>
+        <w:pStyle w:val="11"/>
+        <w:ind w:left="1134" w:firstLine="567"/>
+      </w:pPr>
+      <w:r>
+        <w:t>Система состоит из следующих подсистем:</w:t>
+      </w:r>
+    </w:p>
+    <w:p>
+      <w:pPr>
+        <w:pStyle w:val="11"/>
+        <w:numPr>
+          <w:ilvl w:val="0"/>
+          <w:numId w:val="10"/>
+        </w:numPr>
+        <w:ind w:left="1134" w:firstLine="567"/>
+      </w:pPr>
+      <w:proofErr w:type="spellStart"/>
+      <w:r>
+        <w:t>Векторизатор</w:t>
+      </w:r>
+      <w:proofErr w:type="spellEnd"/>
+      <w:r>
+        <w:t xml:space="preserve">, занимается непосредственным преобразованием области изображения из растрового формата в </w:t>
+      </w:r>
+      <w:proofErr w:type="gramStart"/>
+      <w:r>
+        <w:t>векторный</w:t>
+      </w:r>
+      <w:proofErr w:type="gramEnd"/>
+      <w:r>
+        <w:t>.</w:t>
+      </w:r>
+    </w:p>
+    <w:p>
+      <w:pPr>
+        <w:pStyle w:val="11"/>
+        <w:numPr>
+          <w:ilvl w:val="0"/>
+          <w:numId w:val="10"/>
+        </w:numPr>
+        <w:ind w:left="1134" w:firstLine="567"/>
+      </w:pPr>
+      <w:r>
+        <w:t xml:space="preserve">Менеджер процессов, занимается разбиением </w:t>
+      </w:r>
+      <w:proofErr w:type="gramStart"/>
+      <w:r>
+        <w:t>исходного</w:t>
+      </w:r>
+      <w:proofErr w:type="gramEnd"/>
+      <w:r>
+        <w:t xml:space="preserve"> изображение на области и распределяет области на обработку различным вычислительным узлам.</w:t>
+      </w:r>
+    </w:p>
+    <w:p>
+      <w:pPr>
+        <w:spacing w:after="0" w:line="360" w:lineRule="auto"/>
+        <w:rPr>
+          <w:rFonts w:ascii="Times New Roman" w:hAnsi="Times New Roman" w:cs="Times New Roman"/>
+          <w:b/>
+          <w:sz w:val="28"/>
+          <w:szCs w:val="28"/>
+        </w:rPr>
+      </w:pPr>
+    </w:p>
+    <w:p>
+      <w:pPr>
+        <w:spacing w:after="0" w:line="360" w:lineRule="auto"/>
+        <w:rPr>
+          <w:rFonts w:ascii="Times New Roman" w:eastAsia="Times New Roman" w:hAnsi="Times New Roman" w:cs="Times New Roman"/>
+          <w:b/>
+          <w:bCs/>
+          <w:vanish/>
+          <w:kern w:val="32"/>
+          <w:sz w:val="28"/>
+          <w:szCs w:val="28"/>
+        </w:rPr>
+      </w:pPr>
+      <w:r>
+        <w:rPr>
+          <w:rFonts w:ascii="Times New Roman" w:hAnsi="Times New Roman" w:cs="Times New Roman"/>
+          <w:b/>
+          <w:sz w:val="28"/>
+          <w:szCs w:val="28"/>
+        </w:rPr>
+        <w:t>4.1.1</w:t>
+      </w:r>
+      <w:r>
+        <w:rPr>
+          <w:rFonts w:ascii="Times New Roman" w:hAnsi="Times New Roman" w:cs="Times New Roman"/>
+          <w:b/>
+          <w:sz w:val="28"/>
+          <w:szCs w:val="28"/>
+        </w:rPr>
+        <w:t>Требование к структуре и функционированию системы</w:t>
+      </w:r>
+    </w:p>
+    <w:p>
+      <w:pPr>
+        <w:pStyle w:val="a3"/>
+        <w:keepNext/>
+        <w:pageBreakBefore/>
+        <w:numPr>
+          <w:ilvl w:val="0"/>
+          <w:numId w:val="1"/>
+        </w:numPr>
+        <w:spacing w:before="600" w:after="0" w:line="360" w:lineRule="auto"/>
+        <w:contextualSpacing w:val="0"/>
+        <w:outlineLvl w:val="0"/>
+        <w:rPr>
+          <w:rFonts w:ascii="Times New Roman" w:eastAsia="Times New Roman" w:hAnsi="Times New Roman" w:cs="Times New Roman"/>
+          <w:b/>
+          <w:bCs/>
+          <w:vanish/>
+          <w:kern w:val="32"/>
+          <w:sz w:val="28"/>
+          <w:szCs w:val="28"/>
+        </w:rPr>
+      </w:pPr>
+    </w:p>
+    <w:p>
+      <w:pPr>
+        <w:pStyle w:val="a3"/>
+        <w:keepNext/>
+        <w:pageBreakBefore/>
+        <w:numPr>
+          <w:ilvl w:val="0"/>
+          <w:numId w:val="1"/>
+        </w:numPr>
+        <w:spacing w:before="600" w:after="0" w:line="360" w:lineRule="auto"/>
+        <w:contextualSpacing w:val="0"/>
+        <w:outlineLvl w:val="0"/>
+        <w:rPr>
+          <w:rFonts w:ascii="Times New Roman" w:eastAsia="Times New Roman" w:hAnsi="Times New Roman" w:cs="Times New Roman"/>
+          <w:b/>
+          <w:bCs/>
+          <w:vanish/>
+          <w:kern w:val="32"/>
+          <w:sz w:val="28"/>
+          <w:szCs w:val="28"/>
+        </w:rPr>
+      </w:pPr>
+    </w:p>
+    <w:p>
+      <w:pPr>
+        <w:pStyle w:val="a3"/>
+        <w:keepNext/>
+        <w:pageBreakBefore/>
+        <w:numPr>
+          <w:ilvl w:val="0"/>
+          <w:numId w:val="1"/>
+        </w:numPr>
+        <w:spacing w:before="600" w:after="0" w:line="360" w:lineRule="auto"/>
+        <w:contextualSpacing w:val="0"/>
+        <w:outlineLvl w:val="0"/>
+        <w:rPr>
+          <w:rFonts w:ascii="Times New Roman" w:eastAsia="Times New Roman" w:hAnsi="Times New Roman" w:cs="Times New Roman"/>
+          <w:b/>
+          <w:bCs/>
+          <w:vanish/>
+          <w:kern w:val="32"/>
+          <w:sz w:val="28"/>
+          <w:szCs w:val="28"/>
+        </w:rPr>
+      </w:pPr>
+    </w:p>
+    <w:p>
+      <w:pPr>
+        <w:pStyle w:val="a3"/>
+        <w:keepNext/>
+        <w:numPr>
+          <w:ilvl w:val="1"/>
+          <w:numId w:val="1"/>
+        </w:numPr>
+        <w:spacing w:before="360" w:after="0" w:line="360" w:lineRule="auto"/>
+        <w:contextualSpacing w:val="0"/>
+        <w:outlineLvl w:val="1"/>
+        <w:rPr>
+          <w:rFonts w:ascii="Times New Roman" w:eastAsia="Times New Roman" w:hAnsi="Times New Roman" w:cs="Arial"/>
+          <w:b/>
+          <w:iCs/>
+          <w:vanish/>
+          <w:kern w:val="32"/>
+          <w:sz w:val="28"/>
+          <w:szCs w:val="28"/>
+        </w:rPr>
+      </w:pPr>
+    </w:p>
+    <w:p>
+      <w:pPr>
+        <w:pStyle w:val="a3"/>
+        <w:keepNext/>
+        <w:numPr>
+          <w:ilvl w:val="2"/>
+          <w:numId w:val="1"/>
+        </w:numPr>
+        <w:spacing w:before="360" w:after="0" w:line="360" w:lineRule="auto"/>
+        <w:contextualSpacing w:val="0"/>
+        <w:outlineLvl w:val="2"/>
+        <w:rPr>
+          <w:rFonts w:ascii="Times New Roman" w:eastAsia="Times New Roman" w:hAnsi="Times New Roman" w:cs="Times New Roman"/>
+          <w:b/>
+          <w:bCs/>
+          <w:vanish/>
+          <w:kern w:val="32"/>
+          <w:sz w:val="28"/>
+          <w:szCs w:val="28"/>
+        </w:rPr>
+      </w:pPr>
+    </w:p>
+    <w:p>
+      <w:pPr>
+        <w:autoSpaceDE w:val="0"/>
+        <w:autoSpaceDN w:val="0"/>
+        <w:adjustRightInd w:val="0"/>
+        <w:spacing w:after="0" w:line="360" w:lineRule="auto"/>
+        <w:ind w:firstLine="708"/>
+        <w:rPr>
+          <w:rFonts w:ascii="Times New Roman" w:hAnsi="Times New Roman" w:cs="Times New Roman"/>
+          <w:sz w:val="28"/>
+          <w:szCs w:val="28"/>
+        </w:rPr>
+      </w:pPr>
+      <w:r>
+        <w:rPr>
+          <w:b/>
+          <w:sz w:val="28"/>
+          <w:szCs w:val="28"/>
+        </w:rPr>
+        <w:t>4</w:t>
+      </w:r>
+    </w:p>
+    <w:p>
+      <w:pPr>
+        <w:tabs>
+          <w:tab w:val="left" w:pos="3490"/>
+        </w:tabs>
+        <w:autoSpaceDE w:val="0"/>
+        <w:autoSpaceDN w:val="0"/>
+        <w:adjustRightInd w:val="0"/>
+        <w:spacing w:after="0" w:line="360" w:lineRule="auto"/>
+        <w:ind w:firstLine="708"/>
+        <w:rPr>
+          <w:rFonts w:ascii="Times New Roman" w:hAnsi="Times New Roman" w:cs="Times New Roman"/>
+          <w:sz w:val="28"/>
+          <w:szCs w:val="28"/>
+        </w:rPr>
+      </w:pPr>
+      <w:r>
+        <w:rPr>
+          <w:rFonts w:ascii="Times New Roman" w:hAnsi="Times New Roman" w:cs="Times New Roman"/>
+          <w:sz w:val="28"/>
+          <w:szCs w:val="28"/>
+        </w:rPr>
+        <w:tab/>
+      </w:r>
+    </w:p>
+    <w:p>
+      <w:pPr>
+        <w:rPr>
+          <w:sz w:val="28"/>
+          <w:szCs w:val="28"/>
+        </w:rPr>
+      </w:pPr>
+      <w:r>
+        <w:rPr>
+          <w:sz w:val="28"/>
+          <w:szCs w:val="28"/>
+        </w:rPr>
+        <w:br w:type="page"/>
+      </w:r>
+    </w:p>
+    <w:p>
+      <w:pPr>
+        <w:rPr>
+          <w:rFonts w:ascii="Times New Roman" w:eastAsia="Times New Roman" w:hAnsi="Times New Roman" w:cs="Times New Roman"/>
+          <w:sz w:val="28"/>
+          <w:szCs w:val="28"/>
+        </w:rPr>
+      </w:pPr>
+    </w:p>
+    <w:p>
+      <w:pPr>
+        <w:pStyle w:val="11"/>
+        <w:rPr>
+          <w:sz w:val="28"/>
+          <w:szCs w:val="28"/>
+        </w:rPr>
+      </w:pPr>
+    </w:p>
+    <w:p>
+      <w:pPr>
+        <w:pStyle w:val="11"/>
+        <w:ind w:left="1429" w:firstLine="0"/>
+        <w:rPr>
+          <w:sz w:val="28"/>
+          <w:szCs w:val="28"/>
+        </w:rPr>
+      </w:pPr>
+    </w:p>
+    <w:p>
+      <w:pPr>
+        <w:pStyle w:val="11"/>
+        <w:ind w:left="720" w:firstLine="360"/>
+        <w:rPr>
+          <w:sz w:val="28"/>
+          <w:szCs w:val="28"/>
+        </w:rPr>
+      </w:pPr>
     </w:p>
     <w:p/>
     <w:p>
-      <w:bookmarkStart w:id="5" w:name="_GoBack"/>
-      <w:bookmarkEnd w:id="5"/>
+      <w:bookmarkStart w:id="24" w:name="_GoBack"/>
+      <w:bookmarkEnd w:id="24"/>
     </w:p>
     <w:sectPr>
       <w:pgSz w:w="11906" w:h="16838"/>
@@ -1089,9 +4095,151 @@
 </w:document>
 </file>
 
+<file path=word/endnotes.xml><?xml version="1.0" encoding="utf-8"?>
+<w:endnotes xmlns:ve="http://schemas.openxmlformats.org/markup-compatibility/2006" xmlns:o="urn:schemas-microsoft-com:office:office" xmlns:r="http://schemas.openxmlformats.org/officeDocument/2006/relationships" xmlns:m="http://schemas.openxmlformats.org/officeDocument/2006/math" xmlns:v="urn:schemas-microsoft-com:vml" xmlns:wp="http://schemas.openxmlformats.org/drawingml/2006/wordprocessingDrawing" xmlns:w10="urn:schemas-microsoft-com:office:word" xmlns:w="http://schemas.openxmlformats.org/wordprocessingml/2006/main" xmlns:wne="http://schemas.microsoft.com/office/word/2006/wordml">
+  <w:endnote w:type="separator" w:id="-1">
+    <w:p>
+      <w:pPr>
+        <w:spacing w:after="0" w:line="240" w:lineRule="auto"/>
+      </w:pPr>
+      <w:r>
+        <w:separator/>
+      </w:r>
+    </w:p>
+  </w:endnote>
+  <w:endnote w:type="continuationSeparator" w:id="0">
+    <w:p>
+      <w:pPr>
+        <w:spacing w:after="0" w:line="240" w:lineRule="auto"/>
+      </w:pPr>
+      <w:r>
+        <w:continuationSeparator/>
+      </w:r>
+    </w:p>
+  </w:endnote>
+</w:endnotes>
+</file>
+
+<file path=word/footnotes.xml><?xml version="1.0" encoding="utf-8"?>
+<w:footnotes xmlns:ve="http://schemas.openxmlformats.org/markup-compatibility/2006" xmlns:o="urn:schemas-microsoft-com:office:office" xmlns:r="http://schemas.openxmlformats.org/officeDocument/2006/relationships" xmlns:m="http://schemas.openxmlformats.org/officeDocument/2006/math" xmlns:v="urn:schemas-microsoft-com:vml" xmlns:wp="http://schemas.openxmlformats.org/drawingml/2006/wordprocessingDrawing" xmlns:w10="urn:schemas-microsoft-com:office:word" xmlns:w="http://schemas.openxmlformats.org/wordprocessingml/2006/main" xmlns:wne="http://schemas.microsoft.com/office/word/2006/wordml">
+  <w:footnote w:type="separator" w:id="-1">
+    <w:p>
+      <w:pPr>
+        <w:spacing w:after="0" w:line="240" w:lineRule="auto"/>
+      </w:pPr>
+      <w:r>
+        <w:separator/>
+      </w:r>
+    </w:p>
+  </w:footnote>
+  <w:footnote w:type="continuationSeparator" w:id="0">
+    <w:p>
+      <w:pPr>
+        <w:spacing w:after="0" w:line="240" w:lineRule="auto"/>
+      </w:pPr>
+      <w:r>
+        <w:continuationSeparator/>
+      </w:r>
+    </w:p>
+  </w:footnote>
+</w:footnotes>
+</file>
+
 <file path=word/numbering.xml><?xml version="1.0" encoding="utf-8"?>
-<w:numbering xmlns:wpc="http://schemas.microsoft.com/office/word/2010/wordprocessingCanvas" xmlns:mc="http://schemas.openxmlformats.org/markup-compatibility/2006" xmlns:o="urn:schemas-microsoft-com:office:office" xmlns:r="http://schemas.openxmlformats.org/officeDocument/2006/relationships" xmlns:m="http://schemas.openxmlformats.org/officeDocument/2006/math" xmlns:v="urn:schemas-microsoft-com:vml" xmlns:wp14="http://schemas.microsoft.com/office/word/2010/wordprocessingDrawing" xmlns:wp="http://schemas.openxmlformats.org/drawingml/2006/wordprocessingDrawing" xmlns:w10="urn:schemas-microsoft-com:office:word" xmlns:w="http://schemas.openxmlformats.org/wordprocessingml/2006/main" xmlns:w14="http://schemas.microsoft.com/office/word/2010/wordml" xmlns:wpg="http://schemas.microsoft.com/office/word/2010/wordprocessingGroup" xmlns:wpi="http://schemas.microsoft.com/office/word/2010/wordprocessingInk" xmlns:wne="http://schemas.microsoft.com/office/word/2006/wordml" xmlns:wps="http://schemas.microsoft.com/office/word/2010/wordprocessingShape" mc:Ignorable="w14 wp14">
+<w:numbering xmlns:ve="http://schemas.openxmlformats.org/markup-compatibility/2006" xmlns:o="urn:schemas-microsoft-com:office:office" xmlns:r="http://schemas.openxmlformats.org/officeDocument/2006/relationships" xmlns:m="http://schemas.openxmlformats.org/officeDocument/2006/math" xmlns:v="urn:schemas-microsoft-com:vml" xmlns:wp="http://schemas.openxmlformats.org/drawingml/2006/wordprocessingDrawing" xmlns:w10="urn:schemas-microsoft-com:office:word" xmlns:w="http://schemas.openxmlformats.org/wordprocessingml/2006/main" xmlns:wne="http://schemas.microsoft.com/office/word/2006/wordml">
   <w:abstractNum w:abstractNumId="0">
+    <w:nsid w:val="24FB7C5A"/>
+    <w:multiLevelType w:val="hybridMultilevel"/>
+    <w:tmpl w:val="D338CA52"/>
+    <w:lvl w:ilvl="0" w:tplc="51EC6162">
+      <w:start w:val="3"/>
+      <w:numFmt w:val="decimal"/>
+      <w:lvlText w:val="%1."/>
+      <w:lvlJc w:val="left"/>
+      <w:pPr>
+        <w:ind w:left="1070" w:hanging="360"/>
+      </w:pPr>
+      <w:rPr>
+        <w:rFonts w:ascii="Times New Roman" w:hAnsi="Times New Roman" w:hint="default"/>
+        <w:b w:val="0"/>
+        <w:i w:val="0"/>
+        <w:sz w:val="28"/>
+      </w:rPr>
+    </w:lvl>
+    <w:lvl w:ilvl="1" w:tplc="04190019" w:tentative="1">
+      <w:start w:val="1"/>
+      <w:numFmt w:val="lowerLetter"/>
+      <w:lvlText w:val="%2."/>
+      <w:lvlJc w:val="left"/>
+      <w:pPr>
+        <w:ind w:left="1442" w:hanging="360"/>
+      </w:pPr>
+    </w:lvl>
+    <w:lvl w:ilvl="2" w:tplc="0419001B" w:tentative="1">
+      <w:start w:val="1"/>
+      <w:numFmt w:val="lowerRoman"/>
+      <w:lvlText w:val="%3."/>
+      <w:lvlJc w:val="right"/>
+      <w:pPr>
+        <w:ind w:left="2162" w:hanging="180"/>
+      </w:pPr>
+    </w:lvl>
+    <w:lvl w:ilvl="3" w:tplc="0419000F" w:tentative="1">
+      <w:start w:val="1"/>
+      <w:numFmt w:val="decimal"/>
+      <w:lvlText w:val="%4."/>
+      <w:lvlJc w:val="left"/>
+      <w:pPr>
+        <w:ind w:left="2882" w:hanging="360"/>
+      </w:pPr>
+    </w:lvl>
+    <w:lvl w:ilvl="4" w:tplc="04190019" w:tentative="1">
+      <w:start w:val="1"/>
+      <w:numFmt w:val="lowerLetter"/>
+      <w:lvlText w:val="%5."/>
+      <w:lvlJc w:val="left"/>
+      <w:pPr>
+        <w:ind w:left="3602" w:hanging="360"/>
+      </w:pPr>
+    </w:lvl>
+    <w:lvl w:ilvl="5" w:tplc="0419001B" w:tentative="1">
+      <w:start w:val="1"/>
+      <w:numFmt w:val="lowerRoman"/>
+      <w:lvlText w:val="%6."/>
+      <w:lvlJc w:val="right"/>
+      <w:pPr>
+        <w:ind w:left="4322" w:hanging="180"/>
+      </w:pPr>
+    </w:lvl>
+    <w:lvl w:ilvl="6" w:tplc="0419000F" w:tentative="1">
+      <w:start w:val="1"/>
+      <w:numFmt w:val="decimal"/>
+      <w:lvlText w:val="%7."/>
+      <w:lvlJc w:val="left"/>
+      <w:pPr>
+        <w:ind w:left="5042" w:hanging="360"/>
+      </w:pPr>
+    </w:lvl>
+    <w:lvl w:ilvl="7" w:tplc="04190019" w:tentative="1">
+      <w:start w:val="1"/>
+      <w:numFmt w:val="lowerLetter"/>
+      <w:lvlText w:val="%8."/>
+      <w:lvlJc w:val="left"/>
+      <w:pPr>
+        <w:ind w:left="5762" w:hanging="360"/>
+      </w:pPr>
+    </w:lvl>
+    <w:lvl w:ilvl="8" w:tplc="0419001B" w:tentative="1">
+      <w:start w:val="1"/>
+      <w:numFmt w:val="lowerRoman"/>
+      <w:lvlText w:val="%9."/>
+      <w:lvlJc w:val="right"/>
+      <w:pPr>
+        <w:ind w:left="6482" w:hanging="180"/>
+      </w:pPr>
+    </w:lvl>
+  </w:abstractNum>
+  <w:abstractNum w:abstractNumId="1">
     <w:nsid w:val="3C3E4F1F"/>
     <w:multiLevelType w:val="multilevel"/>
     <w:tmpl w:val="C268B6A4"/>
@@ -1191,7 +4339,411 @@
       </w:pPr>
     </w:lvl>
   </w:abstractNum>
-  <w:abstractNum w:abstractNumId="1">
+  <w:abstractNum w:abstractNumId="2">
+    <w:nsid w:val="3ED41B73"/>
+    <w:multiLevelType w:val="hybridMultilevel"/>
+    <w:tmpl w:val="E49CFBA4"/>
+    <w:lvl w:ilvl="0" w:tplc="0419000F">
+      <w:start w:val="1"/>
+      <w:numFmt w:val="decimal"/>
+      <w:lvlText w:val="%1."/>
+      <w:lvlJc w:val="left"/>
+      <w:pPr>
+        <w:ind w:left="720" w:hanging="360"/>
+      </w:pPr>
+      <w:rPr>
+        <w:rFonts w:hint="default"/>
+      </w:rPr>
+    </w:lvl>
+    <w:lvl w:ilvl="1" w:tplc="04190019" w:tentative="1">
+      <w:start w:val="1"/>
+      <w:numFmt w:val="lowerLetter"/>
+      <w:lvlText w:val="%2."/>
+      <w:lvlJc w:val="left"/>
+      <w:pPr>
+        <w:ind w:left="1440" w:hanging="360"/>
+      </w:pPr>
+    </w:lvl>
+    <w:lvl w:ilvl="2" w:tplc="0419001B" w:tentative="1">
+      <w:start w:val="1"/>
+      <w:numFmt w:val="lowerRoman"/>
+      <w:lvlText w:val="%3."/>
+      <w:lvlJc w:val="right"/>
+      <w:pPr>
+        <w:ind w:left="2160" w:hanging="180"/>
+      </w:pPr>
+    </w:lvl>
+    <w:lvl w:ilvl="3" w:tplc="0419000F" w:tentative="1">
+      <w:start w:val="1"/>
+      <w:numFmt w:val="decimal"/>
+      <w:lvlText w:val="%4."/>
+      <w:lvlJc w:val="left"/>
+      <w:pPr>
+        <w:ind w:left="2880" w:hanging="360"/>
+      </w:pPr>
+    </w:lvl>
+    <w:lvl w:ilvl="4" w:tplc="04190019" w:tentative="1">
+      <w:start w:val="1"/>
+      <w:numFmt w:val="lowerLetter"/>
+      <w:lvlText w:val="%5."/>
+      <w:lvlJc w:val="left"/>
+      <w:pPr>
+        <w:ind w:left="3600" w:hanging="360"/>
+      </w:pPr>
+    </w:lvl>
+    <w:lvl w:ilvl="5" w:tplc="0419001B" w:tentative="1">
+      <w:start w:val="1"/>
+      <w:numFmt w:val="lowerRoman"/>
+      <w:lvlText w:val="%6."/>
+      <w:lvlJc w:val="right"/>
+      <w:pPr>
+        <w:ind w:left="4320" w:hanging="180"/>
+      </w:pPr>
+    </w:lvl>
+    <w:lvl w:ilvl="6" w:tplc="0419000F" w:tentative="1">
+      <w:start w:val="1"/>
+      <w:numFmt w:val="decimal"/>
+      <w:lvlText w:val="%7."/>
+      <w:lvlJc w:val="left"/>
+      <w:pPr>
+        <w:ind w:left="5040" w:hanging="360"/>
+      </w:pPr>
+    </w:lvl>
+    <w:lvl w:ilvl="7" w:tplc="04190019" w:tentative="1">
+      <w:start w:val="1"/>
+      <w:numFmt w:val="lowerLetter"/>
+      <w:lvlText w:val="%8."/>
+      <w:lvlJc w:val="left"/>
+      <w:pPr>
+        <w:ind w:left="5760" w:hanging="360"/>
+      </w:pPr>
+    </w:lvl>
+    <w:lvl w:ilvl="8" w:tplc="0419001B" w:tentative="1">
+      <w:start w:val="1"/>
+      <w:numFmt w:val="lowerRoman"/>
+      <w:lvlText w:val="%9."/>
+      <w:lvlJc w:val="right"/>
+      <w:pPr>
+        <w:ind w:left="6480" w:hanging="180"/>
+      </w:pPr>
+    </w:lvl>
+  </w:abstractNum>
+  <w:abstractNum w:abstractNumId="3">
+    <w:nsid w:val="543A7F85"/>
+    <w:multiLevelType w:val="hybridMultilevel"/>
+    <w:tmpl w:val="C2083148"/>
+    <w:lvl w:ilvl="0" w:tplc="04190001">
+      <w:start w:val="1"/>
+      <w:numFmt w:val="bullet"/>
+      <w:lvlText w:val=""/>
+      <w:lvlJc w:val="left"/>
+      <w:pPr>
+        <w:ind w:left="720" w:hanging="360"/>
+      </w:pPr>
+      <w:rPr>
+        <w:rFonts w:ascii="Symbol" w:hAnsi="Symbol" w:hint="default"/>
+      </w:rPr>
+    </w:lvl>
+    <w:lvl w:ilvl="1" w:tplc="3F448FC8">
+      <w:start w:val="1"/>
+      <w:numFmt w:val="bullet"/>
+      <w:lvlText w:val=""/>
+      <w:lvlJc w:val="left"/>
+      <w:pPr>
+        <w:ind w:left="1440" w:hanging="360"/>
+      </w:pPr>
+      <w:rPr>
+        <w:rFonts w:ascii="Symbol" w:hAnsi="Symbol" w:hint="default"/>
+      </w:rPr>
+    </w:lvl>
+    <w:lvl w:ilvl="2" w:tplc="04190005" w:tentative="1">
+      <w:start w:val="1"/>
+      <w:numFmt w:val="bullet"/>
+      <w:lvlText w:val=""/>
+      <w:lvlJc w:val="left"/>
+      <w:pPr>
+        <w:ind w:left="2160" w:hanging="360"/>
+      </w:pPr>
+      <w:rPr>
+        <w:rFonts w:ascii="Wingdings" w:hAnsi="Wingdings" w:hint="default"/>
+      </w:rPr>
+    </w:lvl>
+    <w:lvl w:ilvl="3" w:tplc="04190001" w:tentative="1">
+      <w:start w:val="1"/>
+      <w:numFmt w:val="bullet"/>
+      <w:lvlText w:val=""/>
+      <w:lvlJc w:val="left"/>
+      <w:pPr>
+        <w:ind w:left="2880" w:hanging="360"/>
+      </w:pPr>
+      <w:rPr>
+        <w:rFonts w:ascii="Symbol" w:hAnsi="Symbol" w:hint="default"/>
+      </w:rPr>
+    </w:lvl>
+    <w:lvl w:ilvl="4" w:tplc="04190003" w:tentative="1">
+      <w:start w:val="1"/>
+      <w:numFmt w:val="bullet"/>
+      <w:lvlText w:val="o"/>
+      <w:lvlJc w:val="left"/>
+      <w:pPr>
+        <w:ind w:left="3600" w:hanging="360"/>
+      </w:pPr>
+      <w:rPr>
+        <w:rFonts w:ascii="Courier New" w:hAnsi="Courier New" w:cs="Courier New" w:hint="default"/>
+      </w:rPr>
+    </w:lvl>
+    <w:lvl w:ilvl="5" w:tplc="04190005" w:tentative="1">
+      <w:start w:val="1"/>
+      <w:numFmt w:val="bullet"/>
+      <w:lvlText w:val=""/>
+      <w:lvlJc w:val="left"/>
+      <w:pPr>
+        <w:ind w:left="4320" w:hanging="360"/>
+      </w:pPr>
+      <w:rPr>
+        <w:rFonts w:ascii="Wingdings" w:hAnsi="Wingdings" w:hint="default"/>
+      </w:rPr>
+    </w:lvl>
+    <w:lvl w:ilvl="6" w:tplc="04190001" w:tentative="1">
+      <w:start w:val="1"/>
+      <w:numFmt w:val="bullet"/>
+      <w:lvlText w:val=""/>
+      <w:lvlJc w:val="left"/>
+      <w:pPr>
+        <w:ind w:left="5040" w:hanging="360"/>
+      </w:pPr>
+      <w:rPr>
+        <w:rFonts w:ascii="Symbol" w:hAnsi="Symbol" w:hint="default"/>
+      </w:rPr>
+    </w:lvl>
+    <w:lvl w:ilvl="7" w:tplc="04190003" w:tentative="1">
+      <w:start w:val="1"/>
+      <w:numFmt w:val="bullet"/>
+      <w:lvlText w:val="o"/>
+      <w:lvlJc w:val="left"/>
+      <w:pPr>
+        <w:ind w:left="5760" w:hanging="360"/>
+      </w:pPr>
+      <w:rPr>
+        <w:rFonts w:ascii="Courier New" w:hAnsi="Courier New" w:cs="Courier New" w:hint="default"/>
+      </w:rPr>
+    </w:lvl>
+    <w:lvl w:ilvl="8" w:tplc="04190005" w:tentative="1">
+      <w:start w:val="1"/>
+      <w:numFmt w:val="bullet"/>
+      <w:lvlText w:val=""/>
+      <w:lvlJc w:val="left"/>
+      <w:pPr>
+        <w:ind w:left="6480" w:hanging="360"/>
+      </w:pPr>
+      <w:rPr>
+        <w:rFonts w:ascii="Wingdings" w:hAnsi="Wingdings" w:hint="default"/>
+      </w:rPr>
+    </w:lvl>
+  </w:abstractNum>
+  <w:abstractNum w:abstractNumId="4">
+    <w:nsid w:val="6221540F"/>
+    <w:multiLevelType w:val="hybridMultilevel"/>
+    <w:tmpl w:val="A0EAB062"/>
+    <w:lvl w:ilvl="0" w:tplc="D03AED50">
+      <w:start w:val="1"/>
+      <w:numFmt w:val="decimal"/>
+      <w:lvlText w:val="%1."/>
+      <w:lvlJc w:val="left"/>
+      <w:pPr>
+        <w:ind w:left="1068" w:hanging="360"/>
+      </w:pPr>
+      <w:rPr>
+        <w:rFonts w:hint="default"/>
+      </w:rPr>
+    </w:lvl>
+    <w:lvl w:ilvl="1" w:tplc="04190019" w:tentative="1">
+      <w:start w:val="1"/>
+      <w:numFmt w:val="lowerLetter"/>
+      <w:lvlText w:val="%2."/>
+      <w:lvlJc w:val="left"/>
+      <w:pPr>
+        <w:ind w:left="1788" w:hanging="360"/>
+      </w:pPr>
+    </w:lvl>
+    <w:lvl w:ilvl="2" w:tplc="0419001B" w:tentative="1">
+      <w:start w:val="1"/>
+      <w:numFmt w:val="lowerRoman"/>
+      <w:lvlText w:val="%3."/>
+      <w:lvlJc w:val="right"/>
+      <w:pPr>
+        <w:ind w:left="2508" w:hanging="180"/>
+      </w:pPr>
+    </w:lvl>
+    <w:lvl w:ilvl="3" w:tplc="0419000F" w:tentative="1">
+      <w:start w:val="1"/>
+      <w:numFmt w:val="decimal"/>
+      <w:lvlText w:val="%4."/>
+      <w:lvlJc w:val="left"/>
+      <w:pPr>
+        <w:ind w:left="3228" w:hanging="360"/>
+      </w:pPr>
+    </w:lvl>
+    <w:lvl w:ilvl="4" w:tplc="04190019" w:tentative="1">
+      <w:start w:val="1"/>
+      <w:numFmt w:val="lowerLetter"/>
+      <w:lvlText w:val="%5."/>
+      <w:lvlJc w:val="left"/>
+      <w:pPr>
+        <w:ind w:left="3948" w:hanging="360"/>
+      </w:pPr>
+    </w:lvl>
+    <w:lvl w:ilvl="5" w:tplc="0419001B" w:tentative="1">
+      <w:start w:val="1"/>
+      <w:numFmt w:val="lowerRoman"/>
+      <w:lvlText w:val="%6."/>
+      <w:lvlJc w:val="right"/>
+      <w:pPr>
+        <w:ind w:left="4668" w:hanging="180"/>
+      </w:pPr>
+    </w:lvl>
+    <w:lvl w:ilvl="6" w:tplc="0419000F" w:tentative="1">
+      <w:start w:val="1"/>
+      <w:numFmt w:val="decimal"/>
+      <w:lvlText w:val="%7."/>
+      <w:lvlJc w:val="left"/>
+      <w:pPr>
+        <w:ind w:left="5388" w:hanging="360"/>
+      </w:pPr>
+    </w:lvl>
+    <w:lvl w:ilvl="7" w:tplc="04190019" w:tentative="1">
+      <w:start w:val="1"/>
+      <w:numFmt w:val="lowerLetter"/>
+      <w:lvlText w:val="%8."/>
+      <w:lvlJc w:val="left"/>
+      <w:pPr>
+        <w:ind w:left="6108" w:hanging="360"/>
+      </w:pPr>
+    </w:lvl>
+    <w:lvl w:ilvl="8" w:tplc="0419001B" w:tentative="1">
+      <w:start w:val="1"/>
+      <w:numFmt w:val="lowerRoman"/>
+      <w:lvlText w:val="%9."/>
+      <w:lvlJc w:val="right"/>
+      <w:pPr>
+        <w:ind w:left="6828" w:hanging="180"/>
+      </w:pPr>
+    </w:lvl>
+  </w:abstractNum>
+  <w:abstractNum w:abstractNumId="5">
+    <w:nsid w:val="699A05B2"/>
+    <w:multiLevelType w:val="hybridMultilevel"/>
+    <w:tmpl w:val="66AE8D20"/>
+    <w:lvl w:ilvl="0" w:tplc="3F448FC8">
+      <w:start w:val="1"/>
+      <w:numFmt w:val="bullet"/>
+      <w:lvlText w:val=""/>
+      <w:lvlJc w:val="left"/>
+      <w:pPr>
+        <w:ind w:left="1429" w:hanging="360"/>
+      </w:pPr>
+      <w:rPr>
+        <w:rFonts w:ascii="Symbol" w:hAnsi="Symbol" w:hint="default"/>
+      </w:rPr>
+    </w:lvl>
+    <w:lvl w:ilvl="1" w:tplc="04190003">
+      <w:start w:val="1"/>
+      <w:numFmt w:val="bullet"/>
+      <w:lvlText w:val="o"/>
+      <w:lvlJc w:val="left"/>
+      <w:pPr>
+        <w:ind w:left="2149" w:hanging="360"/>
+      </w:pPr>
+      <w:rPr>
+        <w:rFonts w:ascii="Courier New" w:hAnsi="Courier New" w:cs="Courier New" w:hint="default"/>
+      </w:rPr>
+    </w:lvl>
+    <w:lvl w:ilvl="2" w:tplc="04190005" w:tentative="1">
+      <w:start w:val="1"/>
+      <w:numFmt w:val="bullet"/>
+      <w:lvlText w:val=""/>
+      <w:lvlJc w:val="left"/>
+      <w:pPr>
+        <w:ind w:left="2869" w:hanging="360"/>
+      </w:pPr>
+      <w:rPr>
+        <w:rFonts w:ascii="Wingdings" w:hAnsi="Wingdings" w:hint="default"/>
+      </w:rPr>
+    </w:lvl>
+    <w:lvl w:ilvl="3" w:tplc="04190001" w:tentative="1">
+      <w:start w:val="1"/>
+      <w:numFmt w:val="bullet"/>
+      <w:lvlText w:val=""/>
+      <w:lvlJc w:val="left"/>
+      <w:pPr>
+        <w:ind w:left="3589" w:hanging="360"/>
+      </w:pPr>
+      <w:rPr>
+        <w:rFonts w:ascii="Symbol" w:hAnsi="Symbol" w:hint="default"/>
+      </w:rPr>
+    </w:lvl>
+    <w:lvl w:ilvl="4" w:tplc="04190003" w:tentative="1">
+      <w:start w:val="1"/>
+      <w:numFmt w:val="bullet"/>
+      <w:lvlText w:val="o"/>
+      <w:lvlJc w:val="left"/>
+      <w:pPr>
+        <w:ind w:left="4309" w:hanging="360"/>
+      </w:pPr>
+      <w:rPr>
+        <w:rFonts w:ascii="Courier New" w:hAnsi="Courier New" w:cs="Courier New" w:hint="default"/>
+      </w:rPr>
+    </w:lvl>
+    <w:lvl w:ilvl="5" w:tplc="04190005" w:tentative="1">
+      <w:start w:val="1"/>
+      <w:numFmt w:val="bullet"/>
+      <w:lvlText w:val=""/>
+      <w:lvlJc w:val="left"/>
+      <w:pPr>
+        <w:ind w:left="5029" w:hanging="360"/>
+      </w:pPr>
+      <w:rPr>
+        <w:rFonts w:ascii="Wingdings" w:hAnsi="Wingdings" w:hint="default"/>
+      </w:rPr>
+    </w:lvl>
+    <w:lvl w:ilvl="6" w:tplc="04190001" w:tentative="1">
+      <w:start w:val="1"/>
+      <w:numFmt w:val="bullet"/>
+      <w:lvlText w:val=""/>
+      <w:lvlJc w:val="left"/>
+      <w:pPr>
+        <w:ind w:left="5749" w:hanging="360"/>
+      </w:pPr>
+      <w:rPr>
+        <w:rFonts w:ascii="Symbol" w:hAnsi="Symbol" w:hint="default"/>
+      </w:rPr>
+    </w:lvl>
+    <w:lvl w:ilvl="7" w:tplc="04190003" w:tentative="1">
+      <w:start w:val="1"/>
+      <w:numFmt w:val="bullet"/>
+      <w:lvlText w:val="o"/>
+      <w:lvlJc w:val="left"/>
+      <w:pPr>
+        <w:ind w:left="6469" w:hanging="360"/>
+      </w:pPr>
+      <w:rPr>
+        <w:rFonts w:ascii="Courier New" w:hAnsi="Courier New" w:cs="Courier New" w:hint="default"/>
+      </w:rPr>
+    </w:lvl>
+    <w:lvl w:ilvl="8" w:tplc="04190005" w:tentative="1">
+      <w:start w:val="1"/>
+      <w:numFmt w:val="bullet"/>
+      <w:lvlText w:val=""/>
+      <w:lvlJc w:val="left"/>
+      <w:pPr>
+        <w:ind w:left="7189" w:hanging="360"/>
+      </w:pPr>
+      <w:rPr>
+        <w:rFonts w:ascii="Wingdings" w:hAnsi="Wingdings" w:hint="default"/>
+      </w:rPr>
+    </w:lvl>
+  </w:abstractNum>
+  <w:abstractNum w:abstractNumId="6">
     <w:nsid w:val="6AC85A02"/>
     <w:multiLevelType w:val="multilevel"/>
     <w:tmpl w:val="D99A8E60"/>
@@ -1415,7 +4967,150 @@
       </w:rPr>
     </w:lvl>
   </w:abstractNum>
+  <w:abstractNum w:abstractNumId="7">
+    <w:nsid w:val="7BB11B07"/>
+    <w:multiLevelType w:val="hybridMultilevel"/>
+    <w:tmpl w:val="7B7A5FE2"/>
+    <w:lvl w:ilvl="0" w:tplc="3F448FC8">
+      <w:start w:val="1"/>
+      <w:numFmt w:val="bullet"/>
+      <w:lvlText w:val=""/>
+      <w:lvlJc w:val="left"/>
+      <w:pPr>
+        <w:ind w:left="1571" w:hanging="360"/>
+      </w:pPr>
+      <w:rPr>
+        <w:rFonts w:ascii="Symbol" w:hAnsi="Symbol" w:hint="default"/>
+      </w:rPr>
+    </w:lvl>
+    <w:lvl w:ilvl="1" w:tplc="04190003" w:tentative="1">
+      <w:start w:val="1"/>
+      <w:numFmt w:val="bullet"/>
+      <w:lvlText w:val="o"/>
+      <w:lvlJc w:val="left"/>
+      <w:pPr>
+        <w:ind w:left="2291" w:hanging="360"/>
+      </w:pPr>
+      <w:rPr>
+        <w:rFonts w:ascii="Courier New" w:hAnsi="Courier New" w:cs="Courier New" w:hint="default"/>
+      </w:rPr>
+    </w:lvl>
+    <w:lvl w:ilvl="2" w:tplc="04190005" w:tentative="1">
+      <w:start w:val="1"/>
+      <w:numFmt w:val="bullet"/>
+      <w:lvlText w:val=""/>
+      <w:lvlJc w:val="left"/>
+      <w:pPr>
+        <w:ind w:left="3011" w:hanging="360"/>
+      </w:pPr>
+      <w:rPr>
+        <w:rFonts w:ascii="Wingdings" w:hAnsi="Wingdings" w:hint="default"/>
+      </w:rPr>
+    </w:lvl>
+    <w:lvl w:ilvl="3" w:tplc="04190001" w:tentative="1">
+      <w:start w:val="1"/>
+      <w:numFmt w:val="bullet"/>
+      <w:lvlText w:val=""/>
+      <w:lvlJc w:val="left"/>
+      <w:pPr>
+        <w:ind w:left="3731" w:hanging="360"/>
+      </w:pPr>
+      <w:rPr>
+        <w:rFonts w:ascii="Symbol" w:hAnsi="Symbol" w:hint="default"/>
+      </w:rPr>
+    </w:lvl>
+    <w:lvl w:ilvl="4" w:tplc="04190003" w:tentative="1">
+      <w:start w:val="1"/>
+      <w:numFmt w:val="bullet"/>
+      <w:lvlText w:val="o"/>
+      <w:lvlJc w:val="left"/>
+      <w:pPr>
+        <w:ind w:left="4451" w:hanging="360"/>
+      </w:pPr>
+      <w:rPr>
+        <w:rFonts w:ascii="Courier New" w:hAnsi="Courier New" w:cs="Courier New" w:hint="default"/>
+      </w:rPr>
+    </w:lvl>
+    <w:lvl w:ilvl="5" w:tplc="04190005" w:tentative="1">
+      <w:start w:val="1"/>
+      <w:numFmt w:val="bullet"/>
+      <w:lvlText w:val=""/>
+      <w:lvlJc w:val="left"/>
+      <w:pPr>
+        <w:ind w:left="5171" w:hanging="360"/>
+      </w:pPr>
+      <w:rPr>
+        <w:rFonts w:ascii="Wingdings" w:hAnsi="Wingdings" w:hint="default"/>
+      </w:rPr>
+    </w:lvl>
+    <w:lvl w:ilvl="6" w:tplc="04190001" w:tentative="1">
+      <w:start w:val="1"/>
+      <w:numFmt w:val="bullet"/>
+      <w:lvlText w:val=""/>
+      <w:lvlJc w:val="left"/>
+      <w:pPr>
+        <w:ind w:left="5891" w:hanging="360"/>
+      </w:pPr>
+      <w:rPr>
+        <w:rFonts w:ascii="Symbol" w:hAnsi="Symbol" w:hint="default"/>
+      </w:rPr>
+    </w:lvl>
+    <w:lvl w:ilvl="7" w:tplc="04190003" w:tentative="1">
+      <w:start w:val="1"/>
+      <w:numFmt w:val="bullet"/>
+      <w:lvlText w:val="o"/>
+      <w:lvlJc w:val="left"/>
+      <w:pPr>
+        <w:ind w:left="6611" w:hanging="360"/>
+      </w:pPr>
+      <w:rPr>
+        <w:rFonts w:ascii="Courier New" w:hAnsi="Courier New" w:cs="Courier New" w:hint="default"/>
+      </w:rPr>
+    </w:lvl>
+    <w:lvl w:ilvl="8" w:tplc="04190005" w:tentative="1">
+      <w:start w:val="1"/>
+      <w:numFmt w:val="bullet"/>
+      <w:lvlText w:val=""/>
+      <w:lvlJc w:val="left"/>
+      <w:pPr>
+        <w:ind w:left="7331" w:hanging="360"/>
+      </w:pPr>
+      <w:rPr>
+        <w:rFonts w:ascii="Wingdings" w:hAnsi="Wingdings" w:hint="default"/>
+      </w:rPr>
+    </w:lvl>
+  </w:abstractNum>
   <w:num w:numId="1">
+    <w:abstractNumId w:val="6"/>
+    <w:lvlOverride w:ilvl="0">
+      <w:startOverride w:val="1"/>
+    </w:lvlOverride>
+    <w:lvlOverride w:ilvl="1">
+      <w:startOverride w:val="1"/>
+    </w:lvlOverride>
+    <w:lvlOverride w:ilvl="2">
+      <w:startOverride w:val="1"/>
+    </w:lvlOverride>
+    <w:lvlOverride w:ilvl="3">
+      <w:startOverride w:val="1"/>
+    </w:lvlOverride>
+    <w:lvlOverride w:ilvl="4">
+      <w:startOverride w:val="1"/>
+    </w:lvlOverride>
+    <w:lvlOverride w:ilvl="5">
+      <w:startOverride w:val="1"/>
+    </w:lvlOverride>
+    <w:lvlOverride w:ilvl="6">
+      <w:startOverride w:val="1"/>
+    </w:lvlOverride>
+    <w:lvlOverride w:ilvl="7">
+      <w:startOverride w:val="1"/>
+    </w:lvlOverride>
+    <w:lvlOverride w:ilvl="8">
+      <w:startOverride w:val="1"/>
+    </w:lvlOverride>
+  </w:num>
+  <w:num w:numId="2">
     <w:abstractNumId w:val="1"/>
     <w:lvlOverride w:ilvl="0">
       <w:startOverride w:val="1"/>
@@ -1445,41 +5140,35 @@
       <w:startOverride w:val="1"/>
     </w:lvlOverride>
   </w:num>
-  <w:num w:numId="2">
+  <w:num w:numId="3">
+    <w:abstractNumId w:val="1"/>
+  </w:num>
+  <w:num w:numId="4">
+    <w:abstractNumId w:val="4"/>
+  </w:num>
+  <w:num w:numId="5">
+    <w:abstractNumId w:val="5"/>
+  </w:num>
+  <w:num w:numId="6">
+    <w:abstractNumId w:val="2"/>
+  </w:num>
+  <w:num w:numId="7">
     <w:abstractNumId w:val="0"/>
-    <w:lvlOverride w:ilvl="0">
-      <w:startOverride w:val="1"/>
-    </w:lvlOverride>
-    <w:lvlOverride w:ilvl="1">
-      <w:startOverride w:val="1"/>
-    </w:lvlOverride>
-    <w:lvlOverride w:ilvl="2">
-      <w:startOverride w:val="1"/>
-    </w:lvlOverride>
-    <w:lvlOverride w:ilvl="3">
-      <w:startOverride w:val="1"/>
-    </w:lvlOverride>
-    <w:lvlOverride w:ilvl="4">
-      <w:startOverride w:val="1"/>
-    </w:lvlOverride>
-    <w:lvlOverride w:ilvl="5">
-      <w:startOverride w:val="1"/>
-    </w:lvlOverride>
-    <w:lvlOverride w:ilvl="6">
-      <w:startOverride w:val="1"/>
-    </w:lvlOverride>
-    <w:lvlOverride w:ilvl="7">
-      <w:startOverride w:val="1"/>
-    </w:lvlOverride>
-    <w:lvlOverride w:ilvl="8">
-      <w:startOverride w:val="1"/>
-    </w:lvlOverride>
+  </w:num>
+  <w:num w:numId="8">
+    <w:abstractNumId w:val="3"/>
+  </w:num>
+  <w:num w:numId="9">
+    <w:abstractNumId w:val="6"/>
+  </w:num>
+  <w:num w:numId="10">
+    <w:abstractNumId w:val="7"/>
   </w:num>
 </w:numbering>
 </file>
 
 <file path=word/styles.xml><?xml version="1.0" encoding="utf-8"?>
-<w:styles xmlns:mc="http://schemas.openxmlformats.org/markup-compatibility/2006" xmlns:r="http://schemas.openxmlformats.org/officeDocument/2006/relationships" xmlns:w="http://schemas.openxmlformats.org/wordprocessingml/2006/main" xmlns:w14="http://schemas.microsoft.com/office/word/2010/wordml" mc:Ignorable="w14">
+<w:styles xmlns:r="http://schemas.openxmlformats.org/officeDocument/2006/relationships" xmlns:w="http://schemas.openxmlformats.org/wordprocessingml/2006/main">
   <w:docDefaults>
     <w:rPrDefault>
       <w:rPr>
@@ -1637,6 +5326,7 @@
   <w:style w:type="paragraph" w:default="1" w:styleId="a">
     <w:name w:val="Normal"/>
     <w:qFormat/>
+    <w:rsid w:val="007962A8"/>
   </w:style>
   <w:style w:type="paragraph" w:styleId="1">
     <w:name w:val="heading 1"/>
@@ -1668,7 +5358,6 @@
     <w:basedOn w:val="1"/>
     <w:next w:val="a"/>
     <w:link w:val="20"/>
-    <w:semiHidden/>
     <w:unhideWhenUsed/>
     <w:qFormat/>
     <w:rsid w:val="009B1E6C"/>
@@ -1694,7 +5383,6 @@
     <w:basedOn w:val="1"/>
     <w:next w:val="a"/>
     <w:link w:val="30"/>
-    <w:semiHidden/>
     <w:unhideWhenUsed/>
     <w:qFormat/>
     <w:rsid w:val="009B1E6C"/>
@@ -1716,7 +5404,6 @@
     <w:basedOn w:val="1"/>
     <w:next w:val="a"/>
     <w:link w:val="40"/>
-    <w:semiHidden/>
     <w:unhideWhenUsed/>
     <w:qFormat/>
     <w:rsid w:val="009B1E6C"/>
@@ -1740,7 +5427,6 @@
     <w:name w:val="heading 5"/>
     <w:basedOn w:val="1"/>
     <w:link w:val="50"/>
-    <w:semiHidden/>
     <w:unhideWhenUsed/>
     <w:qFormat/>
     <w:rsid w:val="009B1E6C"/>
@@ -1764,7 +5450,6 @@
     <w:basedOn w:val="1"/>
     <w:next w:val="a"/>
     <w:link w:val="60"/>
-    <w:semiHidden/>
     <w:unhideWhenUsed/>
     <w:qFormat/>
     <w:rsid w:val="009B1E6C"/>
@@ -1790,7 +5475,6 @@
     <w:basedOn w:val="1"/>
     <w:next w:val="a"/>
     <w:link w:val="70"/>
-    <w:semiHidden/>
     <w:unhideWhenUsed/>
     <w:qFormat/>
     <w:rsid w:val="009B1E6C"/>
@@ -1816,7 +5500,6 @@
     <w:basedOn w:val="1"/>
     <w:next w:val="a"/>
     <w:link w:val="80"/>
-    <w:semiHidden/>
     <w:unhideWhenUsed/>
     <w:qFormat/>
     <w:rsid w:val="009B1E6C"/>
@@ -1841,7 +5524,6 @@
     <w:basedOn w:val="1"/>
     <w:next w:val="a"/>
     <w:link w:val="90"/>
-    <w:semiHidden/>
     <w:unhideWhenUsed/>
     <w:qFormat/>
     <w:rsid w:val="009B1E6C"/>
@@ -1873,6 +5555,7 @@
     <w:uiPriority w:val="99"/>
     <w:semiHidden/>
     <w:unhideWhenUsed/>
+    <w:qFormat/>
     <w:tblPr>
       <w:tblInd w:w="0" w:type="dxa"/>
       <w:tblCellMar>
@@ -1922,7 +5605,6 @@
     <w:name w:val="Заголовок 3 Знак"/>
     <w:basedOn w:val="a0"/>
     <w:link w:val="3"/>
-    <w:semiHidden/>
     <w:rsid w:val="009B1E6C"/>
     <w:rPr>
       <w:rFonts w:ascii="Times New Roman" w:eastAsia="Times New Roman" w:hAnsi="Times New Roman" w:cs="Times New Roman"/>
@@ -1937,7 +5619,6 @@
     <w:name w:val="Заголовок 4 Знак"/>
     <w:basedOn w:val="a0"/>
     <w:link w:val="4"/>
-    <w:semiHidden/>
     <w:rsid w:val="009B1E6C"/>
     <w:rPr>
       <w:rFonts w:ascii="Times New Roman" w:eastAsia="Times New Roman" w:hAnsi="Times New Roman" w:cs="Times New Roman"/>
@@ -2055,6 +5736,168 @@
       <w:sz w:val="24"/>
       <w:szCs w:val="24"/>
     </w:rPr>
+  </w:style>
+  <w:style w:type="paragraph" w:styleId="a4">
+    <w:name w:val="TOC Heading"/>
+    <w:basedOn w:val="1"/>
+    <w:next w:val="a"/>
+    <w:uiPriority w:val="39"/>
+    <w:semiHidden/>
+    <w:unhideWhenUsed/>
+    <w:qFormat/>
+    <w:rsid w:val="00825BF5"/>
+    <w:pPr>
+      <w:pageBreakBefore w:val="0"/>
+      <w:numPr>
+        <w:numId w:val="0"/>
+      </w:numPr>
+      <w:spacing w:before="480" w:after="0" w:line="276" w:lineRule="auto"/>
+      <w:outlineLvl w:val="9"/>
+    </w:pPr>
+    <w:rPr>
+      <w:rFonts w:asciiTheme="majorHAnsi" w:eastAsiaTheme="majorEastAsia" w:hAnsiTheme="majorHAnsi" w:cstheme="majorBidi"/>
+      <w:color w:val="365F91" w:themeColor="accent1" w:themeShade="BF"/>
+      <w:kern w:val="0"/>
+      <w:sz w:val="28"/>
+      <w:szCs w:val="28"/>
+      <w:lang w:eastAsia="en-US"/>
+    </w:rPr>
+  </w:style>
+  <w:style w:type="paragraph" w:styleId="21">
+    <w:name w:val="toc 2"/>
+    <w:basedOn w:val="a"/>
+    <w:next w:val="a"/>
+    <w:autoRedefine/>
+    <w:uiPriority w:val="39"/>
+    <w:unhideWhenUsed/>
+    <w:rsid w:val="00825BF5"/>
+    <w:pPr>
+      <w:spacing w:after="100"/>
+      <w:ind w:left="220"/>
+    </w:pPr>
+  </w:style>
+  <w:style w:type="character" w:styleId="a5">
+    <w:name w:val="Hyperlink"/>
+    <w:basedOn w:val="a0"/>
+    <w:uiPriority w:val="99"/>
+    <w:unhideWhenUsed/>
+    <w:rsid w:val="00825BF5"/>
+    <w:rPr>
+      <w:color w:val="0000FF" w:themeColor="hyperlink"/>
+      <w:u w:val="single"/>
+    </w:rPr>
+  </w:style>
+  <w:style w:type="paragraph" w:styleId="a6">
+    <w:name w:val="Balloon Text"/>
+    <w:basedOn w:val="a"/>
+    <w:link w:val="a7"/>
+    <w:uiPriority w:val="99"/>
+    <w:semiHidden/>
+    <w:unhideWhenUsed/>
+    <w:rsid w:val="00825BF5"/>
+    <w:pPr>
+      <w:spacing w:after="0" w:line="240" w:lineRule="auto"/>
+    </w:pPr>
+    <w:rPr>
+      <w:rFonts w:ascii="Tahoma" w:hAnsi="Tahoma" w:cs="Tahoma"/>
+      <w:sz w:val="16"/>
+      <w:szCs w:val="16"/>
+    </w:rPr>
+  </w:style>
+  <w:style w:type="character" w:customStyle="1" w:styleId="a7">
+    <w:name w:val="Текст выноски Знак"/>
+    <w:basedOn w:val="a0"/>
+    <w:link w:val="a6"/>
+    <w:uiPriority w:val="99"/>
+    <w:semiHidden/>
+    <w:rsid w:val="00825BF5"/>
+    <w:rPr>
+      <w:rFonts w:ascii="Tahoma" w:hAnsi="Tahoma" w:cs="Tahoma"/>
+      <w:sz w:val="16"/>
+      <w:szCs w:val="16"/>
+    </w:rPr>
+  </w:style>
+  <w:style w:type="paragraph" w:styleId="a8">
+    <w:name w:val="footnote text"/>
+    <w:basedOn w:val="a"/>
+    <w:link w:val="a9"/>
+    <w:uiPriority w:val="99"/>
+    <w:semiHidden/>
+    <w:unhideWhenUsed/>
+    <w:rsid w:val="00825BF5"/>
+    <w:pPr>
+      <w:spacing w:after="0" w:line="240" w:lineRule="auto"/>
+    </w:pPr>
+    <w:rPr>
+      <w:sz w:val="20"/>
+      <w:szCs w:val="20"/>
+    </w:rPr>
+  </w:style>
+  <w:style w:type="character" w:customStyle="1" w:styleId="a9">
+    <w:name w:val="Текст сноски Знак"/>
+    <w:basedOn w:val="a0"/>
+    <w:link w:val="a8"/>
+    <w:uiPriority w:val="99"/>
+    <w:semiHidden/>
+    <w:rsid w:val="00825BF5"/>
+    <w:rPr>
+      <w:sz w:val="20"/>
+      <w:szCs w:val="20"/>
+    </w:rPr>
+  </w:style>
+  <w:style w:type="character" w:styleId="aa">
+    <w:name w:val="footnote reference"/>
+    <w:basedOn w:val="a0"/>
+    <w:uiPriority w:val="99"/>
+    <w:semiHidden/>
+    <w:unhideWhenUsed/>
+    <w:rsid w:val="00825BF5"/>
+    <w:rPr>
+      <w:vertAlign w:val="superscript"/>
+    </w:rPr>
+  </w:style>
+  <w:style w:type="paragraph" w:styleId="12">
+    <w:name w:val="toc 1"/>
+    <w:basedOn w:val="a"/>
+    <w:next w:val="a"/>
+    <w:autoRedefine/>
+    <w:uiPriority w:val="39"/>
+    <w:unhideWhenUsed/>
+    <w:rsid w:val="00825BF5"/>
+    <w:pPr>
+      <w:spacing w:after="100"/>
+    </w:pPr>
+  </w:style>
+  <w:style w:type="paragraph" w:customStyle="1" w:styleId="ab">
+    <w:name w:val="Комментарии"/>
+    <w:basedOn w:val="11"/>
+    <w:link w:val="CharChar0"/>
+    <w:rsid w:val="00825BF5"/>
+    <w:rPr>
+      <w:color w:val="FF9900"/>
+    </w:rPr>
+  </w:style>
+  <w:style w:type="character" w:customStyle="1" w:styleId="CharChar0">
+    <w:name w:val="Комментарии Char Char"/>
+    <w:basedOn w:val="CharChar"/>
+    <w:link w:val="ab"/>
+    <w:rsid w:val="00825BF5"/>
+    <w:rPr>
+      <w:color w:val="FF9900"/>
+    </w:rPr>
+  </w:style>
+  <w:style w:type="paragraph" w:styleId="31">
+    <w:name w:val="toc 3"/>
+    <w:basedOn w:val="a"/>
+    <w:next w:val="a"/>
+    <w:autoRedefine/>
+    <w:uiPriority w:val="39"/>
+    <w:unhideWhenUsed/>
+    <w:rsid w:val="00CC58C4"/>
+    <w:pPr>
+      <w:spacing w:after="100"/>
+      <w:ind w:left="440"/>
+    </w:pPr>
   </w:style>
 </w:styles>
 </file>
@@ -2923,4 +6766,16 @@
   <a:objectDefaults/>
   <a:extraClrSchemeLst/>
 </a:theme>
+</file>
+
+<file path=customXml/item1.xml><?xml version="1.0" encoding="utf-8"?>
+<b:Sources xmlns:b="http://schemas.openxmlformats.org/officeDocument/2006/bibliography" xmlns="http://schemas.openxmlformats.org/officeDocument/2006/bibliography" SelectedStyle="\APA.XSL" StyleName="APA Fifth Edition"/>
+</file>
+
+<file path=customXml/itemProps1.xml><?xml version="1.0" encoding="utf-8"?>
+<ds:datastoreItem xmlns:ds="http://schemas.openxmlformats.org/officeDocument/2006/customXml" ds:itemID="{A1464EA9-F781-472D-BD67-56CB52BEC345}">
+  <ds:schemaRefs>
+    <ds:schemaRef ds:uri="http://schemas.openxmlformats.org/officeDocument/2006/bibliography"/>
+  </ds:schemaRefs>
+</ds:datastoreItem>
 </file>
--- a/ТЗ.docx
+++ b/ТЗ.docx
@@ -622,13 +622,6 @@
     </w:p>
     <w:sdt>
       <w:sdtPr>
-        <w:id w:val="4779186"/>
-        <w:docPartObj>
-          <w:docPartGallery w:val="Table of Contents"/>
-          <w:docPartUnique/>
-        </w:docPartObj>
-      </w:sdtPr>
-      <w:sdtEndPr>
         <w:rPr>
           <w:rFonts w:asciiTheme="minorHAnsi" w:eastAsiaTheme="minorEastAsia" w:hAnsiTheme="minorHAnsi" w:cstheme="minorBidi"/>
           <w:b w:val="0"/>
@@ -638,7 +631,12 @@
           <w:szCs w:val="22"/>
           <w:lang w:eastAsia="ru-RU"/>
         </w:rPr>
-      </w:sdtEndPr>
+        <w:id w:val="4779186"/>
+        <w:docPartObj>
+          <w:docPartGallery w:val="Table of Contents"/>
+          <w:docPartUnique/>
+        </w:docPartObj>
+      </w:sdtPr>
       <w:sdtContent>
         <w:p>
           <w:pPr>
@@ -782,7 +780,7 @@
         </w:p>
         <w:p>
           <w:pPr>
-            <w:pStyle w:val="21"/>
+            <w:pStyle w:val="22"/>
             <w:tabs>
               <w:tab w:val="left" w:pos="880"/>
               <w:tab w:val="right" w:leader="dot" w:pos="9345"/>
@@ -897,7 +895,7 @@
         </w:p>
         <w:p>
           <w:pPr>
-            <w:pStyle w:val="21"/>
+            <w:pStyle w:val="22"/>
             <w:tabs>
               <w:tab w:val="left" w:pos="880"/>
               <w:tab w:val="right" w:leader="dot" w:pos="9345"/>
@@ -1012,7 +1010,7 @@
         </w:p>
         <w:p>
           <w:pPr>
-            <w:pStyle w:val="21"/>
+            <w:pStyle w:val="22"/>
             <w:tabs>
               <w:tab w:val="left" w:pos="880"/>
               <w:tab w:val="right" w:leader="dot" w:pos="9345"/>
@@ -1127,7 +1125,7 @@
         </w:p>
         <w:p>
           <w:pPr>
-            <w:pStyle w:val="21"/>
+            <w:pStyle w:val="22"/>
             <w:tabs>
               <w:tab w:val="left" w:pos="880"/>
               <w:tab w:val="right" w:leader="dot" w:pos="9345"/>
@@ -1242,7 +1240,7 @@
         </w:p>
         <w:p>
           <w:pPr>
-            <w:pStyle w:val="21"/>
+            <w:pStyle w:val="22"/>
             <w:tabs>
               <w:tab w:val="left" w:pos="880"/>
               <w:tab w:val="right" w:leader="dot" w:pos="9345"/>
@@ -1357,7 +1355,7 @@
         </w:p>
         <w:p>
           <w:pPr>
-            <w:pStyle w:val="21"/>
+            <w:pStyle w:val="22"/>
             <w:tabs>
               <w:tab w:val="left" w:pos="880"/>
               <w:tab w:val="right" w:leader="dot" w:pos="9345"/>
@@ -1472,7 +1470,7 @@
         </w:p>
         <w:p>
           <w:pPr>
-            <w:pStyle w:val="21"/>
+            <w:pStyle w:val="22"/>
             <w:tabs>
               <w:tab w:val="left" w:pos="880"/>
               <w:tab w:val="right" w:leader="dot" w:pos="9345"/>
@@ -1587,7 +1585,7 @@
         </w:p>
         <w:p>
           <w:pPr>
-            <w:pStyle w:val="21"/>
+            <w:pStyle w:val="22"/>
             <w:tabs>
               <w:tab w:val="left" w:pos="880"/>
               <w:tab w:val="right" w:leader="dot" w:pos="9345"/>
@@ -1859,7 +1857,7 @@
         </w:p>
         <w:p>
           <w:pPr>
-            <w:pStyle w:val="21"/>
+            <w:pStyle w:val="22"/>
             <w:tabs>
               <w:tab w:val="left" w:pos="880"/>
               <w:tab w:val="right" w:leader="dot" w:pos="9345"/>
@@ -2247,7 +2245,7 @@
         </w:p>
         <w:p>
           <w:pPr>
-            <w:pStyle w:val="21"/>
+            <w:pStyle w:val="22"/>
             <w:tabs>
               <w:tab w:val="right" w:leader="dot" w:pos="9345"/>
             </w:tabs>
@@ -2342,7 +2340,7 @@
         </w:p>
         <w:p>
           <w:pPr>
-            <w:pStyle w:val="21"/>
+            <w:pStyle w:val="22"/>
             <w:tabs>
               <w:tab w:val="right" w:leader="dot" w:pos="9345"/>
             </w:tabs>
@@ -2455,6 +2453,7 @@
           <w:ilvl w:val="0"/>
           <w:numId w:val="0"/>
         </w:numPr>
+        <w:jc w:val="both"/>
       </w:pPr>
       <w:bookmarkStart w:id="0" w:name="_Toc432541031"/>
       <w:r>
@@ -2471,6 +2470,7 @@
           <w:numId w:val="2"/>
         </w:numPr>
         <w:spacing w:after="0" w:line="360" w:lineRule="auto"/>
+        <w:jc w:val="both"/>
         <w:outlineLvl w:val="1"/>
         <w:rPr>
           <w:rFonts w:ascii="Times New Roman" w:hAnsi="Times New Roman" w:cs="Times New Roman"/>
@@ -2495,6 +2495,7 @@
       <w:pPr>
         <w:pStyle w:val="a3"/>
         <w:spacing w:after="0" w:line="360" w:lineRule="auto"/>
+        <w:jc w:val="both"/>
         <w:rPr>
           <w:rFonts w:ascii="Times New Roman" w:hAnsi="Times New Roman" w:cs="Times New Roman"/>
           <w:sz w:val="28"/>
@@ -2561,6 +2562,7 @@
           <w:numId w:val="2"/>
         </w:numPr>
         <w:spacing w:after="0" w:line="360" w:lineRule="auto"/>
+        <w:jc w:val="both"/>
         <w:outlineLvl w:val="1"/>
         <w:rPr>
           <w:rFonts w:ascii="Times New Roman" w:hAnsi="Times New Roman" w:cs="Times New Roman"/>
@@ -2585,6 +2587,7 @@
       <w:pPr>
         <w:pStyle w:val="a3"/>
         <w:spacing w:after="0" w:line="360" w:lineRule="auto"/>
+        <w:jc w:val="both"/>
         <w:rPr>
           <w:rFonts w:ascii="Times New Roman" w:hAnsi="Times New Roman" w:cs="Times New Roman"/>
           <w:sz w:val="28"/>
@@ -2608,6 +2611,7 @@
           <w:numId w:val="2"/>
         </w:numPr>
         <w:spacing w:after="0" w:line="360" w:lineRule="auto"/>
+        <w:jc w:val="both"/>
         <w:outlineLvl w:val="1"/>
         <w:rPr>
           <w:rFonts w:ascii="Times New Roman" w:hAnsi="Times New Roman" w:cs="Times New Roman"/>
@@ -2632,6 +2636,7 @@
       <w:pPr>
         <w:pStyle w:val="a3"/>
         <w:spacing w:after="0" w:line="360" w:lineRule="auto"/>
+        <w:jc w:val="both"/>
         <w:rPr>
           <w:rFonts w:ascii="Times New Roman" w:hAnsi="Times New Roman" w:cs="Times New Roman"/>
           <w:bCs/>
@@ -2662,6 +2667,7 @@
       <w:pPr>
         <w:pStyle w:val="a3"/>
         <w:spacing w:after="0" w:line="360" w:lineRule="auto"/>
+        <w:jc w:val="both"/>
         <w:rPr>
           <w:rFonts w:ascii="Times New Roman" w:hAnsi="Times New Roman" w:cs="Times New Roman"/>
           <w:bCs/>
@@ -2706,6 +2712,7 @@
           <w:numId w:val="2"/>
         </w:numPr>
         <w:spacing w:after="0" w:line="360" w:lineRule="auto"/>
+        <w:jc w:val="both"/>
         <w:outlineLvl w:val="1"/>
         <w:rPr>
           <w:rFonts w:ascii="Times New Roman" w:hAnsi="Times New Roman" w:cs="Times New Roman"/>
@@ -2730,6 +2737,7 @@
       <w:pPr>
         <w:pStyle w:val="a3"/>
         <w:spacing w:after="0" w:line="360" w:lineRule="auto"/>
+        <w:jc w:val="both"/>
         <w:rPr>
           <w:rFonts w:ascii="Times New Roman" w:hAnsi="Times New Roman" w:cs="Times New Roman"/>
           <w:sz w:val="28"/>
@@ -2770,6 +2778,7 @@
           <w:numId w:val="2"/>
         </w:numPr>
         <w:spacing w:after="0" w:line="360" w:lineRule="auto"/>
+        <w:jc w:val="both"/>
         <w:outlineLvl w:val="1"/>
         <w:rPr>
           <w:rFonts w:ascii="Times New Roman" w:hAnsi="Times New Roman" w:cs="Times New Roman"/>
@@ -2794,6 +2803,7 @@
       <w:pPr>
         <w:pStyle w:val="a3"/>
         <w:spacing w:after="0" w:line="360" w:lineRule="auto"/>
+        <w:jc w:val="both"/>
         <w:rPr>
           <w:rFonts w:ascii="Times New Roman" w:hAnsi="Times New Roman" w:cs="Times New Roman"/>
           <w:sz w:val="28"/>
@@ -2813,6 +2823,7 @@
       <w:pPr>
         <w:pStyle w:val="a3"/>
         <w:spacing w:after="0" w:line="360" w:lineRule="auto"/>
+        <w:jc w:val="both"/>
         <w:rPr>
           <w:rFonts w:ascii="Times New Roman" w:hAnsi="Times New Roman" w:cs="Times New Roman"/>
           <w:sz w:val="28"/>
@@ -2852,6 +2863,7 @@
     <w:p>
       <w:pPr>
         <w:pStyle w:val="a3"/>
+        <w:jc w:val="both"/>
         <w:rPr>
           <w:rFonts w:ascii="Times New Roman" w:hAnsi="Times New Roman" w:cs="Times New Roman"/>
         </w:rPr>
@@ -2897,6 +2909,7 @@
       <w:pPr>
         <w:pStyle w:val="a3"/>
         <w:spacing w:after="0" w:line="360" w:lineRule="auto"/>
+        <w:jc w:val="both"/>
         <w:rPr>
           <w:rFonts w:ascii="Times New Roman" w:hAnsi="Times New Roman" w:cs="Times New Roman"/>
           <w:sz w:val="28"/>
@@ -2924,9 +2937,9 @@
         <w:jc w:val="both"/>
       </w:pPr>
       <w:bookmarkStart w:id="10" w:name="_Toc89770740"/>
-      <w:bookmarkStart w:id="11" w:name="_Toc177034196"/>
-      <w:bookmarkStart w:id="12" w:name="_Toc177034349"/>
-      <w:bookmarkStart w:id="13" w:name="_Toc432541039"/>
+      <w:bookmarkStart w:id="11" w:name="_Toc432541039"/>
+      <w:bookmarkStart w:id="12" w:name="_Toc177034196"/>
+      <w:bookmarkStart w:id="13" w:name="_Toc177034349"/>
       <w:r>
         <w:t xml:space="preserve">Перечень нормативно-технических документов, методических материалов, использованных при </w:t>
       </w:r>
@@ -2934,7 +2947,7 @@
       <w:r>
         <w:t>разработке ТЗ</w:t>
       </w:r>
-      <w:bookmarkEnd w:id="13"/>
+      <w:bookmarkEnd w:id="11"/>
     </w:p>
     <w:p>
       <w:pPr>
@@ -3004,11 +3017,12 @@
         <w:lastRenderedPageBreak/>
         <w:t>ГОСТ 34.003-90 Информационная технология. Комплекс стандартов на автоматизированные системы. Термины и определения.</w:t>
       </w:r>
-      <w:bookmarkEnd w:id="11"/>
       <w:bookmarkEnd w:id="12"/>
-    </w:p>
-    <w:p>
-      <w:pPr>
+      <w:bookmarkEnd w:id="13"/>
+    </w:p>
+    <w:p>
+      <w:pPr>
+        <w:jc w:val="both"/>
         <w:rPr>
           <w:rFonts w:ascii="Times New Roman" w:eastAsia="Times New Roman" w:hAnsi="Times New Roman" w:cs="Times New Roman"/>
           <w:sz w:val="28"/>
@@ -3091,6 +3105,7 @@
           <w:numId w:val="3"/>
         </w:numPr>
         <w:spacing w:after="0" w:line="360" w:lineRule="auto"/>
+        <w:jc w:val="both"/>
         <w:outlineLvl w:val="1"/>
         <w:rPr>
           <w:rFonts w:ascii="Times New Roman" w:hAnsi="Times New Roman" w:cs="Times New Roman"/>
@@ -3423,6 +3438,7 @@
           <w:numId w:val="7"/>
         </w:numPr>
         <w:spacing w:after="0" w:line="360" w:lineRule="auto"/>
+        <w:jc w:val="both"/>
         <w:outlineLvl w:val="0"/>
         <w:rPr>
           <w:rFonts w:ascii="Times New Roman" w:hAnsi="Times New Roman" w:cs="Times New Roman"/>
@@ -3459,6 +3475,7 @@
           <w:numId w:val="0"/>
         </w:numPr>
         <w:ind w:firstLine="720"/>
+        <w:jc w:val="both"/>
         <w:rPr>
           <w:rFonts w:cs="Times New Roman"/>
           <w:b w:val="0"/>
@@ -3476,6 +3493,7 @@
     <w:p>
       <w:pPr>
         <w:spacing w:after="0" w:line="360" w:lineRule="auto"/>
+        <w:jc w:val="both"/>
         <w:rPr>
           <w:rFonts w:ascii="Times New Roman" w:hAnsi="Times New Roman" w:cs="Times New Roman"/>
           <w:sz w:val="28"/>
@@ -3499,6 +3517,7 @@
           <w:numId w:val="6"/>
         </w:numPr>
         <w:spacing w:after="0" w:line="360" w:lineRule="auto"/>
+        <w:jc w:val="both"/>
         <w:rPr>
           <w:rFonts w:ascii="Times New Roman" w:hAnsi="Times New Roman" w:cs="Times New Roman"/>
           <w:sz w:val="28"/>
@@ -3522,6 +3541,7 @@
           <w:numId w:val="6"/>
         </w:numPr>
         <w:spacing w:after="0" w:line="360" w:lineRule="auto"/>
+        <w:jc w:val="both"/>
         <w:rPr>
           <w:rFonts w:ascii="Times New Roman" w:hAnsi="Times New Roman" w:cs="Times New Roman"/>
           <w:sz w:val="28"/>
@@ -3553,6 +3573,7 @@
           <w:numId w:val="6"/>
         </w:numPr>
         <w:spacing w:after="0" w:line="360" w:lineRule="auto"/>
+        <w:jc w:val="both"/>
         <w:rPr>
           <w:rFonts w:ascii="Times New Roman" w:hAnsi="Times New Roman" w:cs="Times New Roman"/>
           <w:sz w:val="28"/>
@@ -3584,6 +3605,7 @@
           <w:numId w:val="0"/>
         </w:numPr>
         <w:ind w:left="360" w:firstLine="348"/>
+        <w:jc w:val="both"/>
         <w:rPr>
           <w:rFonts w:cs="Times New Roman"/>
           <w:b w:val="0"/>
@@ -3629,6 +3651,7 @@
         <w:adjustRightInd w:val="0"/>
         <w:spacing w:after="0" w:line="360" w:lineRule="auto"/>
         <w:ind w:firstLine="708"/>
+        <w:jc w:val="both"/>
         <w:rPr>
           <w:rFonts w:ascii="Times New Roman" w:hAnsi="Times New Roman" w:cs="Times New Roman"/>
           <w:sz w:val="28"/>
@@ -3646,6 +3669,7 @@
     </w:p>
     <w:p>
       <w:pPr>
+        <w:jc w:val="both"/>
         <w:rPr>
           <w:rFonts w:ascii="Times New Roman" w:hAnsi="Times New Roman" w:cs="Times New Roman"/>
           <w:sz w:val="28"/>
@@ -3663,18 +3687,20 @@
     </w:p>
     <w:p>
       <w:pPr>
-        <w:spacing w:after="0" w:line="360" w:lineRule="auto"/>
-        <w:rPr>
-          <w:rFonts w:ascii="Times New Roman" w:hAnsi="Times New Roman" w:cs="Times New Roman"/>
-          <w:b/>
-          <w:sz w:val="28"/>
-          <w:szCs w:val="28"/>
-        </w:rPr>
-      </w:pPr>
-      <w:r>
-        <w:rPr>
-          <w:rFonts w:ascii="Times New Roman" w:hAnsi="Times New Roman" w:cs="Times New Roman"/>
-          <w:b/>
+        <w:pStyle w:val="1"/>
+        <w:numPr>
+          <w:ilvl w:val="0"/>
+          <w:numId w:val="0"/>
+        </w:numPr>
+        <w:jc w:val="both"/>
+        <w:rPr>
+          <w:b w:val="0"/>
+          <w:sz w:val="28"/>
+          <w:szCs w:val="28"/>
+        </w:rPr>
+      </w:pPr>
+      <w:r>
+        <w:rPr>
           <w:sz w:val="28"/>
           <w:szCs w:val="28"/>
         </w:rPr>
@@ -3684,20 +3710,21 @@
     </w:p>
     <w:p>
       <w:pPr>
-        <w:spacing w:after="0" w:line="360" w:lineRule="auto"/>
-        <w:rPr>
-          <w:rFonts w:ascii="Times New Roman" w:hAnsi="Times New Roman" w:cs="Times New Roman"/>
-          <w:b/>
-          <w:sz w:val="28"/>
-          <w:szCs w:val="28"/>
-        </w:rPr>
-      </w:pPr>
-      <w:r>
-        <w:rPr>
-          <w:rFonts w:ascii="Times New Roman" w:hAnsi="Times New Roman" w:cs="Times New Roman"/>
-          <w:b/>
-          <w:sz w:val="28"/>
-          <w:szCs w:val="28"/>
+        <w:pStyle w:val="2"/>
+        <w:numPr>
+          <w:ilvl w:val="0"/>
+          <w:numId w:val="0"/>
+        </w:numPr>
+        <w:ind w:firstLine="720"/>
+        <w:jc w:val="both"/>
+        <w:rPr>
+          <w:rFonts w:cs="Times New Roman"/>
+          <w:b w:val="0"/>
+        </w:rPr>
+      </w:pPr>
+      <w:r>
+        <w:rPr>
+          <w:rFonts w:cs="Times New Roman"/>
         </w:rPr>
         <w:t>4.1 Требования к системе в целом</w:t>
       </w:r>
@@ -3705,30 +3732,202 @@
     <w:p>
       <w:pPr>
         <w:pStyle w:val="3"/>
-        <w:keepLines w:val="0"/>
         <w:numPr>
-          <w:ilvl w:val="2"/>
-          <w:numId w:val="9"/>
+          <w:ilvl w:val="0"/>
+          <w:numId w:val="0"/>
         </w:numPr>
-        <w:spacing w:before="0" w:after="0" w:line="360" w:lineRule="auto"/>
-        <w:ind w:firstLine="567"/>
+        <w:ind w:firstLine="720"/>
         <w:jc w:val="both"/>
-      </w:pPr>
-      <w:bookmarkStart w:id="20" w:name="_Toc177034201"/>
-      <w:bookmarkStart w:id="21" w:name="_Toc177034357"/>
-      <w:r>
-        <w:t>Требования к структуре и функционированию системы</w:t>
-      </w:r>
-      <w:bookmarkEnd w:id="20"/>
-      <w:bookmarkEnd w:id="21"/>
-    </w:p>
-    <w:p>
-      <w:pPr>
-        <w:pStyle w:val="11"/>
-        <w:ind w:left="567" w:firstLine="567"/>
-      </w:pPr>
-      <w:r>
-        <w:t>Система должна работать с использованием сети связанных вычислительных машин.</w:t>
+        <w:rPr>
+          <w:sz w:val="28"/>
+          <w:szCs w:val="28"/>
+        </w:rPr>
+      </w:pPr>
+      <w:r>
+        <w:rPr>
+          <w:sz w:val="28"/>
+          <w:szCs w:val="28"/>
+        </w:rPr>
+        <w:t>4.1.1</w:t>
+      </w:r>
+      <w:r>
+        <w:rPr>
+          <w:sz w:val="28"/>
+          <w:szCs w:val="28"/>
+        </w:rPr>
+        <w:t xml:space="preserve"> </w:t>
+      </w:r>
+      <w:r>
+        <w:rPr>
+          <w:sz w:val="28"/>
+          <w:szCs w:val="28"/>
+        </w:rPr>
+        <w:t>Требование к структуре и функционированию системы</w:t>
+      </w:r>
+    </w:p>
+    <w:p>
+      <w:pPr>
+        <w:ind w:firstLine="708"/>
+        <w:jc w:val="both"/>
+        <w:rPr>
+          <w:rFonts w:ascii="Times New Roman" w:hAnsi="Times New Roman" w:cs="Times New Roman"/>
+          <w:sz w:val="28"/>
+          <w:szCs w:val="28"/>
+        </w:rPr>
+      </w:pPr>
+      <w:r>
+        <w:rPr>
+          <w:rFonts w:ascii="Times New Roman" w:hAnsi="Times New Roman" w:cs="Times New Roman"/>
+          <w:sz w:val="28"/>
+          <w:szCs w:val="28"/>
+        </w:rPr>
+        <w:t>Система должна работать на любом персональном компьютере, имеющем подключение к интернету со скоростью не менее 128 Кбит/</w:t>
+      </w:r>
+      <w:proofErr w:type="gramStart"/>
+      <w:r>
+        <w:rPr>
+          <w:rFonts w:ascii="Times New Roman" w:hAnsi="Times New Roman" w:cs="Times New Roman"/>
+          <w:sz w:val="28"/>
+          <w:szCs w:val="28"/>
+        </w:rPr>
+        <w:t>с</w:t>
+      </w:r>
+      <w:proofErr w:type="gramEnd"/>
+      <w:r>
+        <w:rPr>
+          <w:rFonts w:ascii="Times New Roman" w:hAnsi="Times New Roman" w:cs="Times New Roman"/>
+          <w:sz w:val="28"/>
+          <w:szCs w:val="28"/>
+        </w:rPr>
+        <w:t>.</w:t>
+      </w:r>
+    </w:p>
+    <w:p>
+      <w:pPr>
+        <w:pStyle w:val="3"/>
+        <w:numPr>
+          <w:ilvl w:val="0"/>
+          <w:numId w:val="0"/>
+        </w:numPr>
+        <w:ind w:left="720"/>
+        <w:jc w:val="both"/>
+        <w:rPr>
+          <w:sz w:val="28"/>
+          <w:szCs w:val="28"/>
+        </w:rPr>
+      </w:pPr>
+      <w:r>
+        <w:rPr>
+          <w:sz w:val="28"/>
+          <w:szCs w:val="28"/>
+        </w:rPr>
+        <w:t>4.1.1.1 Перечень подсистем и их назначение</w:t>
+      </w:r>
+    </w:p>
+    <w:p>
+      <w:pPr>
+        <w:ind w:firstLine="708"/>
+        <w:jc w:val="both"/>
+        <w:rPr>
+          <w:rFonts w:ascii="Times New Roman" w:hAnsi="Times New Roman" w:cs="Times New Roman"/>
+          <w:sz w:val="28"/>
+          <w:szCs w:val="28"/>
+          <w:lang w:val="en-US"/>
+        </w:rPr>
+      </w:pPr>
+      <w:r>
+        <w:rPr>
+          <w:rFonts w:ascii="Times New Roman" w:hAnsi="Times New Roman" w:cs="Times New Roman"/>
+          <w:sz w:val="28"/>
+          <w:szCs w:val="28"/>
+        </w:rPr>
+        <w:t xml:space="preserve">Данная система представляет собой </w:t>
+      </w:r>
+      <w:r>
+        <w:rPr>
+          <w:rFonts w:ascii="Times New Roman" w:hAnsi="Times New Roman" w:cs="Times New Roman"/>
+          <w:sz w:val="28"/>
+          <w:szCs w:val="28"/>
+          <w:lang w:val="en-US"/>
+        </w:rPr>
+        <w:t>Web</w:t>
+      </w:r>
+      <w:r>
+        <w:rPr>
+          <w:rFonts w:ascii="Times New Roman" w:hAnsi="Times New Roman" w:cs="Times New Roman"/>
+          <w:sz w:val="28"/>
+          <w:szCs w:val="28"/>
+        </w:rPr>
+        <w:t>-приложение, которое можно разбить на следующие подсистемы:</w:t>
+      </w:r>
+    </w:p>
+    <w:p>
+      <w:pPr>
+        <w:pStyle w:val="a3"/>
+        <w:numPr>
+          <w:ilvl w:val="0"/>
+          <w:numId w:val="19"/>
+        </w:numPr>
+        <w:jc w:val="both"/>
+        <w:rPr>
+          <w:rFonts w:ascii="Times New Roman" w:hAnsi="Times New Roman" w:cs="Times New Roman"/>
+          <w:sz w:val="28"/>
+          <w:szCs w:val="28"/>
+        </w:rPr>
+      </w:pPr>
+      <w:r>
+        <w:rPr>
+          <w:rFonts w:ascii="Times New Roman" w:hAnsi="Times New Roman" w:cs="Times New Roman"/>
+          <w:sz w:val="28"/>
+          <w:szCs w:val="28"/>
+        </w:rPr>
+        <w:t>Мониторинг активности, занимается непосредственно отслеживанием пользователей находящихся в сети.</w:t>
+      </w:r>
+    </w:p>
+    <w:p>
+      <w:pPr>
+        <w:pStyle w:val="a3"/>
+        <w:numPr>
+          <w:ilvl w:val="0"/>
+          <w:numId w:val="19"/>
+        </w:numPr>
+        <w:jc w:val="both"/>
+        <w:rPr>
+          <w:rFonts w:ascii="Times New Roman" w:hAnsi="Times New Roman" w:cs="Times New Roman"/>
+          <w:sz w:val="28"/>
+          <w:szCs w:val="28"/>
+        </w:rPr>
+      </w:pPr>
+      <w:r>
+        <w:rPr>
+          <w:rFonts w:ascii="Times New Roman" w:hAnsi="Times New Roman" w:cs="Times New Roman"/>
+          <w:sz w:val="28"/>
+          <w:szCs w:val="28"/>
+        </w:rPr>
+        <w:t>Рейтинг, занимается расчетом рейтинга пользователей, исходя из статистики.</w:t>
+      </w:r>
+    </w:p>
+    <w:p>
+      <w:pPr>
+        <w:pStyle w:val="a3"/>
+        <w:numPr>
+          <w:ilvl w:val="0"/>
+          <w:numId w:val="19"/>
+        </w:numPr>
+        <w:jc w:val="both"/>
+        <w:rPr>
+          <w:rFonts w:ascii="Times New Roman" w:hAnsi="Times New Roman" w:cs="Times New Roman"/>
+          <w:sz w:val="28"/>
+          <w:szCs w:val="28"/>
+        </w:rPr>
+      </w:pPr>
+      <w:r>
+        <w:rPr>
+          <w:rFonts w:ascii="Times New Roman" w:hAnsi="Times New Roman" w:cs="Times New Roman"/>
+          <w:sz w:val="28"/>
+          <w:szCs w:val="28"/>
+        </w:rPr>
+        <w:t>Игра, непосредственная реализация игры «крестики-нолики».</w:t>
       </w:r>
     </w:p>
     <w:p>
@@ -3737,91 +3936,767 @@
         <w:keepLines w:val="0"/>
         <w:numPr>
           <w:ilvl w:val="3"/>
-          <w:numId w:val="9"/>
+          <w:numId w:val="22"/>
         </w:numPr>
         <w:spacing w:after="0" w:line="360" w:lineRule="auto"/>
-        <w:ind w:left="567" w:firstLine="567"/>
-      </w:pPr>
-      <w:bookmarkStart w:id="22" w:name="_Toc177034202"/>
-      <w:bookmarkStart w:id="23" w:name="_Toc177034358"/>
-      <w:r>
-        <w:t>Перечень подсистем, их назначение и основные характеристики</w:t>
-      </w:r>
-      <w:bookmarkEnd w:id="22"/>
-      <w:bookmarkEnd w:id="23"/>
-    </w:p>
-    <w:p>
-      <w:pPr>
-        <w:pStyle w:val="11"/>
-        <w:ind w:left="1134" w:firstLine="567"/>
-      </w:pPr>
-      <w:r>
-        <w:t xml:space="preserve">Данная система представляет собой программу, устанавливаемую на вычислительную машину с установленными программными средствами, реализующими </w:t>
-      </w:r>
-      <w:r>
-        <w:rPr>
-          <w:lang w:val="en-US"/>
-        </w:rPr>
-        <w:t>MPI</w:t>
-      </w:r>
-      <w:r>
-        <w:t>.</w:t>
-      </w:r>
-    </w:p>
-    <w:p>
-      <w:pPr>
-        <w:pStyle w:val="11"/>
-        <w:ind w:left="1134" w:firstLine="567"/>
-      </w:pPr>
-      <w:r>
-        <w:t>Система состоит из следующих подсистем:</w:t>
-      </w:r>
-    </w:p>
-    <w:p>
-      <w:pPr>
-        <w:pStyle w:val="11"/>
+        <w:ind w:left="1560" w:hanging="851"/>
+        <w:rPr>
+          <w:b/>
+          <w:sz w:val="28"/>
+          <w:szCs w:val="28"/>
+        </w:rPr>
+      </w:pPr>
+      <w:bookmarkStart w:id="20" w:name="_Toc177034203"/>
+      <w:bookmarkStart w:id="21" w:name="_Toc177034359"/>
+      <w:r>
+        <w:rPr>
+          <w:b/>
+          <w:sz w:val="28"/>
+          <w:szCs w:val="28"/>
+        </w:rPr>
+        <w:t>Требования к способам и средствам связи для информационного обмена между компонентами системы</w:t>
+      </w:r>
+      <w:bookmarkEnd w:id="20"/>
+      <w:bookmarkEnd w:id="21"/>
+    </w:p>
+    <w:p>
+      <w:pPr>
+        <w:pStyle w:val="4"/>
+        <w:keepLines w:val="0"/>
+        <w:numPr>
+          <w:ilvl w:val="2"/>
+          <w:numId w:val="22"/>
+        </w:numPr>
+        <w:spacing w:after="0" w:line="360" w:lineRule="auto"/>
+        <w:rPr>
+          <w:b/>
+          <w:sz w:val="28"/>
+          <w:szCs w:val="28"/>
+        </w:rPr>
+      </w:pPr>
+      <w:r>
+        <w:rPr>
+          <w:b/>
+          <w:sz w:val="28"/>
+          <w:szCs w:val="28"/>
+        </w:rPr>
+        <w:t>Требования к численности и квалификации персонала</w:t>
+      </w:r>
+    </w:p>
+    <w:p>
+      <w:pPr>
+        <w:ind w:firstLine="708"/>
+        <w:jc w:val="both"/>
+        <w:rPr>
+          <w:rFonts w:ascii="Times New Roman" w:hAnsi="Times New Roman" w:cs="Times New Roman"/>
+          <w:sz w:val="28"/>
+          <w:szCs w:val="28"/>
+        </w:rPr>
+      </w:pPr>
+      <w:r>
+        <w:rPr>
+          <w:rFonts w:ascii="Times New Roman" w:hAnsi="Times New Roman" w:cs="Times New Roman"/>
+          <w:sz w:val="28"/>
+          <w:szCs w:val="28"/>
+        </w:rPr>
+        <w:t xml:space="preserve">Для использования данной системы </w:t>
+      </w:r>
+      <w:proofErr w:type="gramStart"/>
+      <w:r>
+        <w:rPr>
+          <w:rFonts w:ascii="Times New Roman" w:hAnsi="Times New Roman" w:cs="Times New Roman"/>
+          <w:sz w:val="28"/>
+          <w:szCs w:val="28"/>
+        </w:rPr>
+        <w:t>достаточно базовых</w:t>
+      </w:r>
+      <w:proofErr w:type="gramEnd"/>
+      <w:r>
+        <w:rPr>
+          <w:rFonts w:ascii="Times New Roman" w:hAnsi="Times New Roman" w:cs="Times New Roman"/>
+          <w:sz w:val="28"/>
+          <w:szCs w:val="28"/>
+        </w:rPr>
+        <w:t xml:space="preserve"> навыков владения ПК.</w:t>
+      </w:r>
+    </w:p>
+    <w:p>
+      <w:pPr>
+        <w:ind w:firstLine="708"/>
+        <w:jc w:val="both"/>
+        <w:rPr>
+          <w:rFonts w:ascii="Times New Roman" w:hAnsi="Times New Roman" w:cs="Times New Roman"/>
+          <w:sz w:val="28"/>
+          <w:szCs w:val="28"/>
+        </w:rPr>
+      </w:pPr>
+      <w:r>
+        <w:rPr>
+          <w:rFonts w:ascii="Times New Roman" w:hAnsi="Times New Roman" w:cs="Times New Roman"/>
+          <w:sz w:val="28"/>
+          <w:szCs w:val="28"/>
+        </w:rPr>
+        <w:t xml:space="preserve">Для поддержания работоспособности системы необходим системный администратор, </w:t>
+      </w:r>
+      <w:proofErr w:type="gramStart"/>
+      <w:r>
+        <w:rPr>
+          <w:rFonts w:ascii="Times New Roman" w:hAnsi="Times New Roman" w:cs="Times New Roman"/>
+          <w:sz w:val="28"/>
+          <w:szCs w:val="28"/>
+        </w:rPr>
+        <w:t>график</w:t>
+      </w:r>
+      <w:proofErr w:type="gramEnd"/>
+      <w:r>
+        <w:rPr>
+          <w:rFonts w:ascii="Times New Roman" w:hAnsi="Times New Roman" w:cs="Times New Roman"/>
+          <w:sz w:val="28"/>
+          <w:szCs w:val="28"/>
+        </w:rPr>
+        <w:t xml:space="preserve"> работы которого будет устанавливаться заказчиком в частном порядке.</w:t>
+      </w:r>
+    </w:p>
+    <w:p>
+      <w:pPr>
+        <w:pStyle w:val="a3"/>
+        <w:numPr>
+          <w:ilvl w:val="2"/>
+          <w:numId w:val="22"/>
+        </w:numPr>
+        <w:jc w:val="both"/>
+        <w:rPr>
+          <w:rFonts w:ascii="Times New Roman" w:hAnsi="Times New Roman" w:cs="Times New Roman"/>
+          <w:b/>
+          <w:sz w:val="28"/>
+          <w:szCs w:val="28"/>
+        </w:rPr>
+      </w:pPr>
+      <w:r>
+        <w:rPr>
+          <w:rFonts w:ascii="Times New Roman" w:hAnsi="Times New Roman" w:cs="Times New Roman"/>
+          <w:b/>
+          <w:sz w:val="28"/>
+          <w:szCs w:val="28"/>
+        </w:rPr>
+        <w:t xml:space="preserve">Показатели </w:t>
+      </w:r>
+      <w:r>
+        <w:rPr>
+          <w:rFonts w:ascii="Times New Roman" w:hAnsi="Times New Roman" w:cs="Times New Roman"/>
+          <w:b/>
+          <w:sz w:val="28"/>
+          <w:szCs w:val="28"/>
+        </w:rPr>
+        <w:t xml:space="preserve">назначения </w:t>
+      </w:r>
+    </w:p>
+    <w:p>
+      <w:pPr>
+        <w:ind w:left="960"/>
+        <w:jc w:val="both"/>
+        <w:rPr>
+          <w:rFonts w:ascii="Times New Roman" w:hAnsi="Times New Roman" w:cs="Times New Roman"/>
+          <w:b/>
+          <w:sz w:val="28"/>
+          <w:szCs w:val="28"/>
+        </w:rPr>
+      </w:pPr>
+    </w:p>
+    <w:p>
+      <w:pPr>
+        <w:pStyle w:val="a3"/>
+        <w:numPr>
+          <w:ilvl w:val="2"/>
+          <w:numId w:val="22"/>
+        </w:numPr>
+        <w:spacing w:after="0"/>
+        <w:jc w:val="both"/>
+      </w:pPr>
+      <w:r>
+        <w:rPr>
+          <w:rFonts w:ascii="Times New Roman" w:hAnsi="Times New Roman" w:cs="Times New Roman"/>
+          <w:b/>
+          <w:sz w:val="28"/>
+          <w:szCs w:val="28"/>
+        </w:rPr>
+        <w:t>Требования к надежности</w:t>
+      </w:r>
+    </w:p>
+    <w:p>
+      <w:pPr>
+        <w:pStyle w:val="a3"/>
+        <w:jc w:val="both"/>
+        <w:rPr>
+          <w:rFonts w:ascii="Times New Roman" w:hAnsi="Times New Roman" w:cs="Times New Roman"/>
+          <w:sz w:val="28"/>
+          <w:szCs w:val="28"/>
+        </w:rPr>
+      </w:pPr>
+      <w:r>
+        <w:rPr>
+          <w:rFonts w:ascii="Times New Roman" w:hAnsi="Times New Roman" w:cs="Times New Roman"/>
+          <w:sz w:val="28"/>
+          <w:szCs w:val="28"/>
+        </w:rPr>
+        <w:t>Аварийной ситуацией будем считать потерю Интернет-соединения</w:t>
+      </w:r>
+      <w:proofErr w:type="gramStart"/>
+      <w:r>
+        <w:rPr>
+          <w:rFonts w:ascii="Times New Roman" w:hAnsi="Times New Roman" w:cs="Times New Roman"/>
+          <w:sz w:val="28"/>
+          <w:szCs w:val="28"/>
+        </w:rPr>
+        <w:t xml:space="preserve"> </w:t>
+      </w:r>
+      <w:r>
+        <w:rPr>
+          <w:rFonts w:ascii="Times New Roman" w:hAnsi="Times New Roman" w:cs="Times New Roman"/>
+          <w:sz w:val="28"/>
+          <w:szCs w:val="28"/>
+        </w:rPr>
+        <w:t>В</w:t>
+      </w:r>
+      <w:proofErr w:type="gramEnd"/>
+      <w:r>
+        <w:rPr>
+          <w:rFonts w:ascii="Times New Roman" w:hAnsi="Times New Roman" w:cs="Times New Roman"/>
+          <w:sz w:val="28"/>
+          <w:szCs w:val="28"/>
+        </w:rPr>
+        <w:t xml:space="preserve"> случае аварийной ситуации:</w:t>
+      </w:r>
+    </w:p>
+    <w:p>
+      <w:pPr>
+        <w:pStyle w:val="a3"/>
         <w:numPr>
           <w:ilvl w:val="0"/>
-          <w:numId w:val="10"/>
+          <w:numId w:val="17"/>
         </w:numPr>
-        <w:ind w:left="1134" w:firstLine="567"/>
-      </w:pPr>
-      <w:proofErr w:type="spellStart"/>
-      <w:r>
-        <w:t>Векторизатор</w:t>
-      </w:r>
-      <w:proofErr w:type="spellEnd"/>
-      <w:r>
-        <w:t xml:space="preserve">, занимается непосредственным преобразованием области изображения из растрового формата в </w:t>
-      </w:r>
-      <w:proofErr w:type="gramStart"/>
-      <w:r>
-        <w:t>векторный</w:t>
-      </w:r>
-      <w:proofErr w:type="gramEnd"/>
-      <w:r>
-        <w:t>.</w:t>
-      </w:r>
-    </w:p>
-    <w:p>
-      <w:pPr>
-        <w:pStyle w:val="11"/>
+        <w:jc w:val="both"/>
+        <w:rPr>
+          <w:rFonts w:ascii="Times New Roman" w:hAnsi="Times New Roman" w:cs="Times New Roman"/>
+          <w:sz w:val="28"/>
+          <w:szCs w:val="28"/>
+        </w:rPr>
+      </w:pPr>
+      <w:r>
+        <w:rPr>
+          <w:rFonts w:ascii="Times New Roman" w:hAnsi="Times New Roman" w:cs="Times New Roman"/>
+          <w:sz w:val="28"/>
+          <w:szCs w:val="28"/>
+        </w:rPr>
+        <w:t>Возможность продолжения игры после восстановления соединения за определенное время;</w:t>
+      </w:r>
+    </w:p>
+    <w:p>
+      <w:pPr>
+        <w:pStyle w:val="a3"/>
         <w:numPr>
           <w:ilvl w:val="0"/>
-          <w:numId w:val="10"/>
+          <w:numId w:val="17"/>
         </w:numPr>
-        <w:ind w:left="1134" w:firstLine="567"/>
-      </w:pPr>
-      <w:r>
-        <w:t xml:space="preserve">Менеджер процессов, занимается разбиением </w:t>
-      </w:r>
+        <w:jc w:val="both"/>
+        <w:rPr>
+          <w:rFonts w:ascii="Times New Roman" w:hAnsi="Times New Roman" w:cs="Times New Roman"/>
+          <w:sz w:val="28"/>
+          <w:szCs w:val="28"/>
+        </w:rPr>
+      </w:pPr>
+      <w:r>
+        <w:rPr>
+          <w:rFonts w:ascii="Times New Roman" w:hAnsi="Times New Roman" w:cs="Times New Roman"/>
+          <w:sz w:val="28"/>
+          <w:szCs w:val="28"/>
+        </w:rPr>
+        <w:lastRenderedPageBreak/>
+        <w:t>Сохранение рейтинга пользователя;</w:t>
+      </w:r>
+    </w:p>
+    <w:p>
+      <w:pPr>
+        <w:spacing w:after="0" w:line="360" w:lineRule="auto"/>
+        <w:ind w:left="360"/>
+        <w:jc w:val="both"/>
+        <w:outlineLvl w:val="2"/>
+        <w:rPr>
+          <w:rFonts w:ascii="Times New Roman" w:hAnsi="Times New Roman" w:cs="Times New Roman"/>
+          <w:sz w:val="28"/>
+          <w:szCs w:val="28"/>
+        </w:rPr>
+      </w:pPr>
+      <w:r>
+        <w:rPr>
+          <w:rFonts w:ascii="Times New Roman" w:hAnsi="Times New Roman" w:cs="Times New Roman"/>
+          <w:b/>
+          <w:sz w:val="28"/>
+          <w:szCs w:val="28"/>
+        </w:rPr>
+        <w:t xml:space="preserve">4.1.2 </w:t>
+      </w:r>
+      <w:r>
+        <w:rPr>
+          <w:rFonts w:ascii="Times New Roman" w:hAnsi="Times New Roman" w:cs="Times New Roman"/>
+          <w:b/>
+          <w:sz w:val="28"/>
+          <w:szCs w:val="28"/>
+        </w:rPr>
+        <w:t>Требования к безопасности:</w:t>
+      </w:r>
+      <w:r>
+        <w:rPr>
+          <w:rFonts w:ascii="Times New Roman" w:hAnsi="Times New Roman" w:cs="Times New Roman"/>
+          <w:sz w:val="28"/>
+          <w:szCs w:val="28"/>
+        </w:rPr>
+        <w:t xml:space="preserve"> </w:t>
+      </w:r>
+    </w:p>
+    <w:p>
+      <w:pPr>
+        <w:pStyle w:val="a3"/>
+        <w:numPr>
+          <w:ilvl w:val="0"/>
+          <w:numId w:val="15"/>
+        </w:numPr>
+        <w:spacing w:after="0" w:line="360" w:lineRule="auto"/>
+        <w:jc w:val="both"/>
+        <w:rPr>
+          <w:rFonts w:ascii="Times New Roman" w:hAnsi="Times New Roman" w:cs="Times New Roman"/>
+          <w:sz w:val="28"/>
+          <w:szCs w:val="28"/>
+        </w:rPr>
+      </w:pPr>
       <w:proofErr w:type="gramStart"/>
       <w:r>
-        <w:t>исходного</w:t>
+        <w:rPr>
+          <w:rFonts w:ascii="Times New Roman" w:hAnsi="Times New Roman" w:cs="Times New Roman"/>
+          <w:sz w:val="28"/>
+          <w:szCs w:val="28"/>
+        </w:rPr>
+        <w:t>контроль за</w:t>
       </w:r>
       <w:proofErr w:type="gramEnd"/>
       <w:r>
-        <w:t xml:space="preserve"> изображение на области и распределяет области на обработку различным вычислительным узлам.</w:t>
+        <w:rPr>
+          <w:rFonts w:ascii="Times New Roman" w:hAnsi="Times New Roman" w:cs="Times New Roman"/>
+          <w:sz w:val="28"/>
+          <w:szCs w:val="28"/>
+        </w:rPr>
+        <w:t xml:space="preserve"> сложностью выбранных пользователями паролей</w:t>
+      </w:r>
+    </w:p>
+    <w:p>
+      <w:pPr>
+        <w:pStyle w:val="a3"/>
+        <w:numPr>
+          <w:ilvl w:val="0"/>
+          <w:numId w:val="15"/>
+        </w:numPr>
+        <w:spacing w:after="0" w:line="360" w:lineRule="auto"/>
+        <w:rPr>
+          <w:rFonts w:ascii="Times New Roman" w:hAnsi="Times New Roman" w:cs="Times New Roman"/>
+          <w:sz w:val="28"/>
+          <w:szCs w:val="28"/>
+        </w:rPr>
+      </w:pPr>
+      <w:r>
+        <w:rPr>
+          <w:rFonts w:ascii="Times New Roman" w:hAnsi="Times New Roman" w:cs="Times New Roman"/>
+          <w:sz w:val="28"/>
+          <w:szCs w:val="28"/>
+        </w:rPr>
+        <w:t>контроль уникальности логинов пользователей</w:t>
+      </w:r>
+    </w:p>
+    <w:p>
+      <w:pPr>
+        <w:pStyle w:val="a3"/>
+        <w:numPr>
+          <w:ilvl w:val="2"/>
+          <w:numId w:val="18"/>
+        </w:numPr>
+        <w:outlineLvl w:val="2"/>
+        <w:rPr>
+          <w:rFonts w:ascii="Times New Roman" w:hAnsi="Times New Roman" w:cs="Times New Roman"/>
+          <w:b/>
+          <w:sz w:val="28"/>
+          <w:szCs w:val="28"/>
+        </w:rPr>
+      </w:pPr>
+      <w:r>
+        <w:rPr>
+          <w:rFonts w:ascii="Times New Roman" w:hAnsi="Times New Roman" w:cs="Times New Roman"/>
+          <w:b/>
+          <w:sz w:val="28"/>
+          <w:szCs w:val="28"/>
+        </w:rPr>
+        <w:t>Требования к эргономике и технической эстетике:</w:t>
+      </w:r>
+    </w:p>
+    <w:p>
+      <w:pPr>
+        <w:pStyle w:val="a3"/>
+        <w:ind w:left="1080"/>
+        <w:rPr>
+          <w:rFonts w:ascii="Times New Roman" w:hAnsi="Times New Roman" w:cs="Times New Roman"/>
+          <w:sz w:val="28"/>
+          <w:szCs w:val="28"/>
+        </w:rPr>
+      </w:pPr>
+      <w:r>
+        <w:rPr>
+          <w:rFonts w:ascii="Times New Roman" w:hAnsi="Times New Roman" w:cs="Times New Roman"/>
+          <w:sz w:val="28"/>
+          <w:szCs w:val="28"/>
+        </w:rPr>
+        <w:t>Внешний вид приложения должен удовлетворять следующим требованием:</w:t>
+      </w:r>
+    </w:p>
+    <w:p>
+      <w:pPr>
+        <w:pStyle w:val="a3"/>
+        <w:numPr>
+          <w:ilvl w:val="0"/>
+          <w:numId w:val="16"/>
+        </w:numPr>
+        <w:rPr>
+          <w:rFonts w:ascii="Times New Roman" w:hAnsi="Times New Roman" w:cs="Times New Roman"/>
+          <w:sz w:val="28"/>
+          <w:szCs w:val="28"/>
+        </w:rPr>
+      </w:pPr>
+      <w:r>
+        <w:rPr>
+          <w:rFonts w:ascii="Times New Roman" w:hAnsi="Times New Roman" w:cs="Times New Roman"/>
+          <w:sz w:val="28"/>
+          <w:szCs w:val="28"/>
+        </w:rPr>
+        <w:t>Крупный, читабельный шрифт;</w:t>
+      </w:r>
+    </w:p>
+    <w:p>
+      <w:pPr>
+        <w:pStyle w:val="a3"/>
+        <w:numPr>
+          <w:ilvl w:val="0"/>
+          <w:numId w:val="16"/>
+        </w:numPr>
+        <w:rPr>
+          <w:rFonts w:ascii="Times New Roman" w:hAnsi="Times New Roman" w:cs="Times New Roman"/>
+          <w:sz w:val="28"/>
+          <w:szCs w:val="28"/>
+        </w:rPr>
+      </w:pPr>
+      <w:r>
+        <w:rPr>
+          <w:rFonts w:ascii="Times New Roman" w:hAnsi="Times New Roman" w:cs="Times New Roman"/>
+          <w:sz w:val="28"/>
+          <w:szCs w:val="28"/>
+        </w:rPr>
+        <w:t>Приятные цветовые решения;</w:t>
+      </w:r>
+    </w:p>
+    <w:p>
+      <w:pPr>
+        <w:pStyle w:val="3"/>
+        <w:numPr>
+          <w:ilvl w:val="0"/>
+          <w:numId w:val="0"/>
+        </w:numPr>
+        <w:rPr>
+          <w:b w:val="0"/>
+          <w:sz w:val="28"/>
+          <w:szCs w:val="28"/>
+        </w:rPr>
+      </w:pPr>
+      <w:r>
+        <w:rPr>
+          <w:sz w:val="28"/>
+          <w:szCs w:val="28"/>
+        </w:rPr>
+        <w:t xml:space="preserve">  4.1.6 Т</w:t>
+      </w:r>
+      <w:r>
+        <w:rPr>
+          <w:sz w:val="28"/>
+          <w:szCs w:val="28"/>
+        </w:rPr>
+        <w:t>ребования к защите информации от несанкционированного доступа</w:t>
+      </w:r>
+      <w:r>
+        <w:rPr>
+          <w:sz w:val="28"/>
+          <w:szCs w:val="28"/>
+        </w:rPr>
+        <w:t xml:space="preserve">: </w:t>
+      </w:r>
+    </w:p>
+    <w:p>
+      <w:pPr>
+        <w:pStyle w:val="a3"/>
+        <w:numPr>
+          <w:ilvl w:val="0"/>
+          <w:numId w:val="12"/>
+        </w:numPr>
+        <w:autoSpaceDE w:val="0"/>
+        <w:autoSpaceDN w:val="0"/>
+        <w:adjustRightInd w:val="0"/>
+        <w:rPr>
+          <w:rFonts w:ascii="Times New Roman" w:hAnsi="Times New Roman" w:cs="Times New Roman"/>
+          <w:sz w:val="28"/>
+          <w:szCs w:val="28"/>
+        </w:rPr>
+      </w:pPr>
+      <w:r>
+        <w:rPr>
+          <w:rFonts w:ascii="Times New Roman" w:hAnsi="Times New Roman" w:cs="Times New Roman"/>
+          <w:sz w:val="28"/>
+          <w:szCs w:val="28"/>
+        </w:rPr>
+        <w:t>возможность просмотра статистики игр только после ввода пароля</w:t>
+      </w:r>
+    </w:p>
+    <w:p>
+      <w:pPr>
+        <w:autoSpaceDE w:val="0"/>
+        <w:autoSpaceDN w:val="0"/>
+        <w:adjustRightInd w:val="0"/>
+        <w:rPr>
+          <w:rFonts w:ascii="Times New Roman" w:hAnsi="Times New Roman" w:cs="Times New Roman"/>
+          <w:b/>
+          <w:sz w:val="28"/>
+          <w:szCs w:val="28"/>
+        </w:rPr>
+      </w:pPr>
+      <w:r>
+        <w:rPr>
+          <w:rFonts w:ascii="Times New Roman" w:hAnsi="Times New Roman" w:cs="Times New Roman"/>
+          <w:b/>
+          <w:sz w:val="28"/>
+          <w:szCs w:val="28"/>
+        </w:rPr>
+        <w:t>4.1.7 Т</w:t>
+      </w:r>
+      <w:r>
+        <w:rPr>
+          <w:rFonts w:ascii="Times New Roman" w:hAnsi="Times New Roman" w:cs="Times New Roman"/>
+          <w:b/>
+          <w:sz w:val="28"/>
+          <w:szCs w:val="28"/>
+        </w:rPr>
+        <w:t>ребования по сохранности информации при авариях</w:t>
+      </w:r>
+      <w:r>
+        <w:rPr>
+          <w:rFonts w:ascii="Times New Roman" w:hAnsi="Times New Roman" w:cs="Times New Roman"/>
+          <w:b/>
+          <w:sz w:val="28"/>
+          <w:szCs w:val="28"/>
+        </w:rPr>
+        <w:t xml:space="preserve">: </w:t>
+      </w:r>
+    </w:p>
+    <w:p>
+      <w:pPr>
+        <w:pStyle w:val="a3"/>
+        <w:numPr>
+          <w:ilvl w:val="0"/>
+          <w:numId w:val="13"/>
+        </w:numPr>
+        <w:autoSpaceDE w:val="0"/>
+        <w:autoSpaceDN w:val="0"/>
+        <w:adjustRightInd w:val="0"/>
+        <w:rPr>
+          <w:rFonts w:ascii="Times New Roman" w:hAnsi="Times New Roman" w:cs="Times New Roman"/>
+          <w:sz w:val="28"/>
+          <w:szCs w:val="28"/>
+        </w:rPr>
+      </w:pPr>
+      <w:r>
+        <w:rPr>
+          <w:rFonts w:ascii="Times New Roman" w:hAnsi="Times New Roman" w:cs="Times New Roman"/>
+          <w:sz w:val="28"/>
+          <w:szCs w:val="28"/>
+        </w:rPr>
+        <w:t>перерасчет рейтинга и его сохранение после каждой партии</w:t>
+      </w:r>
+      <w:r>
+        <w:rPr>
+          <w:rFonts w:ascii="Times New Roman" w:hAnsi="Times New Roman" w:cs="Times New Roman"/>
+          <w:sz w:val="28"/>
+          <w:szCs w:val="28"/>
+        </w:rPr>
+        <w:t>;</w:t>
+      </w:r>
+    </w:p>
+    <w:p>
+      <w:pPr>
+        <w:pStyle w:val="a3"/>
+        <w:numPr>
+          <w:ilvl w:val="0"/>
+          <w:numId w:val="13"/>
+        </w:numPr>
+        <w:autoSpaceDE w:val="0"/>
+        <w:autoSpaceDN w:val="0"/>
+        <w:adjustRightInd w:val="0"/>
+        <w:rPr>
+          <w:rFonts w:ascii="Times New Roman" w:hAnsi="Times New Roman" w:cs="Times New Roman"/>
+          <w:sz w:val="28"/>
+          <w:szCs w:val="28"/>
+        </w:rPr>
+      </w:pPr>
+      <w:r>
+        <w:rPr>
+          <w:rFonts w:ascii="Times New Roman" w:hAnsi="Times New Roman" w:cs="Times New Roman"/>
+          <w:sz w:val="28"/>
+          <w:szCs w:val="28"/>
+        </w:rPr>
+        <w:t xml:space="preserve">хранение данных пользователей </w:t>
+      </w:r>
+    </w:p>
+    <w:p>
+      <w:pPr>
+        <w:autoSpaceDE w:val="0"/>
+        <w:autoSpaceDN w:val="0"/>
+        <w:adjustRightInd w:val="0"/>
+        <w:rPr>
+          <w:rFonts w:ascii="Times New Roman" w:hAnsi="Times New Roman" w:cs="Times New Roman"/>
+          <w:b/>
+          <w:sz w:val="28"/>
+          <w:szCs w:val="28"/>
+        </w:rPr>
+      </w:pPr>
+      <w:r>
+        <w:rPr>
+          <w:rFonts w:ascii="Times New Roman" w:hAnsi="Times New Roman" w:cs="Times New Roman"/>
+          <w:b/>
+          <w:sz w:val="28"/>
+          <w:szCs w:val="28"/>
+        </w:rPr>
+        <w:t>4.1.8 Т</w:t>
+      </w:r>
+      <w:r>
+        <w:rPr>
+          <w:rFonts w:ascii="Times New Roman" w:hAnsi="Times New Roman" w:cs="Times New Roman"/>
+          <w:b/>
+          <w:sz w:val="28"/>
+          <w:szCs w:val="28"/>
+        </w:rPr>
+        <w:t>ребования к защите от влияния внешних воздействий</w:t>
+      </w:r>
+      <w:r>
+        <w:rPr>
+          <w:rFonts w:ascii="Times New Roman" w:hAnsi="Times New Roman" w:cs="Times New Roman"/>
+          <w:b/>
+          <w:sz w:val="28"/>
+          <w:szCs w:val="28"/>
+        </w:rPr>
+        <w:t>:</w:t>
+      </w:r>
+    </w:p>
+    <w:p>
+      <w:pPr>
+        <w:pStyle w:val="a3"/>
+        <w:numPr>
+          <w:ilvl w:val="0"/>
+          <w:numId w:val="14"/>
+        </w:numPr>
+        <w:autoSpaceDE w:val="0"/>
+        <w:autoSpaceDN w:val="0"/>
+        <w:adjustRightInd w:val="0"/>
+        <w:rPr>
+          <w:rFonts w:ascii="Times New Roman" w:hAnsi="Times New Roman" w:cs="Times New Roman"/>
+          <w:sz w:val="28"/>
+          <w:szCs w:val="28"/>
+        </w:rPr>
+      </w:pPr>
+      <w:r>
+        <w:rPr>
+          <w:rFonts w:ascii="Times New Roman" w:hAnsi="Times New Roman" w:cs="Times New Roman"/>
+          <w:sz w:val="28"/>
+          <w:szCs w:val="28"/>
+        </w:rPr>
+        <w:t>Сокрытие пароля при вводе</w:t>
+      </w:r>
+    </w:p>
+    <w:p>
+      <w:pPr>
+        <w:rPr>
+          <w:rFonts w:ascii="Times New Roman" w:hAnsi="Times New Roman" w:cs="Times New Roman"/>
+          <w:b/>
+          <w:sz w:val="28"/>
+          <w:szCs w:val="28"/>
+        </w:rPr>
+      </w:pPr>
+      <w:r>
+        <w:rPr>
+          <w:rFonts w:ascii="Times New Roman" w:hAnsi="Times New Roman" w:cs="Times New Roman"/>
+          <w:b/>
+          <w:sz w:val="28"/>
+          <w:szCs w:val="28"/>
+        </w:rPr>
+        <w:t>4.1.9 Т</w:t>
+      </w:r>
+      <w:r>
+        <w:rPr>
+          <w:rFonts w:ascii="Times New Roman" w:hAnsi="Times New Roman" w:cs="Times New Roman"/>
+          <w:b/>
+          <w:sz w:val="28"/>
+          <w:szCs w:val="28"/>
+        </w:rPr>
+        <w:t>ребования по стандартизации и унификации;</w:t>
+      </w:r>
+    </w:p>
+    <w:p>
+      <w:pPr>
+        <w:spacing w:line="360" w:lineRule="auto"/>
+        <w:rPr>
+          <w:rFonts w:ascii="Times New Roman" w:hAnsi="Times New Roman" w:cs="Times New Roman"/>
+          <w:b/>
+          <w:sz w:val="28"/>
+          <w:szCs w:val="28"/>
+        </w:rPr>
+      </w:pPr>
+      <w:r>
+        <w:rPr>
+          <w:rFonts w:ascii="Times New Roman" w:hAnsi="Times New Roman" w:cs="Times New Roman"/>
+          <w:b/>
+          <w:sz w:val="28"/>
+          <w:szCs w:val="28"/>
+        </w:rPr>
+        <w:t>4.1.10 Т</w:t>
+      </w:r>
+      <w:r>
+        <w:rPr>
+          <w:rFonts w:ascii="Times New Roman" w:hAnsi="Times New Roman" w:cs="Times New Roman"/>
+          <w:b/>
+          <w:sz w:val="28"/>
+          <w:szCs w:val="28"/>
+        </w:rPr>
+        <w:t>ребования к функциям (задачам), выполняемым системой</w:t>
+      </w:r>
+    </w:p>
+    <w:p>
+      <w:pPr>
+        <w:spacing w:after="0" w:line="360" w:lineRule="auto"/>
+        <w:rPr>
+          <w:rFonts w:ascii="Times New Roman" w:hAnsi="Times New Roman" w:cs="Times New Roman"/>
+          <w:b/>
+          <w:sz w:val="28"/>
+          <w:szCs w:val="28"/>
+        </w:rPr>
+      </w:pPr>
+      <w:r>
+        <w:rPr>
+          <w:rFonts w:ascii="Times New Roman" w:hAnsi="Times New Roman" w:cs="Times New Roman"/>
+          <w:b/>
+          <w:sz w:val="28"/>
+          <w:szCs w:val="28"/>
+        </w:rPr>
+        <w:t>4.1.11 Требования к видам обеспечения</w:t>
       </w:r>
     </w:p>
     <w:p>
@@ -3848,24 +4723,39 @@
           <w:szCs w:val="28"/>
         </w:rPr>
       </w:pPr>
-      <w:r>
-        <w:rPr>
-          <w:rFonts w:ascii="Times New Roman" w:hAnsi="Times New Roman" w:cs="Times New Roman"/>
+    </w:p>
+    <w:p>
+      <w:pPr>
+        <w:keepNext/>
+        <w:pageBreakBefore/>
+        <w:spacing w:before="600" w:after="0" w:line="360" w:lineRule="auto"/>
+        <w:outlineLvl w:val="0"/>
+        <w:rPr>
+          <w:rFonts w:ascii="Times New Roman" w:eastAsia="Times New Roman" w:hAnsi="Times New Roman" w:cs="Times New Roman"/>
           <w:b/>
-          <w:sz w:val="28"/>
-          <w:szCs w:val="28"/>
-        </w:rPr>
-        <w:t>4.1.1</w:t>
-      </w:r>
-      <w:r>
-        <w:rPr>
-          <w:rFonts w:ascii="Times New Roman" w:hAnsi="Times New Roman" w:cs="Times New Roman"/>
+          <w:bCs/>
+          <w:kern w:val="32"/>
+          <w:sz w:val="28"/>
+          <w:szCs w:val="28"/>
+        </w:rPr>
+      </w:pPr>
+    </w:p>
+    <w:p>
+      <w:pPr>
+        <w:keepNext/>
+        <w:pageBreakBefore/>
+        <w:spacing w:before="600" w:after="0" w:line="360" w:lineRule="auto"/>
+        <w:outlineLvl w:val="0"/>
+        <w:rPr>
+          <w:rFonts w:ascii="Times New Roman" w:eastAsia="Times New Roman" w:hAnsi="Times New Roman" w:cs="Times New Roman"/>
           <w:b/>
-          <w:sz w:val="28"/>
-          <w:szCs w:val="28"/>
-        </w:rPr>
-        <w:t>Требование к структуре и функционированию системы</w:t>
-      </w:r>
+          <w:bCs/>
+          <w:vanish/>
+          <w:kern w:val="32"/>
+          <w:sz w:val="28"/>
+          <w:szCs w:val="28"/>
+        </w:rPr>
+      </w:pPr>
     </w:p>
     <w:p>
       <w:pPr>
@@ -3917,29 +4807,6 @@
       <w:pPr>
         <w:pStyle w:val="a3"/>
         <w:keepNext/>
-        <w:pageBreakBefore/>
-        <w:numPr>
-          <w:ilvl w:val="0"/>
-          <w:numId w:val="1"/>
-        </w:numPr>
-        <w:spacing w:before="600" w:after="0" w:line="360" w:lineRule="auto"/>
-        <w:contextualSpacing w:val="0"/>
-        <w:outlineLvl w:val="0"/>
-        <w:rPr>
-          <w:rFonts w:ascii="Times New Roman" w:eastAsia="Times New Roman" w:hAnsi="Times New Roman" w:cs="Times New Roman"/>
-          <w:b/>
-          <w:bCs/>
-          <w:vanish/>
-          <w:kern w:val="32"/>
-          <w:sz w:val="28"/>
-          <w:szCs w:val="28"/>
-        </w:rPr>
-      </w:pPr>
-    </w:p>
-    <w:p>
-      <w:pPr>
-        <w:pStyle w:val="a3"/>
-        <w:keepNext/>
         <w:numPr>
           <w:ilvl w:val="1"/>
           <w:numId w:val="1"/>
@@ -4082,8 +4949,8 @@
     </w:p>
     <w:p/>
     <w:p>
-      <w:bookmarkStart w:id="24" w:name="_GoBack"/>
-      <w:bookmarkEnd w:id="24"/>
+      <w:bookmarkStart w:id="22" w:name="_GoBack"/>
+      <w:bookmarkEnd w:id="22"/>
     </w:p>
     <w:sectPr>
       <w:pgSz w:w="11906" w:h="16838"/>
@@ -4148,6 +5015,325 @@
 <file path=word/numbering.xml><?xml version="1.0" encoding="utf-8"?>
 <w:numbering xmlns:ve="http://schemas.openxmlformats.org/markup-compatibility/2006" xmlns:o="urn:schemas-microsoft-com:office:office" xmlns:r="http://schemas.openxmlformats.org/officeDocument/2006/relationships" xmlns:m="http://schemas.openxmlformats.org/officeDocument/2006/math" xmlns:v="urn:schemas-microsoft-com:vml" xmlns:wp="http://schemas.openxmlformats.org/drawingml/2006/wordprocessingDrawing" xmlns:w10="urn:schemas-microsoft-com:office:word" xmlns:w="http://schemas.openxmlformats.org/wordprocessingml/2006/main" xmlns:wne="http://schemas.microsoft.com/office/word/2006/wordml">
   <w:abstractNum w:abstractNumId="0">
+    <w:nsid w:val="05D451BD"/>
+    <w:multiLevelType w:val="hybridMultilevel"/>
+    <w:tmpl w:val="082E2B30"/>
+    <w:lvl w:ilvl="0" w:tplc="23D29006">
+      <w:start w:val="1"/>
+      <w:numFmt w:val="bullet"/>
+      <w:lvlText w:val=""/>
+      <w:lvlJc w:val="left"/>
+      <w:pPr>
+        <w:ind w:left="720" w:hanging="360"/>
+      </w:pPr>
+      <w:rPr>
+        <w:rFonts w:ascii="Symbol" w:hAnsi="Symbol" w:hint="default"/>
+        <w:sz w:val="28"/>
+      </w:rPr>
+    </w:lvl>
+    <w:lvl w:ilvl="1" w:tplc="04190003" w:tentative="1">
+      <w:start w:val="1"/>
+      <w:numFmt w:val="bullet"/>
+      <w:lvlText w:val="o"/>
+      <w:lvlJc w:val="left"/>
+      <w:pPr>
+        <w:ind w:left="1440" w:hanging="360"/>
+      </w:pPr>
+      <w:rPr>
+        <w:rFonts w:ascii="Courier New" w:hAnsi="Courier New" w:cs="Courier New" w:hint="default"/>
+      </w:rPr>
+    </w:lvl>
+    <w:lvl w:ilvl="2" w:tplc="04190005" w:tentative="1">
+      <w:start w:val="1"/>
+      <w:numFmt w:val="bullet"/>
+      <w:lvlText w:val=""/>
+      <w:lvlJc w:val="left"/>
+      <w:pPr>
+        <w:ind w:left="2160" w:hanging="360"/>
+      </w:pPr>
+      <w:rPr>
+        <w:rFonts w:ascii="Wingdings" w:hAnsi="Wingdings" w:hint="default"/>
+      </w:rPr>
+    </w:lvl>
+    <w:lvl w:ilvl="3" w:tplc="04190001" w:tentative="1">
+      <w:start w:val="1"/>
+      <w:numFmt w:val="bullet"/>
+      <w:lvlText w:val=""/>
+      <w:lvlJc w:val="left"/>
+      <w:pPr>
+        <w:ind w:left="2880" w:hanging="360"/>
+      </w:pPr>
+      <w:rPr>
+        <w:rFonts w:ascii="Symbol" w:hAnsi="Symbol" w:hint="default"/>
+      </w:rPr>
+    </w:lvl>
+    <w:lvl w:ilvl="4" w:tplc="04190003" w:tentative="1">
+      <w:start w:val="1"/>
+      <w:numFmt w:val="bullet"/>
+      <w:lvlText w:val="o"/>
+      <w:lvlJc w:val="left"/>
+      <w:pPr>
+        <w:ind w:left="3600" w:hanging="360"/>
+      </w:pPr>
+      <w:rPr>
+        <w:rFonts w:ascii="Courier New" w:hAnsi="Courier New" w:cs="Courier New" w:hint="default"/>
+      </w:rPr>
+    </w:lvl>
+    <w:lvl w:ilvl="5" w:tplc="04190005" w:tentative="1">
+      <w:start w:val="1"/>
+      <w:numFmt w:val="bullet"/>
+      <w:lvlText w:val=""/>
+      <w:lvlJc w:val="left"/>
+      <w:pPr>
+        <w:ind w:left="4320" w:hanging="360"/>
+      </w:pPr>
+      <w:rPr>
+        <w:rFonts w:ascii="Wingdings" w:hAnsi="Wingdings" w:hint="default"/>
+      </w:rPr>
+    </w:lvl>
+    <w:lvl w:ilvl="6" w:tplc="04190001" w:tentative="1">
+      <w:start w:val="1"/>
+      <w:numFmt w:val="bullet"/>
+      <w:lvlText w:val=""/>
+      <w:lvlJc w:val="left"/>
+      <w:pPr>
+        <w:ind w:left="5040" w:hanging="360"/>
+      </w:pPr>
+      <w:rPr>
+        <w:rFonts w:ascii="Symbol" w:hAnsi="Symbol" w:hint="default"/>
+      </w:rPr>
+    </w:lvl>
+    <w:lvl w:ilvl="7" w:tplc="04190003" w:tentative="1">
+      <w:start w:val="1"/>
+      <w:numFmt w:val="bullet"/>
+      <w:lvlText w:val="o"/>
+      <w:lvlJc w:val="left"/>
+      <w:pPr>
+        <w:ind w:left="5760" w:hanging="360"/>
+      </w:pPr>
+      <w:rPr>
+        <w:rFonts w:ascii="Courier New" w:hAnsi="Courier New" w:cs="Courier New" w:hint="default"/>
+      </w:rPr>
+    </w:lvl>
+    <w:lvl w:ilvl="8" w:tplc="04190005" w:tentative="1">
+      <w:start w:val="1"/>
+      <w:numFmt w:val="bullet"/>
+      <w:lvlText w:val=""/>
+      <w:lvlJc w:val="left"/>
+      <w:pPr>
+        <w:ind w:left="6480" w:hanging="360"/>
+      </w:pPr>
+      <w:rPr>
+        <w:rFonts w:ascii="Wingdings" w:hAnsi="Wingdings" w:hint="default"/>
+      </w:rPr>
+    </w:lvl>
+  </w:abstractNum>
+  <w:abstractNum w:abstractNumId="1">
+    <w:nsid w:val="0F53061F"/>
+    <w:multiLevelType w:val="hybridMultilevel"/>
+    <w:tmpl w:val="FCA638EE"/>
+    <w:lvl w:ilvl="0" w:tplc="13CE0E2C">
+      <w:start w:val="1"/>
+      <w:numFmt w:val="decimal"/>
+      <w:lvlText w:val="%1."/>
+      <w:lvlJc w:val="left"/>
+      <w:pPr>
+        <w:ind w:left="1068" w:hanging="360"/>
+      </w:pPr>
+      <w:rPr>
+        <w:rFonts w:hint="default"/>
+      </w:rPr>
+    </w:lvl>
+    <w:lvl w:ilvl="1" w:tplc="04190019" w:tentative="1">
+      <w:start w:val="1"/>
+      <w:numFmt w:val="lowerLetter"/>
+      <w:lvlText w:val="%2."/>
+      <w:lvlJc w:val="left"/>
+      <w:pPr>
+        <w:ind w:left="1788" w:hanging="360"/>
+      </w:pPr>
+    </w:lvl>
+    <w:lvl w:ilvl="2" w:tplc="0419001B" w:tentative="1">
+      <w:start w:val="1"/>
+      <w:numFmt w:val="lowerRoman"/>
+      <w:lvlText w:val="%3."/>
+      <w:lvlJc w:val="right"/>
+      <w:pPr>
+        <w:ind w:left="2508" w:hanging="180"/>
+      </w:pPr>
+    </w:lvl>
+    <w:lvl w:ilvl="3" w:tplc="0419000F" w:tentative="1">
+      <w:start w:val="1"/>
+      <w:numFmt w:val="decimal"/>
+      <w:lvlText w:val="%4."/>
+      <w:lvlJc w:val="left"/>
+      <w:pPr>
+        <w:ind w:left="3228" w:hanging="360"/>
+      </w:pPr>
+    </w:lvl>
+    <w:lvl w:ilvl="4" w:tplc="04190019" w:tentative="1">
+      <w:start w:val="1"/>
+      <w:numFmt w:val="lowerLetter"/>
+      <w:lvlText w:val="%5."/>
+      <w:lvlJc w:val="left"/>
+      <w:pPr>
+        <w:ind w:left="3948" w:hanging="360"/>
+      </w:pPr>
+    </w:lvl>
+    <w:lvl w:ilvl="5" w:tplc="0419001B" w:tentative="1">
+      <w:start w:val="1"/>
+      <w:numFmt w:val="lowerRoman"/>
+      <w:lvlText w:val="%6."/>
+      <w:lvlJc w:val="right"/>
+      <w:pPr>
+        <w:ind w:left="4668" w:hanging="180"/>
+      </w:pPr>
+    </w:lvl>
+    <w:lvl w:ilvl="6" w:tplc="0419000F" w:tentative="1">
+      <w:start w:val="1"/>
+      <w:numFmt w:val="decimal"/>
+      <w:lvlText w:val="%7."/>
+      <w:lvlJc w:val="left"/>
+      <w:pPr>
+        <w:ind w:left="5388" w:hanging="360"/>
+      </w:pPr>
+    </w:lvl>
+    <w:lvl w:ilvl="7" w:tplc="04190019" w:tentative="1">
+      <w:start w:val="1"/>
+      <w:numFmt w:val="lowerLetter"/>
+      <w:lvlText w:val="%8."/>
+      <w:lvlJc w:val="left"/>
+      <w:pPr>
+        <w:ind w:left="6108" w:hanging="360"/>
+      </w:pPr>
+    </w:lvl>
+    <w:lvl w:ilvl="8" w:tplc="0419001B" w:tentative="1">
+      <w:start w:val="1"/>
+      <w:numFmt w:val="lowerRoman"/>
+      <w:lvlText w:val="%9."/>
+      <w:lvlJc w:val="right"/>
+      <w:pPr>
+        <w:ind w:left="6828" w:hanging="180"/>
+      </w:pPr>
+    </w:lvl>
+  </w:abstractNum>
+  <w:abstractNum w:abstractNumId="2">
+    <w:nsid w:val="1EE324E3"/>
+    <w:multiLevelType w:val="multilevel"/>
+    <w:tmpl w:val="283CF16E"/>
+    <w:lvl w:ilvl="0">
+      <w:start w:val="4"/>
+      <w:numFmt w:val="decimal"/>
+      <w:lvlText w:val="%1"/>
+      <w:lvlJc w:val="left"/>
+      <w:pPr>
+        <w:ind w:left="780" w:hanging="780"/>
+      </w:pPr>
+      <w:rPr>
+        <w:rFonts w:hint="default"/>
+      </w:rPr>
+    </w:lvl>
+    <w:lvl w:ilvl="1">
+      <w:start w:val="1"/>
+      <w:numFmt w:val="decimal"/>
+      <w:lvlText w:val="%1.%2"/>
+      <w:lvlJc w:val="left"/>
+      <w:pPr>
+        <w:ind w:left="1260" w:hanging="780"/>
+      </w:pPr>
+      <w:rPr>
+        <w:rFonts w:hint="default"/>
+      </w:rPr>
+    </w:lvl>
+    <w:lvl w:ilvl="2">
+      <w:start w:val="1"/>
+      <w:numFmt w:val="decimal"/>
+      <w:lvlText w:val="%1.%2.%3"/>
+      <w:lvlJc w:val="left"/>
+      <w:pPr>
+        <w:ind w:left="1740" w:hanging="780"/>
+      </w:pPr>
+      <w:rPr>
+        <w:rFonts w:ascii="Times New Roman" w:hAnsi="Times New Roman" w:cs="Times New Roman" w:hint="default"/>
+        <w:b/>
+        <w:i w:val="0"/>
+        <w:sz w:val="28"/>
+      </w:rPr>
+    </w:lvl>
+    <w:lvl w:ilvl="3">
+      <w:start w:val="2"/>
+      <w:numFmt w:val="decimal"/>
+      <w:lvlText w:val="%1.%2.%3.%4"/>
+      <w:lvlJc w:val="left"/>
+      <w:pPr>
+        <w:ind w:left="2520" w:hanging="1080"/>
+      </w:pPr>
+      <w:rPr>
+        <w:rFonts w:hint="default"/>
+      </w:rPr>
+    </w:lvl>
+    <w:lvl w:ilvl="4">
+      <w:start w:val="1"/>
+      <w:numFmt w:val="decimal"/>
+      <w:lvlText w:val="%1.%2.%3.%4.%5"/>
+      <w:lvlJc w:val="left"/>
+      <w:pPr>
+        <w:ind w:left="3000" w:hanging="1080"/>
+      </w:pPr>
+      <w:rPr>
+        <w:rFonts w:hint="default"/>
+      </w:rPr>
+    </w:lvl>
+    <w:lvl w:ilvl="5">
+      <w:start w:val="1"/>
+      <w:numFmt w:val="decimal"/>
+      <w:lvlText w:val="%1.%2.%3.%4.%5.%6"/>
+      <w:lvlJc w:val="left"/>
+      <w:pPr>
+        <w:ind w:left="3840" w:hanging="1440"/>
+      </w:pPr>
+      <w:rPr>
+        <w:rFonts w:hint="default"/>
+      </w:rPr>
+    </w:lvl>
+    <w:lvl w:ilvl="6">
+      <w:start w:val="1"/>
+      <w:numFmt w:val="decimal"/>
+      <w:lvlText w:val="%1.%2.%3.%4.%5.%6.%7"/>
+      <w:lvlJc w:val="left"/>
+      <w:pPr>
+        <w:ind w:left="4320" w:hanging="1440"/>
+      </w:pPr>
+      <w:rPr>
+        <w:rFonts w:hint="default"/>
+      </w:rPr>
+    </w:lvl>
+    <w:lvl w:ilvl="7">
+      <w:start w:val="1"/>
+      <w:numFmt w:val="decimal"/>
+      <w:lvlText w:val="%1.%2.%3.%4.%5.%6.%7.%8"/>
+      <w:lvlJc w:val="left"/>
+      <w:pPr>
+        <w:ind w:left="5160" w:hanging="1800"/>
+      </w:pPr>
+      <w:rPr>
+        <w:rFonts w:hint="default"/>
+      </w:rPr>
+    </w:lvl>
+    <w:lvl w:ilvl="8">
+      <w:start w:val="1"/>
+      <w:numFmt w:val="decimal"/>
+      <w:lvlText w:val="%1.%2.%3.%4.%5.%6.%7.%8.%9"/>
+      <w:lvlJc w:val="left"/>
+      <w:pPr>
+        <w:ind w:left="6000" w:hanging="2160"/>
+      </w:pPr>
+      <w:rPr>
+        <w:rFonts w:hint="default"/>
+      </w:rPr>
+    </w:lvl>
+  </w:abstractNum>
+  <w:abstractNum w:abstractNumId="3">
     <w:nsid w:val="24FB7C5A"/>
     <w:multiLevelType w:val="hybridMultilevel"/>
     <w:tmpl w:val="D338CA52"/>
@@ -4239,7 +5425,209 @@
       </w:pPr>
     </w:lvl>
   </w:abstractNum>
-  <w:abstractNum w:abstractNumId="1">
+  <w:abstractNum w:abstractNumId="4">
+    <w:nsid w:val="257109DB"/>
+    <w:multiLevelType w:val="hybridMultilevel"/>
+    <w:tmpl w:val="79FAE792"/>
+    <w:lvl w:ilvl="0" w:tplc="5BC2B3B4">
+      <w:start w:val="1"/>
+      <w:numFmt w:val="decimal"/>
+      <w:lvlText w:val="%1."/>
+      <w:lvlJc w:val="left"/>
+      <w:pPr>
+        <w:ind w:left="1440" w:hanging="360"/>
+      </w:pPr>
+      <w:rPr>
+        <w:rFonts w:hint="default"/>
+      </w:rPr>
+    </w:lvl>
+    <w:lvl w:ilvl="1" w:tplc="04190019" w:tentative="1">
+      <w:start w:val="1"/>
+      <w:numFmt w:val="lowerLetter"/>
+      <w:lvlText w:val="%2."/>
+      <w:lvlJc w:val="left"/>
+      <w:pPr>
+        <w:ind w:left="2160" w:hanging="360"/>
+      </w:pPr>
+    </w:lvl>
+    <w:lvl w:ilvl="2" w:tplc="0419001B" w:tentative="1">
+      <w:start w:val="1"/>
+      <w:numFmt w:val="lowerRoman"/>
+      <w:lvlText w:val="%3."/>
+      <w:lvlJc w:val="right"/>
+      <w:pPr>
+        <w:ind w:left="2880" w:hanging="180"/>
+      </w:pPr>
+    </w:lvl>
+    <w:lvl w:ilvl="3" w:tplc="0419000F" w:tentative="1">
+      <w:start w:val="1"/>
+      <w:numFmt w:val="decimal"/>
+      <w:lvlText w:val="%4."/>
+      <w:lvlJc w:val="left"/>
+      <w:pPr>
+        <w:ind w:left="3600" w:hanging="360"/>
+      </w:pPr>
+    </w:lvl>
+    <w:lvl w:ilvl="4" w:tplc="04190019" w:tentative="1">
+      <w:start w:val="1"/>
+      <w:numFmt w:val="lowerLetter"/>
+      <w:lvlText w:val="%5."/>
+      <w:lvlJc w:val="left"/>
+      <w:pPr>
+        <w:ind w:left="4320" w:hanging="360"/>
+      </w:pPr>
+    </w:lvl>
+    <w:lvl w:ilvl="5" w:tplc="0419001B" w:tentative="1">
+      <w:start w:val="1"/>
+      <w:numFmt w:val="lowerRoman"/>
+      <w:lvlText w:val="%6."/>
+      <w:lvlJc w:val="right"/>
+      <w:pPr>
+        <w:ind w:left="5040" w:hanging="180"/>
+      </w:pPr>
+    </w:lvl>
+    <w:lvl w:ilvl="6" w:tplc="0419000F" w:tentative="1">
+      <w:start w:val="1"/>
+      <w:numFmt w:val="decimal"/>
+      <w:lvlText w:val="%7."/>
+      <w:lvlJc w:val="left"/>
+      <w:pPr>
+        <w:ind w:left="5760" w:hanging="360"/>
+      </w:pPr>
+    </w:lvl>
+    <w:lvl w:ilvl="7" w:tplc="04190019" w:tentative="1">
+      <w:start w:val="1"/>
+      <w:numFmt w:val="lowerLetter"/>
+      <w:lvlText w:val="%8."/>
+      <w:lvlJc w:val="left"/>
+      <w:pPr>
+        <w:ind w:left="6480" w:hanging="360"/>
+      </w:pPr>
+    </w:lvl>
+    <w:lvl w:ilvl="8" w:tplc="0419001B" w:tentative="1">
+      <w:start w:val="1"/>
+      <w:numFmt w:val="lowerRoman"/>
+      <w:lvlText w:val="%9."/>
+      <w:lvlJc w:val="right"/>
+      <w:pPr>
+        <w:ind w:left="7200" w:hanging="180"/>
+      </w:pPr>
+    </w:lvl>
+  </w:abstractNum>
+  <w:abstractNum w:abstractNumId="5">
+    <w:nsid w:val="37630B2B"/>
+    <w:multiLevelType w:val="multilevel"/>
+    <w:tmpl w:val="48A6902E"/>
+    <w:lvl w:ilvl="0">
+      <w:start w:val="4"/>
+      <w:numFmt w:val="decimal"/>
+      <w:lvlText w:val="%1"/>
+      <w:lvlJc w:val="left"/>
+      <w:pPr>
+        <w:ind w:left="660" w:hanging="660"/>
+      </w:pPr>
+      <w:rPr>
+        <w:rFonts w:hint="default"/>
+      </w:rPr>
+    </w:lvl>
+    <w:lvl w:ilvl="1">
+      <w:start w:val="1"/>
+      <w:numFmt w:val="decimal"/>
+      <w:lvlText w:val="%1.%2"/>
+      <w:lvlJc w:val="left"/>
+      <w:pPr>
+        <w:ind w:left="900" w:hanging="660"/>
+      </w:pPr>
+      <w:rPr>
+        <w:rFonts w:hint="default"/>
+      </w:rPr>
+    </w:lvl>
+    <w:lvl w:ilvl="2">
+      <w:start w:val="1"/>
+      <w:numFmt w:val="decimal"/>
+      <w:lvlText w:val="%1.%2.%3"/>
+      <w:lvlJc w:val="left"/>
+      <w:pPr>
+        <w:ind w:left="1200" w:hanging="720"/>
+      </w:pPr>
+      <w:rPr>
+        <w:rFonts w:hint="default"/>
+      </w:rPr>
+    </w:lvl>
+    <w:lvl w:ilvl="3">
+      <w:start w:val="2"/>
+      <w:numFmt w:val="decimal"/>
+      <w:lvlText w:val="%1.%2.%3.%4"/>
+      <w:lvlJc w:val="left"/>
+      <w:pPr>
+        <w:ind w:left="1440" w:hanging="720"/>
+      </w:pPr>
+      <w:rPr>
+        <w:rFonts w:hint="default"/>
+      </w:rPr>
+    </w:lvl>
+    <w:lvl w:ilvl="4">
+      <w:start w:val="1"/>
+      <w:numFmt w:val="decimal"/>
+      <w:lvlText w:val="%1.%2.%3.%4.%5"/>
+      <w:lvlJc w:val="left"/>
+      <w:pPr>
+        <w:ind w:left="2040" w:hanging="1080"/>
+      </w:pPr>
+      <w:rPr>
+        <w:rFonts w:hint="default"/>
+      </w:rPr>
+    </w:lvl>
+    <w:lvl w:ilvl="5">
+      <w:start w:val="1"/>
+      <w:numFmt w:val="decimal"/>
+      <w:lvlText w:val="%1.%2.%3.%4.%5.%6"/>
+      <w:lvlJc w:val="left"/>
+      <w:pPr>
+        <w:ind w:left="2280" w:hanging="1080"/>
+      </w:pPr>
+      <w:rPr>
+        <w:rFonts w:hint="default"/>
+      </w:rPr>
+    </w:lvl>
+    <w:lvl w:ilvl="6">
+      <w:start w:val="1"/>
+      <w:numFmt w:val="decimal"/>
+      <w:lvlText w:val="%1.%2.%3.%4.%5.%6.%7"/>
+      <w:lvlJc w:val="left"/>
+      <w:pPr>
+        <w:ind w:left="2880" w:hanging="1440"/>
+      </w:pPr>
+      <w:rPr>
+        <w:rFonts w:hint="default"/>
+      </w:rPr>
+    </w:lvl>
+    <w:lvl w:ilvl="7">
+      <w:start w:val="1"/>
+      <w:numFmt w:val="decimal"/>
+      <w:lvlText w:val="%1.%2.%3.%4.%5.%6.%7.%8"/>
+      <w:lvlJc w:val="left"/>
+      <w:pPr>
+        <w:ind w:left="3120" w:hanging="1440"/>
+      </w:pPr>
+      <w:rPr>
+        <w:rFonts w:hint="default"/>
+      </w:rPr>
+    </w:lvl>
+    <w:lvl w:ilvl="8">
+      <w:start w:val="1"/>
+      <w:numFmt w:val="decimal"/>
+      <w:lvlText w:val="%1.%2.%3.%4.%5.%6.%7.%8.%9"/>
+      <w:lvlJc w:val="left"/>
+      <w:pPr>
+        <w:ind w:left="3720" w:hanging="1800"/>
+      </w:pPr>
+      <w:rPr>
+        <w:rFonts w:hint="default"/>
+      </w:rPr>
+    </w:lvl>
+  </w:abstractNum>
+  <w:abstractNum w:abstractNumId="6">
     <w:nsid w:val="3C3E4F1F"/>
     <w:multiLevelType w:val="multilevel"/>
     <w:tmpl w:val="C268B6A4"/>
@@ -4339,7 +5727,147 @@
       </w:pPr>
     </w:lvl>
   </w:abstractNum>
-  <w:abstractNum w:abstractNumId="2">
+  <w:abstractNum w:abstractNumId="7">
+    <w:nsid w:val="3E8A742F"/>
+    <w:multiLevelType w:val="hybridMultilevel"/>
+    <w:tmpl w:val="F11A1802"/>
+    <w:lvl w:ilvl="0" w:tplc="4244A76C">
+      <w:numFmt w:val="bullet"/>
+      <w:pStyle w:val="21"/>
+      <w:lvlText w:val="–"/>
+      <w:lvlJc w:val="left"/>
+      <w:pPr>
+        <w:tabs>
+          <w:tab w:val="num" w:pos="1620"/>
+        </w:tabs>
+        <w:ind w:left="1620" w:hanging="769"/>
+      </w:pPr>
+      <w:rPr>
+        <w:rFonts w:ascii="Times New Roman" w:eastAsia="Times New Roman" w:hAnsi="Times New Roman" w:cs="Times New Roman" w:hint="default"/>
+      </w:rPr>
+    </w:lvl>
+    <w:lvl w:ilvl="1" w:tplc="04090019" w:tentative="1">
+      <w:start w:val="1"/>
+      <w:numFmt w:val="bullet"/>
+      <w:lvlText w:val="o"/>
+      <w:lvlJc w:val="left"/>
+      <w:pPr>
+        <w:tabs>
+          <w:tab w:val="num" w:pos="1440"/>
+        </w:tabs>
+        <w:ind w:left="1440" w:hanging="360"/>
+      </w:pPr>
+      <w:rPr>
+        <w:rFonts w:ascii="Courier New" w:hAnsi="Courier New" w:cs="Courier New" w:hint="default"/>
+      </w:rPr>
+    </w:lvl>
+    <w:lvl w:ilvl="2" w:tplc="0409001B" w:tentative="1">
+      <w:start w:val="1"/>
+      <w:numFmt w:val="bullet"/>
+      <w:lvlText w:val=""/>
+      <w:lvlJc w:val="left"/>
+      <w:pPr>
+        <w:tabs>
+          <w:tab w:val="num" w:pos="2160"/>
+        </w:tabs>
+        <w:ind w:left="2160" w:hanging="360"/>
+      </w:pPr>
+      <w:rPr>
+        <w:rFonts w:ascii="Wingdings" w:hAnsi="Wingdings" w:hint="default"/>
+      </w:rPr>
+    </w:lvl>
+    <w:lvl w:ilvl="3" w:tplc="0409000F" w:tentative="1">
+      <w:start w:val="1"/>
+      <w:numFmt w:val="bullet"/>
+      <w:lvlText w:val=""/>
+      <w:lvlJc w:val="left"/>
+      <w:pPr>
+        <w:tabs>
+          <w:tab w:val="num" w:pos="2880"/>
+        </w:tabs>
+        <w:ind w:left="2880" w:hanging="360"/>
+      </w:pPr>
+      <w:rPr>
+        <w:rFonts w:ascii="Symbol" w:hAnsi="Symbol" w:hint="default"/>
+      </w:rPr>
+    </w:lvl>
+    <w:lvl w:ilvl="4" w:tplc="04090019" w:tentative="1">
+      <w:start w:val="1"/>
+      <w:numFmt w:val="bullet"/>
+      <w:lvlText w:val="o"/>
+      <w:lvlJc w:val="left"/>
+      <w:pPr>
+        <w:tabs>
+          <w:tab w:val="num" w:pos="3600"/>
+        </w:tabs>
+        <w:ind w:left="3600" w:hanging="360"/>
+      </w:pPr>
+      <w:rPr>
+        <w:rFonts w:ascii="Courier New" w:hAnsi="Courier New" w:cs="Courier New" w:hint="default"/>
+      </w:rPr>
+    </w:lvl>
+    <w:lvl w:ilvl="5" w:tplc="0409001B" w:tentative="1">
+      <w:start w:val="1"/>
+      <w:numFmt w:val="bullet"/>
+      <w:lvlText w:val=""/>
+      <w:lvlJc w:val="left"/>
+      <w:pPr>
+        <w:tabs>
+          <w:tab w:val="num" w:pos="4320"/>
+        </w:tabs>
+        <w:ind w:left="4320" w:hanging="360"/>
+      </w:pPr>
+      <w:rPr>
+        <w:rFonts w:ascii="Wingdings" w:hAnsi="Wingdings" w:hint="default"/>
+      </w:rPr>
+    </w:lvl>
+    <w:lvl w:ilvl="6" w:tplc="0409000F" w:tentative="1">
+      <w:start w:val="1"/>
+      <w:numFmt w:val="bullet"/>
+      <w:lvlText w:val=""/>
+      <w:lvlJc w:val="left"/>
+      <w:pPr>
+        <w:tabs>
+          <w:tab w:val="num" w:pos="5040"/>
+        </w:tabs>
+        <w:ind w:left="5040" w:hanging="360"/>
+      </w:pPr>
+      <w:rPr>
+        <w:rFonts w:ascii="Symbol" w:hAnsi="Symbol" w:hint="default"/>
+      </w:rPr>
+    </w:lvl>
+    <w:lvl w:ilvl="7" w:tplc="04090019" w:tentative="1">
+      <w:start w:val="1"/>
+      <w:numFmt w:val="bullet"/>
+      <w:lvlText w:val="o"/>
+      <w:lvlJc w:val="left"/>
+      <w:pPr>
+        <w:tabs>
+          <w:tab w:val="num" w:pos="5760"/>
+        </w:tabs>
+        <w:ind w:left="5760" w:hanging="360"/>
+      </w:pPr>
+      <w:rPr>
+        <w:rFonts w:ascii="Courier New" w:hAnsi="Courier New" w:cs="Courier New" w:hint="default"/>
+      </w:rPr>
+    </w:lvl>
+    <w:lvl w:ilvl="8" w:tplc="0409001B" w:tentative="1">
+      <w:start w:val="1"/>
+      <w:numFmt w:val="bullet"/>
+      <w:lvlText w:val=""/>
+      <w:lvlJc w:val="left"/>
+      <w:pPr>
+        <w:tabs>
+          <w:tab w:val="num" w:pos="6480"/>
+        </w:tabs>
+        <w:ind w:left="6480" w:hanging="360"/>
+      </w:pPr>
+      <w:rPr>
+        <w:rFonts w:ascii="Wingdings" w:hAnsi="Wingdings" w:hint="default"/>
+      </w:rPr>
+    </w:lvl>
+  </w:abstractNum>
+  <w:abstractNum w:abstractNumId="8">
     <w:nsid w:val="3ED41B73"/>
     <w:multiLevelType w:val="hybridMultilevel"/>
     <w:tmpl w:val="E49CFBA4"/>
@@ -4428,7 +5956,96 @@
       </w:pPr>
     </w:lvl>
   </w:abstractNum>
-  <w:abstractNum w:abstractNumId="3">
+  <w:abstractNum w:abstractNumId="9">
+    <w:nsid w:val="4E945AF7"/>
+    <w:multiLevelType w:val="hybridMultilevel"/>
+    <w:tmpl w:val="66288A96"/>
+    <w:lvl w:ilvl="0" w:tplc="0B365B2E">
+      <w:start w:val="1"/>
+      <w:numFmt w:val="decimal"/>
+      <w:lvlText w:val="%1."/>
+      <w:lvlJc w:val="left"/>
+      <w:pPr>
+        <w:ind w:left="1440" w:hanging="360"/>
+      </w:pPr>
+      <w:rPr>
+        <w:rFonts w:hint="default"/>
+      </w:rPr>
+    </w:lvl>
+    <w:lvl w:ilvl="1" w:tplc="04190019" w:tentative="1">
+      <w:start w:val="1"/>
+      <w:numFmt w:val="lowerLetter"/>
+      <w:lvlText w:val="%2."/>
+      <w:lvlJc w:val="left"/>
+      <w:pPr>
+        <w:ind w:left="2160" w:hanging="360"/>
+      </w:pPr>
+    </w:lvl>
+    <w:lvl w:ilvl="2" w:tplc="0419001B" w:tentative="1">
+      <w:start w:val="1"/>
+      <w:numFmt w:val="lowerRoman"/>
+      <w:lvlText w:val="%3."/>
+      <w:lvlJc w:val="right"/>
+      <w:pPr>
+        <w:ind w:left="2880" w:hanging="180"/>
+      </w:pPr>
+    </w:lvl>
+    <w:lvl w:ilvl="3" w:tplc="0419000F" w:tentative="1">
+      <w:start w:val="1"/>
+      <w:numFmt w:val="decimal"/>
+      <w:lvlText w:val="%4."/>
+      <w:lvlJc w:val="left"/>
+      <w:pPr>
+        <w:ind w:left="3600" w:hanging="360"/>
+      </w:pPr>
+    </w:lvl>
+    <w:lvl w:ilvl="4" w:tplc="04190019" w:tentative="1">
+      <w:start w:val="1"/>
+      <w:numFmt w:val="lowerLetter"/>
+      <w:lvlText w:val="%5."/>
+      <w:lvlJc w:val="left"/>
+      <w:pPr>
+        <w:ind w:left="4320" w:hanging="360"/>
+      </w:pPr>
+    </w:lvl>
+    <w:lvl w:ilvl="5" w:tplc="0419001B" w:tentative="1">
+      <w:start w:val="1"/>
+      <w:numFmt w:val="lowerRoman"/>
+      <w:lvlText w:val="%6."/>
+      <w:lvlJc w:val="right"/>
+      <w:pPr>
+        <w:ind w:left="5040" w:hanging="180"/>
+      </w:pPr>
+    </w:lvl>
+    <w:lvl w:ilvl="6" w:tplc="0419000F" w:tentative="1">
+      <w:start w:val="1"/>
+      <w:numFmt w:val="decimal"/>
+      <w:lvlText w:val="%7."/>
+      <w:lvlJc w:val="left"/>
+      <w:pPr>
+        <w:ind w:left="5760" w:hanging="360"/>
+      </w:pPr>
+    </w:lvl>
+    <w:lvl w:ilvl="7" w:tplc="04190019" w:tentative="1">
+      <w:start w:val="1"/>
+      <w:numFmt w:val="lowerLetter"/>
+      <w:lvlText w:val="%8."/>
+      <w:lvlJc w:val="left"/>
+      <w:pPr>
+        <w:ind w:left="6480" w:hanging="360"/>
+      </w:pPr>
+    </w:lvl>
+    <w:lvl w:ilvl="8" w:tplc="0419001B" w:tentative="1">
+      <w:start w:val="1"/>
+      <w:numFmt w:val="lowerRoman"/>
+      <w:lvlText w:val="%9."/>
+      <w:lvlJc w:val="right"/>
+      <w:pPr>
+        <w:ind w:left="7200" w:hanging="180"/>
+      </w:pPr>
+    </w:lvl>
+  </w:abstractNum>
+  <w:abstractNum w:abstractNumId="10">
     <w:nsid w:val="543A7F85"/>
     <w:multiLevelType w:val="hybridMultilevel"/>
     <w:tmpl w:val="C2083148"/>
@@ -4541,7 +6158,356 @@
       </w:rPr>
     </w:lvl>
   </w:abstractNum>
-  <w:abstractNum w:abstractNumId="4">
+  <w:abstractNum w:abstractNumId="11">
+    <w:nsid w:val="563F6468"/>
+    <w:multiLevelType w:val="multilevel"/>
+    <w:tmpl w:val="A330F10A"/>
+    <w:lvl w:ilvl="0">
+      <w:start w:val="1"/>
+      <w:numFmt w:val="decimal"/>
+      <w:lvlText w:val="%1."/>
+      <w:lvlJc w:val="left"/>
+      <w:pPr>
+        <w:ind w:left="720" w:hanging="360"/>
+      </w:pPr>
+      <w:rPr>
+        <w:rFonts w:hint="default"/>
+      </w:rPr>
+    </w:lvl>
+    <w:lvl w:ilvl="1">
+      <w:start w:val="1"/>
+      <w:numFmt w:val="decimal"/>
+      <w:isLgl/>
+      <w:lvlText w:val="%1.%2"/>
+      <w:lvlJc w:val="left"/>
+      <w:pPr>
+        <w:ind w:left="1005" w:hanging="645"/>
+      </w:pPr>
+      <w:rPr>
+        <w:rFonts w:hint="default"/>
+      </w:rPr>
+    </w:lvl>
+    <w:lvl w:ilvl="2">
+      <w:start w:val="2"/>
+      <w:numFmt w:val="decimal"/>
+      <w:isLgl/>
+      <w:lvlText w:val="%1.%2.%3"/>
+      <w:lvlJc w:val="left"/>
+      <w:pPr>
+        <w:ind w:left="1080" w:hanging="720"/>
+      </w:pPr>
+      <w:rPr>
+        <w:rFonts w:hint="default"/>
+        <w:b/>
+      </w:rPr>
+    </w:lvl>
+    <w:lvl w:ilvl="3">
+      <w:start w:val="1"/>
+      <w:numFmt w:val="decimal"/>
+      <w:isLgl/>
+      <w:lvlText w:val="%1.%2.%3.%4"/>
+      <w:lvlJc w:val="left"/>
+      <w:pPr>
+        <w:ind w:left="1440" w:hanging="1080"/>
+      </w:pPr>
+      <w:rPr>
+        <w:rFonts w:hint="default"/>
+      </w:rPr>
+    </w:lvl>
+    <w:lvl w:ilvl="4">
+      <w:start w:val="1"/>
+      <w:numFmt w:val="decimal"/>
+      <w:isLgl/>
+      <w:lvlText w:val="%1.%2.%3.%4.%5"/>
+      <w:lvlJc w:val="left"/>
+      <w:pPr>
+        <w:ind w:left="1440" w:hanging="1080"/>
+      </w:pPr>
+      <w:rPr>
+        <w:rFonts w:hint="default"/>
+      </w:rPr>
+    </w:lvl>
+    <w:lvl w:ilvl="5">
+      <w:start w:val="1"/>
+      <w:numFmt w:val="decimal"/>
+      <w:isLgl/>
+      <w:lvlText w:val="%1.%2.%3.%4.%5.%6"/>
+      <w:lvlJc w:val="left"/>
+      <w:pPr>
+        <w:ind w:left="1800" w:hanging="1440"/>
+      </w:pPr>
+      <w:rPr>
+        <w:rFonts w:hint="default"/>
+      </w:rPr>
+    </w:lvl>
+    <w:lvl w:ilvl="6">
+      <w:start w:val="1"/>
+      <w:numFmt w:val="decimal"/>
+      <w:isLgl/>
+      <w:lvlText w:val="%1.%2.%3.%4.%5.%6.%7"/>
+      <w:lvlJc w:val="left"/>
+      <w:pPr>
+        <w:ind w:left="1800" w:hanging="1440"/>
+      </w:pPr>
+      <w:rPr>
+        <w:rFonts w:hint="default"/>
+      </w:rPr>
+    </w:lvl>
+    <w:lvl w:ilvl="7">
+      <w:start w:val="1"/>
+      <w:numFmt w:val="decimal"/>
+      <w:isLgl/>
+      <w:lvlText w:val="%1.%2.%3.%4.%5.%6.%7.%8"/>
+      <w:lvlJc w:val="left"/>
+      <w:pPr>
+        <w:ind w:left="2160" w:hanging="1800"/>
+      </w:pPr>
+      <w:rPr>
+        <w:rFonts w:hint="default"/>
+      </w:rPr>
+    </w:lvl>
+    <w:lvl w:ilvl="8">
+      <w:start w:val="1"/>
+      <w:numFmt w:val="decimal"/>
+      <w:isLgl/>
+      <w:lvlText w:val="%1.%2.%3.%4.%5.%6.%7.%8.%9"/>
+      <w:lvlJc w:val="left"/>
+      <w:pPr>
+        <w:ind w:left="2520" w:hanging="2160"/>
+      </w:pPr>
+      <w:rPr>
+        <w:rFonts w:hint="default"/>
+      </w:rPr>
+    </w:lvl>
+  </w:abstractNum>
+  <w:abstractNum w:abstractNumId="12">
+    <w:nsid w:val="567E6487"/>
+    <w:multiLevelType w:val="hybridMultilevel"/>
+    <w:tmpl w:val="DBD4D3CC"/>
+    <w:lvl w:ilvl="0" w:tplc="23D29006">
+      <w:start w:val="1"/>
+      <w:numFmt w:val="bullet"/>
+      <w:lvlText w:val=""/>
+      <w:lvlJc w:val="left"/>
+      <w:pPr>
+        <w:ind w:left="720" w:hanging="360"/>
+      </w:pPr>
+      <w:rPr>
+        <w:rFonts w:ascii="Symbol" w:hAnsi="Symbol" w:hint="default"/>
+        <w:sz w:val="28"/>
+      </w:rPr>
+    </w:lvl>
+    <w:lvl w:ilvl="1" w:tplc="04190003" w:tentative="1">
+      <w:start w:val="1"/>
+      <w:numFmt w:val="bullet"/>
+      <w:lvlText w:val="o"/>
+      <w:lvlJc w:val="left"/>
+      <w:pPr>
+        <w:ind w:left="1440" w:hanging="360"/>
+      </w:pPr>
+      <w:rPr>
+        <w:rFonts w:ascii="Courier New" w:hAnsi="Courier New" w:cs="Courier New" w:hint="default"/>
+      </w:rPr>
+    </w:lvl>
+    <w:lvl w:ilvl="2" w:tplc="04190005" w:tentative="1">
+      <w:start w:val="1"/>
+      <w:numFmt w:val="bullet"/>
+      <w:lvlText w:val=""/>
+      <w:lvlJc w:val="left"/>
+      <w:pPr>
+        <w:ind w:left="2160" w:hanging="360"/>
+      </w:pPr>
+      <w:rPr>
+        <w:rFonts w:ascii="Wingdings" w:hAnsi="Wingdings" w:hint="default"/>
+      </w:rPr>
+    </w:lvl>
+    <w:lvl w:ilvl="3" w:tplc="04190001" w:tentative="1">
+      <w:start w:val="1"/>
+      <w:numFmt w:val="bullet"/>
+      <w:lvlText w:val=""/>
+      <w:lvlJc w:val="left"/>
+      <w:pPr>
+        <w:ind w:left="2880" w:hanging="360"/>
+      </w:pPr>
+      <w:rPr>
+        <w:rFonts w:ascii="Symbol" w:hAnsi="Symbol" w:hint="default"/>
+      </w:rPr>
+    </w:lvl>
+    <w:lvl w:ilvl="4" w:tplc="04190003" w:tentative="1">
+      <w:start w:val="1"/>
+      <w:numFmt w:val="bullet"/>
+      <w:lvlText w:val="o"/>
+      <w:lvlJc w:val="left"/>
+      <w:pPr>
+        <w:ind w:left="3600" w:hanging="360"/>
+      </w:pPr>
+      <w:rPr>
+        <w:rFonts w:ascii="Courier New" w:hAnsi="Courier New" w:cs="Courier New" w:hint="default"/>
+      </w:rPr>
+    </w:lvl>
+    <w:lvl w:ilvl="5" w:tplc="04190005" w:tentative="1">
+      <w:start w:val="1"/>
+      <w:numFmt w:val="bullet"/>
+      <w:lvlText w:val=""/>
+      <w:lvlJc w:val="left"/>
+      <w:pPr>
+        <w:ind w:left="4320" w:hanging="360"/>
+      </w:pPr>
+      <w:rPr>
+        <w:rFonts w:ascii="Wingdings" w:hAnsi="Wingdings" w:hint="default"/>
+      </w:rPr>
+    </w:lvl>
+    <w:lvl w:ilvl="6" w:tplc="04190001" w:tentative="1">
+      <w:start w:val="1"/>
+      <w:numFmt w:val="bullet"/>
+      <w:lvlText w:val=""/>
+      <w:lvlJc w:val="left"/>
+      <w:pPr>
+        <w:ind w:left="5040" w:hanging="360"/>
+      </w:pPr>
+      <w:rPr>
+        <w:rFonts w:ascii="Symbol" w:hAnsi="Symbol" w:hint="default"/>
+      </w:rPr>
+    </w:lvl>
+    <w:lvl w:ilvl="7" w:tplc="04190003" w:tentative="1">
+      <w:start w:val="1"/>
+      <w:numFmt w:val="bullet"/>
+      <w:lvlText w:val="o"/>
+      <w:lvlJc w:val="left"/>
+      <w:pPr>
+        <w:ind w:left="5760" w:hanging="360"/>
+      </w:pPr>
+      <w:rPr>
+        <w:rFonts w:ascii="Courier New" w:hAnsi="Courier New" w:cs="Courier New" w:hint="default"/>
+      </w:rPr>
+    </w:lvl>
+    <w:lvl w:ilvl="8" w:tplc="04190005" w:tentative="1">
+      <w:start w:val="1"/>
+      <w:numFmt w:val="bullet"/>
+      <w:lvlText w:val=""/>
+      <w:lvlJc w:val="left"/>
+      <w:pPr>
+        <w:ind w:left="6480" w:hanging="360"/>
+      </w:pPr>
+      <w:rPr>
+        <w:rFonts w:ascii="Wingdings" w:hAnsi="Wingdings" w:hint="default"/>
+      </w:rPr>
+    </w:lvl>
+  </w:abstractNum>
+  <w:abstractNum w:abstractNumId="13">
+    <w:nsid w:val="59502834"/>
+    <w:multiLevelType w:val="multilevel"/>
+    <w:tmpl w:val="3EE06A9C"/>
+    <w:lvl w:ilvl="0">
+      <w:start w:val="4"/>
+      <w:numFmt w:val="decimal"/>
+      <w:lvlText w:val="%1"/>
+      <w:lvlJc w:val="left"/>
+      <w:pPr>
+        <w:ind w:left="600" w:hanging="600"/>
+      </w:pPr>
+      <w:rPr>
+        <w:rFonts w:hint="default"/>
+      </w:rPr>
+    </w:lvl>
+    <w:lvl w:ilvl="1">
+      <w:start w:val="1"/>
+      <w:numFmt w:val="decimal"/>
+      <w:lvlText w:val="%1.%2"/>
+      <w:lvlJc w:val="left"/>
+      <w:pPr>
+        <w:ind w:left="780" w:hanging="600"/>
+      </w:pPr>
+      <w:rPr>
+        <w:rFonts w:hint="default"/>
+      </w:rPr>
+    </w:lvl>
+    <w:lvl w:ilvl="2">
+      <w:start w:val="3"/>
+      <w:numFmt w:val="decimal"/>
+      <w:lvlText w:val="%1.%2.%3"/>
+      <w:lvlJc w:val="left"/>
+      <w:pPr>
+        <w:ind w:left="1080" w:hanging="720"/>
+      </w:pPr>
+      <w:rPr>
+        <w:rFonts w:hint="default"/>
+      </w:rPr>
+    </w:lvl>
+    <w:lvl w:ilvl="3">
+      <w:start w:val="1"/>
+      <w:numFmt w:val="decimal"/>
+      <w:lvlText w:val="%1.%2.%3.%4"/>
+      <w:lvlJc w:val="left"/>
+      <w:pPr>
+        <w:ind w:left="1620" w:hanging="1080"/>
+      </w:pPr>
+      <w:rPr>
+        <w:rFonts w:hint="default"/>
+      </w:rPr>
+    </w:lvl>
+    <w:lvl w:ilvl="4">
+      <w:start w:val="1"/>
+      <w:numFmt w:val="decimal"/>
+      <w:lvlText w:val="%1.%2.%3.%4.%5"/>
+      <w:lvlJc w:val="left"/>
+      <w:pPr>
+        <w:ind w:left="1800" w:hanging="1080"/>
+      </w:pPr>
+      <w:rPr>
+        <w:rFonts w:hint="default"/>
+      </w:rPr>
+    </w:lvl>
+    <w:lvl w:ilvl="5">
+      <w:start w:val="1"/>
+      <w:numFmt w:val="decimal"/>
+      <w:lvlText w:val="%1.%2.%3.%4.%5.%6"/>
+      <w:lvlJc w:val="left"/>
+      <w:pPr>
+        <w:ind w:left="2340" w:hanging="1440"/>
+      </w:pPr>
+      <w:rPr>
+        <w:rFonts w:hint="default"/>
+      </w:rPr>
+    </w:lvl>
+    <w:lvl w:ilvl="6">
+      <w:start w:val="1"/>
+      <w:numFmt w:val="decimal"/>
+      <w:lvlText w:val="%1.%2.%3.%4.%5.%6.%7"/>
+      <w:lvlJc w:val="left"/>
+      <w:pPr>
+        <w:ind w:left="2520" w:hanging="1440"/>
+      </w:pPr>
+      <w:rPr>
+        <w:rFonts w:hint="default"/>
+      </w:rPr>
+    </w:lvl>
+    <w:lvl w:ilvl="7">
+      <w:start w:val="1"/>
+      <w:numFmt w:val="decimal"/>
+      <w:lvlText w:val="%1.%2.%3.%4.%5.%6.%7.%8"/>
+      <w:lvlJc w:val="left"/>
+      <w:pPr>
+        <w:ind w:left="3060" w:hanging="1800"/>
+      </w:pPr>
+      <w:rPr>
+        <w:rFonts w:hint="default"/>
+      </w:rPr>
+    </w:lvl>
+    <w:lvl w:ilvl="8">
+      <w:start w:val="1"/>
+      <w:numFmt w:val="decimal"/>
+      <w:lvlText w:val="%1.%2.%3.%4.%5.%6.%7.%8.%9"/>
+      <w:lvlJc w:val="left"/>
+      <w:pPr>
+        <w:ind w:left="3600" w:hanging="2160"/>
+      </w:pPr>
+      <w:rPr>
+        <w:rFonts w:hint="default"/>
+      </w:rPr>
+    </w:lvl>
+  </w:abstractNum>
+  <w:abstractNum w:abstractNumId="14">
     <w:nsid w:val="6221540F"/>
     <w:multiLevelType w:val="hybridMultilevel"/>
     <w:tmpl w:val="A0EAB062"/>
@@ -4630,7 +6596,7 @@
       </w:pPr>
     </w:lvl>
   </w:abstractNum>
-  <w:abstractNum w:abstractNumId="5">
+  <w:abstractNum w:abstractNumId="15">
     <w:nsid w:val="699A05B2"/>
     <w:multiLevelType w:val="hybridMultilevel"/>
     <w:tmpl w:val="66AE8D20"/>
@@ -4743,7 +6709,7 @@
       </w:rPr>
     </w:lvl>
   </w:abstractNum>
-  <w:abstractNum w:abstractNumId="6">
+  <w:abstractNum w:abstractNumId="16">
     <w:nsid w:val="6AC85A02"/>
     <w:multiLevelType w:val="multilevel"/>
     <w:tmpl w:val="D99A8E60"/>
@@ -4967,7 +6933,235 @@
       </w:rPr>
     </w:lvl>
   </w:abstractNum>
-  <w:abstractNum w:abstractNumId="7">
+  <w:abstractNum w:abstractNumId="17">
+    <w:nsid w:val="701070AF"/>
+    <w:multiLevelType w:val="hybridMultilevel"/>
+    <w:tmpl w:val="8FB22E22"/>
+    <w:lvl w:ilvl="0" w:tplc="23D29006">
+      <w:start w:val="1"/>
+      <w:numFmt w:val="bullet"/>
+      <w:lvlText w:val=""/>
+      <w:lvlJc w:val="left"/>
+      <w:pPr>
+        <w:ind w:left="720" w:hanging="360"/>
+      </w:pPr>
+      <w:rPr>
+        <w:rFonts w:ascii="Symbol" w:hAnsi="Symbol" w:hint="default"/>
+        <w:sz w:val="28"/>
+      </w:rPr>
+    </w:lvl>
+    <w:lvl w:ilvl="1" w:tplc="04190003" w:tentative="1">
+      <w:start w:val="1"/>
+      <w:numFmt w:val="bullet"/>
+      <w:lvlText w:val="o"/>
+      <w:lvlJc w:val="left"/>
+      <w:pPr>
+        <w:ind w:left="1440" w:hanging="360"/>
+      </w:pPr>
+      <w:rPr>
+        <w:rFonts w:ascii="Courier New" w:hAnsi="Courier New" w:cs="Courier New" w:hint="default"/>
+      </w:rPr>
+    </w:lvl>
+    <w:lvl w:ilvl="2" w:tplc="04190005" w:tentative="1">
+      <w:start w:val="1"/>
+      <w:numFmt w:val="bullet"/>
+      <w:lvlText w:val=""/>
+      <w:lvlJc w:val="left"/>
+      <w:pPr>
+        <w:ind w:left="2160" w:hanging="360"/>
+      </w:pPr>
+      <w:rPr>
+        <w:rFonts w:ascii="Wingdings" w:hAnsi="Wingdings" w:hint="default"/>
+      </w:rPr>
+    </w:lvl>
+    <w:lvl w:ilvl="3" w:tplc="04190001" w:tentative="1">
+      <w:start w:val="1"/>
+      <w:numFmt w:val="bullet"/>
+      <w:lvlText w:val=""/>
+      <w:lvlJc w:val="left"/>
+      <w:pPr>
+        <w:ind w:left="2880" w:hanging="360"/>
+      </w:pPr>
+      <w:rPr>
+        <w:rFonts w:ascii="Symbol" w:hAnsi="Symbol" w:hint="default"/>
+      </w:rPr>
+    </w:lvl>
+    <w:lvl w:ilvl="4" w:tplc="04190003" w:tentative="1">
+      <w:start w:val="1"/>
+      <w:numFmt w:val="bullet"/>
+      <w:lvlText w:val="o"/>
+      <w:lvlJc w:val="left"/>
+      <w:pPr>
+        <w:ind w:left="3600" w:hanging="360"/>
+      </w:pPr>
+      <w:rPr>
+        <w:rFonts w:ascii="Courier New" w:hAnsi="Courier New" w:cs="Courier New" w:hint="default"/>
+      </w:rPr>
+    </w:lvl>
+    <w:lvl w:ilvl="5" w:tplc="04190005" w:tentative="1">
+      <w:start w:val="1"/>
+      <w:numFmt w:val="bullet"/>
+      <w:lvlText w:val=""/>
+      <w:lvlJc w:val="left"/>
+      <w:pPr>
+        <w:ind w:left="4320" w:hanging="360"/>
+      </w:pPr>
+      <w:rPr>
+        <w:rFonts w:ascii="Wingdings" w:hAnsi="Wingdings" w:hint="default"/>
+      </w:rPr>
+    </w:lvl>
+    <w:lvl w:ilvl="6" w:tplc="04190001" w:tentative="1">
+      <w:start w:val="1"/>
+      <w:numFmt w:val="bullet"/>
+      <w:lvlText w:val=""/>
+      <w:lvlJc w:val="left"/>
+      <w:pPr>
+        <w:ind w:left="5040" w:hanging="360"/>
+      </w:pPr>
+      <w:rPr>
+        <w:rFonts w:ascii="Symbol" w:hAnsi="Symbol" w:hint="default"/>
+      </w:rPr>
+    </w:lvl>
+    <w:lvl w:ilvl="7" w:tplc="04190003" w:tentative="1">
+      <w:start w:val="1"/>
+      <w:numFmt w:val="bullet"/>
+      <w:lvlText w:val="o"/>
+      <w:lvlJc w:val="left"/>
+      <w:pPr>
+        <w:ind w:left="5760" w:hanging="360"/>
+      </w:pPr>
+      <w:rPr>
+        <w:rFonts w:ascii="Courier New" w:hAnsi="Courier New" w:cs="Courier New" w:hint="default"/>
+      </w:rPr>
+    </w:lvl>
+    <w:lvl w:ilvl="8" w:tplc="04190005" w:tentative="1">
+      <w:start w:val="1"/>
+      <w:numFmt w:val="bullet"/>
+      <w:lvlText w:val=""/>
+      <w:lvlJc w:val="left"/>
+      <w:pPr>
+        <w:ind w:left="6480" w:hanging="360"/>
+      </w:pPr>
+      <w:rPr>
+        <w:rFonts w:ascii="Wingdings" w:hAnsi="Wingdings" w:hint="default"/>
+      </w:rPr>
+    </w:lvl>
+  </w:abstractNum>
+  <w:abstractNum w:abstractNumId="18">
+    <w:nsid w:val="74AC2C06"/>
+    <w:multiLevelType w:val="hybridMultilevel"/>
+    <w:tmpl w:val="23968A96"/>
+    <w:lvl w:ilvl="0" w:tplc="23D29006">
+      <w:start w:val="1"/>
+      <w:numFmt w:val="bullet"/>
+      <w:lvlText w:val=""/>
+      <w:lvlJc w:val="left"/>
+      <w:pPr>
+        <w:ind w:left="720" w:hanging="360"/>
+      </w:pPr>
+      <w:rPr>
+        <w:rFonts w:ascii="Symbol" w:hAnsi="Symbol" w:hint="default"/>
+        <w:sz w:val="28"/>
+      </w:rPr>
+    </w:lvl>
+    <w:lvl w:ilvl="1" w:tplc="04190003" w:tentative="1">
+      <w:start w:val="1"/>
+      <w:numFmt w:val="bullet"/>
+      <w:lvlText w:val="o"/>
+      <w:lvlJc w:val="left"/>
+      <w:pPr>
+        <w:ind w:left="1440" w:hanging="360"/>
+      </w:pPr>
+      <w:rPr>
+        <w:rFonts w:ascii="Courier New" w:hAnsi="Courier New" w:cs="Courier New" w:hint="default"/>
+      </w:rPr>
+    </w:lvl>
+    <w:lvl w:ilvl="2" w:tplc="04190005" w:tentative="1">
+      <w:start w:val="1"/>
+      <w:numFmt w:val="bullet"/>
+      <w:lvlText w:val=""/>
+      <w:lvlJc w:val="left"/>
+      <w:pPr>
+        <w:ind w:left="2160" w:hanging="360"/>
+      </w:pPr>
+      <w:rPr>
+        <w:rFonts w:ascii="Wingdings" w:hAnsi="Wingdings" w:hint="default"/>
+      </w:rPr>
+    </w:lvl>
+    <w:lvl w:ilvl="3" w:tplc="04190001" w:tentative="1">
+      <w:start w:val="1"/>
+      <w:numFmt w:val="bullet"/>
+      <w:lvlText w:val=""/>
+      <w:lvlJc w:val="left"/>
+      <w:pPr>
+        <w:ind w:left="2880" w:hanging="360"/>
+      </w:pPr>
+      <w:rPr>
+        <w:rFonts w:ascii="Symbol" w:hAnsi="Symbol" w:hint="default"/>
+      </w:rPr>
+    </w:lvl>
+    <w:lvl w:ilvl="4" w:tplc="04190003" w:tentative="1">
+      <w:start w:val="1"/>
+      <w:numFmt w:val="bullet"/>
+      <w:lvlText w:val="o"/>
+      <w:lvlJc w:val="left"/>
+      <w:pPr>
+        <w:ind w:left="3600" w:hanging="360"/>
+      </w:pPr>
+      <w:rPr>
+        <w:rFonts w:ascii="Courier New" w:hAnsi="Courier New" w:cs="Courier New" w:hint="default"/>
+      </w:rPr>
+    </w:lvl>
+    <w:lvl w:ilvl="5" w:tplc="04190005" w:tentative="1">
+      <w:start w:val="1"/>
+      <w:numFmt w:val="bullet"/>
+      <w:lvlText w:val=""/>
+      <w:lvlJc w:val="left"/>
+      <w:pPr>
+        <w:ind w:left="4320" w:hanging="360"/>
+      </w:pPr>
+      <w:rPr>
+        <w:rFonts w:ascii="Wingdings" w:hAnsi="Wingdings" w:hint="default"/>
+      </w:rPr>
+    </w:lvl>
+    <w:lvl w:ilvl="6" w:tplc="04190001" w:tentative="1">
+      <w:start w:val="1"/>
+      <w:numFmt w:val="bullet"/>
+      <w:lvlText w:val=""/>
+      <w:lvlJc w:val="left"/>
+      <w:pPr>
+        <w:ind w:left="5040" w:hanging="360"/>
+      </w:pPr>
+      <w:rPr>
+        <w:rFonts w:ascii="Symbol" w:hAnsi="Symbol" w:hint="default"/>
+      </w:rPr>
+    </w:lvl>
+    <w:lvl w:ilvl="7" w:tplc="04190003" w:tentative="1">
+      <w:start w:val="1"/>
+      <w:numFmt w:val="bullet"/>
+      <w:lvlText w:val="o"/>
+      <w:lvlJc w:val="left"/>
+      <w:pPr>
+        <w:ind w:left="5760" w:hanging="360"/>
+      </w:pPr>
+      <w:rPr>
+        <w:rFonts w:ascii="Courier New" w:hAnsi="Courier New" w:cs="Courier New" w:hint="default"/>
+      </w:rPr>
+    </w:lvl>
+    <w:lvl w:ilvl="8" w:tplc="04190005" w:tentative="1">
+      <w:start w:val="1"/>
+      <w:numFmt w:val="bullet"/>
+      <w:lvlText w:val=""/>
+      <w:lvlJc w:val="left"/>
+      <w:pPr>
+        <w:ind w:left="6480" w:hanging="360"/>
+      </w:pPr>
+      <w:rPr>
+        <w:rFonts w:ascii="Wingdings" w:hAnsi="Wingdings" w:hint="default"/>
+      </w:rPr>
+    </w:lvl>
+  </w:abstractNum>
+  <w:abstractNum w:abstractNumId="19">
     <w:nsid w:val="7BB11B07"/>
     <w:multiLevelType w:val="hybridMultilevel"/>
     <w:tmpl w:val="7B7A5FE2"/>
@@ -5081,6 +7275,36 @@
     </w:lvl>
   </w:abstractNum>
   <w:num w:numId="1">
+    <w:abstractNumId w:val="16"/>
+    <w:lvlOverride w:ilvl="0">
+      <w:startOverride w:val="1"/>
+    </w:lvlOverride>
+    <w:lvlOverride w:ilvl="1">
+      <w:startOverride w:val="1"/>
+    </w:lvlOverride>
+    <w:lvlOverride w:ilvl="2">
+      <w:startOverride w:val="1"/>
+    </w:lvlOverride>
+    <w:lvlOverride w:ilvl="3">
+      <w:startOverride w:val="1"/>
+    </w:lvlOverride>
+    <w:lvlOverride w:ilvl="4">
+      <w:startOverride w:val="1"/>
+    </w:lvlOverride>
+    <w:lvlOverride w:ilvl="5">
+      <w:startOverride w:val="1"/>
+    </w:lvlOverride>
+    <w:lvlOverride w:ilvl="6">
+      <w:startOverride w:val="1"/>
+    </w:lvlOverride>
+    <w:lvlOverride w:ilvl="7">
+      <w:startOverride w:val="1"/>
+    </w:lvlOverride>
+    <w:lvlOverride w:ilvl="8">
+      <w:startOverride w:val="1"/>
+    </w:lvlOverride>
+  </w:num>
+  <w:num w:numId="2">
     <w:abstractNumId w:val="6"/>
     <w:lvlOverride w:ilvl="0">
       <w:startOverride w:val="1"/>
@@ -5110,59 +7334,65 @@
       <w:startOverride w:val="1"/>
     </w:lvlOverride>
   </w:num>
-  <w:num w:numId="2">
-    <w:abstractNumId w:val="1"/>
-    <w:lvlOverride w:ilvl="0">
-      <w:startOverride w:val="1"/>
-    </w:lvlOverride>
-    <w:lvlOverride w:ilvl="1">
-      <w:startOverride w:val="1"/>
-    </w:lvlOverride>
-    <w:lvlOverride w:ilvl="2">
-      <w:startOverride w:val="1"/>
-    </w:lvlOverride>
-    <w:lvlOverride w:ilvl="3">
-      <w:startOverride w:val="1"/>
-    </w:lvlOverride>
-    <w:lvlOverride w:ilvl="4">
-      <w:startOverride w:val="1"/>
-    </w:lvlOverride>
-    <w:lvlOverride w:ilvl="5">
-      <w:startOverride w:val="1"/>
-    </w:lvlOverride>
-    <w:lvlOverride w:ilvl="6">
-      <w:startOverride w:val="1"/>
-    </w:lvlOverride>
-    <w:lvlOverride w:ilvl="7">
-      <w:startOverride w:val="1"/>
-    </w:lvlOverride>
-    <w:lvlOverride w:ilvl="8">
-      <w:startOverride w:val="1"/>
-    </w:lvlOverride>
+  <w:num w:numId="3">
+    <w:abstractNumId w:val="6"/>
   </w:num>
-  <w:num w:numId="3">
+  <w:num w:numId="4">
+    <w:abstractNumId w:val="14"/>
+  </w:num>
+  <w:num w:numId="5">
+    <w:abstractNumId w:val="15"/>
+  </w:num>
+  <w:num w:numId="6">
+    <w:abstractNumId w:val="8"/>
+  </w:num>
+  <w:num w:numId="7">
+    <w:abstractNumId w:val="3"/>
+  </w:num>
+  <w:num w:numId="8">
+    <w:abstractNumId w:val="10"/>
+  </w:num>
+  <w:num w:numId="9">
+    <w:abstractNumId w:val="16"/>
+  </w:num>
+  <w:num w:numId="10">
+    <w:abstractNumId w:val="19"/>
+  </w:num>
+  <w:num w:numId="11">
+    <w:abstractNumId w:val="11"/>
+  </w:num>
+  <w:num w:numId="12">
+    <w:abstractNumId w:val="17"/>
+  </w:num>
+  <w:num w:numId="13">
+    <w:abstractNumId w:val="12"/>
+  </w:num>
+  <w:num w:numId="14">
+    <w:abstractNumId w:val="18"/>
+  </w:num>
+  <w:num w:numId="15">
+    <w:abstractNumId w:val="0"/>
+  </w:num>
+  <w:num w:numId="16">
+    <w:abstractNumId w:val="9"/>
+  </w:num>
+  <w:num w:numId="17">
+    <w:abstractNumId w:val="4"/>
+  </w:num>
+  <w:num w:numId="18">
+    <w:abstractNumId w:val="13"/>
+  </w:num>
+  <w:num w:numId="19">
     <w:abstractNumId w:val="1"/>
   </w:num>
-  <w:num w:numId="4">
-    <w:abstractNumId w:val="4"/>
+  <w:num w:numId="20">
+    <w:abstractNumId w:val="7"/>
   </w:num>
-  <w:num w:numId="5">
+  <w:num w:numId="21">
     <w:abstractNumId w:val="5"/>
   </w:num>
-  <w:num w:numId="6">
+  <w:num w:numId="22">
     <w:abstractNumId w:val="2"/>
-  </w:num>
-  <w:num w:numId="7">
-    <w:abstractNumId w:val="0"/>
-  </w:num>
-  <w:num w:numId="8">
-    <w:abstractNumId w:val="3"/>
-  </w:num>
-  <w:num w:numId="9">
-    <w:abstractNumId w:val="6"/>
-  </w:num>
-  <w:num w:numId="10">
-    <w:abstractNumId w:val="7"/>
   </w:num>
 </w:numbering>
 </file>
@@ -5763,7 +7993,7 @@
       <w:lang w:eastAsia="en-US"/>
     </w:rPr>
   </w:style>
-  <w:style w:type="paragraph" w:styleId="21">
+  <w:style w:type="paragraph" w:styleId="22">
     <w:name w:val="toc 2"/>
     <w:basedOn w:val="a"/>
     <w:next w:val="a"/>
@@ -5898,6 +8128,19 @@
       <w:spacing w:after="100"/>
       <w:ind w:left="440"/>
     </w:pPr>
+  </w:style>
+  <w:style w:type="paragraph" w:customStyle="1" w:styleId="21">
+    <w:name w:val="Список 21"/>
+    <w:basedOn w:val="11"/>
+    <w:rsid w:val="00E03F3F"/>
+    <w:pPr>
+      <w:numPr>
+        <w:numId w:val="20"/>
+      </w:numPr>
+    </w:pPr>
+    <w:rPr>
+      <w:lang w:val="en-US"/>
+    </w:rPr>
   </w:style>
 </w:styles>
 </file>
@@ -6773,7 +9016,7 @@
 </file>
 
 <file path=customXml/itemProps1.xml><?xml version="1.0" encoding="utf-8"?>
-<ds:datastoreItem xmlns:ds="http://schemas.openxmlformats.org/officeDocument/2006/customXml" ds:itemID="{A1464EA9-F781-472D-BD67-56CB52BEC345}">
+<ds:datastoreItem xmlns:ds="http://schemas.openxmlformats.org/officeDocument/2006/customXml" ds:itemID="{63BC34DA-0711-4322-9A4F-AAF87A848CF8}">
   <ds:schemaRefs>
     <ds:schemaRef ds:uri="http://schemas.openxmlformats.org/officeDocument/2006/bibliography"/>
   </ds:schemaRefs>

--- a/ТЗ.docx
+++ b/ТЗ.docx
@@ -3832,7 +3832,6 @@
           <w:rFonts w:ascii="Times New Roman" w:hAnsi="Times New Roman" w:cs="Times New Roman"/>
           <w:sz w:val="28"/>
           <w:szCs w:val="28"/>
-          <w:lang w:val="en-US"/>
         </w:rPr>
       </w:pPr>
       <w:r>
@@ -4217,25 +4216,33 @@
     </w:p>
     <w:p>
       <w:pPr>
+        <w:pStyle w:val="a3"/>
+        <w:ind w:left="1440"/>
+        <w:jc w:val="both"/>
+        <w:rPr>
+          <w:rFonts w:ascii="Times New Roman" w:hAnsi="Times New Roman" w:cs="Times New Roman"/>
+          <w:sz w:val="28"/>
+          <w:szCs w:val="28"/>
+        </w:rPr>
+      </w:pPr>
+    </w:p>
+    <w:p>
+      <w:pPr>
+        <w:pStyle w:val="a3"/>
+        <w:numPr>
+          <w:ilvl w:val="2"/>
+          <w:numId w:val="22"/>
+        </w:numPr>
         <w:spacing w:after="0" w:line="360" w:lineRule="auto"/>
-        <w:ind w:left="360"/>
         <w:jc w:val="both"/>
         <w:outlineLvl w:val="2"/>
         <w:rPr>
           <w:rFonts w:ascii="Times New Roman" w:hAnsi="Times New Roman" w:cs="Times New Roman"/>
-          <w:sz w:val="28"/>
-          <w:szCs w:val="28"/>
-        </w:rPr>
-      </w:pPr>
-      <w:r>
-        <w:rPr>
-          <w:rFonts w:ascii="Times New Roman" w:hAnsi="Times New Roman" w:cs="Times New Roman"/>
           <w:b/>
           <w:sz w:val="28"/>
           <w:szCs w:val="28"/>
         </w:rPr>
-        <w:t xml:space="preserve">4.1.2 </w:t>
-      </w:r>
+      </w:pPr>
       <w:r>
         <w:rPr>
           <w:rFonts w:ascii="Times New Roman" w:hAnsi="Times New Roman" w:cs="Times New Roman"/>
@@ -4316,7 +4323,7 @@
         <w:pStyle w:val="a3"/>
         <w:numPr>
           <w:ilvl w:val="2"/>
-          <w:numId w:val="18"/>
+          <w:numId w:val="22"/>
         </w:numPr>
         <w:outlineLvl w:val="2"/>
         <w:rPr>
@@ -4374,7 +4381,15 @@
           <w:sz w:val="28"/>
           <w:szCs w:val="28"/>
         </w:rPr>
-        <w:t>Крупный, читабельный шрифт;</w:t>
+        <w:t>Крупный</w:t>
+      </w:r>
+      <w:r>
+        <w:rPr>
+          <w:rFonts w:ascii="Times New Roman" w:hAnsi="Times New Roman" w:cs="Times New Roman"/>
+          <w:sz w:val="28"/>
+          <w:szCs w:val="28"/>
+        </w:rPr>
+        <w:t xml:space="preserve"> шрифт;</w:t>
       </w:r>
     </w:p>
     <w:p>
@@ -4396,42 +4411,71 @@
           <w:sz w:val="28"/>
           <w:szCs w:val="28"/>
         </w:rPr>
-        <w:t>Приятные цветовые решения;</w:t>
+        <w:t>Постельные цветовые схемы;</w:t>
+      </w:r>
+    </w:p>
+    <w:p>
+      <w:pPr>
+        <w:pStyle w:val="a3"/>
+        <w:numPr>
+          <w:ilvl w:val="0"/>
+          <w:numId w:val="16"/>
+        </w:numPr>
+        <w:rPr>
+          <w:rFonts w:ascii="Times New Roman" w:hAnsi="Times New Roman" w:cs="Times New Roman"/>
+          <w:sz w:val="28"/>
+          <w:szCs w:val="28"/>
+        </w:rPr>
+      </w:pPr>
+      <w:r>
+        <w:rPr>
+          <w:rFonts w:ascii="Times New Roman" w:hAnsi="Times New Roman" w:cs="Times New Roman"/>
+          <w:sz w:val="28"/>
+          <w:szCs w:val="28"/>
+        </w:rPr>
+        <w:t>Интерфейс по умолчанию на русском языке, при смене языка происходит его смена во всех вкладках и окнах.</w:t>
       </w:r>
     </w:p>
     <w:p>
       <w:pPr>
         <w:pStyle w:val="3"/>
         <w:numPr>
-          <w:ilvl w:val="0"/>
-          <w:numId w:val="0"/>
+          <w:ilvl w:val="2"/>
+          <w:numId w:val="22"/>
         </w:numPr>
-        <w:rPr>
-          <w:b w:val="0"/>
-          <w:sz w:val="28"/>
-          <w:szCs w:val="28"/>
-        </w:rPr>
-      </w:pPr>
-      <w:r>
-        <w:rPr>
-          <w:sz w:val="28"/>
-          <w:szCs w:val="28"/>
-        </w:rPr>
-        <w:t xml:space="preserve">  4.1.6 Т</w:t>
-      </w:r>
-      <w:r>
-        <w:rPr>
-          <w:sz w:val="28"/>
-          <w:szCs w:val="28"/>
-        </w:rPr>
-        <w:t>ребования к защите информации от несанкционированного доступа</w:t>
-      </w:r>
-      <w:r>
-        <w:rPr>
-          <w:sz w:val="28"/>
-          <w:szCs w:val="28"/>
-        </w:rPr>
-        <w:t xml:space="preserve">: </w:t>
+        <w:spacing w:after="0"/>
+        <w:rPr>
+          <w:sz w:val="28"/>
+          <w:szCs w:val="28"/>
+        </w:rPr>
+      </w:pPr>
+      <w:r>
+        <w:rPr>
+          <w:sz w:val="28"/>
+          <w:szCs w:val="28"/>
+        </w:rPr>
+        <w:t>Т</w:t>
+      </w:r>
+      <w:r>
+        <w:rPr>
+          <w:sz w:val="28"/>
+          <w:szCs w:val="28"/>
+        </w:rPr>
+        <w:t>р</w:t>
+      </w:r>
+      <w:r>
+        <w:rPr>
+          <w:sz w:val="28"/>
+          <w:szCs w:val="28"/>
+        </w:rPr>
+        <w:t>ебования к защите информации от НСД</w:t>
+      </w:r>
+      <w:r>
+        <w:rPr>
+          <w:sz w:val="28"/>
+          <w:szCs w:val="28"/>
+        </w:rPr>
+        <w:t>:</w:t>
       </w:r>
     </w:p>
     <w:p>
@@ -4461,11 +4505,29 @@
     </w:p>
     <w:p>
       <w:pPr>
+        <w:pStyle w:val="a3"/>
         <w:autoSpaceDE w:val="0"/>
         <w:autoSpaceDN w:val="0"/>
         <w:adjustRightInd w:val="0"/>
         <w:rPr>
           <w:rFonts w:ascii="Times New Roman" w:hAnsi="Times New Roman" w:cs="Times New Roman"/>
+          <w:sz w:val="28"/>
+          <w:szCs w:val="28"/>
+        </w:rPr>
+      </w:pPr>
+    </w:p>
+    <w:p>
+      <w:pPr>
+        <w:pStyle w:val="a3"/>
+        <w:numPr>
+          <w:ilvl w:val="2"/>
+          <w:numId w:val="22"/>
+        </w:numPr>
+        <w:autoSpaceDE w:val="0"/>
+        <w:autoSpaceDN w:val="0"/>
+        <w:adjustRightInd w:val="0"/>
+        <w:rPr>
+          <w:rFonts w:ascii="Times New Roman" w:hAnsi="Times New Roman" w:cs="Times New Roman"/>
           <w:b/>
           <w:sz w:val="28"/>
           <w:szCs w:val="28"/>
@@ -4478,25 +4540,7 @@
           <w:sz w:val="28"/>
           <w:szCs w:val="28"/>
         </w:rPr>
-        <w:t>4.1.7 Т</w:t>
-      </w:r>
-      <w:r>
-        <w:rPr>
-          <w:rFonts w:ascii="Times New Roman" w:hAnsi="Times New Roman" w:cs="Times New Roman"/>
-          <w:b/>
-          <w:sz w:val="28"/>
-          <w:szCs w:val="28"/>
-        </w:rPr>
-        <w:t>ребования по сохранности информации при авариях</w:t>
-      </w:r>
-      <w:r>
-        <w:rPr>
-          <w:rFonts w:ascii="Times New Roman" w:hAnsi="Times New Roman" w:cs="Times New Roman"/>
-          <w:b/>
-          <w:sz w:val="28"/>
-          <w:szCs w:val="28"/>
-        </w:rPr>
-        <w:t xml:space="preserve">: </w:t>
+        <w:t xml:space="preserve">Требования по сохранности информации при авариях: </w:t>
       </w:r>
     </w:p>
     <w:p>
@@ -4559,60 +4603,63 @@
     </w:p>
     <w:p>
       <w:pPr>
+        <w:pStyle w:val="a3"/>
         <w:autoSpaceDE w:val="0"/>
         <w:autoSpaceDN w:val="0"/>
         <w:adjustRightInd w:val="0"/>
         <w:rPr>
           <w:rFonts w:ascii="Times New Roman" w:hAnsi="Times New Roman" w:cs="Times New Roman"/>
-          <w:b/>
-          <w:sz w:val="28"/>
-          <w:szCs w:val="28"/>
-        </w:rPr>
-      </w:pPr>
-      <w:r>
-        <w:rPr>
-          <w:rFonts w:ascii="Times New Roman" w:hAnsi="Times New Roman" w:cs="Times New Roman"/>
-          <w:b/>
-          <w:sz w:val="28"/>
-          <w:szCs w:val="28"/>
-        </w:rPr>
-        <w:t>4.1.8 Т</w:t>
-      </w:r>
-      <w:r>
-        <w:rPr>
-          <w:rFonts w:ascii="Times New Roman" w:hAnsi="Times New Roman" w:cs="Times New Roman"/>
-          <w:b/>
-          <w:sz w:val="28"/>
-          <w:szCs w:val="28"/>
-        </w:rPr>
-        <w:t>ребования к защите от влияния внешних воздействий</w:t>
-      </w:r>
-      <w:r>
-        <w:rPr>
-          <w:rFonts w:ascii="Times New Roman" w:hAnsi="Times New Roman" w:cs="Times New Roman"/>
-          <w:b/>
-          <w:sz w:val="28"/>
-          <w:szCs w:val="28"/>
-        </w:rPr>
-        <w:t>:</w:t>
-      </w:r>
+          <w:sz w:val="28"/>
+          <w:szCs w:val="28"/>
+        </w:rPr>
+      </w:pPr>
     </w:p>
     <w:p>
       <w:pPr>
         <w:pStyle w:val="a3"/>
         <w:numPr>
-          <w:ilvl w:val="0"/>
-          <w:numId w:val="14"/>
+          <w:ilvl w:val="2"/>
+          <w:numId w:val="22"/>
         </w:numPr>
         <w:autoSpaceDE w:val="0"/>
         <w:autoSpaceDN w:val="0"/>
         <w:adjustRightInd w:val="0"/>
         <w:rPr>
           <w:rFonts w:ascii="Times New Roman" w:hAnsi="Times New Roman" w:cs="Times New Roman"/>
-          <w:sz w:val="28"/>
-          <w:szCs w:val="28"/>
-        </w:rPr>
-      </w:pPr>
+          <w:b/>
+          <w:sz w:val="28"/>
+          <w:szCs w:val="28"/>
+        </w:rPr>
+      </w:pPr>
+      <w:r>
+        <w:rPr>
+          <w:rFonts w:ascii="Times New Roman" w:hAnsi="Times New Roman" w:cs="Times New Roman"/>
+          <w:b/>
+          <w:sz w:val="28"/>
+          <w:szCs w:val="28"/>
+        </w:rPr>
+        <w:t>Требования к защите от влияния внешних воздействий:</w:t>
+      </w:r>
+    </w:p>
+    <w:p>
+      <w:pPr>
+        <w:autoSpaceDE w:val="0"/>
+        <w:autoSpaceDN w:val="0"/>
+        <w:adjustRightInd w:val="0"/>
+        <w:rPr>
+          <w:rFonts w:ascii="Times New Roman" w:hAnsi="Times New Roman" w:cs="Times New Roman"/>
+          <w:sz w:val="28"/>
+          <w:szCs w:val="28"/>
+        </w:rPr>
+      </w:pPr>
+      <w:r>
+        <w:rPr>
+          <w:rFonts w:ascii="Times New Roman" w:hAnsi="Times New Roman" w:cs="Times New Roman"/>
+          <w:sz w:val="28"/>
+          <w:szCs w:val="28"/>
+        </w:rPr>
+        <w:t xml:space="preserve">   </w:t>
+      </w:r>
       <w:r>
         <w:rPr>
           <w:rFonts w:ascii="Times New Roman" w:hAnsi="Times New Roman" w:cs="Times New Roman"/>
@@ -4624,6 +4671,15 @@
     </w:p>
     <w:p>
       <w:pPr>
+        <w:pStyle w:val="a3"/>
+        <w:numPr>
+          <w:ilvl w:val="2"/>
+          <w:numId w:val="22"/>
+        </w:numPr>
+        <w:autoSpaceDE w:val="0"/>
+        <w:autoSpaceDN w:val="0"/>
+        <w:adjustRightInd w:val="0"/>
+        <w:spacing w:after="0"/>
         <w:rPr>
           <w:rFonts w:ascii="Times New Roman" w:hAnsi="Times New Roman" w:cs="Times New Roman"/>
           <w:b/>
@@ -4638,37 +4694,203 @@
           <w:sz w:val="28"/>
           <w:szCs w:val="28"/>
         </w:rPr>
-        <w:t>4.1.9 Т</w:t>
-      </w:r>
-      <w:r>
-        <w:rPr>
-          <w:rFonts w:ascii="Times New Roman" w:hAnsi="Times New Roman" w:cs="Times New Roman"/>
+        <w:t>Требования к патентной частоте</w:t>
+      </w:r>
+    </w:p>
+    <w:p>
+      <w:pPr>
+        <w:widowControl w:val="0"/>
+        <w:tabs>
+          <w:tab w:val="left" w:pos="709"/>
+        </w:tabs>
+        <w:autoSpaceDE w:val="0"/>
+        <w:autoSpaceDN w:val="0"/>
+        <w:adjustRightInd w:val="0"/>
+        <w:spacing w:after="0" w:line="360" w:lineRule="auto"/>
+        <w:jc w:val="both"/>
+        <w:rPr>
+          <w:rFonts w:ascii="Times New Roman CYR" w:hAnsi="Times New Roman CYR" w:cs="Times New Roman CYR"/>
+          <w:sz w:val="28"/>
+          <w:szCs w:val="28"/>
+        </w:rPr>
+      </w:pPr>
+      <w:r>
+        <w:rPr>
+          <w:rFonts w:ascii="Times New Roman" w:hAnsi="Times New Roman" w:cs="Times New Roman"/>
+          <w:sz w:val="28"/>
+          <w:szCs w:val="28"/>
+        </w:rPr>
+        <w:tab/>
+      </w:r>
+      <w:r>
+        <w:rPr>
+          <w:rFonts w:ascii="Times New Roman CYR" w:hAnsi="Times New Roman CYR" w:cs="Times New Roman CYR"/>
+          <w:sz w:val="28"/>
+          <w:szCs w:val="28"/>
+        </w:rPr>
+        <w:t>При создании системы должны соблюдаться положения законодательных актов Российской Федерации по соблюдению авторских прав и защите специальных знаков.</w:t>
+      </w:r>
+    </w:p>
+    <w:p>
+      <w:pPr>
+        <w:widowControl w:val="0"/>
+        <w:tabs>
+          <w:tab w:val="left" w:pos="709"/>
+        </w:tabs>
+        <w:autoSpaceDE w:val="0"/>
+        <w:autoSpaceDN w:val="0"/>
+        <w:adjustRightInd w:val="0"/>
+        <w:spacing w:after="0" w:line="360" w:lineRule="auto"/>
+        <w:jc w:val="both"/>
+        <w:rPr>
+          <w:rFonts w:ascii="Times New Roman CYR" w:hAnsi="Times New Roman CYR" w:cs="Times New Roman CYR"/>
+          <w:sz w:val="28"/>
+          <w:szCs w:val="28"/>
+        </w:rPr>
+      </w:pPr>
+      <w:r>
+        <w:rPr>
+          <w:rFonts w:ascii="Times New Roman CYR" w:hAnsi="Times New Roman CYR" w:cs="Times New Roman CYR"/>
+          <w:sz w:val="28"/>
+          <w:szCs w:val="28"/>
+        </w:rPr>
+        <w:tab/>
+      </w:r>
+      <w:r>
+        <w:rPr>
+          <w:rFonts w:ascii="Times New Roman CYR" w:hAnsi="Times New Roman CYR" w:cs="Times New Roman CYR"/>
+          <w:sz w:val="28"/>
+          <w:szCs w:val="28"/>
+        </w:rPr>
+        <w:t>При поставке программного обеспечения должны быть выполнены требования Закона Российской Федерации «О правовой охране программ для электронных вычислительных машин и баз данных» от 23.09.92 г., а также международные патентные соглашения.</w:t>
+      </w:r>
+    </w:p>
+    <w:p>
+      <w:pPr>
+        <w:pStyle w:val="a3"/>
+        <w:widowControl w:val="0"/>
+        <w:numPr>
+          <w:ilvl w:val="2"/>
+          <w:numId w:val="22"/>
+        </w:numPr>
+        <w:tabs>
+          <w:tab w:val="left" w:pos="709"/>
+        </w:tabs>
+        <w:autoSpaceDE w:val="0"/>
+        <w:autoSpaceDN w:val="0"/>
+        <w:adjustRightInd w:val="0"/>
+        <w:spacing w:after="0" w:line="360" w:lineRule="auto"/>
+        <w:jc w:val="both"/>
+        <w:rPr>
+          <w:rFonts w:ascii="Times New Roman CYR" w:hAnsi="Times New Roman CYR" w:cs="Times New Roman CYR"/>
           <w:b/>
           <w:sz w:val="28"/>
           <w:szCs w:val="28"/>
         </w:rPr>
-        <w:t>ребования по стандартизации и унификации;</w:t>
-      </w:r>
-    </w:p>
-    <w:p>
-      <w:pPr>
-        <w:spacing w:line="360" w:lineRule="auto"/>
-        <w:rPr>
-          <w:rFonts w:ascii="Times New Roman" w:hAnsi="Times New Roman" w:cs="Times New Roman"/>
+      </w:pPr>
+      <w:r>
+        <w:rPr>
+          <w:rFonts w:ascii="Times New Roman CYR" w:hAnsi="Times New Roman CYR" w:cs="Times New Roman CYR"/>
           <w:b/>
           <w:sz w:val="28"/>
           <w:szCs w:val="28"/>
         </w:rPr>
-      </w:pPr>
-      <w:r>
+        <w:t>Требования к стандартизации и унификации</w:t>
+      </w:r>
+    </w:p>
+    <w:p>
+      <w:pPr>
+        <w:pStyle w:val="11"/>
+        <w:ind w:firstLine="708"/>
+        <w:rPr>
+          <w:sz w:val="28"/>
+          <w:szCs w:val="28"/>
+        </w:rPr>
+      </w:pPr>
+      <w:r>
+        <w:rPr>
+          <w:sz w:val="28"/>
+          <w:szCs w:val="28"/>
+        </w:rPr>
+        <w:t>Вс</w:t>
+      </w:r>
+      <w:r>
+        <w:rPr>
+          <w:sz w:val="28"/>
+          <w:szCs w:val="28"/>
+        </w:rPr>
+        <w:t xml:space="preserve">е поясняющие надписи </w:t>
+      </w:r>
+      <w:r>
+        <w:rPr>
+          <w:sz w:val="28"/>
+          <w:szCs w:val="28"/>
+        </w:rPr>
+        <w:t xml:space="preserve"> должны быть</w:t>
+      </w:r>
+      <w:r>
+        <w:rPr>
+          <w:sz w:val="28"/>
+          <w:szCs w:val="28"/>
+        </w:rPr>
+        <w:t xml:space="preserve"> выполнены</w:t>
+      </w:r>
+      <w:r>
+        <w:rPr>
+          <w:sz w:val="28"/>
+          <w:szCs w:val="28"/>
+        </w:rPr>
+        <w:t xml:space="preserve"> на русском языке.</w:t>
+      </w:r>
+      <w:r>
+        <w:rPr>
+          <w:sz w:val="28"/>
+          <w:szCs w:val="28"/>
+        </w:rPr>
+        <w:t xml:space="preserve"> Управление должно осуществляться </w:t>
+      </w:r>
+      <w:r>
+        <w:rPr>
+          <w:sz w:val="28"/>
+          <w:szCs w:val="28"/>
+        </w:rPr>
+        <w:t>комбинированным способом – с применением клавиатуры и двухкнопочного манипулятора типа «мышь».</w:t>
+      </w:r>
+    </w:p>
+    <w:p>
+      <w:pPr>
+        <w:pStyle w:val="11"/>
+        <w:ind w:left="780" w:firstLine="0"/>
+      </w:pPr>
+    </w:p>
+    <w:p>
+      <w:pPr>
+        <w:widowControl w:val="0"/>
+        <w:tabs>
+          <w:tab w:val="left" w:pos="709"/>
+        </w:tabs>
+        <w:autoSpaceDE w:val="0"/>
+        <w:autoSpaceDN w:val="0"/>
+        <w:adjustRightInd w:val="0"/>
+        <w:spacing w:after="0" w:line="360" w:lineRule="auto"/>
+        <w:jc w:val="both"/>
+        <w:rPr>
+          <w:rFonts w:ascii="Times New Roman CYR" w:hAnsi="Times New Roman CYR" w:cs="Times New Roman CYR"/>
+          <w:sz w:val="28"/>
+          <w:szCs w:val="28"/>
+        </w:rPr>
+      </w:pPr>
+    </w:p>
+    <w:p>
+      <w:pPr>
+        <w:spacing w:after="0" w:line="360" w:lineRule="auto"/>
         <w:rPr>
           <w:rFonts w:ascii="Times New Roman" w:hAnsi="Times New Roman" w:cs="Times New Roman"/>
           <w:b/>
           <w:sz w:val="28"/>
           <w:szCs w:val="28"/>
         </w:rPr>
-        <w:t>4.1.10 Т</w:t>
-      </w:r>
+      </w:pPr>
       <w:r>
         <w:rPr>
           <w:rFonts w:ascii="Times New Roman" w:hAnsi="Times New Roman" w:cs="Times New Roman"/>
@@ -4676,6 +4898,24 @@
           <w:sz w:val="28"/>
           <w:szCs w:val="28"/>
         </w:rPr>
+        <w:t>4.1.2</w:t>
+      </w:r>
+      <w:r>
+        <w:rPr>
+          <w:rFonts w:ascii="Times New Roman" w:hAnsi="Times New Roman" w:cs="Times New Roman"/>
+          <w:b/>
+          <w:sz w:val="28"/>
+          <w:szCs w:val="28"/>
+        </w:rPr>
+        <w:t xml:space="preserve"> Т</w:t>
+      </w:r>
+      <w:r>
+        <w:rPr>
+          <w:rFonts w:ascii="Times New Roman" w:hAnsi="Times New Roman" w:cs="Times New Roman"/>
+          <w:b/>
+          <w:sz w:val="28"/>
+          <w:szCs w:val="28"/>
+        </w:rPr>
         <w:t>ребования к функциям (задачам), выполняемым системой</w:t>
       </w:r>
     </w:p>
@@ -4684,20 +4924,284 @@
         <w:spacing w:after="0" w:line="360" w:lineRule="auto"/>
         <w:rPr>
           <w:rFonts w:ascii="Times New Roman" w:hAnsi="Times New Roman" w:cs="Times New Roman"/>
+          <w:sz w:val="28"/>
+          <w:szCs w:val="28"/>
+        </w:rPr>
+      </w:pPr>
+      <w:r>
+        <w:rPr>
+          <w:rFonts w:ascii="Times New Roman" w:hAnsi="Times New Roman" w:cs="Times New Roman"/>
+          <w:sz w:val="28"/>
+          <w:szCs w:val="28"/>
+        </w:rPr>
+        <w:t>Система завершает работу отказом, в случае:</w:t>
+      </w:r>
+    </w:p>
+    <w:p>
+      <w:pPr>
+        <w:pStyle w:val="a3"/>
+        <w:numPr>
+          <w:ilvl w:val="0"/>
+          <w:numId w:val="23"/>
+        </w:numPr>
+        <w:spacing w:after="0" w:line="360" w:lineRule="auto"/>
+        <w:rPr>
+          <w:rFonts w:ascii="Times New Roman" w:hAnsi="Times New Roman" w:cs="Times New Roman"/>
+          <w:sz w:val="28"/>
+          <w:szCs w:val="28"/>
+        </w:rPr>
+      </w:pPr>
+      <w:r>
+        <w:rPr>
+          <w:rFonts w:ascii="Times New Roman" w:hAnsi="Times New Roman" w:cs="Times New Roman"/>
+          <w:sz w:val="28"/>
+          <w:szCs w:val="28"/>
+        </w:rPr>
+        <w:t>отсутствия подключения к сети</w:t>
+      </w:r>
+      <w:r>
+        <w:rPr>
+          <w:rFonts w:ascii="Times New Roman" w:hAnsi="Times New Roman" w:cs="Times New Roman"/>
+          <w:sz w:val="28"/>
+          <w:szCs w:val="28"/>
+        </w:rPr>
+        <w:t>;</w:t>
+      </w:r>
+    </w:p>
+    <w:p>
+      <w:pPr>
+        <w:pStyle w:val="a3"/>
+        <w:numPr>
+          <w:ilvl w:val="0"/>
+          <w:numId w:val="23"/>
+        </w:numPr>
+        <w:spacing w:after="0" w:line="360" w:lineRule="auto"/>
+        <w:rPr>
+          <w:rFonts w:ascii="Times New Roman" w:hAnsi="Times New Roman" w:cs="Times New Roman"/>
+          <w:sz w:val="28"/>
+          <w:szCs w:val="28"/>
+        </w:rPr>
+      </w:pPr>
+      <w:r>
+        <w:rPr>
+          <w:rFonts w:ascii="Times New Roman" w:hAnsi="Times New Roman" w:cs="Times New Roman"/>
+          <w:sz w:val="28"/>
+          <w:szCs w:val="28"/>
+        </w:rPr>
+        <w:t>в случае отсутствия активных оппонентов.</w:t>
+      </w:r>
+    </w:p>
+    <w:p>
+      <w:pPr>
+        <w:spacing w:after="0" w:line="360" w:lineRule="auto"/>
+        <w:ind w:firstLine="360"/>
+        <w:rPr>
+          <w:rFonts w:ascii="Times New Roman" w:hAnsi="Times New Roman" w:cs="Times New Roman"/>
+          <w:sz w:val="28"/>
+          <w:szCs w:val="28"/>
+        </w:rPr>
+      </w:pPr>
+      <w:r>
+        <w:rPr>
+          <w:rFonts w:ascii="Times New Roman" w:hAnsi="Times New Roman" w:cs="Times New Roman"/>
+          <w:sz w:val="28"/>
+          <w:szCs w:val="28"/>
+        </w:rPr>
+        <w:t>Режимы функционирования системы: клиентский (пользовательский), серверны</w:t>
+      </w:r>
+      <w:proofErr w:type="gramStart"/>
+      <w:r>
+        <w:rPr>
+          <w:rFonts w:ascii="Times New Roman" w:hAnsi="Times New Roman" w:cs="Times New Roman"/>
+          <w:sz w:val="28"/>
+          <w:szCs w:val="28"/>
+        </w:rPr>
+        <w:t>й(</w:t>
+      </w:r>
+      <w:proofErr w:type="gramEnd"/>
+      <w:r>
+        <w:rPr>
+          <w:rFonts w:ascii="Times New Roman" w:hAnsi="Times New Roman" w:cs="Times New Roman"/>
+          <w:sz w:val="28"/>
+          <w:szCs w:val="28"/>
+        </w:rPr>
+        <w:t>администраторский).</w:t>
+      </w:r>
+    </w:p>
+    <w:p>
+      <w:pPr>
+        <w:spacing w:after="0" w:line="360" w:lineRule="auto"/>
+        <w:ind w:firstLine="360"/>
+        <w:rPr>
+          <w:rFonts w:ascii="Times New Roman" w:hAnsi="Times New Roman" w:cs="Times New Roman"/>
+          <w:sz w:val="28"/>
+          <w:szCs w:val="28"/>
+        </w:rPr>
+      </w:pPr>
+      <w:r>
+        <w:rPr>
+          <w:rFonts w:ascii="Times New Roman" w:hAnsi="Times New Roman" w:cs="Times New Roman"/>
+          <w:sz w:val="28"/>
+          <w:szCs w:val="28"/>
+        </w:rPr>
+        <w:t>Перспективы модернизации: возможность осуществления игры с виртуальны</w:t>
+      </w:r>
+      <w:proofErr w:type="gramStart"/>
+      <w:r>
+        <w:rPr>
+          <w:rFonts w:ascii="Times New Roman" w:hAnsi="Times New Roman" w:cs="Times New Roman"/>
+          <w:sz w:val="28"/>
+          <w:szCs w:val="28"/>
+        </w:rPr>
+        <w:t>м(</w:t>
+      </w:r>
+      <w:proofErr w:type="gramEnd"/>
+      <w:r>
+        <w:rPr>
+          <w:rFonts w:ascii="Times New Roman" w:hAnsi="Times New Roman" w:cs="Times New Roman"/>
+          <w:sz w:val="28"/>
+          <w:szCs w:val="28"/>
+        </w:rPr>
+        <w:t>нереальным) противником- машиной.</w:t>
+      </w:r>
+    </w:p>
+    <w:p>
+      <w:pPr>
+        <w:spacing w:after="0" w:line="360" w:lineRule="auto"/>
+        <w:ind w:firstLine="360"/>
+        <w:rPr>
+          <w:rFonts w:ascii="Times New Roman" w:hAnsi="Times New Roman" w:cs="Times New Roman"/>
           <w:b/>
           <w:sz w:val="28"/>
           <w:szCs w:val="28"/>
         </w:rPr>
       </w:pPr>
-      <w:r>
+    </w:p>
+    <w:p>
+      <w:pPr>
+        <w:pStyle w:val="a3"/>
+        <w:numPr>
+          <w:ilvl w:val="1"/>
+          <w:numId w:val="24"/>
+        </w:numPr>
+        <w:spacing w:after="0" w:line="360" w:lineRule="auto"/>
+        <w:ind w:left="0" w:firstLine="0"/>
         <w:rPr>
           <w:rFonts w:ascii="Times New Roman" w:hAnsi="Times New Roman" w:cs="Times New Roman"/>
           <w:b/>
           <w:sz w:val="28"/>
           <w:szCs w:val="28"/>
         </w:rPr>
-        <w:t>4.1.11 Требования к видам обеспечения</w:t>
-      </w:r>
+      </w:pPr>
+      <w:r>
+        <w:rPr>
+          <w:rFonts w:ascii="Times New Roman" w:hAnsi="Times New Roman" w:cs="Times New Roman"/>
+          <w:b/>
+          <w:sz w:val="28"/>
+          <w:szCs w:val="28"/>
+        </w:rPr>
+        <w:t>Требования к видам обеспечения</w:t>
+      </w:r>
+    </w:p>
+    <w:p>
+      <w:pPr>
+        <w:pStyle w:val="a3"/>
+        <w:numPr>
+          <w:ilvl w:val="2"/>
+          <w:numId w:val="24"/>
+        </w:numPr>
+        <w:spacing w:after="0" w:line="360" w:lineRule="auto"/>
+        <w:ind w:left="1276" w:hanging="992"/>
+        <w:rPr>
+          <w:rFonts w:ascii="Times New Roman" w:hAnsi="Times New Roman" w:cs="Times New Roman"/>
+          <w:b/>
+          <w:sz w:val="28"/>
+          <w:szCs w:val="28"/>
+        </w:rPr>
+      </w:pPr>
+      <w:r>
+        <w:rPr>
+          <w:rFonts w:ascii="Times New Roman" w:hAnsi="Times New Roman" w:cs="Times New Roman"/>
+          <w:b/>
+          <w:sz w:val="28"/>
+          <w:szCs w:val="28"/>
+        </w:rPr>
+        <w:t>Требования к математическому обеспечению системы</w:t>
+      </w:r>
+    </w:p>
+    <w:p>
+      <w:pPr>
+        <w:spacing w:after="0" w:line="360" w:lineRule="auto"/>
+        <w:ind w:left="284"/>
+        <w:rPr>
+          <w:rFonts w:ascii="Times New Roman" w:hAnsi="Times New Roman" w:cs="Times New Roman"/>
+          <w:b/>
+          <w:sz w:val="28"/>
+          <w:szCs w:val="28"/>
+        </w:rPr>
+      </w:pPr>
+    </w:p>
+    <w:p>
+      <w:pPr>
+        <w:pStyle w:val="a3"/>
+        <w:numPr>
+          <w:ilvl w:val="2"/>
+          <w:numId w:val="24"/>
+        </w:numPr>
+        <w:spacing w:after="0" w:line="360" w:lineRule="auto"/>
+        <w:ind w:left="284" w:firstLine="0"/>
+        <w:rPr>
+          <w:rFonts w:ascii="Times New Roman" w:hAnsi="Times New Roman" w:cs="Times New Roman"/>
+          <w:b/>
+          <w:sz w:val="28"/>
+          <w:szCs w:val="28"/>
+        </w:rPr>
+      </w:pPr>
+      <w:r>
+        <w:rPr>
+          <w:rFonts w:ascii="Times New Roman" w:hAnsi="Times New Roman" w:cs="Times New Roman"/>
+          <w:b/>
+          <w:sz w:val="28"/>
+          <w:szCs w:val="28"/>
+        </w:rPr>
+        <w:t>Требования к информационному обеспечению системы</w:t>
+      </w:r>
+    </w:p>
+    <w:p>
+      <w:pPr>
+        <w:pStyle w:val="a3"/>
+        <w:spacing w:after="0" w:line="360" w:lineRule="auto"/>
+        <w:ind w:left="0"/>
+        <w:rPr>
+          <w:rFonts w:ascii="Times New Roman" w:hAnsi="Times New Roman" w:cs="Times New Roman"/>
+          <w:b/>
+          <w:sz w:val="28"/>
+          <w:szCs w:val="28"/>
+        </w:rPr>
+      </w:pPr>
+    </w:p>
+    <w:p>
+      <w:pPr>
+        <w:pStyle w:val="a3"/>
+        <w:spacing w:after="0" w:line="360" w:lineRule="auto"/>
+        <w:ind w:left="1260"/>
+        <w:rPr>
+          <w:rFonts w:ascii="Times New Roman" w:hAnsi="Times New Roman" w:cs="Times New Roman"/>
+          <w:b/>
+          <w:sz w:val="28"/>
+          <w:szCs w:val="28"/>
+        </w:rPr>
+      </w:pPr>
+    </w:p>
+    <w:p>
+      <w:pPr>
+        <w:spacing w:after="0" w:line="360" w:lineRule="auto"/>
+        <w:rPr>
+          <w:rFonts w:ascii="Times New Roman" w:hAnsi="Times New Roman" w:cs="Times New Roman"/>
+          <w:sz w:val="28"/>
+          <w:szCs w:val="28"/>
+        </w:rPr>
+      </w:pPr>
     </w:p>
     <w:p>
       <w:pPr>
@@ -5218,6 +5722,95 @@
     </w:lvl>
   </w:abstractNum>
   <w:abstractNum w:abstractNumId="2">
+    <w:nsid w:val="1BA42578"/>
+    <w:multiLevelType w:val="hybridMultilevel"/>
+    <w:tmpl w:val="B4A22782"/>
+    <w:lvl w:ilvl="0" w:tplc="0419000F">
+      <w:start w:val="1"/>
+      <w:numFmt w:val="decimal"/>
+      <w:lvlText w:val="%1."/>
+      <w:lvlJc w:val="left"/>
+      <w:pPr>
+        <w:ind w:left="720" w:hanging="360"/>
+      </w:pPr>
+      <w:rPr>
+        <w:rFonts w:hint="default"/>
+      </w:rPr>
+    </w:lvl>
+    <w:lvl w:ilvl="1" w:tplc="04190019" w:tentative="1">
+      <w:start w:val="1"/>
+      <w:numFmt w:val="lowerLetter"/>
+      <w:lvlText w:val="%2."/>
+      <w:lvlJc w:val="left"/>
+      <w:pPr>
+        <w:ind w:left="1440" w:hanging="360"/>
+      </w:pPr>
+    </w:lvl>
+    <w:lvl w:ilvl="2" w:tplc="0419001B" w:tentative="1">
+      <w:start w:val="1"/>
+      <w:numFmt w:val="lowerRoman"/>
+      <w:lvlText w:val="%3."/>
+      <w:lvlJc w:val="right"/>
+      <w:pPr>
+        <w:ind w:left="2160" w:hanging="180"/>
+      </w:pPr>
+    </w:lvl>
+    <w:lvl w:ilvl="3" w:tplc="0419000F" w:tentative="1">
+      <w:start w:val="1"/>
+      <w:numFmt w:val="decimal"/>
+      <w:lvlText w:val="%4."/>
+      <w:lvlJc w:val="left"/>
+      <w:pPr>
+        <w:ind w:left="2880" w:hanging="360"/>
+      </w:pPr>
+    </w:lvl>
+    <w:lvl w:ilvl="4" w:tplc="04190019" w:tentative="1">
+      <w:start w:val="1"/>
+      <w:numFmt w:val="lowerLetter"/>
+      <w:lvlText w:val="%5."/>
+      <w:lvlJc w:val="left"/>
+      <w:pPr>
+        <w:ind w:left="3600" w:hanging="360"/>
+      </w:pPr>
+    </w:lvl>
+    <w:lvl w:ilvl="5" w:tplc="0419001B" w:tentative="1">
+      <w:start w:val="1"/>
+      <w:numFmt w:val="lowerRoman"/>
+      <w:lvlText w:val="%6."/>
+      <w:lvlJc w:val="right"/>
+      <w:pPr>
+        <w:ind w:left="4320" w:hanging="180"/>
+      </w:pPr>
+    </w:lvl>
+    <w:lvl w:ilvl="6" w:tplc="0419000F" w:tentative="1">
+      <w:start w:val="1"/>
+      <w:numFmt w:val="decimal"/>
+      <w:lvlText w:val="%7."/>
+      <w:lvlJc w:val="left"/>
+      <w:pPr>
+        <w:ind w:left="5040" w:hanging="360"/>
+      </w:pPr>
+    </w:lvl>
+    <w:lvl w:ilvl="7" w:tplc="04190019" w:tentative="1">
+      <w:start w:val="1"/>
+      <w:numFmt w:val="lowerLetter"/>
+      <w:lvlText w:val="%8."/>
+      <w:lvlJc w:val="left"/>
+      <w:pPr>
+        <w:ind w:left="5760" w:hanging="360"/>
+      </w:pPr>
+    </w:lvl>
+    <w:lvl w:ilvl="8" w:tplc="0419001B" w:tentative="1">
+      <w:start w:val="1"/>
+      <w:numFmt w:val="lowerRoman"/>
+      <w:lvlText w:val="%9."/>
+      <w:lvlJc w:val="right"/>
+      <w:pPr>
+        <w:ind w:left="6480" w:hanging="180"/>
+      </w:pPr>
+    </w:lvl>
+  </w:abstractNum>
+  <w:abstractNum w:abstractNumId="3">
     <w:nsid w:val="1EE324E3"/>
     <w:multiLevelType w:val="multilevel"/>
     <w:tmpl w:val="283CF16E"/>
@@ -5333,7 +5926,7 @@
       </w:rPr>
     </w:lvl>
   </w:abstractNum>
-  <w:abstractNum w:abstractNumId="3">
+  <w:abstractNum w:abstractNumId="4">
     <w:nsid w:val="24FB7C5A"/>
     <w:multiLevelType w:val="hybridMultilevel"/>
     <w:tmpl w:val="D338CA52"/>
@@ -5425,7 +6018,7 @@
       </w:pPr>
     </w:lvl>
   </w:abstractNum>
-  <w:abstractNum w:abstractNumId="4">
+  <w:abstractNum w:abstractNumId="5">
     <w:nsid w:val="257109DB"/>
     <w:multiLevelType w:val="hybridMultilevel"/>
     <w:tmpl w:val="79FAE792"/>
@@ -5514,7 +6107,7 @@
       </w:pPr>
     </w:lvl>
   </w:abstractNum>
-  <w:abstractNum w:abstractNumId="5">
+  <w:abstractNum w:abstractNumId="6">
     <w:nsid w:val="37630B2B"/>
     <w:multiLevelType w:val="multilevel"/>
     <w:tmpl w:val="48A6902E"/>
@@ -5627,7 +6220,7 @@
       </w:rPr>
     </w:lvl>
   </w:abstractNum>
-  <w:abstractNum w:abstractNumId="6">
+  <w:abstractNum w:abstractNumId="7">
     <w:nsid w:val="3C3E4F1F"/>
     <w:multiLevelType w:val="multilevel"/>
     <w:tmpl w:val="C268B6A4"/>
@@ -5727,7 +6320,7 @@
       </w:pPr>
     </w:lvl>
   </w:abstractNum>
-  <w:abstractNum w:abstractNumId="7">
+  <w:abstractNum w:abstractNumId="8">
     <w:nsid w:val="3E8A742F"/>
     <w:multiLevelType w:val="hybridMultilevel"/>
     <w:tmpl w:val="F11A1802"/>
@@ -5867,7 +6460,7 @@
       </w:rPr>
     </w:lvl>
   </w:abstractNum>
-  <w:abstractNum w:abstractNumId="8">
+  <w:abstractNum w:abstractNumId="9">
     <w:nsid w:val="3ED41B73"/>
     <w:multiLevelType w:val="hybridMultilevel"/>
     <w:tmpl w:val="E49CFBA4"/>
@@ -5956,7 +6549,7 @@
       </w:pPr>
     </w:lvl>
   </w:abstractNum>
-  <w:abstractNum w:abstractNumId="9">
+  <w:abstractNum w:abstractNumId="10">
     <w:nsid w:val="4E945AF7"/>
     <w:multiLevelType w:val="hybridMultilevel"/>
     <w:tmpl w:val="66288A96"/>
@@ -6045,7 +6638,120 @@
       </w:pPr>
     </w:lvl>
   </w:abstractNum>
-  <w:abstractNum w:abstractNumId="10">
+  <w:abstractNum w:abstractNumId="11">
+    <w:nsid w:val="52FF586B"/>
+    <w:multiLevelType w:val="multilevel"/>
+    <w:tmpl w:val="99585A9A"/>
+    <w:lvl w:ilvl="0">
+      <w:start w:val="4"/>
+      <w:numFmt w:val="decimal"/>
+      <w:lvlText w:val="%1"/>
+      <w:lvlJc w:val="left"/>
+      <w:pPr>
+        <w:ind w:left="375" w:hanging="375"/>
+      </w:pPr>
+      <w:rPr>
+        <w:rFonts w:hint="default"/>
+      </w:rPr>
+    </w:lvl>
+    <w:lvl w:ilvl="1">
+      <w:start w:val="3"/>
+      <w:numFmt w:val="decimal"/>
+      <w:lvlText w:val="%1.%2"/>
+      <w:lvlJc w:val="left"/>
+      <w:pPr>
+        <w:ind w:left="1635" w:hanging="375"/>
+      </w:pPr>
+      <w:rPr>
+        <w:rFonts w:hint="default"/>
+      </w:rPr>
+    </w:lvl>
+    <w:lvl w:ilvl="2">
+      <w:start w:val="1"/>
+      <w:numFmt w:val="decimal"/>
+      <w:lvlText w:val="%1.%2.%3"/>
+      <w:lvlJc w:val="left"/>
+      <w:pPr>
+        <w:ind w:left="3240" w:hanging="720"/>
+      </w:pPr>
+      <w:rPr>
+        <w:rFonts w:hint="default"/>
+      </w:rPr>
+    </w:lvl>
+    <w:lvl w:ilvl="3">
+      <w:start w:val="1"/>
+      <w:numFmt w:val="decimal"/>
+      <w:lvlText w:val="%1.%2.%3.%4"/>
+      <w:lvlJc w:val="left"/>
+      <w:pPr>
+        <w:ind w:left="4860" w:hanging="1080"/>
+      </w:pPr>
+      <w:rPr>
+        <w:rFonts w:hint="default"/>
+      </w:rPr>
+    </w:lvl>
+    <w:lvl w:ilvl="4">
+      <w:start w:val="1"/>
+      <w:numFmt w:val="decimal"/>
+      <w:lvlText w:val="%1.%2.%3.%4.%5"/>
+      <w:lvlJc w:val="left"/>
+      <w:pPr>
+        <w:ind w:left="6120" w:hanging="1080"/>
+      </w:pPr>
+      <w:rPr>
+        <w:rFonts w:hint="default"/>
+      </w:rPr>
+    </w:lvl>
+    <w:lvl w:ilvl="5">
+      <w:start w:val="1"/>
+      <w:numFmt w:val="decimal"/>
+      <w:lvlText w:val="%1.%2.%3.%4.%5.%6"/>
+      <w:lvlJc w:val="left"/>
+      <w:pPr>
+        <w:ind w:left="7740" w:hanging="1440"/>
+      </w:pPr>
+      <w:rPr>
+        <w:rFonts w:hint="default"/>
+      </w:rPr>
+    </w:lvl>
+    <w:lvl w:ilvl="6">
+      <w:start w:val="1"/>
+      <w:numFmt w:val="decimal"/>
+      <w:lvlText w:val="%1.%2.%3.%4.%5.%6.%7"/>
+      <w:lvlJc w:val="left"/>
+      <w:pPr>
+        <w:ind w:left="9000" w:hanging="1440"/>
+      </w:pPr>
+      <w:rPr>
+        <w:rFonts w:hint="default"/>
+      </w:rPr>
+    </w:lvl>
+    <w:lvl w:ilvl="7">
+      <w:start w:val="1"/>
+      <w:numFmt w:val="decimal"/>
+      <w:lvlText w:val="%1.%2.%3.%4.%5.%6.%7.%8"/>
+      <w:lvlJc w:val="left"/>
+      <w:pPr>
+        <w:ind w:left="10620" w:hanging="1800"/>
+      </w:pPr>
+      <w:rPr>
+        <w:rFonts w:hint="default"/>
+      </w:rPr>
+    </w:lvl>
+    <w:lvl w:ilvl="8">
+      <w:start w:val="1"/>
+      <w:numFmt w:val="decimal"/>
+      <w:lvlText w:val="%1.%2.%3.%4.%5.%6.%7.%8.%9"/>
+      <w:lvlJc w:val="left"/>
+      <w:pPr>
+        <w:ind w:left="12240" w:hanging="2160"/>
+      </w:pPr>
+      <w:rPr>
+        <w:rFonts w:hint="default"/>
+      </w:rPr>
+    </w:lvl>
+  </w:abstractNum>
+  <w:abstractNum w:abstractNumId="12">
     <w:nsid w:val="543A7F85"/>
     <w:multiLevelType w:val="hybridMultilevel"/>
     <w:tmpl w:val="C2083148"/>
@@ -6158,7 +6864,7 @@
       </w:rPr>
     </w:lvl>
   </w:abstractNum>
-  <w:abstractNum w:abstractNumId="11">
+  <w:abstractNum w:abstractNumId="13">
     <w:nsid w:val="563F6468"/>
     <w:multiLevelType w:val="multilevel"/>
     <w:tmpl w:val="A330F10A"/>
@@ -6280,7 +6986,7 @@
       </w:rPr>
     </w:lvl>
   </w:abstractNum>
-  <w:abstractNum w:abstractNumId="12">
+  <w:abstractNum w:abstractNumId="14">
     <w:nsid w:val="567E6487"/>
     <w:multiLevelType w:val="hybridMultilevel"/>
     <w:tmpl w:val="DBD4D3CC"/>
@@ -6394,7 +7100,7 @@
       </w:rPr>
     </w:lvl>
   </w:abstractNum>
-  <w:abstractNum w:abstractNumId="13">
+  <w:abstractNum w:abstractNumId="15">
     <w:nsid w:val="59502834"/>
     <w:multiLevelType w:val="multilevel"/>
     <w:tmpl w:val="3EE06A9C"/>
@@ -6507,7 +7213,7 @@
       </w:rPr>
     </w:lvl>
   </w:abstractNum>
-  <w:abstractNum w:abstractNumId="14">
+  <w:abstractNum w:abstractNumId="16">
     <w:nsid w:val="6221540F"/>
     <w:multiLevelType w:val="hybridMultilevel"/>
     <w:tmpl w:val="A0EAB062"/>
@@ -6596,7 +7302,7 @@
       </w:pPr>
     </w:lvl>
   </w:abstractNum>
-  <w:abstractNum w:abstractNumId="15">
+  <w:abstractNum w:abstractNumId="17">
     <w:nsid w:val="699A05B2"/>
     <w:multiLevelType w:val="hybridMultilevel"/>
     <w:tmpl w:val="66AE8D20"/>
@@ -6709,7 +7415,7 @@
       </w:rPr>
     </w:lvl>
   </w:abstractNum>
-  <w:abstractNum w:abstractNumId="16">
+  <w:abstractNum w:abstractNumId="18">
     <w:nsid w:val="6AC85A02"/>
     <w:multiLevelType w:val="multilevel"/>
     <w:tmpl w:val="D99A8E60"/>
@@ -6933,7 +7639,7 @@
       </w:rPr>
     </w:lvl>
   </w:abstractNum>
-  <w:abstractNum w:abstractNumId="17">
+  <w:abstractNum w:abstractNumId="19">
     <w:nsid w:val="701070AF"/>
     <w:multiLevelType w:val="hybridMultilevel"/>
     <w:tmpl w:val="8FB22E22"/>
@@ -7047,7 +7753,7 @@
       </w:rPr>
     </w:lvl>
   </w:abstractNum>
-  <w:abstractNum w:abstractNumId="18">
+  <w:abstractNum w:abstractNumId="20">
     <w:nsid w:val="74AC2C06"/>
     <w:multiLevelType w:val="hybridMultilevel"/>
     <w:tmpl w:val="23968A96"/>
@@ -7161,7 +7867,7 @@
       </w:rPr>
     </w:lvl>
   </w:abstractNum>
-  <w:abstractNum w:abstractNumId="19">
+  <w:abstractNum w:abstractNumId="21">
     <w:nsid w:val="7BB11B07"/>
     <w:multiLevelType w:val="hybridMultilevel"/>
     <w:tmpl w:val="7B7A5FE2"/>
@@ -7275,7 +7981,7 @@
     </w:lvl>
   </w:abstractNum>
   <w:num w:numId="1">
-    <w:abstractNumId w:val="16"/>
+    <w:abstractNumId w:val="18"/>
     <w:lvlOverride w:ilvl="0">
       <w:startOverride w:val="1"/>
     </w:lvlOverride>
@@ -7305,7 +8011,7 @@
     </w:lvlOverride>
   </w:num>
   <w:num w:numId="2">
-    <w:abstractNumId w:val="6"/>
+    <w:abstractNumId w:val="7"/>
     <w:lvlOverride w:ilvl="0">
       <w:startOverride w:val="1"/>
     </w:lvlOverride>
@@ -7335,64 +8041,70 @@
     </w:lvlOverride>
   </w:num>
   <w:num w:numId="3">
-    <w:abstractNumId w:val="6"/>
+    <w:abstractNumId w:val="7"/>
   </w:num>
   <w:num w:numId="4">
+    <w:abstractNumId w:val="16"/>
+  </w:num>
+  <w:num w:numId="5">
+    <w:abstractNumId w:val="17"/>
+  </w:num>
+  <w:num w:numId="6">
+    <w:abstractNumId w:val="9"/>
+  </w:num>
+  <w:num w:numId="7">
+    <w:abstractNumId w:val="4"/>
+  </w:num>
+  <w:num w:numId="8">
+    <w:abstractNumId w:val="12"/>
+  </w:num>
+  <w:num w:numId="9">
+    <w:abstractNumId w:val="18"/>
+  </w:num>
+  <w:num w:numId="10">
+    <w:abstractNumId w:val="21"/>
+  </w:num>
+  <w:num w:numId="11">
+    <w:abstractNumId w:val="13"/>
+  </w:num>
+  <w:num w:numId="12">
+    <w:abstractNumId w:val="19"/>
+  </w:num>
+  <w:num w:numId="13">
     <w:abstractNumId w:val="14"/>
   </w:num>
-  <w:num w:numId="5">
-    <w:abstractNumId w:val="15"/>
-  </w:num>
-  <w:num w:numId="6">
-    <w:abstractNumId w:val="8"/>
-  </w:num>
-  <w:num w:numId="7">
-    <w:abstractNumId w:val="3"/>
-  </w:num>
-  <w:num w:numId="8">
-    <w:abstractNumId w:val="10"/>
-  </w:num>
-  <w:num w:numId="9">
-    <w:abstractNumId w:val="16"/>
-  </w:num>
-  <w:num w:numId="10">
-    <w:abstractNumId w:val="19"/>
-  </w:num>
-  <w:num w:numId="11">
-    <w:abstractNumId w:val="11"/>
-  </w:num>
-  <w:num w:numId="12">
-    <w:abstractNumId w:val="17"/>
-  </w:num>
-  <w:num w:numId="13">
-    <w:abstractNumId w:val="12"/>
-  </w:num>
   <w:num w:numId="14">
-    <w:abstractNumId w:val="18"/>
+    <w:abstractNumId w:val="20"/>
   </w:num>
   <w:num w:numId="15">
     <w:abstractNumId w:val="0"/>
   </w:num>
   <w:num w:numId="16">
-    <w:abstractNumId w:val="9"/>
+    <w:abstractNumId w:val="10"/>
   </w:num>
   <w:num w:numId="17">
-    <w:abstractNumId w:val="4"/>
+    <w:abstractNumId w:val="5"/>
   </w:num>
   <w:num w:numId="18">
-    <w:abstractNumId w:val="13"/>
+    <w:abstractNumId w:val="15"/>
   </w:num>
   <w:num w:numId="19">
     <w:abstractNumId w:val="1"/>
   </w:num>
   <w:num w:numId="20">
-    <w:abstractNumId w:val="7"/>
+    <w:abstractNumId w:val="8"/>
   </w:num>
   <w:num w:numId="21">
-    <w:abstractNumId w:val="5"/>
+    <w:abstractNumId w:val="6"/>
   </w:num>
   <w:num w:numId="22">
+    <w:abstractNumId w:val="3"/>
+  </w:num>
+  <w:num w:numId="23">
     <w:abstractNumId w:val="2"/>
+  </w:num>
+  <w:num w:numId="24">
+    <w:abstractNumId w:val="11"/>
   </w:num>
 </w:numbering>
 </file>
@@ -9016,7 +9728,7 @@
 </file>
 
 <file path=customXml/itemProps1.xml><?xml version="1.0" encoding="utf-8"?>
-<ds:datastoreItem xmlns:ds="http://schemas.openxmlformats.org/officeDocument/2006/customXml" ds:itemID="{63BC34DA-0711-4322-9A4F-AAF87A848CF8}">
+<ds:datastoreItem xmlns:ds="http://schemas.openxmlformats.org/officeDocument/2006/customXml" ds:itemID="{6B290FB8-0FBE-4C1B-8D64-00B66C10900A}">
   <ds:schemaRefs>
     <ds:schemaRef ds:uri="http://schemas.openxmlformats.org/officeDocument/2006/bibliography"/>
   </ds:schemaRefs>

--- a/ТЗ.docx
+++ b/ТЗ.docx
@@ -637,6 +637,13 @@
           <w:docPartUnique/>
         </w:docPartObj>
       </w:sdtPr>
+      <w:sdtEndPr>
+        <w:rPr>
+          <w:rFonts w:ascii="Times New Roman" w:hAnsi="Times New Roman" w:cs="Times New Roman"/>
+          <w:sz w:val="28"/>
+          <w:szCs w:val="28"/>
+        </w:rPr>
+      </w:sdtEndPr>
       <w:sdtContent>
         <w:p>
           <w:pPr>
@@ -662,6 +669,7 @@
             <w:tabs>
               <w:tab w:val="right" w:leader="dot" w:pos="9345"/>
             </w:tabs>
+            <w:jc w:val="both"/>
             <w:rPr>
               <w:rFonts w:ascii="Times New Roman" w:hAnsi="Times New Roman" w:cs="Times New Roman"/>
               <w:noProof/>
@@ -696,7 +704,7 @@
             </w:rPr>
             <w:fldChar w:fldCharType="separate"/>
           </w:r>
-          <w:hyperlink w:anchor="_Toc432541031" w:history="1">
+          <w:hyperlink w:anchor="_Toc432546219" w:history="1">
             <w:r>
               <w:rPr>
                 <w:rStyle w:val="a5"/>
@@ -735,7 +743,7 @@
                 <w:sz w:val="28"/>
                 <w:szCs w:val="28"/>
               </w:rPr>
-              <w:instrText xml:space="preserve"> PAGEREF _Toc432541031 \h </w:instrText>
+              <w:instrText xml:space="preserve"> PAGEREF _Toc432546219 \h </w:instrText>
             </w:r>
             <w:r>
               <w:rPr>
@@ -785,6 +793,7 @@
               <w:tab w:val="left" w:pos="880"/>
               <w:tab w:val="right" w:leader="dot" w:pos="9345"/>
             </w:tabs>
+            <w:jc w:val="both"/>
             <w:rPr>
               <w:rFonts w:ascii="Times New Roman" w:hAnsi="Times New Roman" w:cs="Times New Roman"/>
               <w:noProof/>
@@ -792,7 +801,7 @@
               <w:szCs w:val="28"/>
             </w:rPr>
           </w:pPr>
-          <w:hyperlink w:anchor="_Toc432541032" w:history="1">
+          <w:hyperlink w:anchor="_Toc432546220" w:history="1">
             <w:r>
               <w:rPr>
                 <w:rStyle w:val="a5"/>
@@ -850,7 +859,7 @@
                 <w:sz w:val="28"/>
                 <w:szCs w:val="28"/>
               </w:rPr>
-              <w:instrText xml:space="preserve"> PAGEREF _Toc432541032 \h </w:instrText>
+              <w:instrText xml:space="preserve"> PAGEREF _Toc432546220 \h </w:instrText>
             </w:r>
             <w:r>
               <w:rPr>
@@ -900,6 +909,7 @@
               <w:tab w:val="left" w:pos="880"/>
               <w:tab w:val="right" w:leader="dot" w:pos="9345"/>
             </w:tabs>
+            <w:jc w:val="both"/>
             <w:rPr>
               <w:rFonts w:ascii="Times New Roman" w:hAnsi="Times New Roman" w:cs="Times New Roman"/>
               <w:noProof/>
@@ -907,7 +917,7 @@
               <w:szCs w:val="28"/>
             </w:rPr>
           </w:pPr>
-          <w:hyperlink w:anchor="_Toc432541033" w:history="1">
+          <w:hyperlink w:anchor="_Toc432546221" w:history="1">
             <w:r>
               <w:rPr>
                 <w:rStyle w:val="a5"/>
@@ -965,7 +975,7 @@
                 <w:sz w:val="28"/>
                 <w:szCs w:val="28"/>
               </w:rPr>
-              <w:instrText xml:space="preserve"> PAGEREF _Toc432541033 \h </w:instrText>
+              <w:instrText xml:space="preserve"> PAGEREF _Toc432546221 \h </w:instrText>
             </w:r>
             <w:r>
               <w:rPr>
@@ -1015,6 +1025,7 @@
               <w:tab w:val="left" w:pos="880"/>
               <w:tab w:val="right" w:leader="dot" w:pos="9345"/>
             </w:tabs>
+            <w:jc w:val="both"/>
             <w:rPr>
               <w:rFonts w:ascii="Times New Roman" w:hAnsi="Times New Roman" w:cs="Times New Roman"/>
               <w:noProof/>
@@ -1022,7 +1033,7 @@
               <w:szCs w:val="28"/>
             </w:rPr>
           </w:pPr>
-          <w:hyperlink w:anchor="_Toc432541034" w:history="1">
+          <w:hyperlink w:anchor="_Toc432546222" w:history="1">
             <w:r>
               <w:rPr>
                 <w:rStyle w:val="a5"/>
@@ -1080,7 +1091,7 @@
                 <w:sz w:val="28"/>
                 <w:szCs w:val="28"/>
               </w:rPr>
-              <w:instrText xml:space="preserve"> PAGEREF _Toc432541034 \h </w:instrText>
+              <w:instrText xml:space="preserve"> PAGEREF _Toc432546222 \h </w:instrText>
             </w:r>
             <w:r>
               <w:rPr>
@@ -1130,6 +1141,7 @@
               <w:tab w:val="left" w:pos="880"/>
               <w:tab w:val="right" w:leader="dot" w:pos="9345"/>
             </w:tabs>
+            <w:jc w:val="both"/>
             <w:rPr>
               <w:rFonts w:ascii="Times New Roman" w:hAnsi="Times New Roman" w:cs="Times New Roman"/>
               <w:noProof/>
@@ -1137,7 +1149,7 @@
               <w:szCs w:val="28"/>
             </w:rPr>
           </w:pPr>
-          <w:hyperlink w:anchor="_Toc432541035" w:history="1">
+          <w:hyperlink w:anchor="_Toc432546223" w:history="1">
             <w:r>
               <w:rPr>
                 <w:rStyle w:val="a5"/>
@@ -1195,7 +1207,7 @@
                 <w:sz w:val="28"/>
                 <w:szCs w:val="28"/>
               </w:rPr>
-              <w:instrText xml:space="preserve"> PAGEREF _Toc432541035 \h </w:instrText>
+              <w:instrText xml:space="preserve"> PAGEREF _Toc432546223 \h </w:instrText>
             </w:r>
             <w:r>
               <w:rPr>
@@ -1245,6 +1257,7 @@
               <w:tab w:val="left" w:pos="880"/>
               <w:tab w:val="right" w:leader="dot" w:pos="9345"/>
             </w:tabs>
+            <w:jc w:val="both"/>
             <w:rPr>
               <w:rFonts w:ascii="Times New Roman" w:hAnsi="Times New Roman" w:cs="Times New Roman"/>
               <w:noProof/>
@@ -1252,7 +1265,7 @@
               <w:szCs w:val="28"/>
             </w:rPr>
           </w:pPr>
-          <w:hyperlink w:anchor="_Toc432541036" w:history="1">
+          <w:hyperlink w:anchor="_Toc432546224" w:history="1">
             <w:r>
               <w:rPr>
                 <w:rStyle w:val="a5"/>
@@ -1310,7 +1323,7 @@
                 <w:sz w:val="28"/>
                 <w:szCs w:val="28"/>
               </w:rPr>
-              <w:instrText xml:space="preserve"> PAGEREF _Toc432541036 \h </w:instrText>
+              <w:instrText xml:space="preserve"> PAGEREF _Toc432546224 \h </w:instrText>
             </w:r>
             <w:r>
               <w:rPr>
@@ -1360,6 +1373,7 @@
               <w:tab w:val="left" w:pos="880"/>
               <w:tab w:val="right" w:leader="dot" w:pos="9345"/>
             </w:tabs>
+            <w:jc w:val="both"/>
             <w:rPr>
               <w:rFonts w:ascii="Times New Roman" w:hAnsi="Times New Roman" w:cs="Times New Roman"/>
               <w:noProof/>
@@ -1367,7 +1381,7 @@
               <w:szCs w:val="28"/>
             </w:rPr>
           </w:pPr>
-          <w:hyperlink w:anchor="_Toc432541037" w:history="1">
+          <w:hyperlink w:anchor="_Toc432546225" w:history="1">
             <w:r>
               <w:rPr>
                 <w:rStyle w:val="a5"/>
@@ -1425,7 +1439,7 @@
                 <w:sz w:val="28"/>
                 <w:szCs w:val="28"/>
               </w:rPr>
-              <w:instrText xml:space="preserve"> PAGEREF _Toc432541037 \h </w:instrText>
+              <w:instrText xml:space="preserve"> PAGEREF _Toc432546225 \h </w:instrText>
             </w:r>
             <w:r>
               <w:rPr>
@@ -1475,6 +1489,7 @@
               <w:tab w:val="left" w:pos="880"/>
               <w:tab w:val="right" w:leader="dot" w:pos="9345"/>
             </w:tabs>
+            <w:jc w:val="both"/>
             <w:rPr>
               <w:rFonts w:ascii="Times New Roman" w:hAnsi="Times New Roman" w:cs="Times New Roman"/>
               <w:noProof/>
@@ -1482,7 +1497,7 @@
               <w:szCs w:val="28"/>
             </w:rPr>
           </w:pPr>
-          <w:hyperlink w:anchor="_Toc432541038" w:history="1">
+          <w:hyperlink w:anchor="_Toc432546226" w:history="1">
             <w:r>
               <w:rPr>
                 <w:rStyle w:val="a5"/>
@@ -1540,7 +1555,7 @@
                 <w:sz w:val="28"/>
                 <w:szCs w:val="28"/>
               </w:rPr>
-              <w:instrText xml:space="preserve"> PAGEREF _Toc432541038 \h </w:instrText>
+              <w:instrText xml:space="preserve"> PAGEREF _Toc432546226 \h </w:instrText>
             </w:r>
             <w:r>
               <w:rPr>
@@ -1590,6 +1605,7 @@
               <w:tab w:val="left" w:pos="880"/>
               <w:tab w:val="right" w:leader="dot" w:pos="9345"/>
             </w:tabs>
+            <w:jc w:val="both"/>
             <w:rPr>
               <w:rFonts w:ascii="Times New Roman" w:hAnsi="Times New Roman" w:cs="Times New Roman"/>
               <w:noProof/>
@@ -1597,7 +1613,7 @@
               <w:szCs w:val="28"/>
             </w:rPr>
           </w:pPr>
-          <w:hyperlink w:anchor="_Toc432541039" w:history="1">
+          <w:hyperlink w:anchor="_Toc432546227" w:history="1">
             <w:r>
               <w:rPr>
                 <w:rStyle w:val="a5"/>
@@ -1655,7 +1671,7 @@
                 <w:sz w:val="28"/>
                 <w:szCs w:val="28"/>
               </w:rPr>
-              <w:instrText xml:space="preserve"> PAGEREF _Toc432541039 \h </w:instrText>
+              <w:instrText xml:space="preserve"> PAGEREF _Toc432546227 \h </w:instrText>
             </w:r>
             <w:r>
               <w:rPr>
@@ -1705,6 +1721,7 @@
               <w:tab w:val="left" w:pos="440"/>
               <w:tab w:val="right" w:leader="dot" w:pos="9345"/>
             </w:tabs>
+            <w:jc w:val="both"/>
             <w:rPr>
               <w:rFonts w:ascii="Times New Roman" w:hAnsi="Times New Roman" w:cs="Times New Roman"/>
               <w:noProof/>
@@ -1712,7 +1729,7 @@
               <w:szCs w:val="28"/>
             </w:rPr>
           </w:pPr>
-          <w:hyperlink w:anchor="_Toc432541040" w:history="1">
+          <w:hyperlink w:anchor="_Toc432546228" w:history="1">
             <w:r>
               <w:rPr>
                 <w:rStyle w:val="a5"/>
@@ -1812,7 +1829,7 @@
                 <w:sz w:val="28"/>
                 <w:szCs w:val="28"/>
               </w:rPr>
-              <w:instrText xml:space="preserve"> PAGEREF _Toc432541040 \h </w:instrText>
+              <w:instrText xml:space="preserve"> PAGEREF _Toc432546228 \h </w:instrText>
             </w:r>
             <w:r>
               <w:rPr>
@@ -1862,6 +1879,7 @@
               <w:tab w:val="left" w:pos="880"/>
               <w:tab w:val="right" w:leader="dot" w:pos="9345"/>
             </w:tabs>
+            <w:jc w:val="both"/>
             <w:rPr>
               <w:rFonts w:ascii="Times New Roman" w:hAnsi="Times New Roman" w:cs="Times New Roman"/>
               <w:noProof/>
@@ -1869,7 +1887,7 @@
               <w:szCs w:val="28"/>
             </w:rPr>
           </w:pPr>
-          <w:hyperlink w:anchor="_Toc432541041" w:history="1">
+          <w:hyperlink w:anchor="_Toc432546229" w:history="1">
             <w:r>
               <w:rPr>
                 <w:rStyle w:val="a5"/>
@@ -1969,7 +1987,7 @@
                 <w:sz w:val="28"/>
                 <w:szCs w:val="28"/>
               </w:rPr>
-              <w:instrText xml:space="preserve"> PAGEREF _Toc432541041 \h </w:instrText>
+              <w:instrText xml:space="preserve"> PAGEREF _Toc432546229 \h </w:instrText>
             </w:r>
             <w:r>
               <w:rPr>
@@ -2019,7 +2037,7 @@
               <w:tab w:val="left" w:pos="1100"/>
               <w:tab w:val="right" w:leader="dot" w:pos="9345"/>
             </w:tabs>
-            <w:ind w:left="0"/>
+            <w:jc w:val="both"/>
             <w:rPr>
               <w:rFonts w:ascii="Times New Roman" w:hAnsi="Times New Roman" w:cs="Times New Roman"/>
               <w:noProof/>
@@ -2027,7 +2045,7 @@
               <w:szCs w:val="28"/>
             </w:rPr>
           </w:pPr>
-          <w:hyperlink w:anchor="_Toc432541042" w:history="1">
+          <w:hyperlink w:anchor="_Toc432546230" w:history="1">
             <w:r>
               <w:rPr>
                 <w:rStyle w:val="a5"/>
@@ -2085,7 +2103,7 @@
                 <w:sz w:val="28"/>
                 <w:szCs w:val="28"/>
               </w:rPr>
-              <w:instrText xml:space="preserve"> PAGEREF _Toc432541042 \h </w:instrText>
+              <w:instrText xml:space="preserve"> PAGEREF _Toc432546230 \h </w:instrText>
             </w:r>
             <w:r>
               <w:rPr>
@@ -2135,6 +2153,7 @@
               <w:tab w:val="left" w:pos="440"/>
               <w:tab w:val="right" w:leader="dot" w:pos="9345"/>
             </w:tabs>
+            <w:jc w:val="both"/>
             <w:rPr>
               <w:rFonts w:ascii="Times New Roman" w:hAnsi="Times New Roman" w:cs="Times New Roman"/>
               <w:noProof/>
@@ -2142,7 +2161,7 @@
               <w:szCs w:val="28"/>
             </w:rPr>
           </w:pPr>
-          <w:hyperlink w:anchor="_Toc432541043" w:history="1">
+          <w:hyperlink w:anchor="_Toc432546231" w:history="1">
             <w:r>
               <w:rPr>
                 <w:rStyle w:val="a5"/>
@@ -2200,7 +2219,7 @@
                 <w:sz w:val="28"/>
                 <w:szCs w:val="28"/>
               </w:rPr>
-              <w:instrText xml:space="preserve"> PAGEREF _Toc432541043 \h </w:instrText>
+              <w:instrText xml:space="preserve"> PAGEREF _Toc432546231 \h </w:instrText>
             </w:r>
             <w:r>
               <w:rPr>
@@ -2249,6 +2268,7 @@
             <w:tabs>
               <w:tab w:val="right" w:leader="dot" w:pos="9345"/>
             </w:tabs>
+            <w:jc w:val="both"/>
             <w:rPr>
               <w:rFonts w:ascii="Times New Roman" w:hAnsi="Times New Roman" w:cs="Times New Roman"/>
               <w:noProof/>
@@ -2256,7 +2276,7 @@
               <w:szCs w:val="28"/>
             </w:rPr>
           </w:pPr>
-          <w:hyperlink w:anchor="_Toc432541044" w:history="1">
+          <w:hyperlink w:anchor="_Toc432546232" w:history="1">
             <w:r>
               <w:rPr>
                 <w:rStyle w:val="a5"/>
@@ -2295,7 +2315,7 @@
                 <w:sz w:val="28"/>
                 <w:szCs w:val="28"/>
               </w:rPr>
-              <w:instrText xml:space="preserve"> PAGEREF _Toc432541044 \h </w:instrText>
+              <w:instrText xml:space="preserve"> PAGEREF _Toc432546232 \h </w:instrText>
             </w:r>
             <w:r>
               <w:rPr>
@@ -2344,6 +2364,7 @@
             <w:tabs>
               <w:tab w:val="right" w:leader="dot" w:pos="9345"/>
             </w:tabs>
+            <w:jc w:val="both"/>
             <w:rPr>
               <w:rFonts w:ascii="Times New Roman" w:hAnsi="Times New Roman" w:cs="Times New Roman"/>
               <w:noProof/>
@@ -2351,7 +2372,7 @@
               <w:szCs w:val="28"/>
             </w:rPr>
           </w:pPr>
-          <w:hyperlink w:anchor="_Toc432541045" w:history="1">
+          <w:hyperlink w:anchor="_Toc432546233" w:history="1">
             <w:r>
               <w:rPr>
                 <w:rStyle w:val="a5"/>
@@ -2390,7 +2411,7 @@
                 <w:sz w:val="28"/>
                 <w:szCs w:val="28"/>
               </w:rPr>
-              <w:instrText xml:space="preserve"> PAGEREF _Toc432541045 \h </w:instrText>
+              <w:instrText xml:space="preserve"> PAGEREF _Toc432546233 \h </w:instrText>
             </w:r>
             <w:r>
               <w:rPr>
@@ -2434,6 +2455,746 @@
           </w:hyperlink>
         </w:p>
         <w:p>
+          <w:pPr>
+            <w:pStyle w:val="12"/>
+            <w:tabs>
+              <w:tab w:val="right" w:leader="dot" w:pos="9345"/>
+            </w:tabs>
+            <w:jc w:val="both"/>
+            <w:rPr>
+              <w:rFonts w:ascii="Times New Roman" w:hAnsi="Times New Roman" w:cs="Times New Roman"/>
+              <w:noProof/>
+              <w:sz w:val="28"/>
+              <w:szCs w:val="28"/>
+            </w:rPr>
+          </w:pPr>
+          <w:hyperlink w:anchor="_Toc432546234" w:history="1">
+            <w:r>
+              <w:rPr>
+                <w:rStyle w:val="a5"/>
+                <w:rFonts w:ascii="Times New Roman" w:hAnsi="Times New Roman" w:cs="Times New Roman"/>
+                <w:noProof/>
+                <w:sz w:val="28"/>
+                <w:szCs w:val="28"/>
+              </w:rPr>
+              <w:t>4. Требования к системе</w:t>
+            </w:r>
+            <w:r>
+              <w:rPr>
+                <w:rFonts w:ascii="Times New Roman" w:hAnsi="Times New Roman" w:cs="Times New Roman"/>
+                <w:noProof/>
+                <w:webHidden/>
+                <w:sz w:val="28"/>
+                <w:szCs w:val="28"/>
+              </w:rPr>
+              <w:tab/>
+            </w:r>
+            <w:r>
+              <w:rPr>
+                <w:rFonts w:ascii="Times New Roman" w:hAnsi="Times New Roman" w:cs="Times New Roman"/>
+                <w:noProof/>
+                <w:webHidden/>
+                <w:sz w:val="28"/>
+                <w:szCs w:val="28"/>
+              </w:rPr>
+              <w:fldChar w:fldCharType="begin"/>
+            </w:r>
+            <w:r>
+              <w:rPr>
+                <w:rFonts w:ascii="Times New Roman" w:hAnsi="Times New Roman" w:cs="Times New Roman"/>
+                <w:noProof/>
+                <w:webHidden/>
+                <w:sz w:val="28"/>
+                <w:szCs w:val="28"/>
+              </w:rPr>
+              <w:instrText xml:space="preserve"> PAGEREF _Toc432546234 \h </w:instrText>
+            </w:r>
+            <w:r>
+              <w:rPr>
+                <w:rFonts w:ascii="Times New Roman" w:hAnsi="Times New Roman" w:cs="Times New Roman"/>
+                <w:noProof/>
+                <w:webHidden/>
+                <w:sz w:val="28"/>
+                <w:szCs w:val="28"/>
+              </w:rPr>
+            </w:r>
+            <w:r>
+              <w:rPr>
+                <w:rFonts w:ascii="Times New Roman" w:hAnsi="Times New Roman" w:cs="Times New Roman"/>
+                <w:noProof/>
+                <w:webHidden/>
+                <w:sz w:val="28"/>
+                <w:szCs w:val="28"/>
+              </w:rPr>
+              <w:fldChar w:fldCharType="separate"/>
+            </w:r>
+            <w:r>
+              <w:rPr>
+                <w:rFonts w:ascii="Times New Roman" w:hAnsi="Times New Roman" w:cs="Times New Roman"/>
+                <w:noProof/>
+                <w:webHidden/>
+                <w:sz w:val="28"/>
+                <w:szCs w:val="28"/>
+              </w:rPr>
+              <w:t>7</w:t>
+            </w:r>
+            <w:r>
+              <w:rPr>
+                <w:rFonts w:ascii="Times New Roman" w:hAnsi="Times New Roman" w:cs="Times New Roman"/>
+                <w:noProof/>
+                <w:webHidden/>
+                <w:sz w:val="28"/>
+                <w:szCs w:val="28"/>
+              </w:rPr>
+              <w:fldChar w:fldCharType="end"/>
+            </w:r>
+          </w:hyperlink>
+        </w:p>
+        <w:p>
+          <w:pPr>
+            <w:pStyle w:val="22"/>
+            <w:tabs>
+              <w:tab w:val="right" w:leader="dot" w:pos="9345"/>
+            </w:tabs>
+            <w:jc w:val="both"/>
+            <w:rPr>
+              <w:rFonts w:ascii="Times New Roman" w:hAnsi="Times New Roman" w:cs="Times New Roman"/>
+              <w:noProof/>
+              <w:sz w:val="28"/>
+              <w:szCs w:val="28"/>
+            </w:rPr>
+          </w:pPr>
+          <w:hyperlink w:anchor="_Toc432546235" w:history="1">
+            <w:r>
+              <w:rPr>
+                <w:rStyle w:val="a5"/>
+                <w:rFonts w:ascii="Times New Roman" w:hAnsi="Times New Roman" w:cs="Times New Roman"/>
+                <w:noProof/>
+                <w:sz w:val="28"/>
+                <w:szCs w:val="28"/>
+              </w:rPr>
+              <w:t>4.1 Требования к системе в целом</w:t>
+            </w:r>
+            <w:r>
+              <w:rPr>
+                <w:rFonts w:ascii="Times New Roman" w:hAnsi="Times New Roman" w:cs="Times New Roman"/>
+                <w:noProof/>
+                <w:webHidden/>
+                <w:sz w:val="28"/>
+                <w:szCs w:val="28"/>
+              </w:rPr>
+              <w:tab/>
+            </w:r>
+            <w:r>
+              <w:rPr>
+                <w:rFonts w:ascii="Times New Roman" w:hAnsi="Times New Roman" w:cs="Times New Roman"/>
+                <w:noProof/>
+                <w:webHidden/>
+                <w:sz w:val="28"/>
+                <w:szCs w:val="28"/>
+              </w:rPr>
+              <w:fldChar w:fldCharType="begin"/>
+            </w:r>
+            <w:r>
+              <w:rPr>
+                <w:rFonts w:ascii="Times New Roman" w:hAnsi="Times New Roman" w:cs="Times New Roman"/>
+                <w:noProof/>
+                <w:webHidden/>
+                <w:sz w:val="28"/>
+                <w:szCs w:val="28"/>
+              </w:rPr>
+              <w:instrText xml:space="preserve"> PAGEREF _Toc432546235 \h </w:instrText>
+            </w:r>
+            <w:r>
+              <w:rPr>
+                <w:rFonts w:ascii="Times New Roman" w:hAnsi="Times New Roman" w:cs="Times New Roman"/>
+                <w:noProof/>
+                <w:webHidden/>
+                <w:sz w:val="28"/>
+                <w:szCs w:val="28"/>
+              </w:rPr>
+            </w:r>
+            <w:r>
+              <w:rPr>
+                <w:rFonts w:ascii="Times New Roman" w:hAnsi="Times New Roman" w:cs="Times New Roman"/>
+                <w:noProof/>
+                <w:webHidden/>
+                <w:sz w:val="28"/>
+                <w:szCs w:val="28"/>
+              </w:rPr>
+              <w:fldChar w:fldCharType="separate"/>
+            </w:r>
+            <w:r>
+              <w:rPr>
+                <w:rFonts w:ascii="Times New Roman" w:hAnsi="Times New Roman" w:cs="Times New Roman"/>
+                <w:noProof/>
+                <w:webHidden/>
+                <w:sz w:val="28"/>
+                <w:szCs w:val="28"/>
+              </w:rPr>
+              <w:t>7</w:t>
+            </w:r>
+            <w:r>
+              <w:rPr>
+                <w:rFonts w:ascii="Times New Roman" w:hAnsi="Times New Roman" w:cs="Times New Roman"/>
+                <w:noProof/>
+                <w:webHidden/>
+                <w:sz w:val="28"/>
+                <w:szCs w:val="28"/>
+              </w:rPr>
+              <w:fldChar w:fldCharType="end"/>
+            </w:r>
+          </w:hyperlink>
+        </w:p>
+        <w:p>
+          <w:pPr>
+            <w:pStyle w:val="31"/>
+            <w:tabs>
+              <w:tab w:val="right" w:leader="dot" w:pos="9345"/>
+            </w:tabs>
+            <w:jc w:val="both"/>
+            <w:rPr>
+              <w:rFonts w:ascii="Times New Roman" w:hAnsi="Times New Roman" w:cs="Times New Roman"/>
+              <w:noProof/>
+              <w:sz w:val="28"/>
+              <w:szCs w:val="28"/>
+            </w:rPr>
+          </w:pPr>
+          <w:hyperlink w:anchor="_Toc432546236" w:history="1">
+            <w:r>
+              <w:rPr>
+                <w:rStyle w:val="a5"/>
+                <w:rFonts w:ascii="Times New Roman" w:hAnsi="Times New Roman" w:cs="Times New Roman"/>
+                <w:noProof/>
+                <w:sz w:val="28"/>
+                <w:szCs w:val="28"/>
+              </w:rPr>
+              <w:t>4.1.1 Требование к структуре и функционированию системы</w:t>
+            </w:r>
+            <w:r>
+              <w:rPr>
+                <w:rFonts w:ascii="Times New Roman" w:hAnsi="Times New Roman" w:cs="Times New Roman"/>
+                <w:noProof/>
+                <w:webHidden/>
+                <w:sz w:val="28"/>
+                <w:szCs w:val="28"/>
+              </w:rPr>
+              <w:tab/>
+            </w:r>
+            <w:r>
+              <w:rPr>
+                <w:rFonts w:ascii="Times New Roman" w:hAnsi="Times New Roman" w:cs="Times New Roman"/>
+                <w:noProof/>
+                <w:webHidden/>
+                <w:sz w:val="28"/>
+                <w:szCs w:val="28"/>
+              </w:rPr>
+              <w:fldChar w:fldCharType="begin"/>
+            </w:r>
+            <w:r>
+              <w:rPr>
+                <w:rFonts w:ascii="Times New Roman" w:hAnsi="Times New Roman" w:cs="Times New Roman"/>
+                <w:noProof/>
+                <w:webHidden/>
+                <w:sz w:val="28"/>
+                <w:szCs w:val="28"/>
+              </w:rPr>
+              <w:instrText xml:space="preserve"> PAGEREF _Toc432546236 \h </w:instrText>
+            </w:r>
+            <w:r>
+              <w:rPr>
+                <w:rFonts w:ascii="Times New Roman" w:hAnsi="Times New Roman" w:cs="Times New Roman"/>
+                <w:noProof/>
+                <w:webHidden/>
+                <w:sz w:val="28"/>
+                <w:szCs w:val="28"/>
+              </w:rPr>
+            </w:r>
+            <w:r>
+              <w:rPr>
+                <w:rFonts w:ascii="Times New Roman" w:hAnsi="Times New Roman" w:cs="Times New Roman"/>
+                <w:noProof/>
+                <w:webHidden/>
+                <w:sz w:val="28"/>
+                <w:szCs w:val="28"/>
+              </w:rPr>
+              <w:fldChar w:fldCharType="separate"/>
+            </w:r>
+            <w:r>
+              <w:rPr>
+                <w:rFonts w:ascii="Times New Roman" w:hAnsi="Times New Roman" w:cs="Times New Roman"/>
+                <w:noProof/>
+                <w:webHidden/>
+                <w:sz w:val="28"/>
+                <w:szCs w:val="28"/>
+              </w:rPr>
+              <w:t>7</w:t>
+            </w:r>
+            <w:r>
+              <w:rPr>
+                <w:rFonts w:ascii="Times New Roman" w:hAnsi="Times New Roman" w:cs="Times New Roman"/>
+                <w:noProof/>
+                <w:webHidden/>
+                <w:sz w:val="28"/>
+                <w:szCs w:val="28"/>
+              </w:rPr>
+              <w:fldChar w:fldCharType="end"/>
+            </w:r>
+          </w:hyperlink>
+        </w:p>
+        <w:p>
+          <w:pPr>
+            <w:pStyle w:val="31"/>
+            <w:tabs>
+              <w:tab w:val="right" w:leader="dot" w:pos="9345"/>
+            </w:tabs>
+            <w:jc w:val="both"/>
+            <w:rPr>
+              <w:rFonts w:ascii="Times New Roman" w:hAnsi="Times New Roman" w:cs="Times New Roman"/>
+              <w:noProof/>
+              <w:sz w:val="28"/>
+              <w:szCs w:val="28"/>
+            </w:rPr>
+          </w:pPr>
+          <w:hyperlink w:anchor="_Toc432546237" w:history="1">
+            <w:r>
+              <w:rPr>
+                <w:rStyle w:val="a5"/>
+                <w:rFonts w:ascii="Times New Roman" w:hAnsi="Times New Roman" w:cs="Times New Roman"/>
+                <w:noProof/>
+                <w:sz w:val="28"/>
+                <w:szCs w:val="28"/>
+              </w:rPr>
+              <w:t>4.1.1.1 Перечень подсистем и их назначение</w:t>
+            </w:r>
+            <w:r>
+              <w:rPr>
+                <w:rFonts w:ascii="Times New Roman" w:hAnsi="Times New Roman" w:cs="Times New Roman"/>
+                <w:noProof/>
+                <w:webHidden/>
+                <w:sz w:val="28"/>
+                <w:szCs w:val="28"/>
+              </w:rPr>
+              <w:tab/>
+            </w:r>
+            <w:r>
+              <w:rPr>
+                <w:rFonts w:ascii="Times New Roman" w:hAnsi="Times New Roman" w:cs="Times New Roman"/>
+                <w:noProof/>
+                <w:webHidden/>
+                <w:sz w:val="28"/>
+                <w:szCs w:val="28"/>
+              </w:rPr>
+              <w:fldChar w:fldCharType="begin"/>
+            </w:r>
+            <w:r>
+              <w:rPr>
+                <w:rFonts w:ascii="Times New Roman" w:hAnsi="Times New Roman" w:cs="Times New Roman"/>
+                <w:noProof/>
+                <w:webHidden/>
+                <w:sz w:val="28"/>
+                <w:szCs w:val="28"/>
+              </w:rPr>
+              <w:instrText xml:space="preserve"> PAGEREF _Toc432546237 \h </w:instrText>
+            </w:r>
+            <w:r>
+              <w:rPr>
+                <w:rFonts w:ascii="Times New Roman" w:hAnsi="Times New Roman" w:cs="Times New Roman"/>
+                <w:noProof/>
+                <w:webHidden/>
+                <w:sz w:val="28"/>
+                <w:szCs w:val="28"/>
+              </w:rPr>
+            </w:r>
+            <w:r>
+              <w:rPr>
+                <w:rFonts w:ascii="Times New Roman" w:hAnsi="Times New Roman" w:cs="Times New Roman"/>
+                <w:noProof/>
+                <w:webHidden/>
+                <w:sz w:val="28"/>
+                <w:szCs w:val="28"/>
+              </w:rPr>
+              <w:fldChar w:fldCharType="separate"/>
+            </w:r>
+            <w:r>
+              <w:rPr>
+                <w:rFonts w:ascii="Times New Roman" w:hAnsi="Times New Roman" w:cs="Times New Roman"/>
+                <w:noProof/>
+                <w:webHidden/>
+                <w:sz w:val="28"/>
+                <w:szCs w:val="28"/>
+              </w:rPr>
+              <w:t>7</w:t>
+            </w:r>
+            <w:r>
+              <w:rPr>
+                <w:rFonts w:ascii="Times New Roman" w:hAnsi="Times New Roman" w:cs="Times New Roman"/>
+                <w:noProof/>
+                <w:webHidden/>
+                <w:sz w:val="28"/>
+                <w:szCs w:val="28"/>
+              </w:rPr>
+              <w:fldChar w:fldCharType="end"/>
+            </w:r>
+          </w:hyperlink>
+        </w:p>
+        <w:p>
+          <w:pPr>
+            <w:pStyle w:val="31"/>
+            <w:tabs>
+              <w:tab w:val="left" w:pos="1320"/>
+              <w:tab w:val="right" w:leader="dot" w:pos="9345"/>
+            </w:tabs>
+            <w:jc w:val="both"/>
+            <w:rPr>
+              <w:rFonts w:ascii="Times New Roman" w:hAnsi="Times New Roman" w:cs="Times New Roman"/>
+              <w:noProof/>
+              <w:sz w:val="28"/>
+              <w:szCs w:val="28"/>
+            </w:rPr>
+          </w:pPr>
+          <w:hyperlink w:anchor="_Toc432546238" w:history="1">
+            <w:r>
+              <w:rPr>
+                <w:rStyle w:val="a5"/>
+                <w:rFonts w:ascii="Times New Roman" w:hAnsi="Times New Roman" w:cs="Times New Roman"/>
+                <w:noProof/>
+                <w:sz w:val="28"/>
+                <w:szCs w:val="28"/>
+              </w:rPr>
+              <w:t>4.1.5</w:t>
+            </w:r>
+            <w:r>
+              <w:rPr>
+                <w:rFonts w:ascii="Times New Roman" w:hAnsi="Times New Roman" w:cs="Times New Roman"/>
+                <w:noProof/>
+                <w:sz w:val="28"/>
+                <w:szCs w:val="28"/>
+              </w:rPr>
+              <w:tab/>
+            </w:r>
+            <w:r>
+              <w:rPr>
+                <w:rStyle w:val="a5"/>
+                <w:rFonts w:ascii="Times New Roman" w:hAnsi="Times New Roman" w:cs="Times New Roman"/>
+                <w:noProof/>
+                <w:sz w:val="28"/>
+                <w:szCs w:val="28"/>
+              </w:rPr>
+              <w:t>Требования к безопасности:</w:t>
+            </w:r>
+            <w:r>
+              <w:rPr>
+                <w:rFonts w:ascii="Times New Roman" w:hAnsi="Times New Roman" w:cs="Times New Roman"/>
+                <w:noProof/>
+                <w:webHidden/>
+                <w:sz w:val="28"/>
+                <w:szCs w:val="28"/>
+              </w:rPr>
+              <w:tab/>
+            </w:r>
+            <w:r>
+              <w:rPr>
+                <w:rFonts w:ascii="Times New Roman" w:hAnsi="Times New Roman" w:cs="Times New Roman"/>
+                <w:noProof/>
+                <w:webHidden/>
+                <w:sz w:val="28"/>
+                <w:szCs w:val="28"/>
+              </w:rPr>
+              <w:fldChar w:fldCharType="begin"/>
+            </w:r>
+            <w:r>
+              <w:rPr>
+                <w:rFonts w:ascii="Times New Roman" w:hAnsi="Times New Roman" w:cs="Times New Roman"/>
+                <w:noProof/>
+                <w:webHidden/>
+                <w:sz w:val="28"/>
+                <w:szCs w:val="28"/>
+              </w:rPr>
+              <w:instrText xml:space="preserve"> PAGEREF _Toc432546238 \h </w:instrText>
+            </w:r>
+            <w:r>
+              <w:rPr>
+                <w:rFonts w:ascii="Times New Roman" w:hAnsi="Times New Roman" w:cs="Times New Roman"/>
+                <w:noProof/>
+                <w:webHidden/>
+                <w:sz w:val="28"/>
+                <w:szCs w:val="28"/>
+              </w:rPr>
+            </w:r>
+            <w:r>
+              <w:rPr>
+                <w:rFonts w:ascii="Times New Roman" w:hAnsi="Times New Roman" w:cs="Times New Roman"/>
+                <w:noProof/>
+                <w:webHidden/>
+                <w:sz w:val="28"/>
+                <w:szCs w:val="28"/>
+              </w:rPr>
+              <w:fldChar w:fldCharType="separate"/>
+            </w:r>
+            <w:r>
+              <w:rPr>
+                <w:rFonts w:ascii="Times New Roman" w:hAnsi="Times New Roman" w:cs="Times New Roman"/>
+                <w:noProof/>
+                <w:webHidden/>
+                <w:sz w:val="28"/>
+                <w:szCs w:val="28"/>
+              </w:rPr>
+              <w:t>8</w:t>
+            </w:r>
+            <w:r>
+              <w:rPr>
+                <w:rFonts w:ascii="Times New Roman" w:hAnsi="Times New Roman" w:cs="Times New Roman"/>
+                <w:noProof/>
+                <w:webHidden/>
+                <w:sz w:val="28"/>
+                <w:szCs w:val="28"/>
+              </w:rPr>
+              <w:fldChar w:fldCharType="end"/>
+            </w:r>
+          </w:hyperlink>
+        </w:p>
+        <w:p>
+          <w:pPr>
+            <w:pStyle w:val="31"/>
+            <w:tabs>
+              <w:tab w:val="left" w:pos="1320"/>
+              <w:tab w:val="right" w:leader="dot" w:pos="9345"/>
+            </w:tabs>
+            <w:jc w:val="both"/>
+            <w:rPr>
+              <w:rFonts w:ascii="Times New Roman" w:hAnsi="Times New Roman" w:cs="Times New Roman"/>
+              <w:noProof/>
+              <w:sz w:val="28"/>
+              <w:szCs w:val="28"/>
+            </w:rPr>
+          </w:pPr>
+          <w:hyperlink w:anchor="_Toc432546239" w:history="1">
+            <w:r>
+              <w:rPr>
+                <w:rStyle w:val="a5"/>
+                <w:rFonts w:ascii="Times New Roman" w:hAnsi="Times New Roman" w:cs="Times New Roman"/>
+                <w:noProof/>
+                <w:sz w:val="28"/>
+                <w:szCs w:val="28"/>
+              </w:rPr>
+              <w:t>4.1.6</w:t>
+            </w:r>
+            <w:r>
+              <w:rPr>
+                <w:rFonts w:ascii="Times New Roman" w:hAnsi="Times New Roman" w:cs="Times New Roman"/>
+                <w:noProof/>
+                <w:sz w:val="28"/>
+                <w:szCs w:val="28"/>
+              </w:rPr>
+              <w:tab/>
+            </w:r>
+            <w:r>
+              <w:rPr>
+                <w:rStyle w:val="a5"/>
+                <w:rFonts w:ascii="Times New Roman" w:hAnsi="Times New Roman" w:cs="Times New Roman"/>
+                <w:noProof/>
+                <w:sz w:val="28"/>
+                <w:szCs w:val="28"/>
+              </w:rPr>
+              <w:t>Требования к эргономике и технической эстетике:</w:t>
+            </w:r>
+            <w:r>
+              <w:rPr>
+                <w:rFonts w:ascii="Times New Roman" w:hAnsi="Times New Roman" w:cs="Times New Roman"/>
+                <w:noProof/>
+                <w:webHidden/>
+                <w:sz w:val="28"/>
+                <w:szCs w:val="28"/>
+              </w:rPr>
+              <w:tab/>
+            </w:r>
+            <w:r>
+              <w:rPr>
+                <w:rFonts w:ascii="Times New Roman" w:hAnsi="Times New Roman" w:cs="Times New Roman"/>
+                <w:noProof/>
+                <w:webHidden/>
+                <w:sz w:val="28"/>
+                <w:szCs w:val="28"/>
+              </w:rPr>
+              <w:fldChar w:fldCharType="begin"/>
+            </w:r>
+            <w:r>
+              <w:rPr>
+                <w:rFonts w:ascii="Times New Roman" w:hAnsi="Times New Roman" w:cs="Times New Roman"/>
+                <w:noProof/>
+                <w:webHidden/>
+                <w:sz w:val="28"/>
+                <w:szCs w:val="28"/>
+              </w:rPr>
+              <w:instrText xml:space="preserve"> PAGEREF _Toc432546239 \h </w:instrText>
+            </w:r>
+            <w:r>
+              <w:rPr>
+                <w:rFonts w:ascii="Times New Roman" w:hAnsi="Times New Roman" w:cs="Times New Roman"/>
+                <w:noProof/>
+                <w:webHidden/>
+                <w:sz w:val="28"/>
+                <w:szCs w:val="28"/>
+              </w:rPr>
+            </w:r>
+            <w:r>
+              <w:rPr>
+                <w:rFonts w:ascii="Times New Roman" w:hAnsi="Times New Roman" w:cs="Times New Roman"/>
+                <w:noProof/>
+                <w:webHidden/>
+                <w:sz w:val="28"/>
+                <w:szCs w:val="28"/>
+              </w:rPr>
+              <w:fldChar w:fldCharType="separate"/>
+            </w:r>
+            <w:r>
+              <w:rPr>
+                <w:rFonts w:ascii="Times New Roman" w:hAnsi="Times New Roman" w:cs="Times New Roman"/>
+                <w:noProof/>
+                <w:webHidden/>
+                <w:sz w:val="28"/>
+                <w:szCs w:val="28"/>
+              </w:rPr>
+              <w:t>8</w:t>
+            </w:r>
+            <w:r>
+              <w:rPr>
+                <w:rFonts w:ascii="Times New Roman" w:hAnsi="Times New Roman" w:cs="Times New Roman"/>
+                <w:noProof/>
+                <w:webHidden/>
+                <w:sz w:val="28"/>
+                <w:szCs w:val="28"/>
+              </w:rPr>
+              <w:fldChar w:fldCharType="end"/>
+            </w:r>
+          </w:hyperlink>
+        </w:p>
+        <w:p>
+          <w:pPr>
+            <w:pStyle w:val="31"/>
+            <w:tabs>
+              <w:tab w:val="left" w:pos="1320"/>
+              <w:tab w:val="right" w:leader="dot" w:pos="9345"/>
+            </w:tabs>
+            <w:jc w:val="both"/>
+            <w:rPr>
+              <w:rFonts w:ascii="Times New Roman" w:hAnsi="Times New Roman" w:cs="Times New Roman"/>
+              <w:noProof/>
+              <w:sz w:val="28"/>
+              <w:szCs w:val="28"/>
+            </w:rPr>
+          </w:pPr>
+          <w:hyperlink w:anchor="_Toc432546240" w:history="1">
+            <w:r>
+              <w:rPr>
+                <w:rStyle w:val="a5"/>
+                <w:rFonts w:ascii="Times New Roman" w:hAnsi="Times New Roman" w:cs="Times New Roman"/>
+                <w:noProof/>
+                <w:sz w:val="28"/>
+                <w:szCs w:val="28"/>
+              </w:rPr>
+              <w:t>4.1.7</w:t>
+            </w:r>
+            <w:r>
+              <w:rPr>
+                <w:rFonts w:ascii="Times New Roman" w:hAnsi="Times New Roman" w:cs="Times New Roman"/>
+                <w:noProof/>
+                <w:sz w:val="28"/>
+                <w:szCs w:val="28"/>
+              </w:rPr>
+              <w:tab/>
+            </w:r>
+            <w:r>
+              <w:rPr>
+                <w:rStyle w:val="a5"/>
+                <w:rFonts w:ascii="Times New Roman" w:hAnsi="Times New Roman" w:cs="Times New Roman"/>
+                <w:noProof/>
+                <w:sz w:val="28"/>
+                <w:szCs w:val="28"/>
+              </w:rPr>
+              <w:t>Требования к защите информации от НСД:</w:t>
+            </w:r>
+            <w:r>
+              <w:rPr>
+                <w:rFonts w:ascii="Times New Roman" w:hAnsi="Times New Roman" w:cs="Times New Roman"/>
+                <w:noProof/>
+                <w:webHidden/>
+                <w:sz w:val="28"/>
+                <w:szCs w:val="28"/>
+              </w:rPr>
+              <w:tab/>
+            </w:r>
+            <w:r>
+              <w:rPr>
+                <w:rFonts w:ascii="Times New Roman" w:hAnsi="Times New Roman" w:cs="Times New Roman"/>
+                <w:noProof/>
+                <w:webHidden/>
+                <w:sz w:val="28"/>
+                <w:szCs w:val="28"/>
+              </w:rPr>
+              <w:fldChar w:fldCharType="begin"/>
+            </w:r>
+            <w:r>
+              <w:rPr>
+                <w:rFonts w:ascii="Times New Roman" w:hAnsi="Times New Roman" w:cs="Times New Roman"/>
+                <w:noProof/>
+                <w:webHidden/>
+                <w:sz w:val="28"/>
+                <w:szCs w:val="28"/>
+              </w:rPr>
+              <w:instrText xml:space="preserve"> PAGEREF _Toc432546240 \h </w:instrText>
+            </w:r>
+            <w:r>
+              <w:rPr>
+                <w:rFonts w:ascii="Times New Roman" w:hAnsi="Times New Roman" w:cs="Times New Roman"/>
+                <w:noProof/>
+                <w:webHidden/>
+                <w:sz w:val="28"/>
+                <w:szCs w:val="28"/>
+              </w:rPr>
+            </w:r>
+            <w:r>
+              <w:rPr>
+                <w:rFonts w:ascii="Times New Roman" w:hAnsi="Times New Roman" w:cs="Times New Roman"/>
+                <w:noProof/>
+                <w:webHidden/>
+                <w:sz w:val="28"/>
+                <w:szCs w:val="28"/>
+              </w:rPr>
+              <w:fldChar w:fldCharType="separate"/>
+            </w:r>
+            <w:r>
+              <w:rPr>
+                <w:rFonts w:ascii="Times New Roman" w:hAnsi="Times New Roman" w:cs="Times New Roman"/>
+                <w:noProof/>
+                <w:webHidden/>
+                <w:sz w:val="28"/>
+                <w:szCs w:val="28"/>
+              </w:rPr>
+              <w:t>8</w:t>
+            </w:r>
+            <w:r>
+              <w:rPr>
+                <w:rFonts w:ascii="Times New Roman" w:hAnsi="Times New Roman" w:cs="Times New Roman"/>
+                <w:noProof/>
+                <w:webHidden/>
+                <w:sz w:val="28"/>
+                <w:szCs w:val="28"/>
+              </w:rPr>
+              <w:fldChar w:fldCharType="end"/>
+            </w:r>
+          </w:hyperlink>
+        </w:p>
+        <w:p>
+          <w:pPr>
+            <w:jc w:val="both"/>
+            <w:rPr>
+              <w:rFonts w:ascii="Times New Roman" w:hAnsi="Times New Roman" w:cs="Times New Roman"/>
+              <w:sz w:val="28"/>
+              <w:szCs w:val="28"/>
+            </w:rPr>
+          </w:pPr>
           <w:r>
             <w:rPr>
               <w:rFonts w:ascii="Times New Roman" w:hAnsi="Times New Roman" w:cs="Times New Roman"/>
@@ -2453,9 +3214,10 @@
           <w:ilvl w:val="0"/>
           <w:numId w:val="0"/>
         </w:numPr>
+        <w:spacing w:line="360" w:lineRule="auto"/>
         <w:jc w:val="both"/>
       </w:pPr>
-      <w:bookmarkStart w:id="0" w:name="_Toc432541031"/>
+      <w:bookmarkStart w:id="0" w:name="_Toc432546219"/>
       <w:r>
         <w:lastRenderedPageBreak/>
         <w:t>1. Общие сведения</w:t>
@@ -2479,7 +3241,7 @@
           <w:szCs w:val="28"/>
         </w:rPr>
       </w:pPr>
-      <w:bookmarkStart w:id="1" w:name="_Toc432541032"/>
+      <w:bookmarkStart w:id="1" w:name="_Toc432546220"/>
       <w:r>
         <w:rPr>
           <w:rFonts w:ascii="Times New Roman" w:hAnsi="Times New Roman" w:cs="Times New Roman"/>
@@ -2571,7 +3333,7 @@
           <w:szCs w:val="28"/>
         </w:rPr>
       </w:pPr>
-      <w:bookmarkStart w:id="2" w:name="_Toc432541033"/>
+      <w:bookmarkStart w:id="2" w:name="_Toc432546221"/>
       <w:r>
         <w:rPr>
           <w:rFonts w:ascii="Times New Roman" w:hAnsi="Times New Roman" w:cs="Times New Roman"/>
@@ -2620,7 +3382,7 @@
           <w:szCs w:val="28"/>
         </w:rPr>
       </w:pPr>
-      <w:bookmarkStart w:id="3" w:name="_Toc432541034"/>
+      <w:bookmarkStart w:id="3" w:name="_Toc432546222"/>
       <w:r>
         <w:rPr>
           <w:rFonts w:ascii="Times New Roman" w:hAnsi="Times New Roman" w:cs="Times New Roman"/>
@@ -2721,7 +3483,7 @@
           <w:szCs w:val="28"/>
         </w:rPr>
       </w:pPr>
-      <w:bookmarkStart w:id="4" w:name="_Toc432541035"/>
+      <w:bookmarkStart w:id="4" w:name="_Toc432546223"/>
       <w:r>
         <w:rPr>
           <w:rFonts w:ascii="Times New Roman" w:hAnsi="Times New Roman" w:cs="Times New Roman"/>
@@ -2787,7 +3549,7 @@
           <w:szCs w:val="28"/>
         </w:rPr>
       </w:pPr>
-      <w:bookmarkStart w:id="5" w:name="_Toc432541036"/>
+      <w:bookmarkStart w:id="5" w:name="_Toc432546224"/>
       <w:r>
         <w:rPr>
           <w:rFonts w:ascii="Times New Roman" w:hAnsi="Times New Roman" w:cs="Times New Roman"/>
@@ -2852,7 +3614,7 @@
       </w:pPr>
       <w:bookmarkStart w:id="6" w:name="_Toc177034194"/>
       <w:bookmarkStart w:id="7" w:name="_Toc177034347"/>
-      <w:bookmarkStart w:id="8" w:name="_Toc432541037"/>
+      <w:bookmarkStart w:id="8" w:name="_Toc432546225"/>
       <w:r>
         <w:t>Источники и порядок финансирования работ</w:t>
       </w:r>
@@ -2863,6 +3625,7 @@
     <w:p>
       <w:pPr>
         <w:pStyle w:val="a3"/>
+        <w:spacing w:line="360" w:lineRule="auto"/>
         <w:jc w:val="both"/>
         <w:rPr>
           <w:rFonts w:ascii="Times New Roman" w:hAnsi="Times New Roman" w:cs="Times New Roman"/>
@@ -2896,7 +3659,7 @@
         <w:spacing w:before="0" w:after="0" w:line="360" w:lineRule="auto"/>
         <w:jc w:val="both"/>
       </w:pPr>
-      <w:bookmarkStart w:id="9" w:name="_Toc432541038"/>
+      <w:bookmarkStart w:id="9" w:name="_Toc432546226"/>
       <w:r>
         <w:rPr>
           <w:rFonts w:cs="Times New Roman"/>
@@ -2937,9 +3700,9 @@
         <w:jc w:val="both"/>
       </w:pPr>
       <w:bookmarkStart w:id="10" w:name="_Toc89770740"/>
-      <w:bookmarkStart w:id="11" w:name="_Toc432541039"/>
-      <w:bookmarkStart w:id="12" w:name="_Toc177034196"/>
-      <w:bookmarkStart w:id="13" w:name="_Toc177034349"/>
+      <w:bookmarkStart w:id="11" w:name="_Toc177034196"/>
+      <w:bookmarkStart w:id="12" w:name="_Toc177034349"/>
+      <w:bookmarkStart w:id="13" w:name="_Toc432546227"/>
       <w:r>
         <w:t xml:space="preserve">Перечень нормативно-технических документов, методических материалов, использованных при </w:t>
       </w:r>
@@ -2947,7 +3710,7 @@
       <w:r>
         <w:t>разработке ТЗ</w:t>
       </w:r>
-      <w:bookmarkEnd w:id="11"/>
+      <w:bookmarkEnd w:id="13"/>
     </w:p>
     <w:p>
       <w:pPr>
@@ -2997,6 +3760,7 @@
           <w:sz w:val="28"/>
           <w:szCs w:val="28"/>
         </w:rPr>
+        <w:lastRenderedPageBreak/>
         <w:t>ГОСТ 2.004-88  ЕСКД общие требования к выполнению конструкторских и технологических документов на печатающих и графических устройствах вывода ЭВМ</w:t>
       </w:r>
     </w:p>
@@ -3014,14 +3778,14 @@
           <w:sz w:val="28"/>
           <w:szCs w:val="28"/>
         </w:rPr>
-        <w:lastRenderedPageBreak/>
         <w:t>ГОСТ 34.003-90 Информационная технология. Комплекс стандартов на автоматизированные системы. Термины и определения.</w:t>
       </w:r>
+      <w:bookmarkEnd w:id="11"/>
       <w:bookmarkEnd w:id="12"/>
-      <w:bookmarkEnd w:id="13"/>
-    </w:p>
-    <w:p>
-      <w:pPr>
+    </w:p>
+    <w:p>
+      <w:pPr>
+        <w:spacing w:line="360" w:lineRule="auto"/>
         <w:jc w:val="both"/>
         <w:rPr>
           <w:rFonts w:ascii="Times New Roman" w:eastAsia="Times New Roman" w:hAnsi="Times New Roman" w:cs="Times New Roman"/>
@@ -3051,7 +3815,7 @@
           <w:szCs w:val="32"/>
         </w:rPr>
       </w:pPr>
-      <w:bookmarkStart w:id="14" w:name="_Toc432541040"/>
+      <w:bookmarkStart w:id="14" w:name="_Toc432546228"/>
       <w:r>
         <w:rPr>
           <w:b/>
@@ -3114,7 +3878,7 @@
           <w:szCs w:val="28"/>
         </w:rPr>
       </w:pPr>
-      <w:bookmarkStart w:id="15" w:name="_Toc432541041"/>
+      <w:bookmarkStart w:id="15" w:name="_Toc432546229"/>
       <w:r>
         <w:rPr>
           <w:rFonts w:ascii="Times New Roman" w:hAnsi="Times New Roman" w:cs="Times New Roman"/>
@@ -3280,7 +4044,7 @@
           <w:szCs w:val="28"/>
         </w:rPr>
       </w:pPr>
-      <w:bookmarkStart w:id="16" w:name="_Toc432541042"/>
+      <w:bookmarkStart w:id="16" w:name="_Toc432546230"/>
       <w:r>
         <w:rPr>
           <w:b/>
@@ -3454,7 +4218,7 @@
         </w:rPr>
         <w:br w:type="page"/>
       </w:r>
-      <w:bookmarkStart w:id="17" w:name="_Toc432541043"/>
+      <w:bookmarkStart w:id="17" w:name="_Toc432546231"/>
       <w:r>
         <w:rPr>
           <w:rFonts w:ascii="Times New Roman" w:hAnsi="Times New Roman" w:cs="Times New Roman"/>
@@ -3474,6 +4238,7 @@
           <w:ilvl w:val="0"/>
           <w:numId w:val="0"/>
         </w:numPr>
+        <w:spacing w:line="360" w:lineRule="auto"/>
         <w:ind w:firstLine="720"/>
         <w:jc w:val="both"/>
         <w:rPr>
@@ -3481,7 +4246,7 @@
           <w:b w:val="0"/>
         </w:rPr>
       </w:pPr>
-      <w:bookmarkStart w:id="18" w:name="_Toc432541044"/>
+      <w:bookmarkStart w:id="18" w:name="_Toc432546232"/>
       <w:r>
         <w:rPr>
           <w:rFonts w:cs="Times New Roman"/>
@@ -3604,6 +4369,7 @@
           <w:ilvl w:val="0"/>
           <w:numId w:val="0"/>
         </w:numPr>
+        <w:spacing w:line="360" w:lineRule="auto"/>
         <w:ind w:left="360" w:firstLine="348"/>
         <w:jc w:val="both"/>
         <w:rPr>
@@ -3611,7 +4377,7 @@
           <w:b w:val="0"/>
         </w:rPr>
       </w:pPr>
-      <w:bookmarkStart w:id="19" w:name="_Toc432541045"/>
+      <w:bookmarkStart w:id="19" w:name="_Toc432546233"/>
       <w:r>
         <w:rPr>
           <w:rFonts w:cs="Times New Roman"/>
@@ -3669,6 +4435,7 @@
     </w:p>
     <w:p>
       <w:pPr>
+        <w:spacing w:line="360" w:lineRule="auto"/>
         <w:jc w:val="both"/>
         <w:rPr>
           <w:rFonts w:ascii="Times New Roman" w:hAnsi="Times New Roman" w:cs="Times New Roman"/>
@@ -3692,6 +4459,7 @@
           <w:ilvl w:val="0"/>
           <w:numId w:val="0"/>
         </w:numPr>
+        <w:spacing w:line="360" w:lineRule="auto"/>
         <w:jc w:val="both"/>
         <w:rPr>
           <w:b w:val="0"/>
@@ -3699,6 +4467,7 @@
           <w:szCs w:val="28"/>
         </w:rPr>
       </w:pPr>
+      <w:bookmarkStart w:id="20" w:name="_Toc432546234"/>
       <w:r>
         <w:rPr>
           <w:sz w:val="28"/>
@@ -3707,6 +4476,7 @@
         <w:lastRenderedPageBreak/>
         <w:t>4. Требования к системе</w:t>
       </w:r>
+      <w:bookmarkEnd w:id="20"/>
     </w:p>
     <w:p>
       <w:pPr>
@@ -3715,6 +4485,7 @@
           <w:ilvl w:val="0"/>
           <w:numId w:val="0"/>
         </w:numPr>
+        <w:spacing w:line="360" w:lineRule="auto"/>
         <w:ind w:firstLine="720"/>
         <w:jc w:val="both"/>
         <w:rPr>
@@ -3722,12 +4493,14 @@
           <w:b w:val="0"/>
         </w:rPr>
       </w:pPr>
+      <w:bookmarkStart w:id="21" w:name="_Toc432546235"/>
       <w:r>
         <w:rPr>
           <w:rFonts w:cs="Times New Roman"/>
         </w:rPr>
         <w:t>4.1 Требования к системе в целом</w:t>
       </w:r>
+      <w:bookmarkEnd w:id="21"/>
     </w:p>
     <w:p>
       <w:pPr>
@@ -3736,6 +4509,7 @@
           <w:ilvl w:val="0"/>
           <w:numId w:val="0"/>
         </w:numPr>
+        <w:spacing w:line="360" w:lineRule="auto"/>
         <w:ind w:firstLine="720"/>
         <w:jc w:val="both"/>
         <w:rPr>
@@ -3743,6 +4517,7 @@
           <w:szCs w:val="28"/>
         </w:rPr>
       </w:pPr>
+      <w:bookmarkStart w:id="22" w:name="_Toc432546236"/>
       <w:r>
         <w:rPr>
           <w:sz w:val="28"/>
@@ -3764,9 +4539,11 @@
         </w:rPr>
         <w:t>Требование к структуре и функционированию системы</w:t>
       </w:r>
-    </w:p>
-    <w:p>
-      <w:pPr>
+      <w:bookmarkEnd w:id="22"/>
+    </w:p>
+    <w:p>
+      <w:pPr>
+        <w:spacing w:line="360" w:lineRule="auto"/>
         <w:ind w:firstLine="708"/>
         <w:jc w:val="both"/>
         <w:rPr>
@@ -3809,6 +4586,7 @@
           <w:ilvl w:val="0"/>
           <w:numId w:val="0"/>
         </w:numPr>
+        <w:spacing w:line="360" w:lineRule="auto"/>
         <w:ind w:left="720"/>
         <w:jc w:val="both"/>
         <w:rPr>
@@ -3816,6 +4594,7 @@
           <w:szCs w:val="28"/>
         </w:rPr>
       </w:pPr>
+      <w:bookmarkStart w:id="23" w:name="_Toc432546237"/>
       <w:r>
         <w:rPr>
           <w:sz w:val="28"/>
@@ -3823,9 +4602,11 @@
         </w:rPr>
         <w:t>4.1.1.1 Перечень подсистем и их назначение</w:t>
       </w:r>
-    </w:p>
-    <w:p>
-      <w:pPr>
+      <w:bookmarkEnd w:id="23"/>
+    </w:p>
+    <w:p>
+      <w:pPr>
+        <w:spacing w:line="360" w:lineRule="auto"/>
         <w:ind w:firstLine="708"/>
         <w:jc w:val="both"/>
         <w:rPr>
@@ -3867,6 +4648,7 @@
           <w:ilvl w:val="0"/>
           <w:numId w:val="19"/>
         </w:numPr>
+        <w:spacing w:line="360" w:lineRule="auto"/>
         <w:jc w:val="both"/>
         <w:rPr>
           <w:rFonts w:ascii="Times New Roman" w:hAnsi="Times New Roman" w:cs="Times New Roman"/>
@@ -3890,6 +4672,7 @@
           <w:ilvl w:val="0"/>
           <w:numId w:val="19"/>
         </w:numPr>
+        <w:spacing w:line="360" w:lineRule="auto"/>
         <w:jc w:val="both"/>
         <w:rPr>
           <w:rFonts w:ascii="Times New Roman" w:hAnsi="Times New Roman" w:cs="Times New Roman"/>
@@ -3913,6 +4696,7 @@
           <w:ilvl w:val="0"/>
           <w:numId w:val="19"/>
         </w:numPr>
+        <w:spacing w:line="360" w:lineRule="auto"/>
         <w:jc w:val="both"/>
         <w:rPr>
           <w:rFonts w:ascii="Times New Roman" w:hAnsi="Times New Roman" w:cs="Times New Roman"/>
@@ -3945,8 +4729,8 @@
           <w:szCs w:val="28"/>
         </w:rPr>
       </w:pPr>
-      <w:bookmarkStart w:id="20" w:name="_Toc177034203"/>
-      <w:bookmarkStart w:id="21" w:name="_Toc177034359"/>
+      <w:bookmarkStart w:id="24" w:name="_Toc177034203"/>
+      <w:bookmarkStart w:id="25" w:name="_Toc177034359"/>
       <w:r>
         <w:rPr>
           <w:b/>
@@ -3955,8 +4739,8 @@
         </w:rPr>
         <w:t>Требования к способам и средствам связи для информационного обмена между компонентами системы</w:t>
       </w:r>
-      <w:bookmarkEnd w:id="20"/>
-      <w:bookmarkEnd w:id="21"/>
+      <w:bookmarkEnd w:id="24"/>
+      <w:bookmarkEnd w:id="25"/>
     </w:p>
     <w:p>
       <w:pPr>
@@ -3984,6 +4768,7 @@
     </w:p>
     <w:p>
       <w:pPr>
+        <w:spacing w:line="360" w:lineRule="auto"/>
         <w:ind w:firstLine="708"/>
         <w:jc w:val="both"/>
         <w:rPr>
@@ -4021,6 +4806,7 @@
     </w:p>
     <w:p>
       <w:pPr>
+        <w:spacing w:line="360" w:lineRule="auto"/>
         <w:ind w:firstLine="708"/>
         <w:jc w:val="both"/>
         <w:rPr>
@@ -4063,6 +4849,7 @@
           <w:ilvl w:val="2"/>
           <w:numId w:val="22"/>
         </w:numPr>
+        <w:spacing w:line="360" w:lineRule="auto"/>
         <w:jc w:val="both"/>
         <w:rPr>
           <w:rFonts w:ascii="Times New Roman" w:hAnsi="Times New Roman" w:cs="Times New Roman"/>
@@ -4092,6 +4879,7 @@
     </w:p>
     <w:p>
       <w:pPr>
+        <w:spacing w:line="360" w:lineRule="auto"/>
         <w:ind w:left="960"/>
         <w:jc w:val="both"/>
         <w:rPr>
@@ -4109,7 +4897,7 @@
           <w:ilvl w:val="2"/>
           <w:numId w:val="22"/>
         </w:numPr>
-        <w:spacing w:after="0"/>
+        <w:spacing w:after="0" w:line="360" w:lineRule="auto"/>
         <w:jc w:val="both"/>
       </w:pPr>
       <w:r>
@@ -4119,12 +4907,14 @@
           <w:sz w:val="28"/>
           <w:szCs w:val="28"/>
         </w:rPr>
+        <w:lastRenderedPageBreak/>
         <w:t>Требования к надежности</w:t>
       </w:r>
     </w:p>
     <w:p>
       <w:pPr>
         <w:pStyle w:val="a3"/>
+        <w:spacing w:line="360" w:lineRule="auto"/>
         <w:jc w:val="both"/>
         <w:rPr>
           <w:rFonts w:ascii="Times New Roman" w:hAnsi="Times New Roman" w:cs="Times New Roman"/>
@@ -4174,6 +4964,7 @@
           <w:ilvl w:val="0"/>
           <w:numId w:val="17"/>
         </w:numPr>
+        <w:spacing w:line="360" w:lineRule="auto"/>
         <w:jc w:val="both"/>
         <w:rPr>
           <w:rFonts w:ascii="Times New Roman" w:hAnsi="Times New Roman" w:cs="Times New Roman"/>
@@ -4197,6 +4988,7 @@
           <w:ilvl w:val="0"/>
           <w:numId w:val="17"/>
         </w:numPr>
+        <w:spacing w:line="360" w:lineRule="auto"/>
         <w:jc w:val="both"/>
         <w:rPr>
           <w:rFonts w:ascii="Times New Roman" w:hAnsi="Times New Roman" w:cs="Times New Roman"/>
@@ -4210,13 +5002,13 @@
           <w:sz w:val="28"/>
           <w:szCs w:val="28"/>
         </w:rPr>
-        <w:lastRenderedPageBreak/>
         <w:t>Сохранение рейтинга пользователя;</w:t>
       </w:r>
     </w:p>
     <w:p>
       <w:pPr>
         <w:pStyle w:val="a3"/>
+        <w:spacing w:line="360" w:lineRule="auto"/>
         <w:ind w:left="1440"/>
         <w:jc w:val="both"/>
         <w:rPr>
@@ -4243,6 +5035,7 @@
           <w:szCs w:val="28"/>
         </w:rPr>
       </w:pPr>
+      <w:bookmarkStart w:id="26" w:name="_Toc432546238"/>
       <w:r>
         <w:rPr>
           <w:rFonts w:ascii="Times New Roman" w:hAnsi="Times New Roman" w:cs="Times New Roman"/>
@@ -4252,6 +5045,7 @@
         </w:rPr>
         <w:t>Требования к безопасности:</w:t>
       </w:r>
+      <w:bookmarkEnd w:id="26"/>
       <w:r>
         <w:rPr>
           <w:rFonts w:ascii="Times New Roman" w:hAnsi="Times New Roman" w:cs="Times New Roman"/>
@@ -4325,6 +5119,7 @@
           <w:ilvl w:val="2"/>
           <w:numId w:val="22"/>
         </w:numPr>
+        <w:spacing w:line="360" w:lineRule="auto"/>
         <w:outlineLvl w:val="2"/>
         <w:rPr>
           <w:rFonts w:ascii="Times New Roman" w:hAnsi="Times New Roman" w:cs="Times New Roman"/>
@@ -4333,6 +5128,7 @@
           <w:szCs w:val="28"/>
         </w:rPr>
       </w:pPr>
+      <w:bookmarkStart w:id="27" w:name="_Toc432546239"/>
       <w:r>
         <w:rPr>
           <w:rFonts w:ascii="Times New Roman" w:hAnsi="Times New Roman" w:cs="Times New Roman"/>
@@ -4342,10 +5138,12 @@
         </w:rPr>
         <w:t>Требования к эргономике и технической эстетике:</w:t>
       </w:r>
+      <w:bookmarkEnd w:id="27"/>
     </w:p>
     <w:p>
       <w:pPr>
         <w:pStyle w:val="a3"/>
+        <w:spacing w:line="360" w:lineRule="auto"/>
         <w:ind w:left="1080"/>
         <w:rPr>
           <w:rFonts w:ascii="Times New Roman" w:hAnsi="Times New Roman" w:cs="Times New Roman"/>
@@ -4369,6 +5167,7 @@
           <w:ilvl w:val="0"/>
           <w:numId w:val="16"/>
         </w:numPr>
+        <w:spacing w:line="360" w:lineRule="auto"/>
         <w:rPr>
           <w:rFonts w:ascii="Times New Roman" w:hAnsi="Times New Roman" w:cs="Times New Roman"/>
           <w:sz w:val="28"/>
@@ -4399,6 +5198,7 @@
           <w:ilvl w:val="0"/>
           <w:numId w:val="16"/>
         </w:numPr>
+        <w:spacing w:line="360" w:lineRule="auto"/>
         <w:rPr>
           <w:rFonts w:ascii="Times New Roman" w:hAnsi="Times New Roman" w:cs="Times New Roman"/>
           <w:sz w:val="28"/>
@@ -4421,6 +5221,7 @@
           <w:ilvl w:val="0"/>
           <w:numId w:val="16"/>
         </w:numPr>
+        <w:spacing w:line="360" w:lineRule="auto"/>
         <w:rPr>
           <w:rFonts w:ascii="Times New Roman" w:hAnsi="Times New Roman" w:cs="Times New Roman"/>
           <w:sz w:val="28"/>
@@ -4443,12 +5244,13 @@
           <w:ilvl w:val="2"/>
           <w:numId w:val="22"/>
         </w:numPr>
-        <w:spacing w:after="0"/>
-        <w:rPr>
-          <w:sz w:val="28"/>
-          <w:szCs w:val="28"/>
-        </w:rPr>
-      </w:pPr>
+        <w:spacing w:after="0" w:line="360" w:lineRule="auto"/>
+        <w:rPr>
+          <w:sz w:val="28"/>
+          <w:szCs w:val="28"/>
+        </w:rPr>
+      </w:pPr>
+      <w:bookmarkStart w:id="28" w:name="_Toc432546240"/>
       <w:r>
         <w:rPr>
           <w:sz w:val="28"/>
@@ -4477,6 +5279,7 @@
         </w:rPr>
         <w:t>:</w:t>
       </w:r>
+      <w:bookmarkEnd w:id="28"/>
     </w:p>
     <w:p>
       <w:pPr>
@@ -4488,6 +5291,7 @@
         <w:autoSpaceDE w:val="0"/>
         <w:autoSpaceDN w:val="0"/>
         <w:adjustRightInd w:val="0"/>
+        <w:spacing w:line="360" w:lineRule="auto"/>
         <w:rPr>
           <w:rFonts w:ascii="Times New Roman" w:hAnsi="Times New Roman" w:cs="Times New Roman"/>
           <w:sz w:val="28"/>
@@ -4509,6 +5313,7 @@
         <w:autoSpaceDE w:val="0"/>
         <w:autoSpaceDN w:val="0"/>
         <w:adjustRightInd w:val="0"/>
+        <w:spacing w:line="360" w:lineRule="auto"/>
         <w:rPr>
           <w:rFonts w:ascii="Times New Roman" w:hAnsi="Times New Roman" w:cs="Times New Roman"/>
           <w:sz w:val="28"/>
@@ -4526,6 +5331,7 @@
         <w:autoSpaceDE w:val="0"/>
         <w:autoSpaceDN w:val="0"/>
         <w:adjustRightInd w:val="0"/>
+        <w:spacing w:line="360" w:lineRule="auto"/>
         <w:rPr>
           <w:rFonts w:ascii="Times New Roman" w:hAnsi="Times New Roman" w:cs="Times New Roman"/>
           <w:b/>
@@ -4553,6 +5359,7 @@
         <w:autoSpaceDE w:val="0"/>
         <w:autoSpaceDN w:val="0"/>
         <w:adjustRightInd w:val="0"/>
+        <w:spacing w:line="360" w:lineRule="auto"/>
         <w:rPr>
           <w:rFonts w:ascii="Times New Roman" w:hAnsi="Times New Roman" w:cs="Times New Roman"/>
           <w:sz w:val="28"/>
@@ -4586,6 +5393,7 @@
         <w:autoSpaceDE w:val="0"/>
         <w:autoSpaceDN w:val="0"/>
         <w:adjustRightInd w:val="0"/>
+        <w:spacing w:line="360" w:lineRule="auto"/>
         <w:rPr>
           <w:rFonts w:ascii="Times New Roman" w:hAnsi="Times New Roman" w:cs="Times New Roman"/>
           <w:sz w:val="28"/>
@@ -4607,6 +5415,7 @@
         <w:autoSpaceDE w:val="0"/>
         <w:autoSpaceDN w:val="0"/>
         <w:adjustRightInd w:val="0"/>
+        <w:spacing w:line="360" w:lineRule="auto"/>
         <w:rPr>
           <w:rFonts w:ascii="Times New Roman" w:hAnsi="Times New Roman" w:cs="Times New Roman"/>
           <w:sz w:val="28"/>
@@ -4624,6 +5433,7 @@
         <w:autoSpaceDE w:val="0"/>
         <w:autoSpaceDN w:val="0"/>
         <w:adjustRightInd w:val="0"/>
+        <w:spacing w:line="360" w:lineRule="auto"/>
         <w:rPr>
           <w:rFonts w:ascii="Times New Roman" w:hAnsi="Times New Roman" w:cs="Times New Roman"/>
           <w:b/>
@@ -4646,6 +5456,7 @@
         <w:autoSpaceDE w:val="0"/>
         <w:autoSpaceDN w:val="0"/>
         <w:adjustRightInd w:val="0"/>
+        <w:spacing w:line="360" w:lineRule="auto"/>
         <w:rPr>
           <w:rFonts w:ascii="Times New Roman" w:hAnsi="Times New Roman" w:cs="Times New Roman"/>
           <w:sz w:val="28"/>
@@ -4679,7 +5490,7 @@
         <w:autoSpaceDE w:val="0"/>
         <w:autoSpaceDN w:val="0"/>
         <w:adjustRightInd w:val="0"/>
-        <w:spacing w:after="0"/>
+        <w:spacing w:after="0" w:line="360" w:lineRule="auto"/>
         <w:rPr>
           <w:rFonts w:ascii="Times New Roman" w:hAnsi="Times New Roman" w:cs="Times New Roman"/>
           <w:b/>
@@ -4728,7 +5539,16 @@
           <w:sz w:val="28"/>
           <w:szCs w:val="28"/>
         </w:rPr>
-        <w:t>При создании системы должны соблюдаться положения законодательных актов Российской Федерации по соблюдению авторских прав и защите специальных знаков.</w:t>
+        <w:t xml:space="preserve">При создании системы должны соблюдаться положения </w:t>
+      </w:r>
+      <w:r>
+        <w:rPr>
+          <w:rFonts w:ascii="Times New Roman CYR" w:hAnsi="Times New Roman CYR" w:cs="Times New Roman CYR"/>
+          <w:sz w:val="28"/>
+          <w:szCs w:val="28"/>
+        </w:rPr>
+        <w:lastRenderedPageBreak/>
+        <w:t>законодательных актов Российской Федерации по соблюдению авторских прав и защите специальных знаков.</w:t>
       </w:r>
     </w:p>
     <w:p>
@@ -4859,12 +5679,6 @@
     </w:p>
     <w:p>
       <w:pPr>
-        <w:pStyle w:val="11"/>
-        <w:ind w:left="780" w:firstLine="0"/>
-      </w:pPr>
-    </w:p>
-    <w:p>
-      <w:pPr>
         <w:widowControl w:val="0"/>
         <w:tabs>
           <w:tab w:val="left" w:pos="709"/>
@@ -5007,25 +5821,23 @@
           <w:sz w:val="28"/>
           <w:szCs w:val="28"/>
         </w:rPr>
-        <w:t>Режимы функционирования системы: клиентский (пользовательский), серверны</w:t>
-      </w:r>
-      <w:proofErr w:type="gramStart"/>
-      <w:r>
-        <w:rPr>
-          <w:rFonts w:ascii="Times New Roman" w:hAnsi="Times New Roman" w:cs="Times New Roman"/>
-          <w:sz w:val="28"/>
-          <w:szCs w:val="28"/>
-        </w:rPr>
-        <w:t>й(</w:t>
-      </w:r>
-      <w:proofErr w:type="gramEnd"/>
-      <w:r>
-        <w:rPr>
-          <w:rFonts w:ascii="Times New Roman" w:hAnsi="Times New Roman" w:cs="Times New Roman"/>
-          <w:sz w:val="28"/>
-          <w:szCs w:val="28"/>
-        </w:rPr>
-        <w:t>администраторский).</w:t>
+        <w:t>Режимы функционирования системы: клиентский (пользовательский), серверный</w:t>
+      </w:r>
+      <w:r>
+        <w:rPr>
+          <w:rFonts w:ascii="Times New Roman" w:hAnsi="Times New Roman" w:cs="Times New Roman"/>
+          <w:sz w:val="28"/>
+          <w:szCs w:val="28"/>
+        </w:rPr>
+        <w:t xml:space="preserve"> </w:t>
+      </w:r>
+      <w:r>
+        <w:rPr>
+          <w:rFonts w:ascii="Times New Roman" w:hAnsi="Times New Roman" w:cs="Times New Roman"/>
+          <w:sz w:val="28"/>
+          <w:szCs w:val="28"/>
+        </w:rPr>
+        <w:t>(администраторский).</w:t>
       </w:r>
     </w:p>
     <w:p>
@@ -5044,7 +5856,23 @@
           <w:sz w:val="28"/>
           <w:szCs w:val="28"/>
         </w:rPr>
-        <w:t>Перспективы модернизации: возможность осуществления игры с виртуальны</w:t>
+        <w:t>Перспективы модернизации: возможность осуществления игры с виртуальным</w:t>
+      </w:r>
+      <w:r>
+        <w:rPr>
+          <w:rFonts w:ascii="Times New Roman" w:hAnsi="Times New Roman" w:cs="Times New Roman"/>
+          <w:sz w:val="28"/>
+          <w:szCs w:val="28"/>
+        </w:rPr>
+        <w:t xml:space="preserve"> </w:t>
+      </w:r>
+      <w:r>
+        <w:rPr>
+          <w:rFonts w:ascii="Times New Roman" w:hAnsi="Times New Roman" w:cs="Times New Roman"/>
+          <w:sz w:val="28"/>
+          <w:szCs w:val="28"/>
+        </w:rPr>
+        <w:t>(нереальным) противнико</w:t>
       </w:r>
       <w:proofErr w:type="gramStart"/>
       <w:r>
@@ -5053,7 +5881,7 @@
           <w:sz w:val="28"/>
           <w:szCs w:val="28"/>
         </w:rPr>
-        <w:t>м(</w:t>
+        <w:t>м-</w:t>
       </w:r>
       <w:proofErr w:type="gramEnd"/>
       <w:r>
@@ -5062,7 +5890,7 @@
           <w:sz w:val="28"/>
           <w:szCs w:val="28"/>
         </w:rPr>
-        <w:t>нереальным) противником- машиной.</w:t>
+        <w:t xml:space="preserve"> машиной.</w:t>
       </w:r>
     </w:p>
     <w:p>
@@ -5085,7 +5913,7 @@
           <w:numId w:val="24"/>
         </w:numPr>
         <w:spacing w:after="0" w:line="360" w:lineRule="auto"/>
-        <w:ind w:left="0" w:firstLine="0"/>
+        <w:ind w:left="993"/>
         <w:rPr>
           <w:rFonts w:ascii="Times New Roman" w:hAnsi="Times New Roman" w:cs="Times New Roman"/>
           <w:b/>
@@ -5132,10 +5960,276 @@
     <w:p>
       <w:pPr>
         <w:spacing w:after="0" w:line="360" w:lineRule="auto"/>
-        <w:ind w:left="284"/>
-        <w:rPr>
-          <w:rFonts w:ascii="Times New Roman" w:hAnsi="Times New Roman" w:cs="Times New Roman"/>
-          <w:b/>
+        <w:ind w:firstLine="284"/>
+        <w:rPr>
+          <w:rFonts w:ascii="Times New Roman" w:hAnsi="Times New Roman" w:cs="Times New Roman"/>
+          <w:sz w:val="28"/>
+          <w:szCs w:val="28"/>
+        </w:rPr>
+      </w:pPr>
+      <w:r>
+        <w:rPr>
+          <w:rFonts w:ascii="Times New Roman" w:hAnsi="Times New Roman" w:cs="Times New Roman"/>
+          <w:sz w:val="28"/>
+          <w:szCs w:val="28"/>
+        </w:rPr>
+        <w:t>Математическое обеспечение системы сводится к использованию алгоритма для вычисления рейтинга пользователя.</w:t>
+      </w:r>
+    </w:p>
+    <w:p>
+      <w:pPr>
+        <w:pStyle w:val="a3"/>
+        <w:numPr>
+          <w:ilvl w:val="0"/>
+          <w:numId w:val="25"/>
+        </w:numPr>
+        <w:spacing w:after="0" w:line="360" w:lineRule="auto"/>
+        <w:rPr>
+          <w:rFonts w:ascii="Times New Roman" w:hAnsi="Times New Roman" w:cs="Times New Roman"/>
+          <w:sz w:val="28"/>
+          <w:szCs w:val="28"/>
+        </w:rPr>
+      </w:pPr>
+      <w:r>
+        <w:rPr>
+          <w:rFonts w:ascii="Times New Roman" w:hAnsi="Times New Roman" w:cs="Times New Roman"/>
+          <w:sz w:val="28"/>
+          <w:szCs w:val="28"/>
+        </w:rPr>
+        <w:t>Получить данные о результатах игр пользователя;</w:t>
+      </w:r>
+    </w:p>
+    <w:p>
+      <w:pPr>
+        <w:pStyle w:val="a3"/>
+        <w:numPr>
+          <w:ilvl w:val="1"/>
+          <w:numId w:val="25"/>
+        </w:numPr>
+        <w:spacing w:after="0" w:line="360" w:lineRule="auto"/>
+        <w:rPr>
+          <w:rFonts w:ascii="Times New Roman" w:hAnsi="Times New Roman" w:cs="Times New Roman"/>
+          <w:sz w:val="28"/>
+          <w:szCs w:val="28"/>
+        </w:rPr>
+      </w:pPr>
+      <w:r>
+        <w:rPr>
+          <w:rFonts w:ascii="Times New Roman" w:hAnsi="Times New Roman" w:cs="Times New Roman"/>
+          <w:sz w:val="28"/>
+          <w:szCs w:val="28"/>
+        </w:rPr>
+        <w:t xml:space="preserve">Рассматриваются </w:t>
+      </w:r>
+      <w:r>
+        <w:rPr>
+          <w:rFonts w:ascii="Times New Roman" w:hAnsi="Times New Roman" w:cs="Times New Roman"/>
+          <w:sz w:val="28"/>
+          <w:szCs w:val="28"/>
+        </w:rPr>
+        <w:t xml:space="preserve">первичные </w:t>
+      </w:r>
+      <w:r>
+        <w:rPr>
+          <w:rFonts w:ascii="Times New Roman" w:hAnsi="Times New Roman" w:cs="Times New Roman"/>
+          <w:sz w:val="28"/>
+          <w:szCs w:val="28"/>
+        </w:rPr>
+        <w:t>баллы, полученные за победы;</w:t>
+      </w:r>
+    </w:p>
+    <w:p>
+      <w:pPr>
+        <w:pStyle w:val="a3"/>
+        <w:numPr>
+          <w:ilvl w:val="1"/>
+          <w:numId w:val="25"/>
+        </w:numPr>
+        <w:spacing w:after="0" w:line="360" w:lineRule="auto"/>
+        <w:rPr>
+          <w:rFonts w:ascii="Times New Roman" w:hAnsi="Times New Roman" w:cs="Times New Roman"/>
+          <w:sz w:val="28"/>
+          <w:szCs w:val="28"/>
+        </w:rPr>
+      </w:pPr>
+      <w:r>
+        <w:rPr>
+          <w:rFonts w:ascii="Times New Roman" w:hAnsi="Times New Roman" w:cs="Times New Roman"/>
+          <w:sz w:val="28"/>
+          <w:szCs w:val="28"/>
+        </w:rPr>
+        <w:t>Если рейтинг соперника выше, че</w:t>
+      </w:r>
+      <w:r>
+        <w:rPr>
+          <w:rFonts w:ascii="Times New Roman" w:hAnsi="Times New Roman" w:cs="Times New Roman"/>
+          <w:sz w:val="28"/>
+          <w:szCs w:val="28"/>
+        </w:rPr>
+        <w:t xml:space="preserve">м рейтинг игрока, то умножаем баллы на коэффициент  </w:t>
+      </w:r>
+      <w:r>
+        <w:rPr>
+          <w:rFonts w:ascii="Times New Roman" w:hAnsi="Times New Roman" w:cs="Times New Roman"/>
+          <w:sz w:val="28"/>
+          <w:szCs w:val="28"/>
+          <w:lang w:val="en-US"/>
+        </w:rPr>
+        <w:t>l</w:t>
+      </w:r>
+      <w:r>
+        <w:rPr>
+          <w:rFonts w:ascii="Times New Roman" w:hAnsi="Times New Roman" w:cs="Times New Roman"/>
+          <w:sz w:val="28"/>
+          <w:szCs w:val="28"/>
+        </w:rPr>
+        <w:t xml:space="preserve">, </w:t>
+      </w:r>
+      <w:r>
+        <w:rPr>
+          <w:rFonts w:ascii="Times New Roman" w:hAnsi="Times New Roman" w:cs="Times New Roman"/>
+          <w:sz w:val="28"/>
+          <w:szCs w:val="28"/>
+        </w:rPr>
+        <w:t xml:space="preserve">если ниже, то на коэффициент </w:t>
+      </w:r>
+      <w:r>
+        <w:rPr>
+          <w:rFonts w:ascii="Times New Roman" w:hAnsi="Times New Roman" w:cs="Times New Roman"/>
+          <w:sz w:val="28"/>
+          <w:szCs w:val="28"/>
+          <w:lang w:val="en-US"/>
+        </w:rPr>
+        <w:t>k</w:t>
+      </w:r>
+      <w:r>
+        <w:rPr>
+          <w:rFonts w:ascii="Times New Roman" w:hAnsi="Times New Roman" w:cs="Times New Roman"/>
+          <w:sz w:val="28"/>
+          <w:szCs w:val="28"/>
+        </w:rPr>
+        <w:t>.</w:t>
+      </w:r>
+    </w:p>
+    <w:p>
+      <w:pPr>
+        <w:pStyle w:val="a3"/>
+        <w:numPr>
+          <w:ilvl w:val="1"/>
+          <w:numId w:val="25"/>
+        </w:numPr>
+        <w:spacing w:after="0" w:line="360" w:lineRule="auto"/>
+        <w:rPr>
+          <w:rFonts w:ascii="Times New Roman" w:hAnsi="Times New Roman" w:cs="Times New Roman"/>
+          <w:sz w:val="28"/>
+          <w:szCs w:val="28"/>
+        </w:rPr>
+      </w:pPr>
+      <w:r>
+        <w:rPr>
+          <w:rFonts w:ascii="Times New Roman" w:hAnsi="Times New Roman" w:cs="Times New Roman"/>
+          <w:sz w:val="28"/>
+          <w:szCs w:val="28"/>
+        </w:rPr>
+        <w:t>Рассматриваются первичные баллы за поражения.</w:t>
+      </w:r>
+    </w:p>
+    <w:p>
+      <w:pPr>
+        <w:pStyle w:val="a3"/>
+        <w:numPr>
+          <w:ilvl w:val="1"/>
+          <w:numId w:val="25"/>
+        </w:numPr>
+        <w:spacing w:after="0" w:line="360" w:lineRule="auto"/>
+        <w:rPr>
+          <w:rFonts w:ascii="Times New Roman" w:hAnsi="Times New Roman" w:cs="Times New Roman"/>
+          <w:sz w:val="28"/>
+          <w:szCs w:val="28"/>
+        </w:rPr>
+      </w:pPr>
+      <w:r>
+        <w:rPr>
+          <w:rFonts w:ascii="Times New Roman" w:hAnsi="Times New Roman" w:cs="Times New Roman"/>
+          <w:sz w:val="28"/>
+          <w:szCs w:val="28"/>
+        </w:rPr>
+        <w:lastRenderedPageBreak/>
+        <w:t xml:space="preserve">Если рейтинг соперника выше, чем рейтинг игрока, то умножаем баллы на коэффициент  </w:t>
+      </w:r>
+      <w:r>
+        <w:rPr>
+          <w:rFonts w:ascii="Times New Roman" w:hAnsi="Times New Roman" w:cs="Times New Roman"/>
+          <w:sz w:val="28"/>
+          <w:szCs w:val="28"/>
+          <w:lang w:val="en-US"/>
+        </w:rPr>
+        <w:t>k</w:t>
+      </w:r>
+      <w:r>
+        <w:rPr>
+          <w:rFonts w:ascii="Times New Roman" w:hAnsi="Times New Roman" w:cs="Times New Roman"/>
+          <w:sz w:val="28"/>
+          <w:szCs w:val="28"/>
+        </w:rPr>
+        <w:t xml:space="preserve">, </w:t>
+      </w:r>
+      <w:r>
+        <w:rPr>
+          <w:rFonts w:ascii="Times New Roman" w:hAnsi="Times New Roman" w:cs="Times New Roman"/>
+          <w:sz w:val="28"/>
+          <w:szCs w:val="28"/>
+        </w:rPr>
+        <w:t xml:space="preserve">если ниже, то на коэффициент </w:t>
+      </w:r>
+      <w:r>
+        <w:rPr>
+          <w:rFonts w:ascii="Times New Roman" w:hAnsi="Times New Roman" w:cs="Times New Roman"/>
+          <w:sz w:val="28"/>
+          <w:szCs w:val="28"/>
+          <w:lang w:val="en-US"/>
+        </w:rPr>
+        <w:t>l</w:t>
+      </w:r>
+      <w:r>
+        <w:rPr>
+          <w:rFonts w:ascii="Times New Roman" w:hAnsi="Times New Roman" w:cs="Times New Roman"/>
+          <w:sz w:val="28"/>
+          <w:szCs w:val="28"/>
+        </w:rPr>
+        <w:t>.</w:t>
+      </w:r>
+    </w:p>
+    <w:p>
+      <w:pPr>
+        <w:pStyle w:val="a3"/>
+        <w:numPr>
+          <w:ilvl w:val="0"/>
+          <w:numId w:val="25"/>
+        </w:numPr>
+        <w:spacing w:after="0" w:line="360" w:lineRule="auto"/>
+        <w:rPr>
+          <w:rFonts w:ascii="Times New Roman" w:hAnsi="Times New Roman" w:cs="Times New Roman"/>
+          <w:sz w:val="28"/>
+          <w:szCs w:val="28"/>
+        </w:rPr>
+      </w:pPr>
+      <w:r>
+        <w:rPr>
+          <w:rFonts w:ascii="Times New Roman" w:hAnsi="Times New Roman" w:cs="Times New Roman"/>
+          <w:sz w:val="28"/>
+          <w:szCs w:val="28"/>
+        </w:rPr>
+        <w:t>Производим суммирование всех полученных баллов.</w:t>
+      </w:r>
+    </w:p>
+    <w:p>
+      <w:pPr>
+        <w:pStyle w:val="a3"/>
+        <w:spacing w:after="0" w:line="360" w:lineRule="auto"/>
+        <w:ind w:left="644"/>
+        <w:rPr>
+          <w:rFonts w:ascii="Times New Roman" w:hAnsi="Times New Roman" w:cs="Times New Roman"/>
           <w:sz w:val="28"/>
           <w:szCs w:val="28"/>
         </w:rPr>
@@ -5169,9 +6263,111 @@
     </w:p>
     <w:p>
       <w:pPr>
+        <w:spacing w:after="0" w:line="360" w:lineRule="auto"/>
+        <w:ind w:left="284" w:firstLine="424"/>
+        <w:rPr>
+          <w:rFonts w:ascii="Times New Roman" w:hAnsi="Times New Roman" w:cs="Times New Roman"/>
+          <w:sz w:val="28"/>
+          <w:szCs w:val="28"/>
+        </w:rPr>
+      </w:pPr>
+      <w:r>
+        <w:rPr>
+          <w:rFonts w:ascii="Times New Roman" w:hAnsi="Times New Roman" w:cs="Times New Roman"/>
+          <w:sz w:val="28"/>
+          <w:szCs w:val="28"/>
+        </w:rPr>
+        <w:t>Структура и способы хране</w:t>
+      </w:r>
+      <w:r>
+        <w:rPr>
+          <w:rFonts w:ascii="Times New Roman" w:hAnsi="Times New Roman" w:cs="Times New Roman"/>
+          <w:sz w:val="28"/>
+          <w:szCs w:val="28"/>
+        </w:rPr>
+        <w:t xml:space="preserve">ния временных данных будут </w:t>
+      </w:r>
+      <w:r>
+        <w:rPr>
+          <w:rFonts w:ascii="Times New Roman" w:hAnsi="Times New Roman" w:cs="Times New Roman"/>
+          <w:sz w:val="28"/>
+          <w:szCs w:val="28"/>
+        </w:rPr>
+        <w:t xml:space="preserve"> разработаны на этапе технического проектирования.</w:t>
+      </w:r>
+    </w:p>
+    <w:p>
+      <w:pPr>
+        <w:pStyle w:val="a3"/>
+        <w:numPr>
+          <w:ilvl w:val="2"/>
+          <w:numId w:val="24"/>
+        </w:numPr>
+        <w:spacing w:after="0" w:line="360" w:lineRule="auto"/>
+        <w:ind w:left="709" w:hanging="425"/>
+        <w:rPr>
+          <w:rFonts w:ascii="Times New Roman" w:hAnsi="Times New Roman" w:cs="Times New Roman"/>
+          <w:b/>
+          <w:sz w:val="28"/>
+          <w:szCs w:val="28"/>
+        </w:rPr>
+      </w:pPr>
+      <w:r>
+        <w:rPr>
+          <w:rFonts w:ascii="Times New Roman" w:hAnsi="Times New Roman" w:cs="Times New Roman"/>
+          <w:b/>
+          <w:sz w:val="28"/>
+          <w:szCs w:val="28"/>
+        </w:rPr>
+        <w:t>Требования к лингвистическому обеспечению системы</w:t>
+      </w:r>
+    </w:p>
+    <w:p>
+      <w:pPr>
         <w:pStyle w:val="a3"/>
         <w:spacing w:after="0" w:line="360" w:lineRule="auto"/>
-        <w:ind w:left="0"/>
+        <w:ind w:left="709" w:firstLine="707"/>
+        <w:rPr>
+          <w:rFonts w:ascii="Times New Roman" w:hAnsi="Times New Roman" w:cs="Times New Roman"/>
+          <w:sz w:val="28"/>
+          <w:szCs w:val="28"/>
+        </w:rPr>
+      </w:pPr>
+      <w:r>
+        <w:rPr>
+          <w:rFonts w:ascii="Times New Roman" w:hAnsi="Times New Roman" w:cs="Times New Roman"/>
+          <w:sz w:val="28"/>
+          <w:szCs w:val="28"/>
+          <w:lang w:val="en-US"/>
+        </w:rPr>
+        <w:t>Web</w:t>
+      </w:r>
+      <w:r>
+        <w:rPr>
+          <w:rFonts w:ascii="Times New Roman" w:hAnsi="Times New Roman" w:cs="Times New Roman"/>
+          <w:sz w:val="28"/>
+          <w:szCs w:val="28"/>
+        </w:rPr>
+        <w:t>-</w:t>
+      </w:r>
+      <w:r>
+        <w:rPr>
+          <w:rFonts w:ascii="Times New Roman" w:hAnsi="Times New Roman" w:cs="Times New Roman"/>
+          <w:sz w:val="28"/>
+          <w:szCs w:val="28"/>
+        </w:rPr>
+        <w:t>приложение должно осуществлять поддержку русского и английского языка.</w:t>
+      </w:r>
+    </w:p>
+    <w:p>
+      <w:pPr>
+        <w:pStyle w:val="a3"/>
+        <w:numPr>
+          <w:ilvl w:val="2"/>
+          <w:numId w:val="24"/>
+        </w:numPr>
+        <w:spacing w:after="0" w:line="360" w:lineRule="auto"/>
+        <w:ind w:left="851" w:hanging="851"/>
         <w:rPr>
           <w:rFonts w:ascii="Times New Roman" w:hAnsi="Times New Roman" w:cs="Times New Roman"/>
           <w:b/>
@@ -5179,15 +6375,1741 @@
           <w:szCs w:val="28"/>
         </w:rPr>
       </w:pPr>
+      <w:r>
+        <w:rPr>
+          <w:rFonts w:ascii="Times New Roman" w:hAnsi="Times New Roman" w:cs="Times New Roman"/>
+          <w:b/>
+          <w:sz w:val="28"/>
+          <w:szCs w:val="28"/>
+        </w:rPr>
+        <w:t>Требования к программному обеспечению</w:t>
+      </w:r>
+    </w:p>
+    <w:p>
+      <w:pPr>
+        <w:spacing w:after="0" w:line="360" w:lineRule="auto"/>
+        <w:ind w:firstLine="708"/>
+        <w:rPr>
+          <w:rFonts w:ascii="Times New Roman" w:hAnsi="Times New Roman" w:cs="Times New Roman"/>
+          <w:sz w:val="28"/>
+          <w:szCs w:val="28"/>
+        </w:rPr>
+      </w:pPr>
+      <w:r>
+        <w:rPr>
+          <w:rFonts w:ascii="Times New Roman" w:hAnsi="Times New Roman" w:cs="Times New Roman"/>
+          <w:sz w:val="28"/>
+          <w:szCs w:val="28"/>
+        </w:rPr>
+        <w:t>Платформа для разработки -</w:t>
+      </w:r>
+      <w:r>
+        <w:rPr>
+          <w:rFonts w:ascii="Times New Roman" w:hAnsi="Times New Roman" w:cs="Times New Roman"/>
+          <w:sz w:val="28"/>
+          <w:szCs w:val="28"/>
+        </w:rPr>
+        <w:t xml:space="preserve"> </w:t>
+      </w:r>
+      <w:r>
+        <w:rPr>
+          <w:rFonts w:ascii="Times New Roman" w:hAnsi="Times New Roman" w:cs="Times New Roman"/>
+          <w:sz w:val="28"/>
+          <w:szCs w:val="28"/>
+        </w:rPr>
+        <w:t xml:space="preserve">ОС  </w:t>
+      </w:r>
+      <w:r>
+        <w:rPr>
+          <w:rFonts w:ascii="Times New Roman" w:hAnsi="Times New Roman" w:cs="Times New Roman"/>
+          <w:sz w:val="28"/>
+          <w:szCs w:val="28"/>
+          <w:lang w:val="en-US"/>
+        </w:rPr>
+        <w:t>Windows</w:t>
+      </w:r>
+      <w:r>
+        <w:rPr>
+          <w:rFonts w:ascii="Times New Roman" w:hAnsi="Times New Roman" w:cs="Times New Roman"/>
+          <w:sz w:val="28"/>
+          <w:szCs w:val="28"/>
+        </w:rPr>
+        <w:t xml:space="preserve">. </w:t>
+      </w:r>
+    </w:p>
+    <w:p>
+      <w:pPr>
+        <w:spacing w:after="0" w:line="360" w:lineRule="auto"/>
+        <w:ind w:firstLine="708"/>
+        <w:rPr>
+          <w:rFonts w:ascii="Times New Roman" w:hAnsi="Times New Roman" w:cs="Times New Roman"/>
+          <w:sz w:val="28"/>
+          <w:szCs w:val="28"/>
+        </w:rPr>
+      </w:pPr>
+      <w:r>
+        <w:rPr>
+          <w:rFonts w:ascii="Times New Roman" w:hAnsi="Times New Roman" w:cs="Times New Roman"/>
+          <w:sz w:val="28"/>
+          <w:szCs w:val="28"/>
+        </w:rPr>
+        <w:t>Среда разработки будет выбрана в процессе проектирования.</w:t>
+      </w:r>
     </w:p>
     <w:p>
       <w:pPr>
         <w:pStyle w:val="a3"/>
+        <w:numPr>
+          <w:ilvl w:val="2"/>
+          <w:numId w:val="24"/>
+        </w:numPr>
         <w:spacing w:after="0" w:line="360" w:lineRule="auto"/>
-        <w:ind w:left="1260"/>
+        <w:ind w:left="709" w:hanging="709"/>
         <w:rPr>
           <w:rFonts w:ascii="Times New Roman" w:hAnsi="Times New Roman" w:cs="Times New Roman"/>
           <w:b/>
+          <w:sz w:val="28"/>
+          <w:szCs w:val="28"/>
+        </w:rPr>
+      </w:pPr>
+      <w:r>
+        <w:rPr>
+          <w:rFonts w:ascii="Times New Roman" w:hAnsi="Times New Roman" w:cs="Times New Roman"/>
+          <w:b/>
+          <w:sz w:val="28"/>
+          <w:szCs w:val="28"/>
+        </w:rPr>
+        <w:t>Требования к техническому обеспечению</w:t>
+      </w:r>
+    </w:p>
+    <w:p>
+      <w:pPr>
+        <w:pStyle w:val="11"/>
+        <w:tabs>
+          <w:tab w:val="left" w:pos="0"/>
+        </w:tabs>
+        <w:ind w:firstLine="567"/>
+        <w:rPr>
+          <w:sz w:val="28"/>
+          <w:szCs w:val="28"/>
+        </w:rPr>
+      </w:pPr>
+      <w:r>
+        <w:rPr>
+          <w:sz w:val="28"/>
+          <w:szCs w:val="28"/>
+        </w:rPr>
+        <w:t>Система представляет собой один ПК, подключенный к сети.</w:t>
+      </w:r>
+    </w:p>
+    <w:p>
+      <w:pPr>
+        <w:pStyle w:val="11"/>
+        <w:tabs>
+          <w:tab w:val="left" w:pos="0"/>
+        </w:tabs>
+        <w:ind w:firstLine="567"/>
+        <w:rPr>
+          <w:sz w:val="28"/>
+          <w:szCs w:val="28"/>
+        </w:rPr>
+      </w:pPr>
+      <w:r>
+        <w:rPr>
+          <w:sz w:val="28"/>
+          <w:szCs w:val="28"/>
+        </w:rPr>
+        <w:t>Сеть должна иметь минима</w:t>
+      </w:r>
+      <w:r>
+        <w:rPr>
+          <w:sz w:val="28"/>
+          <w:szCs w:val="28"/>
+        </w:rPr>
+        <w:t>льную пропускную способность в 1</w:t>
+      </w:r>
+      <w:r>
+        <w:rPr>
+          <w:sz w:val="28"/>
+          <w:szCs w:val="28"/>
+        </w:rPr>
+        <w:t xml:space="preserve"> Мбит/сек</w:t>
+      </w:r>
+    </w:p>
+    <w:p>
+      <w:pPr>
+        <w:pStyle w:val="11"/>
+        <w:tabs>
+          <w:tab w:val="left" w:pos="0"/>
+        </w:tabs>
+        <w:ind w:firstLine="567"/>
+        <w:rPr>
+          <w:sz w:val="28"/>
+          <w:szCs w:val="28"/>
+        </w:rPr>
+      </w:pPr>
+      <w:r>
+        <w:rPr>
+          <w:sz w:val="28"/>
+          <w:szCs w:val="28"/>
+        </w:rPr>
+        <w:t>Минимальные требования к техническим характеристикам ПК:</w:t>
+      </w:r>
+    </w:p>
+    <w:p>
+      <w:pPr>
+        <w:pStyle w:val="11"/>
+        <w:numPr>
+          <w:ilvl w:val="0"/>
+          <w:numId w:val="26"/>
+        </w:numPr>
+        <w:tabs>
+          <w:tab w:val="left" w:pos="0"/>
+        </w:tabs>
+        <w:rPr>
+          <w:sz w:val="28"/>
+          <w:szCs w:val="28"/>
+        </w:rPr>
+      </w:pPr>
+      <w:r>
+        <w:rPr>
+          <w:sz w:val="28"/>
+          <w:szCs w:val="28"/>
+        </w:rPr>
+        <w:t xml:space="preserve">ОЗУ – 512 Мб; </w:t>
+      </w:r>
+    </w:p>
+    <w:p>
+      <w:pPr>
+        <w:pStyle w:val="11"/>
+        <w:numPr>
+          <w:ilvl w:val="0"/>
+          <w:numId w:val="26"/>
+        </w:numPr>
+        <w:tabs>
+          <w:tab w:val="left" w:pos="0"/>
+        </w:tabs>
+        <w:rPr>
+          <w:sz w:val="28"/>
+          <w:szCs w:val="28"/>
+        </w:rPr>
+      </w:pPr>
+      <w:r>
+        <w:rPr>
+          <w:sz w:val="28"/>
+          <w:szCs w:val="28"/>
+        </w:rPr>
+        <w:t>Сетевой адаптер – 1</w:t>
+      </w:r>
+      <w:r>
+        <w:rPr>
+          <w:sz w:val="28"/>
+          <w:szCs w:val="28"/>
+        </w:rPr>
+        <w:t xml:space="preserve"> Мбит.</w:t>
+      </w:r>
+    </w:p>
+    <w:p>
+      <w:pPr>
+        <w:pStyle w:val="a3"/>
+        <w:numPr>
+          <w:ilvl w:val="2"/>
+          <w:numId w:val="24"/>
+        </w:numPr>
+        <w:tabs>
+          <w:tab w:val="left" w:pos="0"/>
+        </w:tabs>
+        <w:spacing w:after="0" w:line="360" w:lineRule="auto"/>
+        <w:ind w:left="709"/>
+        <w:rPr>
+          <w:rFonts w:ascii="Times New Roman" w:hAnsi="Times New Roman" w:cs="Times New Roman"/>
+          <w:b/>
+          <w:sz w:val="28"/>
+          <w:szCs w:val="28"/>
+        </w:rPr>
+      </w:pPr>
+      <w:r>
+        <w:rPr>
+          <w:rFonts w:ascii="Times New Roman" w:hAnsi="Times New Roman" w:cs="Times New Roman"/>
+          <w:b/>
+          <w:sz w:val="28"/>
+          <w:szCs w:val="28"/>
+        </w:rPr>
+        <w:t>Требования к организационному обеспечению</w:t>
+      </w:r>
+    </w:p>
+    <w:p>
+      <w:pPr>
+        <w:tabs>
+          <w:tab w:val="left" w:pos="0"/>
+        </w:tabs>
+        <w:spacing w:after="0" w:line="360" w:lineRule="auto"/>
+        <w:ind w:left="-11"/>
+        <w:rPr>
+          <w:rFonts w:ascii="Times New Roman" w:hAnsi="Times New Roman" w:cs="Times New Roman"/>
+          <w:b/>
+          <w:sz w:val="28"/>
+          <w:szCs w:val="28"/>
+        </w:rPr>
+      </w:pPr>
+      <w:r>
+        <w:rPr>
+          <w:rFonts w:ascii="Times New Roman" w:hAnsi="Times New Roman" w:cs="Times New Roman"/>
+          <w:sz w:val="28"/>
+          <w:szCs w:val="28"/>
+        </w:rPr>
+        <w:tab/>
+      </w:r>
+      <w:r>
+        <w:rPr>
+          <w:rFonts w:ascii="Times New Roman" w:hAnsi="Times New Roman" w:cs="Times New Roman"/>
+          <w:sz w:val="28"/>
+          <w:szCs w:val="28"/>
+        </w:rPr>
+        <w:tab/>
+      </w:r>
+      <w:r>
+        <w:rPr>
+          <w:rFonts w:ascii="Times New Roman" w:hAnsi="Times New Roman" w:cs="Times New Roman"/>
+          <w:sz w:val="28"/>
+          <w:szCs w:val="28"/>
+        </w:rPr>
+        <w:t>Организационное обеспечение системы должно быть достаточным для эффективного выполнения персоналом возложенных на него обязанностей при осуществлении автоматизированных и связанных с ними неавтоматизированных функций системы.</w:t>
+      </w:r>
+    </w:p>
+    <w:p>
+      <w:pPr>
+        <w:pStyle w:val="a3"/>
+        <w:numPr>
+          <w:ilvl w:val="2"/>
+          <w:numId w:val="24"/>
+        </w:numPr>
+        <w:tabs>
+          <w:tab w:val="left" w:pos="0"/>
+        </w:tabs>
+        <w:spacing w:after="0" w:line="360" w:lineRule="auto"/>
+        <w:ind w:left="709"/>
+        <w:rPr>
+          <w:rFonts w:ascii="Times New Roman" w:hAnsi="Times New Roman" w:cs="Times New Roman"/>
+          <w:b/>
+          <w:sz w:val="28"/>
+          <w:szCs w:val="28"/>
+        </w:rPr>
+      </w:pPr>
+      <w:r>
+        <w:rPr>
+          <w:rFonts w:ascii="Times New Roman" w:hAnsi="Times New Roman" w:cs="Times New Roman"/>
+          <w:b/>
+          <w:sz w:val="28"/>
+          <w:szCs w:val="28"/>
+        </w:rPr>
+        <w:t>Требования к методическому обеспечению</w:t>
+      </w:r>
+    </w:p>
+    <w:p>
+      <w:pPr>
+        <w:pStyle w:val="ab"/>
+        <w:ind w:left="375" w:firstLine="0"/>
+        <w:rPr>
+          <w:color w:val="000000"/>
+          <w:sz w:val="28"/>
+          <w:szCs w:val="28"/>
+        </w:rPr>
+      </w:pPr>
+      <w:r>
+        <w:rPr>
+          <w:color w:val="000000"/>
+          <w:sz w:val="28"/>
+          <w:szCs w:val="28"/>
+        </w:rPr>
+        <w:t>В состав нормативно-правового и методического обеспечения должны входить следующие законодательные акты, стандарты, нормативы:</w:t>
+      </w:r>
+    </w:p>
+    <w:p>
+      <w:pPr>
+        <w:pStyle w:val="ab"/>
+        <w:numPr>
+          <w:ilvl w:val="0"/>
+          <w:numId w:val="27"/>
+        </w:numPr>
+        <w:rPr>
+          <w:color w:val="000000"/>
+          <w:sz w:val="28"/>
+          <w:szCs w:val="28"/>
+          <w:lang w:val="en-US"/>
+        </w:rPr>
+      </w:pPr>
+      <w:r>
+        <w:rPr>
+          <w:color w:val="000000"/>
+          <w:sz w:val="28"/>
+          <w:szCs w:val="28"/>
+        </w:rPr>
+        <w:t>ГОСТ 34</w:t>
+      </w:r>
+      <w:r>
+        <w:rPr>
+          <w:color w:val="000000"/>
+          <w:sz w:val="28"/>
+          <w:szCs w:val="28"/>
+          <w:lang w:val="en-US"/>
+        </w:rPr>
+        <w:t>.602-89</w:t>
+      </w:r>
+    </w:p>
+    <w:p>
+      <w:pPr>
+        <w:pStyle w:val="ab"/>
+        <w:numPr>
+          <w:ilvl w:val="0"/>
+          <w:numId w:val="27"/>
+        </w:numPr>
+        <w:rPr>
+          <w:color w:val="000000"/>
+          <w:sz w:val="28"/>
+          <w:szCs w:val="28"/>
+        </w:rPr>
+      </w:pPr>
+      <w:r>
+        <w:rPr>
+          <w:color w:val="000000"/>
+          <w:sz w:val="28"/>
+          <w:szCs w:val="28"/>
+        </w:rPr>
+        <w:t xml:space="preserve"> ГОСТ 2.120-73 (1995). ЕСКД. ТЕХНИЧЕСКИЙ ПРОЕКТ.</w:t>
+      </w:r>
+    </w:p>
+    <w:p>
+      <w:pPr>
+        <w:pStyle w:val="ab"/>
+        <w:numPr>
+          <w:ilvl w:val="0"/>
+          <w:numId w:val="27"/>
+        </w:numPr>
+        <w:rPr>
+          <w:color w:val="000000"/>
+          <w:sz w:val="28"/>
+          <w:szCs w:val="28"/>
+        </w:rPr>
+      </w:pPr>
+      <w:r>
+        <w:rPr>
+          <w:color w:val="000000"/>
+          <w:sz w:val="28"/>
+          <w:szCs w:val="28"/>
+        </w:rPr>
+        <w:t xml:space="preserve"> ГОСТ 2.111-68 (1995). ЕСКД. НОРМОКОНТРОЛЬ.</w:t>
+      </w:r>
+    </w:p>
+    <w:p>
+      <w:pPr>
+        <w:pStyle w:val="1"/>
+        <w:keepLines w:val="0"/>
+        <w:numPr>
+          <w:ilvl w:val="0"/>
+          <w:numId w:val="0"/>
+        </w:numPr>
+        <w:spacing w:before="0" w:after="0" w:line="360" w:lineRule="auto"/>
+        <w:ind w:left="375"/>
+        <w:jc w:val="both"/>
+      </w:pPr>
+      <w:bookmarkStart w:id="29" w:name="_Toc177034383"/>
+      <w:r>
+        <w:lastRenderedPageBreak/>
+        <w:t>5.</w:t>
+      </w:r>
+      <w:bookmarkEnd w:id="29"/>
+      <w:r>
+        <w:t>Состав и содержание работ по созданию</w:t>
+      </w:r>
+      <w:r>
+        <w:t xml:space="preserve"> </w:t>
+      </w:r>
+      <w:r>
+        <w:t>(развитию) системы</w:t>
+      </w:r>
+    </w:p>
+    <w:p>
+      <w:pPr>
+        <w:pStyle w:val="ab"/>
+        <w:ind w:firstLine="567"/>
+        <w:rPr>
+          <w:color w:val="000000"/>
+          <w:sz w:val="28"/>
+          <w:szCs w:val="28"/>
+        </w:rPr>
+      </w:pPr>
+      <w:r>
+        <w:rPr>
+          <w:color w:val="000000"/>
+          <w:sz w:val="28"/>
+          <w:szCs w:val="28"/>
+        </w:rPr>
+        <w:t>1) разработка технического задания;</w:t>
+      </w:r>
+    </w:p>
+    <w:p>
+      <w:pPr>
+        <w:pStyle w:val="ab"/>
+        <w:ind w:firstLine="567"/>
+        <w:rPr>
+          <w:color w:val="000000"/>
+          <w:sz w:val="28"/>
+          <w:szCs w:val="28"/>
+        </w:rPr>
+      </w:pPr>
+      <w:r>
+        <w:rPr>
+          <w:color w:val="000000"/>
+          <w:sz w:val="28"/>
+          <w:szCs w:val="28"/>
+        </w:rPr>
+        <w:t>2) разработка технического проекта;</w:t>
+      </w:r>
+    </w:p>
+    <w:p>
+      <w:pPr>
+        <w:pStyle w:val="ab"/>
+        <w:ind w:firstLine="567"/>
+        <w:rPr>
+          <w:color w:val="000000"/>
+          <w:sz w:val="28"/>
+          <w:szCs w:val="28"/>
+        </w:rPr>
+      </w:pPr>
+      <w:r>
+        <w:rPr>
+          <w:color w:val="000000"/>
+          <w:sz w:val="28"/>
+          <w:szCs w:val="28"/>
+        </w:rPr>
+        <w:t xml:space="preserve">3) разработка </w:t>
+      </w:r>
+      <w:r>
+        <w:rPr>
+          <w:color w:val="000000"/>
+          <w:sz w:val="28"/>
+          <w:szCs w:val="28"/>
+          <w:lang w:val="en-US"/>
+        </w:rPr>
+        <w:t>web-</w:t>
+      </w:r>
+      <w:r>
+        <w:rPr>
+          <w:color w:val="000000"/>
+          <w:sz w:val="28"/>
+          <w:szCs w:val="28"/>
+        </w:rPr>
+        <w:t>приложения;</w:t>
+      </w:r>
+    </w:p>
+    <w:p>
+      <w:pPr>
+        <w:pStyle w:val="ab"/>
+        <w:ind w:firstLine="567"/>
+        <w:rPr>
+          <w:color w:val="000000"/>
+          <w:sz w:val="28"/>
+          <w:szCs w:val="28"/>
+        </w:rPr>
+      </w:pPr>
+      <w:r>
+        <w:rPr>
+          <w:color w:val="000000"/>
+          <w:sz w:val="28"/>
+          <w:szCs w:val="28"/>
+        </w:rPr>
+        <w:t>На этапе "Разработка технического задания" осуществляется выработка основных сведений о системе и согласование их с зака</w:t>
+      </w:r>
+      <w:r>
+        <w:rPr>
+          <w:color w:val="000000"/>
+          <w:sz w:val="28"/>
+          <w:szCs w:val="28"/>
+        </w:rPr>
+        <w:t>зчиком</w:t>
+      </w:r>
+      <w:r>
+        <w:rPr>
+          <w:color w:val="000000"/>
+          <w:sz w:val="28"/>
+          <w:szCs w:val="28"/>
+        </w:rPr>
+        <w:t>, устанавливаются требования к эксплуатации системы и критерии оценки ее эффективности.</w:t>
+      </w:r>
+    </w:p>
+    <w:p>
+      <w:pPr>
+        <w:pStyle w:val="ab"/>
+        <w:ind w:firstLine="567"/>
+        <w:rPr>
+          <w:color w:val="000000"/>
+          <w:sz w:val="28"/>
+          <w:szCs w:val="28"/>
+        </w:rPr>
+      </w:pPr>
+      <w:r>
+        <w:rPr>
+          <w:color w:val="000000"/>
+          <w:sz w:val="28"/>
+          <w:szCs w:val="28"/>
+        </w:rPr>
+        <w:t>На этапе "Разработка технического проекта" осуществляется проектирование системы и согласование основных проектных решений заказчиком.</w:t>
+      </w:r>
+    </w:p>
+    <w:p>
+      <w:pPr>
+        <w:pStyle w:val="ab"/>
+        <w:ind w:firstLine="567"/>
+        <w:rPr>
+          <w:color w:val="000000"/>
+          <w:sz w:val="28"/>
+          <w:szCs w:val="28"/>
+        </w:rPr>
+      </w:pPr>
+      <w:r>
+        <w:rPr>
+          <w:color w:val="000000"/>
+          <w:sz w:val="28"/>
+          <w:szCs w:val="28"/>
+        </w:rPr>
+        <w:t xml:space="preserve">На этапе «Разработка </w:t>
+      </w:r>
+      <w:r>
+        <w:rPr>
+          <w:color w:val="000000"/>
+          <w:sz w:val="28"/>
+          <w:szCs w:val="28"/>
+          <w:lang w:val="en-US"/>
+        </w:rPr>
+        <w:t>web</w:t>
+      </w:r>
+      <w:r>
+        <w:rPr>
+          <w:color w:val="000000"/>
+          <w:sz w:val="28"/>
+          <w:szCs w:val="28"/>
+        </w:rPr>
+        <w:t>-</w:t>
+      </w:r>
+      <w:r>
+        <w:rPr>
+          <w:color w:val="000000"/>
+          <w:sz w:val="28"/>
+          <w:szCs w:val="28"/>
+        </w:rPr>
+        <w:t>приложения»</w:t>
+      </w:r>
+      <w:r>
+        <w:rPr>
+          <w:color w:val="000000"/>
+          <w:sz w:val="28"/>
+          <w:szCs w:val="28"/>
+        </w:rPr>
+        <w:t xml:space="preserve"> </w:t>
+      </w:r>
+      <w:r>
+        <w:rPr>
+          <w:color w:val="000000"/>
+          <w:sz w:val="28"/>
+          <w:szCs w:val="28"/>
+        </w:rPr>
+        <w:t>осуществляется непосредственно написание программного кода и работа</w:t>
+      </w:r>
+      <w:r>
+        <w:rPr>
+          <w:color w:val="000000"/>
+          <w:sz w:val="28"/>
+          <w:szCs w:val="28"/>
+        </w:rPr>
+        <w:t xml:space="preserve"> с сервером.</w:t>
+      </w:r>
+    </w:p>
+    <w:p>
+      <w:pPr>
+        <w:rPr>
+          <w:rFonts w:ascii="Times New Roman" w:eastAsia="Times New Roman" w:hAnsi="Times New Roman" w:cs="Times New Roman"/>
+          <w:color w:val="000000"/>
+          <w:sz w:val="28"/>
+          <w:szCs w:val="28"/>
+        </w:rPr>
+      </w:pPr>
+      <w:r>
+        <w:rPr>
+          <w:color w:val="000000"/>
+          <w:sz w:val="28"/>
+          <w:szCs w:val="28"/>
+        </w:rPr>
+        <w:br w:type="page"/>
+      </w:r>
+    </w:p>
+    <w:p>
+      <w:pPr>
+        <w:pStyle w:val="1"/>
+        <w:keepLines w:val="0"/>
+        <w:numPr>
+          <w:ilvl w:val="0"/>
+          <w:numId w:val="28"/>
+        </w:numPr>
+        <w:spacing w:before="0" w:after="0" w:line="360" w:lineRule="auto"/>
+        <w:ind w:left="284" w:hanging="284"/>
+        <w:jc w:val="both"/>
+      </w:pPr>
+      <w:r>
+        <w:lastRenderedPageBreak/>
+        <w:t>Порядок контроля и приемки системы</w:t>
+      </w:r>
+    </w:p>
+    <w:p>
+      <w:pPr>
+        <w:pStyle w:val="2"/>
+        <w:keepLines w:val="0"/>
+        <w:numPr>
+          <w:ilvl w:val="1"/>
+          <w:numId w:val="28"/>
+        </w:numPr>
+        <w:spacing w:before="0" w:after="0" w:line="360" w:lineRule="auto"/>
+        <w:ind w:left="284"/>
+        <w:jc w:val="both"/>
+      </w:pPr>
+      <w:bookmarkStart w:id="30" w:name="_Toc177034227"/>
+      <w:bookmarkStart w:id="31" w:name="_Toc177034385"/>
+      <w:r>
+        <w:t>Виды, состав, объем и методы испытаний системы</w:t>
+      </w:r>
+      <w:bookmarkEnd w:id="30"/>
+      <w:bookmarkEnd w:id="31"/>
+    </w:p>
+    <w:p>
+      <w:pPr>
+        <w:pStyle w:val="11"/>
+        <w:ind w:firstLine="567"/>
+        <w:rPr>
+          <w:sz w:val="28"/>
+          <w:szCs w:val="28"/>
+        </w:rPr>
+      </w:pPr>
+      <w:r>
+        <w:rPr>
+          <w:sz w:val="28"/>
+          <w:szCs w:val="28"/>
+        </w:rPr>
+        <w:t>Система подвергается испытаниям следующих видов:</w:t>
+      </w:r>
+    </w:p>
+    <w:p>
+      <w:pPr>
+        <w:pStyle w:val="11"/>
+        <w:ind w:firstLine="567"/>
+        <w:rPr>
+          <w:sz w:val="28"/>
+          <w:szCs w:val="28"/>
+        </w:rPr>
+      </w:pPr>
+      <w:r>
+        <w:rPr>
+          <w:sz w:val="28"/>
+          <w:szCs w:val="28"/>
+        </w:rPr>
+        <w:t>1. Предварительные испытания.</w:t>
+      </w:r>
+    </w:p>
+    <w:p>
+      <w:pPr>
+        <w:pStyle w:val="11"/>
+        <w:ind w:firstLine="567"/>
+        <w:rPr>
+          <w:sz w:val="28"/>
+          <w:szCs w:val="28"/>
+        </w:rPr>
+      </w:pPr>
+      <w:r>
+        <w:rPr>
+          <w:sz w:val="28"/>
+          <w:szCs w:val="28"/>
+        </w:rPr>
+        <w:t>2. Опытная эксплуатация.</w:t>
+      </w:r>
+    </w:p>
+    <w:p>
+      <w:pPr>
+        <w:pStyle w:val="11"/>
+        <w:ind w:firstLine="567"/>
+        <w:rPr>
+          <w:sz w:val="28"/>
+          <w:szCs w:val="28"/>
+        </w:rPr>
+      </w:pPr>
+      <w:r>
+        <w:rPr>
+          <w:sz w:val="28"/>
+          <w:szCs w:val="28"/>
+        </w:rPr>
+        <w:t>3. Приемочные испытания.</w:t>
+      </w:r>
+    </w:p>
+    <w:p>
+      <w:pPr>
+        <w:pStyle w:val="11"/>
+        <w:ind w:firstLine="567"/>
+        <w:rPr>
+          <w:sz w:val="28"/>
+          <w:szCs w:val="28"/>
+        </w:rPr>
+      </w:pPr>
+      <w:r>
+        <w:rPr>
+          <w:sz w:val="28"/>
+          <w:szCs w:val="28"/>
+        </w:rPr>
+        <w:t>Состав, объем и методы предварительных испытаний системы, опытной эксплуатации системы, а также приемочных испытаний определяются документом «Программа и методика испытаний». Для приемочных испытаний учитываются результаты проведения предварительных испытаний и опытной эксплуатации.</w:t>
+      </w:r>
+    </w:p>
+    <w:p>
+      <w:pPr>
+        <w:pStyle w:val="2"/>
+        <w:keepLines w:val="0"/>
+        <w:spacing w:before="0" w:after="0" w:line="360" w:lineRule="auto"/>
+        <w:ind w:firstLine="0"/>
+        <w:jc w:val="both"/>
+      </w:pPr>
+      <w:bookmarkStart w:id="32" w:name="_Toc177034228"/>
+      <w:bookmarkStart w:id="33" w:name="_Toc177034386"/>
+      <w:r>
+        <w:t>Общие требования к приемке работ по стадиям</w:t>
+      </w:r>
+      <w:bookmarkEnd w:id="32"/>
+      <w:bookmarkEnd w:id="33"/>
+    </w:p>
+    <w:p>
+      <w:pPr>
+        <w:pStyle w:val="11"/>
+        <w:ind w:firstLine="567"/>
+        <w:rPr>
+          <w:sz w:val="28"/>
+          <w:szCs w:val="28"/>
+        </w:rPr>
+      </w:pPr>
+      <w:r>
+        <w:rPr>
+          <w:sz w:val="28"/>
+          <w:szCs w:val="28"/>
+        </w:rPr>
+        <w:t>Требования к приемке работ по стадиям приведены в таблице.</w:t>
+      </w:r>
+    </w:p>
+    <w:tbl>
+      <w:tblPr>
+        <w:tblW w:w="10632" w:type="dxa"/>
+        <w:tblInd w:w="-885" w:type="dxa"/>
+        <w:tblBorders>
+          <w:top w:val="single" w:sz="12" w:space="0" w:color="000000"/>
+          <w:left w:val="single" w:sz="12" w:space="0" w:color="000000"/>
+          <w:bottom w:val="single" w:sz="12" w:space="0" w:color="000000"/>
+          <w:right w:val="single" w:sz="12" w:space="0" w:color="000000"/>
+          <w:insideH w:val="single" w:sz="6" w:space="0" w:color="000000"/>
+          <w:insideV w:val="single" w:sz="6" w:space="0" w:color="000000"/>
+        </w:tblBorders>
+        <w:tblLook w:val="04A0"/>
+      </w:tblPr>
+      <w:tblGrid>
+        <w:gridCol w:w="2348"/>
+        <w:gridCol w:w="1687"/>
+        <w:gridCol w:w="1664"/>
+        <w:gridCol w:w="2922"/>
+        <w:gridCol w:w="2011"/>
+      </w:tblGrid>
+      <w:tr>
+        <w:tc>
+          <w:tcPr>
+            <w:tcW w:w="2044" w:type="dxa"/>
+            <w:tcBorders>
+              <w:bottom w:val="single" w:sz="12" w:space="0" w:color="000000"/>
+            </w:tcBorders>
+            <w:shd w:val="clear" w:color="auto" w:fill="EEECE1"/>
+          </w:tcPr>
+          <w:p>
+            <w:pPr>
+              <w:pStyle w:val="11"/>
+              <w:spacing w:line="240" w:lineRule="auto"/>
+              <w:ind w:firstLine="0"/>
+              <w:rPr>
+                <w:sz w:val="28"/>
+                <w:szCs w:val="28"/>
+              </w:rPr>
+            </w:pPr>
+            <w:r>
+              <w:rPr>
+                <w:sz w:val="28"/>
+                <w:szCs w:val="28"/>
+              </w:rPr>
+              <w:t>Стадия испытаний</w:t>
+            </w:r>
+          </w:p>
+        </w:tc>
+        <w:tc>
+          <w:tcPr>
+            <w:tcW w:w="1643" w:type="dxa"/>
+            <w:tcBorders>
+              <w:bottom w:val="single" w:sz="12" w:space="0" w:color="000000"/>
+            </w:tcBorders>
+            <w:shd w:val="clear" w:color="auto" w:fill="EEECE1"/>
+          </w:tcPr>
+          <w:p>
+            <w:pPr>
+              <w:pStyle w:val="11"/>
+              <w:spacing w:line="240" w:lineRule="auto"/>
+              <w:ind w:firstLine="0"/>
+              <w:rPr>
+                <w:sz w:val="28"/>
+                <w:szCs w:val="28"/>
+              </w:rPr>
+            </w:pPr>
+            <w:r>
+              <w:rPr>
+                <w:sz w:val="28"/>
+                <w:szCs w:val="28"/>
+              </w:rPr>
+              <w:t>Участники испытаний</w:t>
+            </w:r>
+          </w:p>
+        </w:tc>
+        <w:tc>
+          <w:tcPr>
+            <w:tcW w:w="1701" w:type="dxa"/>
+            <w:tcBorders>
+              <w:bottom w:val="single" w:sz="12" w:space="0" w:color="000000"/>
+            </w:tcBorders>
+            <w:shd w:val="clear" w:color="auto" w:fill="EEECE1"/>
+          </w:tcPr>
+          <w:p>
+            <w:pPr>
+              <w:pStyle w:val="11"/>
+              <w:spacing w:line="240" w:lineRule="auto"/>
+              <w:ind w:firstLine="0"/>
+              <w:rPr>
+                <w:sz w:val="28"/>
+                <w:szCs w:val="28"/>
+              </w:rPr>
+            </w:pPr>
+            <w:r>
+              <w:rPr>
+                <w:sz w:val="28"/>
+                <w:szCs w:val="28"/>
+              </w:rPr>
+              <w:t>Место и срок проведения</w:t>
+            </w:r>
+          </w:p>
+        </w:tc>
+        <w:tc>
+          <w:tcPr>
+            <w:tcW w:w="3260" w:type="dxa"/>
+            <w:tcBorders>
+              <w:bottom w:val="single" w:sz="12" w:space="0" w:color="000000"/>
+            </w:tcBorders>
+            <w:shd w:val="clear" w:color="auto" w:fill="EEECE1"/>
+          </w:tcPr>
+          <w:p>
+            <w:pPr>
+              <w:pStyle w:val="11"/>
+              <w:spacing w:line="240" w:lineRule="auto"/>
+              <w:ind w:firstLine="0"/>
+              <w:rPr>
+                <w:sz w:val="28"/>
+                <w:szCs w:val="28"/>
+              </w:rPr>
+            </w:pPr>
+            <w:r>
+              <w:rPr>
+                <w:sz w:val="28"/>
+                <w:szCs w:val="28"/>
+              </w:rPr>
+              <w:t>Порядок согласования документации</w:t>
+            </w:r>
+          </w:p>
+        </w:tc>
+        <w:tc>
+          <w:tcPr>
+            <w:tcW w:w="1984" w:type="dxa"/>
+            <w:tcBorders>
+              <w:bottom w:val="single" w:sz="12" w:space="0" w:color="000000"/>
+            </w:tcBorders>
+            <w:shd w:val="clear" w:color="auto" w:fill="EEECE1"/>
+          </w:tcPr>
+          <w:p>
+            <w:pPr>
+              <w:pStyle w:val="11"/>
+              <w:spacing w:line="240" w:lineRule="auto"/>
+              <w:ind w:firstLine="0"/>
+              <w:rPr>
+                <w:sz w:val="28"/>
+                <w:szCs w:val="28"/>
+              </w:rPr>
+            </w:pPr>
+            <w:r>
+              <w:rPr>
+                <w:sz w:val="28"/>
+                <w:szCs w:val="28"/>
+              </w:rPr>
+              <w:t>Статус приемочной комиссии</w:t>
+            </w:r>
+          </w:p>
+        </w:tc>
+      </w:tr>
+      <w:tr>
+        <w:tc>
+          <w:tcPr>
+            <w:tcW w:w="2044" w:type="dxa"/>
+            <w:shd w:val="clear" w:color="auto" w:fill="auto"/>
+          </w:tcPr>
+          <w:p>
+            <w:pPr>
+              <w:pStyle w:val="11"/>
+              <w:spacing w:line="240" w:lineRule="auto"/>
+              <w:ind w:firstLine="0"/>
+              <w:rPr>
+                <w:sz w:val="28"/>
+                <w:szCs w:val="28"/>
+              </w:rPr>
+            </w:pPr>
+            <w:r>
+              <w:rPr>
+                <w:sz w:val="28"/>
+                <w:szCs w:val="28"/>
+              </w:rPr>
+              <w:t>Предварительные испытания</w:t>
+            </w:r>
+          </w:p>
+        </w:tc>
+        <w:tc>
+          <w:tcPr>
+            <w:tcW w:w="1643" w:type="dxa"/>
+            <w:shd w:val="clear" w:color="auto" w:fill="auto"/>
+          </w:tcPr>
+          <w:p>
+            <w:pPr>
+              <w:pStyle w:val="11"/>
+              <w:spacing w:line="240" w:lineRule="auto"/>
+              <w:ind w:firstLine="0"/>
+              <w:rPr>
+                <w:sz w:val="28"/>
+                <w:szCs w:val="28"/>
+              </w:rPr>
+            </w:pPr>
+            <w:r>
+              <w:rPr>
+                <w:sz w:val="28"/>
+                <w:szCs w:val="28"/>
+              </w:rPr>
+              <w:t>Заказчик и разработчик</w:t>
+            </w:r>
+          </w:p>
+        </w:tc>
+        <w:tc>
+          <w:tcPr>
+            <w:tcW w:w="1701" w:type="dxa"/>
+            <w:shd w:val="clear" w:color="auto" w:fill="auto"/>
+          </w:tcPr>
+          <w:p>
+            <w:pPr>
+              <w:pStyle w:val="11"/>
+              <w:spacing w:line="240" w:lineRule="auto"/>
+              <w:ind w:firstLine="0"/>
+              <w:rPr>
+                <w:sz w:val="28"/>
+                <w:szCs w:val="28"/>
+              </w:rPr>
+            </w:pPr>
+            <w:r>
+              <w:rPr>
+                <w:sz w:val="28"/>
+                <w:szCs w:val="28"/>
+              </w:rPr>
+              <w:t xml:space="preserve">На территории Заказчика, </w:t>
+            </w:r>
+            <w:r>
+              <w:rPr>
+                <w:sz w:val="28"/>
+                <w:szCs w:val="28"/>
+              </w:rPr>
+              <w:t>25.11.2015-30.11.2015</w:t>
+            </w:r>
+          </w:p>
+        </w:tc>
+        <w:tc>
+          <w:tcPr>
+            <w:tcW w:w="3260" w:type="dxa"/>
+            <w:shd w:val="clear" w:color="auto" w:fill="auto"/>
+          </w:tcPr>
+          <w:p>
+            <w:pPr>
+              <w:pStyle w:val="11"/>
+              <w:spacing w:line="240" w:lineRule="auto"/>
+              <w:ind w:firstLine="0"/>
+              <w:rPr>
+                <w:sz w:val="28"/>
+                <w:szCs w:val="28"/>
+              </w:rPr>
+            </w:pPr>
+            <w:r>
+              <w:rPr>
+                <w:sz w:val="28"/>
+                <w:szCs w:val="28"/>
+              </w:rPr>
+              <w:t xml:space="preserve">Проведение предварительных испытаний. </w:t>
+            </w:r>
+          </w:p>
+          <w:p>
+            <w:pPr>
+              <w:pStyle w:val="11"/>
+              <w:spacing w:line="240" w:lineRule="auto"/>
+              <w:ind w:firstLine="0"/>
+              <w:rPr>
+                <w:sz w:val="28"/>
+                <w:szCs w:val="28"/>
+              </w:rPr>
+            </w:pPr>
+            <w:r>
+              <w:rPr>
+                <w:sz w:val="28"/>
+                <w:szCs w:val="28"/>
+              </w:rPr>
+              <w:t>Выявление неполадок.</w:t>
+            </w:r>
+          </w:p>
+          <w:p>
+            <w:pPr>
+              <w:pStyle w:val="11"/>
+              <w:spacing w:line="240" w:lineRule="auto"/>
+              <w:ind w:firstLine="0"/>
+              <w:rPr>
+                <w:sz w:val="28"/>
+                <w:szCs w:val="28"/>
+              </w:rPr>
+            </w:pPr>
+            <w:r>
+              <w:rPr>
+                <w:sz w:val="28"/>
+                <w:szCs w:val="28"/>
+              </w:rPr>
+              <w:t>Принятие решения о способах устранения неполадок</w:t>
+            </w:r>
+          </w:p>
+          <w:p>
+            <w:pPr>
+              <w:pStyle w:val="11"/>
+              <w:spacing w:line="240" w:lineRule="auto"/>
+              <w:ind w:firstLine="0"/>
+              <w:rPr>
+                <w:sz w:val="28"/>
+                <w:szCs w:val="28"/>
+              </w:rPr>
+            </w:pPr>
+            <w:r>
+              <w:rPr>
+                <w:sz w:val="28"/>
+                <w:szCs w:val="28"/>
+              </w:rPr>
+              <w:t xml:space="preserve">Устранение выявленных неполадок. </w:t>
+            </w:r>
+          </w:p>
+          <w:p>
+            <w:pPr>
+              <w:pStyle w:val="11"/>
+              <w:spacing w:line="240" w:lineRule="auto"/>
+              <w:ind w:firstLine="0"/>
+              <w:rPr>
+                <w:sz w:val="28"/>
+                <w:szCs w:val="28"/>
+              </w:rPr>
+            </w:pPr>
+            <w:r>
+              <w:rPr>
+                <w:sz w:val="28"/>
+                <w:szCs w:val="28"/>
+              </w:rPr>
+              <w:t xml:space="preserve">Проверка устранения выявленных неполадок. </w:t>
+            </w:r>
+          </w:p>
+          <w:p>
+            <w:pPr>
+              <w:pStyle w:val="11"/>
+              <w:spacing w:line="240" w:lineRule="auto"/>
+              <w:ind w:firstLine="0"/>
+              <w:rPr>
+                <w:sz w:val="28"/>
+                <w:szCs w:val="28"/>
+              </w:rPr>
+            </w:pPr>
+            <w:r>
+              <w:rPr>
+                <w:sz w:val="28"/>
+                <w:szCs w:val="28"/>
+              </w:rPr>
+              <w:t xml:space="preserve">Принятие решения о возможности передачи системы в опытную эксплуатацию. Составление и подписание Акта </w:t>
+            </w:r>
+            <w:r>
+              <w:rPr>
+                <w:sz w:val="28"/>
+                <w:szCs w:val="28"/>
+              </w:rPr>
+              <w:lastRenderedPageBreak/>
+              <w:t>приемки системы в опытную эксплуатацию.</w:t>
+            </w:r>
+          </w:p>
+        </w:tc>
+        <w:tc>
+          <w:tcPr>
+            <w:tcW w:w="1984" w:type="dxa"/>
+            <w:shd w:val="clear" w:color="auto" w:fill="auto"/>
+          </w:tcPr>
+          <w:p>
+            <w:pPr>
+              <w:pStyle w:val="11"/>
+              <w:spacing w:line="240" w:lineRule="auto"/>
+              <w:ind w:firstLine="0"/>
+              <w:rPr>
+                <w:sz w:val="28"/>
+                <w:szCs w:val="28"/>
+              </w:rPr>
+            </w:pPr>
+            <w:r>
+              <w:rPr>
+                <w:sz w:val="28"/>
+                <w:szCs w:val="28"/>
+              </w:rPr>
+              <w:lastRenderedPageBreak/>
+              <w:t>Экспертная группа</w:t>
+            </w:r>
+          </w:p>
+        </w:tc>
+      </w:tr>
+      <w:tr>
+        <w:tc>
+          <w:tcPr>
+            <w:tcW w:w="2044" w:type="dxa"/>
+            <w:shd w:val="clear" w:color="auto" w:fill="auto"/>
+          </w:tcPr>
+          <w:p>
+            <w:pPr>
+              <w:pStyle w:val="11"/>
+              <w:spacing w:line="240" w:lineRule="auto"/>
+              <w:ind w:firstLine="0"/>
+              <w:rPr>
+                <w:sz w:val="28"/>
+                <w:szCs w:val="28"/>
+              </w:rPr>
+            </w:pPr>
+            <w:r>
+              <w:rPr>
+                <w:sz w:val="28"/>
+                <w:szCs w:val="28"/>
+              </w:rPr>
+              <w:lastRenderedPageBreak/>
+              <w:t>Опытная эксплуатация</w:t>
+            </w:r>
+          </w:p>
+        </w:tc>
+        <w:tc>
+          <w:tcPr>
+            <w:tcW w:w="1643" w:type="dxa"/>
+            <w:shd w:val="clear" w:color="auto" w:fill="auto"/>
+          </w:tcPr>
+          <w:p>
+            <w:pPr>
+              <w:pStyle w:val="11"/>
+              <w:spacing w:line="240" w:lineRule="auto"/>
+              <w:ind w:firstLine="0"/>
+              <w:rPr>
+                <w:sz w:val="28"/>
+                <w:szCs w:val="28"/>
+              </w:rPr>
+            </w:pPr>
+            <w:r>
+              <w:rPr>
+                <w:sz w:val="28"/>
+                <w:szCs w:val="28"/>
+              </w:rPr>
+              <w:t>Заказчик и разработчик</w:t>
+            </w:r>
+          </w:p>
+        </w:tc>
+        <w:tc>
+          <w:tcPr>
+            <w:tcW w:w="1701" w:type="dxa"/>
+            <w:shd w:val="clear" w:color="auto" w:fill="auto"/>
+          </w:tcPr>
+          <w:p>
+            <w:pPr>
+              <w:pStyle w:val="11"/>
+              <w:spacing w:line="240" w:lineRule="auto"/>
+              <w:ind w:firstLine="0"/>
+              <w:rPr>
+                <w:sz w:val="28"/>
+                <w:szCs w:val="28"/>
+              </w:rPr>
+            </w:pPr>
+            <w:r>
+              <w:rPr>
+                <w:sz w:val="28"/>
+                <w:szCs w:val="28"/>
+              </w:rPr>
+              <w:t>На территории Заказчика, с 01</w:t>
+            </w:r>
+            <w:r>
+              <w:rPr>
+                <w:sz w:val="28"/>
+                <w:szCs w:val="28"/>
+              </w:rPr>
+              <w:t xml:space="preserve">.12.2015 по </w:t>
+            </w:r>
+            <w:r>
+              <w:rPr>
+                <w:sz w:val="28"/>
+                <w:szCs w:val="28"/>
+              </w:rPr>
+              <w:t>12</w:t>
+            </w:r>
+            <w:r>
+              <w:rPr>
+                <w:sz w:val="28"/>
+                <w:szCs w:val="28"/>
+              </w:rPr>
+              <w:t>.12.2015</w:t>
+            </w:r>
+          </w:p>
+        </w:tc>
+        <w:tc>
+          <w:tcPr>
+            <w:tcW w:w="3260" w:type="dxa"/>
+            <w:shd w:val="clear" w:color="auto" w:fill="auto"/>
+          </w:tcPr>
+          <w:p>
+            <w:pPr>
+              <w:pStyle w:val="11"/>
+              <w:spacing w:line="240" w:lineRule="auto"/>
+              <w:ind w:firstLine="0"/>
+              <w:rPr>
+                <w:sz w:val="28"/>
+                <w:szCs w:val="28"/>
+              </w:rPr>
+            </w:pPr>
+            <w:r>
+              <w:rPr>
+                <w:sz w:val="28"/>
+                <w:szCs w:val="28"/>
+              </w:rPr>
+              <w:t xml:space="preserve">Проведение опытной эксплуатации. </w:t>
+            </w:r>
+          </w:p>
+          <w:p>
+            <w:pPr>
+              <w:pStyle w:val="11"/>
+              <w:spacing w:line="240" w:lineRule="auto"/>
+              <w:ind w:firstLine="0"/>
+              <w:rPr>
+                <w:sz w:val="28"/>
+                <w:szCs w:val="28"/>
+              </w:rPr>
+            </w:pPr>
+            <w:r>
+              <w:rPr>
+                <w:sz w:val="28"/>
+                <w:szCs w:val="28"/>
+              </w:rPr>
+              <w:t>Выявление неполадок.</w:t>
+            </w:r>
+          </w:p>
+          <w:p>
+            <w:pPr>
+              <w:pStyle w:val="11"/>
+              <w:spacing w:line="240" w:lineRule="auto"/>
+              <w:ind w:firstLine="0"/>
+              <w:rPr>
+                <w:sz w:val="28"/>
+                <w:szCs w:val="28"/>
+              </w:rPr>
+            </w:pPr>
+            <w:r>
+              <w:rPr>
+                <w:sz w:val="28"/>
+                <w:szCs w:val="28"/>
+              </w:rPr>
+              <w:t>Принятие решение по способу устранения неполадок</w:t>
+            </w:r>
+          </w:p>
+          <w:p>
+            <w:pPr>
+              <w:pStyle w:val="11"/>
+              <w:spacing w:line="240" w:lineRule="auto"/>
+              <w:ind w:firstLine="0"/>
+              <w:rPr>
+                <w:sz w:val="28"/>
+                <w:szCs w:val="28"/>
+              </w:rPr>
+            </w:pPr>
+            <w:r>
+              <w:rPr>
+                <w:sz w:val="28"/>
+                <w:szCs w:val="28"/>
+              </w:rPr>
+              <w:t xml:space="preserve">Устранение выявленных неполадок. </w:t>
+            </w:r>
+          </w:p>
+          <w:p>
+            <w:pPr>
+              <w:pStyle w:val="11"/>
+              <w:spacing w:line="240" w:lineRule="auto"/>
+              <w:ind w:firstLine="0"/>
+              <w:rPr>
+                <w:sz w:val="28"/>
+                <w:szCs w:val="28"/>
+              </w:rPr>
+            </w:pPr>
+            <w:r>
+              <w:rPr>
+                <w:sz w:val="28"/>
+                <w:szCs w:val="28"/>
+              </w:rPr>
+              <w:t xml:space="preserve">Проверка устранения выявленных неполадок. </w:t>
+            </w:r>
+          </w:p>
+          <w:p>
+            <w:pPr>
+              <w:pStyle w:val="11"/>
+              <w:spacing w:line="240" w:lineRule="auto"/>
+              <w:ind w:firstLine="0"/>
+              <w:rPr>
+                <w:sz w:val="28"/>
+                <w:szCs w:val="28"/>
+              </w:rPr>
+            </w:pPr>
+            <w:r>
+              <w:rPr>
+                <w:sz w:val="28"/>
+                <w:szCs w:val="28"/>
+              </w:rPr>
+              <w:t>Принятие решения о готовности системы к приемочным испытаниям. Составление и подписание Акта о завершении опытной эксплуатации системы.</w:t>
+            </w:r>
+          </w:p>
+        </w:tc>
+        <w:tc>
+          <w:tcPr>
+            <w:tcW w:w="1984" w:type="dxa"/>
+            <w:shd w:val="clear" w:color="auto" w:fill="auto"/>
+          </w:tcPr>
+          <w:p>
+            <w:pPr>
+              <w:pStyle w:val="11"/>
+              <w:spacing w:line="240" w:lineRule="auto"/>
+              <w:ind w:firstLine="0"/>
+              <w:rPr>
+                <w:sz w:val="28"/>
+                <w:szCs w:val="28"/>
+              </w:rPr>
+            </w:pPr>
+            <w:r>
+              <w:rPr>
+                <w:sz w:val="28"/>
+                <w:szCs w:val="28"/>
+              </w:rPr>
+              <w:t>Группа тестирования, составленная из обычных пользователей.</w:t>
+            </w:r>
+          </w:p>
+        </w:tc>
+      </w:tr>
+      <w:tr>
+        <w:tc>
+          <w:tcPr>
+            <w:tcW w:w="2044" w:type="dxa"/>
+            <w:shd w:val="clear" w:color="auto" w:fill="auto"/>
+          </w:tcPr>
+          <w:p>
+            <w:pPr>
+              <w:pStyle w:val="11"/>
+              <w:spacing w:line="240" w:lineRule="auto"/>
+              <w:ind w:firstLine="0"/>
+              <w:rPr>
+                <w:sz w:val="28"/>
+                <w:szCs w:val="28"/>
+              </w:rPr>
+            </w:pPr>
+            <w:r>
+              <w:rPr>
+                <w:sz w:val="28"/>
+                <w:szCs w:val="28"/>
+              </w:rPr>
+              <w:t>Приемочные испытания</w:t>
+            </w:r>
+          </w:p>
+        </w:tc>
+        <w:tc>
+          <w:tcPr>
+            <w:tcW w:w="1643" w:type="dxa"/>
+            <w:shd w:val="clear" w:color="auto" w:fill="auto"/>
+          </w:tcPr>
+          <w:p>
+            <w:pPr>
+              <w:pStyle w:val="11"/>
+              <w:spacing w:line="240" w:lineRule="auto"/>
+              <w:ind w:firstLine="0"/>
+              <w:rPr>
+                <w:sz w:val="28"/>
+                <w:szCs w:val="28"/>
+              </w:rPr>
+            </w:pPr>
+            <w:r>
+              <w:rPr>
+                <w:sz w:val="28"/>
+                <w:szCs w:val="28"/>
+              </w:rPr>
+              <w:t>Заказчик и разработчик</w:t>
+            </w:r>
+          </w:p>
+        </w:tc>
+        <w:tc>
+          <w:tcPr>
+            <w:tcW w:w="1701" w:type="dxa"/>
+            <w:shd w:val="clear" w:color="auto" w:fill="auto"/>
+          </w:tcPr>
+          <w:p>
+            <w:pPr>
+              <w:pStyle w:val="11"/>
+              <w:spacing w:line="240" w:lineRule="auto"/>
+              <w:ind w:firstLine="0"/>
+              <w:rPr>
+                <w:sz w:val="28"/>
+                <w:szCs w:val="28"/>
+              </w:rPr>
+            </w:pPr>
+            <w:r>
+              <w:rPr>
+                <w:sz w:val="28"/>
+                <w:szCs w:val="28"/>
+              </w:rPr>
+              <w:t xml:space="preserve">На территории Заказчика, с </w:t>
+            </w:r>
+            <w:r>
+              <w:rPr>
+                <w:sz w:val="28"/>
+                <w:szCs w:val="28"/>
+              </w:rPr>
+              <w:t>13</w:t>
+            </w:r>
+            <w:r>
+              <w:rPr>
+                <w:sz w:val="28"/>
+                <w:szCs w:val="28"/>
+              </w:rPr>
+              <w:t>.12.2015 по 30.12.2015</w:t>
+            </w:r>
+          </w:p>
+        </w:tc>
+        <w:tc>
+          <w:tcPr>
+            <w:tcW w:w="3260" w:type="dxa"/>
+            <w:shd w:val="clear" w:color="auto" w:fill="auto"/>
+          </w:tcPr>
+          <w:p>
+            <w:pPr>
+              <w:pStyle w:val="11"/>
+              <w:spacing w:line="240" w:lineRule="auto"/>
+              <w:ind w:firstLine="0"/>
+              <w:rPr>
+                <w:sz w:val="28"/>
+                <w:szCs w:val="28"/>
+              </w:rPr>
+            </w:pPr>
+            <w:r>
+              <w:rPr>
+                <w:sz w:val="28"/>
+                <w:szCs w:val="28"/>
+              </w:rPr>
+              <w:t xml:space="preserve">Проведение приемочных испытаний. </w:t>
+            </w:r>
+          </w:p>
+          <w:p>
+            <w:pPr>
+              <w:pStyle w:val="11"/>
+              <w:spacing w:line="240" w:lineRule="auto"/>
+              <w:ind w:firstLine="0"/>
+              <w:rPr>
+                <w:sz w:val="28"/>
+                <w:szCs w:val="28"/>
+              </w:rPr>
+            </w:pPr>
+            <w:r>
+              <w:rPr>
+                <w:sz w:val="28"/>
+                <w:szCs w:val="28"/>
+              </w:rPr>
+              <w:t>Выявление неполадок.</w:t>
+            </w:r>
+          </w:p>
+          <w:p>
+            <w:pPr>
+              <w:pStyle w:val="11"/>
+              <w:spacing w:line="240" w:lineRule="auto"/>
+              <w:ind w:firstLine="0"/>
+              <w:rPr>
+                <w:sz w:val="28"/>
+                <w:szCs w:val="28"/>
+              </w:rPr>
+            </w:pPr>
+            <w:r>
+              <w:rPr>
+                <w:sz w:val="28"/>
+                <w:szCs w:val="28"/>
+              </w:rPr>
+              <w:t>Принятие решение по способу устранения неполадок</w:t>
+            </w:r>
+          </w:p>
+          <w:p>
+            <w:pPr>
+              <w:pStyle w:val="11"/>
+              <w:spacing w:line="240" w:lineRule="auto"/>
+              <w:ind w:firstLine="0"/>
+              <w:rPr>
+                <w:sz w:val="28"/>
+                <w:szCs w:val="28"/>
+              </w:rPr>
+            </w:pPr>
+            <w:r>
+              <w:rPr>
+                <w:sz w:val="28"/>
+                <w:szCs w:val="28"/>
+              </w:rPr>
+              <w:t xml:space="preserve">Устранение выявленных неполадок. </w:t>
+            </w:r>
+          </w:p>
+          <w:p>
+            <w:pPr>
+              <w:pStyle w:val="11"/>
+              <w:spacing w:line="240" w:lineRule="auto"/>
+              <w:ind w:firstLine="0"/>
+              <w:rPr>
+                <w:sz w:val="28"/>
+                <w:szCs w:val="28"/>
+              </w:rPr>
+            </w:pPr>
+            <w:r>
+              <w:rPr>
+                <w:sz w:val="28"/>
+                <w:szCs w:val="28"/>
+              </w:rPr>
+              <w:t xml:space="preserve">Проверка устранения выявленных неполадок. </w:t>
+            </w:r>
+          </w:p>
+          <w:p>
+            <w:pPr>
+              <w:pStyle w:val="11"/>
+              <w:spacing w:line="240" w:lineRule="auto"/>
+              <w:ind w:firstLine="0"/>
+              <w:rPr>
+                <w:sz w:val="28"/>
+                <w:szCs w:val="28"/>
+              </w:rPr>
+            </w:pPr>
+            <w:r>
+              <w:rPr>
+                <w:sz w:val="28"/>
+                <w:szCs w:val="28"/>
+              </w:rPr>
+              <w:t xml:space="preserve">Принятие решения о возможности передачи системы в промышленную эксплуатацию. </w:t>
+            </w:r>
+            <w:r>
+              <w:rPr>
+                <w:sz w:val="28"/>
+                <w:szCs w:val="28"/>
+              </w:rPr>
+              <w:lastRenderedPageBreak/>
+              <w:t>Составление и подписание Акта о завершении приемочных испытаний и передаче системы в промышленную эксплуатацию. Оформление Акта завершения работ.</w:t>
+            </w:r>
+          </w:p>
+        </w:tc>
+        <w:tc>
+          <w:tcPr>
+            <w:tcW w:w="1984" w:type="dxa"/>
+            <w:shd w:val="clear" w:color="auto" w:fill="auto"/>
+          </w:tcPr>
+          <w:p>
+            <w:pPr>
+              <w:pStyle w:val="11"/>
+              <w:spacing w:line="240" w:lineRule="auto"/>
+              <w:ind w:firstLine="0"/>
+              <w:rPr>
+                <w:sz w:val="28"/>
+                <w:szCs w:val="28"/>
+              </w:rPr>
+            </w:pPr>
+            <w:r>
+              <w:rPr>
+                <w:sz w:val="28"/>
+                <w:szCs w:val="28"/>
+              </w:rPr>
+              <w:lastRenderedPageBreak/>
+              <w:t>Прием</w:t>
+            </w:r>
+            <w:r>
+              <w:rPr>
+                <w:sz w:val="28"/>
+                <w:szCs w:val="28"/>
+              </w:rPr>
+              <w:t>ная комиссия, в лице заказчика</w:t>
+            </w:r>
+          </w:p>
+        </w:tc>
+      </w:tr>
+    </w:tbl>
+    <w:p>
+      <w:pPr>
+        <w:pStyle w:val="11"/>
+        <w:spacing w:line="240" w:lineRule="auto"/>
+        <w:ind w:firstLine="709"/>
+        <w:rPr>
+          <w:sz w:val="28"/>
+          <w:szCs w:val="28"/>
+        </w:rPr>
+      </w:pPr>
+    </w:p>
+    <w:p>
+      <w:pPr>
+        <w:pStyle w:val="ab"/>
+        <w:spacing w:line="240" w:lineRule="auto"/>
+        <w:ind w:firstLine="567"/>
+        <w:rPr>
+          <w:color w:val="000000"/>
+          <w:sz w:val="28"/>
+          <w:szCs w:val="28"/>
+        </w:rPr>
+      </w:pPr>
+    </w:p>
+    <w:p>
+      <w:pPr>
+        <w:pStyle w:val="11"/>
+        <w:ind w:firstLine="567"/>
+      </w:pPr>
+    </w:p>
+    <w:p>
+      <w:pPr>
+        <w:pStyle w:val="ab"/>
+        <w:ind w:left="735" w:firstLine="0"/>
+        <w:rPr>
+          <w:color w:val="000000"/>
+          <w:sz w:val="28"/>
+          <w:szCs w:val="28"/>
+        </w:rPr>
+      </w:pPr>
+    </w:p>
+    <w:p>
+      <w:pPr>
+        <w:tabs>
+          <w:tab w:val="left" w:pos="0"/>
+        </w:tabs>
+        <w:spacing w:after="0" w:line="360" w:lineRule="auto"/>
+        <w:ind w:left="-11"/>
+        <w:rPr>
+          <w:rFonts w:ascii="Times New Roman" w:hAnsi="Times New Roman" w:cs="Times New Roman"/>
           <w:sz w:val="28"/>
           <w:szCs w:val="28"/>
         </w:rPr>
@@ -5268,7 +8190,7 @@
         <w:pageBreakBefore/>
         <w:numPr>
           <w:ilvl w:val="0"/>
-          <w:numId w:val="1"/>
+          <w:numId w:val="28"/>
         </w:numPr>
         <w:spacing w:before="600" w:after="0" w:line="360" w:lineRule="auto"/>
         <w:contextualSpacing w:val="0"/>
@@ -5283,6 +8205,8 @@
           <w:szCs w:val="28"/>
         </w:rPr>
       </w:pPr>
+      <w:bookmarkStart w:id="34" w:name="_Toc432546241"/>
+      <w:bookmarkEnd w:id="34"/>
     </w:p>
     <w:p>
       <w:pPr>
@@ -5291,7 +8215,7 @@
         <w:pageBreakBefore/>
         <w:numPr>
           <w:ilvl w:val="0"/>
-          <w:numId w:val="1"/>
+          <w:numId w:val="28"/>
         </w:numPr>
         <w:spacing w:before="600" w:after="0" w:line="360" w:lineRule="auto"/>
         <w:contextualSpacing w:val="0"/>
@@ -5306,6 +8230,8 @@
           <w:szCs w:val="28"/>
         </w:rPr>
       </w:pPr>
+      <w:bookmarkStart w:id="35" w:name="_Toc432546242"/>
+      <w:bookmarkEnd w:id="35"/>
     </w:p>
     <w:p>
       <w:pPr>
@@ -5313,7 +8239,7 @@
         <w:keepNext/>
         <w:numPr>
           <w:ilvl w:val="1"/>
-          <w:numId w:val="1"/>
+          <w:numId w:val="28"/>
         </w:numPr>
         <w:spacing w:before="360" w:after="0" w:line="360" w:lineRule="auto"/>
         <w:contextualSpacing w:val="0"/>
@@ -5328,6 +8254,8 @@
           <w:szCs w:val="28"/>
         </w:rPr>
       </w:pPr>
+      <w:bookmarkStart w:id="36" w:name="_Toc432546243"/>
+      <w:bookmarkEnd w:id="36"/>
     </w:p>
     <w:p>
       <w:pPr>
@@ -5335,7 +8263,7 @@
         <w:keepNext/>
         <w:numPr>
           <w:ilvl w:val="2"/>
-          <w:numId w:val="1"/>
+          <w:numId w:val="28"/>
         </w:numPr>
         <w:spacing w:before="360" w:after="0" w:line="360" w:lineRule="auto"/>
         <w:contextualSpacing w:val="0"/>
@@ -5350,6 +8278,8 @@
           <w:szCs w:val="28"/>
         </w:rPr>
       </w:pPr>
+      <w:bookmarkStart w:id="37" w:name="_Toc432546244"/>
+      <w:bookmarkEnd w:id="37"/>
     </w:p>
     <w:p>
       <w:pPr>
@@ -5453,10 +8383,11 @@
     </w:p>
     <w:p/>
     <w:p>
-      <w:bookmarkStart w:id="22" w:name="_GoBack"/>
-      <w:bookmarkEnd w:id="22"/>
+      <w:bookmarkStart w:id="38" w:name="_GoBack"/>
+      <w:bookmarkEnd w:id="38"/>
     </w:p>
     <w:sectPr>
+      <w:footerReference w:type="default" r:id="rId8"/>
       <w:pgSz w:w="11906" w:h="16838"/>
       <w:pgMar w:top="1134" w:right="850" w:bottom="1134" w:left="1701" w:header="708" w:footer="708" w:gutter="0"/>
       <w:cols w:space="708"/>
@@ -5491,6 +8422,41 @@
 </w:endnotes>
 </file>
 
+<file path=word/footer1.xml><?xml version="1.0" encoding="utf-8"?>
+<w:ftr xmlns:ve="http://schemas.openxmlformats.org/markup-compatibility/2006" xmlns:o="urn:schemas-microsoft-com:office:office" xmlns:r="http://schemas.openxmlformats.org/officeDocument/2006/relationships" xmlns:m="http://schemas.openxmlformats.org/officeDocument/2006/math" xmlns:v="urn:schemas-microsoft-com:vml" xmlns:wp="http://schemas.openxmlformats.org/drawingml/2006/wordprocessingDrawing" xmlns:w10="urn:schemas-microsoft-com:office:word" xmlns:w="http://schemas.openxmlformats.org/wordprocessingml/2006/main" xmlns:wne="http://schemas.microsoft.com/office/word/2006/wordml">
+  <w:sdt>
+    <w:sdtPr>
+      <w:id w:val="4779210"/>
+      <w:docPartObj>
+        <w:docPartGallery w:val="Page Numbers (Bottom of Page)"/>
+        <w:docPartUnique/>
+      </w:docPartObj>
+    </w:sdtPr>
+    <w:sdtContent>
+      <w:p>
+        <w:pPr>
+          <w:pStyle w:val="ae"/>
+          <w:jc w:val="center"/>
+        </w:pPr>
+        <w:fldSimple w:instr=" PAGE   \* MERGEFORMAT ">
+          <w:r>
+            <w:rPr>
+              <w:noProof/>
+            </w:rPr>
+            <w:t>18</w:t>
+          </w:r>
+        </w:fldSimple>
+      </w:p>
+    </w:sdtContent>
+  </w:sdt>
+  <w:p>
+    <w:pPr>
+      <w:pStyle w:val="ae"/>
+    </w:pPr>
+  </w:p>
+</w:ftr>
+</file>
+
 <file path=word/footnotes.xml><?xml version="1.0" encoding="utf-8"?>
 <w:footnotes xmlns:ve="http://schemas.openxmlformats.org/markup-compatibility/2006" xmlns:o="urn:schemas-microsoft-com:office:office" xmlns:r="http://schemas.openxmlformats.org/officeDocument/2006/relationships" xmlns:m="http://schemas.openxmlformats.org/officeDocument/2006/math" xmlns:v="urn:schemas-microsoft-com:vml" xmlns:wp="http://schemas.openxmlformats.org/drawingml/2006/wordprocessingDrawing" xmlns:w10="urn:schemas-microsoft-com:office:word" xmlns:w="http://schemas.openxmlformats.org/wordprocessingml/2006/main" xmlns:wne="http://schemas.microsoft.com/office/word/2006/wordml">
   <w:footnote w:type="separator" w:id="-1">
@@ -5519,10 +8485,99 @@
 <file path=word/numbering.xml><?xml version="1.0" encoding="utf-8"?>
 <w:numbering xmlns:ve="http://schemas.openxmlformats.org/markup-compatibility/2006" xmlns:o="urn:schemas-microsoft-com:office:office" xmlns:r="http://schemas.openxmlformats.org/officeDocument/2006/relationships" xmlns:m="http://schemas.openxmlformats.org/officeDocument/2006/math" xmlns:v="urn:schemas-microsoft-com:vml" xmlns:wp="http://schemas.openxmlformats.org/drawingml/2006/wordprocessingDrawing" xmlns:w10="urn:schemas-microsoft-com:office:word" xmlns:w="http://schemas.openxmlformats.org/wordprocessingml/2006/main" xmlns:wne="http://schemas.microsoft.com/office/word/2006/wordml">
   <w:abstractNum w:abstractNumId="0">
+    <w:nsid w:val="00A602FA"/>
+    <w:multiLevelType w:val="hybridMultilevel"/>
+    <w:tmpl w:val="CE423E66"/>
+    <w:lvl w:ilvl="0" w:tplc="FB826F1A">
+      <w:start w:val="1"/>
+      <w:numFmt w:val="decimal"/>
+      <w:lvlText w:val="%1."/>
+      <w:lvlJc w:val="left"/>
+      <w:pPr>
+        <w:ind w:left="735" w:hanging="360"/>
+      </w:pPr>
+      <w:rPr>
+        <w:rFonts w:hint="default"/>
+      </w:rPr>
+    </w:lvl>
+    <w:lvl w:ilvl="1" w:tplc="04190019" w:tentative="1">
+      <w:start w:val="1"/>
+      <w:numFmt w:val="lowerLetter"/>
+      <w:lvlText w:val="%2."/>
+      <w:lvlJc w:val="left"/>
+      <w:pPr>
+        <w:ind w:left="1455" w:hanging="360"/>
+      </w:pPr>
+    </w:lvl>
+    <w:lvl w:ilvl="2" w:tplc="0419001B" w:tentative="1">
+      <w:start w:val="1"/>
+      <w:numFmt w:val="lowerRoman"/>
+      <w:lvlText w:val="%3."/>
+      <w:lvlJc w:val="right"/>
+      <w:pPr>
+        <w:ind w:left="2175" w:hanging="180"/>
+      </w:pPr>
+    </w:lvl>
+    <w:lvl w:ilvl="3" w:tplc="0419000F" w:tentative="1">
+      <w:start w:val="1"/>
+      <w:numFmt w:val="decimal"/>
+      <w:lvlText w:val="%4."/>
+      <w:lvlJc w:val="left"/>
+      <w:pPr>
+        <w:ind w:left="2895" w:hanging="360"/>
+      </w:pPr>
+    </w:lvl>
+    <w:lvl w:ilvl="4" w:tplc="04190019" w:tentative="1">
+      <w:start w:val="1"/>
+      <w:numFmt w:val="lowerLetter"/>
+      <w:lvlText w:val="%5."/>
+      <w:lvlJc w:val="left"/>
+      <w:pPr>
+        <w:ind w:left="3615" w:hanging="360"/>
+      </w:pPr>
+    </w:lvl>
+    <w:lvl w:ilvl="5" w:tplc="0419001B" w:tentative="1">
+      <w:start w:val="1"/>
+      <w:numFmt w:val="lowerRoman"/>
+      <w:lvlText w:val="%6."/>
+      <w:lvlJc w:val="right"/>
+      <w:pPr>
+        <w:ind w:left="4335" w:hanging="180"/>
+      </w:pPr>
+    </w:lvl>
+    <w:lvl w:ilvl="6" w:tplc="0419000F" w:tentative="1">
+      <w:start w:val="1"/>
+      <w:numFmt w:val="decimal"/>
+      <w:lvlText w:val="%7."/>
+      <w:lvlJc w:val="left"/>
+      <w:pPr>
+        <w:ind w:left="5055" w:hanging="360"/>
+      </w:pPr>
+    </w:lvl>
+    <w:lvl w:ilvl="7" w:tplc="04190019" w:tentative="1">
+      <w:start w:val="1"/>
+      <w:numFmt w:val="lowerLetter"/>
+      <w:lvlText w:val="%8."/>
+      <w:lvlJc w:val="left"/>
+      <w:pPr>
+        <w:ind w:left="5775" w:hanging="360"/>
+      </w:pPr>
+    </w:lvl>
+    <w:lvl w:ilvl="8" w:tplc="0419001B" w:tentative="1">
+      <w:start w:val="1"/>
+      <w:numFmt w:val="lowerRoman"/>
+      <w:lvlText w:val="%9."/>
+      <w:lvlJc w:val="right"/>
+      <w:pPr>
+        <w:ind w:left="6495" w:hanging="180"/>
+      </w:pPr>
+    </w:lvl>
+  </w:abstractNum>
+  <w:abstractNum w:abstractNumId="1">
     <w:nsid w:val="05D451BD"/>
     <w:multiLevelType w:val="hybridMultilevel"/>
     <w:tmpl w:val="082E2B30"/>
-    <w:lvl w:ilvl="0" w:tplc="23D29006">
+    <w:lvl w:ilvl="0">
       <w:start w:val="1"/>
       <w:numFmt w:val="bullet"/>
       <w:lvlText w:val=""/>
@@ -5535,7 +8590,7 @@
         <w:sz w:val="28"/>
       </w:rPr>
     </w:lvl>
-    <w:lvl w:ilvl="1" w:tplc="04190003" w:tentative="1">
+    <w:lvl w:ilvl="1" w:tentative="1">
       <w:start w:val="1"/>
       <w:numFmt w:val="bullet"/>
       <w:lvlText w:val="o"/>
@@ -5547,7 +8602,7 @@
         <w:rFonts w:ascii="Courier New" w:hAnsi="Courier New" w:cs="Courier New" w:hint="default"/>
       </w:rPr>
     </w:lvl>
-    <w:lvl w:ilvl="2" w:tplc="04190005" w:tentative="1">
+    <w:lvl w:ilvl="2" w:tentative="1">
       <w:start w:val="1"/>
       <w:numFmt w:val="bullet"/>
       <w:lvlText w:val=""/>
@@ -5559,7 +8614,7 @@
         <w:rFonts w:ascii="Wingdings" w:hAnsi="Wingdings" w:hint="default"/>
       </w:rPr>
     </w:lvl>
-    <w:lvl w:ilvl="3" w:tplc="04190001" w:tentative="1">
+    <w:lvl w:ilvl="3" w:tentative="1">
       <w:start w:val="1"/>
       <w:numFmt w:val="bullet"/>
       <w:lvlText w:val=""/>
@@ -5571,7 +8626,7 @@
         <w:rFonts w:ascii="Symbol" w:hAnsi="Symbol" w:hint="default"/>
       </w:rPr>
     </w:lvl>
-    <w:lvl w:ilvl="4" w:tplc="04190003" w:tentative="1">
+    <w:lvl w:ilvl="4" w:tentative="1">
       <w:start w:val="1"/>
       <w:numFmt w:val="bullet"/>
       <w:lvlText w:val="o"/>
@@ -5583,7 +8638,7 @@
         <w:rFonts w:ascii="Courier New" w:hAnsi="Courier New" w:cs="Courier New" w:hint="default"/>
       </w:rPr>
     </w:lvl>
-    <w:lvl w:ilvl="5" w:tplc="04190005" w:tentative="1">
+    <w:lvl w:ilvl="5" w:tentative="1">
       <w:start w:val="1"/>
       <w:numFmt w:val="bullet"/>
       <w:lvlText w:val=""/>
@@ -5595,7 +8650,7 @@
         <w:rFonts w:ascii="Wingdings" w:hAnsi="Wingdings" w:hint="default"/>
       </w:rPr>
     </w:lvl>
-    <w:lvl w:ilvl="6" w:tplc="04190001" w:tentative="1">
+    <w:lvl w:ilvl="6" w:tentative="1">
       <w:start w:val="1"/>
       <w:numFmt w:val="bullet"/>
       <w:lvlText w:val=""/>
@@ -5607,7 +8662,7 @@
         <w:rFonts w:ascii="Symbol" w:hAnsi="Symbol" w:hint="default"/>
       </w:rPr>
     </w:lvl>
-    <w:lvl w:ilvl="7" w:tplc="04190003" w:tentative="1">
+    <w:lvl w:ilvl="7" w:tentative="1">
       <w:start w:val="1"/>
       <w:numFmt w:val="bullet"/>
       <w:lvlText w:val="o"/>
@@ -5619,7 +8674,7 @@
         <w:rFonts w:ascii="Courier New" w:hAnsi="Courier New" w:cs="Courier New" w:hint="default"/>
       </w:rPr>
     </w:lvl>
-    <w:lvl w:ilvl="8" w:tplc="04190005" w:tentative="1">
+    <w:lvl w:ilvl="8" w:tentative="1">
       <w:start w:val="1"/>
       <w:numFmt w:val="bullet"/>
       <w:lvlText w:val=""/>
@@ -5632,11 +8687,11 @@
       </w:rPr>
     </w:lvl>
   </w:abstractNum>
-  <w:abstractNum w:abstractNumId="1">
+  <w:abstractNum w:abstractNumId="2">
     <w:nsid w:val="0F53061F"/>
     <w:multiLevelType w:val="hybridMultilevel"/>
     <w:tmpl w:val="FCA638EE"/>
-    <w:lvl w:ilvl="0" w:tplc="13CE0E2C">
+    <w:lvl w:ilvl="0" w:tplc="23D29006">
       <w:start w:val="1"/>
       <w:numFmt w:val="decimal"/>
       <w:lvlText w:val="%1."/>
@@ -5648,7 +8703,7 @@
         <w:rFonts w:hint="default"/>
       </w:rPr>
     </w:lvl>
-    <w:lvl w:ilvl="1" w:tplc="04190019" w:tentative="1">
+    <w:lvl w:ilvl="1" w:tplc="04190003" w:tentative="1">
       <w:start w:val="1"/>
       <w:numFmt w:val="lowerLetter"/>
       <w:lvlText w:val="%2."/>
@@ -5657,7 +8712,7 @@
         <w:ind w:left="1788" w:hanging="360"/>
       </w:pPr>
     </w:lvl>
-    <w:lvl w:ilvl="2" w:tplc="0419001B" w:tentative="1">
+    <w:lvl w:ilvl="2" w:tplc="04190005" w:tentative="1">
       <w:start w:val="1"/>
       <w:numFmt w:val="lowerRoman"/>
       <w:lvlText w:val="%3."/>
@@ -5666,7 +8721,7 @@
         <w:ind w:left="2508" w:hanging="180"/>
       </w:pPr>
     </w:lvl>
-    <w:lvl w:ilvl="3" w:tplc="0419000F" w:tentative="1">
+    <w:lvl w:ilvl="3" w:tplc="04190001" w:tentative="1">
       <w:start w:val="1"/>
       <w:numFmt w:val="decimal"/>
       <w:lvlText w:val="%4."/>
@@ -5675,7 +8730,7 @@
         <w:ind w:left="3228" w:hanging="360"/>
       </w:pPr>
     </w:lvl>
-    <w:lvl w:ilvl="4" w:tplc="04190019" w:tentative="1">
+    <w:lvl w:ilvl="4" w:tplc="04190003" w:tentative="1">
       <w:start w:val="1"/>
       <w:numFmt w:val="lowerLetter"/>
       <w:lvlText w:val="%5."/>
@@ -5684,7 +8739,7 @@
         <w:ind w:left="3948" w:hanging="360"/>
       </w:pPr>
     </w:lvl>
-    <w:lvl w:ilvl="5" w:tplc="0419001B" w:tentative="1">
+    <w:lvl w:ilvl="5" w:tplc="04190005" w:tentative="1">
       <w:start w:val="1"/>
       <w:numFmt w:val="lowerRoman"/>
       <w:lvlText w:val="%6."/>
@@ -5693,7 +8748,7 @@
         <w:ind w:left="4668" w:hanging="180"/>
       </w:pPr>
     </w:lvl>
-    <w:lvl w:ilvl="6" w:tplc="0419000F" w:tentative="1">
+    <w:lvl w:ilvl="6" w:tplc="04190001" w:tentative="1">
       <w:start w:val="1"/>
       <w:numFmt w:val="decimal"/>
       <w:lvlText w:val="%7."/>
@@ -5702,7 +8757,7 @@
         <w:ind w:left="5388" w:hanging="360"/>
       </w:pPr>
     </w:lvl>
-    <w:lvl w:ilvl="7" w:tplc="04190019" w:tentative="1">
+    <w:lvl w:ilvl="7" w:tplc="04190003" w:tentative="1">
       <w:start w:val="1"/>
       <w:numFmt w:val="lowerLetter"/>
       <w:lvlText w:val="%8."/>
@@ -5711,7 +8766,7 @@
         <w:ind w:left="6108" w:hanging="360"/>
       </w:pPr>
     </w:lvl>
-    <w:lvl w:ilvl="8" w:tplc="0419001B" w:tentative="1">
+    <w:lvl w:ilvl="8" w:tplc="04190005" w:tentative="1">
       <w:start w:val="1"/>
       <w:numFmt w:val="lowerRoman"/>
       <w:lvlText w:val="%9."/>
@@ -5721,11 +8776,253 @@
       </w:pPr>
     </w:lvl>
   </w:abstractNum>
-  <w:abstractNum w:abstractNumId="2">
+  <w:abstractNum w:abstractNumId="3">
+    <w:nsid w:val="12A62E18"/>
+    <w:multiLevelType w:val="multilevel"/>
+    <w:tmpl w:val="E1D08CA2"/>
+    <w:lvl w:ilvl="0">
+      <w:start w:val="6"/>
+      <w:numFmt w:val="decimal"/>
+      <w:lvlText w:val="%1."/>
+      <w:lvlJc w:val="left"/>
+      <w:pPr>
+        <w:ind w:left="1069" w:hanging="360"/>
+      </w:pPr>
+      <w:rPr>
+        <w:rFonts w:hint="default"/>
+      </w:rPr>
+    </w:lvl>
+    <w:lvl w:ilvl="1">
+      <w:start w:val="1"/>
+      <w:numFmt w:val="decimal"/>
+      <w:isLgl/>
+      <w:lvlText w:val="%1.%2"/>
+      <w:lvlJc w:val="left"/>
+      <w:pPr>
+        <w:ind w:left="1084" w:hanging="375"/>
+      </w:pPr>
+      <w:rPr>
+        <w:rFonts w:hint="default"/>
+      </w:rPr>
+    </w:lvl>
+    <w:lvl w:ilvl="2">
+      <w:start w:val="1"/>
+      <w:numFmt w:val="decimal"/>
+      <w:isLgl/>
+      <w:lvlText w:val="%1.%2.%3"/>
+      <w:lvlJc w:val="left"/>
+      <w:pPr>
+        <w:ind w:left="1429" w:hanging="720"/>
+      </w:pPr>
+      <w:rPr>
+        <w:rFonts w:hint="default"/>
+      </w:rPr>
+    </w:lvl>
+    <w:lvl w:ilvl="3">
+      <w:start w:val="1"/>
+      <w:numFmt w:val="decimal"/>
+      <w:isLgl/>
+      <w:lvlText w:val="%1.%2.%3.%4"/>
+      <w:lvlJc w:val="left"/>
+      <w:pPr>
+        <w:ind w:left="1789" w:hanging="1080"/>
+      </w:pPr>
+      <w:rPr>
+        <w:rFonts w:hint="default"/>
+      </w:rPr>
+    </w:lvl>
+    <w:lvl w:ilvl="4">
+      <w:start w:val="1"/>
+      <w:numFmt w:val="decimal"/>
+      <w:isLgl/>
+      <w:lvlText w:val="%1.%2.%3.%4.%5"/>
+      <w:lvlJc w:val="left"/>
+      <w:pPr>
+        <w:ind w:left="1789" w:hanging="1080"/>
+      </w:pPr>
+      <w:rPr>
+        <w:rFonts w:hint="default"/>
+      </w:rPr>
+    </w:lvl>
+    <w:lvl w:ilvl="5">
+      <w:start w:val="1"/>
+      <w:numFmt w:val="decimal"/>
+      <w:isLgl/>
+      <w:lvlText w:val="%1.%2.%3.%4.%5.%6"/>
+      <w:lvlJc w:val="left"/>
+      <w:pPr>
+        <w:ind w:left="2149" w:hanging="1440"/>
+      </w:pPr>
+      <w:rPr>
+        <w:rFonts w:hint="default"/>
+      </w:rPr>
+    </w:lvl>
+    <w:lvl w:ilvl="6">
+      <w:start w:val="1"/>
+      <w:numFmt w:val="decimal"/>
+      <w:isLgl/>
+      <w:lvlText w:val="%1.%2.%3.%4.%5.%6.%7"/>
+      <w:lvlJc w:val="left"/>
+      <w:pPr>
+        <w:ind w:left="2149" w:hanging="1440"/>
+      </w:pPr>
+      <w:rPr>
+        <w:rFonts w:hint="default"/>
+      </w:rPr>
+    </w:lvl>
+    <w:lvl w:ilvl="7">
+      <w:start w:val="1"/>
+      <w:numFmt w:val="decimal"/>
+      <w:isLgl/>
+      <w:lvlText w:val="%1.%2.%3.%4.%5.%6.%7.%8"/>
+      <w:lvlJc w:val="left"/>
+      <w:pPr>
+        <w:ind w:left="2509" w:hanging="1800"/>
+      </w:pPr>
+      <w:rPr>
+        <w:rFonts w:hint="default"/>
+      </w:rPr>
+    </w:lvl>
+    <w:lvl w:ilvl="8">
+      <w:start w:val="1"/>
+      <w:numFmt w:val="decimal"/>
+      <w:isLgl/>
+      <w:lvlText w:val="%1.%2.%3.%4.%5.%6.%7.%8.%9"/>
+      <w:lvlJc w:val="left"/>
+      <w:pPr>
+        <w:ind w:left="2869" w:hanging="2160"/>
+      </w:pPr>
+      <w:rPr>
+        <w:rFonts w:hint="default"/>
+      </w:rPr>
+    </w:lvl>
+  </w:abstractNum>
+  <w:abstractNum w:abstractNumId="4">
+    <w:nsid w:val="12FC0653"/>
+    <w:multiLevelType w:val="multilevel"/>
+    <w:tmpl w:val="BAC48390"/>
+    <w:lvl w:ilvl="0">
+      <w:start w:val="1"/>
+      <w:numFmt w:val="decimal"/>
+      <w:lvlText w:val="%1."/>
+      <w:lvlJc w:val="left"/>
+      <w:pPr>
+        <w:ind w:left="644" w:hanging="360"/>
+      </w:pPr>
+      <w:rPr>
+        <w:rFonts w:hint="default"/>
+      </w:rPr>
+    </w:lvl>
+    <w:lvl w:ilvl="1">
+      <w:start w:val="1"/>
+      <w:numFmt w:val="decimal"/>
+      <w:isLgl/>
+      <w:lvlText w:val="%1.%2"/>
+      <w:lvlJc w:val="left"/>
+      <w:pPr>
+        <w:ind w:left="1064" w:hanging="420"/>
+      </w:pPr>
+      <w:rPr>
+        <w:rFonts w:hint="default"/>
+      </w:rPr>
+    </w:lvl>
+    <w:lvl w:ilvl="2">
+      <w:start w:val="1"/>
+      <w:numFmt w:val="decimal"/>
+      <w:isLgl/>
+      <w:lvlText w:val="%1.%2.%3"/>
+      <w:lvlJc w:val="left"/>
+      <w:pPr>
+        <w:ind w:left="1724" w:hanging="720"/>
+      </w:pPr>
+      <w:rPr>
+        <w:rFonts w:hint="default"/>
+      </w:rPr>
+    </w:lvl>
+    <w:lvl w:ilvl="3">
+      <w:start w:val="1"/>
+      <w:numFmt w:val="decimal"/>
+      <w:isLgl/>
+      <w:lvlText w:val="%1.%2.%3.%4"/>
+      <w:lvlJc w:val="left"/>
+      <w:pPr>
+        <w:ind w:left="2444" w:hanging="1080"/>
+      </w:pPr>
+      <w:rPr>
+        <w:rFonts w:hint="default"/>
+      </w:rPr>
+    </w:lvl>
+    <w:lvl w:ilvl="4">
+      <w:start w:val="1"/>
+      <w:numFmt w:val="decimal"/>
+      <w:isLgl/>
+      <w:lvlText w:val="%1.%2.%3.%4.%5"/>
+      <w:lvlJc w:val="left"/>
+      <w:pPr>
+        <w:ind w:left="2804" w:hanging="1080"/>
+      </w:pPr>
+      <w:rPr>
+        <w:rFonts w:hint="default"/>
+      </w:rPr>
+    </w:lvl>
+    <w:lvl w:ilvl="5">
+      <w:start w:val="1"/>
+      <w:numFmt w:val="decimal"/>
+      <w:isLgl/>
+      <w:lvlText w:val="%1.%2.%3.%4.%5.%6"/>
+      <w:lvlJc w:val="left"/>
+      <w:pPr>
+        <w:ind w:left="3524" w:hanging="1440"/>
+      </w:pPr>
+      <w:rPr>
+        <w:rFonts w:hint="default"/>
+      </w:rPr>
+    </w:lvl>
+    <w:lvl w:ilvl="6">
+      <w:start w:val="1"/>
+      <w:numFmt w:val="decimal"/>
+      <w:isLgl/>
+      <w:lvlText w:val="%1.%2.%3.%4.%5.%6.%7"/>
+      <w:lvlJc w:val="left"/>
+      <w:pPr>
+        <w:ind w:left="3884" w:hanging="1440"/>
+      </w:pPr>
+      <w:rPr>
+        <w:rFonts w:hint="default"/>
+      </w:rPr>
+    </w:lvl>
+    <w:lvl w:ilvl="7">
+      <w:start w:val="1"/>
+      <w:numFmt w:val="decimal"/>
+      <w:isLgl/>
+      <w:lvlText w:val="%1.%2.%3.%4.%5.%6.%7.%8"/>
+      <w:lvlJc w:val="left"/>
+      <w:pPr>
+        <w:ind w:left="4604" w:hanging="1800"/>
+      </w:pPr>
+      <w:rPr>
+        <w:rFonts w:hint="default"/>
+      </w:rPr>
+    </w:lvl>
+    <w:lvl w:ilvl="8">
+      <w:start w:val="1"/>
+      <w:numFmt w:val="decimal"/>
+      <w:isLgl/>
+      <w:lvlText w:val="%1.%2.%3.%4.%5.%6.%7.%8.%9"/>
+      <w:lvlJc w:val="left"/>
+      <w:pPr>
+        <w:ind w:left="5324" w:hanging="2160"/>
+      </w:pPr>
+      <w:rPr>
+        <w:rFonts w:hint="default"/>
+      </w:rPr>
+    </w:lvl>
+  </w:abstractNum>
+  <w:abstractNum w:abstractNumId="5">
     <w:nsid w:val="1BA42578"/>
     <w:multiLevelType w:val="hybridMultilevel"/>
     <w:tmpl w:val="B4A22782"/>
-    <w:lvl w:ilvl="0" w:tplc="0419000F">
+    <w:lvl w:ilvl="0" w:tplc="3434FE24">
       <w:start w:val="1"/>
       <w:numFmt w:val="decimal"/>
       <w:lvlText w:val="%1."/>
@@ -5810,7 +9107,7 @@
       </w:pPr>
     </w:lvl>
   </w:abstractNum>
-  <w:abstractNum w:abstractNumId="3">
+  <w:abstractNum w:abstractNumId="6">
     <w:nsid w:val="1EE324E3"/>
     <w:multiLevelType w:val="multilevel"/>
     <w:tmpl w:val="283CF16E"/>
@@ -5926,11 +9223,11 @@
       </w:rPr>
     </w:lvl>
   </w:abstractNum>
-  <w:abstractNum w:abstractNumId="4">
+  <w:abstractNum w:abstractNumId="7">
     <w:nsid w:val="24FB7C5A"/>
     <w:multiLevelType w:val="hybridMultilevel"/>
     <w:tmpl w:val="D338CA52"/>
-    <w:lvl w:ilvl="0" w:tplc="51EC6162">
+    <w:lvl w:ilvl="0">
       <w:start w:val="3"/>
       <w:numFmt w:val="decimal"/>
       <w:lvlText w:val="%1."/>
@@ -5945,7 +9242,7 @@
         <w:sz w:val="28"/>
       </w:rPr>
     </w:lvl>
-    <w:lvl w:ilvl="1" w:tplc="04190019" w:tentative="1">
+    <w:lvl w:ilvl="1" w:tentative="1">
       <w:start w:val="1"/>
       <w:numFmt w:val="lowerLetter"/>
       <w:lvlText w:val="%2."/>
@@ -5954,7 +9251,7 @@
         <w:ind w:left="1442" w:hanging="360"/>
       </w:pPr>
     </w:lvl>
-    <w:lvl w:ilvl="2" w:tplc="0419001B" w:tentative="1">
+    <w:lvl w:ilvl="2" w:tentative="1">
       <w:start w:val="1"/>
       <w:numFmt w:val="lowerRoman"/>
       <w:lvlText w:val="%3."/>
@@ -5963,7 +9260,7 @@
         <w:ind w:left="2162" w:hanging="180"/>
       </w:pPr>
     </w:lvl>
-    <w:lvl w:ilvl="3" w:tplc="0419000F" w:tentative="1">
+    <w:lvl w:ilvl="3" w:tentative="1">
       <w:start w:val="1"/>
       <w:numFmt w:val="decimal"/>
       <w:lvlText w:val="%4."/>
@@ -5972,7 +9269,7 @@
         <w:ind w:left="2882" w:hanging="360"/>
       </w:pPr>
     </w:lvl>
-    <w:lvl w:ilvl="4" w:tplc="04190019" w:tentative="1">
+    <w:lvl w:ilvl="4" w:tentative="1">
       <w:start w:val="1"/>
       <w:numFmt w:val="lowerLetter"/>
       <w:lvlText w:val="%5."/>
@@ -5981,7 +9278,7 @@
         <w:ind w:left="3602" w:hanging="360"/>
       </w:pPr>
     </w:lvl>
-    <w:lvl w:ilvl="5" w:tplc="0419001B" w:tentative="1">
+    <w:lvl w:ilvl="5" w:tentative="1">
       <w:start w:val="1"/>
       <w:numFmt w:val="lowerRoman"/>
       <w:lvlText w:val="%6."/>
@@ -5990,7 +9287,7 @@
         <w:ind w:left="4322" w:hanging="180"/>
       </w:pPr>
     </w:lvl>
-    <w:lvl w:ilvl="6" w:tplc="0419000F" w:tentative="1">
+    <w:lvl w:ilvl="6" w:tentative="1">
       <w:start w:val="1"/>
       <w:numFmt w:val="decimal"/>
       <w:lvlText w:val="%7."/>
@@ -5999,7 +9296,7 @@
         <w:ind w:left="5042" w:hanging="360"/>
       </w:pPr>
     </w:lvl>
-    <w:lvl w:ilvl="7" w:tplc="04190019" w:tentative="1">
+    <w:lvl w:ilvl="7" w:tentative="1">
       <w:start w:val="1"/>
       <w:numFmt w:val="lowerLetter"/>
       <w:lvlText w:val="%8."/>
@@ -6008,7 +9305,7 @@
         <w:ind w:left="5762" w:hanging="360"/>
       </w:pPr>
     </w:lvl>
-    <w:lvl w:ilvl="8" w:tplc="0419001B" w:tentative="1">
+    <w:lvl w:ilvl="8" w:tentative="1">
       <w:start w:val="1"/>
       <w:numFmt w:val="lowerRoman"/>
       <w:lvlText w:val="%9."/>
@@ -6018,11 +9315,11 @@
       </w:pPr>
     </w:lvl>
   </w:abstractNum>
-  <w:abstractNum w:abstractNumId="5">
+  <w:abstractNum w:abstractNumId="8">
     <w:nsid w:val="257109DB"/>
     <w:multiLevelType w:val="hybridMultilevel"/>
     <w:tmpl w:val="79FAE792"/>
-    <w:lvl w:ilvl="0" w:tplc="5BC2B3B4">
+    <w:lvl w:ilvl="0" w:tplc="51EC6162">
       <w:start w:val="1"/>
       <w:numFmt w:val="decimal"/>
       <w:lvlText w:val="%1."/>
@@ -6107,7 +9404,7 @@
       </w:pPr>
     </w:lvl>
   </w:abstractNum>
-  <w:abstractNum w:abstractNumId="6">
+  <w:abstractNum w:abstractNumId="9">
     <w:nsid w:val="37630B2B"/>
     <w:multiLevelType w:val="multilevel"/>
     <w:tmpl w:val="48A6902E"/>
@@ -6220,7 +9517,7 @@
       </w:rPr>
     </w:lvl>
   </w:abstractNum>
-  <w:abstractNum w:abstractNumId="7">
+  <w:abstractNum w:abstractNumId="10">
     <w:nsid w:val="3C3E4F1F"/>
     <w:multiLevelType w:val="multilevel"/>
     <w:tmpl w:val="C268B6A4"/>
@@ -6320,11 +9617,11 @@
       </w:pPr>
     </w:lvl>
   </w:abstractNum>
-  <w:abstractNum w:abstractNumId="8">
+  <w:abstractNum w:abstractNumId="11">
     <w:nsid w:val="3E8A742F"/>
     <w:multiLevelType w:val="hybridMultilevel"/>
     <w:tmpl w:val="F11A1802"/>
-    <w:lvl w:ilvl="0" w:tplc="4244A76C">
+    <w:lvl w:ilvl="0">
       <w:numFmt w:val="bullet"/>
       <w:pStyle w:val="21"/>
       <w:lvlText w:val="–"/>
@@ -6339,7 +9636,7 @@
         <w:rFonts w:ascii="Times New Roman" w:eastAsia="Times New Roman" w:hAnsi="Times New Roman" w:cs="Times New Roman" w:hint="default"/>
       </w:rPr>
     </w:lvl>
-    <w:lvl w:ilvl="1" w:tplc="04090019" w:tentative="1">
+    <w:lvl w:ilvl="1" w:tentative="1">
       <w:start w:val="1"/>
       <w:numFmt w:val="bullet"/>
       <w:lvlText w:val="o"/>
@@ -6354,7 +9651,7 @@
         <w:rFonts w:ascii="Courier New" w:hAnsi="Courier New" w:cs="Courier New" w:hint="default"/>
       </w:rPr>
     </w:lvl>
-    <w:lvl w:ilvl="2" w:tplc="0409001B" w:tentative="1">
+    <w:lvl w:ilvl="2" w:tentative="1">
       <w:start w:val="1"/>
       <w:numFmt w:val="bullet"/>
       <w:lvlText w:val=""/>
@@ -6369,7 +9666,7 @@
         <w:rFonts w:ascii="Wingdings" w:hAnsi="Wingdings" w:hint="default"/>
       </w:rPr>
     </w:lvl>
-    <w:lvl w:ilvl="3" w:tplc="0409000F" w:tentative="1">
+    <w:lvl w:ilvl="3" w:tentative="1">
       <w:start w:val="1"/>
       <w:numFmt w:val="bullet"/>
       <w:lvlText w:val=""/>
@@ -6384,7 +9681,7 @@
         <w:rFonts w:ascii="Symbol" w:hAnsi="Symbol" w:hint="default"/>
       </w:rPr>
     </w:lvl>
-    <w:lvl w:ilvl="4" w:tplc="04090019" w:tentative="1">
+    <w:lvl w:ilvl="4" w:tentative="1">
       <w:start w:val="1"/>
       <w:numFmt w:val="bullet"/>
       <w:lvlText w:val="o"/>
@@ -6399,7 +9696,7 @@
         <w:rFonts w:ascii="Courier New" w:hAnsi="Courier New" w:cs="Courier New" w:hint="default"/>
       </w:rPr>
     </w:lvl>
-    <w:lvl w:ilvl="5" w:tplc="0409001B" w:tentative="1">
+    <w:lvl w:ilvl="5" w:tentative="1">
       <w:start w:val="1"/>
       <w:numFmt w:val="bullet"/>
       <w:lvlText w:val=""/>
@@ -6414,7 +9711,7 @@
         <w:rFonts w:ascii="Wingdings" w:hAnsi="Wingdings" w:hint="default"/>
       </w:rPr>
     </w:lvl>
-    <w:lvl w:ilvl="6" w:tplc="0409000F" w:tentative="1">
+    <w:lvl w:ilvl="6" w:tentative="1">
       <w:start w:val="1"/>
       <w:numFmt w:val="bullet"/>
       <w:lvlText w:val=""/>
@@ -6429,7 +9726,7 @@
         <w:rFonts w:ascii="Symbol" w:hAnsi="Symbol" w:hint="default"/>
       </w:rPr>
     </w:lvl>
-    <w:lvl w:ilvl="7" w:tplc="04090019" w:tentative="1">
+    <w:lvl w:ilvl="7" w:tentative="1">
       <w:start w:val="1"/>
       <w:numFmt w:val="bullet"/>
       <w:lvlText w:val="o"/>
@@ -6444,7 +9741,7 @@
         <w:rFonts w:ascii="Courier New" w:hAnsi="Courier New" w:cs="Courier New" w:hint="default"/>
       </w:rPr>
     </w:lvl>
-    <w:lvl w:ilvl="8" w:tplc="0409001B" w:tentative="1">
+    <w:lvl w:ilvl="8" w:tentative="1">
       <w:start w:val="1"/>
       <w:numFmt w:val="bullet"/>
       <w:lvlText w:val=""/>
@@ -6460,11 +9757,11 @@
       </w:rPr>
     </w:lvl>
   </w:abstractNum>
-  <w:abstractNum w:abstractNumId="9">
+  <w:abstractNum w:abstractNumId="12">
     <w:nsid w:val="3ED41B73"/>
     <w:multiLevelType w:val="hybridMultilevel"/>
     <w:tmpl w:val="E49CFBA4"/>
-    <w:lvl w:ilvl="0" w:tplc="0419000F">
+    <w:lvl w:ilvl="0" w:tplc="4244A76C">
       <w:start w:val="1"/>
       <w:numFmt w:val="decimal"/>
       <w:lvlText w:val="%1."/>
@@ -6476,7 +9773,7 @@
         <w:rFonts w:hint="default"/>
       </w:rPr>
     </w:lvl>
-    <w:lvl w:ilvl="1" w:tplc="04190019" w:tentative="1">
+    <w:lvl w:ilvl="1" w:tplc="04090019" w:tentative="1">
       <w:start w:val="1"/>
       <w:numFmt w:val="lowerLetter"/>
       <w:lvlText w:val="%2."/>
@@ -6485,7 +9782,7 @@
         <w:ind w:left="1440" w:hanging="360"/>
       </w:pPr>
     </w:lvl>
-    <w:lvl w:ilvl="2" w:tplc="0419001B" w:tentative="1">
+    <w:lvl w:ilvl="2" w:tplc="0409001B" w:tentative="1">
       <w:start w:val="1"/>
       <w:numFmt w:val="lowerRoman"/>
       <w:lvlText w:val="%3."/>
@@ -6494,7 +9791,7 @@
         <w:ind w:left="2160" w:hanging="180"/>
       </w:pPr>
     </w:lvl>
-    <w:lvl w:ilvl="3" w:tplc="0419000F" w:tentative="1">
+    <w:lvl w:ilvl="3" w:tplc="0409000F" w:tentative="1">
       <w:start w:val="1"/>
       <w:numFmt w:val="decimal"/>
       <w:lvlText w:val="%4."/>
@@ -6503,7 +9800,7 @@
         <w:ind w:left="2880" w:hanging="360"/>
       </w:pPr>
     </w:lvl>
-    <w:lvl w:ilvl="4" w:tplc="04190019" w:tentative="1">
+    <w:lvl w:ilvl="4" w:tplc="04090019" w:tentative="1">
       <w:start w:val="1"/>
       <w:numFmt w:val="lowerLetter"/>
       <w:lvlText w:val="%5."/>
@@ -6512,7 +9809,7 @@
         <w:ind w:left="3600" w:hanging="360"/>
       </w:pPr>
     </w:lvl>
-    <w:lvl w:ilvl="5" w:tplc="0419001B" w:tentative="1">
+    <w:lvl w:ilvl="5" w:tplc="0409001B" w:tentative="1">
       <w:start w:val="1"/>
       <w:numFmt w:val="lowerRoman"/>
       <w:lvlText w:val="%6."/>
@@ -6521,7 +9818,7 @@
         <w:ind w:left="4320" w:hanging="180"/>
       </w:pPr>
     </w:lvl>
-    <w:lvl w:ilvl="6" w:tplc="0419000F" w:tentative="1">
+    <w:lvl w:ilvl="6" w:tplc="0409000F" w:tentative="1">
       <w:start w:val="1"/>
       <w:numFmt w:val="decimal"/>
       <w:lvlText w:val="%7."/>
@@ -6530,7 +9827,7 @@
         <w:ind w:left="5040" w:hanging="360"/>
       </w:pPr>
     </w:lvl>
-    <w:lvl w:ilvl="7" w:tplc="04190019" w:tentative="1">
+    <w:lvl w:ilvl="7" w:tplc="04090019" w:tentative="1">
       <w:start w:val="1"/>
       <w:numFmt w:val="lowerLetter"/>
       <w:lvlText w:val="%8."/>
@@ -6539,7 +9836,7 @@
         <w:ind w:left="5760" w:hanging="360"/>
       </w:pPr>
     </w:lvl>
-    <w:lvl w:ilvl="8" w:tplc="0419001B" w:tentative="1">
+    <w:lvl w:ilvl="8" w:tplc="0409001B" w:tentative="1">
       <w:start w:val="1"/>
       <w:numFmt w:val="lowerRoman"/>
       <w:lvlText w:val="%9."/>
@@ -6549,11 +9846,125 @@
       </w:pPr>
     </w:lvl>
   </w:abstractNum>
-  <w:abstractNum w:abstractNumId="10">
+  <w:abstractNum w:abstractNumId="13">
+    <w:nsid w:val="43332AB8"/>
+    <w:multiLevelType w:val="hybridMultilevel"/>
+    <w:tmpl w:val="2E46BF18"/>
+    <w:lvl w:ilvl="0" w:tplc="0419000F">
+      <w:start w:val="1"/>
+      <w:numFmt w:val="bullet"/>
+      <w:lvlText w:val=""/>
+      <w:lvlJc w:val="left"/>
+      <w:pPr>
+        <w:ind w:left="1287" w:hanging="360"/>
+      </w:pPr>
+      <w:rPr>
+        <w:rFonts w:ascii="Symbol" w:hAnsi="Symbol" w:hint="default"/>
+        <w:sz w:val="28"/>
+      </w:rPr>
+    </w:lvl>
+    <w:lvl w:ilvl="1" w:tplc="04190019" w:tentative="1">
+      <w:start w:val="1"/>
+      <w:numFmt w:val="bullet"/>
+      <w:lvlText w:val="o"/>
+      <w:lvlJc w:val="left"/>
+      <w:pPr>
+        <w:ind w:left="2007" w:hanging="360"/>
+      </w:pPr>
+      <w:rPr>
+        <w:rFonts w:ascii="Courier New" w:hAnsi="Courier New" w:cs="Courier New" w:hint="default"/>
+      </w:rPr>
+    </w:lvl>
+    <w:lvl w:ilvl="2" w:tplc="0419001B" w:tentative="1">
+      <w:start w:val="1"/>
+      <w:numFmt w:val="bullet"/>
+      <w:lvlText w:val=""/>
+      <w:lvlJc w:val="left"/>
+      <w:pPr>
+        <w:ind w:left="2727" w:hanging="360"/>
+      </w:pPr>
+      <w:rPr>
+        <w:rFonts w:ascii="Wingdings" w:hAnsi="Wingdings" w:hint="default"/>
+      </w:rPr>
+    </w:lvl>
+    <w:lvl w:ilvl="3" w:tplc="0419000F" w:tentative="1">
+      <w:start w:val="1"/>
+      <w:numFmt w:val="bullet"/>
+      <w:lvlText w:val=""/>
+      <w:lvlJc w:val="left"/>
+      <w:pPr>
+        <w:ind w:left="3447" w:hanging="360"/>
+      </w:pPr>
+      <w:rPr>
+        <w:rFonts w:ascii="Symbol" w:hAnsi="Symbol" w:hint="default"/>
+      </w:rPr>
+    </w:lvl>
+    <w:lvl w:ilvl="4" w:tplc="04190019" w:tentative="1">
+      <w:start w:val="1"/>
+      <w:numFmt w:val="bullet"/>
+      <w:lvlText w:val="o"/>
+      <w:lvlJc w:val="left"/>
+      <w:pPr>
+        <w:ind w:left="4167" w:hanging="360"/>
+      </w:pPr>
+      <w:rPr>
+        <w:rFonts w:ascii="Courier New" w:hAnsi="Courier New" w:cs="Courier New" w:hint="default"/>
+      </w:rPr>
+    </w:lvl>
+    <w:lvl w:ilvl="5" w:tplc="0419001B" w:tentative="1">
+      <w:start w:val="1"/>
+      <w:numFmt w:val="bullet"/>
+      <w:lvlText w:val=""/>
+      <w:lvlJc w:val="left"/>
+      <w:pPr>
+        <w:ind w:left="4887" w:hanging="360"/>
+      </w:pPr>
+      <w:rPr>
+        <w:rFonts w:ascii="Wingdings" w:hAnsi="Wingdings" w:hint="default"/>
+      </w:rPr>
+    </w:lvl>
+    <w:lvl w:ilvl="6" w:tplc="0419000F" w:tentative="1">
+      <w:start w:val="1"/>
+      <w:numFmt w:val="bullet"/>
+      <w:lvlText w:val=""/>
+      <w:lvlJc w:val="left"/>
+      <w:pPr>
+        <w:ind w:left="5607" w:hanging="360"/>
+      </w:pPr>
+      <w:rPr>
+        <w:rFonts w:ascii="Symbol" w:hAnsi="Symbol" w:hint="default"/>
+      </w:rPr>
+    </w:lvl>
+    <w:lvl w:ilvl="7" w:tplc="04190019" w:tentative="1">
+      <w:start w:val="1"/>
+      <w:numFmt w:val="bullet"/>
+      <w:lvlText w:val="o"/>
+      <w:lvlJc w:val="left"/>
+      <w:pPr>
+        <w:ind w:left="6327" w:hanging="360"/>
+      </w:pPr>
+      <w:rPr>
+        <w:rFonts w:ascii="Courier New" w:hAnsi="Courier New" w:cs="Courier New" w:hint="default"/>
+      </w:rPr>
+    </w:lvl>
+    <w:lvl w:ilvl="8" w:tplc="0419001B" w:tentative="1">
+      <w:start w:val="1"/>
+      <w:numFmt w:val="bullet"/>
+      <w:lvlText w:val=""/>
+      <w:lvlJc w:val="left"/>
+      <w:pPr>
+        <w:ind w:left="7047" w:hanging="360"/>
+      </w:pPr>
+      <w:rPr>
+        <w:rFonts w:ascii="Wingdings" w:hAnsi="Wingdings" w:hint="default"/>
+      </w:rPr>
+    </w:lvl>
+  </w:abstractNum>
+  <w:abstractNum w:abstractNumId="14">
     <w:nsid w:val="4E945AF7"/>
     <w:multiLevelType w:val="hybridMultilevel"/>
     <w:tmpl w:val="66288A96"/>
-    <w:lvl w:ilvl="0" w:tplc="0B365B2E">
+    <w:lvl w:ilvl="0" w:tplc="23D29006">
       <w:start w:val="1"/>
       <w:numFmt w:val="decimal"/>
       <w:lvlText w:val="%1."/>
@@ -6565,7 +9976,7 @@
         <w:rFonts w:hint="default"/>
       </w:rPr>
     </w:lvl>
-    <w:lvl w:ilvl="1" w:tplc="04190019" w:tentative="1">
+    <w:lvl w:ilvl="1" w:tplc="04190003" w:tentative="1">
       <w:start w:val="1"/>
       <w:numFmt w:val="lowerLetter"/>
       <w:lvlText w:val="%2."/>
@@ -6574,7 +9985,7 @@
         <w:ind w:left="2160" w:hanging="360"/>
       </w:pPr>
     </w:lvl>
-    <w:lvl w:ilvl="2" w:tplc="0419001B" w:tentative="1">
+    <w:lvl w:ilvl="2" w:tplc="04190005" w:tentative="1">
       <w:start w:val="1"/>
       <w:numFmt w:val="lowerRoman"/>
       <w:lvlText w:val="%3."/>
@@ -6583,7 +9994,7 @@
         <w:ind w:left="2880" w:hanging="180"/>
       </w:pPr>
     </w:lvl>
-    <w:lvl w:ilvl="3" w:tplc="0419000F" w:tentative="1">
+    <w:lvl w:ilvl="3" w:tplc="04190001" w:tentative="1">
       <w:start w:val="1"/>
       <w:numFmt w:val="decimal"/>
       <w:lvlText w:val="%4."/>
@@ -6592,7 +10003,7 @@
         <w:ind w:left="3600" w:hanging="360"/>
       </w:pPr>
     </w:lvl>
-    <w:lvl w:ilvl="4" w:tplc="04190019" w:tentative="1">
+    <w:lvl w:ilvl="4" w:tplc="04190003" w:tentative="1">
       <w:start w:val="1"/>
       <w:numFmt w:val="lowerLetter"/>
       <w:lvlText w:val="%5."/>
@@ -6601,7 +10012,7 @@
         <w:ind w:left="4320" w:hanging="360"/>
       </w:pPr>
     </w:lvl>
-    <w:lvl w:ilvl="5" w:tplc="0419001B" w:tentative="1">
+    <w:lvl w:ilvl="5" w:tplc="04190005" w:tentative="1">
       <w:start w:val="1"/>
       <w:numFmt w:val="lowerRoman"/>
       <w:lvlText w:val="%6."/>
@@ -6610,7 +10021,7 @@
         <w:ind w:left="5040" w:hanging="180"/>
       </w:pPr>
     </w:lvl>
-    <w:lvl w:ilvl="6" w:tplc="0419000F" w:tentative="1">
+    <w:lvl w:ilvl="6" w:tplc="04190001" w:tentative="1">
       <w:start w:val="1"/>
       <w:numFmt w:val="decimal"/>
       <w:lvlText w:val="%7."/>
@@ -6619,7 +10030,7 @@
         <w:ind w:left="5760" w:hanging="360"/>
       </w:pPr>
     </w:lvl>
-    <w:lvl w:ilvl="7" w:tplc="04190019" w:tentative="1">
+    <w:lvl w:ilvl="7" w:tplc="04190003" w:tentative="1">
       <w:start w:val="1"/>
       <w:numFmt w:val="lowerLetter"/>
       <w:lvlText w:val="%8."/>
@@ -6628,7 +10039,7 @@
         <w:ind w:left="6480" w:hanging="360"/>
       </w:pPr>
     </w:lvl>
-    <w:lvl w:ilvl="8" w:tplc="0419001B" w:tentative="1">
+    <w:lvl w:ilvl="8" w:tplc="04190005" w:tentative="1">
       <w:start w:val="1"/>
       <w:numFmt w:val="lowerRoman"/>
       <w:lvlText w:val="%9."/>
@@ -6638,10 +10049,10 @@
       </w:pPr>
     </w:lvl>
   </w:abstractNum>
-  <w:abstractNum w:abstractNumId="11">
+  <w:abstractNum w:abstractNumId="15">
     <w:nsid w:val="52FF586B"/>
     <w:multiLevelType w:val="multilevel"/>
-    <w:tmpl w:val="99585A9A"/>
+    <w:tmpl w:val="BA24808C"/>
     <w:lvl w:ilvl="0">
       <w:start w:val="4"/>
       <w:numFmt w:val="decimal"/>
@@ -6655,7 +10066,7 @@
       </w:rPr>
     </w:lvl>
     <w:lvl w:ilvl="1">
-      <w:start w:val="3"/>
+      <w:start w:val="2"/>
       <w:numFmt w:val="decimal"/>
       <w:lvlText w:val="%1.%2"/>
       <w:lvlJc w:val="left"/>
@@ -6751,11 +10162,11 @@
       </w:rPr>
     </w:lvl>
   </w:abstractNum>
-  <w:abstractNum w:abstractNumId="12">
+  <w:abstractNum w:abstractNumId="16">
     <w:nsid w:val="543A7F85"/>
     <w:multiLevelType w:val="hybridMultilevel"/>
     <w:tmpl w:val="C2083148"/>
-    <w:lvl w:ilvl="0" w:tplc="04190001">
+    <w:lvl w:ilvl="0">
       <w:start w:val="1"/>
       <w:numFmt w:val="bullet"/>
       <w:lvlText w:val=""/>
@@ -6767,7 +10178,7 @@
         <w:rFonts w:ascii="Symbol" w:hAnsi="Symbol" w:hint="default"/>
       </w:rPr>
     </w:lvl>
-    <w:lvl w:ilvl="1" w:tplc="3F448FC8">
+    <w:lvl w:ilvl="1">
       <w:start w:val="1"/>
       <w:numFmt w:val="bullet"/>
       <w:lvlText w:val=""/>
@@ -6779,7 +10190,7 @@
         <w:rFonts w:ascii="Symbol" w:hAnsi="Symbol" w:hint="default"/>
       </w:rPr>
     </w:lvl>
-    <w:lvl w:ilvl="2" w:tplc="04190005" w:tentative="1">
+    <w:lvl w:ilvl="2" w:tentative="1">
       <w:start w:val="1"/>
       <w:numFmt w:val="bullet"/>
       <w:lvlText w:val=""/>
@@ -6791,7 +10202,7 @@
         <w:rFonts w:ascii="Wingdings" w:hAnsi="Wingdings" w:hint="default"/>
       </w:rPr>
     </w:lvl>
-    <w:lvl w:ilvl="3" w:tplc="04190001" w:tentative="1">
+    <w:lvl w:ilvl="3" w:tentative="1">
       <w:start w:val="1"/>
       <w:numFmt w:val="bullet"/>
       <w:lvlText w:val=""/>
@@ -6803,7 +10214,7 @@
         <w:rFonts w:ascii="Symbol" w:hAnsi="Symbol" w:hint="default"/>
       </w:rPr>
     </w:lvl>
-    <w:lvl w:ilvl="4" w:tplc="04190003" w:tentative="1">
+    <w:lvl w:ilvl="4" w:tentative="1">
       <w:start w:val="1"/>
       <w:numFmt w:val="bullet"/>
       <w:lvlText w:val="o"/>
@@ -6815,7 +10226,7 @@
         <w:rFonts w:ascii="Courier New" w:hAnsi="Courier New" w:cs="Courier New" w:hint="default"/>
       </w:rPr>
     </w:lvl>
-    <w:lvl w:ilvl="5" w:tplc="04190005" w:tentative="1">
+    <w:lvl w:ilvl="5" w:tentative="1">
       <w:start w:val="1"/>
       <w:numFmt w:val="bullet"/>
       <w:lvlText w:val=""/>
@@ -6827,7 +10238,7 @@
         <w:rFonts w:ascii="Wingdings" w:hAnsi="Wingdings" w:hint="default"/>
       </w:rPr>
     </w:lvl>
-    <w:lvl w:ilvl="6" w:tplc="04190001" w:tentative="1">
+    <w:lvl w:ilvl="6" w:tentative="1">
       <w:start w:val="1"/>
       <w:numFmt w:val="bullet"/>
       <w:lvlText w:val=""/>
@@ -6839,7 +10250,7 @@
         <w:rFonts w:ascii="Symbol" w:hAnsi="Symbol" w:hint="default"/>
       </w:rPr>
     </w:lvl>
-    <w:lvl w:ilvl="7" w:tplc="04190003" w:tentative="1">
+    <w:lvl w:ilvl="7" w:tentative="1">
       <w:start w:val="1"/>
       <w:numFmt w:val="bullet"/>
       <w:lvlText w:val="o"/>
@@ -6851,7 +10262,7 @@
         <w:rFonts w:ascii="Courier New" w:hAnsi="Courier New" w:cs="Courier New" w:hint="default"/>
       </w:rPr>
     </w:lvl>
-    <w:lvl w:ilvl="8" w:tplc="04190005" w:tentative="1">
+    <w:lvl w:ilvl="8" w:tentative="1">
       <w:start w:val="1"/>
       <w:numFmt w:val="bullet"/>
       <w:lvlText w:val=""/>
@@ -6864,7 +10275,7 @@
       </w:rPr>
     </w:lvl>
   </w:abstractNum>
-  <w:abstractNum w:abstractNumId="13">
+  <w:abstractNum w:abstractNumId="17">
     <w:nsid w:val="563F6468"/>
     <w:multiLevelType w:val="multilevel"/>
     <w:tmpl w:val="A330F10A"/>
@@ -6986,11 +10397,11 @@
       </w:rPr>
     </w:lvl>
   </w:abstractNum>
-  <w:abstractNum w:abstractNumId="14">
+  <w:abstractNum w:abstractNumId="18">
     <w:nsid w:val="567E6487"/>
     <w:multiLevelType w:val="hybridMultilevel"/>
     <w:tmpl w:val="DBD4D3CC"/>
-    <w:lvl w:ilvl="0" w:tplc="23D29006">
+    <w:lvl w:ilvl="0">
       <w:start w:val="1"/>
       <w:numFmt w:val="bullet"/>
       <w:lvlText w:val=""/>
@@ -7003,7 +10414,7 @@
         <w:sz w:val="28"/>
       </w:rPr>
     </w:lvl>
-    <w:lvl w:ilvl="1" w:tplc="04190003" w:tentative="1">
+    <w:lvl w:ilvl="1" w:tentative="1">
       <w:start w:val="1"/>
       <w:numFmt w:val="bullet"/>
       <w:lvlText w:val="o"/>
@@ -7015,7 +10426,7 @@
         <w:rFonts w:ascii="Courier New" w:hAnsi="Courier New" w:cs="Courier New" w:hint="default"/>
       </w:rPr>
     </w:lvl>
-    <w:lvl w:ilvl="2" w:tplc="04190005" w:tentative="1">
+    <w:lvl w:ilvl="2" w:tentative="1">
       <w:start w:val="1"/>
       <w:numFmt w:val="bullet"/>
       <w:lvlText w:val=""/>
@@ -7027,7 +10438,7 @@
         <w:rFonts w:ascii="Wingdings" w:hAnsi="Wingdings" w:hint="default"/>
       </w:rPr>
     </w:lvl>
-    <w:lvl w:ilvl="3" w:tplc="04190001" w:tentative="1">
+    <w:lvl w:ilvl="3" w:tentative="1">
       <w:start w:val="1"/>
       <w:numFmt w:val="bullet"/>
       <w:lvlText w:val=""/>
@@ -7039,7 +10450,7 @@
         <w:rFonts w:ascii="Symbol" w:hAnsi="Symbol" w:hint="default"/>
       </w:rPr>
     </w:lvl>
-    <w:lvl w:ilvl="4" w:tplc="04190003" w:tentative="1">
+    <w:lvl w:ilvl="4" w:tentative="1">
       <w:start w:val="1"/>
       <w:numFmt w:val="bullet"/>
       <w:lvlText w:val="o"/>
@@ -7051,7 +10462,7 @@
         <w:rFonts w:ascii="Courier New" w:hAnsi="Courier New" w:cs="Courier New" w:hint="default"/>
       </w:rPr>
     </w:lvl>
-    <w:lvl w:ilvl="5" w:tplc="04190005" w:tentative="1">
+    <w:lvl w:ilvl="5" w:tentative="1">
       <w:start w:val="1"/>
       <w:numFmt w:val="bullet"/>
       <w:lvlText w:val=""/>
@@ -7063,7 +10474,7 @@
         <w:rFonts w:ascii="Wingdings" w:hAnsi="Wingdings" w:hint="default"/>
       </w:rPr>
     </w:lvl>
-    <w:lvl w:ilvl="6" w:tplc="04190001" w:tentative="1">
+    <w:lvl w:ilvl="6" w:tentative="1">
       <w:start w:val="1"/>
       <w:numFmt w:val="bullet"/>
       <w:lvlText w:val=""/>
@@ -7075,7 +10486,7 @@
         <w:rFonts w:ascii="Symbol" w:hAnsi="Symbol" w:hint="default"/>
       </w:rPr>
     </w:lvl>
-    <w:lvl w:ilvl="7" w:tplc="04190003" w:tentative="1">
+    <w:lvl w:ilvl="7" w:tentative="1">
       <w:start w:val="1"/>
       <w:numFmt w:val="bullet"/>
       <w:lvlText w:val="o"/>
@@ -7087,7 +10498,7 @@
         <w:rFonts w:ascii="Courier New" w:hAnsi="Courier New" w:cs="Courier New" w:hint="default"/>
       </w:rPr>
     </w:lvl>
-    <w:lvl w:ilvl="8" w:tplc="04190005" w:tentative="1">
+    <w:lvl w:ilvl="8" w:tentative="1">
       <w:start w:val="1"/>
       <w:numFmt w:val="bullet"/>
       <w:lvlText w:val=""/>
@@ -7100,7 +10511,7 @@
       </w:rPr>
     </w:lvl>
   </w:abstractNum>
-  <w:abstractNum w:abstractNumId="15">
+  <w:abstractNum w:abstractNumId="19">
     <w:nsid w:val="59502834"/>
     <w:multiLevelType w:val="multilevel"/>
     <w:tmpl w:val="3EE06A9C"/>
@@ -7213,11 +10624,11 @@
       </w:rPr>
     </w:lvl>
   </w:abstractNum>
-  <w:abstractNum w:abstractNumId="16">
+  <w:abstractNum w:abstractNumId="20">
     <w:nsid w:val="6221540F"/>
     <w:multiLevelType w:val="hybridMultilevel"/>
     <w:tmpl w:val="A0EAB062"/>
-    <w:lvl w:ilvl="0" w:tplc="D03AED50">
+    <w:lvl w:ilvl="0">
       <w:start w:val="1"/>
       <w:numFmt w:val="decimal"/>
       <w:lvlText w:val="%1."/>
@@ -7229,7 +10640,7 @@
         <w:rFonts w:hint="default"/>
       </w:rPr>
     </w:lvl>
-    <w:lvl w:ilvl="1" w:tplc="04190019" w:tentative="1">
+    <w:lvl w:ilvl="1" w:tentative="1">
       <w:start w:val="1"/>
       <w:numFmt w:val="lowerLetter"/>
       <w:lvlText w:val="%2."/>
@@ -7238,7 +10649,7 @@
         <w:ind w:left="1788" w:hanging="360"/>
       </w:pPr>
     </w:lvl>
-    <w:lvl w:ilvl="2" w:tplc="0419001B" w:tentative="1">
+    <w:lvl w:ilvl="2" w:tentative="1">
       <w:start w:val="1"/>
       <w:numFmt w:val="lowerRoman"/>
       <w:lvlText w:val="%3."/>
@@ -7247,7 +10658,7 @@
         <w:ind w:left="2508" w:hanging="180"/>
       </w:pPr>
     </w:lvl>
-    <w:lvl w:ilvl="3" w:tplc="0419000F" w:tentative="1">
+    <w:lvl w:ilvl="3" w:tentative="1">
       <w:start w:val="1"/>
       <w:numFmt w:val="decimal"/>
       <w:lvlText w:val="%4."/>
@@ -7256,7 +10667,7 @@
         <w:ind w:left="3228" w:hanging="360"/>
       </w:pPr>
     </w:lvl>
-    <w:lvl w:ilvl="4" w:tplc="04190019" w:tentative="1">
+    <w:lvl w:ilvl="4" w:tentative="1">
       <w:start w:val="1"/>
       <w:numFmt w:val="lowerLetter"/>
       <w:lvlText w:val="%5."/>
@@ -7265,7 +10676,7 @@
         <w:ind w:left="3948" w:hanging="360"/>
       </w:pPr>
     </w:lvl>
-    <w:lvl w:ilvl="5" w:tplc="0419001B" w:tentative="1">
+    <w:lvl w:ilvl="5" w:tentative="1">
       <w:start w:val="1"/>
       <w:numFmt w:val="lowerRoman"/>
       <w:lvlText w:val="%6."/>
@@ -7274,7 +10685,7 @@
         <w:ind w:left="4668" w:hanging="180"/>
       </w:pPr>
     </w:lvl>
-    <w:lvl w:ilvl="6" w:tplc="0419000F" w:tentative="1">
+    <w:lvl w:ilvl="6" w:tentative="1">
       <w:start w:val="1"/>
       <w:numFmt w:val="decimal"/>
       <w:lvlText w:val="%7."/>
@@ -7283,7 +10694,7 @@
         <w:ind w:left="5388" w:hanging="360"/>
       </w:pPr>
     </w:lvl>
-    <w:lvl w:ilvl="7" w:tplc="04190019" w:tentative="1">
+    <w:lvl w:ilvl="7" w:tentative="1">
       <w:start w:val="1"/>
       <w:numFmt w:val="lowerLetter"/>
       <w:lvlText w:val="%8."/>
@@ -7292,7 +10703,7 @@
         <w:ind w:left="6108" w:hanging="360"/>
       </w:pPr>
     </w:lvl>
-    <w:lvl w:ilvl="8" w:tplc="0419001B" w:tentative="1">
+    <w:lvl w:ilvl="8" w:tentative="1">
       <w:start w:val="1"/>
       <w:numFmt w:val="lowerRoman"/>
       <w:lvlText w:val="%9."/>
@@ -7302,11 +10713,11 @@
       </w:pPr>
     </w:lvl>
   </w:abstractNum>
-  <w:abstractNum w:abstractNumId="17">
+  <w:abstractNum w:abstractNumId="21">
     <w:nsid w:val="699A05B2"/>
     <w:multiLevelType w:val="hybridMultilevel"/>
     <w:tmpl w:val="66AE8D20"/>
-    <w:lvl w:ilvl="0" w:tplc="3F448FC8">
+    <w:lvl w:ilvl="0" w:tplc="D03AED50">
       <w:start w:val="1"/>
       <w:numFmt w:val="bullet"/>
       <w:lvlText w:val=""/>
@@ -7318,7 +10729,7 @@
         <w:rFonts w:ascii="Symbol" w:hAnsi="Symbol" w:hint="default"/>
       </w:rPr>
     </w:lvl>
-    <w:lvl w:ilvl="1" w:tplc="04190003">
+    <w:lvl w:ilvl="1" w:tplc="04190019">
       <w:start w:val="1"/>
       <w:numFmt w:val="bullet"/>
       <w:lvlText w:val="o"/>
@@ -7330,7 +10741,7 @@
         <w:rFonts w:ascii="Courier New" w:hAnsi="Courier New" w:cs="Courier New" w:hint="default"/>
       </w:rPr>
     </w:lvl>
-    <w:lvl w:ilvl="2" w:tplc="04190005" w:tentative="1">
+    <w:lvl w:ilvl="2" w:tplc="0419001B" w:tentative="1">
       <w:start w:val="1"/>
       <w:numFmt w:val="bullet"/>
       <w:lvlText w:val=""/>
@@ -7342,7 +10753,7 @@
         <w:rFonts w:ascii="Wingdings" w:hAnsi="Wingdings" w:hint="default"/>
       </w:rPr>
     </w:lvl>
-    <w:lvl w:ilvl="3" w:tplc="04190001" w:tentative="1">
+    <w:lvl w:ilvl="3" w:tplc="0419000F" w:tentative="1">
       <w:start w:val="1"/>
       <w:numFmt w:val="bullet"/>
       <w:lvlText w:val=""/>
@@ -7354,7 +10765,7 @@
         <w:rFonts w:ascii="Symbol" w:hAnsi="Symbol" w:hint="default"/>
       </w:rPr>
     </w:lvl>
-    <w:lvl w:ilvl="4" w:tplc="04190003" w:tentative="1">
+    <w:lvl w:ilvl="4" w:tplc="04190019" w:tentative="1">
       <w:start w:val="1"/>
       <w:numFmt w:val="bullet"/>
       <w:lvlText w:val="o"/>
@@ -7366,7 +10777,7 @@
         <w:rFonts w:ascii="Courier New" w:hAnsi="Courier New" w:cs="Courier New" w:hint="default"/>
       </w:rPr>
     </w:lvl>
-    <w:lvl w:ilvl="5" w:tplc="04190005" w:tentative="1">
+    <w:lvl w:ilvl="5" w:tplc="0419001B" w:tentative="1">
       <w:start w:val="1"/>
       <w:numFmt w:val="bullet"/>
       <w:lvlText w:val=""/>
@@ -7378,7 +10789,7 @@
         <w:rFonts w:ascii="Wingdings" w:hAnsi="Wingdings" w:hint="default"/>
       </w:rPr>
     </w:lvl>
-    <w:lvl w:ilvl="6" w:tplc="04190001" w:tentative="1">
+    <w:lvl w:ilvl="6" w:tplc="0419000F" w:tentative="1">
       <w:start w:val="1"/>
       <w:numFmt w:val="bullet"/>
       <w:lvlText w:val=""/>
@@ -7390,7 +10801,7 @@
         <w:rFonts w:ascii="Symbol" w:hAnsi="Symbol" w:hint="default"/>
       </w:rPr>
     </w:lvl>
-    <w:lvl w:ilvl="7" w:tplc="04190003" w:tentative="1">
+    <w:lvl w:ilvl="7" w:tplc="04190019" w:tentative="1">
       <w:start w:val="1"/>
       <w:numFmt w:val="bullet"/>
       <w:lvlText w:val="o"/>
@@ -7402,7 +10813,7 @@
         <w:rFonts w:ascii="Courier New" w:hAnsi="Courier New" w:cs="Courier New" w:hint="default"/>
       </w:rPr>
     </w:lvl>
-    <w:lvl w:ilvl="8" w:tplc="04190005" w:tentative="1">
+    <w:lvl w:ilvl="8" w:tplc="0419001B" w:tentative="1">
       <w:start w:val="1"/>
       <w:numFmt w:val="bullet"/>
       <w:lvlText w:val=""/>
@@ -7415,7 +10826,7 @@
       </w:rPr>
     </w:lvl>
   </w:abstractNum>
-  <w:abstractNum w:abstractNumId="18">
+  <w:abstractNum w:abstractNumId="22">
     <w:nsid w:val="6AC85A02"/>
     <w:multiLevelType w:val="multilevel"/>
     <w:tmpl w:val="D99A8E60"/>
@@ -7639,11 +11050,11 @@
       </w:rPr>
     </w:lvl>
   </w:abstractNum>
-  <w:abstractNum w:abstractNumId="19">
+  <w:abstractNum w:abstractNumId="23">
     <w:nsid w:val="701070AF"/>
     <w:multiLevelType w:val="hybridMultilevel"/>
     <w:tmpl w:val="8FB22E22"/>
-    <w:lvl w:ilvl="0" w:tplc="23D29006">
+    <w:lvl w:ilvl="0">
       <w:start w:val="1"/>
       <w:numFmt w:val="bullet"/>
       <w:lvlText w:val=""/>
@@ -7656,7 +11067,7 @@
         <w:sz w:val="28"/>
       </w:rPr>
     </w:lvl>
-    <w:lvl w:ilvl="1" w:tplc="04190003" w:tentative="1">
+    <w:lvl w:ilvl="1" w:tentative="1">
       <w:start w:val="1"/>
       <w:numFmt w:val="bullet"/>
       <w:lvlText w:val="o"/>
@@ -7668,7 +11079,7 @@
         <w:rFonts w:ascii="Courier New" w:hAnsi="Courier New" w:cs="Courier New" w:hint="default"/>
       </w:rPr>
     </w:lvl>
-    <w:lvl w:ilvl="2" w:tplc="04190005" w:tentative="1">
+    <w:lvl w:ilvl="2" w:tentative="1">
       <w:start w:val="1"/>
       <w:numFmt w:val="bullet"/>
       <w:lvlText w:val=""/>
@@ -7680,7 +11091,7 @@
         <w:rFonts w:ascii="Wingdings" w:hAnsi="Wingdings" w:hint="default"/>
       </w:rPr>
     </w:lvl>
-    <w:lvl w:ilvl="3" w:tplc="04190001" w:tentative="1">
+    <w:lvl w:ilvl="3" w:tentative="1">
       <w:start w:val="1"/>
       <w:numFmt w:val="bullet"/>
       <w:lvlText w:val=""/>
@@ -7692,7 +11103,7 @@
         <w:rFonts w:ascii="Symbol" w:hAnsi="Symbol" w:hint="default"/>
       </w:rPr>
     </w:lvl>
-    <w:lvl w:ilvl="4" w:tplc="04190003" w:tentative="1">
+    <w:lvl w:ilvl="4" w:tentative="1">
       <w:start w:val="1"/>
       <w:numFmt w:val="bullet"/>
       <w:lvlText w:val="o"/>
@@ -7704,7 +11115,7 @@
         <w:rFonts w:ascii="Courier New" w:hAnsi="Courier New" w:cs="Courier New" w:hint="default"/>
       </w:rPr>
     </w:lvl>
-    <w:lvl w:ilvl="5" w:tplc="04190005" w:tentative="1">
+    <w:lvl w:ilvl="5" w:tentative="1">
       <w:start w:val="1"/>
       <w:numFmt w:val="bullet"/>
       <w:lvlText w:val=""/>
@@ -7716,7 +11127,7 @@
         <w:rFonts w:ascii="Wingdings" w:hAnsi="Wingdings" w:hint="default"/>
       </w:rPr>
     </w:lvl>
-    <w:lvl w:ilvl="6" w:tplc="04190001" w:tentative="1">
+    <w:lvl w:ilvl="6" w:tentative="1">
       <w:start w:val="1"/>
       <w:numFmt w:val="bullet"/>
       <w:lvlText w:val=""/>
@@ -7728,7 +11139,7 @@
         <w:rFonts w:ascii="Symbol" w:hAnsi="Symbol" w:hint="default"/>
       </w:rPr>
     </w:lvl>
-    <w:lvl w:ilvl="7" w:tplc="04190003" w:tentative="1">
+    <w:lvl w:ilvl="7" w:tentative="1">
       <w:start w:val="1"/>
       <w:numFmt w:val="bullet"/>
       <w:lvlText w:val="o"/>
@@ -7740,7 +11151,7 @@
         <w:rFonts w:ascii="Courier New" w:hAnsi="Courier New" w:cs="Courier New" w:hint="default"/>
       </w:rPr>
     </w:lvl>
-    <w:lvl w:ilvl="8" w:tplc="04190005" w:tentative="1">
+    <w:lvl w:ilvl="8" w:tentative="1">
       <w:start w:val="1"/>
       <w:numFmt w:val="bullet"/>
       <w:lvlText w:val=""/>
@@ -7753,7 +11164,7 @@
       </w:rPr>
     </w:lvl>
   </w:abstractNum>
-  <w:abstractNum w:abstractNumId="20">
+  <w:abstractNum w:abstractNumId="24">
     <w:nsid w:val="74AC2C06"/>
     <w:multiLevelType w:val="hybridMultilevel"/>
     <w:tmpl w:val="23968A96"/>
@@ -7867,11 +11278,11 @@
       </w:rPr>
     </w:lvl>
   </w:abstractNum>
-  <w:abstractNum w:abstractNumId="21">
+  <w:abstractNum w:abstractNumId="25">
     <w:nsid w:val="7BB11B07"/>
     <w:multiLevelType w:val="hybridMultilevel"/>
     <w:tmpl w:val="7B7A5FE2"/>
-    <w:lvl w:ilvl="0" w:tplc="3F448FC8">
+    <w:lvl w:ilvl="0" w:tplc="23D29006">
       <w:start w:val="1"/>
       <w:numFmt w:val="bullet"/>
       <w:lvlText w:val=""/>
@@ -7981,7 +11392,7 @@
     </w:lvl>
   </w:abstractNum>
   <w:num w:numId="1">
-    <w:abstractNumId w:val="18"/>
+    <w:abstractNumId w:val="22"/>
     <w:lvlOverride w:ilvl="0">
       <w:startOverride w:val="1"/>
     </w:lvlOverride>
@@ -8011,7 +11422,7 @@
     </w:lvlOverride>
   </w:num>
   <w:num w:numId="2">
-    <w:abstractNumId w:val="7"/>
+    <w:abstractNumId w:val="10"/>
     <w:lvlOverride w:ilvl="0">
       <w:startOverride w:val="1"/>
     </w:lvlOverride>
@@ -8041,70 +11452,82 @@
     </w:lvlOverride>
   </w:num>
   <w:num w:numId="3">
+    <w:abstractNumId w:val="10"/>
+  </w:num>
+  <w:num w:numId="4">
+    <w:abstractNumId w:val="20"/>
+  </w:num>
+  <w:num w:numId="5">
+    <w:abstractNumId w:val="21"/>
+  </w:num>
+  <w:num w:numId="6">
+    <w:abstractNumId w:val="12"/>
+  </w:num>
+  <w:num w:numId="7">
     <w:abstractNumId w:val="7"/>
   </w:num>
-  <w:num w:numId="4">
+  <w:num w:numId="8">
     <w:abstractNumId w:val="16"/>
   </w:num>
-  <w:num w:numId="5">
+  <w:num w:numId="9">
+    <w:abstractNumId w:val="22"/>
+  </w:num>
+  <w:num w:numId="10">
+    <w:abstractNumId w:val="25"/>
+  </w:num>
+  <w:num w:numId="11">
     <w:abstractNumId w:val="17"/>
   </w:num>
-  <w:num w:numId="6">
+  <w:num w:numId="12">
+    <w:abstractNumId w:val="23"/>
+  </w:num>
+  <w:num w:numId="13">
+    <w:abstractNumId w:val="18"/>
+  </w:num>
+  <w:num w:numId="14">
+    <w:abstractNumId w:val="24"/>
+  </w:num>
+  <w:num w:numId="15">
+    <w:abstractNumId w:val="1"/>
+  </w:num>
+  <w:num w:numId="16">
+    <w:abstractNumId w:val="14"/>
+  </w:num>
+  <w:num w:numId="17">
+    <w:abstractNumId w:val="8"/>
+  </w:num>
+  <w:num w:numId="18">
+    <w:abstractNumId w:val="19"/>
+  </w:num>
+  <w:num w:numId="19">
+    <w:abstractNumId w:val="2"/>
+  </w:num>
+  <w:num w:numId="20">
+    <w:abstractNumId w:val="11"/>
+  </w:num>
+  <w:num w:numId="21">
     <w:abstractNumId w:val="9"/>
   </w:num>
-  <w:num w:numId="7">
+  <w:num w:numId="22">
+    <w:abstractNumId w:val="6"/>
+  </w:num>
+  <w:num w:numId="23">
+    <w:abstractNumId w:val="5"/>
+  </w:num>
+  <w:num w:numId="24">
+    <w:abstractNumId w:val="15"/>
+  </w:num>
+  <w:num w:numId="25">
     <w:abstractNumId w:val="4"/>
   </w:num>
-  <w:num w:numId="8">
-    <w:abstractNumId w:val="12"/>
-  </w:num>
-  <w:num w:numId="9">
-    <w:abstractNumId w:val="18"/>
-  </w:num>
-  <w:num w:numId="10">
-    <w:abstractNumId w:val="21"/>
-  </w:num>
-  <w:num w:numId="11">
+  <w:num w:numId="26">
     <w:abstractNumId w:val="13"/>
   </w:num>
-  <w:num w:numId="12">
-    <w:abstractNumId w:val="19"/>
-  </w:num>
-  <w:num w:numId="13">
-    <w:abstractNumId w:val="14"/>
-  </w:num>
-  <w:num w:numId="14">
-    <w:abstractNumId w:val="20"/>
-  </w:num>
-  <w:num w:numId="15">
+  <w:num w:numId="27">
     <w:abstractNumId w:val="0"/>
   </w:num>
-  <w:num w:numId="16">
-    <w:abstractNumId w:val="10"/>
-  </w:num>
-  <w:num w:numId="17">
-    <w:abstractNumId w:val="5"/>
-  </w:num>
-  <w:num w:numId="18">
-    <w:abstractNumId w:val="15"/>
-  </w:num>
-  <w:num w:numId="19">
-    <w:abstractNumId w:val="1"/>
-  </w:num>
-  <w:num w:numId="20">
-    <w:abstractNumId w:val="8"/>
-  </w:num>
-  <w:num w:numId="21">
-    <w:abstractNumId w:val="6"/>
-  </w:num>
-  <w:num w:numId="22">
+  <w:num w:numId="28">
     <w:abstractNumId w:val="3"/>
-  </w:num>
-  <w:num w:numId="23">
-    <w:abstractNumId w:val="2"/>
-  </w:num>
-  <w:num w:numId="24">
-    <w:abstractNumId w:val="11"/>
   </w:num>
 </w:numbering>
 </file>
@@ -8853,6 +12276,52 @@
     <w:rPr>
       <w:lang w:val="en-US"/>
     </w:rPr>
+  </w:style>
+  <w:style w:type="paragraph" w:styleId="ac">
+    <w:name w:val="header"/>
+    <w:basedOn w:val="a"/>
+    <w:link w:val="ad"/>
+    <w:uiPriority w:val="99"/>
+    <w:semiHidden/>
+    <w:unhideWhenUsed/>
+    <w:rsid w:val="00B06D10"/>
+    <w:pPr>
+      <w:tabs>
+        <w:tab w:val="center" w:pos="4677"/>
+        <w:tab w:val="right" w:pos="9355"/>
+      </w:tabs>
+      <w:spacing w:after="0" w:line="240" w:lineRule="auto"/>
+    </w:pPr>
+  </w:style>
+  <w:style w:type="character" w:customStyle="1" w:styleId="ad">
+    <w:name w:val="Верхний колонтитул Знак"/>
+    <w:basedOn w:val="a0"/>
+    <w:link w:val="ac"/>
+    <w:uiPriority w:val="99"/>
+    <w:semiHidden/>
+    <w:rsid w:val="00B06D10"/>
+  </w:style>
+  <w:style w:type="paragraph" w:styleId="ae">
+    <w:name w:val="footer"/>
+    <w:basedOn w:val="a"/>
+    <w:link w:val="af"/>
+    <w:uiPriority w:val="99"/>
+    <w:unhideWhenUsed/>
+    <w:rsid w:val="00B06D10"/>
+    <w:pPr>
+      <w:tabs>
+        <w:tab w:val="center" w:pos="4677"/>
+        <w:tab w:val="right" w:pos="9355"/>
+      </w:tabs>
+      <w:spacing w:after="0" w:line="240" w:lineRule="auto"/>
+    </w:pPr>
+  </w:style>
+  <w:style w:type="character" w:customStyle="1" w:styleId="af">
+    <w:name w:val="Нижний колонтитул Знак"/>
+    <w:basedOn w:val="a0"/>
+    <w:link w:val="ae"/>
+    <w:uiPriority w:val="99"/>
+    <w:rsid w:val="00B06D10"/>
   </w:style>
 </w:styles>
 </file>
@@ -9728,7 +13197,7 @@
 </file>
 
 <file path=customXml/itemProps1.xml><?xml version="1.0" encoding="utf-8"?>
-<ds:datastoreItem xmlns:ds="http://schemas.openxmlformats.org/officeDocument/2006/customXml" ds:itemID="{6B290FB8-0FBE-4C1B-8D64-00B66C10900A}">
+<ds:datastoreItem xmlns:ds="http://schemas.openxmlformats.org/officeDocument/2006/customXml" ds:itemID="{5298B748-AD73-40E5-91CD-518C75AA7C0A}">
   <ds:schemaRefs>
     <ds:schemaRef ds:uri="http://schemas.openxmlformats.org/officeDocument/2006/bibliography"/>
   </ds:schemaRefs>

--- a/ТЗ.docx
+++ b/ТЗ.docx
@@ -1,6 +1,6 @@
 
 <file path=word/document.xml><?xml version="1.0" encoding="utf-8"?>
-<w:document xmlns:ve="http://schemas.openxmlformats.org/markup-compatibility/2006" xmlns:o="urn:schemas-microsoft-com:office:office" xmlns:r="http://schemas.openxmlformats.org/officeDocument/2006/relationships" xmlns:m="http://schemas.openxmlformats.org/officeDocument/2006/math" xmlns:v="urn:schemas-microsoft-com:vml" xmlns:wp="http://schemas.openxmlformats.org/drawingml/2006/wordprocessingDrawing" xmlns:w10="urn:schemas-microsoft-com:office:word" xmlns:w="http://schemas.openxmlformats.org/wordprocessingml/2006/main" xmlns:wne="http://schemas.microsoft.com/office/word/2006/wordml">
+<w:document xmlns:wpc="http://schemas.microsoft.com/office/word/2010/wordprocessingCanvas" xmlns:mc="http://schemas.openxmlformats.org/markup-compatibility/2006" xmlns:o="urn:schemas-microsoft-com:office:office" xmlns:r="http://schemas.openxmlformats.org/officeDocument/2006/relationships" xmlns:m="http://schemas.openxmlformats.org/officeDocument/2006/math" xmlns:v="urn:schemas-microsoft-com:vml" xmlns:wp14="http://schemas.microsoft.com/office/word/2010/wordprocessingDrawing" xmlns:wp="http://schemas.openxmlformats.org/drawingml/2006/wordprocessingDrawing" xmlns:w10="urn:schemas-microsoft-com:office:word" xmlns:w="http://schemas.openxmlformats.org/wordprocessingml/2006/main" xmlns:w14="http://schemas.microsoft.com/office/word/2010/wordml" xmlns:w15="http://schemas.microsoft.com/office/word/2012/wordml" xmlns:wpg="http://schemas.microsoft.com/office/word/2010/wordprocessingGroup" xmlns:wpi="http://schemas.microsoft.com/office/word/2010/wordprocessingInk" xmlns:wne="http://schemas.microsoft.com/office/word/2006/wordml" xmlns:wps="http://schemas.microsoft.com/office/word/2010/wordprocessingShape" mc:Ignorable="w14 w15 wp14">
   <w:body>
     <w:p>
       <w:pPr>
@@ -36,25 +36,7 @@
           <w:sz w:val="28"/>
           <w:szCs w:val="28"/>
         </w:rPr>
-        <w:t xml:space="preserve">Преподаватель дисциплины «Разработка </w:t>
-      </w:r>
-      <w:proofErr w:type="gramStart"/>
-      <w:r>
-        <w:rPr>
-          <w:rFonts w:ascii="Times New Roman" w:hAnsi="Times New Roman" w:cs="Times New Roman"/>
-          <w:sz w:val="28"/>
-          <w:szCs w:val="28"/>
-        </w:rPr>
-        <w:t>ПО</w:t>
-      </w:r>
-      <w:proofErr w:type="gramEnd"/>
-      <w:r>
-        <w:rPr>
-          <w:rFonts w:ascii="Times New Roman" w:hAnsi="Times New Roman" w:cs="Times New Roman"/>
-          <w:sz w:val="28"/>
-          <w:szCs w:val="28"/>
-        </w:rPr>
-        <w:t xml:space="preserve">» </w:t>
+        <w:t xml:space="preserve">Преподаватель дисциплины «Разработка ПО» </w:t>
       </w:r>
     </w:p>
     <w:p>
@@ -87,26 +69,14 @@
           <w:szCs w:val="28"/>
         </w:rPr>
       </w:pPr>
-      <w:proofErr w:type="spellStart"/>
-      <w:r>
-        <w:rPr>
-          <w:rFonts w:ascii="Times New Roman" w:hAnsi="Times New Roman" w:cs="Times New Roman"/>
-          <w:sz w:val="28"/>
-          <w:szCs w:val="28"/>
-        </w:rPr>
-        <w:t>м</w:t>
-      </w:r>
-      <w:proofErr w:type="gramStart"/>
-      <w:r>
-        <w:rPr>
-          <w:rFonts w:ascii="Times New Roman" w:hAnsi="Times New Roman" w:cs="Times New Roman"/>
-          <w:sz w:val="28"/>
-          <w:szCs w:val="28"/>
-        </w:rPr>
-        <w:t>.п</w:t>
-      </w:r>
-      <w:proofErr w:type="spellEnd"/>
-      <w:proofErr w:type="gramEnd"/>
+      <w:r>
+        <w:rPr>
+          <w:rFonts w:ascii="Times New Roman" w:hAnsi="Times New Roman" w:cs="Times New Roman"/>
+          <w:sz w:val="28"/>
+          <w:szCs w:val="28"/>
+        </w:rPr>
+        <w:t>м.п</w:t>
+      </w:r>
     </w:p>
     <w:p>
       <w:pPr>
@@ -218,26 +188,14 @@
           <w:szCs w:val="28"/>
         </w:rPr>
       </w:pPr>
-      <w:proofErr w:type="spellStart"/>
-      <w:r>
-        <w:rPr>
-          <w:rFonts w:ascii="Times New Roman" w:hAnsi="Times New Roman" w:cs="Times New Roman"/>
-          <w:sz w:val="28"/>
-          <w:szCs w:val="28"/>
-        </w:rPr>
-        <w:t>м</w:t>
-      </w:r>
-      <w:proofErr w:type="gramStart"/>
-      <w:r>
-        <w:rPr>
-          <w:rFonts w:ascii="Times New Roman" w:hAnsi="Times New Roman" w:cs="Times New Roman"/>
-          <w:sz w:val="28"/>
-          <w:szCs w:val="28"/>
-        </w:rPr>
-        <w:t>.п</w:t>
-      </w:r>
-      <w:proofErr w:type="spellEnd"/>
-      <w:proofErr w:type="gramEnd"/>
+      <w:r>
+        <w:rPr>
+          <w:rFonts w:ascii="Times New Roman" w:hAnsi="Times New Roman" w:cs="Times New Roman"/>
+          <w:sz w:val="28"/>
+          <w:szCs w:val="28"/>
+        </w:rPr>
+        <w:t>м.п</w:t>
+      </w:r>
     </w:p>
     <w:p>
       <w:pPr>
@@ -394,7 +352,6 @@
           <w:szCs w:val="28"/>
         </w:rPr>
       </w:pPr>
-      <w:proofErr w:type="spellStart"/>
       <w:r>
         <w:rPr>
           <w:rFonts w:ascii="Times New Roman" w:hAnsi="Times New Roman" w:cs="Times New Roman"/>
@@ -403,7 +360,6 @@
         </w:rPr>
         <w:t>На____листах</w:t>
       </w:r>
-      <w:proofErr w:type="spellEnd"/>
     </w:p>
     <w:p>
       <w:pPr>
@@ -512,7 +468,6 @@
           <w:u w:val="single"/>
         </w:rPr>
       </w:pPr>
-      <w:proofErr w:type="spellStart"/>
       <w:r>
         <w:rPr>
           <w:rFonts w:ascii="Times New Roman" w:hAnsi="Times New Roman" w:cs="Times New Roman"/>
@@ -520,29 +475,8 @@
           <w:szCs w:val="28"/>
           <w:u w:val="single"/>
         </w:rPr>
-        <w:t>Син</w:t>
-      </w:r>
-      <w:proofErr w:type="spellEnd"/>
-      <w:r>
-        <w:rPr>
-          <w:rFonts w:ascii="Times New Roman" w:hAnsi="Times New Roman" w:cs="Times New Roman"/>
-          <w:sz w:val="28"/>
-          <w:szCs w:val="28"/>
-          <w:u w:val="single"/>
-        </w:rPr>
-        <w:t xml:space="preserve"> А.</w:t>
-      </w:r>
-      <w:proofErr w:type="gramStart"/>
-      <w:r>
-        <w:rPr>
-          <w:rFonts w:ascii="Times New Roman" w:hAnsi="Times New Roman" w:cs="Times New Roman"/>
-          <w:sz w:val="28"/>
-          <w:szCs w:val="28"/>
-          <w:u w:val="single"/>
-        </w:rPr>
-        <w:t>З</w:t>
-      </w:r>
-      <w:proofErr w:type="gramEnd"/>
+        <w:t>Син А.З</w:t>
+      </w:r>
     </w:p>
     <w:p>
       <w:pPr>
@@ -553,26 +487,14 @@
           <w:szCs w:val="28"/>
         </w:rPr>
       </w:pPr>
-      <w:proofErr w:type="spellStart"/>
-      <w:r>
-        <w:rPr>
-          <w:rFonts w:ascii="Times New Roman" w:hAnsi="Times New Roman" w:cs="Times New Roman"/>
-          <w:sz w:val="28"/>
-          <w:szCs w:val="28"/>
-        </w:rPr>
-        <w:t>м</w:t>
-      </w:r>
-      <w:proofErr w:type="gramStart"/>
-      <w:r>
-        <w:rPr>
-          <w:rFonts w:ascii="Times New Roman" w:hAnsi="Times New Roman" w:cs="Times New Roman"/>
-          <w:sz w:val="28"/>
-          <w:szCs w:val="28"/>
-        </w:rPr>
-        <w:t>.п</w:t>
-      </w:r>
-      <w:proofErr w:type="spellEnd"/>
-      <w:proofErr w:type="gramEnd"/>
+      <w:r>
+        <w:rPr>
+          <w:rFonts w:ascii="Times New Roman" w:hAnsi="Times New Roman" w:cs="Times New Roman"/>
+          <w:sz w:val="28"/>
+          <w:szCs w:val="28"/>
+        </w:rPr>
+        <w:t>м.п</w:t>
+      </w:r>
     </w:p>
     <w:p>
       <w:pPr>
@@ -3700,9 +3622,9 @@
         <w:jc w:val="both"/>
       </w:pPr>
       <w:bookmarkStart w:id="10" w:name="_Toc89770740"/>
-      <w:bookmarkStart w:id="11" w:name="_Toc177034196"/>
-      <w:bookmarkStart w:id="12" w:name="_Toc177034349"/>
-      <w:bookmarkStart w:id="13" w:name="_Toc432546227"/>
+      <w:bookmarkStart w:id="11" w:name="_Toc432546227"/>
+      <w:bookmarkStart w:id="12" w:name="_Toc177034196"/>
+      <w:bookmarkStart w:id="13" w:name="_Toc177034349"/>
       <w:r>
         <w:t xml:space="preserve">Перечень нормативно-технических документов, методических материалов, использованных при </w:t>
       </w:r>
@@ -3710,7 +3632,7 @@
       <w:r>
         <w:t>разработке ТЗ</w:t>
       </w:r>
-      <w:bookmarkEnd w:id="13"/>
+      <w:bookmarkEnd w:id="11"/>
     </w:p>
     <w:p>
       <w:pPr>
@@ -3780,8 +3702,8 @@
         </w:rPr>
         <w:t>ГОСТ 34.003-90 Информационная технология. Комплекс стандартов на автоматизированные системы. Термины и определения.</w:t>
       </w:r>
-      <w:bookmarkEnd w:id="11"/>
       <w:bookmarkEnd w:id="12"/>
+      <w:bookmarkEnd w:id="13"/>
     </w:p>
     <w:p>
       <w:pPr>
@@ -4558,18 +4480,8 @@
           <w:sz w:val="28"/>
           <w:szCs w:val="28"/>
         </w:rPr>
-        <w:t>Система должна работать на любом персональном компьютере, имеющем подключение к интернету со скоростью не менее 128 Кбит/</w:t>
-      </w:r>
-      <w:proofErr w:type="gramStart"/>
-      <w:r>
-        <w:rPr>
-          <w:rFonts w:ascii="Times New Roman" w:hAnsi="Times New Roman" w:cs="Times New Roman"/>
-          <w:sz w:val="28"/>
-          <w:szCs w:val="28"/>
-        </w:rPr>
-        <w:t>с</w:t>
-      </w:r>
-      <w:proofErr w:type="gramEnd"/>
+        <w:t>Система должна работать на любом персональном компьютере, имеющем подключение к интернету со скоростью не менее 128 Кбит/с</w:t>
+      </w:r>
       <w:r>
         <w:rPr>
           <w:rFonts w:ascii="Times New Roman" w:hAnsi="Times New Roman" w:cs="Times New Roman"/>
@@ -4783,25 +4695,7 @@
           <w:sz w:val="28"/>
           <w:szCs w:val="28"/>
         </w:rPr>
-        <w:t xml:space="preserve">Для использования данной системы </w:t>
-      </w:r>
-      <w:proofErr w:type="gramStart"/>
-      <w:r>
-        <w:rPr>
-          <w:rFonts w:ascii="Times New Roman" w:hAnsi="Times New Roman" w:cs="Times New Roman"/>
-          <w:sz w:val="28"/>
-          <w:szCs w:val="28"/>
-        </w:rPr>
-        <w:t>достаточно базовых</w:t>
-      </w:r>
-      <w:proofErr w:type="gramEnd"/>
-      <w:r>
-        <w:rPr>
-          <w:rFonts w:ascii="Times New Roman" w:hAnsi="Times New Roman" w:cs="Times New Roman"/>
-          <w:sz w:val="28"/>
-          <w:szCs w:val="28"/>
-        </w:rPr>
-        <w:t xml:space="preserve"> навыков владения ПК.</w:t>
+        <w:t>Для использования данной системы достаточно базовых навыков владения ПК.</w:t>
       </w:r>
     </w:p>
     <w:p>
@@ -4821,25 +4715,7 @@
           <w:sz w:val="28"/>
           <w:szCs w:val="28"/>
         </w:rPr>
-        <w:t xml:space="preserve">Для поддержания работоспособности системы необходим системный администратор, </w:t>
-      </w:r>
-      <w:proofErr w:type="gramStart"/>
-      <w:r>
-        <w:rPr>
-          <w:rFonts w:ascii="Times New Roman" w:hAnsi="Times New Roman" w:cs="Times New Roman"/>
-          <w:sz w:val="28"/>
-          <w:szCs w:val="28"/>
-        </w:rPr>
-        <w:t>график</w:t>
-      </w:r>
-      <w:proofErr w:type="gramEnd"/>
-      <w:r>
-        <w:rPr>
-          <w:rFonts w:ascii="Times New Roman" w:hAnsi="Times New Roman" w:cs="Times New Roman"/>
-          <w:sz w:val="28"/>
-          <w:szCs w:val="28"/>
-        </w:rPr>
-        <w:t xml:space="preserve"> работы которого будет устанавливаться заказчиком в частном порядке.</w:t>
+        <w:t>Для поддержания работоспособности системы необходим системный администратор, график работы которого будет устанавливаться заказчиком в частном порядке.</w:t>
       </w:r>
     </w:p>
     <w:p>
@@ -4928,33 +4804,15 @@
           <w:sz w:val="28"/>
           <w:szCs w:val="28"/>
         </w:rPr>
-        <w:t>Аварийной ситуацией будем считать потерю Интернет-соединения</w:t>
-      </w:r>
-      <w:proofErr w:type="gramStart"/>
-      <w:r>
-        <w:rPr>
-          <w:rFonts w:ascii="Times New Roman" w:hAnsi="Times New Roman" w:cs="Times New Roman"/>
-          <w:sz w:val="28"/>
-          <w:szCs w:val="28"/>
-        </w:rPr>
-        <w:t xml:space="preserve"> </w:t>
-      </w:r>
-      <w:r>
-        <w:rPr>
-          <w:rFonts w:ascii="Times New Roman" w:hAnsi="Times New Roman" w:cs="Times New Roman"/>
-          <w:sz w:val="28"/>
-          <w:szCs w:val="28"/>
-        </w:rPr>
-        <w:t>В</w:t>
-      </w:r>
-      <w:proofErr w:type="gramEnd"/>
-      <w:r>
-        <w:rPr>
-          <w:rFonts w:ascii="Times New Roman" w:hAnsi="Times New Roman" w:cs="Times New Roman"/>
-          <w:sz w:val="28"/>
-          <w:szCs w:val="28"/>
-        </w:rPr>
-        <w:t xml:space="preserve"> случае аварийной ситуации:</w:t>
+        <w:t xml:space="preserve">Аварийной ситуацией будем считать потерю Интернет-соединения </w:t>
+      </w:r>
+      <w:r>
+        <w:rPr>
+          <w:rFonts w:ascii="Times New Roman" w:hAnsi="Times New Roman" w:cs="Times New Roman"/>
+          <w:sz w:val="28"/>
+          <w:szCs w:val="28"/>
+        </w:rPr>
+        <w:t>В случае аварийной ситуации:</w:t>
       </w:r>
     </w:p>
     <w:p>
@@ -5070,23 +4928,13 @@
           <w:szCs w:val="28"/>
         </w:rPr>
       </w:pPr>
-      <w:proofErr w:type="gramStart"/>
-      <w:r>
-        <w:rPr>
-          <w:rFonts w:ascii="Times New Roman" w:hAnsi="Times New Roman" w:cs="Times New Roman"/>
-          <w:sz w:val="28"/>
-          <w:szCs w:val="28"/>
-        </w:rPr>
-        <w:t>контроль за</w:t>
-      </w:r>
-      <w:proofErr w:type="gramEnd"/>
-      <w:r>
-        <w:rPr>
-          <w:rFonts w:ascii="Times New Roman" w:hAnsi="Times New Roman" w:cs="Times New Roman"/>
-          <w:sz w:val="28"/>
-          <w:szCs w:val="28"/>
-        </w:rPr>
-        <w:t xml:space="preserve"> сложностью выбранных пользователями паролей</w:t>
+      <w:r>
+        <w:rPr>
+          <w:rFonts w:ascii="Times New Roman" w:hAnsi="Times New Roman" w:cs="Times New Roman"/>
+          <w:sz w:val="28"/>
+          <w:szCs w:val="28"/>
+        </w:rPr>
+        <w:t>контроль за сложностью выбранных пользователями паролей</w:t>
       </w:r>
     </w:p>
     <w:p>
@@ -5872,25 +5720,7 @@
           <w:sz w:val="28"/>
           <w:szCs w:val="28"/>
         </w:rPr>
-        <w:t>(нереальным) противнико</w:t>
-      </w:r>
-      <w:proofErr w:type="gramStart"/>
-      <w:r>
-        <w:rPr>
-          <w:rFonts w:ascii="Times New Roman" w:hAnsi="Times New Roman" w:cs="Times New Roman"/>
-          <w:sz w:val="28"/>
-          <w:szCs w:val="28"/>
-        </w:rPr>
-        <w:t>м-</w:t>
-      </w:r>
-      <w:proofErr w:type="gramEnd"/>
-      <w:r>
-        <w:rPr>
-          <w:rFonts w:ascii="Times New Roman" w:hAnsi="Times New Roman" w:cs="Times New Roman"/>
-          <w:sz w:val="28"/>
-          <w:szCs w:val="28"/>
-        </w:rPr>
-        <w:t xml:space="preserve"> машиной.</w:t>
+        <w:t>(нереальным) противником- машиной.</w:t>
       </w:r>
     </w:p>
     <w:p>
@@ -6892,7 +6722,15 @@
           <w:szCs w:val="28"/>
           <w:lang w:val="en-US"/>
         </w:rPr>
-        <w:t>web-</w:t>
+        <w:t>web</w:t>
+      </w:r>
+      <w:r>
+        <w:rPr>
+          <w:color w:val="000000"/>
+          <w:sz w:val="28"/>
+          <w:szCs w:val="28"/>
+        </w:rPr>
+        <w:t>-</w:t>
       </w:r>
       <w:r>
         <w:rPr>
@@ -7210,7 +7048,7 @@
           <w:insideH w:val="single" w:sz="6" w:space="0" w:color="000000"/>
           <w:insideV w:val="single" w:sz="6" w:space="0" w:color="000000"/>
         </w:tblBorders>
-        <w:tblLook w:val="04A0"/>
+        <w:tblLook w:val="04A0" w:firstRow="1" w:lastRow="0" w:firstColumn="1" w:lastColumn="0" w:noHBand="0" w:noVBand="1"/>
       </w:tblPr>
       <w:tblGrid>
         <w:gridCol w:w="2348"/>
@@ -8092,8 +7930,2044 @@
     </w:p>
     <w:p>
       <w:pPr>
+        <w:rPr>
+          <w:rFonts w:ascii="Times New Roman" w:eastAsia="Times New Roman" w:hAnsi="Times New Roman" w:cs="Times New Roman"/>
+          <w:b/>
+          <w:bCs/>
+          <w:color w:val="000000"/>
+          <w:sz w:val="28"/>
+          <w:szCs w:val="28"/>
+          <w:shd w:val="clear" w:color="auto" w:fill="FFFFFF"/>
+        </w:rPr>
+      </w:pPr>
+      <w:r>
+        <w:rPr>
+          <w:rFonts w:ascii="Times New Roman" w:eastAsia="Times New Roman" w:hAnsi="Times New Roman" w:cs="Times New Roman"/>
+          <w:b/>
+          <w:bCs/>
+          <w:color w:val="000000"/>
+          <w:sz w:val="28"/>
+          <w:szCs w:val="28"/>
+          <w:shd w:val="clear" w:color="auto" w:fill="FFFFFF"/>
+        </w:rPr>
+        <w:br w:type="page"/>
+      </w:r>
+    </w:p>
+    <w:p>
+      <w:pPr>
+        <w:spacing w:before="100" w:beforeAutospacing="1" w:after="100" w:afterAutospacing="1" w:line="240" w:lineRule="auto"/>
+        <w:ind w:left="-1134"/>
+        <w:jc w:val="both"/>
+        <w:rPr>
+          <w:rFonts w:ascii="Times New Roman" w:eastAsia="Times New Roman" w:hAnsi="Times New Roman" w:cs="Times New Roman"/>
+          <w:b/>
+          <w:bCs/>
+          <w:color w:val="000000"/>
+          <w:sz w:val="28"/>
+          <w:szCs w:val="28"/>
+          <w:shd w:val="clear" w:color="auto" w:fill="FFFFFF"/>
+        </w:rPr>
+      </w:pPr>
+      <w:r>
+        <w:rPr>
+          <w:rFonts w:ascii="Times New Roman" w:eastAsia="Times New Roman" w:hAnsi="Times New Roman" w:cs="Times New Roman"/>
+          <w:b/>
+          <w:bCs/>
+          <w:color w:val="000000"/>
+          <w:sz w:val="28"/>
+          <w:szCs w:val="28"/>
+          <w:shd w:val="clear" w:color="auto" w:fill="FFFFFF"/>
+        </w:rPr>
+        <w:lastRenderedPageBreak/>
+        <w:t xml:space="preserve">7. Требования к составу и </w:t>
+      </w:r>
+      <w:r>
+        <w:rPr>
+          <w:rFonts w:ascii="Times New Roman" w:eastAsia="Times New Roman" w:hAnsi="Times New Roman" w:cs="Times New Roman"/>
+          <w:b/>
+          <w:bCs/>
+          <w:color w:val="000000"/>
+          <w:sz w:val="28"/>
+          <w:szCs w:val="28"/>
+          <w:shd w:val="clear" w:color="auto" w:fill="FFFFFF"/>
+        </w:rPr>
+        <w:t>содержанию работ по подготовке объекта автоматизации к вводу веб-приложения в действие</w:t>
+      </w:r>
+    </w:p>
+    <w:p>
+      <w:pPr>
+        <w:spacing w:before="100" w:beforeAutospacing="1" w:after="100" w:afterAutospacing="1" w:line="240" w:lineRule="auto"/>
+        <w:ind w:left="-1134"/>
+        <w:jc w:val="both"/>
+        <w:rPr>
+          <w:rFonts w:ascii="Times New Roman" w:eastAsia="Times New Roman" w:hAnsi="Times New Roman" w:cs="Times New Roman"/>
+          <w:bCs/>
+          <w:color w:val="000000"/>
+          <w:sz w:val="28"/>
+          <w:szCs w:val="28"/>
+          <w:shd w:val="clear" w:color="auto" w:fill="FFFFFF"/>
+        </w:rPr>
+      </w:pPr>
+      <w:r>
+        <w:rPr>
+          <w:rFonts w:ascii="Times New Roman" w:eastAsia="Times New Roman" w:hAnsi="Times New Roman" w:cs="Times New Roman"/>
+          <w:bCs/>
+          <w:color w:val="000000"/>
+          <w:sz w:val="28"/>
+          <w:szCs w:val="28"/>
+          <w:shd w:val="clear" w:color="auto" w:fill="FFFFFF"/>
+        </w:rPr>
+        <w:t>Для создания условий функционирования объектов автоматизации, при которых гарантируется соответствие развиваемой Системы требованиям, содержащимся в настоящем Техническом задании, и возможность эффективного использования Системы, на объектах автоматизации должны быть проведены следующие мероприятия.</w:t>
+      </w:r>
+    </w:p>
+    <w:p>
+      <w:pPr>
+        <w:spacing w:before="100" w:beforeAutospacing="1" w:after="100" w:afterAutospacing="1" w:line="240" w:lineRule="auto"/>
+        <w:ind w:left="-1134"/>
+        <w:jc w:val="both"/>
+        <w:rPr>
+          <w:rFonts w:ascii="Times New Roman" w:eastAsia="Times New Roman" w:hAnsi="Times New Roman" w:cs="Times New Roman"/>
+          <w:b/>
+          <w:bCs/>
+          <w:color w:val="000000"/>
+          <w:sz w:val="28"/>
+          <w:szCs w:val="28"/>
+          <w:shd w:val="clear" w:color="auto" w:fill="FFFFFF"/>
+        </w:rPr>
+      </w:pPr>
+      <w:r>
+        <w:rPr>
+          <w:rFonts w:ascii="Times New Roman" w:eastAsia="Times New Roman" w:hAnsi="Times New Roman" w:cs="Times New Roman"/>
+          <w:b/>
+          <w:bCs/>
+          <w:color w:val="000000"/>
+          <w:sz w:val="28"/>
+          <w:szCs w:val="28"/>
+          <w:shd w:val="clear" w:color="auto" w:fill="FFFFFF"/>
+        </w:rPr>
+        <w:t xml:space="preserve">7.1. </w:t>
+      </w:r>
+      <w:r>
+        <w:rPr>
+          <w:rFonts w:ascii="Times New Roman" w:eastAsia="Times New Roman" w:hAnsi="Times New Roman" w:cs="Times New Roman"/>
+          <w:b/>
+          <w:bCs/>
+          <w:color w:val="000000"/>
+          <w:sz w:val="28"/>
+          <w:szCs w:val="28"/>
+          <w:shd w:val="clear" w:color="auto" w:fill="FFFFFF"/>
+        </w:rPr>
+        <w:t>Технические мероприятия</w:t>
+      </w:r>
+    </w:p>
+    <w:p>
+      <w:pPr>
+        <w:pStyle w:val="af0"/>
+        <w:ind w:left="-1134"/>
+        <w:jc w:val="both"/>
+        <w:rPr>
+          <w:i/>
+          <w:color w:val="000000"/>
+          <w:sz w:val="28"/>
+          <w:szCs w:val="28"/>
+        </w:rPr>
+      </w:pPr>
+      <w:r>
+        <w:rPr>
+          <w:i/>
+          <w:color w:val="000000"/>
+          <w:sz w:val="28"/>
+          <w:szCs w:val="28"/>
+        </w:rPr>
+        <w:t>Для переноса сайта на хостинг необходимо, чтобы параметры хостинга соответствовали требованиям, указанным в п</w:t>
+      </w:r>
+      <w:r>
+        <w:rPr>
+          <w:i/>
+          <w:color w:val="000000"/>
+          <w:sz w:val="28"/>
+          <w:szCs w:val="28"/>
+        </w:rPr>
+        <w:t>унктах</w:t>
+      </w:r>
+      <w:r>
+        <w:rPr>
+          <w:i/>
+          <w:color w:val="000000"/>
+          <w:sz w:val="28"/>
+          <w:szCs w:val="28"/>
+        </w:rPr>
+        <w:t xml:space="preserve"> 4.3.3(</w:t>
+      </w:r>
+      <w:r>
+        <w:rPr>
+          <w:b/>
+          <w:bCs/>
+          <w:color w:val="000000"/>
+          <w:sz w:val="28"/>
+          <w:szCs w:val="28"/>
+          <w:shd w:val="clear" w:color="auto" w:fill="FFFFFF"/>
+        </w:rPr>
+        <w:t>Требования к программному обеспечению</w:t>
+      </w:r>
+      <w:r>
+        <w:rPr>
+          <w:i/>
+          <w:color w:val="000000"/>
+          <w:sz w:val="28"/>
+          <w:szCs w:val="28"/>
+        </w:rPr>
+        <w:t>) и 4.3.4(</w:t>
+      </w:r>
+      <w:r>
+        <w:rPr>
+          <w:b/>
+          <w:bCs/>
+          <w:color w:val="000000"/>
+          <w:sz w:val="28"/>
+          <w:szCs w:val="28"/>
+          <w:shd w:val="clear" w:color="auto" w:fill="FFFFFF"/>
+        </w:rPr>
+        <w:t>Требования к аппаратному обеспечению</w:t>
+      </w:r>
+      <w:r>
+        <w:rPr>
+          <w:i/>
+          <w:color w:val="000000"/>
+          <w:sz w:val="28"/>
+          <w:szCs w:val="28"/>
+        </w:rPr>
+        <w:t>) настоящего ТЗ.</w:t>
+      </w:r>
+    </w:p>
+    <w:p>
+      <w:pPr>
+        <w:pStyle w:val="af0"/>
+        <w:ind w:left="-1134"/>
+        <w:jc w:val="both"/>
+        <w:rPr>
+          <w:b/>
+          <w:bCs/>
+          <w:color w:val="000000"/>
+          <w:sz w:val="28"/>
+          <w:szCs w:val="28"/>
+          <w:shd w:val="clear" w:color="auto" w:fill="FFFFFF"/>
+        </w:rPr>
+      </w:pPr>
+      <w:r>
+        <w:rPr>
+          <w:i/>
+          <w:color w:val="000000"/>
+          <w:sz w:val="28"/>
+          <w:szCs w:val="28"/>
+        </w:rPr>
+        <w:t>На хостинг переносится программа (сайт), сверстанный шаблон дизайна и структура и наполнение базы данных. Перенос данных осуществляется в течение трех рабочих дней после подписания акта о завершении работ.</w:t>
+      </w:r>
+    </w:p>
+    <w:p>
+      <w:pPr>
+        <w:pStyle w:val="af0"/>
+        <w:ind w:left="-1134"/>
+        <w:jc w:val="both"/>
+        <w:rPr>
+          <w:b/>
+          <w:sz w:val="28"/>
+        </w:rPr>
+      </w:pPr>
+      <w:r>
+        <w:rPr>
+          <w:b/>
+          <w:sz w:val="28"/>
+        </w:rPr>
+        <w:t>7.2. Организационные мероприятия</w:t>
+      </w:r>
+    </w:p>
+    <w:p>
+      <w:pPr>
+        <w:pStyle w:val="af0"/>
+        <w:ind w:left="-1134"/>
+        <w:jc w:val="both"/>
+        <w:rPr>
+          <w:sz w:val="28"/>
+        </w:rPr>
+      </w:pPr>
+      <w:r>
+        <w:rPr>
+          <w:sz w:val="28"/>
+        </w:rPr>
+        <w:t xml:space="preserve">Проведение подготовки персонала по работе с системой организовывается Заказчиком по согласованному с Исполнителем плану-графику. </w:t>
+      </w:r>
+    </w:p>
+    <w:p>
+      <w:pPr>
+        <w:pStyle w:val="af0"/>
+        <w:ind w:left="-1134"/>
+        <w:jc w:val="both"/>
+        <w:rPr>
+          <w:sz w:val="28"/>
+        </w:rPr>
+      </w:pPr>
+      <w:r>
+        <w:rPr>
+          <w:sz w:val="28"/>
+        </w:rPr>
+        <w:t>Изменения в организационной структуре подразделений</w:t>
+      </w:r>
+      <w:r>
+        <w:rPr>
+          <w:sz w:val="28"/>
+        </w:rPr>
+        <w:t>,</w:t>
+      </w:r>
+      <w:r>
+        <w:rPr>
+          <w:sz w:val="28"/>
+        </w:rPr>
+        <w:t xml:space="preserve"> участвующих в эксплуатации Системы, составе рабочих мест и должностных инструкциях персонала объектов автоматизации, участвующих в опытной эксплуатации Системы должны быть произведены Заказчиком по предложениям Исполнителя в срок до начала опытной эксплуатации.</w:t>
+      </w:r>
+    </w:p>
+    <w:p>
+      <w:pPr>
+        <w:pStyle w:val="af0"/>
+        <w:ind w:left="-1134"/>
+        <w:jc w:val="both"/>
+        <w:rPr>
+          <w:b/>
+          <w:sz w:val="28"/>
+        </w:rPr>
+      </w:pPr>
+      <w:r>
+        <w:rPr>
+          <w:b/>
+          <w:sz w:val="28"/>
+        </w:rPr>
+        <w:t>7.3. Предоставление гарантии качества выполненных работ</w:t>
+      </w:r>
+    </w:p>
+    <w:p>
+      <w:pPr>
+        <w:pStyle w:val="af0"/>
+        <w:ind w:left="-1134"/>
+        <w:jc w:val="both"/>
+        <w:rPr>
+          <w:sz w:val="28"/>
+        </w:rPr>
+      </w:pPr>
+      <w:r>
+        <w:rPr>
+          <w:sz w:val="28"/>
+        </w:rPr>
+        <w:t xml:space="preserve">Исполнитель должен предоставить качество гарантии качества выполненных работ сроком не менее 24 (двадцати четырёх) месяцев с момента передачи Системы в опытную эксплуатацию.  </w:t>
+      </w:r>
+    </w:p>
+    <w:p>
+      <w:pPr>
+        <w:ind w:left="-1134"/>
+        <w:jc w:val="both"/>
+        <w:rPr>
+          <w:rFonts w:ascii="Times New Roman" w:eastAsia="Times New Roman" w:hAnsi="Times New Roman" w:cs="Times New Roman"/>
+          <w:sz w:val="24"/>
+          <w:szCs w:val="24"/>
+        </w:rPr>
+      </w:pPr>
+      <w:r>
+        <w:br w:type="page"/>
+      </w:r>
+    </w:p>
+    <w:p>
+      <w:pPr>
+        <w:pStyle w:val="af0"/>
+        <w:ind w:left="-1134"/>
+        <w:jc w:val="both"/>
+        <w:rPr>
+          <w:b/>
+          <w:bCs/>
+          <w:color w:val="000000"/>
+          <w:sz w:val="28"/>
+          <w:szCs w:val="28"/>
+          <w:shd w:val="clear" w:color="auto" w:fill="FFFFFF"/>
+        </w:rPr>
+      </w:pPr>
+      <w:r>
+        <w:rPr>
+          <w:b/>
+          <w:sz w:val="28"/>
+          <w:szCs w:val="28"/>
+        </w:rPr>
+        <w:lastRenderedPageBreak/>
+        <w:t xml:space="preserve">8. </w:t>
+      </w:r>
+      <w:r>
+        <w:rPr>
+          <w:b/>
+          <w:bCs/>
+          <w:color w:val="000000"/>
+          <w:sz w:val="28"/>
+          <w:szCs w:val="28"/>
+          <w:shd w:val="clear" w:color="auto" w:fill="FFFFFF"/>
+        </w:rPr>
+        <w:t>Требования к документ</w:t>
+      </w:r>
+      <w:bookmarkStart w:id="34" w:name="_GoBack"/>
+      <w:bookmarkEnd w:id="34"/>
+      <w:r>
+        <w:rPr>
+          <w:b/>
+          <w:bCs/>
+          <w:color w:val="000000"/>
+          <w:sz w:val="28"/>
+          <w:szCs w:val="28"/>
+          <w:shd w:val="clear" w:color="auto" w:fill="FFFFFF"/>
+        </w:rPr>
+        <w:t>ированию</w:t>
+      </w:r>
+    </w:p>
+    <w:p>
+      <w:pPr>
+        <w:pStyle w:val="af0"/>
+        <w:ind w:left="-1134"/>
+        <w:jc w:val="both"/>
+        <w:rPr>
+          <w:b/>
+          <w:bCs/>
+          <w:color w:val="000000"/>
+          <w:sz w:val="28"/>
+          <w:szCs w:val="28"/>
+          <w:shd w:val="clear" w:color="auto" w:fill="FFFFFF"/>
+        </w:rPr>
+      </w:pPr>
+      <w:r>
+        <w:rPr>
+          <w:b/>
+          <w:bCs/>
+          <w:color w:val="000000"/>
+          <w:sz w:val="28"/>
+          <w:szCs w:val="28"/>
+          <w:shd w:val="clear" w:color="auto" w:fill="FFFFFF"/>
+        </w:rPr>
+        <w:t>8.1. Формат документации</w:t>
+      </w:r>
+    </w:p>
+    <w:p>
+      <w:pPr>
+        <w:shd w:val="clear" w:color="auto" w:fill="FFFFFF"/>
+        <w:spacing w:before="100" w:beforeAutospacing="1" w:after="100" w:afterAutospacing="1" w:line="240" w:lineRule="auto"/>
+        <w:ind w:left="-1134"/>
+        <w:jc w:val="both"/>
+        <w:rPr>
+          <w:rFonts w:ascii="Times New Roman" w:eastAsia="Times New Roman" w:hAnsi="Times New Roman" w:cs="Times New Roman"/>
+          <w:color w:val="000000"/>
+          <w:sz w:val="28"/>
+          <w:szCs w:val="28"/>
+        </w:rPr>
+      </w:pPr>
+      <w:r>
+        <w:rPr>
+          <w:rFonts w:ascii="Times New Roman" w:eastAsia="Times New Roman" w:hAnsi="Times New Roman" w:cs="Times New Roman"/>
+          <w:color w:val="000000"/>
+          <w:sz w:val="28"/>
+          <w:szCs w:val="28"/>
+        </w:rPr>
+        <w:t>Вся документация должна быть подготовлена и передана как в печатном, так и в электронном виде (в формате .</w:t>
+      </w:r>
+      <w:r>
+        <w:rPr>
+          <w:rFonts w:ascii="Times New Roman" w:eastAsia="Times New Roman" w:hAnsi="Times New Roman" w:cs="Times New Roman"/>
+          <w:color w:val="000000"/>
+          <w:sz w:val="28"/>
+          <w:szCs w:val="28"/>
+          <w:lang w:val="en-US"/>
+        </w:rPr>
+        <w:t>pdf</w:t>
+      </w:r>
+      <w:r>
+        <w:rPr>
+          <w:rFonts w:ascii="Times New Roman" w:eastAsia="Times New Roman" w:hAnsi="Times New Roman" w:cs="Times New Roman"/>
+          <w:color w:val="000000"/>
+          <w:sz w:val="28"/>
+          <w:szCs w:val="28"/>
+        </w:rPr>
+        <w:t>).</w:t>
+      </w:r>
+    </w:p>
+    <w:p>
+      <w:pPr>
+        <w:pStyle w:val="af0"/>
+        <w:ind w:left="-1134"/>
+        <w:jc w:val="both"/>
+        <w:rPr>
+          <w:b/>
+          <w:bCs/>
+          <w:color w:val="000000"/>
+          <w:sz w:val="28"/>
+          <w:szCs w:val="28"/>
+          <w:shd w:val="clear" w:color="auto" w:fill="FFFFFF"/>
+        </w:rPr>
+      </w:pPr>
+      <w:r>
+        <w:rPr>
+          <w:b/>
+          <w:bCs/>
+          <w:color w:val="000000"/>
+          <w:sz w:val="28"/>
+          <w:szCs w:val="28"/>
+          <w:shd w:val="clear" w:color="auto" w:fill="FFFFFF"/>
+        </w:rPr>
+        <w:t xml:space="preserve">8.2. </w:t>
+      </w:r>
+      <w:r>
+        <w:rPr>
+          <w:b/>
+          <w:bCs/>
+          <w:color w:val="000000"/>
+          <w:sz w:val="28"/>
+          <w:szCs w:val="28"/>
+          <w:shd w:val="clear" w:color="auto" w:fill="FFFFFF"/>
+        </w:rPr>
+        <w:t>Документы, предъявляемые на различных стадиях создания веб-приложения</w:t>
+      </w:r>
+    </w:p>
+    <w:p>
+      <w:pPr>
+        <w:pStyle w:val="af0"/>
+        <w:ind w:left="-1134"/>
+        <w:jc w:val="both"/>
+        <w:rPr>
+          <w:bCs/>
+          <w:color w:val="000000"/>
+          <w:sz w:val="28"/>
+          <w:szCs w:val="28"/>
+          <w:shd w:val="clear" w:color="auto" w:fill="FFFFFF"/>
+        </w:rPr>
+      </w:pPr>
+      <w:r>
+        <w:rPr>
+          <w:bCs/>
+          <w:color w:val="000000"/>
+          <w:sz w:val="28"/>
+          <w:szCs w:val="28"/>
+          <w:shd w:val="clear" w:color="auto" w:fill="FFFFFF"/>
+        </w:rPr>
+        <w:t xml:space="preserve">Перечень разрабатываемых Исполнителем </w:t>
+      </w:r>
+      <w:r>
+        <w:rPr>
+          <w:bCs/>
+          <w:color w:val="000000"/>
+          <w:sz w:val="28"/>
+          <w:szCs w:val="28"/>
+          <w:shd w:val="clear" w:color="auto" w:fill="FFFFFF"/>
+        </w:rPr>
+        <w:t>компонентов и видов документов на веб-приложение поэтапно представлен ниже.</w:t>
+      </w:r>
+    </w:p>
+    <w:p>
+      <w:pPr>
+        <w:pStyle w:val="af0"/>
+        <w:ind w:left="-1134"/>
+        <w:rPr>
+          <w:bCs/>
+          <w:color w:val="000000"/>
+          <w:sz w:val="28"/>
+          <w:szCs w:val="28"/>
+          <w:shd w:val="clear" w:color="auto" w:fill="FFFFFF"/>
+        </w:rPr>
+      </w:pPr>
+      <w:r>
+        <w:rPr>
+          <w:bCs/>
+          <w:color w:val="000000"/>
+          <w:sz w:val="28"/>
+          <w:szCs w:val="28"/>
+          <w:shd w:val="clear" w:color="auto" w:fill="FFFFFF"/>
+          <w:lang w:val="en-US"/>
+        </w:rPr>
+        <w:t>I</w:t>
+      </w:r>
+      <w:r>
+        <w:rPr>
+          <w:bCs/>
+          <w:color w:val="000000"/>
+          <w:sz w:val="28"/>
+          <w:szCs w:val="28"/>
+          <w:shd w:val="clear" w:color="auto" w:fill="FFFFFF"/>
+        </w:rPr>
+        <w:t xml:space="preserve"> </w:t>
+      </w:r>
+      <w:r>
+        <w:rPr>
+          <w:bCs/>
+          <w:color w:val="000000"/>
+          <w:sz w:val="28"/>
+          <w:szCs w:val="28"/>
+          <w:shd w:val="clear" w:color="auto" w:fill="FFFFFF"/>
+        </w:rPr>
+        <w:t>этап создания АС. Техническое задание</w:t>
+      </w:r>
+    </w:p>
+    <w:tbl>
+      <w:tblPr>
+        <w:tblW w:w="5536" w:type="pct"/>
+        <w:tblInd w:w="-1026" w:type="dxa"/>
+        <w:tblBorders>
+          <w:top w:val="single" w:sz="4" w:space="0" w:color="auto"/>
+          <w:left w:val="single" w:sz="4" w:space="0" w:color="auto"/>
+          <w:bottom w:val="single" w:sz="4" w:space="0" w:color="auto"/>
+          <w:right w:val="single" w:sz="4" w:space="0" w:color="auto"/>
+          <w:insideH w:val="single" w:sz="4" w:space="0" w:color="auto"/>
+          <w:insideV w:val="single" w:sz="4" w:space="0" w:color="auto"/>
+        </w:tblBorders>
+        <w:tblLayout w:type="fixed"/>
+        <w:tblCellMar>
+          <w:top w:w="57" w:type="dxa"/>
+          <w:bottom w:w="57" w:type="dxa"/>
+        </w:tblCellMar>
+        <w:tblLook w:val="01E0" w:firstRow="1" w:lastRow="1" w:firstColumn="1" w:lastColumn="1" w:noHBand="0" w:noVBand="0"/>
+      </w:tblPr>
+      <w:tblGrid>
+        <w:gridCol w:w="6973"/>
+        <w:gridCol w:w="3624"/>
+      </w:tblGrid>
+      <w:tr>
+        <w:trPr>
+          <w:cantSplit/>
+          <w:tblHeader/>
+        </w:trPr>
+        <w:tc>
+          <w:tcPr>
+            <w:tcW w:w="6973" w:type="dxa"/>
+            <w:vAlign w:val="center"/>
+          </w:tcPr>
+          <w:p>
+            <w:pPr>
+              <w:pStyle w:val="TableText"/>
+              <w:keepNext/>
+              <w:jc w:val="center"/>
+              <w:rPr>
+                <w:b/>
+              </w:rPr>
+            </w:pPr>
+            <w:r>
+              <w:rPr>
+                <w:b/>
+              </w:rPr>
+              <w:t>Предъявляемые документы</w:t>
+            </w:r>
+          </w:p>
+        </w:tc>
+        <w:tc>
+          <w:tcPr>
+            <w:tcW w:w="3624" w:type="dxa"/>
+            <w:vAlign w:val="center"/>
+          </w:tcPr>
+          <w:p>
+            <w:pPr>
+              <w:pStyle w:val="TableText"/>
+              <w:keepNext/>
+              <w:jc w:val="center"/>
+              <w:rPr>
+                <w:b/>
+              </w:rPr>
+            </w:pPr>
+            <w:r>
+              <w:rPr>
+                <w:b/>
+              </w:rPr>
+              <w:t>Количество экземпляров</w:t>
+            </w:r>
+          </w:p>
+        </w:tc>
+      </w:tr>
+      <w:tr>
+        <w:trPr>
+          <w:cantSplit/>
+        </w:trPr>
+        <w:tc>
+          <w:tcPr>
+            <w:tcW w:w="6973" w:type="dxa"/>
+          </w:tcPr>
+          <w:p>
+            <w:pPr>
+              <w:pStyle w:val="TableText"/>
+            </w:pPr>
+            <w:r>
+              <w:t>Техническое задание</w:t>
+            </w:r>
+          </w:p>
+        </w:tc>
+        <w:tc>
+          <w:tcPr>
+            <w:tcW w:w="3624" w:type="dxa"/>
+          </w:tcPr>
+          <w:p>
+            <w:pPr>
+              <w:tabs>
+                <w:tab w:val="left" w:pos="567"/>
+              </w:tabs>
+              <w:spacing w:before="40"/>
+              <w:jc w:val="center"/>
+            </w:pPr>
+            <w:r>
+              <w:t>1</w:t>
+            </w:r>
+          </w:p>
+        </w:tc>
+      </w:tr>
+    </w:tbl>
+    <w:p>
+      <w:pPr>
+        <w:pStyle w:val="af0"/>
+        <w:ind w:left="-1134"/>
+        <w:rPr>
+          <w:bCs/>
+          <w:color w:val="000000"/>
+          <w:sz w:val="28"/>
+          <w:szCs w:val="28"/>
+          <w:shd w:val="clear" w:color="auto" w:fill="FFFFFF"/>
+        </w:rPr>
+      </w:pPr>
+      <w:r>
+        <w:rPr>
+          <w:bCs/>
+          <w:color w:val="000000"/>
+          <w:sz w:val="28"/>
+          <w:szCs w:val="28"/>
+          <w:shd w:val="clear" w:color="auto" w:fill="FFFFFF"/>
+          <w:lang w:val="en-US"/>
+        </w:rPr>
+        <w:t>II</w:t>
+      </w:r>
+      <w:r>
+        <w:rPr>
+          <w:bCs/>
+          <w:color w:val="000000"/>
+          <w:sz w:val="28"/>
+          <w:szCs w:val="28"/>
+          <w:shd w:val="clear" w:color="auto" w:fill="FFFFFF"/>
+        </w:rPr>
+        <w:t xml:space="preserve"> </w:t>
+      </w:r>
+      <w:r>
+        <w:rPr>
+          <w:bCs/>
+          <w:color w:val="000000"/>
+          <w:sz w:val="28"/>
+          <w:szCs w:val="28"/>
+          <w:shd w:val="clear" w:color="auto" w:fill="FFFFFF"/>
+        </w:rPr>
+        <w:t>этап создания АС.</w:t>
+      </w:r>
+      <w:r>
+        <w:rPr>
+          <w:bCs/>
+          <w:color w:val="000000"/>
+          <w:sz w:val="28"/>
+          <w:szCs w:val="28"/>
+          <w:shd w:val="clear" w:color="auto" w:fill="FFFFFF"/>
+        </w:rPr>
+        <w:t xml:space="preserve"> </w:t>
+      </w:r>
+      <w:r>
+        <w:rPr>
+          <w:bCs/>
+          <w:color w:val="000000"/>
+          <w:sz w:val="28"/>
+          <w:szCs w:val="28"/>
+          <w:shd w:val="clear" w:color="auto" w:fill="FFFFFF"/>
+        </w:rPr>
+        <w:t>Техническое проектирование</w:t>
+      </w:r>
+    </w:p>
+    <w:tbl>
+      <w:tblPr>
+        <w:tblW w:w="5536" w:type="pct"/>
+        <w:tblInd w:w="-1026" w:type="dxa"/>
+        <w:tblBorders>
+          <w:top w:val="single" w:sz="4" w:space="0" w:color="auto"/>
+          <w:left w:val="single" w:sz="4" w:space="0" w:color="auto"/>
+          <w:bottom w:val="single" w:sz="4" w:space="0" w:color="auto"/>
+          <w:right w:val="single" w:sz="4" w:space="0" w:color="auto"/>
+        </w:tblBorders>
+        <w:tblLayout w:type="fixed"/>
+        <w:tblCellMar>
+          <w:top w:w="57" w:type="dxa"/>
+          <w:bottom w:w="57" w:type="dxa"/>
+        </w:tblCellMar>
+        <w:tblLook w:val="01E0" w:firstRow="1" w:lastRow="1" w:firstColumn="1" w:lastColumn="1" w:noHBand="0" w:noVBand="0"/>
+      </w:tblPr>
+      <w:tblGrid>
+        <w:gridCol w:w="7119"/>
+        <w:gridCol w:w="3478"/>
+      </w:tblGrid>
+      <w:tr>
+        <w:trPr>
+          <w:cantSplit/>
+          <w:tblHeader/>
+        </w:trPr>
+        <w:tc>
+          <w:tcPr>
+            <w:tcW w:w="7119" w:type="dxa"/>
+            <w:tcBorders>
+              <w:top w:val="single" w:sz="4" w:space="0" w:color="auto"/>
+              <w:bottom w:val="single" w:sz="4" w:space="0" w:color="auto"/>
+              <w:right w:val="single" w:sz="4" w:space="0" w:color="auto"/>
+            </w:tcBorders>
+            <w:vAlign w:val="center"/>
+          </w:tcPr>
+          <w:p>
+            <w:pPr>
+              <w:pStyle w:val="TableText"/>
+              <w:keepNext/>
+              <w:jc w:val="center"/>
+              <w:rPr>
+                <w:b/>
+              </w:rPr>
+            </w:pPr>
+            <w:r>
+              <w:rPr>
+                <w:b/>
+              </w:rPr>
+              <w:t>Предъявляемые документы</w:t>
+            </w:r>
+          </w:p>
+        </w:tc>
+        <w:tc>
+          <w:tcPr>
+            <w:tcW w:w="3478" w:type="dxa"/>
+            <w:tcBorders>
+              <w:top w:val="single" w:sz="4" w:space="0" w:color="auto"/>
+              <w:left w:val="single" w:sz="4" w:space="0" w:color="auto"/>
+              <w:bottom w:val="single" w:sz="4" w:space="0" w:color="auto"/>
+            </w:tcBorders>
+            <w:vAlign w:val="center"/>
+          </w:tcPr>
+          <w:p>
+            <w:pPr>
+              <w:pStyle w:val="TableText"/>
+              <w:keepNext/>
+              <w:spacing w:line="360" w:lineRule="auto"/>
+              <w:jc w:val="center"/>
+              <w:rPr>
+                <w:b/>
+              </w:rPr>
+            </w:pPr>
+            <w:r>
+              <w:rPr>
+                <w:b/>
+              </w:rPr>
+              <w:t>Количество экземпляров</w:t>
+            </w:r>
+          </w:p>
+        </w:tc>
+      </w:tr>
+      <w:tr>
+        <w:trPr>
+          <w:cantSplit/>
+        </w:trPr>
+        <w:tc>
+          <w:tcPr>
+            <w:tcW w:w="7119" w:type="dxa"/>
+            <w:tcBorders>
+              <w:top w:val="single" w:sz="4" w:space="0" w:color="auto"/>
+              <w:right w:val="single" w:sz="4" w:space="0" w:color="auto"/>
+            </w:tcBorders>
+          </w:tcPr>
+          <w:p>
+            <w:pPr>
+              <w:pStyle w:val="TableListBullet"/>
+              <w:numPr>
+                <w:ilvl w:val="0"/>
+                <w:numId w:val="30"/>
+              </w:numPr>
+            </w:pPr>
+            <w:r>
+              <w:t>пояснительная записка к техническому проекту;</w:t>
+            </w:r>
+          </w:p>
+        </w:tc>
+        <w:tc>
+          <w:tcPr>
+            <w:tcW w:w="3478" w:type="dxa"/>
+            <w:tcBorders>
+              <w:top w:val="single" w:sz="4" w:space="0" w:color="auto"/>
+              <w:left w:val="single" w:sz="4" w:space="0" w:color="auto"/>
+            </w:tcBorders>
+          </w:tcPr>
+          <w:p>
+            <w:pPr>
+              <w:tabs>
+                <w:tab w:val="left" w:pos="567"/>
+              </w:tabs>
+              <w:spacing w:after="0" w:line="360" w:lineRule="auto"/>
+              <w:jc w:val="center"/>
+              <w:rPr>
+                <w:rFonts w:ascii="Times New Roman" w:hAnsi="Times New Roman" w:cs="Times New Roman"/>
+              </w:rPr>
+            </w:pPr>
+            <w:r>
+              <w:rPr>
+                <w:rFonts w:ascii="Times New Roman" w:hAnsi="Times New Roman" w:cs="Times New Roman"/>
+              </w:rPr>
+              <w:t>1</w:t>
+            </w:r>
+          </w:p>
+        </w:tc>
+      </w:tr>
+      <w:tr>
+        <w:trPr>
+          <w:cantSplit/>
+        </w:trPr>
+        <w:tc>
+          <w:tcPr>
+            <w:tcW w:w="7119" w:type="dxa"/>
+            <w:tcBorders>
+              <w:right w:val="single" w:sz="4" w:space="0" w:color="auto"/>
+            </w:tcBorders>
+          </w:tcPr>
+          <w:p>
+            <w:pPr>
+              <w:pStyle w:val="TableListBullet"/>
+              <w:numPr>
+                <w:ilvl w:val="0"/>
+                <w:numId w:val="30"/>
+              </w:numPr>
+            </w:pPr>
+            <w:r>
+              <w:t>ведомость технического проектирования;</w:t>
+            </w:r>
+          </w:p>
+        </w:tc>
+        <w:tc>
+          <w:tcPr>
+            <w:tcW w:w="3478" w:type="dxa"/>
+            <w:tcBorders>
+              <w:left w:val="single" w:sz="4" w:space="0" w:color="auto"/>
+            </w:tcBorders>
+          </w:tcPr>
+          <w:p>
+            <w:pPr>
+              <w:tabs>
+                <w:tab w:val="left" w:pos="567"/>
+              </w:tabs>
+              <w:spacing w:after="0" w:line="360" w:lineRule="auto"/>
+              <w:jc w:val="center"/>
+              <w:rPr>
+                <w:rFonts w:ascii="Times New Roman" w:hAnsi="Times New Roman" w:cs="Times New Roman"/>
+              </w:rPr>
+            </w:pPr>
+            <w:r>
+              <w:rPr>
+                <w:rFonts w:ascii="Times New Roman" w:hAnsi="Times New Roman" w:cs="Times New Roman"/>
+              </w:rPr>
+              <w:t>1</w:t>
+            </w:r>
+          </w:p>
+        </w:tc>
+      </w:tr>
+      <w:tr>
+        <w:trPr>
+          <w:cantSplit/>
+        </w:trPr>
+        <w:tc>
+          <w:tcPr>
+            <w:tcW w:w="7119" w:type="dxa"/>
+            <w:tcBorders>
+              <w:right w:val="single" w:sz="4" w:space="0" w:color="auto"/>
+            </w:tcBorders>
+          </w:tcPr>
+          <w:p>
+            <w:pPr>
+              <w:pStyle w:val="TableText"/>
+              <w:numPr>
+                <w:ilvl w:val="0"/>
+                <w:numId w:val="30"/>
+              </w:numPr>
+            </w:pPr>
+            <w:r>
+              <w:t>описание программного обеспечения.</w:t>
+            </w:r>
+          </w:p>
+        </w:tc>
+        <w:tc>
+          <w:tcPr>
+            <w:tcW w:w="3478" w:type="dxa"/>
+            <w:tcBorders>
+              <w:left w:val="single" w:sz="4" w:space="0" w:color="auto"/>
+              <w:bottom w:val="single" w:sz="4" w:space="0" w:color="auto"/>
+            </w:tcBorders>
+          </w:tcPr>
+          <w:p>
+            <w:pPr>
+              <w:tabs>
+                <w:tab w:val="left" w:pos="567"/>
+              </w:tabs>
+              <w:spacing w:after="0" w:line="360" w:lineRule="auto"/>
+              <w:jc w:val="center"/>
+            </w:pPr>
+            <w:r>
+              <w:rPr>
+                <w:rFonts w:ascii="Times New Roman" w:hAnsi="Times New Roman" w:cs="Times New Roman"/>
+              </w:rPr>
+              <w:t>1</w:t>
+            </w:r>
+          </w:p>
+        </w:tc>
+      </w:tr>
+    </w:tbl>
+    <w:p>
+      <w:pPr>
+        <w:pStyle w:val="af0"/>
+        <w:ind w:left="-1134"/>
+        <w:rPr>
+          <w:bCs/>
+          <w:color w:val="000000"/>
+          <w:sz w:val="28"/>
+          <w:szCs w:val="28"/>
+          <w:shd w:val="clear" w:color="auto" w:fill="FFFFFF"/>
+        </w:rPr>
+      </w:pPr>
+      <w:r>
+        <w:rPr>
+          <w:bCs/>
+          <w:color w:val="000000"/>
+          <w:sz w:val="28"/>
+          <w:szCs w:val="28"/>
+          <w:shd w:val="clear" w:color="auto" w:fill="FFFFFF"/>
+          <w:lang w:val="en-US"/>
+        </w:rPr>
+        <w:t>III</w:t>
+      </w:r>
+      <w:r>
+        <w:rPr>
+          <w:bCs/>
+          <w:color w:val="000000"/>
+          <w:sz w:val="28"/>
+          <w:szCs w:val="28"/>
+          <w:shd w:val="clear" w:color="auto" w:fill="FFFFFF"/>
+        </w:rPr>
+        <w:t xml:space="preserve"> </w:t>
+      </w:r>
+      <w:r>
+        <w:rPr>
+          <w:bCs/>
+          <w:color w:val="000000"/>
+          <w:sz w:val="28"/>
+          <w:szCs w:val="28"/>
+          <w:shd w:val="clear" w:color="auto" w:fill="FFFFFF"/>
+        </w:rPr>
+        <w:t>этап создания АС.</w:t>
+      </w:r>
+      <w:r>
+        <w:rPr>
+          <w:bCs/>
+          <w:color w:val="000000"/>
+          <w:sz w:val="28"/>
+          <w:szCs w:val="28"/>
+          <w:shd w:val="clear" w:color="auto" w:fill="FFFFFF"/>
+        </w:rPr>
+        <w:t xml:space="preserve"> </w:t>
+      </w:r>
+      <w:r>
+        <w:rPr>
+          <w:bCs/>
+          <w:color w:val="000000"/>
+          <w:sz w:val="28"/>
+          <w:szCs w:val="28"/>
+          <w:shd w:val="clear" w:color="auto" w:fill="FFFFFF"/>
+        </w:rPr>
+        <w:t>Рабочая документация</w:t>
+      </w:r>
+    </w:p>
+    <w:tbl>
+      <w:tblPr>
+        <w:tblW w:w="5536" w:type="pct"/>
+        <w:tblInd w:w="-1026" w:type="dxa"/>
+        <w:tblBorders>
+          <w:top w:val="single" w:sz="4" w:space="0" w:color="auto"/>
+          <w:left w:val="single" w:sz="4" w:space="0" w:color="auto"/>
+          <w:bottom w:val="single" w:sz="4" w:space="0" w:color="auto"/>
+          <w:right w:val="single" w:sz="4" w:space="0" w:color="auto"/>
+          <w:insideH w:val="single" w:sz="4" w:space="0" w:color="auto"/>
+          <w:insideV w:val="single" w:sz="4" w:space="0" w:color="auto"/>
+        </w:tblBorders>
+        <w:tblLayout w:type="fixed"/>
+        <w:tblCellMar>
+          <w:top w:w="57" w:type="dxa"/>
+          <w:bottom w:w="57" w:type="dxa"/>
+        </w:tblCellMar>
+        <w:tblLook w:val="01E0" w:firstRow="1" w:lastRow="1" w:firstColumn="1" w:lastColumn="1" w:noHBand="0" w:noVBand="0"/>
+      </w:tblPr>
+      <w:tblGrid>
+        <w:gridCol w:w="7119"/>
+        <w:gridCol w:w="3478"/>
+      </w:tblGrid>
+      <w:tr>
+        <w:trPr>
+          <w:cantSplit/>
+          <w:tblHeader/>
+        </w:trPr>
+        <w:tc>
+          <w:tcPr>
+            <w:tcW w:w="7119" w:type="dxa"/>
+            <w:tcBorders>
+              <w:bottom w:val="single" w:sz="4" w:space="0" w:color="auto"/>
+            </w:tcBorders>
+            <w:vAlign w:val="center"/>
+          </w:tcPr>
+          <w:p>
+            <w:pPr>
+              <w:pStyle w:val="TableText"/>
+              <w:keepNext/>
+              <w:jc w:val="center"/>
+              <w:rPr>
+                <w:b/>
+              </w:rPr>
+            </w:pPr>
+            <w:r>
+              <w:rPr>
+                <w:b/>
+              </w:rPr>
+              <w:t>Предъявляемые документы</w:t>
+            </w:r>
+          </w:p>
+        </w:tc>
+        <w:tc>
+          <w:tcPr>
+            <w:tcW w:w="3478" w:type="dxa"/>
+            <w:tcBorders>
+              <w:bottom w:val="single" w:sz="4" w:space="0" w:color="auto"/>
+            </w:tcBorders>
+            <w:vAlign w:val="center"/>
+          </w:tcPr>
+          <w:p>
+            <w:pPr>
+              <w:pStyle w:val="TableText"/>
+              <w:keepNext/>
+              <w:spacing w:line="360" w:lineRule="auto"/>
+              <w:jc w:val="center"/>
+              <w:rPr>
+                <w:b/>
+              </w:rPr>
+            </w:pPr>
+            <w:r>
+              <w:rPr>
+                <w:b/>
+              </w:rPr>
+              <w:t>Количество экземпляров</w:t>
+            </w:r>
+          </w:p>
+        </w:tc>
+      </w:tr>
+      <w:tr>
+        <w:trPr>
+          <w:cantSplit/>
+        </w:trPr>
+        <w:tc>
+          <w:tcPr>
+            <w:tcW w:w="7119" w:type="dxa"/>
+            <w:tcBorders>
+              <w:top w:val="single" w:sz="4" w:space="0" w:color="auto"/>
+              <w:left w:val="single" w:sz="4" w:space="0" w:color="auto"/>
+              <w:bottom w:val="nil"/>
+              <w:right w:val="single" w:sz="4" w:space="0" w:color="auto"/>
+            </w:tcBorders>
+          </w:tcPr>
+          <w:p>
+            <w:pPr>
+              <w:pStyle w:val="TableListBullet"/>
+              <w:numPr>
+                <w:ilvl w:val="0"/>
+                <w:numId w:val="31"/>
+              </w:numPr>
+            </w:pPr>
+            <w:r>
+              <w:t>программа и методика предварительных испытаний;</w:t>
+            </w:r>
+          </w:p>
+        </w:tc>
+        <w:tc>
+          <w:tcPr>
+            <w:tcW w:w="3478" w:type="dxa"/>
+            <w:tcBorders>
+              <w:top w:val="single" w:sz="4" w:space="0" w:color="auto"/>
+              <w:left w:val="single" w:sz="4" w:space="0" w:color="auto"/>
+              <w:bottom w:val="nil"/>
+              <w:right w:val="single" w:sz="4" w:space="0" w:color="auto"/>
+            </w:tcBorders>
+          </w:tcPr>
+          <w:p>
+            <w:pPr>
+              <w:tabs>
+                <w:tab w:val="left" w:pos="567"/>
+              </w:tabs>
+              <w:spacing w:after="0" w:line="360" w:lineRule="auto"/>
+              <w:jc w:val="center"/>
+              <w:rPr>
+                <w:rFonts w:ascii="Times New Roman" w:hAnsi="Times New Roman" w:cs="Times New Roman"/>
+              </w:rPr>
+            </w:pPr>
+            <w:r>
+              <w:rPr>
+                <w:rFonts w:ascii="Times New Roman" w:hAnsi="Times New Roman" w:cs="Times New Roman"/>
+              </w:rPr>
+              <w:t>1</w:t>
+            </w:r>
+          </w:p>
+        </w:tc>
+      </w:tr>
+      <w:tr>
+        <w:trPr>
+          <w:cantSplit/>
+        </w:trPr>
+        <w:tc>
+          <w:tcPr>
+            <w:tcW w:w="7119" w:type="dxa"/>
+            <w:tcBorders>
+              <w:top w:val="nil"/>
+              <w:left w:val="single" w:sz="4" w:space="0" w:color="auto"/>
+              <w:bottom w:val="nil"/>
+              <w:right w:val="single" w:sz="4" w:space="0" w:color="auto"/>
+            </w:tcBorders>
+          </w:tcPr>
+          <w:p>
+            <w:pPr>
+              <w:pStyle w:val="TableListBullet"/>
+              <w:numPr>
+                <w:ilvl w:val="0"/>
+                <w:numId w:val="31"/>
+              </w:numPr>
+            </w:pPr>
+            <w:r>
+              <w:t>программа и методика приемо-сдаточных испытаний;</w:t>
+            </w:r>
+          </w:p>
+        </w:tc>
+        <w:tc>
+          <w:tcPr>
+            <w:tcW w:w="3478" w:type="dxa"/>
+            <w:tcBorders>
+              <w:top w:val="nil"/>
+              <w:left w:val="single" w:sz="4" w:space="0" w:color="auto"/>
+              <w:bottom w:val="nil"/>
+              <w:right w:val="single" w:sz="4" w:space="0" w:color="auto"/>
+            </w:tcBorders>
+          </w:tcPr>
+          <w:p>
+            <w:pPr>
+              <w:tabs>
+                <w:tab w:val="left" w:pos="567"/>
+              </w:tabs>
+              <w:spacing w:after="0" w:line="360" w:lineRule="auto"/>
+              <w:jc w:val="center"/>
+              <w:rPr>
+                <w:rFonts w:ascii="Times New Roman" w:hAnsi="Times New Roman" w:cs="Times New Roman"/>
+              </w:rPr>
+            </w:pPr>
+            <w:r>
+              <w:rPr>
+                <w:rFonts w:ascii="Times New Roman" w:hAnsi="Times New Roman" w:cs="Times New Roman"/>
+              </w:rPr>
+              <w:t>1</w:t>
+            </w:r>
+          </w:p>
+        </w:tc>
+      </w:tr>
+      <w:tr>
+        <w:trPr>
+          <w:cantSplit/>
+        </w:trPr>
+        <w:tc>
+          <w:tcPr>
+            <w:tcW w:w="7119" w:type="dxa"/>
+            <w:tcBorders>
+              <w:top w:val="nil"/>
+              <w:left w:val="single" w:sz="4" w:space="0" w:color="auto"/>
+              <w:bottom w:val="nil"/>
+              <w:right w:val="single" w:sz="4" w:space="0" w:color="auto"/>
+            </w:tcBorders>
+          </w:tcPr>
+          <w:p>
+            <w:pPr>
+              <w:pStyle w:val="TableListBullet"/>
+              <w:numPr>
+                <w:ilvl w:val="0"/>
+                <w:numId w:val="31"/>
+              </w:numPr>
+            </w:pPr>
+            <w:r>
+              <w:t>методика испытаний по вводу в опытную эксплуатацию;</w:t>
+            </w:r>
+          </w:p>
+        </w:tc>
+        <w:tc>
+          <w:tcPr>
+            <w:tcW w:w="3478" w:type="dxa"/>
+            <w:tcBorders>
+              <w:top w:val="nil"/>
+              <w:left w:val="single" w:sz="4" w:space="0" w:color="auto"/>
+              <w:bottom w:val="nil"/>
+              <w:right w:val="single" w:sz="4" w:space="0" w:color="auto"/>
+            </w:tcBorders>
+          </w:tcPr>
+          <w:p>
+            <w:pPr>
+              <w:tabs>
+                <w:tab w:val="left" w:pos="567"/>
+              </w:tabs>
+              <w:spacing w:after="0" w:line="360" w:lineRule="auto"/>
+              <w:jc w:val="center"/>
+              <w:rPr>
+                <w:rFonts w:ascii="Times New Roman" w:hAnsi="Times New Roman" w:cs="Times New Roman"/>
+              </w:rPr>
+            </w:pPr>
+            <w:r>
+              <w:rPr>
+                <w:rFonts w:ascii="Times New Roman" w:hAnsi="Times New Roman" w:cs="Times New Roman"/>
+              </w:rPr>
+              <w:t>1</w:t>
+            </w:r>
+          </w:p>
+        </w:tc>
+      </w:tr>
+      <w:tr>
+        <w:trPr>
+          <w:cantSplit/>
+        </w:trPr>
+        <w:tc>
+          <w:tcPr>
+            <w:tcW w:w="7119" w:type="dxa"/>
+            <w:tcBorders>
+              <w:top w:val="nil"/>
+              <w:left w:val="single" w:sz="4" w:space="0" w:color="auto"/>
+              <w:bottom w:val="nil"/>
+              <w:right w:val="single" w:sz="4" w:space="0" w:color="auto"/>
+            </w:tcBorders>
+          </w:tcPr>
+          <w:p>
+            <w:pPr>
+              <w:pStyle w:val="TableListBullet"/>
+              <w:numPr>
+                <w:ilvl w:val="0"/>
+                <w:numId w:val="31"/>
+              </w:numPr>
+            </w:pPr>
+            <w:r>
+              <w:t>руководство пользователя;</w:t>
+            </w:r>
+          </w:p>
+        </w:tc>
+        <w:tc>
+          <w:tcPr>
+            <w:tcW w:w="3478" w:type="dxa"/>
+            <w:tcBorders>
+              <w:top w:val="nil"/>
+              <w:left w:val="single" w:sz="4" w:space="0" w:color="auto"/>
+              <w:bottom w:val="nil"/>
+              <w:right w:val="single" w:sz="4" w:space="0" w:color="auto"/>
+            </w:tcBorders>
+          </w:tcPr>
+          <w:p>
+            <w:pPr>
+              <w:tabs>
+                <w:tab w:val="left" w:pos="567"/>
+              </w:tabs>
+              <w:spacing w:after="0" w:line="360" w:lineRule="auto"/>
+              <w:jc w:val="center"/>
+              <w:rPr>
+                <w:rFonts w:ascii="Times New Roman" w:hAnsi="Times New Roman" w:cs="Times New Roman"/>
+              </w:rPr>
+            </w:pPr>
+            <w:r>
+              <w:rPr>
+                <w:rFonts w:ascii="Times New Roman" w:hAnsi="Times New Roman" w:cs="Times New Roman"/>
+              </w:rPr>
+              <w:t>1</w:t>
+            </w:r>
+          </w:p>
+        </w:tc>
+      </w:tr>
+      <w:tr>
+        <w:trPr>
+          <w:cantSplit/>
+        </w:trPr>
+        <w:tc>
+          <w:tcPr>
+            <w:tcW w:w="7119" w:type="dxa"/>
+            <w:tcBorders>
+              <w:top w:val="nil"/>
+              <w:left w:val="single" w:sz="4" w:space="0" w:color="auto"/>
+              <w:bottom w:val="single" w:sz="4" w:space="0" w:color="auto"/>
+              <w:right w:val="single" w:sz="4" w:space="0" w:color="auto"/>
+            </w:tcBorders>
+          </w:tcPr>
+          <w:p>
+            <w:pPr>
+              <w:pStyle w:val="TableListBullet"/>
+              <w:numPr>
+                <w:ilvl w:val="0"/>
+                <w:numId w:val="31"/>
+              </w:numPr>
+            </w:pPr>
+            <w:r>
+              <w:t>руководство администратора.</w:t>
+            </w:r>
+          </w:p>
+        </w:tc>
+        <w:tc>
+          <w:tcPr>
+            <w:tcW w:w="3478" w:type="dxa"/>
+            <w:tcBorders>
+              <w:top w:val="nil"/>
+              <w:left w:val="single" w:sz="4" w:space="0" w:color="auto"/>
+              <w:bottom w:val="single" w:sz="4" w:space="0" w:color="auto"/>
+              <w:right w:val="single" w:sz="4" w:space="0" w:color="auto"/>
+            </w:tcBorders>
+          </w:tcPr>
+          <w:p>
+            <w:pPr>
+              <w:tabs>
+                <w:tab w:val="left" w:pos="567"/>
+              </w:tabs>
+              <w:spacing w:after="0" w:line="360" w:lineRule="auto"/>
+              <w:jc w:val="center"/>
+            </w:pPr>
+            <w:r>
+              <w:rPr>
+                <w:rFonts w:ascii="Times New Roman" w:hAnsi="Times New Roman" w:cs="Times New Roman"/>
+              </w:rPr>
+              <w:t>1</w:t>
+            </w:r>
+          </w:p>
+        </w:tc>
+      </w:tr>
+    </w:tbl>
+    <w:p>
+      <w:pPr>
+        <w:pStyle w:val="af0"/>
+        <w:ind w:left="-1134"/>
+        <w:rPr>
+          <w:bCs/>
+          <w:color w:val="000000"/>
+          <w:sz w:val="28"/>
+          <w:szCs w:val="28"/>
+          <w:shd w:val="clear" w:color="auto" w:fill="FFFFFF"/>
+        </w:rPr>
+      </w:pPr>
+      <w:r>
+        <w:rPr>
+          <w:bCs/>
+          <w:color w:val="000000"/>
+          <w:sz w:val="28"/>
+          <w:szCs w:val="28"/>
+          <w:shd w:val="clear" w:color="auto" w:fill="FFFFFF"/>
+          <w:lang w:val="en-US"/>
+        </w:rPr>
+        <w:t>IV</w:t>
+      </w:r>
+      <w:r>
+        <w:rPr>
+          <w:bCs/>
+          <w:color w:val="000000"/>
+          <w:sz w:val="28"/>
+          <w:szCs w:val="28"/>
+          <w:shd w:val="clear" w:color="auto" w:fill="FFFFFF"/>
+        </w:rPr>
+        <w:t xml:space="preserve"> </w:t>
+      </w:r>
+      <w:r>
+        <w:rPr>
+          <w:bCs/>
+          <w:color w:val="000000"/>
+          <w:sz w:val="28"/>
+          <w:szCs w:val="28"/>
+          <w:shd w:val="clear" w:color="auto" w:fill="FFFFFF"/>
+        </w:rPr>
+        <w:t>этап создания АС.</w:t>
+      </w:r>
+      <w:r>
+        <w:rPr>
+          <w:bCs/>
+          <w:color w:val="000000"/>
+          <w:sz w:val="28"/>
+          <w:szCs w:val="28"/>
+          <w:shd w:val="clear" w:color="auto" w:fill="FFFFFF"/>
+        </w:rPr>
+        <w:t xml:space="preserve"> </w:t>
+      </w:r>
+      <w:r>
+        <w:rPr>
+          <w:bCs/>
+          <w:color w:val="000000"/>
+          <w:sz w:val="28"/>
+          <w:szCs w:val="28"/>
+          <w:shd w:val="clear" w:color="auto" w:fill="FFFFFF"/>
+        </w:rPr>
+        <w:t>Введение в действие</w:t>
+      </w:r>
+    </w:p>
+    <w:tbl>
+      <w:tblPr>
+        <w:tblW w:w="5536" w:type="pct"/>
+        <w:tblInd w:w="-1026" w:type="dxa"/>
+        <w:tblBorders>
+          <w:top w:val="single" w:sz="4" w:space="0" w:color="auto"/>
+          <w:left w:val="single" w:sz="4" w:space="0" w:color="auto"/>
+          <w:bottom w:val="single" w:sz="4" w:space="0" w:color="auto"/>
+          <w:right w:val="single" w:sz="4" w:space="0" w:color="auto"/>
+          <w:insideH w:val="single" w:sz="4" w:space="0" w:color="auto"/>
+          <w:insideV w:val="single" w:sz="4" w:space="0" w:color="auto"/>
+        </w:tblBorders>
+        <w:tblLayout w:type="fixed"/>
+        <w:tblCellMar>
+          <w:top w:w="57" w:type="dxa"/>
+          <w:bottom w:w="57" w:type="dxa"/>
+        </w:tblCellMar>
+        <w:tblLook w:val="01E0" w:firstRow="1" w:lastRow="1" w:firstColumn="1" w:lastColumn="1" w:noHBand="0" w:noVBand="0"/>
+      </w:tblPr>
+      <w:tblGrid>
+        <w:gridCol w:w="7119"/>
+        <w:gridCol w:w="3478"/>
+      </w:tblGrid>
+      <w:tr>
+        <w:trPr>
+          <w:cantSplit/>
+          <w:tblHeader/>
+        </w:trPr>
+        <w:tc>
+          <w:tcPr>
+            <w:tcW w:w="7119" w:type="dxa"/>
+            <w:tcBorders>
+              <w:bottom w:val="single" w:sz="4" w:space="0" w:color="auto"/>
+            </w:tcBorders>
+            <w:vAlign w:val="center"/>
+          </w:tcPr>
+          <w:p>
+            <w:pPr>
+              <w:pStyle w:val="TableText"/>
+              <w:keepNext/>
+              <w:jc w:val="center"/>
+              <w:rPr>
+                <w:b/>
+              </w:rPr>
+            </w:pPr>
+            <w:r>
+              <w:rPr>
+                <w:b/>
+              </w:rPr>
+              <w:lastRenderedPageBreak/>
+              <w:t>Предъявляемые документы</w:t>
+            </w:r>
+          </w:p>
+        </w:tc>
+        <w:tc>
+          <w:tcPr>
+            <w:tcW w:w="3478" w:type="dxa"/>
+            <w:tcBorders>
+              <w:bottom w:val="single" w:sz="4" w:space="0" w:color="auto"/>
+            </w:tcBorders>
+            <w:vAlign w:val="center"/>
+          </w:tcPr>
+          <w:p>
+            <w:pPr>
+              <w:pStyle w:val="TableText"/>
+              <w:keepNext/>
+              <w:spacing w:line="360" w:lineRule="auto"/>
+              <w:jc w:val="center"/>
+              <w:rPr>
+                <w:b/>
+              </w:rPr>
+            </w:pPr>
+            <w:r>
+              <w:rPr>
+                <w:b/>
+              </w:rPr>
+              <w:t>Количество экземпляров</w:t>
+            </w:r>
+          </w:p>
+        </w:tc>
+      </w:tr>
+      <w:tr>
+        <w:trPr>
+          <w:cantSplit/>
+        </w:trPr>
+        <w:tc>
+          <w:tcPr>
+            <w:tcW w:w="7119" w:type="dxa"/>
+            <w:tcBorders>
+              <w:top w:val="single" w:sz="4" w:space="0" w:color="auto"/>
+              <w:left w:val="single" w:sz="4" w:space="0" w:color="auto"/>
+              <w:bottom w:val="nil"/>
+              <w:right w:val="single" w:sz="4" w:space="0" w:color="auto"/>
+            </w:tcBorders>
+          </w:tcPr>
+          <w:p>
+            <w:pPr>
+              <w:pStyle w:val="TableListBullet"/>
+              <w:numPr>
+                <w:ilvl w:val="0"/>
+                <w:numId w:val="32"/>
+              </w:numPr>
+              <w:spacing w:before="0" w:after="0"/>
+              <w:ind w:left="714" w:hanging="357"/>
+            </w:pPr>
+            <w:r>
+              <w:t>протокол внесения изменений</w:t>
+            </w:r>
+            <w:r>
+              <w:t xml:space="preserve"> предварительных испытаний;</w:t>
+            </w:r>
+          </w:p>
+        </w:tc>
+        <w:tc>
+          <w:tcPr>
+            <w:tcW w:w="3478" w:type="dxa"/>
+            <w:tcBorders>
+              <w:top w:val="single" w:sz="4" w:space="0" w:color="auto"/>
+              <w:left w:val="single" w:sz="4" w:space="0" w:color="auto"/>
+              <w:bottom w:val="nil"/>
+              <w:right w:val="single" w:sz="4" w:space="0" w:color="auto"/>
+            </w:tcBorders>
+          </w:tcPr>
+          <w:p>
+            <w:pPr>
+              <w:tabs>
+                <w:tab w:val="left" w:pos="567"/>
+              </w:tabs>
+              <w:spacing w:after="0" w:line="360" w:lineRule="auto"/>
+              <w:jc w:val="center"/>
+              <w:rPr>
+                <w:rFonts w:ascii="Times New Roman" w:hAnsi="Times New Roman" w:cs="Times New Roman"/>
+              </w:rPr>
+            </w:pPr>
+            <w:r>
+              <w:rPr>
+                <w:rFonts w:ascii="Times New Roman" w:hAnsi="Times New Roman" w:cs="Times New Roman"/>
+              </w:rPr>
+              <w:t>1</w:t>
+            </w:r>
+          </w:p>
+        </w:tc>
+      </w:tr>
+      <w:tr>
+        <w:trPr>
+          <w:cantSplit/>
+        </w:trPr>
+        <w:tc>
+          <w:tcPr>
+            <w:tcW w:w="7119" w:type="dxa"/>
+            <w:tcBorders>
+              <w:top w:val="nil"/>
+              <w:left w:val="single" w:sz="4" w:space="0" w:color="auto"/>
+              <w:bottom w:val="nil"/>
+              <w:right w:val="single" w:sz="4" w:space="0" w:color="auto"/>
+            </w:tcBorders>
+          </w:tcPr>
+          <w:p>
+            <w:pPr>
+              <w:pStyle w:val="TableListBullet"/>
+              <w:numPr>
+                <w:ilvl w:val="0"/>
+                <w:numId w:val="32"/>
+              </w:numPr>
+              <w:spacing w:before="0" w:after="0"/>
+              <w:ind w:left="714" w:hanging="357"/>
+            </w:pPr>
+            <w:r>
+              <w:t>протокол внесения изменений</w:t>
+            </w:r>
+            <w:r>
+              <w:t xml:space="preserve"> приемо-сдаточных испытаний;</w:t>
+            </w:r>
+          </w:p>
+        </w:tc>
+        <w:tc>
+          <w:tcPr>
+            <w:tcW w:w="3478" w:type="dxa"/>
+            <w:tcBorders>
+              <w:top w:val="nil"/>
+              <w:left w:val="single" w:sz="4" w:space="0" w:color="auto"/>
+              <w:bottom w:val="nil"/>
+              <w:right w:val="single" w:sz="4" w:space="0" w:color="auto"/>
+            </w:tcBorders>
+          </w:tcPr>
+          <w:p>
+            <w:pPr>
+              <w:tabs>
+                <w:tab w:val="left" w:pos="567"/>
+              </w:tabs>
+              <w:spacing w:after="0" w:line="360" w:lineRule="auto"/>
+              <w:jc w:val="center"/>
+              <w:rPr>
+                <w:rFonts w:ascii="Times New Roman" w:hAnsi="Times New Roman" w:cs="Times New Roman"/>
+              </w:rPr>
+            </w:pPr>
+            <w:r>
+              <w:rPr>
+                <w:rFonts w:ascii="Times New Roman" w:hAnsi="Times New Roman" w:cs="Times New Roman"/>
+              </w:rPr>
+              <w:t>1</w:t>
+            </w:r>
+          </w:p>
+        </w:tc>
+      </w:tr>
+      <w:tr>
+        <w:trPr>
+          <w:cantSplit/>
+        </w:trPr>
+        <w:tc>
+          <w:tcPr>
+            <w:tcW w:w="7119" w:type="dxa"/>
+            <w:tcBorders>
+              <w:top w:val="nil"/>
+              <w:left w:val="single" w:sz="4" w:space="0" w:color="auto"/>
+              <w:bottom w:val="nil"/>
+              <w:right w:val="single" w:sz="4" w:space="0" w:color="auto"/>
+            </w:tcBorders>
+          </w:tcPr>
+          <w:p>
+            <w:pPr>
+              <w:pStyle w:val="TableListBullet"/>
+              <w:numPr>
+                <w:ilvl w:val="0"/>
+                <w:numId w:val="32"/>
+              </w:numPr>
+              <w:spacing w:before="0" w:after="0"/>
+              <w:ind w:left="714" w:hanging="357"/>
+            </w:pPr>
+            <w:r>
+              <w:t>протокол внесения изменений</w:t>
+            </w:r>
+            <w:r>
+              <w:t xml:space="preserve"> приемки в опытную эксплуатацию;</w:t>
+            </w:r>
+          </w:p>
+        </w:tc>
+        <w:tc>
+          <w:tcPr>
+            <w:tcW w:w="3478" w:type="dxa"/>
+            <w:tcBorders>
+              <w:top w:val="nil"/>
+              <w:left w:val="single" w:sz="4" w:space="0" w:color="auto"/>
+              <w:bottom w:val="nil"/>
+              <w:right w:val="single" w:sz="4" w:space="0" w:color="auto"/>
+            </w:tcBorders>
+          </w:tcPr>
+          <w:p>
+            <w:pPr>
+              <w:tabs>
+                <w:tab w:val="left" w:pos="567"/>
+              </w:tabs>
+              <w:spacing w:after="0" w:line="360" w:lineRule="auto"/>
+              <w:jc w:val="center"/>
+              <w:rPr>
+                <w:rFonts w:ascii="Times New Roman" w:hAnsi="Times New Roman" w:cs="Times New Roman"/>
+              </w:rPr>
+            </w:pPr>
+            <w:r>
+              <w:rPr>
+                <w:rFonts w:ascii="Times New Roman" w:hAnsi="Times New Roman" w:cs="Times New Roman"/>
+              </w:rPr>
+              <w:t>1</w:t>
+            </w:r>
+          </w:p>
+        </w:tc>
+      </w:tr>
+      <w:tr>
+        <w:trPr>
+          <w:cantSplit/>
+        </w:trPr>
+        <w:tc>
+          <w:tcPr>
+            <w:tcW w:w="7119" w:type="dxa"/>
+            <w:tcBorders>
+              <w:top w:val="nil"/>
+              <w:left w:val="single" w:sz="4" w:space="0" w:color="auto"/>
+              <w:bottom w:val="nil"/>
+              <w:right w:val="single" w:sz="4" w:space="0" w:color="auto"/>
+            </w:tcBorders>
+          </w:tcPr>
+          <w:p>
+            <w:pPr>
+              <w:pStyle w:val="TableListBullet"/>
+              <w:numPr>
+                <w:ilvl w:val="0"/>
+                <w:numId w:val="32"/>
+              </w:numPr>
+              <w:spacing w:before="0" w:after="0"/>
+              <w:ind w:left="714" w:hanging="357"/>
+            </w:pPr>
+            <w:r>
+              <w:t>отчет предварительных испытаний;</w:t>
+            </w:r>
+          </w:p>
+        </w:tc>
+        <w:tc>
+          <w:tcPr>
+            <w:tcW w:w="3478" w:type="dxa"/>
+            <w:tcBorders>
+              <w:top w:val="nil"/>
+              <w:left w:val="single" w:sz="4" w:space="0" w:color="auto"/>
+              <w:bottom w:val="nil"/>
+              <w:right w:val="single" w:sz="4" w:space="0" w:color="auto"/>
+            </w:tcBorders>
+          </w:tcPr>
+          <w:p>
+            <w:pPr>
+              <w:tabs>
+                <w:tab w:val="left" w:pos="567"/>
+              </w:tabs>
+              <w:spacing w:after="0" w:line="360" w:lineRule="auto"/>
+              <w:jc w:val="center"/>
+              <w:rPr>
+                <w:rFonts w:ascii="Times New Roman" w:hAnsi="Times New Roman" w:cs="Times New Roman"/>
+              </w:rPr>
+            </w:pPr>
+            <w:r>
+              <w:rPr>
+                <w:rFonts w:ascii="Times New Roman" w:hAnsi="Times New Roman" w:cs="Times New Roman"/>
+              </w:rPr>
+              <w:t>1</w:t>
+            </w:r>
+          </w:p>
+        </w:tc>
+      </w:tr>
+      <w:tr>
+        <w:trPr>
+          <w:cantSplit/>
+        </w:trPr>
+        <w:tc>
+          <w:tcPr>
+            <w:tcW w:w="7119" w:type="dxa"/>
+            <w:tcBorders>
+              <w:top w:val="nil"/>
+              <w:left w:val="single" w:sz="4" w:space="0" w:color="auto"/>
+              <w:bottom w:val="nil"/>
+              <w:right w:val="single" w:sz="4" w:space="0" w:color="auto"/>
+            </w:tcBorders>
+          </w:tcPr>
+          <w:p>
+            <w:pPr>
+              <w:pStyle w:val="TableListBullet"/>
+              <w:numPr>
+                <w:ilvl w:val="0"/>
+                <w:numId w:val="32"/>
+              </w:numPr>
+              <w:spacing w:before="0" w:after="0"/>
+              <w:ind w:left="714" w:hanging="357"/>
+            </w:pPr>
+            <w:r>
+              <w:t>отчет приемо-сдаточных испытаний;</w:t>
+            </w:r>
+          </w:p>
+        </w:tc>
+        <w:tc>
+          <w:tcPr>
+            <w:tcW w:w="3478" w:type="dxa"/>
+            <w:tcBorders>
+              <w:top w:val="nil"/>
+              <w:left w:val="single" w:sz="4" w:space="0" w:color="auto"/>
+              <w:bottom w:val="nil"/>
+              <w:right w:val="single" w:sz="4" w:space="0" w:color="auto"/>
+            </w:tcBorders>
+          </w:tcPr>
+          <w:p>
+            <w:pPr>
+              <w:tabs>
+                <w:tab w:val="left" w:pos="567"/>
+              </w:tabs>
+              <w:spacing w:after="0" w:line="360" w:lineRule="auto"/>
+              <w:jc w:val="center"/>
+              <w:rPr>
+                <w:rFonts w:ascii="Times New Roman" w:hAnsi="Times New Roman" w:cs="Times New Roman"/>
+              </w:rPr>
+            </w:pPr>
+            <w:r>
+              <w:rPr>
+                <w:rFonts w:ascii="Times New Roman" w:hAnsi="Times New Roman" w:cs="Times New Roman"/>
+              </w:rPr>
+              <w:t>1</w:t>
+            </w:r>
+          </w:p>
+        </w:tc>
+      </w:tr>
+      <w:tr>
+        <w:trPr>
+          <w:cantSplit/>
+        </w:trPr>
+        <w:tc>
+          <w:tcPr>
+            <w:tcW w:w="7119" w:type="dxa"/>
+            <w:tcBorders>
+              <w:top w:val="nil"/>
+              <w:left w:val="single" w:sz="4" w:space="0" w:color="auto"/>
+              <w:bottom w:val="nil"/>
+              <w:right w:val="single" w:sz="4" w:space="0" w:color="auto"/>
+            </w:tcBorders>
+          </w:tcPr>
+          <w:p>
+            <w:pPr>
+              <w:pStyle w:val="TableListBullet"/>
+              <w:numPr>
+                <w:ilvl w:val="0"/>
+                <w:numId w:val="32"/>
+              </w:numPr>
+              <w:spacing w:before="0" w:after="0"/>
+              <w:ind w:left="714" w:hanging="357"/>
+            </w:pPr>
+            <w:r>
+              <w:t>отчет введения в опытную эксплуатацию;</w:t>
+            </w:r>
+          </w:p>
+        </w:tc>
+        <w:tc>
+          <w:tcPr>
+            <w:tcW w:w="3478" w:type="dxa"/>
+            <w:tcBorders>
+              <w:top w:val="nil"/>
+              <w:left w:val="single" w:sz="4" w:space="0" w:color="auto"/>
+              <w:bottom w:val="nil"/>
+              <w:right w:val="single" w:sz="4" w:space="0" w:color="auto"/>
+            </w:tcBorders>
+          </w:tcPr>
+          <w:p>
+            <w:pPr>
+              <w:tabs>
+                <w:tab w:val="left" w:pos="567"/>
+              </w:tabs>
+              <w:spacing w:after="0" w:line="360" w:lineRule="auto"/>
+              <w:jc w:val="center"/>
+              <w:rPr>
+                <w:rFonts w:ascii="Times New Roman" w:hAnsi="Times New Roman" w:cs="Times New Roman"/>
+              </w:rPr>
+            </w:pPr>
+            <w:r>
+              <w:rPr>
+                <w:rFonts w:ascii="Times New Roman" w:hAnsi="Times New Roman" w:cs="Times New Roman"/>
+              </w:rPr>
+              <w:t>1</w:t>
+            </w:r>
+          </w:p>
+        </w:tc>
+      </w:tr>
+      <w:tr>
+        <w:trPr>
+          <w:cantSplit/>
+        </w:trPr>
+        <w:tc>
+          <w:tcPr>
+            <w:tcW w:w="7119" w:type="dxa"/>
+            <w:tcBorders>
+              <w:top w:val="nil"/>
+              <w:left w:val="single" w:sz="4" w:space="0" w:color="auto"/>
+              <w:bottom w:val="nil"/>
+              <w:right w:val="single" w:sz="4" w:space="0" w:color="auto"/>
+            </w:tcBorders>
+          </w:tcPr>
+          <w:p>
+            <w:pPr>
+              <w:pStyle w:val="TableListBullet"/>
+              <w:numPr>
+                <w:ilvl w:val="0"/>
+                <w:numId w:val="32"/>
+              </w:numPr>
+              <w:spacing w:before="0" w:after="0"/>
+              <w:ind w:left="714" w:hanging="357"/>
+            </w:pPr>
+            <w:r>
+              <w:t>протокол испытаний;</w:t>
+            </w:r>
+          </w:p>
+        </w:tc>
+        <w:tc>
+          <w:tcPr>
+            <w:tcW w:w="3478" w:type="dxa"/>
+            <w:tcBorders>
+              <w:top w:val="nil"/>
+              <w:left w:val="single" w:sz="4" w:space="0" w:color="auto"/>
+              <w:bottom w:val="nil"/>
+              <w:right w:val="single" w:sz="4" w:space="0" w:color="auto"/>
+            </w:tcBorders>
+          </w:tcPr>
+          <w:p>
+            <w:pPr>
+              <w:tabs>
+                <w:tab w:val="left" w:pos="567"/>
+              </w:tabs>
+              <w:spacing w:after="0" w:line="360" w:lineRule="auto"/>
+              <w:jc w:val="center"/>
+              <w:rPr>
+                <w:rFonts w:ascii="Times New Roman" w:hAnsi="Times New Roman" w:cs="Times New Roman"/>
+              </w:rPr>
+            </w:pPr>
+            <w:r>
+              <w:rPr>
+                <w:rFonts w:ascii="Times New Roman" w:hAnsi="Times New Roman" w:cs="Times New Roman"/>
+              </w:rPr>
+              <w:t>1</w:t>
+            </w:r>
+          </w:p>
+        </w:tc>
+      </w:tr>
+      <w:tr>
+        <w:trPr>
+          <w:cantSplit/>
+        </w:trPr>
+        <w:tc>
+          <w:tcPr>
+            <w:tcW w:w="7119" w:type="dxa"/>
+            <w:tcBorders>
+              <w:top w:val="nil"/>
+            </w:tcBorders>
+          </w:tcPr>
+          <w:p>
+            <w:pPr>
+              <w:pStyle w:val="TableListBullet"/>
+              <w:numPr>
+                <w:ilvl w:val="0"/>
+                <w:numId w:val="32"/>
+              </w:numPr>
+              <w:spacing w:before="0" w:after="0"/>
+              <w:ind w:left="714" w:hanging="357"/>
+            </w:pPr>
+            <w:r>
+              <w:t>протокол</w:t>
+            </w:r>
+            <w:r>
+              <w:t xml:space="preserve"> завершения работ.</w:t>
+            </w:r>
+          </w:p>
+        </w:tc>
+        <w:tc>
+          <w:tcPr>
+            <w:tcW w:w="3478" w:type="dxa"/>
+            <w:tcBorders>
+              <w:top w:val="nil"/>
+            </w:tcBorders>
+          </w:tcPr>
+          <w:p>
+            <w:pPr>
+              <w:tabs>
+                <w:tab w:val="left" w:pos="567"/>
+              </w:tabs>
+              <w:spacing w:after="0" w:line="360" w:lineRule="auto"/>
+              <w:jc w:val="center"/>
+              <w:rPr>
+                <w:rFonts w:ascii="Times New Roman" w:hAnsi="Times New Roman" w:cs="Times New Roman"/>
+              </w:rPr>
+            </w:pPr>
+            <w:r>
+              <w:rPr>
+                <w:rFonts w:ascii="Times New Roman" w:hAnsi="Times New Roman" w:cs="Times New Roman"/>
+              </w:rPr>
+              <w:t>1</w:t>
+            </w:r>
+          </w:p>
+        </w:tc>
+      </w:tr>
+    </w:tbl>
+    <w:p>
+      <w:pPr>
         <w:pStyle w:val="ab"/>
-        <w:ind w:left="735" w:firstLine="0"/>
         <w:rPr>
           <w:color w:val="000000"/>
           <w:sz w:val="28"/>
@@ -8205,8 +10079,8 @@
           <w:szCs w:val="28"/>
         </w:rPr>
       </w:pPr>
-      <w:bookmarkStart w:id="34" w:name="_Toc432546241"/>
-      <w:bookmarkEnd w:id="34"/>
+      <w:bookmarkStart w:id="35" w:name="_Toc432546241"/>
+      <w:bookmarkEnd w:id="35"/>
     </w:p>
     <w:p>
       <w:pPr>
@@ -8230,8 +10104,8 @@
           <w:szCs w:val="28"/>
         </w:rPr>
       </w:pPr>
-      <w:bookmarkStart w:id="35" w:name="_Toc432546242"/>
-      <w:bookmarkEnd w:id="35"/>
+      <w:bookmarkStart w:id="36" w:name="_Toc432546242"/>
+      <w:bookmarkEnd w:id="36"/>
     </w:p>
     <w:p>
       <w:pPr>
@@ -8254,8 +10128,8 @@
           <w:szCs w:val="28"/>
         </w:rPr>
       </w:pPr>
-      <w:bookmarkStart w:id="36" w:name="_Toc432546243"/>
-      <w:bookmarkEnd w:id="36"/>
+      <w:bookmarkStart w:id="37" w:name="_Toc432546243"/>
+      <w:bookmarkEnd w:id="37"/>
     </w:p>
     <w:p>
       <w:pPr>
@@ -8278,8 +10152,8 @@
           <w:szCs w:val="28"/>
         </w:rPr>
       </w:pPr>
-      <w:bookmarkStart w:id="37" w:name="_Toc432546244"/>
-      <w:bookmarkEnd w:id="37"/>
+      <w:bookmarkStart w:id="38" w:name="_Toc432546244"/>
+      <w:bookmarkEnd w:id="38"/>
     </w:p>
     <w:p>
       <w:pPr>
@@ -8382,10 +10256,7 @@
       </w:pPr>
     </w:p>
     <w:p/>
-    <w:p>
-      <w:bookmarkStart w:id="38" w:name="_GoBack"/>
-      <w:bookmarkEnd w:id="38"/>
-    </w:p>
+    <w:p/>
     <w:sectPr>
       <w:footerReference w:type="default" r:id="rId8"/>
       <w:pgSz w:w="11906" w:h="16838"/>
@@ -8398,7 +10269,7 @@
 </file>
 
 <file path=word/endnotes.xml><?xml version="1.0" encoding="utf-8"?>
-<w:endnotes xmlns:ve="http://schemas.openxmlformats.org/markup-compatibility/2006" xmlns:o="urn:schemas-microsoft-com:office:office" xmlns:r="http://schemas.openxmlformats.org/officeDocument/2006/relationships" xmlns:m="http://schemas.openxmlformats.org/officeDocument/2006/math" xmlns:v="urn:schemas-microsoft-com:vml" xmlns:wp="http://schemas.openxmlformats.org/drawingml/2006/wordprocessingDrawing" xmlns:w10="urn:schemas-microsoft-com:office:word" xmlns:w="http://schemas.openxmlformats.org/wordprocessingml/2006/main" xmlns:wne="http://schemas.microsoft.com/office/word/2006/wordml">
+<w:endnotes xmlns:wpc="http://schemas.microsoft.com/office/word/2010/wordprocessingCanvas" xmlns:mc="http://schemas.openxmlformats.org/markup-compatibility/2006" xmlns:o="urn:schemas-microsoft-com:office:office" xmlns:r="http://schemas.openxmlformats.org/officeDocument/2006/relationships" xmlns:m="http://schemas.openxmlformats.org/officeDocument/2006/math" xmlns:v="urn:schemas-microsoft-com:vml" xmlns:wp14="http://schemas.microsoft.com/office/word/2010/wordprocessingDrawing" xmlns:wp="http://schemas.openxmlformats.org/drawingml/2006/wordprocessingDrawing" xmlns:w10="urn:schemas-microsoft-com:office:word" xmlns:w="http://schemas.openxmlformats.org/wordprocessingml/2006/main" xmlns:w14="http://schemas.microsoft.com/office/word/2010/wordml" xmlns:w15="http://schemas.microsoft.com/office/word/2012/wordml" xmlns:wpg="http://schemas.microsoft.com/office/word/2010/wordprocessingGroup" xmlns:wpi="http://schemas.microsoft.com/office/word/2010/wordprocessingInk" xmlns:wne="http://schemas.microsoft.com/office/word/2006/wordml" xmlns:wps="http://schemas.microsoft.com/office/word/2010/wordprocessingShape" mc:Ignorable="w14 w15 wp14">
   <w:endnote w:type="separator" w:id="-1">
     <w:p>
       <w:pPr>
@@ -8423,7 +10294,7 @@
 </file>
 
 <file path=word/footer1.xml><?xml version="1.0" encoding="utf-8"?>
-<w:ftr xmlns:ve="http://schemas.openxmlformats.org/markup-compatibility/2006" xmlns:o="urn:schemas-microsoft-com:office:office" xmlns:r="http://schemas.openxmlformats.org/officeDocument/2006/relationships" xmlns:m="http://schemas.openxmlformats.org/officeDocument/2006/math" xmlns:v="urn:schemas-microsoft-com:vml" xmlns:wp="http://schemas.openxmlformats.org/drawingml/2006/wordprocessingDrawing" xmlns:w10="urn:schemas-microsoft-com:office:word" xmlns:w="http://schemas.openxmlformats.org/wordprocessingml/2006/main" xmlns:wne="http://schemas.microsoft.com/office/word/2006/wordml">
+<w:ftr xmlns:wpc="http://schemas.microsoft.com/office/word/2010/wordprocessingCanvas" xmlns:mc="http://schemas.openxmlformats.org/markup-compatibility/2006" xmlns:o="urn:schemas-microsoft-com:office:office" xmlns:r="http://schemas.openxmlformats.org/officeDocument/2006/relationships" xmlns:m="http://schemas.openxmlformats.org/officeDocument/2006/math" xmlns:v="urn:schemas-microsoft-com:vml" xmlns:wp14="http://schemas.microsoft.com/office/word/2010/wordprocessingDrawing" xmlns:wp="http://schemas.openxmlformats.org/drawingml/2006/wordprocessingDrawing" xmlns:w10="urn:schemas-microsoft-com:office:word" xmlns:w="http://schemas.openxmlformats.org/wordprocessingml/2006/main" xmlns:w14="http://schemas.microsoft.com/office/word/2010/wordml" xmlns:w15="http://schemas.microsoft.com/office/word/2012/wordml" xmlns:wpg="http://schemas.microsoft.com/office/word/2010/wordprocessingGroup" xmlns:wpi="http://schemas.microsoft.com/office/word/2010/wordprocessingInk" xmlns:wne="http://schemas.microsoft.com/office/word/2006/wordml" xmlns:wps="http://schemas.microsoft.com/office/word/2010/wordprocessingShape" mc:Ignorable="w14 w15 wp14">
   <w:sdt>
     <w:sdtPr>
       <w:id w:val="4779210"/>
@@ -8432,20 +10303,34 @@
         <w:docPartUnique/>
       </w:docPartObj>
     </w:sdtPr>
+    <w:sdtEndPr/>
     <w:sdtContent>
       <w:p>
         <w:pPr>
           <w:pStyle w:val="ae"/>
           <w:jc w:val="center"/>
         </w:pPr>
-        <w:fldSimple w:instr=" PAGE   \* MERGEFORMAT ">
-          <w:r>
-            <w:rPr>
-              <w:noProof/>
-            </w:rPr>
-            <w:t>18</w:t>
-          </w:r>
-        </w:fldSimple>
+        <w:r>
+          <w:fldChar w:fldCharType="begin"/>
+        </w:r>
+        <w:r>
+          <w:instrText xml:space="preserve"> PAGE   \* MERGEFORMAT </w:instrText>
+        </w:r>
+        <w:r>
+          <w:fldChar w:fldCharType="separate"/>
+        </w:r>
+        <w:r>
+          <w:rPr>
+            <w:noProof/>
+          </w:rPr>
+          <w:t>15</w:t>
+        </w:r>
+        <w:r>
+          <w:rPr>
+            <w:noProof/>
+          </w:rPr>
+          <w:fldChar w:fldCharType="end"/>
+        </w:r>
       </w:p>
     </w:sdtContent>
   </w:sdt>
@@ -8458,7 +10343,7 @@
 </file>
 
 <file path=word/footnotes.xml><?xml version="1.0" encoding="utf-8"?>
-<w:footnotes xmlns:ve="http://schemas.openxmlformats.org/markup-compatibility/2006" xmlns:o="urn:schemas-microsoft-com:office:office" xmlns:r="http://schemas.openxmlformats.org/officeDocument/2006/relationships" xmlns:m="http://schemas.openxmlformats.org/officeDocument/2006/math" xmlns:v="urn:schemas-microsoft-com:vml" xmlns:wp="http://schemas.openxmlformats.org/drawingml/2006/wordprocessingDrawing" xmlns:w10="urn:schemas-microsoft-com:office:word" xmlns:w="http://schemas.openxmlformats.org/wordprocessingml/2006/main" xmlns:wne="http://schemas.microsoft.com/office/word/2006/wordml">
+<w:footnotes xmlns:wpc="http://schemas.microsoft.com/office/word/2010/wordprocessingCanvas" xmlns:mc="http://schemas.openxmlformats.org/markup-compatibility/2006" xmlns:o="urn:schemas-microsoft-com:office:office" xmlns:r="http://schemas.openxmlformats.org/officeDocument/2006/relationships" xmlns:m="http://schemas.openxmlformats.org/officeDocument/2006/math" xmlns:v="urn:schemas-microsoft-com:vml" xmlns:wp14="http://schemas.microsoft.com/office/word/2010/wordprocessingDrawing" xmlns:wp="http://schemas.openxmlformats.org/drawingml/2006/wordprocessingDrawing" xmlns:w10="urn:schemas-microsoft-com:office:word" xmlns:w="http://schemas.openxmlformats.org/wordprocessingml/2006/main" xmlns:w14="http://schemas.microsoft.com/office/word/2010/wordml" xmlns:w15="http://schemas.microsoft.com/office/word/2012/wordml" xmlns:wpg="http://schemas.microsoft.com/office/word/2010/wordprocessingGroup" xmlns:wpi="http://schemas.microsoft.com/office/word/2010/wordprocessingInk" xmlns:wne="http://schemas.microsoft.com/office/word/2006/wordml" xmlns:wps="http://schemas.microsoft.com/office/word/2010/wordprocessingShape" mc:Ignorable="w14 w15 wp14">
   <w:footnote w:type="separator" w:id="-1">
     <w:p>
       <w:pPr>
@@ -8483,8 +10368,8 @@
 </file>
 
 <file path=word/numbering.xml><?xml version="1.0" encoding="utf-8"?>
-<w:numbering xmlns:ve="http://schemas.openxmlformats.org/markup-compatibility/2006" xmlns:o="urn:schemas-microsoft-com:office:office" xmlns:r="http://schemas.openxmlformats.org/officeDocument/2006/relationships" xmlns:m="http://schemas.openxmlformats.org/officeDocument/2006/math" xmlns:v="urn:schemas-microsoft-com:vml" xmlns:wp="http://schemas.openxmlformats.org/drawingml/2006/wordprocessingDrawing" xmlns:w10="urn:schemas-microsoft-com:office:word" xmlns:w="http://schemas.openxmlformats.org/wordprocessingml/2006/main" xmlns:wne="http://schemas.microsoft.com/office/word/2006/wordml">
-  <w:abstractNum w:abstractNumId="0">
+<w:numbering xmlns:wpc="http://schemas.microsoft.com/office/word/2010/wordprocessingCanvas" xmlns:mc="http://schemas.openxmlformats.org/markup-compatibility/2006" xmlns:o="urn:schemas-microsoft-com:office:office" xmlns:r="http://schemas.openxmlformats.org/officeDocument/2006/relationships" xmlns:m="http://schemas.openxmlformats.org/officeDocument/2006/math" xmlns:v="urn:schemas-microsoft-com:vml" xmlns:wp14="http://schemas.microsoft.com/office/word/2010/wordprocessingDrawing" xmlns:wp="http://schemas.openxmlformats.org/drawingml/2006/wordprocessingDrawing" xmlns:w10="urn:schemas-microsoft-com:office:word" xmlns:w="http://schemas.openxmlformats.org/wordprocessingml/2006/main" xmlns:w14="http://schemas.microsoft.com/office/word/2010/wordml" xmlns:w15="http://schemas.microsoft.com/office/word/2012/wordml" xmlns:wpg="http://schemas.microsoft.com/office/word/2010/wordprocessingGroup" xmlns:wpi="http://schemas.microsoft.com/office/word/2010/wordprocessingInk" xmlns:wne="http://schemas.microsoft.com/office/word/2006/wordml" xmlns:wps="http://schemas.microsoft.com/office/word/2010/wordprocessingShape" mc:Ignorable="w14 w15 wp14">
+  <w:abstractNum w:abstractNumId="0" w15:restartNumberingAfterBreak="0">
     <w:nsid w:val="00A602FA"/>
     <w:multiLevelType w:val="hybridMultilevel"/>
     <w:tmpl w:val="CE423E66"/>
@@ -8573,11 +10458,124 @@
       </w:pPr>
     </w:lvl>
   </w:abstractNum>
-  <w:abstractNum w:abstractNumId="1">
+  <w:abstractNum w:abstractNumId="1" w15:restartNumberingAfterBreak="0">
+    <w:nsid w:val="02966C9B"/>
+    <w:multiLevelType w:val="hybridMultilevel"/>
+    <w:tmpl w:val="AEFA46D8"/>
+    <w:lvl w:ilvl="0" w:tplc="E2BE26C8">
+      <w:start w:val="1"/>
+      <w:numFmt w:val="bullet"/>
+      <w:lvlText w:val=""/>
+      <w:lvlJc w:val="left"/>
+      <w:pPr>
+        <w:ind w:left="720" w:hanging="360"/>
+      </w:pPr>
+      <w:rPr>
+        <w:rFonts w:ascii="Symbol" w:hAnsi="Symbol" w:hint="default"/>
+      </w:rPr>
+    </w:lvl>
+    <w:lvl w:ilvl="1" w:tplc="04190003" w:tentative="1">
+      <w:start w:val="1"/>
+      <w:numFmt w:val="bullet"/>
+      <w:lvlText w:val="o"/>
+      <w:lvlJc w:val="left"/>
+      <w:pPr>
+        <w:ind w:left="1440" w:hanging="360"/>
+      </w:pPr>
+      <w:rPr>
+        <w:rFonts w:ascii="Courier New" w:hAnsi="Courier New" w:cs="Courier New" w:hint="default"/>
+      </w:rPr>
+    </w:lvl>
+    <w:lvl w:ilvl="2" w:tplc="04190005" w:tentative="1">
+      <w:start w:val="1"/>
+      <w:numFmt w:val="bullet"/>
+      <w:lvlText w:val=""/>
+      <w:lvlJc w:val="left"/>
+      <w:pPr>
+        <w:ind w:left="2160" w:hanging="360"/>
+      </w:pPr>
+      <w:rPr>
+        <w:rFonts w:ascii="Wingdings" w:hAnsi="Wingdings" w:hint="default"/>
+      </w:rPr>
+    </w:lvl>
+    <w:lvl w:ilvl="3" w:tplc="04190001" w:tentative="1">
+      <w:start w:val="1"/>
+      <w:numFmt w:val="bullet"/>
+      <w:lvlText w:val=""/>
+      <w:lvlJc w:val="left"/>
+      <w:pPr>
+        <w:ind w:left="2880" w:hanging="360"/>
+      </w:pPr>
+      <w:rPr>
+        <w:rFonts w:ascii="Symbol" w:hAnsi="Symbol" w:hint="default"/>
+      </w:rPr>
+    </w:lvl>
+    <w:lvl w:ilvl="4" w:tplc="04190003" w:tentative="1">
+      <w:start w:val="1"/>
+      <w:numFmt w:val="bullet"/>
+      <w:lvlText w:val="o"/>
+      <w:lvlJc w:val="left"/>
+      <w:pPr>
+        <w:ind w:left="3600" w:hanging="360"/>
+      </w:pPr>
+      <w:rPr>
+        <w:rFonts w:ascii="Courier New" w:hAnsi="Courier New" w:cs="Courier New" w:hint="default"/>
+      </w:rPr>
+    </w:lvl>
+    <w:lvl w:ilvl="5" w:tplc="04190005" w:tentative="1">
+      <w:start w:val="1"/>
+      <w:numFmt w:val="bullet"/>
+      <w:lvlText w:val=""/>
+      <w:lvlJc w:val="left"/>
+      <w:pPr>
+        <w:ind w:left="4320" w:hanging="360"/>
+      </w:pPr>
+      <w:rPr>
+        <w:rFonts w:ascii="Wingdings" w:hAnsi="Wingdings" w:hint="default"/>
+      </w:rPr>
+    </w:lvl>
+    <w:lvl w:ilvl="6" w:tplc="04190001" w:tentative="1">
+      <w:start w:val="1"/>
+      <w:numFmt w:val="bullet"/>
+      <w:lvlText w:val=""/>
+      <w:lvlJc w:val="left"/>
+      <w:pPr>
+        <w:ind w:left="5040" w:hanging="360"/>
+      </w:pPr>
+      <w:rPr>
+        <w:rFonts w:ascii="Symbol" w:hAnsi="Symbol" w:hint="default"/>
+      </w:rPr>
+    </w:lvl>
+    <w:lvl w:ilvl="7" w:tplc="04190003" w:tentative="1">
+      <w:start w:val="1"/>
+      <w:numFmt w:val="bullet"/>
+      <w:lvlText w:val="o"/>
+      <w:lvlJc w:val="left"/>
+      <w:pPr>
+        <w:ind w:left="5760" w:hanging="360"/>
+      </w:pPr>
+      <w:rPr>
+        <w:rFonts w:ascii="Courier New" w:hAnsi="Courier New" w:cs="Courier New" w:hint="default"/>
+      </w:rPr>
+    </w:lvl>
+    <w:lvl w:ilvl="8" w:tplc="04190005" w:tentative="1">
+      <w:start w:val="1"/>
+      <w:numFmt w:val="bullet"/>
+      <w:lvlText w:val=""/>
+      <w:lvlJc w:val="left"/>
+      <w:pPr>
+        <w:ind w:left="6480" w:hanging="360"/>
+      </w:pPr>
+      <w:rPr>
+        <w:rFonts w:ascii="Wingdings" w:hAnsi="Wingdings" w:hint="default"/>
+      </w:rPr>
+    </w:lvl>
+  </w:abstractNum>
+  <w:abstractNum w:abstractNumId="2" w15:restartNumberingAfterBreak="0">
     <w:nsid w:val="05D451BD"/>
     <w:multiLevelType w:val="hybridMultilevel"/>
     <w:tmpl w:val="082E2B30"/>
-    <w:lvl w:ilvl="0">
+    <w:lvl w:ilvl="0" w:tplc="AF2CAF22">
       <w:start w:val="1"/>
       <w:numFmt w:val="bullet"/>
       <w:lvlText w:val=""/>
@@ -8590,7 +10588,7 @@
         <w:sz w:val="28"/>
       </w:rPr>
     </w:lvl>
-    <w:lvl w:ilvl="1" w:tentative="1">
+    <w:lvl w:ilvl="1" w:tplc="3CD40968" w:tentative="1">
       <w:start w:val="1"/>
       <w:numFmt w:val="bullet"/>
       <w:lvlText w:val="o"/>
@@ -8602,7 +10600,7 @@
         <w:rFonts w:ascii="Courier New" w:hAnsi="Courier New" w:cs="Courier New" w:hint="default"/>
       </w:rPr>
     </w:lvl>
-    <w:lvl w:ilvl="2" w:tentative="1">
+    <w:lvl w:ilvl="2" w:tplc="37A87E60" w:tentative="1">
       <w:start w:val="1"/>
       <w:numFmt w:val="bullet"/>
       <w:lvlText w:val=""/>
@@ -8614,7 +10612,7 @@
         <w:rFonts w:ascii="Wingdings" w:hAnsi="Wingdings" w:hint="default"/>
       </w:rPr>
     </w:lvl>
-    <w:lvl w:ilvl="3" w:tentative="1">
+    <w:lvl w:ilvl="3" w:tplc="B706E01E" w:tentative="1">
       <w:start w:val="1"/>
       <w:numFmt w:val="bullet"/>
       <w:lvlText w:val=""/>
@@ -8626,7 +10624,7 @@
         <w:rFonts w:ascii="Symbol" w:hAnsi="Symbol" w:hint="default"/>
       </w:rPr>
     </w:lvl>
-    <w:lvl w:ilvl="4" w:tentative="1">
+    <w:lvl w:ilvl="4" w:tplc="6BDAE32C" w:tentative="1">
       <w:start w:val="1"/>
       <w:numFmt w:val="bullet"/>
       <w:lvlText w:val="o"/>
@@ -8638,7 +10636,7 @@
         <w:rFonts w:ascii="Courier New" w:hAnsi="Courier New" w:cs="Courier New" w:hint="default"/>
       </w:rPr>
     </w:lvl>
-    <w:lvl w:ilvl="5" w:tentative="1">
+    <w:lvl w:ilvl="5" w:tplc="D0307564" w:tentative="1">
       <w:start w:val="1"/>
       <w:numFmt w:val="bullet"/>
       <w:lvlText w:val=""/>
@@ -8650,7 +10648,7 @@
         <w:rFonts w:ascii="Wingdings" w:hAnsi="Wingdings" w:hint="default"/>
       </w:rPr>
     </w:lvl>
-    <w:lvl w:ilvl="6" w:tentative="1">
+    <w:lvl w:ilvl="6" w:tplc="04CE9A18" w:tentative="1">
       <w:start w:val="1"/>
       <w:numFmt w:val="bullet"/>
       <w:lvlText w:val=""/>
@@ -8662,7 +10660,7 @@
         <w:rFonts w:ascii="Symbol" w:hAnsi="Symbol" w:hint="default"/>
       </w:rPr>
     </w:lvl>
-    <w:lvl w:ilvl="7" w:tentative="1">
+    <w:lvl w:ilvl="7" w:tplc="2B0CAFD8" w:tentative="1">
       <w:start w:val="1"/>
       <w:numFmt w:val="bullet"/>
       <w:lvlText w:val="o"/>
@@ -8674,7 +10672,7 @@
         <w:rFonts w:ascii="Courier New" w:hAnsi="Courier New" w:cs="Courier New" w:hint="default"/>
       </w:rPr>
     </w:lvl>
-    <w:lvl w:ilvl="8" w:tentative="1">
+    <w:lvl w:ilvl="8" w:tplc="6C4AE004" w:tentative="1">
       <w:start w:val="1"/>
       <w:numFmt w:val="bullet"/>
       <w:lvlText w:val=""/>
@@ -8687,7 +10685,120 @@
       </w:rPr>
     </w:lvl>
   </w:abstractNum>
-  <w:abstractNum w:abstractNumId="2">
+  <w:abstractNum w:abstractNumId="3" w15:restartNumberingAfterBreak="0">
+    <w:nsid w:val="07D47C8F"/>
+    <w:multiLevelType w:val="hybridMultilevel"/>
+    <w:tmpl w:val="A80C7580"/>
+    <w:lvl w:ilvl="0" w:tplc="E2BE26C8">
+      <w:start w:val="1"/>
+      <w:numFmt w:val="bullet"/>
+      <w:lvlText w:val=""/>
+      <w:lvlJc w:val="left"/>
+      <w:pPr>
+        <w:ind w:left="720" w:hanging="360"/>
+      </w:pPr>
+      <w:rPr>
+        <w:rFonts w:ascii="Symbol" w:hAnsi="Symbol" w:hint="default"/>
+      </w:rPr>
+    </w:lvl>
+    <w:lvl w:ilvl="1" w:tplc="04190003" w:tentative="1">
+      <w:start w:val="1"/>
+      <w:numFmt w:val="bullet"/>
+      <w:lvlText w:val="o"/>
+      <w:lvlJc w:val="left"/>
+      <w:pPr>
+        <w:ind w:left="1440" w:hanging="360"/>
+      </w:pPr>
+      <w:rPr>
+        <w:rFonts w:ascii="Courier New" w:hAnsi="Courier New" w:cs="Courier New" w:hint="default"/>
+      </w:rPr>
+    </w:lvl>
+    <w:lvl w:ilvl="2" w:tplc="04190005" w:tentative="1">
+      <w:start w:val="1"/>
+      <w:numFmt w:val="bullet"/>
+      <w:lvlText w:val=""/>
+      <w:lvlJc w:val="left"/>
+      <w:pPr>
+        <w:ind w:left="2160" w:hanging="360"/>
+      </w:pPr>
+      <w:rPr>
+        <w:rFonts w:ascii="Wingdings" w:hAnsi="Wingdings" w:hint="default"/>
+      </w:rPr>
+    </w:lvl>
+    <w:lvl w:ilvl="3" w:tplc="04190001" w:tentative="1">
+      <w:start w:val="1"/>
+      <w:numFmt w:val="bullet"/>
+      <w:lvlText w:val=""/>
+      <w:lvlJc w:val="left"/>
+      <w:pPr>
+        <w:ind w:left="2880" w:hanging="360"/>
+      </w:pPr>
+      <w:rPr>
+        <w:rFonts w:ascii="Symbol" w:hAnsi="Symbol" w:hint="default"/>
+      </w:rPr>
+    </w:lvl>
+    <w:lvl w:ilvl="4" w:tplc="04190003" w:tentative="1">
+      <w:start w:val="1"/>
+      <w:numFmt w:val="bullet"/>
+      <w:lvlText w:val="o"/>
+      <w:lvlJc w:val="left"/>
+      <w:pPr>
+        <w:ind w:left="3600" w:hanging="360"/>
+      </w:pPr>
+      <w:rPr>
+        <w:rFonts w:ascii="Courier New" w:hAnsi="Courier New" w:cs="Courier New" w:hint="default"/>
+      </w:rPr>
+    </w:lvl>
+    <w:lvl w:ilvl="5" w:tplc="04190005" w:tentative="1">
+      <w:start w:val="1"/>
+      <w:numFmt w:val="bullet"/>
+      <w:lvlText w:val=""/>
+      <w:lvlJc w:val="left"/>
+      <w:pPr>
+        <w:ind w:left="4320" w:hanging="360"/>
+      </w:pPr>
+      <w:rPr>
+        <w:rFonts w:ascii="Wingdings" w:hAnsi="Wingdings" w:hint="default"/>
+      </w:rPr>
+    </w:lvl>
+    <w:lvl w:ilvl="6" w:tplc="04190001" w:tentative="1">
+      <w:start w:val="1"/>
+      <w:numFmt w:val="bullet"/>
+      <w:lvlText w:val=""/>
+      <w:lvlJc w:val="left"/>
+      <w:pPr>
+        <w:ind w:left="5040" w:hanging="360"/>
+      </w:pPr>
+      <w:rPr>
+        <w:rFonts w:ascii="Symbol" w:hAnsi="Symbol" w:hint="default"/>
+      </w:rPr>
+    </w:lvl>
+    <w:lvl w:ilvl="7" w:tplc="04190003" w:tentative="1">
+      <w:start w:val="1"/>
+      <w:numFmt w:val="bullet"/>
+      <w:lvlText w:val="o"/>
+      <w:lvlJc w:val="left"/>
+      <w:pPr>
+        <w:ind w:left="5760" w:hanging="360"/>
+      </w:pPr>
+      <w:rPr>
+        <w:rFonts w:ascii="Courier New" w:hAnsi="Courier New" w:cs="Courier New" w:hint="default"/>
+      </w:rPr>
+    </w:lvl>
+    <w:lvl w:ilvl="8" w:tplc="04190005" w:tentative="1">
+      <w:start w:val="1"/>
+      <w:numFmt w:val="bullet"/>
+      <w:lvlText w:val=""/>
+      <w:lvlJc w:val="left"/>
+      <w:pPr>
+        <w:ind w:left="6480" w:hanging="360"/>
+      </w:pPr>
+      <w:rPr>
+        <w:rFonts w:ascii="Wingdings" w:hAnsi="Wingdings" w:hint="default"/>
+      </w:rPr>
+    </w:lvl>
+  </w:abstractNum>
+  <w:abstractNum w:abstractNumId="4" w15:restartNumberingAfterBreak="0">
     <w:nsid w:val="0F53061F"/>
     <w:multiLevelType w:val="hybridMultilevel"/>
     <w:tmpl w:val="FCA638EE"/>
@@ -8776,7 +10887,7 @@
       </w:pPr>
     </w:lvl>
   </w:abstractNum>
-  <w:abstractNum w:abstractNumId="3">
+  <w:abstractNum w:abstractNumId="5" w15:restartNumberingAfterBreak="0">
     <w:nsid w:val="12A62E18"/>
     <w:multiLevelType w:val="multilevel"/>
     <w:tmpl w:val="E1D08CA2"/>
@@ -8897,7 +11008,7 @@
       </w:rPr>
     </w:lvl>
   </w:abstractNum>
-  <w:abstractNum w:abstractNumId="4">
+  <w:abstractNum w:abstractNumId="6" w15:restartNumberingAfterBreak="0">
     <w:nsid w:val="12FC0653"/>
     <w:multiLevelType w:val="multilevel"/>
     <w:tmpl w:val="BAC48390"/>
@@ -9018,7 +11129,7 @@
       </w:rPr>
     </w:lvl>
   </w:abstractNum>
-  <w:abstractNum w:abstractNumId="5">
+  <w:abstractNum w:abstractNumId="7" w15:restartNumberingAfterBreak="0">
     <w:nsid w:val="1BA42578"/>
     <w:multiLevelType w:val="hybridMultilevel"/>
     <w:tmpl w:val="B4A22782"/>
@@ -9107,7 +11218,7 @@
       </w:pPr>
     </w:lvl>
   </w:abstractNum>
-  <w:abstractNum w:abstractNumId="6">
+  <w:abstractNum w:abstractNumId="8" w15:restartNumberingAfterBreak="0">
     <w:nsid w:val="1EE324E3"/>
     <w:multiLevelType w:val="multilevel"/>
     <w:tmpl w:val="283CF16E"/>
@@ -9223,11 +11334,158 @@
       </w:rPr>
     </w:lvl>
   </w:abstractNum>
-  <w:abstractNum w:abstractNumId="7">
+  <w:abstractNum w:abstractNumId="9" w15:restartNumberingAfterBreak="0">
+    <w:nsid w:val="24086CE7"/>
+    <w:multiLevelType w:val="hybridMultilevel"/>
+    <w:tmpl w:val="BE46F39C"/>
+    <w:lvl w:ilvl="0" w:tplc="4A527E6A">
+      <w:start w:val="1"/>
+      <w:numFmt w:val="bullet"/>
+      <w:pStyle w:val="TableListBullet"/>
+      <w:lvlText w:val=""/>
+      <w:lvlJc w:val="left"/>
+      <w:pPr>
+        <w:tabs>
+          <w:tab w:val="num" w:pos="284"/>
+        </w:tabs>
+        <w:ind w:left="284" w:hanging="284"/>
+      </w:pPr>
+      <w:rPr>
+        <w:rFonts w:ascii="Symbol" w:hAnsi="Symbol" w:hint="default"/>
+        <w:b w:val="0"/>
+        <w:i w:val="0"/>
+        <w:color w:val="auto"/>
+        <w:sz w:val="24"/>
+        <w:szCs w:val="24"/>
+        <w:u w:val="none"/>
+      </w:rPr>
+    </w:lvl>
+    <w:lvl w:ilvl="1" w:tplc="04190003" w:tentative="1">
+      <w:start w:val="1"/>
+      <w:numFmt w:val="bullet"/>
+      <w:lvlText w:val="o"/>
+      <w:lvlJc w:val="left"/>
+      <w:pPr>
+        <w:tabs>
+          <w:tab w:val="num" w:pos="1440"/>
+        </w:tabs>
+        <w:ind w:left="1440" w:hanging="360"/>
+      </w:pPr>
+      <w:rPr>
+        <w:rFonts w:ascii="Courier New" w:hAnsi="Courier New" w:cs="Courier New" w:hint="default"/>
+      </w:rPr>
+    </w:lvl>
+    <w:lvl w:ilvl="2" w:tplc="04190005" w:tentative="1">
+      <w:start w:val="1"/>
+      <w:numFmt w:val="bullet"/>
+      <w:lvlText w:val=""/>
+      <w:lvlJc w:val="left"/>
+      <w:pPr>
+        <w:tabs>
+          <w:tab w:val="num" w:pos="2160"/>
+        </w:tabs>
+        <w:ind w:left="2160" w:hanging="360"/>
+      </w:pPr>
+      <w:rPr>
+        <w:rFonts w:ascii="Wingdings" w:hAnsi="Wingdings" w:hint="default"/>
+      </w:rPr>
+    </w:lvl>
+    <w:lvl w:ilvl="3" w:tplc="04190001" w:tentative="1">
+      <w:start w:val="1"/>
+      <w:numFmt w:val="bullet"/>
+      <w:lvlText w:val=""/>
+      <w:lvlJc w:val="left"/>
+      <w:pPr>
+        <w:tabs>
+          <w:tab w:val="num" w:pos="2880"/>
+        </w:tabs>
+        <w:ind w:left="2880" w:hanging="360"/>
+      </w:pPr>
+      <w:rPr>
+        <w:rFonts w:ascii="Symbol" w:hAnsi="Symbol" w:hint="default"/>
+      </w:rPr>
+    </w:lvl>
+    <w:lvl w:ilvl="4" w:tplc="04190003" w:tentative="1">
+      <w:start w:val="1"/>
+      <w:numFmt w:val="bullet"/>
+      <w:lvlText w:val="o"/>
+      <w:lvlJc w:val="left"/>
+      <w:pPr>
+        <w:tabs>
+          <w:tab w:val="num" w:pos="3600"/>
+        </w:tabs>
+        <w:ind w:left="3600" w:hanging="360"/>
+      </w:pPr>
+      <w:rPr>
+        <w:rFonts w:ascii="Courier New" w:hAnsi="Courier New" w:cs="Courier New" w:hint="default"/>
+      </w:rPr>
+    </w:lvl>
+    <w:lvl w:ilvl="5" w:tplc="04190005" w:tentative="1">
+      <w:start w:val="1"/>
+      <w:numFmt w:val="bullet"/>
+      <w:lvlText w:val=""/>
+      <w:lvlJc w:val="left"/>
+      <w:pPr>
+        <w:tabs>
+          <w:tab w:val="num" w:pos="4320"/>
+        </w:tabs>
+        <w:ind w:left="4320" w:hanging="360"/>
+      </w:pPr>
+      <w:rPr>
+        <w:rFonts w:ascii="Wingdings" w:hAnsi="Wingdings" w:hint="default"/>
+      </w:rPr>
+    </w:lvl>
+    <w:lvl w:ilvl="6" w:tplc="04190001" w:tentative="1">
+      <w:start w:val="1"/>
+      <w:numFmt w:val="bullet"/>
+      <w:lvlText w:val=""/>
+      <w:lvlJc w:val="left"/>
+      <w:pPr>
+        <w:tabs>
+          <w:tab w:val="num" w:pos="5040"/>
+        </w:tabs>
+        <w:ind w:left="5040" w:hanging="360"/>
+      </w:pPr>
+      <w:rPr>
+        <w:rFonts w:ascii="Symbol" w:hAnsi="Symbol" w:hint="default"/>
+      </w:rPr>
+    </w:lvl>
+    <w:lvl w:ilvl="7" w:tplc="04190003" w:tentative="1">
+      <w:start w:val="1"/>
+      <w:numFmt w:val="bullet"/>
+      <w:lvlText w:val="o"/>
+      <w:lvlJc w:val="left"/>
+      <w:pPr>
+        <w:tabs>
+          <w:tab w:val="num" w:pos="5760"/>
+        </w:tabs>
+        <w:ind w:left="5760" w:hanging="360"/>
+      </w:pPr>
+      <w:rPr>
+        <w:rFonts w:ascii="Courier New" w:hAnsi="Courier New" w:cs="Courier New" w:hint="default"/>
+      </w:rPr>
+    </w:lvl>
+    <w:lvl w:ilvl="8" w:tplc="04190005" w:tentative="1">
+      <w:start w:val="1"/>
+      <w:numFmt w:val="bullet"/>
+      <w:lvlText w:val=""/>
+      <w:lvlJc w:val="left"/>
+      <w:pPr>
+        <w:tabs>
+          <w:tab w:val="num" w:pos="6480"/>
+        </w:tabs>
+        <w:ind w:left="6480" w:hanging="360"/>
+      </w:pPr>
+      <w:rPr>
+        <w:rFonts w:ascii="Wingdings" w:hAnsi="Wingdings" w:hint="default"/>
+      </w:rPr>
+    </w:lvl>
+  </w:abstractNum>
+  <w:abstractNum w:abstractNumId="10" w15:restartNumberingAfterBreak="0">
     <w:nsid w:val="24FB7C5A"/>
     <w:multiLevelType w:val="hybridMultilevel"/>
     <w:tmpl w:val="D338CA52"/>
-    <w:lvl w:ilvl="0">
+    <w:lvl w:ilvl="0" w:tplc="AE0483BA">
       <w:start w:val="3"/>
       <w:numFmt w:val="decimal"/>
       <w:lvlText w:val="%1."/>
@@ -9242,7 +11500,7 @@
         <w:sz w:val="28"/>
       </w:rPr>
     </w:lvl>
-    <w:lvl w:ilvl="1" w:tentative="1">
+    <w:lvl w:ilvl="1" w:tplc="F2AEC05A" w:tentative="1">
       <w:start w:val="1"/>
       <w:numFmt w:val="lowerLetter"/>
       <w:lvlText w:val="%2."/>
@@ -9251,7 +11509,7 @@
         <w:ind w:left="1442" w:hanging="360"/>
       </w:pPr>
     </w:lvl>
-    <w:lvl w:ilvl="2" w:tentative="1">
+    <w:lvl w:ilvl="2" w:tplc="E9666B38" w:tentative="1">
       <w:start w:val="1"/>
       <w:numFmt w:val="lowerRoman"/>
       <w:lvlText w:val="%3."/>
@@ -9260,7 +11518,7 @@
         <w:ind w:left="2162" w:hanging="180"/>
       </w:pPr>
     </w:lvl>
-    <w:lvl w:ilvl="3" w:tentative="1">
+    <w:lvl w:ilvl="3" w:tplc="D3EA3EA6" w:tentative="1">
       <w:start w:val="1"/>
       <w:numFmt w:val="decimal"/>
       <w:lvlText w:val="%4."/>
@@ -9269,7 +11527,7 @@
         <w:ind w:left="2882" w:hanging="360"/>
       </w:pPr>
     </w:lvl>
-    <w:lvl w:ilvl="4" w:tentative="1">
+    <w:lvl w:ilvl="4" w:tplc="D7E05E50" w:tentative="1">
       <w:start w:val="1"/>
       <w:numFmt w:val="lowerLetter"/>
       <w:lvlText w:val="%5."/>
@@ -9278,7 +11536,7 @@
         <w:ind w:left="3602" w:hanging="360"/>
       </w:pPr>
     </w:lvl>
-    <w:lvl w:ilvl="5" w:tentative="1">
+    <w:lvl w:ilvl="5" w:tplc="BCF21212" w:tentative="1">
       <w:start w:val="1"/>
       <w:numFmt w:val="lowerRoman"/>
       <w:lvlText w:val="%6."/>
@@ -9287,7 +11545,7 @@
         <w:ind w:left="4322" w:hanging="180"/>
       </w:pPr>
     </w:lvl>
-    <w:lvl w:ilvl="6" w:tentative="1">
+    <w:lvl w:ilvl="6" w:tplc="BE9040D6" w:tentative="1">
       <w:start w:val="1"/>
       <w:numFmt w:val="decimal"/>
       <w:lvlText w:val="%7."/>
@@ -9296,7 +11554,7 @@
         <w:ind w:left="5042" w:hanging="360"/>
       </w:pPr>
     </w:lvl>
-    <w:lvl w:ilvl="7" w:tentative="1">
+    <w:lvl w:ilvl="7" w:tplc="DD188AB2" w:tentative="1">
       <w:start w:val="1"/>
       <w:numFmt w:val="lowerLetter"/>
       <w:lvlText w:val="%8."/>
@@ -9305,7 +11563,7 @@
         <w:ind w:left="5762" w:hanging="360"/>
       </w:pPr>
     </w:lvl>
-    <w:lvl w:ilvl="8" w:tentative="1">
+    <w:lvl w:ilvl="8" w:tplc="4F025EBA" w:tentative="1">
       <w:start w:val="1"/>
       <w:numFmt w:val="lowerRoman"/>
       <w:lvlText w:val="%9."/>
@@ -9315,7 +11573,7 @@
       </w:pPr>
     </w:lvl>
   </w:abstractNum>
-  <w:abstractNum w:abstractNumId="8">
+  <w:abstractNum w:abstractNumId="11" w15:restartNumberingAfterBreak="0">
     <w:nsid w:val="257109DB"/>
     <w:multiLevelType w:val="hybridMultilevel"/>
     <w:tmpl w:val="79FAE792"/>
@@ -9404,7 +11662,7 @@
       </w:pPr>
     </w:lvl>
   </w:abstractNum>
-  <w:abstractNum w:abstractNumId="9">
+  <w:abstractNum w:abstractNumId="12" w15:restartNumberingAfterBreak="0">
     <w:nsid w:val="37630B2B"/>
     <w:multiLevelType w:val="multilevel"/>
     <w:tmpl w:val="48A6902E"/>
@@ -9517,7 +11775,7 @@
       </w:rPr>
     </w:lvl>
   </w:abstractNum>
-  <w:abstractNum w:abstractNumId="10">
+  <w:abstractNum w:abstractNumId="13" w15:restartNumberingAfterBreak="0">
     <w:nsid w:val="3C3E4F1F"/>
     <w:multiLevelType w:val="multilevel"/>
     <w:tmpl w:val="C268B6A4"/>
@@ -9617,11 +11875,11 @@
       </w:pPr>
     </w:lvl>
   </w:abstractNum>
-  <w:abstractNum w:abstractNumId="11">
+  <w:abstractNum w:abstractNumId="14" w15:restartNumberingAfterBreak="0">
     <w:nsid w:val="3E8A742F"/>
     <w:multiLevelType w:val="hybridMultilevel"/>
     <w:tmpl w:val="F11A1802"/>
-    <w:lvl w:ilvl="0">
+    <w:lvl w:ilvl="0" w:tplc="657CAA90">
       <w:numFmt w:val="bullet"/>
       <w:pStyle w:val="21"/>
       <w:lvlText w:val="–"/>
@@ -9636,7 +11894,7 @@
         <w:rFonts w:ascii="Times New Roman" w:eastAsia="Times New Roman" w:hAnsi="Times New Roman" w:cs="Times New Roman" w:hint="default"/>
       </w:rPr>
     </w:lvl>
-    <w:lvl w:ilvl="1" w:tentative="1">
+    <w:lvl w:ilvl="1" w:tplc="ECE00DEC" w:tentative="1">
       <w:start w:val="1"/>
       <w:numFmt w:val="bullet"/>
       <w:lvlText w:val="o"/>
@@ -9651,7 +11909,7 @@
         <w:rFonts w:ascii="Courier New" w:hAnsi="Courier New" w:cs="Courier New" w:hint="default"/>
       </w:rPr>
     </w:lvl>
-    <w:lvl w:ilvl="2" w:tentative="1">
+    <w:lvl w:ilvl="2" w:tplc="87149BA6" w:tentative="1">
       <w:start w:val="1"/>
       <w:numFmt w:val="bullet"/>
       <w:lvlText w:val=""/>
@@ -9666,7 +11924,7 @@
         <w:rFonts w:ascii="Wingdings" w:hAnsi="Wingdings" w:hint="default"/>
       </w:rPr>
     </w:lvl>
-    <w:lvl w:ilvl="3" w:tentative="1">
+    <w:lvl w:ilvl="3" w:tplc="B338D7C4" w:tentative="1">
       <w:start w:val="1"/>
       <w:numFmt w:val="bullet"/>
       <w:lvlText w:val=""/>
@@ -9681,7 +11939,7 @@
         <w:rFonts w:ascii="Symbol" w:hAnsi="Symbol" w:hint="default"/>
       </w:rPr>
     </w:lvl>
-    <w:lvl w:ilvl="4" w:tentative="1">
+    <w:lvl w:ilvl="4" w:tplc="FB4AD876" w:tentative="1">
       <w:start w:val="1"/>
       <w:numFmt w:val="bullet"/>
       <w:lvlText w:val="o"/>
@@ -9696,7 +11954,7 @@
         <w:rFonts w:ascii="Courier New" w:hAnsi="Courier New" w:cs="Courier New" w:hint="default"/>
       </w:rPr>
     </w:lvl>
-    <w:lvl w:ilvl="5" w:tentative="1">
+    <w:lvl w:ilvl="5" w:tplc="DDD285EC" w:tentative="1">
       <w:start w:val="1"/>
       <w:numFmt w:val="bullet"/>
       <w:lvlText w:val=""/>
@@ -9711,7 +11969,7 @@
         <w:rFonts w:ascii="Wingdings" w:hAnsi="Wingdings" w:hint="default"/>
       </w:rPr>
     </w:lvl>
-    <w:lvl w:ilvl="6" w:tentative="1">
+    <w:lvl w:ilvl="6" w:tplc="2370FA8A" w:tentative="1">
       <w:start w:val="1"/>
       <w:numFmt w:val="bullet"/>
       <w:lvlText w:val=""/>
@@ -9726,7 +11984,7 @@
         <w:rFonts w:ascii="Symbol" w:hAnsi="Symbol" w:hint="default"/>
       </w:rPr>
     </w:lvl>
-    <w:lvl w:ilvl="7" w:tentative="1">
+    <w:lvl w:ilvl="7" w:tplc="4934A66E" w:tentative="1">
       <w:start w:val="1"/>
       <w:numFmt w:val="bullet"/>
       <w:lvlText w:val="o"/>
@@ -9741,7 +11999,7 @@
         <w:rFonts w:ascii="Courier New" w:hAnsi="Courier New" w:cs="Courier New" w:hint="default"/>
       </w:rPr>
     </w:lvl>
-    <w:lvl w:ilvl="8" w:tentative="1">
+    <w:lvl w:ilvl="8" w:tplc="70062D12" w:tentative="1">
       <w:start w:val="1"/>
       <w:numFmt w:val="bullet"/>
       <w:lvlText w:val=""/>
@@ -9757,7 +12015,7 @@
       </w:rPr>
     </w:lvl>
   </w:abstractNum>
-  <w:abstractNum w:abstractNumId="12">
+  <w:abstractNum w:abstractNumId="15" w15:restartNumberingAfterBreak="0">
     <w:nsid w:val="3ED41B73"/>
     <w:multiLevelType w:val="hybridMultilevel"/>
     <w:tmpl w:val="E49CFBA4"/>
@@ -9846,7 +12104,7 @@
       </w:pPr>
     </w:lvl>
   </w:abstractNum>
-  <w:abstractNum w:abstractNumId="13">
+  <w:abstractNum w:abstractNumId="16" w15:restartNumberingAfterBreak="0">
     <w:nsid w:val="43332AB8"/>
     <w:multiLevelType w:val="hybridMultilevel"/>
     <w:tmpl w:val="2E46BF18"/>
@@ -9960,7 +12218,7 @@
       </w:rPr>
     </w:lvl>
   </w:abstractNum>
-  <w:abstractNum w:abstractNumId="14">
+  <w:abstractNum w:abstractNumId="17" w15:restartNumberingAfterBreak="0">
     <w:nsid w:val="4E945AF7"/>
     <w:multiLevelType w:val="hybridMultilevel"/>
     <w:tmpl w:val="66288A96"/>
@@ -10049,7 +12307,7 @@
       </w:pPr>
     </w:lvl>
   </w:abstractNum>
-  <w:abstractNum w:abstractNumId="15">
+  <w:abstractNum w:abstractNumId="18" w15:restartNumberingAfterBreak="0">
     <w:nsid w:val="52FF586B"/>
     <w:multiLevelType w:val="multilevel"/>
     <w:tmpl w:val="BA24808C"/>
@@ -10162,11 +12420,124 @@
       </w:rPr>
     </w:lvl>
   </w:abstractNum>
-  <w:abstractNum w:abstractNumId="16">
+  <w:abstractNum w:abstractNumId="19" w15:restartNumberingAfterBreak="0">
+    <w:nsid w:val="534F4BFC"/>
+    <w:multiLevelType w:val="hybridMultilevel"/>
+    <w:tmpl w:val="8F30AC88"/>
+    <w:lvl w:ilvl="0" w:tplc="E2BE26C8">
+      <w:start w:val="1"/>
+      <w:numFmt w:val="bullet"/>
+      <w:lvlText w:val=""/>
+      <w:lvlJc w:val="left"/>
+      <w:pPr>
+        <w:ind w:left="720" w:hanging="360"/>
+      </w:pPr>
+      <w:rPr>
+        <w:rFonts w:ascii="Symbol" w:hAnsi="Symbol" w:hint="default"/>
+      </w:rPr>
+    </w:lvl>
+    <w:lvl w:ilvl="1" w:tplc="04190003" w:tentative="1">
+      <w:start w:val="1"/>
+      <w:numFmt w:val="bullet"/>
+      <w:lvlText w:val="o"/>
+      <w:lvlJc w:val="left"/>
+      <w:pPr>
+        <w:ind w:left="1440" w:hanging="360"/>
+      </w:pPr>
+      <w:rPr>
+        <w:rFonts w:ascii="Courier New" w:hAnsi="Courier New" w:cs="Courier New" w:hint="default"/>
+      </w:rPr>
+    </w:lvl>
+    <w:lvl w:ilvl="2" w:tplc="04190005" w:tentative="1">
+      <w:start w:val="1"/>
+      <w:numFmt w:val="bullet"/>
+      <w:lvlText w:val=""/>
+      <w:lvlJc w:val="left"/>
+      <w:pPr>
+        <w:ind w:left="2160" w:hanging="360"/>
+      </w:pPr>
+      <w:rPr>
+        <w:rFonts w:ascii="Wingdings" w:hAnsi="Wingdings" w:hint="default"/>
+      </w:rPr>
+    </w:lvl>
+    <w:lvl w:ilvl="3" w:tplc="04190001" w:tentative="1">
+      <w:start w:val="1"/>
+      <w:numFmt w:val="bullet"/>
+      <w:lvlText w:val=""/>
+      <w:lvlJc w:val="left"/>
+      <w:pPr>
+        <w:ind w:left="2880" w:hanging="360"/>
+      </w:pPr>
+      <w:rPr>
+        <w:rFonts w:ascii="Symbol" w:hAnsi="Symbol" w:hint="default"/>
+      </w:rPr>
+    </w:lvl>
+    <w:lvl w:ilvl="4" w:tplc="04190003" w:tentative="1">
+      <w:start w:val="1"/>
+      <w:numFmt w:val="bullet"/>
+      <w:lvlText w:val="o"/>
+      <w:lvlJc w:val="left"/>
+      <w:pPr>
+        <w:ind w:left="3600" w:hanging="360"/>
+      </w:pPr>
+      <w:rPr>
+        <w:rFonts w:ascii="Courier New" w:hAnsi="Courier New" w:cs="Courier New" w:hint="default"/>
+      </w:rPr>
+    </w:lvl>
+    <w:lvl w:ilvl="5" w:tplc="04190005" w:tentative="1">
+      <w:start w:val="1"/>
+      <w:numFmt w:val="bullet"/>
+      <w:lvlText w:val=""/>
+      <w:lvlJc w:val="left"/>
+      <w:pPr>
+        <w:ind w:left="4320" w:hanging="360"/>
+      </w:pPr>
+      <w:rPr>
+        <w:rFonts w:ascii="Wingdings" w:hAnsi="Wingdings" w:hint="default"/>
+      </w:rPr>
+    </w:lvl>
+    <w:lvl w:ilvl="6" w:tplc="04190001" w:tentative="1">
+      <w:start w:val="1"/>
+      <w:numFmt w:val="bullet"/>
+      <w:lvlText w:val=""/>
+      <w:lvlJc w:val="left"/>
+      <w:pPr>
+        <w:ind w:left="5040" w:hanging="360"/>
+      </w:pPr>
+      <w:rPr>
+        <w:rFonts w:ascii="Symbol" w:hAnsi="Symbol" w:hint="default"/>
+      </w:rPr>
+    </w:lvl>
+    <w:lvl w:ilvl="7" w:tplc="04190003" w:tentative="1">
+      <w:start w:val="1"/>
+      <w:numFmt w:val="bullet"/>
+      <w:lvlText w:val="o"/>
+      <w:lvlJc w:val="left"/>
+      <w:pPr>
+        <w:ind w:left="5760" w:hanging="360"/>
+      </w:pPr>
+      <w:rPr>
+        <w:rFonts w:ascii="Courier New" w:hAnsi="Courier New" w:cs="Courier New" w:hint="default"/>
+      </w:rPr>
+    </w:lvl>
+    <w:lvl w:ilvl="8" w:tplc="04190005" w:tentative="1">
+      <w:start w:val="1"/>
+      <w:numFmt w:val="bullet"/>
+      <w:lvlText w:val=""/>
+      <w:lvlJc w:val="left"/>
+      <w:pPr>
+        <w:ind w:left="6480" w:hanging="360"/>
+      </w:pPr>
+      <w:rPr>
+        <w:rFonts w:ascii="Wingdings" w:hAnsi="Wingdings" w:hint="default"/>
+      </w:rPr>
+    </w:lvl>
+  </w:abstractNum>
+  <w:abstractNum w:abstractNumId="20" w15:restartNumberingAfterBreak="0">
     <w:nsid w:val="543A7F85"/>
     <w:multiLevelType w:val="hybridMultilevel"/>
     <w:tmpl w:val="C2083148"/>
-    <w:lvl w:ilvl="0">
+    <w:lvl w:ilvl="0" w:tplc="5FEEAAC2">
       <w:start w:val="1"/>
       <w:numFmt w:val="bullet"/>
       <w:lvlText w:val=""/>
@@ -10178,7 +12549,7 @@
         <w:rFonts w:ascii="Symbol" w:hAnsi="Symbol" w:hint="default"/>
       </w:rPr>
     </w:lvl>
-    <w:lvl w:ilvl="1">
+    <w:lvl w:ilvl="1" w:tplc="6C3A8694">
       <w:start w:val="1"/>
       <w:numFmt w:val="bullet"/>
       <w:lvlText w:val=""/>
@@ -10190,7 +12561,7 @@
         <w:rFonts w:ascii="Symbol" w:hAnsi="Symbol" w:hint="default"/>
       </w:rPr>
     </w:lvl>
-    <w:lvl w:ilvl="2" w:tentative="1">
+    <w:lvl w:ilvl="2" w:tplc="6AF22F62" w:tentative="1">
       <w:start w:val="1"/>
       <w:numFmt w:val="bullet"/>
       <w:lvlText w:val=""/>
@@ -10202,7 +12573,7 @@
         <w:rFonts w:ascii="Wingdings" w:hAnsi="Wingdings" w:hint="default"/>
       </w:rPr>
     </w:lvl>
-    <w:lvl w:ilvl="3" w:tentative="1">
+    <w:lvl w:ilvl="3" w:tplc="180E496A" w:tentative="1">
       <w:start w:val="1"/>
       <w:numFmt w:val="bullet"/>
       <w:lvlText w:val=""/>
@@ -10214,7 +12585,7 @@
         <w:rFonts w:ascii="Symbol" w:hAnsi="Symbol" w:hint="default"/>
       </w:rPr>
     </w:lvl>
-    <w:lvl w:ilvl="4" w:tentative="1">
+    <w:lvl w:ilvl="4" w:tplc="F9F4A700" w:tentative="1">
       <w:start w:val="1"/>
       <w:numFmt w:val="bullet"/>
       <w:lvlText w:val="o"/>
@@ -10226,7 +12597,7 @@
         <w:rFonts w:ascii="Courier New" w:hAnsi="Courier New" w:cs="Courier New" w:hint="default"/>
       </w:rPr>
     </w:lvl>
-    <w:lvl w:ilvl="5" w:tentative="1">
+    <w:lvl w:ilvl="5" w:tplc="3C0A951A" w:tentative="1">
       <w:start w:val="1"/>
       <w:numFmt w:val="bullet"/>
       <w:lvlText w:val=""/>
@@ -10238,7 +12609,7 @@
         <w:rFonts w:ascii="Wingdings" w:hAnsi="Wingdings" w:hint="default"/>
       </w:rPr>
     </w:lvl>
-    <w:lvl w:ilvl="6" w:tentative="1">
+    <w:lvl w:ilvl="6" w:tplc="69F076AE" w:tentative="1">
       <w:start w:val="1"/>
       <w:numFmt w:val="bullet"/>
       <w:lvlText w:val=""/>
@@ -10250,7 +12621,7 @@
         <w:rFonts w:ascii="Symbol" w:hAnsi="Symbol" w:hint="default"/>
       </w:rPr>
     </w:lvl>
-    <w:lvl w:ilvl="7" w:tentative="1">
+    <w:lvl w:ilvl="7" w:tplc="4E8CA71A" w:tentative="1">
       <w:start w:val="1"/>
       <w:numFmt w:val="bullet"/>
       <w:lvlText w:val="o"/>
@@ -10262,7 +12633,7 @@
         <w:rFonts w:ascii="Courier New" w:hAnsi="Courier New" w:cs="Courier New" w:hint="default"/>
       </w:rPr>
     </w:lvl>
-    <w:lvl w:ilvl="8" w:tentative="1">
+    <w:lvl w:ilvl="8" w:tplc="351E1CCC" w:tentative="1">
       <w:start w:val="1"/>
       <w:numFmt w:val="bullet"/>
       <w:lvlText w:val=""/>
@@ -10275,7 +12646,7 @@
       </w:rPr>
     </w:lvl>
   </w:abstractNum>
-  <w:abstractNum w:abstractNumId="17">
+  <w:abstractNum w:abstractNumId="21" w15:restartNumberingAfterBreak="0">
     <w:nsid w:val="563F6468"/>
     <w:multiLevelType w:val="multilevel"/>
     <w:tmpl w:val="A330F10A"/>
@@ -10397,11 +12768,11 @@
       </w:rPr>
     </w:lvl>
   </w:abstractNum>
-  <w:abstractNum w:abstractNumId="18">
+  <w:abstractNum w:abstractNumId="22" w15:restartNumberingAfterBreak="0">
     <w:nsid w:val="567E6487"/>
     <w:multiLevelType w:val="hybridMultilevel"/>
     <w:tmpl w:val="DBD4D3CC"/>
-    <w:lvl w:ilvl="0">
+    <w:lvl w:ilvl="0" w:tplc="B7966AC8">
       <w:start w:val="1"/>
       <w:numFmt w:val="bullet"/>
       <w:lvlText w:val=""/>
@@ -10414,7 +12785,7 @@
         <w:sz w:val="28"/>
       </w:rPr>
     </w:lvl>
-    <w:lvl w:ilvl="1" w:tentative="1">
+    <w:lvl w:ilvl="1" w:tplc="FEFA5A8E" w:tentative="1">
       <w:start w:val="1"/>
       <w:numFmt w:val="bullet"/>
       <w:lvlText w:val="o"/>
@@ -10426,7 +12797,7 @@
         <w:rFonts w:ascii="Courier New" w:hAnsi="Courier New" w:cs="Courier New" w:hint="default"/>
       </w:rPr>
     </w:lvl>
-    <w:lvl w:ilvl="2" w:tentative="1">
+    <w:lvl w:ilvl="2" w:tplc="6890F2C0" w:tentative="1">
       <w:start w:val="1"/>
       <w:numFmt w:val="bullet"/>
       <w:lvlText w:val=""/>
@@ -10438,7 +12809,7 @@
         <w:rFonts w:ascii="Wingdings" w:hAnsi="Wingdings" w:hint="default"/>
       </w:rPr>
     </w:lvl>
-    <w:lvl w:ilvl="3" w:tentative="1">
+    <w:lvl w:ilvl="3" w:tplc="2EB686A6" w:tentative="1">
       <w:start w:val="1"/>
       <w:numFmt w:val="bullet"/>
       <w:lvlText w:val=""/>
@@ -10450,7 +12821,7 @@
         <w:rFonts w:ascii="Symbol" w:hAnsi="Symbol" w:hint="default"/>
       </w:rPr>
     </w:lvl>
-    <w:lvl w:ilvl="4" w:tentative="1">
+    <w:lvl w:ilvl="4" w:tplc="F102983A" w:tentative="1">
       <w:start w:val="1"/>
       <w:numFmt w:val="bullet"/>
       <w:lvlText w:val="o"/>
@@ -10462,7 +12833,7 @@
         <w:rFonts w:ascii="Courier New" w:hAnsi="Courier New" w:cs="Courier New" w:hint="default"/>
       </w:rPr>
     </w:lvl>
-    <w:lvl w:ilvl="5" w:tentative="1">
+    <w:lvl w:ilvl="5" w:tplc="8F588DD0" w:tentative="1">
       <w:start w:val="1"/>
       <w:numFmt w:val="bullet"/>
       <w:lvlText w:val=""/>
@@ -10474,7 +12845,7 @@
         <w:rFonts w:ascii="Wingdings" w:hAnsi="Wingdings" w:hint="default"/>
       </w:rPr>
     </w:lvl>
-    <w:lvl w:ilvl="6" w:tentative="1">
+    <w:lvl w:ilvl="6" w:tplc="DAC208A0" w:tentative="1">
       <w:start w:val="1"/>
       <w:numFmt w:val="bullet"/>
       <w:lvlText w:val=""/>
@@ -10486,7 +12857,7 @@
         <w:rFonts w:ascii="Symbol" w:hAnsi="Symbol" w:hint="default"/>
       </w:rPr>
     </w:lvl>
-    <w:lvl w:ilvl="7" w:tentative="1">
+    <w:lvl w:ilvl="7" w:tplc="33384E46" w:tentative="1">
       <w:start w:val="1"/>
       <w:numFmt w:val="bullet"/>
       <w:lvlText w:val="o"/>
@@ -10498,7 +12869,7 @@
         <w:rFonts w:ascii="Courier New" w:hAnsi="Courier New" w:cs="Courier New" w:hint="default"/>
       </w:rPr>
     </w:lvl>
-    <w:lvl w:ilvl="8" w:tentative="1">
+    <w:lvl w:ilvl="8" w:tplc="462EB7CA" w:tentative="1">
       <w:start w:val="1"/>
       <w:numFmt w:val="bullet"/>
       <w:lvlText w:val=""/>
@@ -10511,7 +12882,7 @@
       </w:rPr>
     </w:lvl>
   </w:abstractNum>
-  <w:abstractNum w:abstractNumId="19">
+  <w:abstractNum w:abstractNumId="23" w15:restartNumberingAfterBreak="0">
     <w:nsid w:val="59502834"/>
     <w:multiLevelType w:val="multilevel"/>
     <w:tmpl w:val="3EE06A9C"/>
@@ -10624,11 +12995,11 @@
       </w:rPr>
     </w:lvl>
   </w:abstractNum>
-  <w:abstractNum w:abstractNumId="20">
+  <w:abstractNum w:abstractNumId="24" w15:restartNumberingAfterBreak="0">
     <w:nsid w:val="6221540F"/>
     <w:multiLevelType w:val="hybridMultilevel"/>
     <w:tmpl w:val="A0EAB062"/>
-    <w:lvl w:ilvl="0">
+    <w:lvl w:ilvl="0" w:tplc="261A1F84">
       <w:start w:val="1"/>
       <w:numFmt w:val="decimal"/>
       <w:lvlText w:val="%1."/>
@@ -10640,7 +13011,7 @@
         <w:rFonts w:hint="default"/>
       </w:rPr>
     </w:lvl>
-    <w:lvl w:ilvl="1" w:tentative="1">
+    <w:lvl w:ilvl="1" w:tplc="95FE995A" w:tentative="1">
       <w:start w:val="1"/>
       <w:numFmt w:val="lowerLetter"/>
       <w:lvlText w:val="%2."/>
@@ -10649,7 +13020,7 @@
         <w:ind w:left="1788" w:hanging="360"/>
       </w:pPr>
     </w:lvl>
-    <w:lvl w:ilvl="2" w:tentative="1">
+    <w:lvl w:ilvl="2" w:tplc="7ED65EFA" w:tentative="1">
       <w:start w:val="1"/>
       <w:numFmt w:val="lowerRoman"/>
       <w:lvlText w:val="%3."/>
@@ -10658,7 +13029,7 @@
         <w:ind w:left="2508" w:hanging="180"/>
       </w:pPr>
     </w:lvl>
-    <w:lvl w:ilvl="3" w:tentative="1">
+    <w:lvl w:ilvl="3" w:tplc="2B328FEC" w:tentative="1">
       <w:start w:val="1"/>
       <w:numFmt w:val="decimal"/>
       <w:lvlText w:val="%4."/>
@@ -10667,7 +13038,7 @@
         <w:ind w:left="3228" w:hanging="360"/>
       </w:pPr>
     </w:lvl>
-    <w:lvl w:ilvl="4" w:tentative="1">
+    <w:lvl w:ilvl="4" w:tplc="D1CC35A0" w:tentative="1">
       <w:start w:val="1"/>
       <w:numFmt w:val="lowerLetter"/>
       <w:lvlText w:val="%5."/>
@@ -10676,7 +13047,7 @@
         <w:ind w:left="3948" w:hanging="360"/>
       </w:pPr>
     </w:lvl>
-    <w:lvl w:ilvl="5" w:tentative="1">
+    <w:lvl w:ilvl="5" w:tplc="882A38E6" w:tentative="1">
       <w:start w:val="1"/>
       <w:numFmt w:val="lowerRoman"/>
       <w:lvlText w:val="%6."/>
@@ -10685,7 +13056,7 @@
         <w:ind w:left="4668" w:hanging="180"/>
       </w:pPr>
     </w:lvl>
-    <w:lvl w:ilvl="6" w:tentative="1">
+    <w:lvl w:ilvl="6" w:tplc="2FF2E764" w:tentative="1">
       <w:start w:val="1"/>
       <w:numFmt w:val="decimal"/>
       <w:lvlText w:val="%7."/>
@@ -10694,7 +13065,7 @@
         <w:ind w:left="5388" w:hanging="360"/>
       </w:pPr>
     </w:lvl>
-    <w:lvl w:ilvl="7" w:tentative="1">
+    <w:lvl w:ilvl="7" w:tplc="A4FE1D76" w:tentative="1">
       <w:start w:val="1"/>
       <w:numFmt w:val="lowerLetter"/>
       <w:lvlText w:val="%8."/>
@@ -10703,7 +13074,7 @@
         <w:ind w:left="6108" w:hanging="360"/>
       </w:pPr>
     </w:lvl>
-    <w:lvl w:ilvl="8" w:tentative="1">
+    <w:lvl w:ilvl="8" w:tplc="8B5E1E14" w:tentative="1">
       <w:start w:val="1"/>
       <w:numFmt w:val="lowerRoman"/>
       <w:lvlText w:val="%9."/>
@@ -10713,7 +13084,7 @@
       </w:pPr>
     </w:lvl>
   </w:abstractNum>
-  <w:abstractNum w:abstractNumId="21">
+  <w:abstractNum w:abstractNumId="25" w15:restartNumberingAfterBreak="0">
     <w:nsid w:val="699A05B2"/>
     <w:multiLevelType w:val="hybridMultilevel"/>
     <w:tmpl w:val="66AE8D20"/>
@@ -10826,7 +13197,7 @@
       </w:rPr>
     </w:lvl>
   </w:abstractNum>
-  <w:abstractNum w:abstractNumId="22">
+  <w:abstractNum w:abstractNumId="26" w15:restartNumberingAfterBreak="0">
     <w:nsid w:val="6AC85A02"/>
     <w:multiLevelType w:val="multilevel"/>
     <w:tmpl w:val="D99A8E60"/>
@@ -11050,11 +13421,11 @@
       </w:rPr>
     </w:lvl>
   </w:abstractNum>
-  <w:abstractNum w:abstractNumId="23">
+  <w:abstractNum w:abstractNumId="27" w15:restartNumberingAfterBreak="0">
     <w:nsid w:val="701070AF"/>
     <w:multiLevelType w:val="hybridMultilevel"/>
     <w:tmpl w:val="8FB22E22"/>
-    <w:lvl w:ilvl="0">
+    <w:lvl w:ilvl="0" w:tplc="2DDA7250">
       <w:start w:val="1"/>
       <w:numFmt w:val="bullet"/>
       <w:lvlText w:val=""/>
@@ -11067,7 +13438,7 @@
         <w:sz w:val="28"/>
       </w:rPr>
     </w:lvl>
-    <w:lvl w:ilvl="1" w:tentative="1">
+    <w:lvl w:ilvl="1" w:tplc="F90250D8" w:tentative="1">
       <w:start w:val="1"/>
       <w:numFmt w:val="bullet"/>
       <w:lvlText w:val="o"/>
@@ -11079,7 +13450,7 @@
         <w:rFonts w:ascii="Courier New" w:hAnsi="Courier New" w:cs="Courier New" w:hint="default"/>
       </w:rPr>
     </w:lvl>
-    <w:lvl w:ilvl="2" w:tentative="1">
+    <w:lvl w:ilvl="2" w:tplc="C5E46E6E" w:tentative="1">
       <w:start w:val="1"/>
       <w:numFmt w:val="bullet"/>
       <w:lvlText w:val=""/>
@@ -11091,7 +13462,7 @@
         <w:rFonts w:ascii="Wingdings" w:hAnsi="Wingdings" w:hint="default"/>
       </w:rPr>
     </w:lvl>
-    <w:lvl w:ilvl="3" w:tentative="1">
+    <w:lvl w:ilvl="3" w:tplc="DD26BD76" w:tentative="1">
       <w:start w:val="1"/>
       <w:numFmt w:val="bullet"/>
       <w:lvlText w:val=""/>
@@ -11103,7 +13474,7 @@
         <w:rFonts w:ascii="Symbol" w:hAnsi="Symbol" w:hint="default"/>
       </w:rPr>
     </w:lvl>
-    <w:lvl w:ilvl="4" w:tentative="1">
+    <w:lvl w:ilvl="4" w:tplc="F2AC60A8" w:tentative="1">
       <w:start w:val="1"/>
       <w:numFmt w:val="bullet"/>
       <w:lvlText w:val="o"/>
@@ -11115,7 +13486,7 @@
         <w:rFonts w:ascii="Courier New" w:hAnsi="Courier New" w:cs="Courier New" w:hint="default"/>
       </w:rPr>
     </w:lvl>
-    <w:lvl w:ilvl="5" w:tentative="1">
+    <w:lvl w:ilvl="5" w:tplc="A5E0F8F0" w:tentative="1">
       <w:start w:val="1"/>
       <w:numFmt w:val="bullet"/>
       <w:lvlText w:val=""/>
@@ -11127,7 +13498,7 @@
         <w:rFonts w:ascii="Wingdings" w:hAnsi="Wingdings" w:hint="default"/>
       </w:rPr>
     </w:lvl>
-    <w:lvl w:ilvl="6" w:tentative="1">
+    <w:lvl w:ilvl="6" w:tplc="A9A0D216" w:tentative="1">
       <w:start w:val="1"/>
       <w:numFmt w:val="bullet"/>
       <w:lvlText w:val=""/>
@@ -11139,7 +13510,7 @@
         <w:rFonts w:ascii="Symbol" w:hAnsi="Symbol" w:hint="default"/>
       </w:rPr>
     </w:lvl>
-    <w:lvl w:ilvl="7" w:tentative="1">
+    <w:lvl w:ilvl="7" w:tplc="1B96AB66" w:tentative="1">
       <w:start w:val="1"/>
       <w:numFmt w:val="bullet"/>
       <w:lvlText w:val="o"/>
@@ -11151,7 +13522,7 @@
         <w:rFonts w:ascii="Courier New" w:hAnsi="Courier New" w:cs="Courier New" w:hint="default"/>
       </w:rPr>
     </w:lvl>
-    <w:lvl w:ilvl="8" w:tentative="1">
+    <w:lvl w:ilvl="8" w:tplc="113C7D28" w:tentative="1">
       <w:start w:val="1"/>
       <w:numFmt w:val="bullet"/>
       <w:lvlText w:val=""/>
@@ -11164,7 +13535,7 @@
       </w:rPr>
     </w:lvl>
   </w:abstractNum>
-  <w:abstractNum w:abstractNumId="24">
+  <w:abstractNum w:abstractNumId="28" w15:restartNumberingAfterBreak="0">
     <w:nsid w:val="74AC2C06"/>
     <w:multiLevelType w:val="hybridMultilevel"/>
     <w:tmpl w:val="23968A96"/>
@@ -11278,7 +13649,7 @@
       </w:rPr>
     </w:lvl>
   </w:abstractNum>
-  <w:abstractNum w:abstractNumId="25">
+  <w:abstractNum w:abstractNumId="29" w15:restartNumberingAfterBreak="0">
     <w:nsid w:val="7BB11B07"/>
     <w:multiLevelType w:val="hybridMultilevel"/>
     <w:tmpl w:val="7B7A5FE2"/>
@@ -11392,7 +13763,7 @@
     </w:lvl>
   </w:abstractNum>
   <w:num w:numId="1">
-    <w:abstractNumId w:val="22"/>
+    <w:abstractNumId w:val="26"/>
     <w:lvlOverride w:ilvl="0">
       <w:startOverride w:val="1"/>
     </w:lvlOverride>
@@ -11422,7 +13793,7 @@
     </w:lvlOverride>
   </w:num>
   <w:num w:numId="2">
-    <w:abstractNumId w:val="10"/>
+    <w:abstractNumId w:val="13"/>
     <w:lvlOverride w:ilvl="0">
       <w:startOverride w:val="1"/>
     </w:lvlOverride>
@@ -11452,88 +13823,100 @@
     </w:lvlOverride>
   </w:num>
   <w:num w:numId="3">
+    <w:abstractNumId w:val="13"/>
+  </w:num>
+  <w:num w:numId="4">
+    <w:abstractNumId w:val="24"/>
+  </w:num>
+  <w:num w:numId="5">
+    <w:abstractNumId w:val="25"/>
+  </w:num>
+  <w:num w:numId="6">
+    <w:abstractNumId w:val="15"/>
+  </w:num>
+  <w:num w:numId="7">
     <w:abstractNumId w:val="10"/>
   </w:num>
-  <w:num w:numId="4">
+  <w:num w:numId="8">
     <w:abstractNumId w:val="20"/>
   </w:num>
-  <w:num w:numId="5">
+  <w:num w:numId="9">
+    <w:abstractNumId w:val="26"/>
+  </w:num>
+  <w:num w:numId="10">
+    <w:abstractNumId w:val="29"/>
+  </w:num>
+  <w:num w:numId="11">
     <w:abstractNumId w:val="21"/>
   </w:num>
-  <w:num w:numId="6">
+  <w:num w:numId="12">
+    <w:abstractNumId w:val="27"/>
+  </w:num>
+  <w:num w:numId="13">
+    <w:abstractNumId w:val="22"/>
+  </w:num>
+  <w:num w:numId="14">
+    <w:abstractNumId w:val="28"/>
+  </w:num>
+  <w:num w:numId="15">
+    <w:abstractNumId w:val="2"/>
+  </w:num>
+  <w:num w:numId="16">
+    <w:abstractNumId w:val="17"/>
+  </w:num>
+  <w:num w:numId="17">
+    <w:abstractNumId w:val="11"/>
+  </w:num>
+  <w:num w:numId="18">
+    <w:abstractNumId w:val="23"/>
+  </w:num>
+  <w:num w:numId="19">
+    <w:abstractNumId w:val="4"/>
+  </w:num>
+  <w:num w:numId="20">
+    <w:abstractNumId w:val="14"/>
+  </w:num>
+  <w:num w:numId="21">
     <w:abstractNumId w:val="12"/>
   </w:num>
-  <w:num w:numId="7">
+  <w:num w:numId="22">
+    <w:abstractNumId w:val="8"/>
+  </w:num>
+  <w:num w:numId="23">
     <w:abstractNumId w:val="7"/>
   </w:num>
-  <w:num w:numId="8">
-    <w:abstractNumId w:val="16"/>
-  </w:num>
-  <w:num w:numId="9">
-    <w:abstractNumId w:val="22"/>
-  </w:num>
-  <w:num w:numId="10">
-    <w:abstractNumId w:val="25"/>
-  </w:num>
-  <w:num w:numId="11">
-    <w:abstractNumId w:val="17"/>
-  </w:num>
-  <w:num w:numId="12">
-    <w:abstractNumId w:val="23"/>
-  </w:num>
-  <w:num w:numId="13">
+  <w:num w:numId="24">
     <w:abstractNumId w:val="18"/>
   </w:num>
-  <w:num w:numId="14">
-    <w:abstractNumId w:val="24"/>
-  </w:num>
-  <w:num w:numId="15">
-    <w:abstractNumId w:val="1"/>
-  </w:num>
-  <w:num w:numId="16">
-    <w:abstractNumId w:val="14"/>
-  </w:num>
-  <w:num w:numId="17">
-    <w:abstractNumId w:val="8"/>
-  </w:num>
-  <w:num w:numId="18">
-    <w:abstractNumId w:val="19"/>
-  </w:num>
-  <w:num w:numId="19">
-    <w:abstractNumId w:val="2"/>
-  </w:num>
-  <w:num w:numId="20">
-    <w:abstractNumId w:val="11"/>
-  </w:num>
-  <w:num w:numId="21">
-    <w:abstractNumId w:val="9"/>
-  </w:num>
-  <w:num w:numId="22">
+  <w:num w:numId="25">
     <w:abstractNumId w:val="6"/>
   </w:num>
-  <w:num w:numId="23">
-    <w:abstractNumId w:val="5"/>
-  </w:num>
-  <w:num w:numId="24">
-    <w:abstractNumId w:val="15"/>
-  </w:num>
-  <w:num w:numId="25">
-    <w:abstractNumId w:val="4"/>
-  </w:num>
   <w:num w:numId="26">
-    <w:abstractNumId w:val="13"/>
+    <w:abstractNumId w:val="16"/>
   </w:num>
   <w:num w:numId="27">
     <w:abstractNumId w:val="0"/>
   </w:num>
   <w:num w:numId="28">
+    <w:abstractNumId w:val="5"/>
+  </w:num>
+  <w:num w:numId="29">
+    <w:abstractNumId w:val="9"/>
+  </w:num>
+  <w:num w:numId="30">
     <w:abstractNumId w:val="3"/>
+  </w:num>
+  <w:num w:numId="31">
+    <w:abstractNumId w:val="1"/>
+  </w:num>
+  <w:num w:numId="32">
+    <w:abstractNumId w:val="19"/>
   </w:num>
 </w:numbering>
 </file>
 
 <file path=word/styles.xml><?xml version="1.0" encoding="utf-8"?>
-<w:styles xmlns:r="http://schemas.openxmlformats.org/officeDocument/2006/relationships" xmlns:w="http://schemas.openxmlformats.org/wordprocessingml/2006/main">
+<w:styles xmlns:mc="http://schemas.openxmlformats.org/markup-compatibility/2006" xmlns:r="http://schemas.openxmlformats.org/officeDocument/2006/relationships" xmlns:w="http://schemas.openxmlformats.org/wordprocessingml/2006/main" xmlns:w14="http://schemas.microsoft.com/office/word/2010/wordml" xmlns:w15="http://schemas.microsoft.com/office/word/2012/wordml" mc:Ignorable="w14 w15">
   <w:docDefaults>
     <w:rPrDefault>
       <w:rPr>
@@ -11549,144 +13932,378 @@
       </w:pPr>
     </w:pPrDefault>
   </w:docDefaults>
-  <w:latentStyles w:defLockedState="0" w:defUIPriority="99" w:defSemiHidden="1" w:defUnhideWhenUsed="1" w:defQFormat="0" w:count="267">
-    <w:lsdException w:name="Normal" w:semiHidden="0" w:uiPriority="0" w:unhideWhenUsed="0" w:qFormat="1"/>
-    <w:lsdException w:name="heading 1" w:semiHidden="0" w:uiPriority="0" w:unhideWhenUsed="0" w:qFormat="1"/>
-    <w:lsdException w:name="heading 2" w:uiPriority="0" w:qFormat="1"/>
-    <w:lsdException w:name="heading 3" w:uiPriority="0" w:qFormat="1"/>
-    <w:lsdException w:name="heading 4" w:uiPriority="0" w:qFormat="1"/>
-    <w:lsdException w:name="heading 5" w:uiPriority="0" w:qFormat="1"/>
-    <w:lsdException w:name="heading 6" w:uiPriority="0" w:qFormat="1"/>
-    <w:lsdException w:name="heading 7" w:uiPriority="0" w:qFormat="1"/>
-    <w:lsdException w:name="heading 8" w:uiPriority="0" w:qFormat="1"/>
-    <w:lsdException w:name="heading 9" w:uiPriority="0" w:qFormat="1"/>
-    <w:lsdException w:name="toc 1" w:uiPriority="39"/>
-    <w:lsdException w:name="toc 2" w:uiPriority="39"/>
-    <w:lsdException w:name="toc 3" w:uiPriority="39"/>
-    <w:lsdException w:name="toc 4" w:uiPriority="39"/>
-    <w:lsdException w:name="toc 5" w:uiPriority="39"/>
-    <w:lsdException w:name="toc 6" w:uiPriority="39"/>
-    <w:lsdException w:name="toc 7" w:uiPriority="39"/>
-    <w:lsdException w:name="toc 8" w:uiPriority="39"/>
-    <w:lsdException w:name="toc 9" w:uiPriority="39"/>
-    <w:lsdException w:name="caption" w:uiPriority="35" w:qFormat="1"/>
-    <w:lsdException w:name="Title" w:semiHidden="0" w:uiPriority="10" w:unhideWhenUsed="0" w:qFormat="1"/>
-    <w:lsdException w:name="Default Paragraph Font" w:uiPriority="1"/>
-    <w:lsdException w:name="Subtitle" w:semiHidden="0" w:uiPriority="11" w:unhideWhenUsed="0" w:qFormat="1"/>
-    <w:lsdException w:name="Strong" w:semiHidden="0" w:uiPriority="22" w:unhideWhenUsed="0" w:qFormat="1"/>
-    <w:lsdException w:name="Emphasis" w:semiHidden="0" w:uiPriority="20" w:unhideWhenUsed="0" w:qFormat="1"/>
-    <w:lsdException w:name="Table Grid" w:semiHidden="0" w:uiPriority="59" w:unhideWhenUsed="0"/>
-    <w:lsdException w:name="Placeholder Text" w:unhideWhenUsed="0"/>
-    <w:lsdException w:name="No Spacing" w:semiHidden="0" w:uiPriority="1" w:unhideWhenUsed="0" w:qFormat="1"/>
-    <w:lsdException w:name="Light Shading" w:semiHidden="0" w:uiPriority="60" w:unhideWhenUsed="0"/>
-    <w:lsdException w:name="Light List" w:semiHidden="0" w:uiPriority="61" w:unhideWhenUsed="0"/>
-    <w:lsdException w:name="Light Grid" w:semiHidden="0" w:uiPriority="62" w:unhideWhenUsed="0"/>
-    <w:lsdException w:name="Medium Shading 1" w:semiHidden="0" w:uiPriority="63" w:unhideWhenUsed="0"/>
-    <w:lsdException w:name="Medium Shading 2" w:semiHidden="0" w:uiPriority="64" w:unhideWhenUsed="0"/>
-    <w:lsdException w:name="Medium List 1" w:semiHidden="0" w:uiPriority="65" w:unhideWhenUsed="0"/>
-    <w:lsdException w:name="Medium List 2" w:semiHidden="0" w:uiPriority="66" w:unhideWhenUsed="0"/>
-    <w:lsdException w:name="Medium Grid 1" w:semiHidden="0" w:uiPriority="67" w:unhideWhenUsed="0"/>
-    <w:lsdException w:name="Medium Grid 2" w:semiHidden="0" w:uiPriority="68" w:unhideWhenUsed="0"/>
-    <w:lsdException w:name="Medium Grid 3" w:semiHidden="0" w:uiPriority="69" w:unhideWhenUsed="0"/>
-    <w:lsdException w:name="Dark List" w:semiHidden="0" w:uiPriority="70" w:unhideWhenUsed="0"/>
-    <w:lsdException w:name="Colorful Shading" w:semiHidden="0" w:uiPriority="71" w:unhideWhenUsed="0"/>
-    <w:lsdException w:name="Colorful List" w:semiHidden="0" w:uiPriority="72" w:unhideWhenUsed="0"/>
-    <w:lsdException w:name="Colorful Grid" w:semiHidden="0" w:uiPriority="73" w:unhideWhenUsed="0"/>
-    <w:lsdException w:name="Light Shading Accent 1" w:semiHidden="0" w:uiPriority="60" w:unhideWhenUsed="0"/>
-    <w:lsdException w:name="Light List Accent 1" w:semiHidden="0" w:uiPriority="61" w:unhideWhenUsed="0"/>
-    <w:lsdException w:name="Light Grid Accent 1" w:semiHidden="0" w:uiPriority="62" w:unhideWhenUsed="0"/>
-    <w:lsdException w:name="Medium Shading 1 Accent 1" w:semiHidden="0" w:uiPriority="63" w:unhideWhenUsed="0"/>
-    <w:lsdException w:name="Medium Shading 2 Accent 1" w:semiHidden="0" w:uiPriority="64" w:unhideWhenUsed="0"/>
-    <w:lsdException w:name="Medium List 1 Accent 1" w:semiHidden="0" w:uiPriority="65" w:unhideWhenUsed="0"/>
-    <w:lsdException w:name="Revision" w:unhideWhenUsed="0"/>
-    <w:lsdException w:name="List Paragraph" w:semiHidden="0" w:uiPriority="34" w:unhideWhenUsed="0" w:qFormat="1"/>
-    <w:lsdException w:name="Quote" w:semiHidden="0" w:uiPriority="29" w:unhideWhenUsed="0" w:qFormat="1"/>
-    <w:lsdException w:name="Intense Quote" w:semiHidden="0" w:uiPriority="30" w:unhideWhenUsed="0" w:qFormat="1"/>
-    <w:lsdException w:name="Medium List 2 Accent 1" w:semiHidden="0" w:uiPriority="66" w:unhideWhenUsed="0"/>
-    <w:lsdException w:name="Medium Grid 1 Accent 1" w:semiHidden="0" w:uiPriority="67" w:unhideWhenUsed="0"/>
-    <w:lsdException w:name="Medium Grid 2 Accent 1" w:semiHidden="0" w:uiPriority="68" w:unhideWhenUsed="0"/>
-    <w:lsdException w:name="Medium Grid 3 Accent 1" w:semiHidden="0" w:uiPriority="69" w:unhideWhenUsed="0"/>
-    <w:lsdException w:name="Dark List Accent 1" w:semiHidden="0" w:uiPriority="70" w:unhideWhenUsed="0"/>
-    <w:lsdException w:name="Colorful Shading Accent 1" w:semiHidden="0" w:uiPriority="71" w:unhideWhenUsed="0"/>
-    <w:lsdException w:name="Colorful List Accent 1" w:semiHidden="0" w:uiPriority="72" w:unhideWhenUsed="0"/>
-    <w:lsdException w:name="Colorful Grid Accent 1" w:semiHidden="0" w:uiPriority="73" w:unhideWhenUsed="0"/>
-    <w:lsdException w:name="Light Shading Accent 2" w:semiHidden="0" w:uiPriority="60" w:unhideWhenUsed="0"/>
-    <w:lsdException w:name="Light List Accent 2" w:semiHidden="0" w:uiPriority="61" w:unhideWhenUsed="0"/>
-    <w:lsdException w:name="Light Grid Accent 2" w:semiHidden="0" w:uiPriority="62" w:unhideWhenUsed="0"/>
-    <w:lsdException w:name="Medium Shading 1 Accent 2" w:semiHidden="0" w:uiPriority="63" w:unhideWhenUsed="0"/>
-    <w:lsdException w:name="Medium Shading 2 Accent 2" w:semiHidden="0" w:uiPriority="64" w:unhideWhenUsed="0"/>
-    <w:lsdException w:name="Medium List 1 Accent 2" w:semiHidden="0" w:uiPriority="65" w:unhideWhenUsed="0"/>
-    <w:lsdException w:name="Medium List 2 Accent 2" w:semiHidden="0" w:uiPriority="66" w:unhideWhenUsed="0"/>
-    <w:lsdException w:name="Medium Grid 1 Accent 2" w:semiHidden="0" w:uiPriority="67" w:unhideWhenUsed="0"/>
-    <w:lsdException w:name="Medium Grid 2 Accent 2" w:semiHidden="0" w:uiPriority="68" w:unhideWhenUsed="0"/>
-    <w:lsdException w:name="Medium Grid 3 Accent 2" w:semiHidden="0" w:uiPriority="69" w:unhideWhenUsed="0"/>
-    <w:lsdException w:name="Dark List Accent 2" w:semiHidden="0" w:uiPriority="70" w:unhideWhenUsed="0"/>
-    <w:lsdException w:name="Colorful Shading Accent 2" w:semiHidden="0" w:uiPriority="71" w:unhideWhenUsed="0"/>
-    <w:lsdException w:name="Colorful List Accent 2" w:semiHidden="0" w:uiPriority="72" w:unhideWhenUsed="0"/>
-    <w:lsdException w:name="Colorful Grid Accent 2" w:semiHidden="0" w:uiPriority="73" w:unhideWhenUsed="0"/>
-    <w:lsdException w:name="Light Shading Accent 3" w:semiHidden="0" w:uiPriority="60" w:unhideWhenUsed="0"/>
-    <w:lsdException w:name="Light List Accent 3" w:semiHidden="0" w:uiPriority="61" w:unhideWhenUsed="0"/>
-    <w:lsdException w:name="Light Grid Accent 3" w:semiHidden="0" w:uiPriority="62" w:unhideWhenUsed="0"/>
-    <w:lsdException w:name="Medium Shading 1 Accent 3" w:semiHidden="0" w:uiPriority="63" w:unhideWhenUsed="0"/>
-    <w:lsdException w:name="Medium Shading 2 Accent 3" w:semiHidden="0" w:uiPriority="64" w:unhideWhenUsed="0"/>
-    <w:lsdException w:name="Medium List 1 Accent 3" w:semiHidden="0" w:uiPriority="65" w:unhideWhenUsed="0"/>
-    <w:lsdException w:name="Medium List 2 Accent 3" w:semiHidden="0" w:uiPriority="66" w:unhideWhenUsed="0"/>
-    <w:lsdException w:name="Medium Grid 1 Accent 3" w:semiHidden="0" w:uiPriority="67" w:unhideWhenUsed="0"/>
-    <w:lsdException w:name="Medium Grid 2 Accent 3" w:semiHidden="0" w:uiPriority="68" w:unhideWhenUsed="0"/>
-    <w:lsdException w:name="Medium Grid 3 Accent 3" w:semiHidden="0" w:uiPriority="69" w:unhideWhenUsed="0"/>
-    <w:lsdException w:name="Dark List Accent 3" w:semiHidden="0" w:uiPriority="70" w:unhideWhenUsed="0"/>
-    <w:lsdException w:name="Colorful Shading Accent 3" w:semiHidden="0" w:uiPriority="71" w:unhideWhenUsed="0"/>
-    <w:lsdException w:name="Colorful List Accent 3" w:semiHidden="0" w:uiPriority="72" w:unhideWhenUsed="0"/>
-    <w:lsdException w:name="Colorful Grid Accent 3" w:semiHidden="0" w:uiPriority="73" w:unhideWhenUsed="0"/>
-    <w:lsdException w:name="Light Shading Accent 4" w:semiHidden="0" w:uiPriority="60" w:unhideWhenUsed="0"/>
-    <w:lsdException w:name="Light List Accent 4" w:semiHidden="0" w:uiPriority="61" w:unhideWhenUsed="0"/>
-    <w:lsdException w:name="Light Grid Accent 4" w:semiHidden="0" w:uiPriority="62" w:unhideWhenUsed="0"/>
-    <w:lsdException w:name="Medium Shading 1 Accent 4" w:semiHidden="0" w:uiPriority="63" w:unhideWhenUsed="0"/>
-    <w:lsdException w:name="Medium Shading 2 Accent 4" w:semiHidden="0" w:uiPriority="64" w:unhideWhenUsed="0"/>
-    <w:lsdException w:name="Medium List 1 Accent 4" w:semiHidden="0" w:uiPriority="65" w:unhideWhenUsed="0"/>
-    <w:lsdException w:name="Medium List 2 Accent 4" w:semiHidden="0" w:uiPriority="66" w:unhideWhenUsed="0"/>
-    <w:lsdException w:name="Medium Grid 1 Accent 4" w:semiHidden="0" w:uiPriority="67" w:unhideWhenUsed="0"/>
-    <w:lsdException w:name="Medium Grid 2 Accent 4" w:semiHidden="0" w:uiPriority="68" w:unhideWhenUsed="0"/>
-    <w:lsdException w:name="Medium Grid 3 Accent 4" w:semiHidden="0" w:uiPriority="69" w:unhideWhenUsed="0"/>
-    <w:lsdException w:name="Dark List Accent 4" w:semiHidden="0" w:uiPriority="70" w:unhideWhenUsed="0"/>
-    <w:lsdException w:name="Colorful Shading Accent 4" w:semiHidden="0" w:uiPriority="71" w:unhideWhenUsed="0"/>
-    <w:lsdException w:name="Colorful List Accent 4" w:semiHidden="0" w:uiPriority="72" w:unhideWhenUsed="0"/>
-    <w:lsdException w:name="Colorful Grid Accent 4" w:semiHidden="0" w:uiPriority="73" w:unhideWhenUsed="0"/>
-    <w:lsdException w:name="Light Shading Accent 5" w:semiHidden="0" w:uiPriority="60" w:unhideWhenUsed="0"/>
-    <w:lsdException w:name="Light List Accent 5" w:semiHidden="0" w:uiPriority="61" w:unhideWhenUsed="0"/>
-    <w:lsdException w:name="Light Grid Accent 5" w:semiHidden="0" w:uiPriority="62" w:unhideWhenUsed="0"/>
-    <w:lsdException w:name="Medium Shading 1 Accent 5" w:semiHidden="0" w:uiPriority="63" w:unhideWhenUsed="0"/>
-    <w:lsdException w:name="Medium Shading 2 Accent 5" w:semiHidden="0" w:uiPriority="64" w:unhideWhenUsed="0"/>
-    <w:lsdException w:name="Medium List 1 Accent 5" w:semiHidden="0" w:uiPriority="65" w:unhideWhenUsed="0"/>
-    <w:lsdException w:name="Medium List 2 Accent 5" w:semiHidden="0" w:uiPriority="66" w:unhideWhenUsed="0"/>
-    <w:lsdException w:name="Medium Grid 1 Accent 5" w:semiHidden="0" w:uiPriority="67" w:unhideWhenUsed="0"/>
-    <w:lsdException w:name="Medium Grid 2 Accent 5" w:semiHidden="0" w:uiPriority="68" w:unhideWhenUsed="0"/>
-    <w:lsdException w:name="Medium Grid 3 Accent 5" w:semiHidden="0" w:uiPriority="69" w:unhideWhenUsed="0"/>
-    <w:lsdException w:name="Dark List Accent 5" w:semiHidden="0" w:uiPriority="70" w:unhideWhenUsed="0"/>
-    <w:lsdException w:name="Colorful Shading Accent 5" w:semiHidden="0" w:uiPriority="71" w:unhideWhenUsed="0"/>
-    <w:lsdException w:name="Colorful List Accent 5" w:semiHidden="0" w:uiPriority="72" w:unhideWhenUsed="0"/>
-    <w:lsdException w:name="Colorful Grid Accent 5" w:semiHidden="0" w:uiPriority="73" w:unhideWhenUsed="0"/>
-    <w:lsdException w:name="Light Shading Accent 6" w:semiHidden="0" w:uiPriority="60" w:unhideWhenUsed="0"/>
-    <w:lsdException w:name="Light List Accent 6" w:semiHidden="0" w:uiPriority="61" w:unhideWhenUsed="0"/>
-    <w:lsdException w:name="Light Grid Accent 6" w:semiHidden="0" w:uiPriority="62" w:unhideWhenUsed="0"/>
-    <w:lsdException w:name="Medium Shading 1 Accent 6" w:semiHidden="0" w:uiPriority="63" w:unhideWhenUsed="0"/>
-    <w:lsdException w:name="Medium Shading 2 Accent 6" w:semiHidden="0" w:uiPriority="64" w:unhideWhenUsed="0"/>
-    <w:lsdException w:name="Medium List 1 Accent 6" w:semiHidden="0" w:uiPriority="65" w:unhideWhenUsed="0"/>
-    <w:lsdException w:name="Medium List 2 Accent 6" w:semiHidden="0" w:uiPriority="66" w:unhideWhenUsed="0"/>
-    <w:lsdException w:name="Medium Grid 1 Accent 6" w:semiHidden="0" w:uiPriority="67" w:unhideWhenUsed="0"/>
-    <w:lsdException w:name="Medium Grid 2 Accent 6" w:semiHidden="0" w:uiPriority="68" w:unhideWhenUsed="0"/>
-    <w:lsdException w:name="Medium Grid 3 Accent 6" w:semiHidden="0" w:uiPriority="69" w:unhideWhenUsed="0"/>
-    <w:lsdException w:name="Dark List Accent 6" w:semiHidden="0" w:uiPriority="70" w:unhideWhenUsed="0"/>
-    <w:lsdException w:name="Colorful Shading Accent 6" w:semiHidden="0" w:uiPriority="71" w:unhideWhenUsed="0"/>
-    <w:lsdException w:name="Colorful List Accent 6" w:semiHidden="0" w:uiPriority="72" w:unhideWhenUsed="0"/>
-    <w:lsdException w:name="Colorful Grid Accent 6" w:semiHidden="0" w:uiPriority="73" w:unhideWhenUsed="0"/>
-    <w:lsdException w:name="Subtle Emphasis" w:semiHidden="0" w:uiPriority="19" w:unhideWhenUsed="0" w:qFormat="1"/>
-    <w:lsdException w:name="Intense Emphasis" w:semiHidden="0" w:uiPriority="21" w:unhideWhenUsed="0" w:qFormat="1"/>
-    <w:lsdException w:name="Subtle Reference" w:semiHidden="0" w:uiPriority="31" w:unhideWhenUsed="0" w:qFormat="1"/>
-    <w:lsdException w:name="Intense Reference" w:semiHidden="0" w:uiPriority="32" w:unhideWhenUsed="0" w:qFormat="1"/>
-    <w:lsdException w:name="Book Title" w:semiHidden="0" w:uiPriority="33" w:unhideWhenUsed="0" w:qFormat="1"/>
-    <w:lsdException w:name="Bibliography" w:uiPriority="37"/>
-    <w:lsdException w:name="TOC Heading" w:uiPriority="39" w:qFormat="1"/>
+  <w:latentStyles w:defLockedState="0" w:defUIPriority="99" w:defSemiHidden="0" w:defUnhideWhenUsed="0" w:defQFormat="0" w:count="371">
+    <w:lsdException w:name="Normal" w:uiPriority="0" w:qFormat="1"/>
+    <w:lsdException w:name="heading 1" w:uiPriority="0" w:qFormat="1"/>
+    <w:lsdException w:name="heading 2" w:semiHidden="1" w:uiPriority="0" w:unhideWhenUsed="1" w:qFormat="1"/>
+    <w:lsdException w:name="heading 3" w:semiHidden="1" w:uiPriority="0" w:unhideWhenUsed="1" w:qFormat="1"/>
+    <w:lsdException w:name="heading 4" w:semiHidden="1" w:uiPriority="0" w:unhideWhenUsed="1" w:qFormat="1"/>
+    <w:lsdException w:name="heading 5" w:semiHidden="1" w:uiPriority="0" w:unhideWhenUsed="1" w:qFormat="1"/>
+    <w:lsdException w:name="heading 6" w:semiHidden="1" w:uiPriority="0" w:unhideWhenUsed="1" w:qFormat="1"/>
+    <w:lsdException w:name="heading 7" w:semiHidden="1" w:uiPriority="0" w:unhideWhenUsed="1" w:qFormat="1"/>
+    <w:lsdException w:name="heading 8" w:semiHidden="1" w:uiPriority="0" w:unhideWhenUsed="1" w:qFormat="1"/>
+    <w:lsdException w:name="heading 9" w:semiHidden="1" w:uiPriority="0" w:unhideWhenUsed="1" w:qFormat="1"/>
+    <w:lsdException w:name="index 1" w:semiHidden="1" w:unhideWhenUsed="1"/>
+    <w:lsdException w:name="index 2" w:semiHidden="1" w:unhideWhenUsed="1"/>
+    <w:lsdException w:name="index 3" w:semiHidden="1" w:unhideWhenUsed="1"/>
+    <w:lsdException w:name="index 4" w:semiHidden="1" w:unhideWhenUsed="1"/>
+    <w:lsdException w:name="index 5" w:semiHidden="1" w:unhideWhenUsed="1"/>
+    <w:lsdException w:name="index 6" w:semiHidden="1" w:unhideWhenUsed="1"/>
+    <w:lsdException w:name="index 7" w:semiHidden="1" w:unhideWhenUsed="1"/>
+    <w:lsdException w:name="index 8" w:semiHidden="1" w:unhideWhenUsed="1"/>
+    <w:lsdException w:name="index 9" w:semiHidden="1" w:unhideWhenUsed="1"/>
+    <w:lsdException w:name="toc 1" w:semiHidden="1" w:uiPriority="39" w:unhideWhenUsed="1"/>
+    <w:lsdException w:name="toc 2" w:semiHidden="1" w:uiPriority="39" w:unhideWhenUsed="1"/>
+    <w:lsdException w:name="toc 3" w:semiHidden="1" w:uiPriority="39" w:unhideWhenUsed="1"/>
+    <w:lsdException w:name="toc 4" w:semiHidden="1" w:uiPriority="39" w:unhideWhenUsed="1"/>
+    <w:lsdException w:name="toc 5" w:semiHidden="1" w:uiPriority="39" w:unhideWhenUsed="1"/>
+    <w:lsdException w:name="toc 6" w:semiHidden="1" w:uiPriority="39" w:unhideWhenUsed="1"/>
+    <w:lsdException w:name="toc 7" w:semiHidden="1" w:uiPriority="39" w:unhideWhenUsed="1"/>
+    <w:lsdException w:name="toc 8" w:semiHidden="1" w:uiPriority="39" w:unhideWhenUsed="1"/>
+    <w:lsdException w:name="toc 9" w:semiHidden="1" w:uiPriority="39" w:unhideWhenUsed="1"/>
+    <w:lsdException w:name="Normal Indent" w:semiHidden="1" w:unhideWhenUsed="1"/>
+    <w:lsdException w:name="footnote text" w:semiHidden="1" w:unhideWhenUsed="1"/>
+    <w:lsdException w:name="annotation text" w:semiHidden="1" w:unhideWhenUsed="1"/>
+    <w:lsdException w:name="header" w:semiHidden="1" w:unhideWhenUsed="1"/>
+    <w:lsdException w:name="footer" w:semiHidden="1" w:unhideWhenUsed="1"/>
+    <w:lsdException w:name="index heading" w:semiHidden="1" w:unhideWhenUsed="1"/>
+    <w:lsdException w:name="caption" w:semiHidden="1" w:uiPriority="35" w:unhideWhenUsed="1" w:qFormat="1"/>
+    <w:lsdException w:name="table of figures" w:semiHidden="1" w:unhideWhenUsed="1"/>
+    <w:lsdException w:name="envelope address" w:semiHidden="1" w:unhideWhenUsed="1"/>
+    <w:lsdException w:name="envelope return" w:semiHidden="1" w:unhideWhenUsed="1"/>
+    <w:lsdException w:name="footnote reference" w:semiHidden="1" w:unhideWhenUsed="1"/>
+    <w:lsdException w:name="annotation reference" w:semiHidden="1" w:unhideWhenUsed="1"/>
+    <w:lsdException w:name="line number" w:semiHidden="1" w:unhideWhenUsed="1"/>
+    <w:lsdException w:name="page number" w:semiHidden="1" w:unhideWhenUsed="1"/>
+    <w:lsdException w:name="endnote reference" w:semiHidden="1" w:unhideWhenUsed="1"/>
+    <w:lsdException w:name="endnote text" w:semiHidden="1" w:unhideWhenUsed="1"/>
+    <w:lsdException w:name="table of authorities" w:semiHidden="1" w:unhideWhenUsed="1"/>
+    <w:lsdException w:name="macro" w:semiHidden="1" w:unhideWhenUsed="1"/>
+    <w:lsdException w:name="toa heading" w:semiHidden="1" w:unhideWhenUsed="1"/>
+    <w:lsdException w:name="List" w:semiHidden="1" w:unhideWhenUsed="1"/>
+    <w:lsdException w:name="List Bullet" w:semiHidden="1" w:unhideWhenUsed="1"/>
+    <w:lsdException w:name="List Number" w:semiHidden="1" w:unhideWhenUsed="1"/>
+    <w:lsdException w:name="List 2" w:semiHidden="1" w:unhideWhenUsed="1"/>
+    <w:lsdException w:name="List 3" w:semiHidden="1" w:unhideWhenUsed="1"/>
+    <w:lsdException w:name="List 4" w:semiHidden="1" w:unhideWhenUsed="1"/>
+    <w:lsdException w:name="List 5" w:semiHidden="1" w:unhideWhenUsed="1"/>
+    <w:lsdException w:name="List Bullet 2" w:semiHidden="1" w:unhideWhenUsed="1"/>
+    <w:lsdException w:name="List Bullet 3" w:semiHidden="1" w:unhideWhenUsed="1"/>
+    <w:lsdException w:name="List Bullet 4" w:semiHidden="1" w:unhideWhenUsed="1"/>
+    <w:lsdException w:name="List Bullet 5" w:semiHidden="1" w:unhideWhenUsed="1"/>
+    <w:lsdException w:name="List Number 2" w:semiHidden="1" w:unhideWhenUsed="1"/>
+    <w:lsdException w:name="List Number 3" w:semiHidden="1" w:unhideWhenUsed="1"/>
+    <w:lsdException w:name="List Number 4" w:semiHidden="1" w:unhideWhenUsed="1"/>
+    <w:lsdException w:name="List Number 5" w:semiHidden="1" w:unhideWhenUsed="1"/>
+    <w:lsdException w:name="Title" w:uiPriority="10" w:qFormat="1"/>
+    <w:lsdException w:name="Closing" w:semiHidden="1" w:unhideWhenUsed="1"/>
+    <w:lsdException w:name="Signature" w:semiHidden="1" w:unhideWhenUsed="1"/>
+    <w:lsdException w:name="Default Paragraph Font" w:semiHidden="1" w:uiPriority="1" w:unhideWhenUsed="1"/>
+    <w:lsdException w:name="Body Text" w:semiHidden="1" w:unhideWhenUsed="1"/>
+    <w:lsdException w:name="Body Text Indent" w:semiHidden="1" w:unhideWhenUsed="1"/>
+    <w:lsdException w:name="List Continue" w:semiHidden="1" w:unhideWhenUsed="1"/>
+    <w:lsdException w:name="List Continue 2" w:semiHidden="1" w:unhideWhenUsed="1"/>
+    <w:lsdException w:name="List Continue 3" w:semiHidden="1" w:unhideWhenUsed="1"/>
+    <w:lsdException w:name="List Continue 4" w:semiHidden="1" w:unhideWhenUsed="1"/>
+    <w:lsdException w:name="List Continue 5" w:semiHidden="1" w:unhideWhenUsed="1"/>
+    <w:lsdException w:name="Message Header" w:semiHidden="1" w:unhideWhenUsed="1"/>
+    <w:lsdException w:name="Subtitle" w:uiPriority="11" w:qFormat="1"/>
+    <w:lsdException w:name="Salutation" w:semiHidden="1" w:unhideWhenUsed="1"/>
+    <w:lsdException w:name="Date" w:semiHidden="1" w:unhideWhenUsed="1"/>
+    <w:lsdException w:name="Body Text First Indent" w:semiHidden="1" w:unhideWhenUsed="1"/>
+    <w:lsdException w:name="Body Text First Indent 2" w:semiHidden="1" w:unhideWhenUsed="1"/>
+    <w:lsdException w:name="Note Heading" w:semiHidden="1" w:unhideWhenUsed="1"/>
+    <w:lsdException w:name="Body Text 2" w:semiHidden="1" w:unhideWhenUsed="1"/>
+    <w:lsdException w:name="Body Text 3" w:semiHidden="1" w:unhideWhenUsed="1"/>
+    <w:lsdException w:name="Body Text Indent 2" w:semiHidden="1" w:unhideWhenUsed="1"/>
+    <w:lsdException w:name="Body Text Indent 3" w:semiHidden="1" w:unhideWhenUsed="1"/>
+    <w:lsdException w:name="Block Text" w:semiHidden="1" w:unhideWhenUsed="1"/>
+    <w:lsdException w:name="Hyperlink" w:semiHidden="1" w:unhideWhenUsed="1"/>
+    <w:lsdException w:name="FollowedHyperlink" w:semiHidden="1" w:unhideWhenUsed="1"/>
+    <w:lsdException w:name="Strong" w:uiPriority="22" w:qFormat="1"/>
+    <w:lsdException w:name="Emphasis" w:uiPriority="20" w:qFormat="1"/>
+    <w:lsdException w:name="Document Map" w:semiHidden="1" w:unhideWhenUsed="1"/>
+    <w:lsdException w:name="Plain Text" w:semiHidden="1" w:unhideWhenUsed="1"/>
+    <w:lsdException w:name="E-mail Signature" w:semiHidden="1" w:unhideWhenUsed="1"/>
+    <w:lsdException w:name="HTML Top of Form" w:semiHidden="1" w:unhideWhenUsed="1"/>
+    <w:lsdException w:name="HTML Bottom of Form" w:semiHidden="1" w:unhideWhenUsed="1"/>
+    <w:lsdException w:name="Normal (Web)" w:semiHidden="1" w:unhideWhenUsed="1"/>
+    <w:lsdException w:name="HTML Acronym" w:semiHidden="1" w:unhideWhenUsed="1"/>
+    <w:lsdException w:name="HTML Address" w:semiHidden="1" w:unhideWhenUsed="1"/>
+    <w:lsdException w:name="HTML Cite" w:semiHidden="1" w:unhideWhenUsed="1"/>
+    <w:lsdException w:name="HTML Code" w:semiHidden="1" w:unhideWhenUsed="1"/>
+    <w:lsdException w:name="HTML Definition" w:semiHidden="1" w:unhideWhenUsed="1"/>
+    <w:lsdException w:name="HTML Keyboard" w:semiHidden="1" w:unhideWhenUsed="1"/>
+    <w:lsdException w:name="HTML Preformatted" w:semiHidden="1" w:unhideWhenUsed="1"/>
+    <w:lsdException w:name="HTML Sample" w:semiHidden="1" w:unhideWhenUsed="1"/>
+    <w:lsdException w:name="HTML Typewriter" w:semiHidden="1" w:unhideWhenUsed="1"/>
+    <w:lsdException w:name="HTML Variable" w:semiHidden="1" w:unhideWhenUsed="1"/>
+    <w:lsdException w:name="Normal Table" w:semiHidden="1" w:unhideWhenUsed="1"/>
+    <w:lsdException w:name="annotation subject" w:semiHidden="1" w:unhideWhenUsed="1"/>
+    <w:lsdException w:name="No List" w:semiHidden="1" w:unhideWhenUsed="1"/>
+    <w:lsdException w:name="Outline List 1" w:semiHidden="1" w:unhideWhenUsed="1"/>
+    <w:lsdException w:name="Outline List 2" w:semiHidden="1" w:unhideWhenUsed="1"/>
+    <w:lsdException w:name="Outline List 3" w:semiHidden="1" w:unhideWhenUsed="1"/>
+    <w:lsdException w:name="Table Simple 1" w:semiHidden="1" w:unhideWhenUsed="1"/>
+    <w:lsdException w:name="Table Simple 2" w:semiHidden="1" w:unhideWhenUsed="1"/>
+    <w:lsdException w:name="Table Simple 3" w:semiHidden="1" w:unhideWhenUsed="1"/>
+    <w:lsdException w:name="Table Classic 1" w:semiHidden="1" w:unhideWhenUsed="1"/>
+    <w:lsdException w:name="Table Classic 2" w:semiHidden="1" w:unhideWhenUsed="1"/>
+    <w:lsdException w:name="Table Classic 3" w:semiHidden="1" w:unhideWhenUsed="1"/>
+    <w:lsdException w:name="Table Classic 4" w:semiHidden="1" w:unhideWhenUsed="1"/>
+    <w:lsdException w:name="Table Colorful 1" w:semiHidden="1" w:unhideWhenUsed="1"/>
+    <w:lsdException w:name="Table Colorful 2" w:semiHidden="1" w:unhideWhenUsed="1"/>
+    <w:lsdException w:name="Table Colorful 3" w:semiHidden="1" w:unhideWhenUsed="1"/>
+    <w:lsdException w:name="Table Columns 1" w:semiHidden="1" w:unhideWhenUsed="1"/>
+    <w:lsdException w:name="Table Columns 2" w:semiHidden="1" w:unhideWhenUsed="1"/>
+    <w:lsdException w:name="Table Columns 3" w:semiHidden="1" w:unhideWhenUsed="1"/>
+    <w:lsdException w:name="Table Columns 4" w:semiHidden="1" w:unhideWhenUsed="1"/>
+    <w:lsdException w:name="Table Columns 5" w:semiHidden="1" w:unhideWhenUsed="1"/>
+    <w:lsdException w:name="Table Grid 1" w:semiHidden="1" w:unhideWhenUsed="1"/>
+    <w:lsdException w:name="Table Grid 2" w:semiHidden="1" w:unhideWhenUsed="1"/>
+    <w:lsdException w:name="Table Grid 3" w:semiHidden="1" w:unhideWhenUsed="1"/>
+    <w:lsdException w:name="Table Grid 4" w:semiHidden="1" w:unhideWhenUsed="1"/>
+    <w:lsdException w:name="Table Grid 5" w:semiHidden="1" w:unhideWhenUsed="1"/>
+    <w:lsdException w:name="Table Grid 6" w:semiHidden="1" w:unhideWhenUsed="1"/>
+    <w:lsdException w:name="Table Grid 7" w:semiHidden="1" w:unhideWhenUsed="1"/>
+    <w:lsdException w:name="Table Grid 8" w:semiHidden="1" w:unhideWhenUsed="1"/>
+    <w:lsdException w:name="Table List 1" w:semiHidden="1" w:unhideWhenUsed="1"/>
+    <w:lsdException w:name="Table List 2" w:semiHidden="1" w:unhideWhenUsed="1"/>
+    <w:lsdException w:name="Table List 3" w:semiHidden="1" w:unhideWhenUsed="1"/>
+    <w:lsdException w:name="Table List 4" w:semiHidden="1" w:unhideWhenUsed="1"/>
+    <w:lsdException w:name="Table List 5" w:semiHidden="1" w:unhideWhenUsed="1"/>
+    <w:lsdException w:name="Table List 6" w:semiHidden="1" w:unhideWhenUsed="1"/>
+    <w:lsdException w:name="Table List 7" w:semiHidden="1" w:unhideWhenUsed="1"/>
+    <w:lsdException w:name="Table List 8" w:semiHidden="1" w:unhideWhenUsed="1"/>
+    <w:lsdException w:name="Table 3D effects 1" w:semiHidden="1" w:unhideWhenUsed="1"/>
+    <w:lsdException w:name="Table 3D effects 2" w:semiHidden="1" w:unhideWhenUsed="1"/>
+    <w:lsdException w:name="Table 3D effects 3" w:semiHidden="1" w:unhideWhenUsed="1"/>
+    <w:lsdException w:name="Table Contemporary" w:semiHidden="1" w:unhideWhenUsed="1"/>
+    <w:lsdException w:name="Table Elegant" w:semiHidden="1" w:unhideWhenUsed="1"/>
+    <w:lsdException w:name="Table Professional" w:semiHidden="1" w:unhideWhenUsed="1"/>
+    <w:lsdException w:name="Table Subtle 1" w:semiHidden="1" w:unhideWhenUsed="1"/>
+    <w:lsdException w:name="Table Subtle 2" w:semiHidden="1" w:unhideWhenUsed="1"/>
+    <w:lsdException w:name="Table Web 1" w:semiHidden="1" w:unhideWhenUsed="1"/>
+    <w:lsdException w:name="Table Web 2" w:semiHidden="1" w:unhideWhenUsed="1"/>
+    <w:lsdException w:name="Table Web 3" w:semiHidden="1" w:unhideWhenUsed="1"/>
+    <w:lsdException w:name="Balloon Text" w:semiHidden="1" w:unhideWhenUsed="1"/>
+    <w:lsdException w:name="Table Grid" w:uiPriority="59"/>
+    <w:lsdException w:name="Table Theme" w:semiHidden="1" w:unhideWhenUsed="1"/>
+    <w:lsdException w:name="Placeholder Text" w:semiHidden="1"/>
+    <w:lsdException w:name="No Spacing" w:uiPriority="1" w:qFormat="1"/>
+    <w:lsdException w:name="Light Shading" w:uiPriority="60"/>
+    <w:lsdException w:name="Light List" w:uiPriority="61"/>
+    <w:lsdException w:name="Light Grid" w:uiPriority="62"/>
+    <w:lsdException w:name="Medium Shading 1" w:uiPriority="63"/>
+    <w:lsdException w:name="Medium Shading 2" w:uiPriority="64"/>
+    <w:lsdException w:name="Medium List 1" w:uiPriority="65"/>
+    <w:lsdException w:name="Medium List 2" w:uiPriority="66"/>
+    <w:lsdException w:name="Medium Grid 1" w:uiPriority="67"/>
+    <w:lsdException w:name="Medium Grid 2" w:uiPriority="68"/>
+    <w:lsdException w:name="Medium Grid 3" w:uiPriority="69"/>
+    <w:lsdException w:name="Dark List" w:uiPriority="70"/>
+    <w:lsdException w:name="Colorful Shading" w:uiPriority="71"/>
+    <w:lsdException w:name="Colorful List" w:uiPriority="72"/>
+    <w:lsdException w:name="Colorful Grid" w:uiPriority="73"/>
+    <w:lsdException w:name="Light Shading Accent 1" w:uiPriority="60"/>
+    <w:lsdException w:name="Light List Accent 1" w:uiPriority="61"/>
+    <w:lsdException w:name="Light Grid Accent 1" w:uiPriority="62"/>
+    <w:lsdException w:name="Medium Shading 1 Accent 1" w:uiPriority="63"/>
+    <w:lsdException w:name="Medium Shading 2 Accent 1" w:uiPriority="64"/>
+    <w:lsdException w:name="Medium List 1 Accent 1" w:uiPriority="65"/>
+    <w:lsdException w:name="Revision" w:semiHidden="1"/>
+    <w:lsdException w:name="List Paragraph" w:uiPriority="34" w:qFormat="1"/>
+    <w:lsdException w:name="Quote" w:uiPriority="29" w:qFormat="1"/>
+    <w:lsdException w:name="Intense Quote" w:uiPriority="30" w:qFormat="1"/>
+    <w:lsdException w:name="Medium List 2 Accent 1" w:uiPriority="66"/>
+    <w:lsdException w:name="Medium Grid 1 Accent 1" w:uiPriority="67"/>
+    <w:lsdException w:name="Medium Grid 2 Accent 1" w:uiPriority="68"/>
+    <w:lsdException w:name="Medium Grid 3 Accent 1" w:uiPriority="69"/>
+    <w:lsdException w:name="Dark List Accent 1" w:uiPriority="70"/>
+    <w:lsdException w:name="Colorful Shading Accent 1" w:uiPriority="71"/>
+    <w:lsdException w:name="Colorful List Accent 1" w:uiPriority="72"/>
+    <w:lsdException w:name="Colorful Grid Accent 1" w:uiPriority="73"/>
+    <w:lsdException w:name="Light Shading Accent 2" w:uiPriority="60"/>
+    <w:lsdException w:name="Light List Accent 2" w:uiPriority="61"/>
+    <w:lsdException w:name="Light Grid Accent 2" w:uiPriority="62"/>
+    <w:lsdException w:name="Medium Shading 1 Accent 2" w:uiPriority="63"/>
+    <w:lsdException w:name="Medium Shading 2 Accent 2" w:uiPriority="64"/>
+    <w:lsdException w:name="Medium List 1 Accent 2" w:uiPriority="65"/>
+    <w:lsdException w:name="Medium List 2 Accent 2" w:uiPriority="66"/>
+    <w:lsdException w:name="Medium Grid 1 Accent 2" w:uiPriority="67"/>
+    <w:lsdException w:name="Medium Grid 2 Accent 2" w:uiPriority="68"/>
+    <w:lsdException w:name="Medium Grid 3 Accent 2" w:uiPriority="69"/>
+    <w:lsdException w:name="Dark List Accent 2" w:uiPriority="70"/>
+    <w:lsdException w:name="Colorful Shading Accent 2" w:uiPriority="71"/>
+    <w:lsdException w:name="Colorful List Accent 2" w:uiPriority="72"/>
+    <w:lsdException w:name="Colorful Grid Accent 2" w:uiPriority="73"/>
+    <w:lsdException w:name="Light Shading Accent 3" w:uiPriority="60"/>
+    <w:lsdException w:name="Light List Accent 3" w:uiPriority="61"/>
+    <w:lsdException w:name="Light Grid Accent 3" w:uiPriority="62"/>
+    <w:lsdException w:name="Medium Shading 1 Accent 3" w:uiPriority="63"/>
+    <w:lsdException w:name="Medium Shading 2 Accent 3" w:uiPriority="64"/>
+    <w:lsdException w:name="Medium List 1 Accent 3" w:uiPriority="65"/>
+    <w:lsdException w:name="Medium List 2 Accent 3" w:uiPriority="66"/>
+    <w:lsdException w:name="Medium Grid 1 Accent 3" w:uiPriority="67"/>
+    <w:lsdException w:name="Medium Grid 2 Accent 3" w:uiPriority="68"/>
+    <w:lsdException w:name="Medium Grid 3 Accent 3" w:uiPriority="69"/>
+    <w:lsdException w:name="Dark List Accent 3" w:uiPriority="70"/>
+    <w:lsdException w:name="Colorful Shading Accent 3" w:uiPriority="71"/>
+    <w:lsdException w:name="Colorful List Accent 3" w:uiPriority="72"/>
+    <w:lsdException w:name="Colorful Grid Accent 3" w:uiPriority="73"/>
+    <w:lsdException w:name="Light Shading Accent 4" w:uiPriority="60"/>
+    <w:lsdException w:name="Light List Accent 4" w:uiPriority="61"/>
+    <w:lsdException w:name="Light Grid Accent 4" w:uiPriority="62"/>
+    <w:lsdException w:name="Medium Shading 1 Accent 4" w:uiPriority="63"/>
+    <w:lsdException w:name="Medium Shading 2 Accent 4" w:uiPriority="64"/>
+    <w:lsdException w:name="Medium List 1 Accent 4" w:uiPriority="65"/>
+    <w:lsdException w:name="Medium List 2 Accent 4" w:uiPriority="66"/>
+    <w:lsdException w:name="Medium Grid 1 Accent 4" w:uiPriority="67"/>
+    <w:lsdException w:name="Medium Grid 2 Accent 4" w:uiPriority="68"/>
+    <w:lsdException w:name="Medium Grid 3 Accent 4" w:uiPriority="69"/>
+    <w:lsdException w:name="Dark List Accent 4" w:uiPriority="70"/>
+    <w:lsdException w:name="Colorful Shading Accent 4" w:uiPriority="71"/>
+    <w:lsdException w:name="Colorful List Accent 4" w:uiPriority="72"/>
+    <w:lsdException w:name="Colorful Grid Accent 4" w:uiPriority="73"/>
+    <w:lsdException w:name="Light Shading Accent 5" w:uiPriority="60"/>
+    <w:lsdException w:name="Light List Accent 5" w:uiPriority="61"/>
+    <w:lsdException w:name="Light Grid Accent 5" w:uiPriority="62"/>
+    <w:lsdException w:name="Medium Shading 1 Accent 5" w:uiPriority="63"/>
+    <w:lsdException w:name="Medium Shading 2 Accent 5" w:uiPriority="64"/>
+    <w:lsdException w:name="Medium List 1 Accent 5" w:uiPriority="65"/>
+    <w:lsdException w:name="Medium List 2 Accent 5" w:uiPriority="66"/>
+    <w:lsdException w:name="Medium Grid 1 Accent 5" w:uiPriority="67"/>
+    <w:lsdException w:name="Medium Grid 2 Accent 5" w:uiPriority="68"/>
+    <w:lsdException w:name="Medium Grid 3 Accent 5" w:uiPriority="69"/>
+    <w:lsdException w:name="Dark List Accent 5" w:uiPriority="70"/>
+    <w:lsdException w:name="Colorful Shading Accent 5" w:uiPriority="71"/>
+    <w:lsdException w:name="Colorful List Accent 5" w:uiPriority="72"/>
+    <w:lsdException w:name="Colorful Grid Accent 5" w:uiPriority="73"/>
+    <w:lsdException w:name="Light Shading Accent 6" w:uiPriority="60"/>
+    <w:lsdException w:name="Light List Accent 6" w:uiPriority="61"/>
+    <w:lsdException w:name="Light Grid Accent 6" w:uiPriority="62"/>
+    <w:lsdException w:name="Medium Shading 1 Accent 6" w:uiPriority="63"/>
+    <w:lsdException w:name="Medium Shading 2 Accent 6" w:uiPriority="64"/>
+    <w:lsdException w:name="Medium List 1 Accent 6" w:uiPriority="65"/>
+    <w:lsdException w:name="Medium List 2 Accent 6" w:uiPriority="66"/>
+    <w:lsdException w:name="Medium Grid 1 Accent 6" w:uiPriority="67"/>
+    <w:lsdException w:name="Medium Grid 2 Accent 6" w:uiPriority="68"/>
+    <w:lsdException w:name="Medium Grid 3 Accent 6" w:uiPriority="69"/>
+    <w:lsdException w:name="Dark List Accent 6" w:uiPriority="70"/>
+    <w:lsdException w:name="Colorful Shading Accent 6" w:uiPriority="71"/>
+    <w:lsdException w:name="Colorful List Accent 6" w:uiPriority="72"/>
+    <w:lsdException w:name="Colorful Grid Accent 6" w:uiPriority="73"/>
+    <w:lsdException w:name="Subtle Emphasis" w:uiPriority="19" w:qFormat="1"/>
+    <w:lsdException w:name="Intense Emphasis" w:uiPriority="21" w:qFormat="1"/>
+    <w:lsdException w:name="Subtle Reference" w:uiPriority="31" w:qFormat="1"/>
+    <w:lsdException w:name="Intense Reference" w:uiPriority="32" w:qFormat="1"/>
+    <w:lsdException w:name="Book Title" w:uiPriority="33" w:qFormat="1"/>
+    <w:lsdException w:name="Bibliography" w:semiHidden="1" w:uiPriority="37" w:unhideWhenUsed="1"/>
+    <w:lsdException w:name="TOC Heading" w:semiHidden="1" w:uiPriority="39" w:unhideWhenUsed="1" w:qFormat="1"/>
+    <w:lsdException w:name="Plain Table 1" w:uiPriority="41"/>
+    <w:lsdException w:name="Plain Table 2" w:uiPriority="42"/>
+    <w:lsdException w:name="Plain Table 3" w:uiPriority="43"/>
+    <w:lsdException w:name="Plain Table 4" w:uiPriority="44"/>
+    <w:lsdException w:name="Plain Table 5" w:uiPriority="45"/>
+    <w:lsdException w:name="Grid Table Light" w:uiPriority="40"/>
+    <w:lsdException w:name="Grid Table 1 Light" w:uiPriority="46"/>
+    <w:lsdException w:name="Grid Table 2" w:uiPriority="47"/>
+    <w:lsdException w:name="Grid Table 3" w:uiPriority="48"/>
+    <w:lsdException w:name="Grid Table 4" w:uiPriority="49"/>
+    <w:lsdException w:name="Grid Table 5 Dark" w:uiPriority="50"/>
+    <w:lsdException w:name="Grid Table 6 Colorful" w:uiPriority="51"/>
+    <w:lsdException w:name="Grid Table 7 Colorful" w:uiPriority="52"/>
+    <w:lsdException w:name="Grid Table 1 Light Accent 1" w:uiPriority="46"/>
+    <w:lsdException w:name="Grid Table 2 Accent 1" w:uiPriority="47"/>
+    <w:lsdException w:name="Grid Table 3 Accent 1" w:uiPriority="48"/>
+    <w:lsdException w:name="Grid Table 4 Accent 1" w:uiPriority="49"/>
+    <w:lsdException w:name="Grid Table 5 Dark Accent 1" w:uiPriority="50"/>
+    <w:lsdException w:name="Grid Table 6 Colorful Accent 1" w:uiPriority="51"/>
+    <w:lsdException w:name="Grid Table 7 Colorful Accent 1" w:uiPriority="52"/>
+    <w:lsdException w:name="Grid Table 1 Light Accent 2" w:uiPriority="46"/>
+    <w:lsdException w:name="Grid Table 2 Accent 2" w:uiPriority="47"/>
+    <w:lsdException w:name="Grid Table 3 Accent 2" w:uiPriority="48"/>
+    <w:lsdException w:name="Grid Table 4 Accent 2" w:uiPriority="49"/>
+    <w:lsdException w:name="Grid Table 5 Dark Accent 2" w:uiPriority="50"/>
+    <w:lsdException w:name="Grid Table 6 Colorful Accent 2" w:uiPriority="51"/>
+    <w:lsdException w:name="Grid Table 7 Colorful Accent 2" w:uiPriority="52"/>
+    <w:lsdException w:name="Grid Table 1 Light Accent 3" w:uiPriority="46"/>
+    <w:lsdException w:name="Grid Table 2 Accent 3" w:uiPriority="47"/>
+    <w:lsdException w:name="Grid Table 3 Accent 3" w:uiPriority="48"/>
+    <w:lsdException w:name="Grid Table 4 Accent 3" w:uiPriority="49"/>
+    <w:lsdException w:name="Grid Table 5 Dark Accent 3" w:uiPriority="50"/>
+    <w:lsdException w:name="Grid Table 6 Colorful Accent 3" w:uiPriority="51"/>
+    <w:lsdException w:name="Grid Table 7 Colorful Accent 3" w:uiPriority="52"/>
+    <w:lsdException w:name="Grid Table 1 Light Accent 4" w:uiPriority="46"/>
+    <w:lsdException w:name="Grid Table 2 Accent 4" w:uiPriority="47"/>
+    <w:lsdException w:name="Grid Table 3 Accent 4" w:uiPriority="48"/>
+    <w:lsdException w:name="Grid Table 4 Accent 4" w:uiPriority="49"/>
+    <w:lsdException w:name="Grid Table 5 Dark Accent 4" w:uiPriority="50"/>
+    <w:lsdException w:name="Grid Table 6 Colorful Accent 4" w:uiPriority="51"/>
+    <w:lsdException w:name="Grid Table 7 Colorful Accent 4" w:uiPriority="52"/>
+    <w:lsdException w:name="Grid Table 1 Light Accent 5" w:uiPriority="46"/>
+    <w:lsdException w:name="Grid Table 2 Accent 5" w:uiPriority="47"/>
+    <w:lsdException w:name="Grid Table 3 Accent 5" w:uiPriority="48"/>
+    <w:lsdException w:name="Grid Table 4 Accent 5" w:uiPriority="49"/>
+    <w:lsdException w:name="Grid Table 5 Dark Accent 5" w:uiPriority="50"/>
+    <w:lsdException w:name="Grid Table 6 Colorful Accent 5" w:uiPriority="51"/>
+    <w:lsdException w:name="Grid Table 7 Colorful Accent 5" w:uiPriority="52"/>
+    <w:lsdException w:name="Grid Table 1 Light Accent 6" w:uiPriority="46"/>
+    <w:lsdException w:name="Grid Table 2 Accent 6" w:uiPriority="47"/>
+    <w:lsdException w:name="Grid Table 3 Accent 6" w:uiPriority="48"/>
+    <w:lsdException w:name="Grid Table 4 Accent 6" w:uiPriority="49"/>
+    <w:lsdException w:name="Grid Table 5 Dark Accent 6" w:uiPriority="50"/>
+    <w:lsdException w:name="Grid Table 6 Colorful Accent 6" w:uiPriority="51"/>
+    <w:lsdException w:name="Grid Table 7 Colorful Accent 6" w:uiPriority="52"/>
+    <w:lsdException w:name="List Table 1 Light" w:uiPriority="46"/>
+    <w:lsdException w:name="List Table 2" w:uiPriority="47"/>
+    <w:lsdException w:name="List Table 3" w:uiPriority="48"/>
+    <w:lsdException w:name="List Table 4" w:uiPriority="49"/>
+    <w:lsdException w:name="List Table 5 Dark" w:uiPriority="50"/>
+    <w:lsdException w:name="List Table 6 Colorful" w:uiPriority="51"/>
+    <w:lsdException w:name="List Table 7 Colorful" w:uiPriority="52"/>
+    <w:lsdException w:name="List Table 1 Light Accent 1" w:uiPriority="46"/>
+    <w:lsdException w:name="List Table 2 Accent 1" w:uiPriority="47"/>
+    <w:lsdException w:name="List Table 3 Accent 1" w:uiPriority="48"/>
+    <w:lsdException w:name="List Table 4 Accent 1" w:uiPriority="49"/>
+    <w:lsdException w:name="List Table 5 Dark Accent 1" w:uiPriority="50"/>
+    <w:lsdException w:name="List Table 6 Colorful Accent 1" w:uiPriority="51"/>
+    <w:lsdException w:name="List Table 7 Colorful Accent 1" w:uiPriority="52"/>
+    <w:lsdException w:name="List Table 1 Light Accent 2" w:uiPriority="46"/>
+    <w:lsdException w:name="List Table 2 Accent 2" w:uiPriority="47"/>
+    <w:lsdException w:name="List Table 3 Accent 2" w:uiPriority="48"/>
+    <w:lsdException w:name="List Table 4 Accent 2" w:uiPriority="49"/>
+    <w:lsdException w:name="List Table 5 Dark Accent 2" w:uiPriority="50"/>
+    <w:lsdException w:name="List Table 6 Colorful Accent 2" w:uiPriority="51"/>
+    <w:lsdException w:name="List Table 7 Colorful Accent 2" w:uiPriority="52"/>
+    <w:lsdException w:name="List Table 1 Light Accent 3" w:uiPriority="46"/>
+    <w:lsdException w:name="List Table 2 Accent 3" w:uiPriority="47"/>
+    <w:lsdException w:name="List Table 3 Accent 3" w:uiPriority="48"/>
+    <w:lsdException w:name="List Table 4 Accent 3" w:uiPriority="49"/>
+    <w:lsdException w:name="List Table 5 Dark Accent 3" w:uiPriority="50"/>
+    <w:lsdException w:name="List Table 6 Colorful Accent 3" w:uiPriority="51"/>
+    <w:lsdException w:name="List Table 7 Colorful Accent 3" w:uiPriority="52"/>
+    <w:lsdException w:name="List Table 1 Light Accent 4" w:uiPriority="46"/>
+    <w:lsdException w:name="List Table 2 Accent 4" w:uiPriority="47"/>
+    <w:lsdException w:name="List Table 3 Accent 4" w:uiPriority="48"/>
+    <w:lsdException w:name="List Table 4 Accent 4" w:uiPriority="49"/>
+    <w:lsdException w:name="List Table 5 Dark Accent 4" w:uiPriority="50"/>
+    <w:lsdException w:name="List Table 6 Colorful Accent 4" w:uiPriority="51"/>
+    <w:lsdException w:name="List Table 7 Colorful Accent 4" w:uiPriority="52"/>
+    <w:lsdException w:name="List Table 1 Light Accent 5" w:uiPriority="46"/>
+    <w:lsdException w:name="List Table 2 Accent 5" w:uiPriority="47"/>
+    <w:lsdException w:name="List Table 3 Accent 5" w:uiPriority="48"/>
+    <w:lsdException w:name="List Table 4 Accent 5" w:uiPriority="49"/>
+    <w:lsdException w:name="List Table 5 Dark Accent 5" w:uiPriority="50"/>
+    <w:lsdException w:name="List Table 6 Colorful Accent 5" w:uiPriority="51"/>
+    <w:lsdException w:name="List Table 7 Colorful Accent 5" w:uiPriority="52"/>
+    <w:lsdException w:name="List Table 1 Light Accent 6" w:uiPriority="46"/>
+    <w:lsdException w:name="List Table 2 Accent 6" w:uiPriority="47"/>
+    <w:lsdException w:name="List Table 3 Accent 6" w:uiPriority="48"/>
+    <w:lsdException w:name="List Table 4 Accent 6" w:uiPriority="49"/>
+    <w:lsdException w:name="List Table 5 Dark Accent 6" w:uiPriority="50"/>
+    <w:lsdException w:name="List Table 6 Colorful Accent 6" w:uiPriority="51"/>
+    <w:lsdException w:name="List Table 7 Colorful Accent 6" w:uiPriority="52"/>
   </w:latentStyles>
   <w:style w:type="paragraph" w:default="1" w:styleId="a">
     <w:name w:val="Normal"/>
@@ -11920,7 +14537,6 @@
     <w:uiPriority w:val="99"/>
     <w:semiHidden/>
     <w:unhideWhenUsed/>
-    <w:qFormat/>
     <w:tblPr>
       <w:tblInd w:w="0" w:type="dxa"/>
       <w:tblCellMar>
@@ -12248,7 +14864,11 @@
     <w:link w:val="ab"/>
     <w:rsid w:val="00825BF5"/>
     <w:rPr>
+      <w:rFonts w:ascii="Times New Roman" w:eastAsia="Times New Roman" w:hAnsi="Times New Roman" w:cs="Times New Roman"/>
       <w:color w:val="FF9900"/>
+      <w:sz w:val="24"/>
+      <w:szCs w:val="24"/>
+      <w:lang w:eastAsia="ru-RU"/>
     </w:rPr>
   </w:style>
   <w:style w:type="paragraph" w:styleId="31">
@@ -12323,585 +14943,54 @@
     <w:uiPriority w:val="99"/>
     <w:rsid w:val="00B06D10"/>
   </w:style>
-</w:styles>
-</file>
-
-<file path=word/stylesWithEffects.xml><?xml version="1.0" encoding="utf-8"?>
-<w:styles xmlns:wpc="http://schemas.microsoft.com/office/word/2010/wordprocessingCanvas" xmlns:mc="http://schemas.openxmlformats.org/markup-compatibility/2006" xmlns:o="urn:schemas-microsoft-com:office:office" xmlns:r="http://schemas.openxmlformats.org/officeDocument/2006/relationships" xmlns:m="http://schemas.openxmlformats.org/officeDocument/2006/math" xmlns:v="urn:schemas-microsoft-com:vml" xmlns:wp14="http://schemas.microsoft.com/office/word/2010/wordprocessingDrawing" xmlns:wp="http://schemas.openxmlformats.org/drawingml/2006/wordprocessingDrawing" xmlns:w10="urn:schemas-microsoft-com:office:word" xmlns:w="http://schemas.openxmlformats.org/wordprocessingml/2006/main" xmlns:w14="http://schemas.microsoft.com/office/word/2010/wordml" xmlns:wpg="http://schemas.microsoft.com/office/word/2010/wordprocessingGroup" xmlns:wpi="http://schemas.microsoft.com/office/word/2010/wordprocessingInk" xmlns:wne="http://schemas.microsoft.com/office/word/2006/wordml" xmlns:wps="http://schemas.microsoft.com/office/word/2010/wordprocessingShape" mc:Ignorable="w14 wp14">
-  <w:docDefaults>
-    <w:rPrDefault>
-      <w:rPr>
-        <w:rFonts w:asciiTheme="minorHAnsi" w:eastAsiaTheme="minorEastAsia" w:hAnsiTheme="minorHAnsi" w:cstheme="minorBidi"/>
-        <w:sz w:val="22"/>
-        <w:szCs w:val="22"/>
-        <w:lang w:val="ru-RU" w:eastAsia="ru-RU" w:bidi="ar-SA"/>
-      </w:rPr>
-    </w:rPrDefault>
-    <w:pPrDefault>
-      <w:pPr>
-        <w:spacing w:after="200" w:line="276" w:lineRule="auto"/>
-      </w:pPr>
-    </w:pPrDefault>
-  </w:docDefaults>
-  <w:latentStyles w:defLockedState="0" w:defUIPriority="99" w:defSemiHidden="1" w:defUnhideWhenUsed="1" w:defQFormat="0" w:count="267">
-    <w:lsdException w:name="Normal" w:semiHidden="0" w:uiPriority="0" w:unhideWhenUsed="0" w:qFormat="1"/>
-    <w:lsdException w:name="heading 1" w:semiHidden="0" w:uiPriority="0" w:unhideWhenUsed="0" w:qFormat="1"/>
-    <w:lsdException w:name="heading 2" w:uiPriority="0" w:qFormat="1"/>
-    <w:lsdException w:name="heading 3" w:uiPriority="0" w:qFormat="1"/>
-    <w:lsdException w:name="heading 4" w:uiPriority="0" w:qFormat="1"/>
-    <w:lsdException w:name="heading 5" w:uiPriority="0" w:qFormat="1"/>
-    <w:lsdException w:name="heading 6" w:uiPriority="0" w:qFormat="1"/>
-    <w:lsdException w:name="heading 7" w:uiPriority="0" w:qFormat="1"/>
-    <w:lsdException w:name="heading 8" w:uiPriority="0" w:qFormat="1"/>
-    <w:lsdException w:name="heading 9" w:uiPriority="0" w:qFormat="1"/>
-    <w:lsdException w:name="toc 1" w:uiPriority="39"/>
-    <w:lsdException w:name="toc 2" w:uiPriority="39"/>
-    <w:lsdException w:name="toc 3" w:uiPriority="39"/>
-    <w:lsdException w:name="toc 4" w:uiPriority="39"/>
-    <w:lsdException w:name="toc 5" w:uiPriority="39"/>
-    <w:lsdException w:name="toc 6" w:uiPriority="39"/>
-    <w:lsdException w:name="toc 7" w:uiPriority="39"/>
-    <w:lsdException w:name="toc 8" w:uiPriority="39"/>
-    <w:lsdException w:name="toc 9" w:uiPriority="39"/>
-    <w:lsdException w:name="caption" w:uiPriority="35" w:qFormat="1"/>
-    <w:lsdException w:name="Title" w:semiHidden="0" w:uiPriority="10" w:unhideWhenUsed="0" w:qFormat="1"/>
-    <w:lsdException w:name="Default Paragraph Font" w:uiPriority="1"/>
-    <w:lsdException w:name="Subtitle" w:semiHidden="0" w:uiPriority="11" w:unhideWhenUsed="0" w:qFormat="1"/>
-    <w:lsdException w:name="Strong" w:semiHidden="0" w:uiPriority="22" w:unhideWhenUsed="0" w:qFormat="1"/>
-    <w:lsdException w:name="Emphasis" w:semiHidden="0" w:uiPriority="20" w:unhideWhenUsed="0" w:qFormat="1"/>
-    <w:lsdException w:name="Table Grid" w:semiHidden="0" w:uiPriority="59" w:unhideWhenUsed="0"/>
-    <w:lsdException w:name="Placeholder Text" w:unhideWhenUsed="0"/>
-    <w:lsdException w:name="No Spacing" w:semiHidden="0" w:uiPriority="1" w:unhideWhenUsed="0" w:qFormat="1"/>
-    <w:lsdException w:name="Light Shading" w:semiHidden="0" w:uiPriority="60" w:unhideWhenUsed="0"/>
-    <w:lsdException w:name="Light List" w:semiHidden="0" w:uiPriority="61" w:unhideWhenUsed="0"/>
-    <w:lsdException w:name="Light Grid" w:semiHidden="0" w:uiPriority="62" w:unhideWhenUsed="0"/>
-    <w:lsdException w:name="Medium Shading 1" w:semiHidden="0" w:uiPriority="63" w:unhideWhenUsed="0"/>
-    <w:lsdException w:name="Medium Shading 2" w:semiHidden="0" w:uiPriority="64" w:unhideWhenUsed="0"/>
-    <w:lsdException w:name="Medium List 1" w:semiHidden="0" w:uiPriority="65" w:unhideWhenUsed="0"/>
-    <w:lsdException w:name="Medium List 2" w:semiHidden="0" w:uiPriority="66" w:unhideWhenUsed="0"/>
-    <w:lsdException w:name="Medium Grid 1" w:semiHidden="0" w:uiPriority="67" w:unhideWhenUsed="0"/>
-    <w:lsdException w:name="Medium Grid 2" w:semiHidden="0" w:uiPriority="68" w:unhideWhenUsed="0"/>
-    <w:lsdException w:name="Medium Grid 3" w:semiHidden="0" w:uiPriority="69" w:unhideWhenUsed="0"/>
-    <w:lsdException w:name="Dark List" w:semiHidden="0" w:uiPriority="70" w:unhideWhenUsed="0"/>
-    <w:lsdException w:name="Colorful Shading" w:semiHidden="0" w:uiPriority="71" w:unhideWhenUsed="0"/>
-    <w:lsdException w:name="Colorful List" w:semiHidden="0" w:uiPriority="72" w:unhideWhenUsed="0"/>
-    <w:lsdException w:name="Colorful Grid" w:semiHidden="0" w:uiPriority="73" w:unhideWhenUsed="0"/>
-    <w:lsdException w:name="Light Shading Accent 1" w:semiHidden="0" w:uiPriority="60" w:unhideWhenUsed="0"/>
-    <w:lsdException w:name="Light List Accent 1" w:semiHidden="0" w:uiPriority="61" w:unhideWhenUsed="0"/>
-    <w:lsdException w:name="Light Grid Accent 1" w:semiHidden="0" w:uiPriority="62" w:unhideWhenUsed="0"/>
-    <w:lsdException w:name="Medium Shading 1 Accent 1" w:semiHidden="0" w:uiPriority="63" w:unhideWhenUsed="0"/>
-    <w:lsdException w:name="Medium Shading 2 Accent 1" w:semiHidden="0" w:uiPriority="64" w:unhideWhenUsed="0"/>
-    <w:lsdException w:name="Medium List 1 Accent 1" w:semiHidden="0" w:uiPriority="65" w:unhideWhenUsed="0"/>
-    <w:lsdException w:name="Revision" w:unhideWhenUsed="0"/>
-    <w:lsdException w:name="List Paragraph" w:semiHidden="0" w:uiPriority="34" w:unhideWhenUsed="0" w:qFormat="1"/>
-    <w:lsdException w:name="Quote" w:semiHidden="0" w:uiPriority="29" w:unhideWhenUsed="0" w:qFormat="1"/>
-    <w:lsdException w:name="Intense Quote" w:semiHidden="0" w:uiPriority="30" w:unhideWhenUsed="0" w:qFormat="1"/>
-    <w:lsdException w:name="Medium List 2 Accent 1" w:semiHidden="0" w:uiPriority="66" w:unhideWhenUsed="0"/>
-    <w:lsdException w:name="Medium Grid 1 Accent 1" w:semiHidden="0" w:uiPriority="67" w:unhideWhenUsed="0"/>
-    <w:lsdException w:name="Medium Grid 2 Accent 1" w:semiHidden="0" w:uiPriority="68" w:unhideWhenUsed="0"/>
-    <w:lsdException w:name="Medium Grid 3 Accent 1" w:semiHidden="0" w:uiPriority="69" w:unhideWhenUsed="0"/>
-    <w:lsdException w:name="Dark List Accent 1" w:semiHidden="0" w:uiPriority="70" w:unhideWhenUsed="0"/>
-    <w:lsdException w:name="Colorful Shading Accent 1" w:semiHidden="0" w:uiPriority="71" w:unhideWhenUsed="0"/>
-    <w:lsdException w:name="Colorful List Accent 1" w:semiHidden="0" w:uiPriority="72" w:unhideWhenUsed="0"/>
-    <w:lsdException w:name="Colorful Grid Accent 1" w:semiHidden="0" w:uiPriority="73" w:unhideWhenUsed="0"/>
-    <w:lsdException w:name="Light Shading Accent 2" w:semiHidden="0" w:uiPriority="60" w:unhideWhenUsed="0"/>
-    <w:lsdException w:name="Light List Accent 2" w:semiHidden="0" w:uiPriority="61" w:unhideWhenUsed="0"/>
-    <w:lsdException w:name="Light Grid Accent 2" w:semiHidden="0" w:uiPriority="62" w:unhideWhenUsed="0"/>
-    <w:lsdException w:name="Medium Shading 1 Accent 2" w:semiHidden="0" w:uiPriority="63" w:unhideWhenUsed="0"/>
-    <w:lsdException w:name="Medium Shading 2 Accent 2" w:semiHidden="0" w:uiPriority="64" w:unhideWhenUsed="0"/>
-    <w:lsdException w:name="Medium List 1 Accent 2" w:semiHidden="0" w:uiPriority="65" w:unhideWhenUsed="0"/>
-    <w:lsdException w:name="Medium List 2 Accent 2" w:semiHidden="0" w:uiPriority="66" w:unhideWhenUsed="0"/>
-    <w:lsdException w:name="Medium Grid 1 Accent 2" w:semiHidden="0" w:uiPriority="67" w:unhideWhenUsed="0"/>
-    <w:lsdException w:name="Medium Grid 2 Accent 2" w:semiHidden="0" w:uiPriority="68" w:unhideWhenUsed="0"/>
-    <w:lsdException w:name="Medium Grid 3 Accent 2" w:semiHidden="0" w:uiPriority="69" w:unhideWhenUsed="0"/>
-    <w:lsdException w:name="Dark List Accent 2" w:semiHidden="0" w:uiPriority="70" w:unhideWhenUsed="0"/>
-    <w:lsdException w:name="Colorful Shading Accent 2" w:semiHidden="0" w:uiPriority="71" w:unhideWhenUsed="0"/>
-    <w:lsdException w:name="Colorful List Accent 2" w:semiHidden="0" w:uiPriority="72" w:unhideWhenUsed="0"/>
-    <w:lsdException w:name="Colorful Grid Accent 2" w:semiHidden="0" w:uiPriority="73" w:unhideWhenUsed="0"/>
-    <w:lsdException w:name="Light Shading Accent 3" w:semiHidden="0" w:uiPriority="60" w:unhideWhenUsed="0"/>
-    <w:lsdException w:name="Light List Accent 3" w:semiHidden="0" w:uiPriority="61" w:unhideWhenUsed="0"/>
-    <w:lsdException w:name="Light Grid Accent 3" w:semiHidden="0" w:uiPriority="62" w:unhideWhenUsed="0"/>
-    <w:lsdException w:name="Medium Shading 1 Accent 3" w:semiHidden="0" w:uiPriority="63" w:unhideWhenUsed="0"/>
-    <w:lsdException w:name="Medium Shading 2 Accent 3" w:semiHidden="0" w:uiPriority="64" w:unhideWhenUsed="0"/>
-    <w:lsdException w:name="Medium List 1 Accent 3" w:semiHidden="0" w:uiPriority="65" w:unhideWhenUsed="0"/>
-    <w:lsdException w:name="Medium List 2 Accent 3" w:semiHidden="0" w:uiPriority="66" w:unhideWhenUsed="0"/>
-    <w:lsdException w:name="Medium Grid 1 Accent 3" w:semiHidden="0" w:uiPriority="67" w:unhideWhenUsed="0"/>
-    <w:lsdException w:name="Medium Grid 2 Accent 3" w:semiHidden="0" w:uiPriority="68" w:unhideWhenUsed="0"/>
-    <w:lsdException w:name="Medium Grid 3 Accent 3" w:semiHidden="0" w:uiPriority="69" w:unhideWhenUsed="0"/>
-    <w:lsdException w:name="Dark List Accent 3" w:semiHidden="0" w:uiPriority="70" w:unhideWhenUsed="0"/>
-    <w:lsdException w:name="Colorful Shading Accent 3" w:semiHidden="0" w:uiPriority="71" w:unhideWhenUsed="0"/>
-    <w:lsdException w:name="Colorful List Accent 3" w:semiHidden="0" w:uiPriority="72" w:unhideWhenUsed="0"/>
-    <w:lsdException w:name="Colorful Grid Accent 3" w:semiHidden="0" w:uiPriority="73" w:unhideWhenUsed="0"/>
-    <w:lsdException w:name="Light Shading Accent 4" w:semiHidden="0" w:uiPriority="60" w:unhideWhenUsed="0"/>
-    <w:lsdException w:name="Light List Accent 4" w:semiHidden="0" w:uiPriority="61" w:unhideWhenUsed="0"/>
-    <w:lsdException w:name="Light Grid Accent 4" w:semiHidden="0" w:uiPriority="62" w:unhideWhenUsed="0"/>
-    <w:lsdException w:name="Medium Shading 1 Accent 4" w:semiHidden="0" w:uiPriority="63" w:unhideWhenUsed="0"/>
-    <w:lsdException w:name="Medium Shading 2 Accent 4" w:semiHidden="0" w:uiPriority="64" w:unhideWhenUsed="0"/>
-    <w:lsdException w:name="Medium List 1 Accent 4" w:semiHidden="0" w:uiPriority="65" w:unhideWhenUsed="0"/>
-    <w:lsdException w:name="Medium List 2 Accent 4" w:semiHidden="0" w:uiPriority="66" w:unhideWhenUsed="0"/>
-    <w:lsdException w:name="Medium Grid 1 Accent 4" w:semiHidden="0" w:uiPriority="67" w:unhideWhenUsed="0"/>
-    <w:lsdException w:name="Medium Grid 2 Accent 4" w:semiHidden="0" w:uiPriority="68" w:unhideWhenUsed="0"/>
-    <w:lsdException w:name="Medium Grid 3 Accent 4" w:semiHidden="0" w:uiPriority="69" w:unhideWhenUsed="0"/>
-    <w:lsdException w:name="Dark List Accent 4" w:semiHidden="0" w:uiPriority="70" w:unhideWhenUsed="0"/>
-    <w:lsdException w:name="Colorful Shading Accent 4" w:semiHidden="0" w:uiPriority="71" w:unhideWhenUsed="0"/>
-    <w:lsdException w:name="Colorful List Accent 4" w:semiHidden="0" w:uiPriority="72" w:unhideWhenUsed="0"/>
-    <w:lsdException w:name="Colorful Grid Accent 4" w:semiHidden="0" w:uiPriority="73" w:unhideWhenUsed="0"/>
-    <w:lsdException w:name="Light Shading Accent 5" w:semiHidden="0" w:uiPriority="60" w:unhideWhenUsed="0"/>
-    <w:lsdException w:name="Light List Accent 5" w:semiHidden="0" w:uiPriority="61" w:unhideWhenUsed="0"/>
-    <w:lsdException w:name="Light Grid Accent 5" w:semiHidden="0" w:uiPriority="62" w:unhideWhenUsed="0"/>
-    <w:lsdException w:name="Medium Shading 1 Accent 5" w:semiHidden="0" w:uiPriority="63" w:unhideWhenUsed="0"/>
-    <w:lsdException w:name="Medium Shading 2 Accent 5" w:semiHidden="0" w:uiPriority="64" w:unhideWhenUsed="0"/>
-    <w:lsdException w:name="Medium List 1 Accent 5" w:semiHidden="0" w:uiPriority="65" w:unhideWhenUsed="0"/>
-    <w:lsdException w:name="Medium List 2 Accent 5" w:semiHidden="0" w:uiPriority="66" w:unhideWhenUsed="0"/>
-    <w:lsdException w:name="Medium Grid 1 Accent 5" w:semiHidden="0" w:uiPriority="67" w:unhideWhenUsed="0"/>
-    <w:lsdException w:name="Medium Grid 2 Accent 5" w:semiHidden="0" w:uiPriority="68" w:unhideWhenUsed="0"/>
-    <w:lsdException w:name="Medium Grid 3 Accent 5" w:semiHidden="0" w:uiPriority="69" w:unhideWhenUsed="0"/>
-    <w:lsdException w:name="Dark List Accent 5" w:semiHidden="0" w:uiPriority="70" w:unhideWhenUsed="0"/>
-    <w:lsdException w:name="Colorful Shading Accent 5" w:semiHidden="0" w:uiPriority="71" w:unhideWhenUsed="0"/>
-    <w:lsdException w:name="Colorful List Accent 5" w:semiHidden="0" w:uiPriority="72" w:unhideWhenUsed="0"/>
-    <w:lsdException w:name="Colorful Grid Accent 5" w:semiHidden="0" w:uiPriority="73" w:unhideWhenUsed="0"/>
-    <w:lsdException w:name="Light Shading Accent 6" w:semiHidden="0" w:uiPriority="60" w:unhideWhenUsed="0"/>
-    <w:lsdException w:name="Light List Accent 6" w:semiHidden="0" w:uiPriority="61" w:unhideWhenUsed="0"/>
-    <w:lsdException w:name="Light Grid Accent 6" w:semiHidden="0" w:uiPriority="62" w:unhideWhenUsed="0"/>
-    <w:lsdException w:name="Medium Shading 1 Accent 6" w:semiHidden="0" w:uiPriority="63" w:unhideWhenUsed="0"/>
-    <w:lsdException w:name="Medium Shading 2 Accent 6" w:semiHidden="0" w:uiPriority="64" w:unhideWhenUsed="0"/>
-    <w:lsdException w:name="Medium List 1 Accent 6" w:semiHidden="0" w:uiPriority="65" w:unhideWhenUsed="0"/>
-    <w:lsdException w:name="Medium List 2 Accent 6" w:semiHidden="0" w:uiPriority="66" w:unhideWhenUsed="0"/>
-    <w:lsdException w:name="Medium Grid 1 Accent 6" w:semiHidden="0" w:uiPriority="67" w:unhideWhenUsed="0"/>
-    <w:lsdException w:name="Medium Grid 2 Accent 6" w:semiHidden="0" w:uiPriority="68" w:unhideWhenUsed="0"/>
-    <w:lsdException w:name="Medium Grid 3 Accent 6" w:semiHidden="0" w:uiPriority="69" w:unhideWhenUsed="0"/>
-    <w:lsdException w:name="Dark List Accent 6" w:semiHidden="0" w:uiPriority="70" w:unhideWhenUsed="0"/>
-    <w:lsdException w:name="Colorful Shading Accent 6" w:semiHidden="0" w:uiPriority="71" w:unhideWhenUsed="0"/>
-    <w:lsdException w:name="Colorful List Accent 6" w:semiHidden="0" w:uiPriority="72" w:unhideWhenUsed="0"/>
-    <w:lsdException w:name="Colorful Grid Accent 6" w:semiHidden="0" w:uiPriority="73" w:unhideWhenUsed="0"/>
-    <w:lsdException w:name="Subtle Emphasis" w:semiHidden="0" w:uiPriority="19" w:unhideWhenUsed="0" w:qFormat="1"/>
-    <w:lsdException w:name="Intense Emphasis" w:semiHidden="0" w:uiPriority="21" w:unhideWhenUsed="0" w:qFormat="1"/>
-    <w:lsdException w:name="Subtle Reference" w:semiHidden="0" w:uiPriority="31" w:unhideWhenUsed="0" w:qFormat="1"/>
-    <w:lsdException w:name="Intense Reference" w:semiHidden="0" w:uiPriority="32" w:unhideWhenUsed="0" w:qFormat="1"/>
-    <w:lsdException w:name="Book Title" w:semiHidden="0" w:uiPriority="33" w:unhideWhenUsed="0" w:qFormat="1"/>
-    <w:lsdException w:name="Bibliography" w:uiPriority="37"/>
-    <w:lsdException w:name="TOC Heading" w:uiPriority="39" w:qFormat="1"/>
-  </w:latentStyles>
-  <w:style w:type="paragraph" w:default="1" w:styleId="a">
-    <w:name w:val="Normal"/>
-    <w:qFormat/>
-  </w:style>
-  <w:style w:type="paragraph" w:styleId="1">
-    <w:name w:val="heading 1"/>
-    <w:next w:val="a"/>
-    <w:link w:val="10"/>
-    <w:qFormat/>
-    <w:rsid w:val="009B1E6C"/>
+  <w:style w:type="paragraph" w:styleId="af0">
+    <w:name w:val="Normal (Web)"/>
+    <w:basedOn w:val="a"/>
+    <w:uiPriority w:val="99"/>
+    <w:unhideWhenUsed/>
+    <w:rsid w:val="002E11EC"/>
     <w:pPr>
-      <w:keepNext/>
-      <w:keepLines/>
-      <w:pageBreakBefore/>
-      <w:numPr>
-        <w:numId w:val="1"/>
-      </w:numPr>
-      <w:spacing w:before="600" w:after="480" w:line="288" w:lineRule="auto"/>
-      <w:outlineLvl w:val="0"/>
-    </w:pPr>
-    <w:rPr>
-      <w:rFonts w:ascii="Times New Roman" w:eastAsia="Times New Roman" w:hAnsi="Times New Roman" w:cs="Times New Roman"/>
-      <w:b/>
-      <w:bCs/>
-      <w:kern w:val="32"/>
-      <w:sz w:val="32"/>
-      <w:szCs w:val="32"/>
-    </w:rPr>
-  </w:style>
-  <w:style w:type="paragraph" w:styleId="2">
-    <w:name w:val="heading 2"/>
-    <w:basedOn w:val="1"/>
-    <w:next w:val="a"/>
-    <w:link w:val="20"/>
-    <w:semiHidden/>
-    <w:unhideWhenUsed/>
-    <w:qFormat/>
-    <w:rsid w:val="009B1E6C"/>
-    <w:pPr>
-      <w:pageBreakBefore w:val="0"/>
-      <w:numPr>
-        <w:ilvl w:val="1"/>
-      </w:numPr>
-      <w:spacing w:before="360" w:after="360"/>
-      <w:ind w:left="0"/>
-      <w:outlineLvl w:val="1"/>
-    </w:pPr>
-    <w:rPr>
-      <w:rFonts w:cs="Arial"/>
-      <w:bCs w:val="0"/>
-      <w:iCs/>
-      <w:sz w:val="28"/>
-      <w:szCs w:val="28"/>
-    </w:rPr>
-  </w:style>
-  <w:style w:type="paragraph" w:styleId="3">
-    <w:name w:val="heading 3"/>
-    <w:basedOn w:val="1"/>
-    <w:next w:val="a"/>
-    <w:link w:val="30"/>
-    <w:semiHidden/>
-    <w:unhideWhenUsed/>
-    <w:qFormat/>
-    <w:rsid w:val="009B1E6C"/>
-    <w:pPr>
-      <w:pageBreakBefore w:val="0"/>
-      <w:numPr>
-        <w:ilvl w:val="2"/>
-      </w:numPr>
-      <w:spacing w:before="360" w:after="360"/>
-      <w:outlineLvl w:val="2"/>
-    </w:pPr>
-    <w:rPr>
-      <w:sz w:val="26"/>
-      <w:szCs w:val="26"/>
-    </w:rPr>
-  </w:style>
-  <w:style w:type="paragraph" w:styleId="4">
-    <w:name w:val="heading 4"/>
-    <w:basedOn w:val="1"/>
-    <w:next w:val="a"/>
-    <w:link w:val="40"/>
-    <w:semiHidden/>
-    <w:unhideWhenUsed/>
-    <w:qFormat/>
-    <w:rsid w:val="009B1E6C"/>
-    <w:pPr>
-      <w:keepNext w:val="0"/>
-      <w:pageBreakBefore w:val="0"/>
-      <w:numPr>
-        <w:ilvl w:val="3"/>
-      </w:numPr>
-      <w:spacing w:before="0" w:after="120"/>
-      <w:jc w:val="both"/>
-      <w:outlineLvl w:val="3"/>
-    </w:pPr>
-    <w:rPr>
-      <w:b w:val="0"/>
-      <w:sz w:val="24"/>
-      <w:szCs w:val="24"/>
-    </w:rPr>
-  </w:style>
-  <w:style w:type="paragraph" w:styleId="5">
-    <w:name w:val="heading 5"/>
-    <w:basedOn w:val="1"/>
-    <w:link w:val="50"/>
-    <w:semiHidden/>
-    <w:unhideWhenUsed/>
-    <w:qFormat/>
-    <w:rsid w:val="009B1E6C"/>
-    <w:pPr>
-      <w:pageBreakBefore w:val="0"/>
-      <w:numPr>
-        <w:ilvl w:val="4"/>
-      </w:numPr>
-      <w:spacing w:before="0" w:after="200"/>
-      <w:jc w:val="both"/>
-      <w:outlineLvl w:val="4"/>
-    </w:pPr>
-    <w:rPr>
-      <w:b w:val="0"/>
-      <w:sz w:val="24"/>
-      <w:szCs w:val="24"/>
-    </w:rPr>
-  </w:style>
-  <w:style w:type="paragraph" w:styleId="6">
-    <w:name w:val="heading 6"/>
-    <w:basedOn w:val="1"/>
-    <w:next w:val="a"/>
-    <w:link w:val="60"/>
-    <w:semiHidden/>
-    <w:unhideWhenUsed/>
-    <w:qFormat/>
-    <w:rsid w:val="009B1E6C"/>
-    <w:pPr>
-      <w:pageBreakBefore w:val="0"/>
-      <w:numPr>
-        <w:ilvl w:val="5"/>
-      </w:numPr>
-      <w:spacing w:before="240" w:after="200"/>
-      <w:contextualSpacing/>
-      <w:jc w:val="both"/>
-      <w:outlineLvl w:val="5"/>
-    </w:pPr>
-    <w:rPr>
-      <w:b w:val="0"/>
-      <w:bCs w:val="0"/>
-      <w:sz w:val="24"/>
-      <w:szCs w:val="24"/>
-    </w:rPr>
-  </w:style>
-  <w:style w:type="paragraph" w:styleId="7">
-    <w:name w:val="heading 7"/>
-    <w:basedOn w:val="1"/>
-    <w:next w:val="a"/>
-    <w:link w:val="70"/>
-    <w:semiHidden/>
-    <w:unhideWhenUsed/>
-    <w:qFormat/>
-    <w:rsid w:val="009B1E6C"/>
-    <w:pPr>
-      <w:pageBreakBefore w:val="0"/>
-      <w:numPr>
-        <w:ilvl w:val="6"/>
-      </w:numPr>
-      <w:spacing w:before="240" w:after="200"/>
-      <w:contextualSpacing/>
-      <w:jc w:val="both"/>
-      <w:outlineLvl w:val="6"/>
-    </w:pPr>
-    <w:rPr>
-      <w:b w:val="0"/>
-      <w:kern w:val="0"/>
-      <w:sz w:val="24"/>
-      <w:szCs w:val="24"/>
-    </w:rPr>
-  </w:style>
-  <w:style w:type="paragraph" w:styleId="8">
-    <w:name w:val="heading 8"/>
-    <w:basedOn w:val="1"/>
-    <w:next w:val="a"/>
-    <w:link w:val="80"/>
-    <w:semiHidden/>
-    <w:unhideWhenUsed/>
-    <w:qFormat/>
-    <w:rsid w:val="009B1E6C"/>
-    <w:pPr>
-      <w:pageBreakBefore w:val="0"/>
-      <w:numPr>
-        <w:ilvl w:val="7"/>
-      </w:numPr>
-      <w:spacing w:before="240" w:after="200"/>
-      <w:contextualSpacing/>
-      <w:outlineLvl w:val="7"/>
-    </w:pPr>
-    <w:rPr>
-      <w:b w:val="0"/>
-      <w:iCs/>
-      <w:sz w:val="24"/>
-      <w:szCs w:val="24"/>
-    </w:rPr>
-  </w:style>
-  <w:style w:type="paragraph" w:styleId="9">
-    <w:name w:val="heading 9"/>
-    <w:basedOn w:val="1"/>
-    <w:next w:val="a"/>
-    <w:link w:val="90"/>
-    <w:semiHidden/>
-    <w:unhideWhenUsed/>
-    <w:qFormat/>
-    <w:rsid w:val="009B1E6C"/>
-    <w:pPr>
-      <w:pageBreakBefore w:val="0"/>
-      <w:numPr>
-        <w:ilvl w:val="8"/>
-      </w:numPr>
-      <w:spacing w:before="240" w:after="120"/>
-      <w:contextualSpacing/>
-      <w:jc w:val="both"/>
-      <w:outlineLvl w:val="8"/>
-    </w:pPr>
-    <w:rPr>
-      <w:rFonts w:cs="Arial"/>
-      <w:b w:val="0"/>
-      <w:sz w:val="24"/>
-      <w:szCs w:val="24"/>
-    </w:rPr>
-  </w:style>
-  <w:style w:type="character" w:default="1" w:styleId="a0">
-    <w:name w:val="Default Paragraph Font"/>
-    <w:uiPriority w:val="1"/>
-    <w:semiHidden/>
-    <w:unhideWhenUsed/>
-  </w:style>
-  <w:style w:type="table" w:default="1" w:styleId="a1">
-    <w:name w:val="Normal Table"/>
-    <w:uiPriority w:val="99"/>
-    <w:semiHidden/>
-    <w:unhideWhenUsed/>
-    <w:tblPr>
-      <w:tblInd w:w="0" w:type="dxa"/>
-      <w:tblCellMar>
-        <w:top w:w="0" w:type="dxa"/>
-        <w:left w:w="108" w:type="dxa"/>
-        <w:bottom w:w="0" w:type="dxa"/>
-        <w:right w:w="108" w:type="dxa"/>
-      </w:tblCellMar>
-    </w:tblPr>
-  </w:style>
-  <w:style w:type="numbering" w:default="1" w:styleId="a2">
-    <w:name w:val="No List"/>
-    <w:uiPriority w:val="99"/>
-    <w:semiHidden/>
-    <w:unhideWhenUsed/>
-  </w:style>
-  <w:style w:type="character" w:customStyle="1" w:styleId="10">
-    <w:name w:val="Заголовок 1 Знак"/>
-    <w:basedOn w:val="a0"/>
-    <w:link w:val="1"/>
-    <w:rsid w:val="009B1E6C"/>
-    <w:rPr>
-      <w:rFonts w:ascii="Times New Roman" w:eastAsia="Times New Roman" w:hAnsi="Times New Roman" w:cs="Times New Roman"/>
-      <w:b/>
-      <w:bCs/>
-      <w:kern w:val="32"/>
-      <w:sz w:val="32"/>
-      <w:szCs w:val="32"/>
-    </w:rPr>
-  </w:style>
-  <w:style w:type="character" w:customStyle="1" w:styleId="20">
-    <w:name w:val="Заголовок 2 Знак"/>
-    <w:basedOn w:val="a0"/>
-    <w:link w:val="2"/>
-    <w:semiHidden/>
-    <w:rsid w:val="009B1E6C"/>
-    <w:rPr>
-      <w:rFonts w:ascii="Times New Roman" w:eastAsia="Times New Roman" w:hAnsi="Times New Roman" w:cs="Arial"/>
-      <w:b/>
-      <w:iCs/>
-      <w:kern w:val="32"/>
-      <w:sz w:val="28"/>
-      <w:szCs w:val="28"/>
-    </w:rPr>
-  </w:style>
-  <w:style w:type="character" w:customStyle="1" w:styleId="30">
-    <w:name w:val="Заголовок 3 Знак"/>
-    <w:basedOn w:val="a0"/>
-    <w:link w:val="3"/>
-    <w:semiHidden/>
-    <w:rsid w:val="009B1E6C"/>
-    <w:rPr>
-      <w:rFonts w:ascii="Times New Roman" w:eastAsia="Times New Roman" w:hAnsi="Times New Roman" w:cs="Times New Roman"/>
-      <w:b/>
-      <w:bCs/>
-      <w:kern w:val="32"/>
-      <w:sz w:val="26"/>
-      <w:szCs w:val="26"/>
-    </w:rPr>
-  </w:style>
-  <w:style w:type="character" w:customStyle="1" w:styleId="40">
-    <w:name w:val="Заголовок 4 Знак"/>
-    <w:basedOn w:val="a0"/>
-    <w:link w:val="4"/>
-    <w:semiHidden/>
-    <w:rsid w:val="009B1E6C"/>
-    <w:rPr>
-      <w:rFonts w:ascii="Times New Roman" w:eastAsia="Times New Roman" w:hAnsi="Times New Roman" w:cs="Times New Roman"/>
-      <w:bCs/>
-      <w:kern w:val="32"/>
-      <w:sz w:val="24"/>
-      <w:szCs w:val="24"/>
-    </w:rPr>
-  </w:style>
-  <w:style w:type="character" w:customStyle="1" w:styleId="50">
-    <w:name w:val="Заголовок 5 Знак"/>
-    <w:basedOn w:val="a0"/>
-    <w:link w:val="5"/>
-    <w:semiHidden/>
-    <w:rsid w:val="009B1E6C"/>
-    <w:rPr>
-      <w:rFonts w:ascii="Times New Roman" w:eastAsia="Times New Roman" w:hAnsi="Times New Roman" w:cs="Times New Roman"/>
-      <w:bCs/>
-      <w:kern w:val="32"/>
-      <w:sz w:val="24"/>
-      <w:szCs w:val="24"/>
-    </w:rPr>
-  </w:style>
-  <w:style w:type="character" w:customStyle="1" w:styleId="60">
-    <w:name w:val="Заголовок 6 Знак"/>
-    <w:basedOn w:val="a0"/>
-    <w:link w:val="6"/>
-    <w:semiHidden/>
-    <w:rsid w:val="009B1E6C"/>
-    <w:rPr>
-      <w:rFonts w:ascii="Times New Roman" w:eastAsia="Times New Roman" w:hAnsi="Times New Roman" w:cs="Times New Roman"/>
-      <w:kern w:val="32"/>
-      <w:sz w:val="24"/>
-      <w:szCs w:val="24"/>
-    </w:rPr>
-  </w:style>
-  <w:style w:type="character" w:customStyle="1" w:styleId="70">
-    <w:name w:val="Заголовок 7 Знак"/>
-    <w:basedOn w:val="a0"/>
-    <w:link w:val="7"/>
-    <w:semiHidden/>
-    <w:rsid w:val="009B1E6C"/>
-    <w:rPr>
-      <w:rFonts w:ascii="Times New Roman" w:eastAsia="Times New Roman" w:hAnsi="Times New Roman" w:cs="Times New Roman"/>
-      <w:bCs/>
-      <w:sz w:val="24"/>
-      <w:szCs w:val="24"/>
-    </w:rPr>
-  </w:style>
-  <w:style w:type="character" w:customStyle="1" w:styleId="80">
-    <w:name w:val="Заголовок 8 Знак"/>
-    <w:basedOn w:val="a0"/>
-    <w:link w:val="8"/>
-    <w:semiHidden/>
-    <w:rsid w:val="009B1E6C"/>
-    <w:rPr>
-      <w:rFonts w:ascii="Times New Roman" w:eastAsia="Times New Roman" w:hAnsi="Times New Roman" w:cs="Times New Roman"/>
-      <w:bCs/>
-      <w:iCs/>
-      <w:kern w:val="32"/>
-      <w:sz w:val="24"/>
-      <w:szCs w:val="24"/>
-    </w:rPr>
-  </w:style>
-  <w:style w:type="character" w:customStyle="1" w:styleId="90">
-    <w:name w:val="Заголовок 9 Знак"/>
-    <w:basedOn w:val="a0"/>
-    <w:link w:val="9"/>
-    <w:semiHidden/>
-    <w:rsid w:val="009B1E6C"/>
-    <w:rPr>
-      <w:rFonts w:ascii="Times New Roman" w:eastAsia="Times New Roman" w:hAnsi="Times New Roman" w:cs="Arial"/>
-      <w:bCs/>
-      <w:kern w:val="32"/>
-      <w:sz w:val="24"/>
-      <w:szCs w:val="24"/>
-    </w:rPr>
-  </w:style>
-  <w:style w:type="paragraph" w:styleId="a3">
-    <w:name w:val="List Paragraph"/>
-    <w:basedOn w:val="a"/>
-    <w:uiPriority w:val="34"/>
-    <w:qFormat/>
-    <w:rsid w:val="009B1E6C"/>
-    <w:pPr>
-      <w:ind w:left="720"/>
-      <w:contextualSpacing/>
-    </w:pPr>
-  </w:style>
-  <w:style w:type="character" w:customStyle="1" w:styleId="CharChar">
-    <w:name w:val="Обычный Char Char"/>
-    <w:basedOn w:val="a0"/>
-    <w:link w:val="11"/>
-    <w:locked/>
-    <w:rsid w:val="009B1E6C"/>
-    <w:rPr>
-      <w:rFonts w:ascii="Times New Roman" w:eastAsia="Times New Roman" w:hAnsi="Times New Roman" w:cs="Times New Roman"/>
-      <w:sz w:val="24"/>
-      <w:szCs w:val="24"/>
-      <w:lang w:eastAsia="ru-RU"/>
-    </w:rPr>
-  </w:style>
-  <w:style w:type="paragraph" w:customStyle="1" w:styleId="11">
-    <w:name w:val="Обычный1"/>
-    <w:basedOn w:val="a"/>
-    <w:link w:val="CharChar"/>
-    <w:rsid w:val="009B1E6C"/>
-    <w:pPr>
-      <w:spacing w:after="0" w:line="360" w:lineRule="auto"/>
-      <w:ind w:firstLine="851"/>
-      <w:jc w:val="both"/>
+      <w:spacing w:before="100" w:beforeAutospacing="1" w:after="100" w:afterAutospacing="1" w:line="240" w:lineRule="auto"/>
     </w:pPr>
     <w:rPr>
       <w:rFonts w:ascii="Times New Roman" w:eastAsia="Times New Roman" w:hAnsi="Times New Roman" w:cs="Times New Roman"/>
       <w:sz w:val="24"/>
       <w:szCs w:val="24"/>
+    </w:rPr>
+  </w:style>
+  <w:style w:type="paragraph" w:customStyle="1" w:styleId="TableText">
+    <w:name w:val="Table Text"/>
+    <w:basedOn w:val="a"/>
+    <w:rsid w:val="002E11EC"/>
+    <w:pPr>
+      <w:keepLines/>
+      <w:tabs>
+        <w:tab w:val="left" w:pos="567"/>
+      </w:tabs>
+      <w:spacing w:before="40" w:after="40" w:line="288" w:lineRule="auto"/>
+    </w:pPr>
+    <w:rPr>
+      <w:rFonts w:ascii="Times New Roman" w:eastAsia="Times New Roman" w:hAnsi="Times New Roman" w:cs="Times New Roman"/>
+      <w:lang w:eastAsia="en-US"/>
+    </w:rPr>
+  </w:style>
+  <w:style w:type="paragraph" w:customStyle="1" w:styleId="TableListBullet">
+    <w:name w:val="Table List Bullet"/>
+    <w:basedOn w:val="a"/>
+    <w:rsid w:val="002E11EC"/>
+    <w:pPr>
+      <w:keepLines/>
+      <w:numPr>
+        <w:numId w:val="29"/>
+      </w:numPr>
+      <w:tabs>
+        <w:tab w:val="left" w:pos="567"/>
+      </w:tabs>
+      <w:spacing w:before="40" w:after="40" w:line="288" w:lineRule="auto"/>
+    </w:pPr>
+    <w:rPr>
+      <w:rFonts w:ascii="Times New Roman" w:eastAsia="Times New Roman" w:hAnsi="Times New Roman" w:cs="Times New Roman"/>
+      <w:lang w:eastAsia="en-US"/>
     </w:rPr>
   </w:style>
 </w:styles>
@@ -13197,7 +15286,7 @@
 </file>
 
 <file path=customXml/itemProps1.xml><?xml version="1.0" encoding="utf-8"?>
-<ds:datastoreItem xmlns:ds="http://schemas.openxmlformats.org/officeDocument/2006/customXml" ds:itemID="{5298B748-AD73-40E5-91CD-518C75AA7C0A}">
+<ds:datastoreItem xmlns:ds="http://schemas.openxmlformats.org/officeDocument/2006/customXml" ds:itemID="{4C3EE11A-81D1-43FF-89AD-6586454CADF9}">
   <ds:schemaRefs>
     <ds:schemaRef ds:uri="http://schemas.openxmlformats.org/officeDocument/2006/bibliography"/>
   </ds:schemaRefs>

--- a/ТЗ.docx
+++ b/ТЗ.docx
@@ -3279,7 +3279,23 @@
           <w:sz w:val="28"/>
           <w:szCs w:val="28"/>
         </w:rPr>
-        <w:t>-приложение игра «Крестики-нолики», далее -«</w:t>
+        <w:t>-приложени</w:t>
+      </w:r>
+      <w:r>
+        <w:rPr>
+          <w:rFonts w:ascii="Times New Roman" w:hAnsi="Times New Roman" w:cs="Times New Roman"/>
+          <w:sz w:val="28"/>
+          <w:szCs w:val="28"/>
+        </w:rPr>
+        <w:t>е игра «Крестики-нолики», сокращенно</w:t>
+      </w:r>
+      <w:r>
+        <w:rPr>
+          <w:rFonts w:ascii="Times New Roman" w:hAnsi="Times New Roman" w:cs="Times New Roman"/>
+          <w:sz w:val="28"/>
+          <w:szCs w:val="28"/>
+        </w:rPr>
+        <w:t>-«</w:t>
       </w:r>
       <w:r>
         <w:rPr>
@@ -3658,6 +3674,9 @@
         </w:numPr>
         <w:spacing w:before="0" w:after="0" w:line="360" w:lineRule="auto"/>
         <w:jc w:val="both"/>
+        <w:rPr>
+          <w:rFonts w:cs="Times New Roman"/>
+        </w:rPr>
       </w:pPr>
       <w:bookmarkStart w:id="9" w:name="_Toc432546226"/>
       <w:r>
@@ -3670,8 +3689,34 @@
     </w:p>
     <w:p>
       <w:pPr>
-        <w:pStyle w:val="a3"/>
+        <w:ind w:firstLine="360"/>
+        <w:rPr>
+          <w:rFonts w:ascii="Times New Roman" w:hAnsi="Times New Roman" w:cs="Times New Roman"/>
+          <w:sz w:val="28"/>
+          <w:szCs w:val="28"/>
+        </w:rPr>
+      </w:pPr>
+      <w:r>
+        <w:rPr>
+          <w:rFonts w:ascii="Times New Roman" w:hAnsi="Times New Roman" w:cs="Times New Roman"/>
+          <w:sz w:val="28"/>
+          <w:szCs w:val="28"/>
+        </w:rPr>
+        <w:t>Промежуточные результаты работы по созданию системы (её частей) представляются заказчику два раза в месяц в форме устного отчета и демонстрации работы</w:t>
+      </w:r>
+      <w:r>
+        <w:rPr>
+          <w:rFonts w:ascii="Times New Roman" w:hAnsi="Times New Roman" w:cs="Times New Roman"/>
+          <w:sz w:val="28"/>
+          <w:szCs w:val="28"/>
+        </w:rPr>
+        <w:t xml:space="preserve"> системы.</w:t>
+      </w:r>
+    </w:p>
+    <w:p>
+      <w:pPr>
         <w:spacing w:after="0" w:line="360" w:lineRule="auto"/>
+        <w:ind w:firstLine="360"/>
         <w:jc w:val="both"/>
         <w:rPr>
           <w:rFonts w:ascii="Times New Roman" w:hAnsi="Times New Roman" w:cs="Times New Roman"/>
@@ -3685,7 +3730,15 @@
           <w:sz w:val="28"/>
           <w:szCs w:val="28"/>
         </w:rPr>
-        <w:t>Результаты работ будут представлены заказчикам по требованиям и форме, устанавливаемой заказчиком.</w:t>
+        <w:t>Окончательные результаты работы предоставляются заказчику согласно</w:t>
+      </w:r>
+      <w:r>
+        <w:rPr>
+          <w:rFonts w:ascii="Times New Roman" w:hAnsi="Times New Roman" w:cs="Times New Roman"/>
+          <w:sz w:val="28"/>
+          <w:szCs w:val="28"/>
+        </w:rPr>
+        <w:t xml:space="preserve"> акту сдачи-приемки.</w:t>
       </w:r>
     </w:p>
     <w:p>
@@ -3700,9 +3753,9 @@
         <w:jc w:val="both"/>
       </w:pPr>
       <w:bookmarkStart w:id="10" w:name="_Toc89770740"/>
-      <w:bookmarkStart w:id="11" w:name="_Toc177034196"/>
-      <w:bookmarkStart w:id="12" w:name="_Toc177034349"/>
-      <w:bookmarkStart w:id="13" w:name="_Toc432546227"/>
+      <w:bookmarkStart w:id="11" w:name="_Toc432546227"/>
+      <w:bookmarkStart w:id="12" w:name="_Toc177034196"/>
+      <w:bookmarkStart w:id="13" w:name="_Toc177034349"/>
       <w:r>
         <w:t xml:space="preserve">Перечень нормативно-технических документов, методических материалов, использованных при </w:t>
       </w:r>
@@ -3710,78 +3763,94 @@
       <w:r>
         <w:t>разработке ТЗ</w:t>
       </w:r>
+      <w:bookmarkEnd w:id="11"/>
+    </w:p>
+    <w:p>
+      <w:pPr>
+        <w:pStyle w:val="11"/>
+        <w:numPr>
+          <w:ilvl w:val="0"/>
+          <w:numId w:val="29"/>
+        </w:numPr>
+        <w:ind w:left="709"/>
+        <w:rPr>
+          <w:sz w:val="28"/>
+          <w:szCs w:val="28"/>
+        </w:rPr>
+      </w:pPr>
+      <w:r>
+        <w:rPr>
+          <w:sz w:val="28"/>
+          <w:szCs w:val="28"/>
+        </w:rPr>
+        <w:t>ГОСТ 34.602-89 Техническое задание на создание автоматизированной системы</w:t>
+      </w:r>
+    </w:p>
+    <w:p>
+      <w:pPr>
+        <w:pStyle w:val="11"/>
+        <w:numPr>
+          <w:ilvl w:val="0"/>
+          <w:numId w:val="29"/>
+        </w:numPr>
+        <w:ind w:left="709"/>
+        <w:rPr>
+          <w:sz w:val="28"/>
+          <w:szCs w:val="28"/>
+        </w:rPr>
+      </w:pPr>
+      <w:r>
+        <w:rPr>
+          <w:sz w:val="28"/>
+          <w:szCs w:val="28"/>
+        </w:rPr>
+        <w:lastRenderedPageBreak/>
+        <w:t>ГОСТ 2.105-95 ЕСКД Общие требования к текстовым документам</w:t>
+      </w:r>
+    </w:p>
+    <w:p>
+      <w:pPr>
+        <w:pStyle w:val="11"/>
+        <w:numPr>
+          <w:ilvl w:val="0"/>
+          <w:numId w:val="29"/>
+        </w:numPr>
+        <w:ind w:left="709"/>
+        <w:rPr>
+          <w:sz w:val="28"/>
+          <w:szCs w:val="28"/>
+        </w:rPr>
+      </w:pPr>
+      <w:r>
+        <w:rPr>
+          <w:sz w:val="28"/>
+          <w:szCs w:val="28"/>
+        </w:rPr>
+        <w:t>ГОСТ 2.004-88  ЕСКД общие требования к выполнению конструкторских и технологических документов на печатающих и графических устройствах вывода ЭВМ</w:t>
+      </w:r>
+    </w:p>
+    <w:p>
+      <w:pPr>
+        <w:pStyle w:val="11"/>
+        <w:numPr>
+          <w:ilvl w:val="0"/>
+          <w:numId w:val="29"/>
+        </w:numPr>
+        <w:ind w:left="709"/>
+        <w:rPr>
+          <w:sz w:val="28"/>
+          <w:szCs w:val="28"/>
+        </w:rPr>
+      </w:pPr>
+      <w:r>
+        <w:rPr>
+          <w:sz w:val="28"/>
+          <w:szCs w:val="28"/>
+        </w:rPr>
+        <w:t>ГОСТ 34.003-90 Информационная технология. Комплекс стандартов на автоматизированные системы. Термины и определения.</w:t>
+      </w:r>
+      <w:bookmarkEnd w:id="12"/>
       <w:bookmarkEnd w:id="13"/>
-    </w:p>
-    <w:p>
-      <w:pPr>
-        <w:pStyle w:val="11"/>
-        <w:ind w:left="720" w:firstLine="360"/>
-        <w:rPr>
-          <w:sz w:val="28"/>
-          <w:szCs w:val="28"/>
-        </w:rPr>
-      </w:pPr>
-      <w:r>
-        <w:rPr>
-          <w:sz w:val="28"/>
-          <w:szCs w:val="28"/>
-        </w:rPr>
-        <w:t>ГОСТ 34.602-89 Техническое задание на создание автоматизированной системы</w:t>
-      </w:r>
-    </w:p>
-    <w:p>
-      <w:pPr>
-        <w:pStyle w:val="11"/>
-        <w:ind w:left="720" w:firstLine="360"/>
-        <w:rPr>
-          <w:sz w:val="28"/>
-          <w:szCs w:val="28"/>
-        </w:rPr>
-      </w:pPr>
-      <w:r>
-        <w:rPr>
-          <w:sz w:val="28"/>
-          <w:szCs w:val="28"/>
-        </w:rPr>
-        <w:t>ГОСТ 2.105-95 ЕСКД Общие требования к текстовым документам</w:t>
-      </w:r>
-    </w:p>
-    <w:p>
-      <w:pPr>
-        <w:pStyle w:val="11"/>
-        <w:ind w:left="720" w:firstLine="360"/>
-        <w:rPr>
-          <w:sz w:val="28"/>
-          <w:szCs w:val="28"/>
-        </w:rPr>
-      </w:pPr>
-      <w:r>
-        <w:rPr>
-          <w:sz w:val="28"/>
-          <w:szCs w:val="28"/>
-        </w:rPr>
-        <w:lastRenderedPageBreak/>
-        <w:t>ГОСТ 2.004-88  ЕСКД общие требования к выполнению конструкторских и технологических документов на печатающих и графических устройствах вывода ЭВМ</w:t>
-      </w:r>
-    </w:p>
-    <w:p>
-      <w:pPr>
-        <w:pStyle w:val="11"/>
-        <w:ind w:left="720" w:firstLine="360"/>
-        <w:rPr>
-          <w:sz w:val="28"/>
-          <w:szCs w:val="28"/>
-        </w:rPr>
-      </w:pPr>
-      <w:r>
-        <w:rPr>
-          <w:sz w:val="28"/>
-          <w:szCs w:val="28"/>
-        </w:rPr>
-        <w:t>ГОСТ 34.003-90 Информационная технология. Комплекс стандартов на автоматизированные системы. Термины и определения.</w:t>
-      </w:r>
-      <w:bookmarkEnd w:id="11"/>
-      <w:bookmarkEnd w:id="12"/>
     </w:p>
     <w:p>
       <w:pPr>
@@ -3808,6 +3877,7 @@
           <w:ilvl w:val="0"/>
           <w:numId w:val="3"/>
         </w:numPr>
+        <w:jc w:val="left"/>
         <w:outlineLvl w:val="0"/>
         <w:rPr>
           <w:b/>
@@ -3869,7 +3939,6 @@
           <w:numId w:val="3"/>
         </w:numPr>
         <w:spacing w:after="0" w:line="360" w:lineRule="auto"/>
-        <w:jc w:val="both"/>
         <w:outlineLvl w:val="1"/>
         <w:rPr>
           <w:rFonts w:ascii="Times New Roman" w:hAnsi="Times New Roman" w:cs="Times New Roman"/>
@@ -3886,7 +3955,7 @@
           <w:sz w:val="28"/>
           <w:szCs w:val="28"/>
         </w:rPr>
-        <w:t>Назначение «</w:t>
+        <w:t xml:space="preserve">Назначение </w:t>
       </w:r>
       <w:r>
         <w:rPr>
@@ -3894,6 +3963,15 @@
           <w:b/>
           <w:sz w:val="28"/>
           <w:szCs w:val="28"/>
+        </w:rPr>
+        <w:t>«</w:t>
+      </w:r>
+      <w:r>
+        <w:rPr>
+          <w:rFonts w:ascii="Times New Roman" w:hAnsi="Times New Roman" w:cs="Times New Roman"/>
+          <w:b/>
+          <w:sz w:val="28"/>
+          <w:szCs w:val="28"/>
           <w:lang w:val="en-US"/>
         </w:rPr>
         <w:t>X</w:t>
@@ -3927,6 +4005,76 @@
         <w:t>»</w:t>
       </w:r>
       <w:bookmarkEnd w:id="15"/>
+    </w:p>
+    <w:p>
+      <w:pPr>
+        <w:spacing w:after="0" w:line="360" w:lineRule="auto"/>
+        <w:ind w:firstLine="360"/>
+        <w:outlineLvl w:val="1"/>
+        <w:rPr>
+          <w:rFonts w:ascii="Times New Roman" w:hAnsi="Times New Roman" w:cs="Times New Roman"/>
+          <w:sz w:val="28"/>
+          <w:szCs w:val="28"/>
+        </w:rPr>
+      </w:pPr>
+      <w:r>
+        <w:rPr>
+          <w:rFonts w:ascii="Times New Roman" w:hAnsi="Times New Roman" w:cs="Times New Roman"/>
+          <w:sz w:val="28"/>
+          <w:szCs w:val="28"/>
+        </w:rPr>
+        <w:t>Назначением системы «</w:t>
+      </w:r>
+      <w:r>
+        <w:rPr>
+          <w:rFonts w:ascii="Times New Roman" w:hAnsi="Times New Roman" w:cs="Times New Roman"/>
+          <w:sz w:val="28"/>
+          <w:szCs w:val="28"/>
+          <w:lang w:val="en-US"/>
+        </w:rPr>
+        <w:t>X</w:t>
+      </w:r>
+      <w:r>
+        <w:rPr>
+          <w:rFonts w:ascii="Times New Roman" w:hAnsi="Times New Roman" w:cs="Times New Roman"/>
+          <w:sz w:val="28"/>
+          <w:szCs w:val="28"/>
+        </w:rPr>
+        <w:t>/</w:t>
+      </w:r>
+      <w:r>
+        <w:rPr>
+          <w:rFonts w:ascii="Times New Roman" w:hAnsi="Times New Roman" w:cs="Times New Roman"/>
+          <w:sz w:val="28"/>
+          <w:szCs w:val="28"/>
+          <w:lang w:val="en-US"/>
+        </w:rPr>
+        <w:t>O</w:t>
+      </w:r>
+      <w:r>
+        <w:rPr>
+          <w:rFonts w:ascii="Times New Roman" w:hAnsi="Times New Roman" w:cs="Times New Roman"/>
+          <w:sz w:val="28"/>
+          <w:szCs w:val="28"/>
+        </w:rPr>
+        <w:t>» является реализация обмена данными</w:t>
+      </w:r>
+      <w:r>
+        <w:rPr>
+          <w:rFonts w:ascii="Times New Roman" w:hAnsi="Times New Roman" w:cs="Times New Roman"/>
+          <w:sz w:val="28"/>
+          <w:szCs w:val="28"/>
+        </w:rPr>
+        <w:t xml:space="preserve"> между </w:t>
+      </w:r>
+      <w:r>
+        <w:rPr>
+          <w:rFonts w:ascii="Times New Roman" w:hAnsi="Times New Roman" w:cs="Times New Roman"/>
+          <w:sz w:val="28"/>
+          <w:szCs w:val="28"/>
+        </w:rPr>
+        <w:t>клиентами и сервером, обработки данных и осуществление игрового процесса.</w:t>
+      </w:r>
     </w:p>
     <w:p>
       <w:pPr>
@@ -3945,90 +4093,6 @@
           <w:szCs w:val="28"/>
         </w:rPr>
         <w:t>Вид автоматизируемой деятельности – автоматизация процесса игры «Крестики-нолики».</w:t>
-      </w:r>
-    </w:p>
-    <w:p>
-      <w:pPr>
-        <w:pStyle w:val="11"/>
-        <w:ind w:firstLine="708"/>
-        <w:rPr>
-          <w:sz w:val="28"/>
-          <w:szCs w:val="28"/>
-        </w:rPr>
-      </w:pPr>
-      <w:r>
-        <w:rPr>
-          <w:sz w:val="28"/>
-          <w:szCs w:val="28"/>
-        </w:rPr>
-        <w:t>Объект</w:t>
-      </w:r>
-      <w:r>
-        <w:rPr>
-          <w:sz w:val="28"/>
-          <w:szCs w:val="28"/>
-        </w:rPr>
-        <w:t>ы автоматизации данной системы:</w:t>
-      </w:r>
-    </w:p>
-    <w:p>
-      <w:pPr>
-        <w:pStyle w:val="11"/>
-        <w:numPr>
-          <w:ilvl w:val="0"/>
-          <w:numId w:val="4"/>
-        </w:numPr>
-        <w:rPr>
-          <w:sz w:val="28"/>
-          <w:szCs w:val="28"/>
-        </w:rPr>
-      </w:pPr>
-      <w:r>
-        <w:rPr>
-          <w:sz w:val="28"/>
-          <w:szCs w:val="28"/>
-        </w:rPr>
-        <w:t>Отслеживание активности  игроков;</w:t>
-      </w:r>
-    </w:p>
-    <w:p>
-      <w:pPr>
-        <w:pStyle w:val="11"/>
-        <w:numPr>
-          <w:ilvl w:val="0"/>
-          <w:numId w:val="4"/>
-        </w:numPr>
-        <w:rPr>
-          <w:sz w:val="28"/>
-          <w:szCs w:val="28"/>
-        </w:rPr>
-      </w:pPr>
-      <w:r>
-        <w:rPr>
-          <w:sz w:val="28"/>
-          <w:szCs w:val="28"/>
-        </w:rPr>
-        <w:t>Обмен данными;</w:t>
-      </w:r>
-    </w:p>
-    <w:p>
-      <w:pPr>
-        <w:pStyle w:val="11"/>
-        <w:numPr>
-          <w:ilvl w:val="0"/>
-          <w:numId w:val="4"/>
-        </w:numPr>
-        <w:rPr>
-          <w:sz w:val="28"/>
-          <w:szCs w:val="28"/>
-        </w:rPr>
-      </w:pPr>
-      <w:r>
-        <w:rPr>
-          <w:sz w:val="28"/>
-          <w:szCs w:val="28"/>
-        </w:rPr>
-        <w:t>Процесс игры;</w:t>
       </w:r>
     </w:p>
     <w:p>
@@ -4069,29 +4133,45 @@
           <w:sz w:val="28"/>
           <w:szCs w:val="28"/>
         </w:rPr>
-        <w:t xml:space="preserve">Целью создания «Х/О» является создание </w:t>
-      </w:r>
-      <w:r>
-        <w:rPr>
-          <w:sz w:val="28"/>
-          <w:szCs w:val="28"/>
-          <w:lang w:val="en-US"/>
-        </w:rPr>
-        <w:t>web</w:t>
-      </w:r>
-      <w:r>
-        <w:rPr>
-          <w:sz w:val="28"/>
-          <w:szCs w:val="28"/>
-        </w:rPr>
-        <w:t>-</w:t>
-      </w:r>
-      <w:r>
-        <w:rPr>
-          <w:sz w:val="28"/>
-          <w:szCs w:val="28"/>
-        </w:rPr>
-        <w:t>приложения, которое удовлетворяет следующим критериям:</w:t>
+        <w:t>Целью создания «Х/О» является</w:t>
+      </w:r>
+      <w:r>
+        <w:rPr>
+          <w:sz w:val="28"/>
+          <w:szCs w:val="28"/>
+        </w:rPr>
+        <w:t xml:space="preserve"> автоматизация процессов </w:t>
+      </w:r>
+      <w:r>
+        <w:rPr>
+          <w:sz w:val="28"/>
+          <w:szCs w:val="28"/>
+        </w:rPr>
+        <w:t>обмена</w:t>
+      </w:r>
+      <w:r>
+        <w:rPr>
+          <w:sz w:val="28"/>
+          <w:szCs w:val="28"/>
+        </w:rPr>
+        <w:t xml:space="preserve"> и обработки данных и игрового процесса по сети.</w:t>
+      </w:r>
+    </w:p>
+    <w:p>
+      <w:pPr>
+        <w:pStyle w:val="11"/>
+        <w:ind w:left="360" w:firstLine="348"/>
+        <w:rPr>
+          <w:sz w:val="28"/>
+          <w:szCs w:val="28"/>
+        </w:rPr>
+      </w:pPr>
+      <w:r>
+        <w:rPr>
+          <w:sz w:val="28"/>
+          <w:szCs w:val="28"/>
+        </w:rPr>
+        <w:t>Система должна удовлетворять следующим критериям:</w:t>
       </w:r>
     </w:p>
     <w:p>
@@ -4111,7 +4191,7 @@
           <w:sz w:val="28"/>
           <w:szCs w:val="28"/>
         </w:rPr>
-        <w:t>Все используемы серверы, находятся на территории РФ;</w:t>
+        <w:t>Режим обработки данных – однопользовательский;</w:t>
       </w:r>
     </w:p>
     <w:p>
@@ -4131,67 +4211,37 @@
           <w:sz w:val="28"/>
           <w:szCs w:val="28"/>
         </w:rPr>
-        <w:t>Процесс игры подчинен стандартным правилам;</w:t>
-      </w:r>
-    </w:p>
-    <w:p>
-      <w:pPr>
-        <w:pStyle w:val="11"/>
-        <w:numPr>
-          <w:ilvl w:val="0"/>
-          <w:numId w:val="5"/>
-        </w:numPr>
-        <w:rPr>
-          <w:sz w:val="28"/>
-          <w:szCs w:val="28"/>
-        </w:rPr>
-      </w:pPr>
-      <w:r>
-        <w:rPr>
-          <w:sz w:val="28"/>
-          <w:szCs w:val="28"/>
-        </w:rPr>
-        <w:t>Надежность системы, при сбоях соединения;</w:t>
-      </w:r>
-    </w:p>
-    <w:p>
-      <w:pPr>
-        <w:pStyle w:val="11"/>
-        <w:numPr>
-          <w:ilvl w:val="0"/>
-          <w:numId w:val="5"/>
-        </w:numPr>
-        <w:rPr>
-          <w:sz w:val="28"/>
-          <w:szCs w:val="28"/>
-        </w:rPr>
-      </w:pPr>
-      <w:r>
-        <w:rPr>
-          <w:sz w:val="28"/>
-          <w:szCs w:val="28"/>
-        </w:rPr>
-        <w:t>Режим обработки данных – однопользовательский;</w:t>
-      </w:r>
-    </w:p>
-    <w:p>
-      <w:pPr>
-        <w:pStyle w:val="11"/>
-        <w:numPr>
-          <w:ilvl w:val="0"/>
-          <w:numId w:val="5"/>
-        </w:numPr>
-        <w:rPr>
-          <w:sz w:val="28"/>
-          <w:szCs w:val="28"/>
-        </w:rPr>
-      </w:pPr>
-      <w:r>
-        <w:rPr>
-          <w:sz w:val="28"/>
-          <w:szCs w:val="28"/>
-        </w:rPr>
-        <w:t>Универсальность, т.е. возможность использования на любом аппаратном обеспечении, имеющем выход в интернет;</w:t>
+        <w:t xml:space="preserve">Обмен данными осуществляется по протоколу </w:t>
+      </w:r>
+      <w:r>
+        <w:rPr>
+          <w:sz w:val="28"/>
+          <w:szCs w:val="28"/>
+          <w:lang w:val="en-US"/>
+        </w:rPr>
+        <w:t>TCP</w:t>
+      </w:r>
+      <w:r>
+        <w:rPr>
+          <w:sz w:val="28"/>
+          <w:szCs w:val="28"/>
+        </w:rPr>
+        <w:t>/</w:t>
+      </w:r>
+      <w:r>
+        <w:rPr>
+          <w:sz w:val="28"/>
+          <w:szCs w:val="28"/>
+          <w:lang w:val="en-US"/>
+        </w:rPr>
+        <w:t>IP</w:t>
+      </w:r>
+      <w:r>
+        <w:rPr>
+          <w:sz w:val="28"/>
+          <w:szCs w:val="28"/>
+        </w:rPr>
+        <w:t>.</w:t>
       </w:r>
     </w:p>
     <w:p>
@@ -4238,7 +4288,7 @@
           <w:ilvl w:val="0"/>
           <w:numId w:val="0"/>
         </w:numPr>
-        <w:spacing w:line="360" w:lineRule="auto"/>
+        <w:spacing w:after="0" w:line="360" w:lineRule="auto"/>
         <w:ind w:firstLine="720"/>
         <w:jc w:val="both"/>
         <w:rPr>
@@ -4279,7 +4329,7 @@
         <w:pStyle w:val="a3"/>
         <w:numPr>
           <w:ilvl w:val="0"/>
-          <w:numId w:val="6"/>
+          <w:numId w:val="31"/>
         </w:numPr>
         <w:spacing w:after="0" w:line="360" w:lineRule="auto"/>
         <w:jc w:val="both"/>
@@ -4300,10 +4350,143 @@
     </w:p>
     <w:p>
       <w:pPr>
+        <w:spacing w:after="0" w:line="360" w:lineRule="auto"/>
+        <w:ind w:firstLine="360"/>
+        <w:jc w:val="both"/>
+        <w:rPr>
+          <w:rFonts w:ascii="Times New Roman" w:hAnsi="Times New Roman" w:cs="Times New Roman"/>
+          <w:sz w:val="28"/>
+          <w:szCs w:val="28"/>
+        </w:rPr>
+      </w:pPr>
+      <w:r>
+        <w:rPr>
+          <w:rFonts w:ascii="Times New Roman" w:hAnsi="Times New Roman" w:cs="Times New Roman"/>
+          <w:sz w:val="28"/>
+          <w:szCs w:val="28"/>
+        </w:rPr>
+        <w:t xml:space="preserve">Обмен данными </w:t>
+      </w:r>
+      <w:r>
+        <w:rPr>
+          <w:rFonts w:ascii="Times New Roman" w:hAnsi="Times New Roman" w:cs="Times New Roman"/>
+          <w:sz w:val="28"/>
+          <w:szCs w:val="28"/>
+        </w:rPr>
+        <w:t xml:space="preserve">осуществляется путем передачи пакетов по каналу связи, с использованием протокола </w:t>
+      </w:r>
+      <w:r>
+        <w:rPr>
+          <w:rFonts w:ascii="Times New Roman" w:hAnsi="Times New Roman" w:cs="Times New Roman"/>
+          <w:sz w:val="28"/>
+          <w:szCs w:val="28"/>
+          <w:lang w:val="en-US"/>
+        </w:rPr>
+        <w:t>TCP</w:t>
+      </w:r>
+      <w:r>
+        <w:rPr>
+          <w:rFonts w:ascii="Times New Roman" w:hAnsi="Times New Roman" w:cs="Times New Roman"/>
+          <w:sz w:val="28"/>
+          <w:szCs w:val="28"/>
+        </w:rPr>
+        <w:t>/</w:t>
+      </w:r>
+      <w:r>
+        <w:rPr>
+          <w:rFonts w:ascii="Times New Roman" w:hAnsi="Times New Roman" w:cs="Times New Roman"/>
+          <w:sz w:val="28"/>
+          <w:szCs w:val="28"/>
+          <w:lang w:val="en-US"/>
+        </w:rPr>
+        <w:t>IP</w:t>
+      </w:r>
+      <w:r>
+        <w:rPr>
+          <w:rFonts w:ascii="Times New Roman" w:hAnsi="Times New Roman" w:cs="Times New Roman"/>
+          <w:sz w:val="28"/>
+          <w:szCs w:val="28"/>
+        </w:rPr>
+        <w:t>.</w:t>
+      </w:r>
+      <w:r>
+        <w:rPr>
+          <w:rFonts w:ascii="Times New Roman" w:hAnsi="Times New Roman" w:cs="Times New Roman"/>
+          <w:sz w:val="28"/>
+          <w:szCs w:val="28"/>
+        </w:rPr>
+        <w:t xml:space="preserve"> </w:t>
+      </w:r>
+    </w:p>
+    <w:p>
+      <w:pPr>
+        <w:spacing w:after="0" w:line="360" w:lineRule="auto"/>
+        <w:ind w:firstLine="360"/>
+        <w:jc w:val="both"/>
+        <w:rPr>
+          <w:rFonts w:ascii="Times New Roman" w:hAnsi="Times New Roman" w:cs="Times New Roman"/>
+          <w:color w:val="000000" w:themeColor="text1"/>
+          <w:sz w:val="28"/>
+          <w:szCs w:val="28"/>
+        </w:rPr>
+      </w:pPr>
+      <w:r>
+        <w:rPr>
+          <w:rFonts w:ascii="Times New Roman" w:hAnsi="Times New Roman" w:cs="Times New Roman"/>
+          <w:sz w:val="28"/>
+          <w:szCs w:val="28"/>
+        </w:rPr>
+        <w:t xml:space="preserve">Основные требования в соответствии с </w:t>
+      </w:r>
+      <w:r>
+        <w:rPr>
+          <w:rFonts w:ascii="Times New Roman" w:hAnsi="Times New Roman" w:cs="Times New Roman"/>
+          <w:bCs/>
+          <w:color w:val="000000" w:themeColor="text1"/>
+          <w:sz w:val="28"/>
+          <w:szCs w:val="28"/>
+        </w:rPr>
+        <w:t xml:space="preserve">ГОСТ </w:t>
+      </w:r>
+      <w:proofErr w:type="gramStart"/>
+      <w:r>
+        <w:rPr>
+          <w:rFonts w:ascii="Times New Roman" w:hAnsi="Times New Roman" w:cs="Times New Roman"/>
+          <w:bCs/>
+          <w:color w:val="000000" w:themeColor="text1"/>
+          <w:sz w:val="28"/>
+          <w:szCs w:val="28"/>
+        </w:rPr>
+        <w:t>Р</w:t>
+      </w:r>
+      <w:proofErr w:type="gramEnd"/>
+      <w:r>
+        <w:rPr>
+          <w:rFonts w:ascii="Times New Roman" w:hAnsi="Times New Roman" w:cs="Times New Roman"/>
+          <w:bCs/>
+          <w:color w:val="000000" w:themeColor="text1"/>
+          <w:sz w:val="28"/>
+          <w:szCs w:val="28"/>
+        </w:rPr>
+        <w:t xml:space="preserve"> ИСО 8000-110-2011</w:t>
+      </w:r>
+      <w:r>
+        <w:rPr>
+          <w:rFonts w:ascii="Times New Roman" w:hAnsi="Times New Roman" w:cs="Times New Roman"/>
+          <w:bCs/>
+          <w:color w:val="000000" w:themeColor="text1"/>
+          <w:sz w:val="28"/>
+          <w:szCs w:val="28"/>
+        </w:rPr>
+        <w:t>.</w:t>
+      </w:r>
+    </w:p>
+    <w:p>
+      <w:pPr>
         <w:pStyle w:val="a3"/>
         <w:numPr>
           <w:ilvl w:val="0"/>
-          <w:numId w:val="6"/>
+          <w:numId w:val="31"/>
         </w:numPr>
         <w:spacing w:after="0" w:line="360" w:lineRule="auto"/>
         <w:jc w:val="both"/>
@@ -4319,15 +4502,26 @@
           <w:sz w:val="28"/>
           <w:szCs w:val="28"/>
         </w:rPr>
-        <w:t>отслежи</w:t>
-      </w:r>
-      <w:r>
-        <w:rPr>
-          <w:rFonts w:ascii="Times New Roman" w:hAnsi="Times New Roman" w:cs="Times New Roman"/>
-          <w:sz w:val="28"/>
-          <w:szCs w:val="28"/>
-        </w:rPr>
-        <w:t>вание активности пользователей;</w:t>
+        <w:t>отслеживание активности пользователей;</w:t>
+      </w:r>
+    </w:p>
+    <w:p>
+      <w:pPr>
+        <w:spacing w:after="0" w:line="360" w:lineRule="auto"/>
+        <w:jc w:val="both"/>
+        <w:rPr>
+          <w:rFonts w:ascii="Times New Roman" w:hAnsi="Times New Roman" w:cs="Times New Roman"/>
+          <w:sz w:val="28"/>
+          <w:szCs w:val="28"/>
+        </w:rPr>
+      </w:pPr>
+      <w:r>
+        <w:rPr>
+          <w:rFonts w:ascii="Times New Roman" w:hAnsi="Times New Roman" w:cs="Times New Roman"/>
+          <w:sz w:val="28"/>
+          <w:szCs w:val="28"/>
+        </w:rPr>
+        <w:t>Под отслеживанием активности будем понимать:</w:t>
       </w:r>
     </w:p>
     <w:p>
@@ -4335,7 +4529,7 @@
         <w:pStyle w:val="a3"/>
         <w:numPr>
           <w:ilvl w:val="0"/>
-          <w:numId w:val="6"/>
+          <w:numId w:val="34"/>
         </w:numPr>
         <w:spacing w:after="0" w:line="360" w:lineRule="auto"/>
         <w:jc w:val="both"/>
@@ -4351,7 +4545,47 @@
           <w:sz w:val="28"/>
           <w:szCs w:val="28"/>
         </w:rPr>
-        <w:t>процесс игры «Крестики-нолики»</w:t>
+        <w:t>Проверку нахождения пользователя в сети;</w:t>
+      </w:r>
+    </w:p>
+    <w:p>
+      <w:pPr>
+        <w:pStyle w:val="a3"/>
+        <w:numPr>
+          <w:ilvl w:val="0"/>
+          <w:numId w:val="34"/>
+        </w:numPr>
+        <w:spacing w:after="0" w:line="360" w:lineRule="auto"/>
+        <w:jc w:val="both"/>
+        <w:rPr>
+          <w:rFonts w:ascii="Times New Roman" w:hAnsi="Times New Roman" w:cs="Times New Roman"/>
+          <w:sz w:val="28"/>
+          <w:szCs w:val="28"/>
+        </w:rPr>
+      </w:pPr>
+      <w:r>
+        <w:rPr>
+          <w:rFonts w:ascii="Times New Roman" w:hAnsi="Times New Roman" w:cs="Times New Roman"/>
+          <w:sz w:val="28"/>
+          <w:szCs w:val="28"/>
+        </w:rPr>
+        <w:t>Проверка состояния пользователя</w:t>
+      </w:r>
+      <w:r>
+        <w:rPr>
+          <w:rFonts w:ascii="Times New Roman" w:hAnsi="Times New Roman" w:cs="Times New Roman"/>
+          <w:sz w:val="28"/>
+          <w:szCs w:val="28"/>
+        </w:rPr>
+        <w:t xml:space="preserve"> </w:t>
+      </w:r>
+      <w:r>
+        <w:rPr>
+          <w:rFonts w:ascii="Times New Roman" w:hAnsi="Times New Roman" w:cs="Times New Roman"/>
+          <w:sz w:val="28"/>
+          <w:szCs w:val="28"/>
+        </w:rPr>
+        <w:t>(режим ожидания, режим игры)</w:t>
       </w:r>
       <w:r>
         <w:rPr>
@@ -4360,6 +4594,90 @@
           <w:szCs w:val="28"/>
         </w:rPr>
         <w:t>.</w:t>
+      </w:r>
+    </w:p>
+    <w:p>
+      <w:pPr>
+        <w:pStyle w:val="a3"/>
+        <w:numPr>
+          <w:ilvl w:val="0"/>
+          <w:numId w:val="31"/>
+        </w:numPr>
+        <w:spacing w:after="0" w:line="360" w:lineRule="auto"/>
+        <w:jc w:val="both"/>
+        <w:rPr>
+          <w:rFonts w:ascii="Times New Roman" w:hAnsi="Times New Roman" w:cs="Times New Roman"/>
+          <w:sz w:val="28"/>
+          <w:szCs w:val="28"/>
+        </w:rPr>
+      </w:pPr>
+      <w:r>
+        <w:rPr>
+          <w:rFonts w:ascii="Times New Roman" w:hAnsi="Times New Roman" w:cs="Times New Roman"/>
+          <w:sz w:val="28"/>
+          <w:szCs w:val="28"/>
+        </w:rPr>
+        <w:t>процесс игры «Крестики-нолики».</w:t>
+      </w:r>
+    </w:p>
+    <w:p>
+      <w:pPr>
+        <w:spacing w:after="0" w:line="360" w:lineRule="auto"/>
+        <w:jc w:val="both"/>
+        <w:rPr>
+          <w:rFonts w:ascii="Times New Roman" w:hAnsi="Times New Roman" w:cs="Times New Roman"/>
+          <w:sz w:val="28"/>
+          <w:szCs w:val="28"/>
+        </w:rPr>
+      </w:pPr>
+      <w:r>
+        <w:rPr>
+          <w:rFonts w:ascii="Times New Roman" w:hAnsi="Times New Roman" w:cs="Times New Roman"/>
+          <w:sz w:val="28"/>
+          <w:szCs w:val="28"/>
+        </w:rPr>
+        <w:t>Игра осуществляется в соответствии со следующими правилами:</w:t>
+      </w:r>
+    </w:p>
+    <w:p>
+      <w:pPr>
+        <w:spacing w:after="0" w:line="360" w:lineRule="auto"/>
+        <w:ind w:firstLine="360"/>
+        <w:jc w:val="both"/>
+        <w:rPr>
+          <w:rFonts w:ascii="Times New Roman" w:hAnsi="Times New Roman" w:cs="Times New Roman"/>
+          <w:sz w:val="28"/>
+          <w:szCs w:val="28"/>
+        </w:rPr>
+      </w:pPr>
+      <w:r>
+        <w:rPr>
+          <w:rFonts w:ascii="Times New Roman" w:hAnsi="Times New Roman" w:cs="Times New Roman"/>
+          <w:color w:val="000000" w:themeColor="text1"/>
+          <w:sz w:val="28"/>
+          <w:szCs w:val="28"/>
+        </w:rPr>
+        <w:t xml:space="preserve">Игроки по очереди ставят на свободные клетки поля 3х3 знаки (один всегда крестики, другой всегда нолики). Первый, выстроивший в ряд 3 </w:t>
+      </w:r>
+      <w:proofErr w:type="gramStart"/>
+      <w:r>
+        <w:rPr>
+          <w:rFonts w:ascii="Times New Roman" w:hAnsi="Times New Roman" w:cs="Times New Roman"/>
+          <w:color w:val="000000" w:themeColor="text1"/>
+          <w:sz w:val="28"/>
+          <w:szCs w:val="28"/>
+        </w:rPr>
+        <w:t>своих</w:t>
+      </w:r>
+      <w:proofErr w:type="gramEnd"/>
+      <w:r>
+        <w:rPr>
+          <w:rFonts w:ascii="Times New Roman" w:hAnsi="Times New Roman" w:cs="Times New Roman"/>
+          <w:color w:val="000000" w:themeColor="text1"/>
+          <w:sz w:val="28"/>
+          <w:szCs w:val="28"/>
+        </w:rPr>
+        <w:t xml:space="preserve"> фигуры по вертикали, горизонтали или диагонали, выигрывает. </w:t>
       </w:r>
     </w:p>
     <w:p>
@@ -4369,7 +4687,7 @@
           <w:ilvl w:val="0"/>
           <w:numId w:val="0"/>
         </w:numPr>
-        <w:spacing w:line="360" w:lineRule="auto"/>
+        <w:spacing w:after="0" w:line="360" w:lineRule="auto"/>
         <w:ind w:left="360" w:firstLine="348"/>
         <w:jc w:val="both"/>
         <w:rPr>
@@ -4430,12 +4748,38 @@
           <w:sz w:val="28"/>
           <w:szCs w:val="28"/>
         </w:rPr>
-        <w:t>Доступ к приложению может осуществляться с любого устройства, имеющего подключение к сети Интернет.</w:t>
-      </w:r>
-    </w:p>
-    <w:p>
-      <w:pPr>
-        <w:spacing w:line="360" w:lineRule="auto"/>
+        <w:t>Доступ к приложению может осуществляться с любого устройства, имеющ</w:t>
+      </w:r>
+      <w:r>
+        <w:rPr>
+          <w:rFonts w:ascii="Times New Roman" w:hAnsi="Times New Roman" w:cs="Times New Roman"/>
+          <w:sz w:val="28"/>
+          <w:szCs w:val="28"/>
+        </w:rPr>
+        <w:t xml:space="preserve">его подключение к сети Интернет, и соответствующего </w:t>
+      </w:r>
+      <w:proofErr w:type="gramStart"/>
+      <w:r>
+        <w:rPr>
+          <w:rFonts w:ascii="Times New Roman" w:hAnsi="Times New Roman" w:cs="Times New Roman"/>
+          <w:sz w:val="28"/>
+          <w:szCs w:val="28"/>
+        </w:rPr>
+        <w:t>требованиям</w:t>
+      </w:r>
+      <w:proofErr w:type="gramEnd"/>
+      <w:r>
+        <w:rPr>
+          <w:rFonts w:ascii="Times New Roman" w:hAnsi="Times New Roman" w:cs="Times New Roman"/>
+          <w:sz w:val="28"/>
+          <w:szCs w:val="28"/>
+        </w:rPr>
+        <w:t xml:space="preserve"> приведенным в главе 4.</w:t>
+      </w:r>
+    </w:p>
+    <w:p>
+      <w:pPr>
+        <w:spacing w:after="0" w:line="360" w:lineRule="auto"/>
         <w:jc w:val="both"/>
         <w:rPr>
           <w:rFonts w:ascii="Times New Roman" w:hAnsi="Times New Roman" w:cs="Times New Roman"/>
@@ -4907,7 +5251,6 @@
           <w:sz w:val="28"/>
           <w:szCs w:val="28"/>
         </w:rPr>
-        <w:lastRenderedPageBreak/>
         <w:t>Требования к надежности</w:t>
       </w:r>
     </w:p>
@@ -5505,6 +5848,7 @@
           <w:sz w:val="28"/>
           <w:szCs w:val="28"/>
         </w:rPr>
+        <w:lastRenderedPageBreak/>
         <w:t>Требования к патентной частоте</w:t>
       </w:r>
     </w:p>
@@ -5539,16 +5883,7 @@
           <w:sz w:val="28"/>
           <w:szCs w:val="28"/>
         </w:rPr>
-        <w:t xml:space="preserve">При создании системы должны соблюдаться положения </w:t>
-      </w:r>
-      <w:r>
-        <w:rPr>
-          <w:rFonts w:ascii="Times New Roman CYR" w:hAnsi="Times New Roman CYR" w:cs="Times New Roman CYR"/>
-          <w:sz w:val="28"/>
-          <w:szCs w:val="28"/>
-        </w:rPr>
-        <w:lastRenderedPageBreak/>
-        <w:t>законодательных актов Российской Федерации по соблюдению авторских прав и защите специальных знаков.</w:t>
+        <w:t>При создании системы должны соблюдаться положения законодательных актов Российской Федерации по соблюдению авторских прав и защите специальных знаков.</w:t>
       </w:r>
     </w:p>
     <w:p>
@@ -5620,6 +5955,36 @@
     </w:p>
     <w:p>
       <w:pPr>
+        <w:pStyle w:val="a3"/>
+        <w:widowControl w:val="0"/>
+        <w:tabs>
+          <w:tab w:val="left" w:pos="709"/>
+        </w:tabs>
+        <w:autoSpaceDE w:val="0"/>
+        <w:autoSpaceDN w:val="0"/>
+        <w:adjustRightInd w:val="0"/>
+        <w:spacing w:after="0" w:line="360" w:lineRule="auto"/>
+        <w:ind w:left="1740"/>
+        <w:jc w:val="both"/>
+        <w:rPr>
+          <w:rFonts w:ascii="Times New Roman CYR" w:hAnsi="Times New Roman CYR" w:cs="Times New Roman CYR"/>
+          <w:b/>
+          <w:sz w:val="28"/>
+          <w:szCs w:val="28"/>
+        </w:rPr>
+      </w:pPr>
+      <w:r>
+        <w:rPr>
+          <w:rFonts w:ascii="Times New Roman CYR" w:hAnsi="Times New Roman CYR" w:cs="Times New Roman CYR"/>
+          <w:b/>
+          <w:sz w:val="28"/>
+          <w:szCs w:val="28"/>
+        </w:rPr>
+        <w:t>//правила, передача данных</w:t>
+      </w:r>
+    </w:p>
+    <w:p>
+      <w:pPr>
         <w:pStyle w:val="11"/>
         <w:ind w:firstLine="708"/>
         <w:rPr>
@@ -6058,6 +6423,7 @@
           <w:sz w:val="28"/>
           <w:szCs w:val="28"/>
         </w:rPr>
+        <w:lastRenderedPageBreak/>
         <w:t>Если рейтинг соперника выше, че</w:t>
       </w:r>
       <w:r>
@@ -6154,7 +6520,6 @@
           <w:sz w:val="28"/>
           <w:szCs w:val="28"/>
         </w:rPr>
-        <w:lastRenderedPageBreak/>
         <w:t xml:space="preserve">Если рейтинг соперника выше, чем рейтинг игрока, то умножаем баллы на коэффициент  </w:t>
       </w:r>
       <w:r>
@@ -6745,6 +7110,7 @@
           <w:sz w:val="28"/>
           <w:szCs w:val="28"/>
         </w:rPr>
+        <w:lastRenderedPageBreak/>
         <w:t>ГОСТ 34</w:t>
       </w:r>
       <w:r>
@@ -6892,7 +7258,15 @@
           <w:szCs w:val="28"/>
           <w:lang w:val="en-US"/>
         </w:rPr>
-        <w:t>web-</w:t>
+        <w:t>web</w:t>
+      </w:r>
+      <w:r>
+        <w:rPr>
+          <w:color w:val="000000"/>
+          <w:sz w:val="28"/>
+          <w:szCs w:val="28"/>
+        </w:rPr>
+        <w:t>-</w:t>
       </w:r>
       <w:r>
         <w:rPr>
@@ -8074,70 +8448,6 @@
     </w:p>
     <w:p>
       <w:pPr>
-        <w:pStyle w:val="ab"/>
-        <w:spacing w:line="240" w:lineRule="auto"/>
-        <w:ind w:firstLine="567"/>
-        <w:rPr>
-          <w:color w:val="000000"/>
-          <w:sz w:val="28"/>
-          <w:szCs w:val="28"/>
-        </w:rPr>
-      </w:pPr>
-    </w:p>
-    <w:p>
-      <w:pPr>
-        <w:pStyle w:val="11"/>
-        <w:ind w:firstLine="567"/>
-      </w:pPr>
-    </w:p>
-    <w:p>
-      <w:pPr>
-        <w:pStyle w:val="ab"/>
-        <w:ind w:left="735" w:firstLine="0"/>
-        <w:rPr>
-          <w:color w:val="000000"/>
-          <w:sz w:val="28"/>
-          <w:szCs w:val="28"/>
-        </w:rPr>
-      </w:pPr>
-    </w:p>
-    <w:p>
-      <w:pPr>
-        <w:tabs>
-          <w:tab w:val="left" w:pos="0"/>
-        </w:tabs>
-        <w:spacing w:after="0" w:line="360" w:lineRule="auto"/>
-        <w:ind w:left="-11"/>
-        <w:rPr>
-          <w:rFonts w:ascii="Times New Roman" w:hAnsi="Times New Roman" w:cs="Times New Roman"/>
-          <w:sz w:val="28"/>
-          <w:szCs w:val="28"/>
-        </w:rPr>
-      </w:pPr>
-    </w:p>
-    <w:p>
-      <w:pPr>
-        <w:spacing w:after="0" w:line="360" w:lineRule="auto"/>
-        <w:rPr>
-          <w:rFonts w:ascii="Times New Roman" w:hAnsi="Times New Roman" w:cs="Times New Roman"/>
-          <w:sz w:val="28"/>
-          <w:szCs w:val="28"/>
-        </w:rPr>
-      </w:pPr>
-    </w:p>
-    <w:p>
-      <w:pPr>
-        <w:spacing w:after="0" w:line="360" w:lineRule="auto"/>
-        <w:rPr>
-          <w:rFonts w:ascii="Times New Roman" w:hAnsi="Times New Roman" w:cs="Times New Roman"/>
-          <w:b/>
-          <w:sz w:val="28"/>
-          <w:szCs w:val="28"/>
-        </w:rPr>
-      </w:pPr>
-    </w:p>
-    <w:p>
-      <w:pPr>
         <w:spacing w:after="0" w:line="360" w:lineRule="auto"/>
         <w:rPr>
           <w:rFonts w:ascii="Times New Roman" w:eastAsia="Times New Roman" w:hAnsi="Times New Roman" w:cs="Times New Roman"/>
@@ -8160,6 +8470,7 @@
           <w:rFonts w:ascii="Times New Roman" w:eastAsia="Times New Roman" w:hAnsi="Times New Roman" w:cs="Times New Roman"/>
           <w:b/>
           <w:bCs/>
+          <w:vanish/>
           <w:kern w:val="32"/>
           <w:sz w:val="28"/>
           <w:szCs w:val="28"/>
@@ -8182,215 +8493,41 @@
           <w:szCs w:val="28"/>
         </w:rPr>
       </w:pPr>
-    </w:p>
-    <w:p>
-      <w:pPr>
-        <w:pStyle w:val="a3"/>
+      <w:bookmarkStart w:id="34" w:name="_Toc432546241"/>
+      <w:bookmarkStart w:id="35" w:name="_Toc432546242"/>
+      <w:bookmarkStart w:id="36" w:name="_Toc432546243"/>
+      <w:bookmarkStart w:id="37" w:name="_Toc432546244"/>
+      <w:bookmarkEnd w:id="34"/>
+      <w:bookmarkEnd w:id="35"/>
+      <w:bookmarkEnd w:id="36"/>
+      <w:bookmarkEnd w:id="37"/>
+    </w:p>
+    <w:p>
+      <w:pPr>
         <w:keepNext/>
-        <w:pageBreakBefore/>
-        <w:numPr>
-          <w:ilvl w:val="0"/>
-          <w:numId w:val="28"/>
-        </w:numPr>
-        <w:spacing w:before="600" w:after="0" w:line="360" w:lineRule="auto"/>
-        <w:contextualSpacing w:val="0"/>
-        <w:outlineLvl w:val="0"/>
-        <w:rPr>
-          <w:rFonts w:ascii="Times New Roman" w:eastAsia="Times New Roman" w:hAnsi="Times New Roman" w:cs="Times New Roman"/>
-          <w:b/>
-          <w:bCs/>
-          <w:vanish/>
-          <w:kern w:val="32"/>
-          <w:sz w:val="28"/>
-          <w:szCs w:val="28"/>
-        </w:rPr>
-      </w:pPr>
-      <w:bookmarkStart w:id="34" w:name="_Toc432546241"/>
-      <w:bookmarkEnd w:id="34"/>
-    </w:p>
-    <w:p>
-      <w:pPr>
-        <w:pStyle w:val="a3"/>
-        <w:keepNext/>
-        <w:pageBreakBefore/>
-        <w:numPr>
-          <w:ilvl w:val="0"/>
-          <w:numId w:val="28"/>
-        </w:numPr>
-        <w:spacing w:before="600" w:after="0" w:line="360" w:lineRule="auto"/>
-        <w:contextualSpacing w:val="0"/>
-        <w:outlineLvl w:val="0"/>
-        <w:rPr>
-          <w:rFonts w:ascii="Times New Roman" w:eastAsia="Times New Roman" w:hAnsi="Times New Roman" w:cs="Times New Roman"/>
-          <w:b/>
-          <w:bCs/>
-          <w:vanish/>
-          <w:kern w:val="32"/>
-          <w:sz w:val="28"/>
-          <w:szCs w:val="28"/>
-        </w:rPr>
-      </w:pPr>
-      <w:bookmarkStart w:id="35" w:name="_Toc432546242"/>
-      <w:bookmarkEnd w:id="35"/>
-    </w:p>
-    <w:p>
-      <w:pPr>
-        <w:pStyle w:val="a3"/>
-        <w:keepNext/>
-        <w:numPr>
-          <w:ilvl w:val="1"/>
-          <w:numId w:val="28"/>
-        </w:numPr>
-        <w:spacing w:before="360" w:after="0" w:line="360" w:lineRule="auto"/>
-        <w:contextualSpacing w:val="0"/>
-        <w:outlineLvl w:val="1"/>
-        <w:rPr>
-          <w:rFonts w:ascii="Times New Roman" w:eastAsia="Times New Roman" w:hAnsi="Times New Roman" w:cs="Arial"/>
-          <w:b/>
-          <w:iCs/>
-          <w:vanish/>
-          <w:kern w:val="32"/>
-          <w:sz w:val="28"/>
-          <w:szCs w:val="28"/>
-        </w:rPr>
-      </w:pPr>
-      <w:bookmarkStart w:id="36" w:name="_Toc432546243"/>
-      <w:bookmarkEnd w:id="36"/>
-    </w:p>
-    <w:p>
-      <w:pPr>
-        <w:pStyle w:val="a3"/>
-        <w:keepNext/>
-        <w:numPr>
-          <w:ilvl w:val="2"/>
-          <w:numId w:val="28"/>
-        </w:numPr>
-        <w:spacing w:before="360" w:after="0" w:line="360" w:lineRule="auto"/>
-        <w:contextualSpacing w:val="0"/>
-        <w:outlineLvl w:val="2"/>
-        <w:rPr>
-          <w:rFonts w:ascii="Times New Roman" w:eastAsia="Times New Roman" w:hAnsi="Times New Roman" w:cs="Times New Roman"/>
-          <w:b/>
-          <w:bCs/>
-          <w:vanish/>
-          <w:kern w:val="32"/>
-          <w:sz w:val="28"/>
-          <w:szCs w:val="28"/>
-        </w:rPr>
-      </w:pPr>
-      <w:bookmarkStart w:id="37" w:name="_Toc432546244"/>
-      <w:bookmarkEnd w:id="37"/>
-    </w:p>
-    <w:p>
-      <w:pPr>
         <w:autoSpaceDE w:val="0"/>
         <w:autoSpaceDN w:val="0"/>
         <w:adjustRightInd w:val="0"/>
-        <w:spacing w:after="0" w:line="360" w:lineRule="auto"/>
-        <w:ind w:firstLine="708"/>
-        <w:rPr>
-          <w:rFonts w:ascii="Times New Roman" w:hAnsi="Times New Roman" w:cs="Times New Roman"/>
-          <w:sz w:val="28"/>
-          <w:szCs w:val="28"/>
-        </w:rPr>
-      </w:pPr>
-      <w:r>
-        <w:rPr>
-          <w:b/>
-          <w:sz w:val="28"/>
-          <w:szCs w:val="28"/>
-        </w:rPr>
-        <w:t>4</w:t>
-      </w:r>
-    </w:p>
-    <w:p>
-      <w:pPr>
-        <w:tabs>
-          <w:tab w:val="left" w:pos="3490"/>
-        </w:tabs>
-        <w:autoSpaceDE w:val="0"/>
-        <w:autoSpaceDN w:val="0"/>
-        <w:adjustRightInd w:val="0"/>
-        <w:spacing w:after="0" w:line="360" w:lineRule="auto"/>
-        <w:ind w:firstLine="708"/>
-        <w:rPr>
-          <w:rFonts w:ascii="Times New Roman" w:hAnsi="Times New Roman" w:cs="Times New Roman"/>
-          <w:sz w:val="28"/>
-          <w:szCs w:val="28"/>
-        </w:rPr>
-      </w:pPr>
-      <w:r>
-        <w:rPr>
-          <w:rFonts w:ascii="Times New Roman" w:hAnsi="Times New Roman" w:cs="Times New Roman"/>
-          <w:sz w:val="28"/>
-          <w:szCs w:val="28"/>
-        </w:rPr>
-        <w:tab/>
-      </w:r>
-    </w:p>
-    <w:p>
-      <w:pPr>
-        <w:rPr>
-          <w:sz w:val="28"/>
-          <w:szCs w:val="28"/>
-        </w:rPr>
-      </w:pPr>
-      <w:r>
-        <w:rPr>
-          <w:sz w:val="28"/>
-          <w:szCs w:val="28"/>
-        </w:rPr>
-        <w:br w:type="page"/>
-      </w:r>
-    </w:p>
-    <w:p>
-      <w:pPr>
-        <w:rPr>
-          <w:rFonts w:ascii="Times New Roman" w:eastAsia="Times New Roman" w:hAnsi="Times New Roman" w:cs="Times New Roman"/>
-          <w:sz w:val="28"/>
-          <w:szCs w:val="28"/>
-        </w:rPr>
-      </w:pPr>
-    </w:p>
-    <w:p>
-      <w:pPr>
-        <w:pStyle w:val="11"/>
-        <w:rPr>
-          <w:sz w:val="28"/>
-          <w:szCs w:val="28"/>
-        </w:rPr>
-      </w:pPr>
-    </w:p>
-    <w:p>
-      <w:pPr>
-        <w:pStyle w:val="11"/>
-        <w:ind w:left="1429" w:firstLine="0"/>
-        <w:rPr>
-          <w:sz w:val="28"/>
-          <w:szCs w:val="28"/>
-        </w:rPr>
-      </w:pPr>
-    </w:p>
-    <w:p>
-      <w:pPr>
-        <w:pStyle w:val="11"/>
-        <w:ind w:left="720" w:firstLine="360"/>
-        <w:rPr>
-          <w:sz w:val="28"/>
-          <w:szCs w:val="28"/>
-        </w:rPr>
-      </w:pPr>
-    </w:p>
-    <w:p/>
-    <w:p>
+        <w:spacing w:before="360" w:after="0" w:line="360" w:lineRule="auto"/>
+        <w:ind w:left="709"/>
+        <w:outlineLvl w:val="2"/>
+        <w:rPr>
+          <w:rFonts w:ascii="Times New Roman" w:hAnsi="Times New Roman" w:cs="Times New Roman"/>
+          <w:sz w:val="28"/>
+          <w:szCs w:val="28"/>
+        </w:rPr>
+      </w:pPr>
       <w:bookmarkStart w:id="38" w:name="_GoBack"/>
       <w:bookmarkEnd w:id="38"/>
     </w:p>
     <w:sectPr>
-      <w:footerReference w:type="default" r:id="rId8"/>
+      <w:headerReference w:type="default" r:id="rId8"/>
+      <w:footerReference w:type="default" r:id="rId9"/>
+      <w:headerReference w:type="first" r:id="rId10"/>
       <w:pgSz w:w="11906" w:h="16838"/>
       <w:pgMar w:top="1134" w:right="850" w:bottom="1134" w:left="1701" w:header="708" w:footer="708" w:gutter="0"/>
       <w:cols w:space="708"/>
+      <w:titlePg/>
       <w:docGrid w:linePitch="360"/>
     </w:sectPr>
   </w:body>
@@ -8438,22 +8575,9 @@
           <w:pStyle w:val="ae"/>
           <w:jc w:val="center"/>
         </w:pPr>
-        <w:fldSimple w:instr=" PAGE   \* MERGEFORMAT ">
-          <w:r>
-            <w:rPr>
-              <w:noProof/>
-            </w:rPr>
-            <w:t>18</w:t>
-          </w:r>
-        </w:fldSimple>
       </w:p>
     </w:sdtContent>
   </w:sdt>
-  <w:p>
-    <w:pPr>
-      <w:pStyle w:val="ae"/>
-    </w:pPr>
-  </w:p>
 </w:ftr>
 </file>
 
@@ -8480,6 +8604,91 @@
     </w:p>
   </w:footnote>
 </w:footnotes>
+</file>
+
+<file path=word/header1.xml><?xml version="1.0" encoding="utf-8"?>
+<w:hdr xmlns:ve="http://schemas.openxmlformats.org/markup-compatibility/2006" xmlns:o="urn:schemas-microsoft-com:office:office" xmlns:r="http://schemas.openxmlformats.org/officeDocument/2006/relationships" xmlns:m="http://schemas.openxmlformats.org/officeDocument/2006/math" xmlns:v="urn:schemas-microsoft-com:vml" xmlns:wp="http://schemas.openxmlformats.org/drawingml/2006/wordprocessingDrawing" xmlns:w10="urn:schemas-microsoft-com:office:word" xmlns:w="http://schemas.openxmlformats.org/wordprocessingml/2006/main" xmlns:wne="http://schemas.microsoft.com/office/word/2006/wordml">
+  <w:p>
+    <w:pPr>
+      <w:pStyle w:val="ac"/>
+      <w:tabs>
+        <w:tab w:val="clear" w:pos="4677"/>
+        <w:tab w:val="center" w:pos="4678"/>
+      </w:tabs>
+      <w:jc w:val="both"/>
+    </w:pPr>
+    <w:r>
+      <w:rPr>
+        <w:rFonts w:ascii="Times New Roman" w:hAnsi="Times New Roman" w:cs="Times New Roman"/>
+        <w:sz w:val="28"/>
+        <w:szCs w:val="28"/>
+      </w:rPr>
+      <w:t xml:space="preserve">№ 17869 </w:t>
+    </w:r>
+    <w:sdt>
+      <w:sdtPr>
+        <w:id w:val="44828756"/>
+        <w:docPartObj>
+          <w:docPartGallery w:val="Page Numbers (Top of Page)"/>
+          <w:docPartUnique/>
+        </w:docPartObj>
+      </w:sdtPr>
+      <w:sdtContent>
+        <w:r>
+          <w:rPr>
+            <w:rFonts w:ascii="Times New Roman" w:hAnsi="Times New Roman" w:cs="Times New Roman"/>
+            <w:sz w:val="28"/>
+            <w:szCs w:val="28"/>
+          </w:rPr>
+          <w:t>от 11.09.2015</w:t>
+        </w:r>
+        <w:r>
+          <w:tab/>
+        </w:r>
+        <w:fldSimple w:instr=" PAGE   \* MERGEFORMAT ">
+          <w:r>
+            <w:rPr>
+              <w:noProof/>
+            </w:rPr>
+            <w:t>7</w:t>
+          </w:r>
+        </w:fldSimple>
+      </w:sdtContent>
+    </w:sdt>
+  </w:p>
+  <w:p>
+    <w:pPr>
+      <w:pStyle w:val="ac"/>
+    </w:pPr>
+  </w:p>
+</w:hdr>
+</file>
+
+<file path=word/header2.xml><?xml version="1.0" encoding="utf-8"?>
+<w:hdr xmlns:ve="http://schemas.openxmlformats.org/markup-compatibility/2006" xmlns:o="urn:schemas-microsoft-com:office:office" xmlns:r="http://schemas.openxmlformats.org/officeDocument/2006/relationships" xmlns:m="http://schemas.openxmlformats.org/officeDocument/2006/math" xmlns:v="urn:schemas-microsoft-com:vml" xmlns:wp="http://schemas.openxmlformats.org/drawingml/2006/wordprocessingDrawing" xmlns:w10="urn:schemas-microsoft-com:office:word" xmlns:w="http://schemas.openxmlformats.org/wordprocessingml/2006/main" xmlns:wne="http://schemas.microsoft.com/office/word/2006/wordml">
+  <w:sdt>
+    <w:sdtPr>
+      <w:id w:val="44828748"/>
+      <w:docPartObj>
+        <w:docPartGallery w:val="Page Numbers (Top of Page)"/>
+        <w:docPartUnique/>
+      </w:docPartObj>
+    </w:sdtPr>
+    <w:sdtContent>
+      <w:p>
+        <w:pPr>
+          <w:pStyle w:val="ac"/>
+          <w:jc w:val="center"/>
+        </w:pPr>
+      </w:p>
+    </w:sdtContent>
+  </w:sdt>
+  <w:p>
+    <w:pPr>
+      <w:pStyle w:val="ac"/>
+    </w:pPr>
+  </w:p>
+</w:hdr>
 </file>
 
 <file path=word/numbering.xml><?xml version="1.0" encoding="utf-8"?>
@@ -8577,7 +8786,7 @@
     <w:nsid w:val="05D451BD"/>
     <w:multiLevelType w:val="hybridMultilevel"/>
     <w:tmpl w:val="082E2B30"/>
-    <w:lvl w:ilvl="0">
+    <w:lvl w:ilvl="0" w:tplc="0F50B538">
       <w:start w:val="1"/>
       <w:numFmt w:val="bullet"/>
       <w:lvlText w:val=""/>
@@ -8590,7 +8799,7 @@
         <w:sz w:val="28"/>
       </w:rPr>
     </w:lvl>
-    <w:lvl w:ilvl="1" w:tentative="1">
+    <w:lvl w:ilvl="1" w:tplc="91D2C688" w:tentative="1">
       <w:start w:val="1"/>
       <w:numFmt w:val="bullet"/>
       <w:lvlText w:val="o"/>
@@ -8602,7 +8811,7 @@
         <w:rFonts w:ascii="Courier New" w:hAnsi="Courier New" w:cs="Courier New" w:hint="default"/>
       </w:rPr>
     </w:lvl>
-    <w:lvl w:ilvl="2" w:tentative="1">
+    <w:lvl w:ilvl="2" w:tplc="CA90A038" w:tentative="1">
       <w:start w:val="1"/>
       <w:numFmt w:val="bullet"/>
       <w:lvlText w:val=""/>
@@ -8614,7 +8823,7 @@
         <w:rFonts w:ascii="Wingdings" w:hAnsi="Wingdings" w:hint="default"/>
       </w:rPr>
     </w:lvl>
-    <w:lvl w:ilvl="3" w:tentative="1">
+    <w:lvl w:ilvl="3" w:tplc="1EF4CD36" w:tentative="1">
       <w:start w:val="1"/>
       <w:numFmt w:val="bullet"/>
       <w:lvlText w:val=""/>
@@ -8626,7 +8835,7 @@
         <w:rFonts w:ascii="Symbol" w:hAnsi="Symbol" w:hint="default"/>
       </w:rPr>
     </w:lvl>
-    <w:lvl w:ilvl="4" w:tentative="1">
+    <w:lvl w:ilvl="4" w:tplc="1964823C" w:tentative="1">
       <w:start w:val="1"/>
       <w:numFmt w:val="bullet"/>
       <w:lvlText w:val="o"/>
@@ -8638,7 +8847,7 @@
         <w:rFonts w:ascii="Courier New" w:hAnsi="Courier New" w:cs="Courier New" w:hint="default"/>
       </w:rPr>
     </w:lvl>
-    <w:lvl w:ilvl="5" w:tentative="1">
+    <w:lvl w:ilvl="5" w:tplc="A24236AE" w:tentative="1">
       <w:start w:val="1"/>
       <w:numFmt w:val="bullet"/>
       <w:lvlText w:val=""/>
@@ -8650,7 +8859,7 @@
         <w:rFonts w:ascii="Wingdings" w:hAnsi="Wingdings" w:hint="default"/>
       </w:rPr>
     </w:lvl>
-    <w:lvl w:ilvl="6" w:tentative="1">
+    <w:lvl w:ilvl="6" w:tplc="3D28764E" w:tentative="1">
       <w:start w:val="1"/>
       <w:numFmt w:val="bullet"/>
       <w:lvlText w:val=""/>
@@ -8662,7 +8871,7 @@
         <w:rFonts w:ascii="Symbol" w:hAnsi="Symbol" w:hint="default"/>
       </w:rPr>
     </w:lvl>
-    <w:lvl w:ilvl="7" w:tentative="1">
+    <w:lvl w:ilvl="7" w:tplc="203608F6" w:tentative="1">
       <w:start w:val="1"/>
       <w:numFmt w:val="bullet"/>
       <w:lvlText w:val="o"/>
@@ -8674,7 +8883,7 @@
         <w:rFonts w:ascii="Courier New" w:hAnsi="Courier New" w:cs="Courier New" w:hint="default"/>
       </w:rPr>
     </w:lvl>
-    <w:lvl w:ilvl="8" w:tentative="1">
+    <w:lvl w:ilvl="8" w:tplc="3D4AB626" w:tentative="1">
       <w:start w:val="1"/>
       <w:numFmt w:val="bullet"/>
       <w:lvlText w:val=""/>
@@ -9224,10 +9433,123 @@
     </w:lvl>
   </w:abstractNum>
   <w:abstractNum w:abstractNumId="7">
+    <w:nsid w:val="1F6D5262"/>
+    <w:multiLevelType w:val="hybridMultilevel"/>
+    <w:tmpl w:val="79DA3008"/>
+    <w:lvl w:ilvl="0" w:tplc="D03AED50">
+      <w:start w:val="1"/>
+      <w:numFmt w:val="bullet"/>
+      <w:lvlText w:val=""/>
+      <w:lvlJc w:val="left"/>
+      <w:pPr>
+        <w:ind w:left="1800" w:hanging="360"/>
+      </w:pPr>
+      <w:rPr>
+        <w:rFonts w:ascii="Symbol" w:hAnsi="Symbol" w:hint="default"/>
+      </w:rPr>
+    </w:lvl>
+    <w:lvl w:ilvl="1" w:tplc="04190003" w:tentative="1">
+      <w:start w:val="1"/>
+      <w:numFmt w:val="bullet"/>
+      <w:lvlText w:val="o"/>
+      <w:lvlJc w:val="left"/>
+      <w:pPr>
+        <w:ind w:left="2520" w:hanging="360"/>
+      </w:pPr>
+      <w:rPr>
+        <w:rFonts w:ascii="Courier New" w:hAnsi="Courier New" w:cs="Courier New" w:hint="default"/>
+      </w:rPr>
+    </w:lvl>
+    <w:lvl w:ilvl="2" w:tplc="04190005" w:tentative="1">
+      <w:start w:val="1"/>
+      <w:numFmt w:val="bullet"/>
+      <w:lvlText w:val=""/>
+      <w:lvlJc w:val="left"/>
+      <w:pPr>
+        <w:ind w:left="3240" w:hanging="360"/>
+      </w:pPr>
+      <w:rPr>
+        <w:rFonts w:ascii="Wingdings" w:hAnsi="Wingdings" w:hint="default"/>
+      </w:rPr>
+    </w:lvl>
+    <w:lvl w:ilvl="3" w:tplc="04190001" w:tentative="1">
+      <w:start w:val="1"/>
+      <w:numFmt w:val="bullet"/>
+      <w:lvlText w:val=""/>
+      <w:lvlJc w:val="left"/>
+      <w:pPr>
+        <w:ind w:left="3960" w:hanging="360"/>
+      </w:pPr>
+      <w:rPr>
+        <w:rFonts w:ascii="Symbol" w:hAnsi="Symbol" w:hint="default"/>
+      </w:rPr>
+    </w:lvl>
+    <w:lvl w:ilvl="4" w:tplc="04190003" w:tentative="1">
+      <w:start w:val="1"/>
+      <w:numFmt w:val="bullet"/>
+      <w:lvlText w:val="o"/>
+      <w:lvlJc w:val="left"/>
+      <w:pPr>
+        <w:ind w:left="4680" w:hanging="360"/>
+      </w:pPr>
+      <w:rPr>
+        <w:rFonts w:ascii="Courier New" w:hAnsi="Courier New" w:cs="Courier New" w:hint="default"/>
+      </w:rPr>
+    </w:lvl>
+    <w:lvl w:ilvl="5" w:tplc="04190005" w:tentative="1">
+      <w:start w:val="1"/>
+      <w:numFmt w:val="bullet"/>
+      <w:lvlText w:val=""/>
+      <w:lvlJc w:val="left"/>
+      <w:pPr>
+        <w:ind w:left="5400" w:hanging="360"/>
+      </w:pPr>
+      <w:rPr>
+        <w:rFonts w:ascii="Wingdings" w:hAnsi="Wingdings" w:hint="default"/>
+      </w:rPr>
+    </w:lvl>
+    <w:lvl w:ilvl="6" w:tplc="04190001" w:tentative="1">
+      <w:start w:val="1"/>
+      <w:numFmt w:val="bullet"/>
+      <w:lvlText w:val=""/>
+      <w:lvlJc w:val="left"/>
+      <w:pPr>
+        <w:ind w:left="6120" w:hanging="360"/>
+      </w:pPr>
+      <w:rPr>
+        <w:rFonts w:ascii="Symbol" w:hAnsi="Symbol" w:hint="default"/>
+      </w:rPr>
+    </w:lvl>
+    <w:lvl w:ilvl="7" w:tplc="04190003" w:tentative="1">
+      <w:start w:val="1"/>
+      <w:numFmt w:val="bullet"/>
+      <w:lvlText w:val="o"/>
+      <w:lvlJc w:val="left"/>
+      <w:pPr>
+        <w:ind w:left="6840" w:hanging="360"/>
+      </w:pPr>
+      <w:rPr>
+        <w:rFonts w:ascii="Courier New" w:hAnsi="Courier New" w:cs="Courier New" w:hint="default"/>
+      </w:rPr>
+    </w:lvl>
+    <w:lvl w:ilvl="8" w:tplc="04190005" w:tentative="1">
+      <w:start w:val="1"/>
+      <w:numFmt w:val="bullet"/>
+      <w:lvlText w:val=""/>
+      <w:lvlJc w:val="left"/>
+      <w:pPr>
+        <w:ind w:left="7560" w:hanging="360"/>
+      </w:pPr>
+      <w:rPr>
+        <w:rFonts w:ascii="Wingdings" w:hAnsi="Wingdings" w:hint="default"/>
+      </w:rPr>
+    </w:lvl>
+  </w:abstractNum>
+  <w:abstractNum w:abstractNumId="8">
     <w:nsid w:val="24FB7C5A"/>
     <w:multiLevelType w:val="hybridMultilevel"/>
     <w:tmpl w:val="D338CA52"/>
-    <w:lvl w:ilvl="0">
+    <w:lvl w:ilvl="0" w:tplc="222671D0">
       <w:start w:val="3"/>
       <w:numFmt w:val="decimal"/>
       <w:lvlText w:val="%1."/>
@@ -9242,7 +9564,7 @@
         <w:sz w:val="28"/>
       </w:rPr>
     </w:lvl>
-    <w:lvl w:ilvl="1" w:tentative="1">
+    <w:lvl w:ilvl="1" w:tplc="96CC7896" w:tentative="1">
       <w:start w:val="1"/>
       <w:numFmt w:val="lowerLetter"/>
       <w:lvlText w:val="%2."/>
@@ -9251,7 +9573,7 @@
         <w:ind w:left="1442" w:hanging="360"/>
       </w:pPr>
     </w:lvl>
-    <w:lvl w:ilvl="2" w:tentative="1">
+    <w:lvl w:ilvl="2" w:tplc="B5449712" w:tentative="1">
       <w:start w:val="1"/>
       <w:numFmt w:val="lowerRoman"/>
       <w:lvlText w:val="%3."/>
@@ -9260,7 +9582,7 @@
         <w:ind w:left="2162" w:hanging="180"/>
       </w:pPr>
     </w:lvl>
-    <w:lvl w:ilvl="3" w:tentative="1">
+    <w:lvl w:ilvl="3" w:tplc="F4BC5D54" w:tentative="1">
       <w:start w:val="1"/>
       <w:numFmt w:val="decimal"/>
       <w:lvlText w:val="%4."/>
@@ -9269,7 +9591,7 @@
         <w:ind w:left="2882" w:hanging="360"/>
       </w:pPr>
     </w:lvl>
-    <w:lvl w:ilvl="4" w:tentative="1">
+    <w:lvl w:ilvl="4" w:tplc="B298E590" w:tentative="1">
       <w:start w:val="1"/>
       <w:numFmt w:val="lowerLetter"/>
       <w:lvlText w:val="%5."/>
@@ -9278,7 +9600,7 @@
         <w:ind w:left="3602" w:hanging="360"/>
       </w:pPr>
     </w:lvl>
-    <w:lvl w:ilvl="5" w:tentative="1">
+    <w:lvl w:ilvl="5" w:tplc="47D2C734" w:tentative="1">
       <w:start w:val="1"/>
       <w:numFmt w:val="lowerRoman"/>
       <w:lvlText w:val="%6."/>
@@ -9287,7 +9609,7 @@
         <w:ind w:left="4322" w:hanging="180"/>
       </w:pPr>
     </w:lvl>
-    <w:lvl w:ilvl="6" w:tentative="1">
+    <w:lvl w:ilvl="6" w:tplc="8F622050" w:tentative="1">
       <w:start w:val="1"/>
       <w:numFmt w:val="decimal"/>
       <w:lvlText w:val="%7."/>
@@ -9296,7 +9618,7 @@
         <w:ind w:left="5042" w:hanging="360"/>
       </w:pPr>
     </w:lvl>
-    <w:lvl w:ilvl="7" w:tentative="1">
+    <w:lvl w:ilvl="7" w:tplc="1B60B5DC" w:tentative="1">
       <w:start w:val="1"/>
       <w:numFmt w:val="lowerLetter"/>
       <w:lvlText w:val="%8."/>
@@ -9305,7 +9627,7 @@
         <w:ind w:left="5762" w:hanging="360"/>
       </w:pPr>
     </w:lvl>
-    <w:lvl w:ilvl="8" w:tentative="1">
+    <w:lvl w:ilvl="8" w:tplc="6A9E963A" w:tentative="1">
       <w:start w:val="1"/>
       <w:numFmt w:val="lowerRoman"/>
       <w:lvlText w:val="%9."/>
@@ -9315,7 +9637,7 @@
       </w:pPr>
     </w:lvl>
   </w:abstractNum>
-  <w:abstractNum w:abstractNumId="8">
+  <w:abstractNum w:abstractNumId="9">
     <w:nsid w:val="257109DB"/>
     <w:multiLevelType w:val="hybridMultilevel"/>
     <w:tmpl w:val="79FAE792"/>
@@ -9404,7 +9726,96 @@
       </w:pPr>
     </w:lvl>
   </w:abstractNum>
-  <w:abstractNum w:abstractNumId="9">
+  <w:abstractNum w:abstractNumId="10">
+    <w:nsid w:val="35E55312"/>
+    <w:multiLevelType w:val="hybridMultilevel"/>
+    <w:tmpl w:val="3B2438A0"/>
+    <w:lvl w:ilvl="0" w:tplc="04190017">
+      <w:start w:val="1"/>
+      <w:numFmt w:val="lowerLetter"/>
+      <w:lvlText w:val="%1)"/>
+      <w:lvlJc w:val="left"/>
+      <w:pPr>
+        <w:ind w:left="720" w:hanging="360"/>
+      </w:pPr>
+      <w:rPr>
+        <w:rFonts w:hint="default"/>
+      </w:rPr>
+    </w:lvl>
+    <w:lvl w:ilvl="1" w:tplc="04090019" w:tentative="1">
+      <w:start w:val="1"/>
+      <w:numFmt w:val="lowerLetter"/>
+      <w:lvlText w:val="%2."/>
+      <w:lvlJc w:val="left"/>
+      <w:pPr>
+        <w:ind w:left="1440" w:hanging="360"/>
+      </w:pPr>
+    </w:lvl>
+    <w:lvl w:ilvl="2" w:tplc="0409001B" w:tentative="1">
+      <w:start w:val="1"/>
+      <w:numFmt w:val="lowerRoman"/>
+      <w:lvlText w:val="%3."/>
+      <w:lvlJc w:val="right"/>
+      <w:pPr>
+        <w:ind w:left="2160" w:hanging="180"/>
+      </w:pPr>
+    </w:lvl>
+    <w:lvl w:ilvl="3" w:tplc="0409000F" w:tentative="1">
+      <w:start w:val="1"/>
+      <w:numFmt w:val="decimal"/>
+      <w:lvlText w:val="%4."/>
+      <w:lvlJc w:val="left"/>
+      <w:pPr>
+        <w:ind w:left="2880" w:hanging="360"/>
+      </w:pPr>
+    </w:lvl>
+    <w:lvl w:ilvl="4" w:tplc="04090019" w:tentative="1">
+      <w:start w:val="1"/>
+      <w:numFmt w:val="lowerLetter"/>
+      <w:lvlText w:val="%5."/>
+      <w:lvlJc w:val="left"/>
+      <w:pPr>
+        <w:ind w:left="3600" w:hanging="360"/>
+      </w:pPr>
+    </w:lvl>
+    <w:lvl w:ilvl="5" w:tplc="0409001B" w:tentative="1">
+      <w:start w:val="1"/>
+      <w:numFmt w:val="lowerRoman"/>
+      <w:lvlText w:val="%6."/>
+      <w:lvlJc w:val="right"/>
+      <w:pPr>
+        <w:ind w:left="4320" w:hanging="180"/>
+      </w:pPr>
+    </w:lvl>
+    <w:lvl w:ilvl="6" w:tplc="0409000F" w:tentative="1">
+      <w:start w:val="1"/>
+      <w:numFmt w:val="decimal"/>
+      <w:lvlText w:val="%7."/>
+      <w:lvlJc w:val="left"/>
+      <w:pPr>
+        <w:ind w:left="5040" w:hanging="360"/>
+      </w:pPr>
+    </w:lvl>
+    <w:lvl w:ilvl="7" w:tplc="04090019" w:tentative="1">
+      <w:start w:val="1"/>
+      <w:numFmt w:val="lowerLetter"/>
+      <w:lvlText w:val="%8."/>
+      <w:lvlJc w:val="left"/>
+      <w:pPr>
+        <w:ind w:left="5760" w:hanging="360"/>
+      </w:pPr>
+    </w:lvl>
+    <w:lvl w:ilvl="8" w:tplc="0409001B" w:tentative="1">
+      <w:start w:val="1"/>
+      <w:numFmt w:val="lowerRoman"/>
+      <w:lvlText w:val="%9."/>
+      <w:lvlJc w:val="right"/>
+      <w:pPr>
+        <w:ind w:left="6480" w:hanging="180"/>
+      </w:pPr>
+    </w:lvl>
+  </w:abstractNum>
+  <w:abstractNum w:abstractNumId="11">
     <w:nsid w:val="37630B2B"/>
     <w:multiLevelType w:val="multilevel"/>
     <w:tmpl w:val="48A6902E"/>
@@ -9517,7 +9928,7 @@
       </w:rPr>
     </w:lvl>
   </w:abstractNum>
-  <w:abstractNum w:abstractNumId="10">
+  <w:abstractNum w:abstractNumId="12">
     <w:nsid w:val="3C3E4F1F"/>
     <w:multiLevelType w:val="multilevel"/>
     <w:tmpl w:val="C268B6A4"/>
@@ -9617,11 +10028,11 @@
       </w:pPr>
     </w:lvl>
   </w:abstractNum>
-  <w:abstractNum w:abstractNumId="11">
+  <w:abstractNum w:abstractNumId="13">
     <w:nsid w:val="3E8A742F"/>
     <w:multiLevelType w:val="hybridMultilevel"/>
     <w:tmpl w:val="F11A1802"/>
-    <w:lvl w:ilvl="0">
+    <w:lvl w:ilvl="0" w:tplc="875A07AC">
       <w:numFmt w:val="bullet"/>
       <w:pStyle w:val="21"/>
       <w:lvlText w:val="–"/>
@@ -9636,7 +10047,7 @@
         <w:rFonts w:ascii="Times New Roman" w:eastAsia="Times New Roman" w:hAnsi="Times New Roman" w:cs="Times New Roman" w:hint="default"/>
       </w:rPr>
     </w:lvl>
-    <w:lvl w:ilvl="1" w:tentative="1">
+    <w:lvl w:ilvl="1" w:tplc="A01275FA" w:tentative="1">
       <w:start w:val="1"/>
       <w:numFmt w:val="bullet"/>
       <w:lvlText w:val="o"/>
@@ -9651,7 +10062,7 @@
         <w:rFonts w:ascii="Courier New" w:hAnsi="Courier New" w:cs="Courier New" w:hint="default"/>
       </w:rPr>
     </w:lvl>
-    <w:lvl w:ilvl="2" w:tentative="1">
+    <w:lvl w:ilvl="2" w:tplc="98160A46" w:tentative="1">
       <w:start w:val="1"/>
       <w:numFmt w:val="bullet"/>
       <w:lvlText w:val=""/>
@@ -9666,7 +10077,7 @@
         <w:rFonts w:ascii="Wingdings" w:hAnsi="Wingdings" w:hint="default"/>
       </w:rPr>
     </w:lvl>
-    <w:lvl w:ilvl="3" w:tentative="1">
+    <w:lvl w:ilvl="3" w:tplc="7C900DA4" w:tentative="1">
       <w:start w:val="1"/>
       <w:numFmt w:val="bullet"/>
       <w:lvlText w:val=""/>
@@ -9681,7 +10092,7 @@
         <w:rFonts w:ascii="Symbol" w:hAnsi="Symbol" w:hint="default"/>
       </w:rPr>
     </w:lvl>
-    <w:lvl w:ilvl="4" w:tentative="1">
+    <w:lvl w:ilvl="4" w:tplc="99885F5C" w:tentative="1">
       <w:start w:val="1"/>
       <w:numFmt w:val="bullet"/>
       <w:lvlText w:val="o"/>
@@ -9696,7 +10107,7 @@
         <w:rFonts w:ascii="Courier New" w:hAnsi="Courier New" w:cs="Courier New" w:hint="default"/>
       </w:rPr>
     </w:lvl>
-    <w:lvl w:ilvl="5" w:tentative="1">
+    <w:lvl w:ilvl="5" w:tplc="B6E2966C" w:tentative="1">
       <w:start w:val="1"/>
       <w:numFmt w:val="bullet"/>
       <w:lvlText w:val=""/>
@@ -9711,7 +10122,7 @@
         <w:rFonts w:ascii="Wingdings" w:hAnsi="Wingdings" w:hint="default"/>
       </w:rPr>
     </w:lvl>
-    <w:lvl w:ilvl="6" w:tentative="1">
+    <w:lvl w:ilvl="6" w:tplc="424A6FF0" w:tentative="1">
       <w:start w:val="1"/>
       <w:numFmt w:val="bullet"/>
       <w:lvlText w:val=""/>
@@ -9726,7 +10137,7 @@
         <w:rFonts w:ascii="Symbol" w:hAnsi="Symbol" w:hint="default"/>
       </w:rPr>
     </w:lvl>
-    <w:lvl w:ilvl="7" w:tentative="1">
+    <w:lvl w:ilvl="7" w:tplc="DBEA5D10" w:tentative="1">
       <w:start w:val="1"/>
       <w:numFmt w:val="bullet"/>
       <w:lvlText w:val="o"/>
@@ -9741,7 +10152,7 @@
         <w:rFonts w:ascii="Courier New" w:hAnsi="Courier New" w:cs="Courier New" w:hint="default"/>
       </w:rPr>
     </w:lvl>
-    <w:lvl w:ilvl="8" w:tentative="1">
+    <w:lvl w:ilvl="8" w:tplc="B998A4A6" w:tentative="1">
       <w:start w:val="1"/>
       <w:numFmt w:val="bullet"/>
       <w:lvlText w:val=""/>
@@ -9757,7 +10168,7 @@
       </w:rPr>
     </w:lvl>
   </w:abstractNum>
-  <w:abstractNum w:abstractNumId="12">
+  <w:abstractNum w:abstractNumId="14">
     <w:nsid w:val="3ED41B73"/>
     <w:multiLevelType w:val="hybridMultilevel"/>
     <w:tmpl w:val="E49CFBA4"/>
@@ -9846,7 +10257,7 @@
       </w:pPr>
     </w:lvl>
   </w:abstractNum>
-  <w:abstractNum w:abstractNumId="13">
+  <w:abstractNum w:abstractNumId="15">
     <w:nsid w:val="43332AB8"/>
     <w:multiLevelType w:val="hybridMultilevel"/>
     <w:tmpl w:val="2E46BF18"/>
@@ -9960,7 +10371,185 @@
       </w:rPr>
     </w:lvl>
   </w:abstractNum>
-  <w:abstractNum w:abstractNumId="14">
+  <w:abstractNum w:abstractNumId="16">
+    <w:nsid w:val="48A22B97"/>
+    <w:multiLevelType w:val="hybridMultilevel"/>
+    <w:tmpl w:val="DB04E80C"/>
+    <w:lvl w:ilvl="0" w:tplc="04190017">
+      <w:start w:val="1"/>
+      <w:numFmt w:val="lowerLetter"/>
+      <w:lvlText w:val="%1)"/>
+      <w:lvlJc w:val="left"/>
+      <w:pPr>
+        <w:ind w:left="720" w:hanging="360"/>
+      </w:pPr>
+      <w:rPr>
+        <w:rFonts w:hint="default"/>
+      </w:rPr>
+    </w:lvl>
+    <w:lvl w:ilvl="1" w:tplc="04090019" w:tentative="1">
+      <w:start w:val="1"/>
+      <w:numFmt w:val="lowerLetter"/>
+      <w:lvlText w:val="%2."/>
+      <w:lvlJc w:val="left"/>
+      <w:pPr>
+        <w:ind w:left="1440" w:hanging="360"/>
+      </w:pPr>
+    </w:lvl>
+    <w:lvl w:ilvl="2" w:tplc="0409001B" w:tentative="1">
+      <w:start w:val="1"/>
+      <w:numFmt w:val="lowerRoman"/>
+      <w:lvlText w:val="%3."/>
+      <w:lvlJc w:val="right"/>
+      <w:pPr>
+        <w:ind w:left="2160" w:hanging="180"/>
+      </w:pPr>
+    </w:lvl>
+    <w:lvl w:ilvl="3" w:tplc="0409000F" w:tentative="1">
+      <w:start w:val="1"/>
+      <w:numFmt w:val="decimal"/>
+      <w:lvlText w:val="%4."/>
+      <w:lvlJc w:val="left"/>
+      <w:pPr>
+        <w:ind w:left="2880" w:hanging="360"/>
+      </w:pPr>
+    </w:lvl>
+    <w:lvl w:ilvl="4" w:tplc="04090019" w:tentative="1">
+      <w:start w:val="1"/>
+      <w:numFmt w:val="lowerLetter"/>
+      <w:lvlText w:val="%5."/>
+      <w:lvlJc w:val="left"/>
+      <w:pPr>
+        <w:ind w:left="3600" w:hanging="360"/>
+      </w:pPr>
+    </w:lvl>
+    <w:lvl w:ilvl="5" w:tplc="0409001B" w:tentative="1">
+      <w:start w:val="1"/>
+      <w:numFmt w:val="lowerRoman"/>
+      <w:lvlText w:val="%6."/>
+      <w:lvlJc w:val="right"/>
+      <w:pPr>
+        <w:ind w:left="4320" w:hanging="180"/>
+      </w:pPr>
+    </w:lvl>
+    <w:lvl w:ilvl="6" w:tplc="0409000F" w:tentative="1">
+      <w:start w:val="1"/>
+      <w:numFmt w:val="decimal"/>
+      <w:lvlText w:val="%7."/>
+      <w:lvlJc w:val="left"/>
+      <w:pPr>
+        <w:ind w:left="5040" w:hanging="360"/>
+      </w:pPr>
+    </w:lvl>
+    <w:lvl w:ilvl="7" w:tplc="04090019" w:tentative="1">
+      <w:start w:val="1"/>
+      <w:numFmt w:val="lowerLetter"/>
+      <w:lvlText w:val="%8."/>
+      <w:lvlJc w:val="left"/>
+      <w:pPr>
+        <w:ind w:left="5760" w:hanging="360"/>
+      </w:pPr>
+    </w:lvl>
+    <w:lvl w:ilvl="8" w:tplc="0409001B" w:tentative="1">
+      <w:start w:val="1"/>
+      <w:numFmt w:val="lowerRoman"/>
+      <w:lvlText w:val="%9."/>
+      <w:lvlJc w:val="right"/>
+      <w:pPr>
+        <w:ind w:left="6480" w:hanging="180"/>
+      </w:pPr>
+    </w:lvl>
+  </w:abstractNum>
+  <w:abstractNum w:abstractNumId="17">
+    <w:nsid w:val="48B335C1"/>
+    <w:multiLevelType w:val="hybridMultilevel"/>
+    <w:tmpl w:val="FE28CB80"/>
+    <w:lvl w:ilvl="0" w:tplc="D9589678">
+      <w:start w:val="1"/>
+      <w:numFmt w:val="decimal"/>
+      <w:lvlText w:val="%1."/>
+      <w:lvlJc w:val="left"/>
+      <w:pPr>
+        <w:ind w:left="720" w:hanging="360"/>
+      </w:pPr>
+      <w:rPr>
+        <w:rFonts w:hint="default"/>
+      </w:rPr>
+    </w:lvl>
+    <w:lvl w:ilvl="1" w:tplc="04190019" w:tentative="1">
+      <w:start w:val="1"/>
+      <w:numFmt w:val="lowerLetter"/>
+      <w:lvlText w:val="%2."/>
+      <w:lvlJc w:val="left"/>
+      <w:pPr>
+        <w:ind w:left="1440" w:hanging="360"/>
+      </w:pPr>
+    </w:lvl>
+    <w:lvl w:ilvl="2" w:tplc="0419001B" w:tentative="1">
+      <w:start w:val="1"/>
+      <w:numFmt w:val="lowerRoman"/>
+      <w:lvlText w:val="%3."/>
+      <w:lvlJc w:val="right"/>
+      <w:pPr>
+        <w:ind w:left="2160" w:hanging="180"/>
+      </w:pPr>
+    </w:lvl>
+    <w:lvl w:ilvl="3" w:tplc="0419000F" w:tentative="1">
+      <w:start w:val="1"/>
+      <w:numFmt w:val="decimal"/>
+      <w:lvlText w:val="%4."/>
+      <w:lvlJc w:val="left"/>
+      <w:pPr>
+        <w:ind w:left="2880" w:hanging="360"/>
+      </w:pPr>
+    </w:lvl>
+    <w:lvl w:ilvl="4" w:tplc="04190019" w:tentative="1">
+      <w:start w:val="1"/>
+      <w:numFmt w:val="lowerLetter"/>
+      <w:lvlText w:val="%5."/>
+      <w:lvlJc w:val="left"/>
+      <w:pPr>
+        <w:ind w:left="3600" w:hanging="360"/>
+      </w:pPr>
+    </w:lvl>
+    <w:lvl w:ilvl="5" w:tplc="0419001B" w:tentative="1">
+      <w:start w:val="1"/>
+      <w:numFmt w:val="lowerRoman"/>
+      <w:lvlText w:val="%6."/>
+      <w:lvlJc w:val="right"/>
+      <w:pPr>
+        <w:ind w:left="4320" w:hanging="180"/>
+      </w:pPr>
+    </w:lvl>
+    <w:lvl w:ilvl="6" w:tplc="0419000F" w:tentative="1">
+      <w:start w:val="1"/>
+      <w:numFmt w:val="decimal"/>
+      <w:lvlText w:val="%7."/>
+      <w:lvlJc w:val="left"/>
+      <w:pPr>
+        <w:ind w:left="5040" w:hanging="360"/>
+      </w:pPr>
+    </w:lvl>
+    <w:lvl w:ilvl="7" w:tplc="04190019" w:tentative="1">
+      <w:start w:val="1"/>
+      <w:numFmt w:val="lowerLetter"/>
+      <w:lvlText w:val="%8."/>
+      <w:lvlJc w:val="left"/>
+      <w:pPr>
+        <w:ind w:left="5760" w:hanging="360"/>
+      </w:pPr>
+    </w:lvl>
+    <w:lvl w:ilvl="8" w:tplc="0419001B" w:tentative="1">
+      <w:start w:val="1"/>
+      <w:numFmt w:val="lowerRoman"/>
+      <w:lvlText w:val="%9."/>
+      <w:lvlJc w:val="right"/>
+      <w:pPr>
+        <w:ind w:left="6480" w:hanging="180"/>
+      </w:pPr>
+    </w:lvl>
+  </w:abstractNum>
+  <w:abstractNum w:abstractNumId="18">
     <w:nsid w:val="4E945AF7"/>
     <w:multiLevelType w:val="hybridMultilevel"/>
     <w:tmpl w:val="66288A96"/>
@@ -10049,7 +10638,96 @@
       </w:pPr>
     </w:lvl>
   </w:abstractNum>
-  <w:abstractNum w:abstractNumId="15">
+  <w:abstractNum w:abstractNumId="19">
+    <w:nsid w:val="51B850CA"/>
+    <w:multiLevelType w:val="hybridMultilevel"/>
+    <w:tmpl w:val="3FD4F4B0"/>
+    <w:lvl w:ilvl="0" w:tplc="D03AED50">
+      <w:start w:val="1"/>
+      <w:numFmt w:val="bullet"/>
+      <w:lvlText w:val=""/>
+      <w:lvlJc w:val="left"/>
+      <w:pPr>
+        <w:ind w:left="720" w:hanging="360"/>
+      </w:pPr>
+      <w:rPr>
+        <w:rFonts w:ascii="Symbol" w:hAnsi="Symbol" w:hint="default"/>
+      </w:rPr>
+    </w:lvl>
+    <w:lvl w:ilvl="1" w:tplc="04090019" w:tentative="1">
+      <w:start w:val="1"/>
+      <w:numFmt w:val="lowerLetter"/>
+      <w:lvlText w:val="%2."/>
+      <w:lvlJc w:val="left"/>
+      <w:pPr>
+        <w:ind w:left="1440" w:hanging="360"/>
+      </w:pPr>
+    </w:lvl>
+    <w:lvl w:ilvl="2" w:tplc="0409001B" w:tentative="1">
+      <w:start w:val="1"/>
+      <w:numFmt w:val="lowerRoman"/>
+      <w:lvlText w:val="%3."/>
+      <w:lvlJc w:val="right"/>
+      <w:pPr>
+        <w:ind w:left="2160" w:hanging="180"/>
+      </w:pPr>
+    </w:lvl>
+    <w:lvl w:ilvl="3" w:tplc="0409000F" w:tentative="1">
+      <w:start w:val="1"/>
+      <w:numFmt w:val="decimal"/>
+      <w:lvlText w:val="%4."/>
+      <w:lvlJc w:val="left"/>
+      <w:pPr>
+        <w:ind w:left="2880" w:hanging="360"/>
+      </w:pPr>
+    </w:lvl>
+    <w:lvl w:ilvl="4" w:tplc="04090019" w:tentative="1">
+      <w:start w:val="1"/>
+      <w:numFmt w:val="lowerLetter"/>
+      <w:lvlText w:val="%5."/>
+      <w:lvlJc w:val="left"/>
+      <w:pPr>
+        <w:ind w:left="3600" w:hanging="360"/>
+      </w:pPr>
+    </w:lvl>
+    <w:lvl w:ilvl="5" w:tplc="0409001B" w:tentative="1">
+      <w:start w:val="1"/>
+      <w:numFmt w:val="lowerRoman"/>
+      <w:lvlText w:val="%6."/>
+      <w:lvlJc w:val="right"/>
+      <w:pPr>
+        <w:ind w:left="4320" w:hanging="180"/>
+      </w:pPr>
+    </w:lvl>
+    <w:lvl w:ilvl="6" w:tplc="0409000F" w:tentative="1">
+      <w:start w:val="1"/>
+      <w:numFmt w:val="decimal"/>
+      <w:lvlText w:val="%7."/>
+      <w:lvlJc w:val="left"/>
+      <w:pPr>
+        <w:ind w:left="5040" w:hanging="360"/>
+      </w:pPr>
+    </w:lvl>
+    <w:lvl w:ilvl="7" w:tplc="04090019" w:tentative="1">
+      <w:start w:val="1"/>
+      <w:numFmt w:val="lowerLetter"/>
+      <w:lvlText w:val="%8."/>
+      <w:lvlJc w:val="left"/>
+      <w:pPr>
+        <w:ind w:left="5760" w:hanging="360"/>
+      </w:pPr>
+    </w:lvl>
+    <w:lvl w:ilvl="8" w:tplc="0409001B" w:tentative="1">
+      <w:start w:val="1"/>
+      <w:numFmt w:val="lowerRoman"/>
+      <w:lvlText w:val="%9."/>
+      <w:lvlJc w:val="right"/>
+      <w:pPr>
+        <w:ind w:left="6480" w:hanging="180"/>
+      </w:pPr>
+    </w:lvl>
+  </w:abstractNum>
+  <w:abstractNum w:abstractNumId="20">
     <w:nsid w:val="52FF586B"/>
     <w:multiLevelType w:val="multilevel"/>
     <w:tmpl w:val="BA24808C"/>
@@ -10162,11 +10840,11 @@
       </w:rPr>
     </w:lvl>
   </w:abstractNum>
-  <w:abstractNum w:abstractNumId="16">
+  <w:abstractNum w:abstractNumId="21">
     <w:nsid w:val="543A7F85"/>
     <w:multiLevelType w:val="hybridMultilevel"/>
     <w:tmpl w:val="C2083148"/>
-    <w:lvl w:ilvl="0">
+    <w:lvl w:ilvl="0" w:tplc="33ACCC74">
       <w:start w:val="1"/>
       <w:numFmt w:val="bullet"/>
       <w:lvlText w:val=""/>
@@ -10178,7 +10856,7 @@
         <w:rFonts w:ascii="Symbol" w:hAnsi="Symbol" w:hint="default"/>
       </w:rPr>
     </w:lvl>
-    <w:lvl w:ilvl="1">
+    <w:lvl w:ilvl="1" w:tplc="0824BC1C">
       <w:start w:val="1"/>
       <w:numFmt w:val="bullet"/>
       <w:lvlText w:val=""/>
@@ -10190,7 +10868,7 @@
         <w:rFonts w:ascii="Symbol" w:hAnsi="Symbol" w:hint="default"/>
       </w:rPr>
     </w:lvl>
-    <w:lvl w:ilvl="2" w:tentative="1">
+    <w:lvl w:ilvl="2" w:tplc="1D40A6C8" w:tentative="1">
       <w:start w:val="1"/>
       <w:numFmt w:val="bullet"/>
       <w:lvlText w:val=""/>
@@ -10202,7 +10880,7 @@
         <w:rFonts w:ascii="Wingdings" w:hAnsi="Wingdings" w:hint="default"/>
       </w:rPr>
     </w:lvl>
-    <w:lvl w:ilvl="3" w:tentative="1">
+    <w:lvl w:ilvl="3" w:tplc="BE4E30D4" w:tentative="1">
       <w:start w:val="1"/>
       <w:numFmt w:val="bullet"/>
       <w:lvlText w:val=""/>
@@ -10214,7 +10892,7 @@
         <w:rFonts w:ascii="Symbol" w:hAnsi="Symbol" w:hint="default"/>
       </w:rPr>
     </w:lvl>
-    <w:lvl w:ilvl="4" w:tentative="1">
+    <w:lvl w:ilvl="4" w:tplc="B5CE3196" w:tentative="1">
       <w:start w:val="1"/>
       <w:numFmt w:val="bullet"/>
       <w:lvlText w:val="o"/>
@@ -10226,7 +10904,7 @@
         <w:rFonts w:ascii="Courier New" w:hAnsi="Courier New" w:cs="Courier New" w:hint="default"/>
       </w:rPr>
     </w:lvl>
-    <w:lvl w:ilvl="5" w:tentative="1">
+    <w:lvl w:ilvl="5" w:tplc="B9E2946C" w:tentative="1">
       <w:start w:val="1"/>
       <w:numFmt w:val="bullet"/>
       <w:lvlText w:val=""/>
@@ -10238,7 +10916,7 @@
         <w:rFonts w:ascii="Wingdings" w:hAnsi="Wingdings" w:hint="default"/>
       </w:rPr>
     </w:lvl>
-    <w:lvl w:ilvl="6" w:tentative="1">
+    <w:lvl w:ilvl="6" w:tplc="6F84B2F4" w:tentative="1">
       <w:start w:val="1"/>
       <w:numFmt w:val="bullet"/>
       <w:lvlText w:val=""/>
@@ -10250,7 +10928,7 @@
         <w:rFonts w:ascii="Symbol" w:hAnsi="Symbol" w:hint="default"/>
       </w:rPr>
     </w:lvl>
-    <w:lvl w:ilvl="7" w:tentative="1">
+    <w:lvl w:ilvl="7" w:tplc="C0E0E670" w:tentative="1">
       <w:start w:val="1"/>
       <w:numFmt w:val="bullet"/>
       <w:lvlText w:val="o"/>
@@ -10262,7 +10940,7 @@
         <w:rFonts w:ascii="Courier New" w:hAnsi="Courier New" w:cs="Courier New" w:hint="default"/>
       </w:rPr>
     </w:lvl>
-    <w:lvl w:ilvl="8" w:tentative="1">
+    <w:lvl w:ilvl="8" w:tplc="D51AD3D8" w:tentative="1">
       <w:start w:val="1"/>
       <w:numFmt w:val="bullet"/>
       <w:lvlText w:val=""/>
@@ -10275,7 +10953,7 @@
       </w:rPr>
     </w:lvl>
   </w:abstractNum>
-  <w:abstractNum w:abstractNumId="17">
+  <w:abstractNum w:abstractNumId="22">
     <w:nsid w:val="563F6468"/>
     <w:multiLevelType w:val="multilevel"/>
     <w:tmpl w:val="A330F10A"/>
@@ -10397,11 +11075,11 @@
       </w:rPr>
     </w:lvl>
   </w:abstractNum>
-  <w:abstractNum w:abstractNumId="18">
+  <w:abstractNum w:abstractNumId="23">
     <w:nsid w:val="567E6487"/>
     <w:multiLevelType w:val="hybridMultilevel"/>
     <w:tmpl w:val="DBD4D3CC"/>
-    <w:lvl w:ilvl="0">
+    <w:lvl w:ilvl="0" w:tplc="30E06E7C">
       <w:start w:val="1"/>
       <w:numFmt w:val="bullet"/>
       <w:lvlText w:val=""/>
@@ -10414,7 +11092,7 @@
         <w:sz w:val="28"/>
       </w:rPr>
     </w:lvl>
-    <w:lvl w:ilvl="1" w:tentative="1">
+    <w:lvl w:ilvl="1" w:tplc="18E684CA" w:tentative="1">
       <w:start w:val="1"/>
       <w:numFmt w:val="bullet"/>
       <w:lvlText w:val="o"/>
@@ -10426,7 +11104,7 @@
         <w:rFonts w:ascii="Courier New" w:hAnsi="Courier New" w:cs="Courier New" w:hint="default"/>
       </w:rPr>
     </w:lvl>
-    <w:lvl w:ilvl="2" w:tentative="1">
+    <w:lvl w:ilvl="2" w:tplc="A1F80DF8" w:tentative="1">
       <w:start w:val="1"/>
       <w:numFmt w:val="bullet"/>
       <w:lvlText w:val=""/>
@@ -10438,7 +11116,7 @@
         <w:rFonts w:ascii="Wingdings" w:hAnsi="Wingdings" w:hint="default"/>
       </w:rPr>
     </w:lvl>
-    <w:lvl w:ilvl="3" w:tentative="1">
+    <w:lvl w:ilvl="3" w:tplc="6698305E" w:tentative="1">
       <w:start w:val="1"/>
       <w:numFmt w:val="bullet"/>
       <w:lvlText w:val=""/>
@@ -10450,7 +11128,7 @@
         <w:rFonts w:ascii="Symbol" w:hAnsi="Symbol" w:hint="default"/>
       </w:rPr>
     </w:lvl>
-    <w:lvl w:ilvl="4" w:tentative="1">
+    <w:lvl w:ilvl="4" w:tplc="0692937A" w:tentative="1">
       <w:start w:val="1"/>
       <w:numFmt w:val="bullet"/>
       <w:lvlText w:val="o"/>
@@ -10462,7 +11140,7 @@
         <w:rFonts w:ascii="Courier New" w:hAnsi="Courier New" w:cs="Courier New" w:hint="default"/>
       </w:rPr>
     </w:lvl>
-    <w:lvl w:ilvl="5" w:tentative="1">
+    <w:lvl w:ilvl="5" w:tplc="2542E120" w:tentative="1">
       <w:start w:val="1"/>
       <w:numFmt w:val="bullet"/>
       <w:lvlText w:val=""/>
@@ -10474,7 +11152,7 @@
         <w:rFonts w:ascii="Wingdings" w:hAnsi="Wingdings" w:hint="default"/>
       </w:rPr>
     </w:lvl>
-    <w:lvl w:ilvl="6" w:tentative="1">
+    <w:lvl w:ilvl="6" w:tplc="479C787E" w:tentative="1">
       <w:start w:val="1"/>
       <w:numFmt w:val="bullet"/>
       <w:lvlText w:val=""/>
@@ -10486,7 +11164,7 @@
         <w:rFonts w:ascii="Symbol" w:hAnsi="Symbol" w:hint="default"/>
       </w:rPr>
     </w:lvl>
-    <w:lvl w:ilvl="7" w:tentative="1">
+    <w:lvl w:ilvl="7" w:tplc="F7D6668A" w:tentative="1">
       <w:start w:val="1"/>
       <w:numFmt w:val="bullet"/>
       <w:lvlText w:val="o"/>
@@ -10498,7 +11176,7 @@
         <w:rFonts w:ascii="Courier New" w:hAnsi="Courier New" w:cs="Courier New" w:hint="default"/>
       </w:rPr>
     </w:lvl>
-    <w:lvl w:ilvl="8" w:tentative="1">
+    <w:lvl w:ilvl="8" w:tplc="59F809D6" w:tentative="1">
       <w:start w:val="1"/>
       <w:numFmt w:val="bullet"/>
       <w:lvlText w:val=""/>
@@ -10511,7 +11189,7 @@
       </w:rPr>
     </w:lvl>
   </w:abstractNum>
-  <w:abstractNum w:abstractNumId="19">
+  <w:abstractNum w:abstractNumId="24">
     <w:nsid w:val="59502834"/>
     <w:multiLevelType w:val="multilevel"/>
     <w:tmpl w:val="3EE06A9C"/>
@@ -10624,11 +11302,11 @@
       </w:rPr>
     </w:lvl>
   </w:abstractNum>
-  <w:abstractNum w:abstractNumId="20">
+  <w:abstractNum w:abstractNumId="25">
     <w:nsid w:val="6221540F"/>
     <w:multiLevelType w:val="hybridMultilevel"/>
     <w:tmpl w:val="A0EAB062"/>
-    <w:lvl w:ilvl="0">
+    <w:lvl w:ilvl="0" w:tplc="BA8642E8">
       <w:start w:val="1"/>
       <w:numFmt w:val="decimal"/>
       <w:lvlText w:val="%1."/>
@@ -10640,7 +11318,7 @@
         <w:rFonts w:hint="default"/>
       </w:rPr>
     </w:lvl>
-    <w:lvl w:ilvl="1" w:tentative="1">
+    <w:lvl w:ilvl="1" w:tplc="28409758" w:tentative="1">
       <w:start w:val="1"/>
       <w:numFmt w:val="lowerLetter"/>
       <w:lvlText w:val="%2."/>
@@ -10649,7 +11327,7 @@
         <w:ind w:left="1788" w:hanging="360"/>
       </w:pPr>
     </w:lvl>
-    <w:lvl w:ilvl="2" w:tentative="1">
+    <w:lvl w:ilvl="2" w:tplc="8D6E277C" w:tentative="1">
       <w:start w:val="1"/>
       <w:numFmt w:val="lowerRoman"/>
       <w:lvlText w:val="%3."/>
@@ -10658,7 +11336,7 @@
         <w:ind w:left="2508" w:hanging="180"/>
       </w:pPr>
     </w:lvl>
-    <w:lvl w:ilvl="3" w:tentative="1">
+    <w:lvl w:ilvl="3" w:tplc="394EB888" w:tentative="1">
       <w:start w:val="1"/>
       <w:numFmt w:val="decimal"/>
       <w:lvlText w:val="%4."/>
@@ -10667,7 +11345,7 @@
         <w:ind w:left="3228" w:hanging="360"/>
       </w:pPr>
     </w:lvl>
-    <w:lvl w:ilvl="4" w:tentative="1">
+    <w:lvl w:ilvl="4" w:tplc="E69C80FC" w:tentative="1">
       <w:start w:val="1"/>
       <w:numFmt w:val="lowerLetter"/>
       <w:lvlText w:val="%5."/>
@@ -10676,7 +11354,7 @@
         <w:ind w:left="3948" w:hanging="360"/>
       </w:pPr>
     </w:lvl>
-    <w:lvl w:ilvl="5" w:tentative="1">
+    <w:lvl w:ilvl="5" w:tplc="B268C594" w:tentative="1">
       <w:start w:val="1"/>
       <w:numFmt w:val="lowerRoman"/>
       <w:lvlText w:val="%6."/>
@@ -10685,7 +11363,7 @@
         <w:ind w:left="4668" w:hanging="180"/>
       </w:pPr>
     </w:lvl>
-    <w:lvl w:ilvl="6" w:tentative="1">
+    <w:lvl w:ilvl="6" w:tplc="3ED29022" w:tentative="1">
       <w:start w:val="1"/>
       <w:numFmt w:val="decimal"/>
       <w:lvlText w:val="%7."/>
@@ -10694,7 +11372,7 @@
         <w:ind w:left="5388" w:hanging="360"/>
       </w:pPr>
     </w:lvl>
-    <w:lvl w:ilvl="7" w:tentative="1">
+    <w:lvl w:ilvl="7" w:tplc="13A03CBE" w:tentative="1">
       <w:start w:val="1"/>
       <w:numFmt w:val="lowerLetter"/>
       <w:lvlText w:val="%8."/>
@@ -10703,7 +11381,7 @@
         <w:ind w:left="6108" w:hanging="360"/>
       </w:pPr>
     </w:lvl>
-    <w:lvl w:ilvl="8" w:tentative="1">
+    <w:lvl w:ilvl="8" w:tplc="9174B8C6" w:tentative="1">
       <w:start w:val="1"/>
       <w:numFmt w:val="lowerRoman"/>
       <w:lvlText w:val="%9."/>
@@ -10713,7 +11391,7 @@
       </w:pPr>
     </w:lvl>
   </w:abstractNum>
-  <w:abstractNum w:abstractNumId="21">
+  <w:abstractNum w:abstractNumId="26">
     <w:nsid w:val="699A05B2"/>
     <w:multiLevelType w:val="hybridMultilevel"/>
     <w:tmpl w:val="66AE8D20"/>
@@ -10826,7 +11504,7 @@
       </w:rPr>
     </w:lvl>
   </w:abstractNum>
-  <w:abstractNum w:abstractNumId="22">
+  <w:abstractNum w:abstractNumId="27">
     <w:nsid w:val="6AC85A02"/>
     <w:multiLevelType w:val="multilevel"/>
     <w:tmpl w:val="D99A8E60"/>
@@ -11050,11 +11728,11 @@
       </w:rPr>
     </w:lvl>
   </w:abstractNum>
-  <w:abstractNum w:abstractNumId="23">
+  <w:abstractNum w:abstractNumId="28">
     <w:nsid w:val="701070AF"/>
     <w:multiLevelType w:val="hybridMultilevel"/>
     <w:tmpl w:val="8FB22E22"/>
-    <w:lvl w:ilvl="0">
+    <w:lvl w:ilvl="0" w:tplc="68B2D138">
       <w:start w:val="1"/>
       <w:numFmt w:val="bullet"/>
       <w:lvlText w:val=""/>
@@ -11067,7 +11745,7 @@
         <w:sz w:val="28"/>
       </w:rPr>
     </w:lvl>
-    <w:lvl w:ilvl="1" w:tentative="1">
+    <w:lvl w:ilvl="1" w:tplc="F1F62FC0" w:tentative="1">
       <w:start w:val="1"/>
       <w:numFmt w:val="bullet"/>
       <w:lvlText w:val="o"/>
@@ -11079,7 +11757,7 @@
         <w:rFonts w:ascii="Courier New" w:hAnsi="Courier New" w:cs="Courier New" w:hint="default"/>
       </w:rPr>
     </w:lvl>
-    <w:lvl w:ilvl="2" w:tentative="1">
+    <w:lvl w:ilvl="2" w:tplc="4BCC662E" w:tentative="1">
       <w:start w:val="1"/>
       <w:numFmt w:val="bullet"/>
       <w:lvlText w:val=""/>
@@ -11091,7 +11769,7 @@
         <w:rFonts w:ascii="Wingdings" w:hAnsi="Wingdings" w:hint="default"/>
       </w:rPr>
     </w:lvl>
-    <w:lvl w:ilvl="3" w:tentative="1">
+    <w:lvl w:ilvl="3" w:tplc="87B49308" w:tentative="1">
       <w:start w:val="1"/>
       <w:numFmt w:val="bullet"/>
       <w:lvlText w:val=""/>
@@ -11103,7 +11781,7 @@
         <w:rFonts w:ascii="Symbol" w:hAnsi="Symbol" w:hint="default"/>
       </w:rPr>
     </w:lvl>
-    <w:lvl w:ilvl="4" w:tentative="1">
+    <w:lvl w:ilvl="4" w:tplc="04545BEC" w:tentative="1">
       <w:start w:val="1"/>
       <w:numFmt w:val="bullet"/>
       <w:lvlText w:val="o"/>
@@ -11115,7 +11793,7 @@
         <w:rFonts w:ascii="Courier New" w:hAnsi="Courier New" w:cs="Courier New" w:hint="default"/>
       </w:rPr>
     </w:lvl>
-    <w:lvl w:ilvl="5" w:tentative="1">
+    <w:lvl w:ilvl="5" w:tplc="DCFAFEAA" w:tentative="1">
       <w:start w:val="1"/>
       <w:numFmt w:val="bullet"/>
       <w:lvlText w:val=""/>
@@ -11127,7 +11805,7 @@
         <w:rFonts w:ascii="Wingdings" w:hAnsi="Wingdings" w:hint="default"/>
       </w:rPr>
     </w:lvl>
-    <w:lvl w:ilvl="6" w:tentative="1">
+    <w:lvl w:ilvl="6" w:tplc="46EE93CA" w:tentative="1">
       <w:start w:val="1"/>
       <w:numFmt w:val="bullet"/>
       <w:lvlText w:val=""/>
@@ -11139,7 +11817,7 @@
         <w:rFonts w:ascii="Symbol" w:hAnsi="Symbol" w:hint="default"/>
       </w:rPr>
     </w:lvl>
-    <w:lvl w:ilvl="7" w:tentative="1">
+    <w:lvl w:ilvl="7" w:tplc="148A36FC" w:tentative="1">
       <w:start w:val="1"/>
       <w:numFmt w:val="bullet"/>
       <w:lvlText w:val="o"/>
@@ -11151,7 +11829,7 @@
         <w:rFonts w:ascii="Courier New" w:hAnsi="Courier New" w:cs="Courier New" w:hint="default"/>
       </w:rPr>
     </w:lvl>
-    <w:lvl w:ilvl="8" w:tentative="1">
+    <w:lvl w:ilvl="8" w:tplc="F4028EDA" w:tentative="1">
       <w:start w:val="1"/>
       <w:numFmt w:val="bullet"/>
       <w:lvlText w:val=""/>
@@ -11164,7 +11842,7 @@
       </w:rPr>
     </w:lvl>
   </w:abstractNum>
-  <w:abstractNum w:abstractNumId="24">
+  <w:abstractNum w:abstractNumId="29">
     <w:nsid w:val="74AC2C06"/>
     <w:multiLevelType w:val="hybridMultilevel"/>
     <w:tmpl w:val="23968A96"/>
@@ -11278,7 +11956,96 @@
       </w:rPr>
     </w:lvl>
   </w:abstractNum>
-  <w:abstractNum w:abstractNumId="25">
+  <w:abstractNum w:abstractNumId="30">
+    <w:nsid w:val="7A1D0876"/>
+    <w:multiLevelType w:val="hybridMultilevel"/>
+    <w:tmpl w:val="87CC2A98"/>
+    <w:lvl w:ilvl="0" w:tplc="D03AED50">
+      <w:start w:val="1"/>
+      <w:numFmt w:val="bullet"/>
+      <w:lvlText w:val=""/>
+      <w:lvlJc w:val="left"/>
+      <w:pPr>
+        <w:ind w:left="720" w:hanging="360"/>
+      </w:pPr>
+      <w:rPr>
+        <w:rFonts w:ascii="Symbol" w:hAnsi="Symbol" w:hint="default"/>
+      </w:rPr>
+    </w:lvl>
+    <w:lvl w:ilvl="1" w:tplc="04190019" w:tentative="1">
+      <w:start w:val="1"/>
+      <w:numFmt w:val="lowerLetter"/>
+      <w:lvlText w:val="%2."/>
+      <w:lvlJc w:val="left"/>
+      <w:pPr>
+        <w:ind w:left="1440" w:hanging="360"/>
+      </w:pPr>
+    </w:lvl>
+    <w:lvl w:ilvl="2" w:tplc="0419001B" w:tentative="1">
+      <w:start w:val="1"/>
+      <w:numFmt w:val="lowerRoman"/>
+      <w:lvlText w:val="%3."/>
+      <w:lvlJc w:val="right"/>
+      <w:pPr>
+        <w:ind w:left="2160" w:hanging="180"/>
+      </w:pPr>
+    </w:lvl>
+    <w:lvl w:ilvl="3" w:tplc="0419000F" w:tentative="1">
+      <w:start w:val="1"/>
+      <w:numFmt w:val="decimal"/>
+      <w:lvlText w:val="%4."/>
+      <w:lvlJc w:val="left"/>
+      <w:pPr>
+        <w:ind w:left="2880" w:hanging="360"/>
+      </w:pPr>
+    </w:lvl>
+    <w:lvl w:ilvl="4" w:tplc="04190019" w:tentative="1">
+      <w:start w:val="1"/>
+      <w:numFmt w:val="lowerLetter"/>
+      <w:lvlText w:val="%5."/>
+      <w:lvlJc w:val="left"/>
+      <w:pPr>
+        <w:ind w:left="3600" w:hanging="360"/>
+      </w:pPr>
+    </w:lvl>
+    <w:lvl w:ilvl="5" w:tplc="0419001B" w:tentative="1">
+      <w:start w:val="1"/>
+      <w:numFmt w:val="lowerRoman"/>
+      <w:lvlText w:val="%6."/>
+      <w:lvlJc w:val="right"/>
+      <w:pPr>
+        <w:ind w:left="4320" w:hanging="180"/>
+      </w:pPr>
+    </w:lvl>
+    <w:lvl w:ilvl="6" w:tplc="0419000F" w:tentative="1">
+      <w:start w:val="1"/>
+      <w:numFmt w:val="decimal"/>
+      <w:lvlText w:val="%7."/>
+      <w:lvlJc w:val="left"/>
+      <w:pPr>
+        <w:ind w:left="5040" w:hanging="360"/>
+      </w:pPr>
+    </w:lvl>
+    <w:lvl w:ilvl="7" w:tplc="04190019" w:tentative="1">
+      <w:start w:val="1"/>
+      <w:numFmt w:val="lowerLetter"/>
+      <w:lvlText w:val="%8."/>
+      <w:lvlJc w:val="left"/>
+      <w:pPr>
+        <w:ind w:left="5760" w:hanging="360"/>
+      </w:pPr>
+    </w:lvl>
+    <w:lvl w:ilvl="8" w:tplc="0419001B" w:tentative="1">
+      <w:start w:val="1"/>
+      <w:numFmt w:val="lowerRoman"/>
+      <w:lvlText w:val="%9."/>
+      <w:lvlJc w:val="right"/>
+      <w:pPr>
+        <w:ind w:left="6480" w:hanging="180"/>
+      </w:pPr>
+    </w:lvl>
+  </w:abstractNum>
+  <w:abstractNum w:abstractNumId="31">
     <w:nsid w:val="7BB11B07"/>
     <w:multiLevelType w:val="hybridMultilevel"/>
     <w:tmpl w:val="7B7A5FE2"/>
@@ -11392,7 +12159,7 @@
     </w:lvl>
   </w:abstractNum>
   <w:num w:numId="1">
-    <w:abstractNumId w:val="22"/>
+    <w:abstractNumId w:val="27"/>
     <w:lvlOverride w:ilvl="0">
       <w:startOverride w:val="1"/>
     </w:lvlOverride>
@@ -11422,7 +12189,7 @@
     </w:lvlOverride>
   </w:num>
   <w:num w:numId="2">
-    <w:abstractNumId w:val="10"/>
+    <w:abstractNumId w:val="12"/>
     <w:lvlOverride w:ilvl="0">
       <w:startOverride w:val="1"/>
     </w:lvlOverride>
@@ -11452,61 +12219,61 @@
     </w:lvlOverride>
   </w:num>
   <w:num w:numId="3">
-    <w:abstractNumId w:val="10"/>
+    <w:abstractNumId w:val="12"/>
   </w:num>
   <w:num w:numId="4">
-    <w:abstractNumId w:val="20"/>
+    <w:abstractNumId w:val="25"/>
   </w:num>
   <w:num w:numId="5">
+    <w:abstractNumId w:val="26"/>
+  </w:num>
+  <w:num w:numId="6">
+    <w:abstractNumId w:val="14"/>
+  </w:num>
+  <w:num w:numId="7">
+    <w:abstractNumId w:val="8"/>
+  </w:num>
+  <w:num w:numId="8">
     <w:abstractNumId w:val="21"/>
   </w:num>
-  <w:num w:numId="6">
-    <w:abstractNumId w:val="12"/>
+  <w:num w:numId="9">
+    <w:abstractNumId w:val="27"/>
   </w:num>
-  <w:num w:numId="7">
-    <w:abstractNumId w:val="7"/>
+  <w:num w:numId="10">
+    <w:abstractNumId w:val="31"/>
   </w:num>
-  <w:num w:numId="8">
-    <w:abstractNumId w:val="16"/>
-  </w:num>
-  <w:num w:numId="9">
+  <w:num w:numId="11">
     <w:abstractNumId w:val="22"/>
   </w:num>
-  <w:num w:numId="10">
-    <w:abstractNumId w:val="25"/>
+  <w:num w:numId="12">
+    <w:abstractNumId w:val="28"/>
   </w:num>
-  <w:num w:numId="11">
-    <w:abstractNumId w:val="17"/>
-  </w:num>
-  <w:num w:numId="12">
+  <w:num w:numId="13">
     <w:abstractNumId w:val="23"/>
   </w:num>
-  <w:num w:numId="13">
-    <w:abstractNumId w:val="18"/>
-  </w:num>
   <w:num w:numId="14">
-    <w:abstractNumId w:val="24"/>
+    <w:abstractNumId w:val="29"/>
   </w:num>
   <w:num w:numId="15">
     <w:abstractNumId w:val="1"/>
   </w:num>
   <w:num w:numId="16">
-    <w:abstractNumId w:val="14"/>
+    <w:abstractNumId w:val="18"/>
   </w:num>
   <w:num w:numId="17">
-    <w:abstractNumId w:val="8"/>
+    <w:abstractNumId w:val="9"/>
   </w:num>
   <w:num w:numId="18">
-    <w:abstractNumId w:val="19"/>
+    <w:abstractNumId w:val="24"/>
   </w:num>
   <w:num w:numId="19">
     <w:abstractNumId w:val="2"/>
   </w:num>
   <w:num w:numId="20">
-    <w:abstractNumId w:val="11"/>
+    <w:abstractNumId w:val="13"/>
   </w:num>
   <w:num w:numId="21">
-    <w:abstractNumId w:val="9"/>
+    <w:abstractNumId w:val="11"/>
   </w:num>
   <w:num w:numId="22">
     <w:abstractNumId w:val="6"/>
@@ -11515,19 +12282,37 @@
     <w:abstractNumId w:val="5"/>
   </w:num>
   <w:num w:numId="24">
-    <w:abstractNumId w:val="15"/>
+    <w:abstractNumId w:val="20"/>
   </w:num>
   <w:num w:numId="25">
     <w:abstractNumId w:val="4"/>
   </w:num>
   <w:num w:numId="26">
-    <w:abstractNumId w:val="13"/>
+    <w:abstractNumId w:val="15"/>
   </w:num>
   <w:num w:numId="27">
     <w:abstractNumId w:val="0"/>
   </w:num>
   <w:num w:numId="28">
     <w:abstractNumId w:val="3"/>
+  </w:num>
+  <w:num w:numId="29">
+    <w:abstractNumId w:val="7"/>
+  </w:num>
+  <w:num w:numId="30">
+    <w:abstractNumId w:val="19"/>
+  </w:num>
+  <w:num w:numId="31">
+    <w:abstractNumId w:val="10"/>
+  </w:num>
+  <w:num w:numId="32">
+    <w:abstractNumId w:val="16"/>
+  </w:num>
+  <w:num w:numId="33">
+    <w:abstractNumId w:val="17"/>
+  </w:num>
+  <w:num w:numId="34">
+    <w:abstractNumId w:val="30"/>
   </w:num>
 </w:numbering>
 </file>
@@ -12282,7 +13067,6 @@
     <w:basedOn w:val="a"/>
     <w:link w:val="ad"/>
     <w:uiPriority w:val="99"/>
-    <w:semiHidden/>
     <w:unhideWhenUsed/>
     <w:rsid w:val="00B06D10"/>
     <w:pPr>
@@ -12298,7 +13082,6 @@
     <w:basedOn w:val="a0"/>
     <w:link w:val="ac"/>
     <w:uiPriority w:val="99"/>
-    <w:semiHidden/>
     <w:rsid w:val="00B06D10"/>
   </w:style>
   <w:style w:type="paragraph" w:styleId="ae">
@@ -12322,6 +13105,22 @@
     <w:link w:val="ae"/>
     <w:uiPriority w:val="99"/>
     <w:rsid w:val="00B06D10"/>
+  </w:style>
+  <w:style w:type="paragraph" w:styleId="af0">
+    <w:name w:val="Normal (Web)"/>
+    <w:basedOn w:val="a"/>
+    <w:uiPriority w:val="99"/>
+    <w:semiHidden/>
+    <w:unhideWhenUsed/>
+    <w:rsid w:val="00870AFB"/>
+    <w:pPr>
+      <w:spacing w:before="100" w:beforeAutospacing="1" w:after="100" w:afterAutospacing="1" w:line="240" w:lineRule="auto"/>
+    </w:pPr>
+    <w:rPr>
+      <w:rFonts w:ascii="Times New Roman" w:eastAsia="Times New Roman" w:hAnsi="Times New Roman" w:cs="Times New Roman"/>
+      <w:sz w:val="24"/>
+      <w:szCs w:val="24"/>
+    </w:rPr>
   </w:style>
 </w:styles>
 </file>
@@ -13197,7 +13996,7 @@
 </file>
 
 <file path=customXml/itemProps1.xml><?xml version="1.0" encoding="utf-8"?>
-<ds:datastoreItem xmlns:ds="http://schemas.openxmlformats.org/officeDocument/2006/customXml" ds:itemID="{5298B748-AD73-40E5-91CD-518C75AA7C0A}">
+<ds:datastoreItem xmlns:ds="http://schemas.openxmlformats.org/officeDocument/2006/customXml" ds:itemID="{F603873F-5973-460B-9B8C-8A0FD2AAE755}">
   <ds:schemaRefs>
     <ds:schemaRef ds:uri="http://schemas.openxmlformats.org/officeDocument/2006/bibliography"/>
   </ds:schemaRefs>

--- a/ТЗ.docx
+++ b/ТЗ.docx
@@ -1,24 +1,486 @@
 
 <file path=word/document.xml><?xml version="1.0" encoding="utf-8"?>
-<w:document xmlns:ve="http://schemas.openxmlformats.org/markup-compatibility/2006" xmlns:o="urn:schemas-microsoft-com:office:office" xmlns:r="http://schemas.openxmlformats.org/officeDocument/2006/relationships" xmlns:m="http://schemas.openxmlformats.org/officeDocument/2006/math" xmlns:v="urn:schemas-microsoft-com:vml" xmlns:wp="http://schemas.openxmlformats.org/drawingml/2006/wordprocessingDrawing" xmlns:w10="urn:schemas-microsoft-com:office:word" xmlns:w="http://schemas.openxmlformats.org/wordprocessingml/2006/main" xmlns:wne="http://schemas.microsoft.com/office/word/2006/wordml">
+<w:document xmlns:wpc="http://schemas.microsoft.com/office/word/2010/wordprocessingCanvas" xmlns:mc="http://schemas.openxmlformats.org/markup-compatibility/2006" xmlns:o="urn:schemas-microsoft-com:office:office" xmlns:r="http://schemas.openxmlformats.org/officeDocument/2006/relationships" xmlns:m="http://schemas.openxmlformats.org/officeDocument/2006/math" xmlns:v="urn:schemas-microsoft-com:vml" xmlns:wp14="http://schemas.microsoft.com/office/word/2010/wordprocessingDrawing" xmlns:wp="http://schemas.openxmlformats.org/drawingml/2006/wordprocessingDrawing" xmlns:w10="urn:schemas-microsoft-com:office:word" xmlns:w="http://schemas.openxmlformats.org/wordprocessingml/2006/main" xmlns:w14="http://schemas.microsoft.com/office/word/2010/wordml" xmlns:w15="http://schemas.microsoft.com/office/word/2012/wordml" xmlns:wpg="http://schemas.microsoft.com/office/word/2010/wordprocessingGroup" xmlns:wpi="http://schemas.microsoft.com/office/word/2010/wordprocessingInk" xmlns:wne="http://schemas.microsoft.com/office/word/2006/wordml" xmlns:wps="http://schemas.microsoft.com/office/word/2010/wordprocessingShape" mc:Ignorable="w14 w15 wp14">
   <w:body>
     <w:p>
       <w:pPr>
+        <w:spacing w:after="0" w:line="240" w:lineRule="auto"/>
+        <w:rPr>
+          <w:rFonts w:ascii="Times New Roman" w:hAnsi="Times New Roman" w:cs="Times New Roman"/>
+          <w:sz w:val="28"/>
+          <w:szCs w:val="28"/>
+        </w:rPr>
+      </w:pPr>
+      <w:r>
+        <w:rPr>
+          <w:rFonts w:ascii="Times New Roman" w:hAnsi="Times New Roman" w:cs="Times New Roman"/>
+          <w:sz w:val="28"/>
+          <w:szCs w:val="28"/>
+        </w:rPr>
+        <w:t>УТВЕРЖДАЮ</w:t>
+      </w:r>
+    </w:p>
+    <w:p>
+      <w:pPr>
+        <w:spacing w:after="0" w:line="240" w:lineRule="auto"/>
+        <w:rPr>
+          <w:rFonts w:ascii="Times New Roman" w:hAnsi="Times New Roman" w:cs="Times New Roman"/>
+          <w:sz w:val="28"/>
+          <w:szCs w:val="28"/>
+        </w:rPr>
+      </w:pPr>
+      <w:r>
+        <w:rPr>
+          <w:rFonts w:ascii="Times New Roman" w:hAnsi="Times New Roman" w:cs="Times New Roman"/>
+          <w:sz w:val="28"/>
+          <w:szCs w:val="28"/>
+        </w:rPr>
+        <w:t xml:space="preserve">Преподаватель дисциплины «Разработка ПО» </w:t>
+      </w:r>
+    </w:p>
+    <w:p>
+      <w:pPr>
+        <w:spacing w:after="0" w:line="240" w:lineRule="auto"/>
+        <w:ind w:left="2124" w:firstLine="708"/>
+        <w:rPr>
+          <w:rFonts w:ascii="Times New Roman" w:hAnsi="Times New Roman" w:cs="Times New Roman"/>
+          <w:sz w:val="28"/>
+          <w:szCs w:val="28"/>
+          <w:u w:val="single"/>
+        </w:rPr>
+      </w:pPr>
+      <w:r>
+        <w:rPr>
+          <w:rFonts w:ascii="Times New Roman" w:hAnsi="Times New Roman" w:cs="Times New Roman"/>
+          <w:sz w:val="28"/>
+          <w:szCs w:val="28"/>
+          <w:u w:val="single"/>
+        </w:rPr>
+        <w:t>Кит М.Р.</w:t>
+      </w:r>
+    </w:p>
+    <w:p>
+      <w:pPr>
+        <w:spacing w:after="0" w:line="240" w:lineRule="auto"/>
+        <w:rPr>
+          <w:rFonts w:ascii="Times New Roman" w:hAnsi="Times New Roman" w:cs="Times New Roman"/>
+          <w:sz w:val="28"/>
+          <w:szCs w:val="28"/>
+        </w:rPr>
+      </w:pPr>
+      <w:r>
+        <w:rPr>
+          <w:rFonts w:ascii="Times New Roman" w:hAnsi="Times New Roman" w:cs="Times New Roman"/>
+          <w:sz w:val="28"/>
+          <w:szCs w:val="28"/>
+        </w:rPr>
+        <w:t>м.п</w:t>
+      </w:r>
+    </w:p>
+    <w:p>
+      <w:pPr>
+        <w:spacing w:after="0" w:line="240" w:lineRule="auto"/>
+        <w:rPr>
+          <w:rFonts w:ascii="Times New Roman" w:hAnsi="Times New Roman" w:cs="Times New Roman"/>
+          <w:sz w:val="28"/>
+          <w:szCs w:val="28"/>
+        </w:rPr>
+      </w:pPr>
+      <w:r>
+        <w:rPr>
+          <w:rFonts w:ascii="Times New Roman" w:hAnsi="Times New Roman" w:cs="Times New Roman"/>
+          <w:sz w:val="28"/>
+          <w:szCs w:val="28"/>
+        </w:rPr>
+        <w:t>Дата</w:t>
+      </w:r>
+    </w:p>
+    <w:p>
+      <w:pPr>
+        <w:spacing w:after="0" w:line="240" w:lineRule="auto"/>
+        <w:rPr>
+          <w:rFonts w:ascii="Times New Roman" w:hAnsi="Times New Roman" w:cs="Times New Roman"/>
+          <w:sz w:val="28"/>
+          <w:szCs w:val="28"/>
+        </w:rPr>
+      </w:pPr>
+      <w:r>
+        <w:rPr>
+          <w:rFonts w:ascii="Times New Roman" w:hAnsi="Times New Roman" w:cs="Times New Roman"/>
+          <w:sz w:val="28"/>
+          <w:szCs w:val="28"/>
+        </w:rPr>
+        <w:lastRenderedPageBreak/>
+        <w:t>УТВЕРЖДАЮ</w:t>
+      </w:r>
+    </w:p>
+    <w:p>
+      <w:pPr>
+        <w:spacing w:after="0" w:line="240" w:lineRule="auto"/>
+        <w:rPr>
+          <w:rFonts w:ascii="Times New Roman" w:hAnsi="Times New Roman" w:cs="Times New Roman"/>
+          <w:sz w:val="28"/>
+          <w:szCs w:val="28"/>
+        </w:rPr>
+      </w:pPr>
+      <w:r>
+        <w:rPr>
+          <w:rFonts w:ascii="Times New Roman" w:hAnsi="Times New Roman" w:cs="Times New Roman"/>
+          <w:sz w:val="28"/>
+          <w:szCs w:val="28"/>
+        </w:rPr>
+        <w:t xml:space="preserve">Ген. Директор ООО </w:t>
+      </w:r>
+      <w:r>
+        <w:rPr>
+          <w:rFonts w:ascii="Times New Roman" w:hAnsi="Times New Roman" w:cs="Times New Roman"/>
+          <w:sz w:val="28"/>
+          <w:szCs w:val="28"/>
+        </w:rPr>
+        <w:t>«</w:t>
+      </w:r>
+      <w:r>
+        <w:rPr>
+          <w:rFonts w:ascii="Times New Roman" w:hAnsi="Times New Roman" w:cs="Times New Roman"/>
+          <w:sz w:val="28"/>
+          <w:szCs w:val="28"/>
+          <w:lang w:val="en-US"/>
+        </w:rPr>
+        <w:t>DEVELOPER</w:t>
+      </w:r>
+      <w:r>
+        <w:rPr>
+          <w:rFonts w:ascii="Times New Roman" w:hAnsi="Times New Roman" w:cs="Times New Roman"/>
+          <w:sz w:val="28"/>
+          <w:szCs w:val="28"/>
+        </w:rPr>
+        <w:t>»</w:t>
+      </w:r>
+    </w:p>
+    <w:p>
+      <w:pPr>
+        <w:spacing w:after="0" w:line="240" w:lineRule="auto"/>
+        <w:ind w:left="1416" w:firstLine="708"/>
+        <w:rPr>
+          <w:rFonts w:ascii="Times New Roman" w:hAnsi="Times New Roman" w:cs="Times New Roman"/>
+          <w:sz w:val="28"/>
+          <w:szCs w:val="28"/>
+          <w:u w:val="single"/>
+        </w:rPr>
+      </w:pPr>
+      <w:r>
+        <w:rPr>
+          <w:rFonts w:ascii="Times New Roman" w:hAnsi="Times New Roman" w:cs="Times New Roman"/>
+          <w:sz w:val="28"/>
+          <w:szCs w:val="28"/>
+          <w:u w:val="single"/>
+        </w:rPr>
+        <w:t>Иванов И.И.</w:t>
+      </w:r>
+    </w:p>
+    <w:p>
+      <w:pPr>
+        <w:spacing w:after="0" w:line="240" w:lineRule="auto"/>
+        <w:rPr>
+          <w:rFonts w:ascii="Times New Roman" w:hAnsi="Times New Roman" w:cs="Times New Roman"/>
+          <w:sz w:val="28"/>
+          <w:szCs w:val="28"/>
+        </w:rPr>
+      </w:pPr>
+      <w:r>
+        <w:rPr>
+          <w:rFonts w:ascii="Times New Roman" w:hAnsi="Times New Roman" w:cs="Times New Roman"/>
+          <w:sz w:val="28"/>
+          <w:szCs w:val="28"/>
+        </w:rPr>
+        <w:t>м.п</w:t>
+      </w:r>
+    </w:p>
+    <w:p>
+      <w:pPr>
+        <w:spacing w:after="0" w:line="240" w:lineRule="auto"/>
+        <w:rPr>
+          <w:rFonts w:ascii="Times New Roman" w:hAnsi="Times New Roman" w:cs="Times New Roman"/>
+          <w:sz w:val="28"/>
+          <w:szCs w:val="28"/>
+        </w:rPr>
+      </w:pPr>
+      <w:r>
+        <w:rPr>
+          <w:rFonts w:ascii="Times New Roman" w:hAnsi="Times New Roman" w:cs="Times New Roman"/>
+          <w:sz w:val="28"/>
+          <w:szCs w:val="28"/>
+        </w:rPr>
+        <w:t>Дата</w:t>
+      </w:r>
+    </w:p>
+    <w:p>
+      <w:pPr>
+        <w:spacing w:after="0" w:line="240" w:lineRule="auto"/>
+        <w:rPr>
+          <w:rFonts w:ascii="Times New Roman" w:hAnsi="Times New Roman" w:cs="Times New Roman"/>
+          <w:b/>
+          <w:sz w:val="28"/>
+          <w:szCs w:val="28"/>
+        </w:rPr>
+        <w:sectPr>
+          <w:headerReference w:type="default" r:id="rId8"/>
+          <w:footerReference w:type="default" r:id="rId9"/>
+          <w:headerReference w:type="first" r:id="rId10"/>
+          <w:pgSz w:w="11906" w:h="16838"/>
+          <w:pgMar w:top="1134" w:right="850" w:bottom="1134" w:left="1701" w:header="708" w:footer="708" w:gutter="0"/>
+          <w:cols w:num="2" w:space="708"/>
+          <w:titlePg/>
+          <w:docGrid w:linePitch="360"/>
+        </w:sectPr>
+      </w:pPr>
+    </w:p>
+    <w:p>
+      <w:pPr>
+        <w:ind w:left="1416" w:firstLine="708"/>
+        <w:rPr>
+          <w:rFonts w:ascii="Times New Roman" w:hAnsi="Times New Roman" w:cs="Times New Roman"/>
+          <w:b/>
+          <w:sz w:val="28"/>
+          <w:szCs w:val="28"/>
+          <w:lang w:val="en-US"/>
+        </w:rPr>
+      </w:pPr>
+    </w:p>
+    <w:p>
+      <w:pPr>
+        <w:ind w:left="1416" w:firstLine="708"/>
+        <w:rPr>
+          <w:rFonts w:ascii="Times New Roman" w:hAnsi="Times New Roman" w:cs="Times New Roman"/>
+          <w:b/>
+          <w:sz w:val="28"/>
+          <w:szCs w:val="28"/>
+          <w:lang w:val="en-US"/>
+        </w:rPr>
+      </w:pPr>
+    </w:p>
+    <w:p>
+      <w:pPr>
+        <w:ind w:left="1416" w:firstLine="708"/>
+        <w:rPr>
+          <w:rFonts w:ascii="Times New Roman" w:hAnsi="Times New Roman" w:cs="Times New Roman"/>
+          <w:b/>
+          <w:sz w:val="28"/>
+          <w:szCs w:val="28"/>
+        </w:rPr>
+      </w:pPr>
+      <w:r>
+        <w:rPr>
+          <w:rFonts w:ascii="Times New Roman" w:hAnsi="Times New Roman" w:cs="Times New Roman"/>
+          <w:b/>
+          <w:sz w:val="28"/>
+          <w:szCs w:val="28"/>
+          <w:lang w:val="en-US"/>
+        </w:rPr>
+        <w:t>Web</w:t>
+      </w:r>
+      <w:r>
+        <w:rPr>
+          <w:rFonts w:ascii="Times New Roman" w:hAnsi="Times New Roman" w:cs="Times New Roman"/>
+          <w:b/>
+          <w:sz w:val="28"/>
+          <w:szCs w:val="28"/>
+        </w:rPr>
+        <w:t>-приложение «Крестики-нолики»</w:t>
+      </w:r>
+    </w:p>
+    <w:p>
+      <w:pPr>
+        <w:jc w:val="center"/>
+        <w:rPr>
+          <w:rFonts w:ascii="Times New Roman" w:hAnsi="Times New Roman" w:cs="Times New Roman"/>
+          <w:b/>
+          <w:sz w:val="28"/>
+          <w:szCs w:val="28"/>
+        </w:rPr>
+      </w:pPr>
+      <w:r>
+        <w:rPr>
+          <w:rFonts w:ascii="Times New Roman" w:hAnsi="Times New Roman" w:cs="Times New Roman"/>
+          <w:b/>
+          <w:sz w:val="28"/>
+          <w:szCs w:val="28"/>
+        </w:rPr>
+        <w:t>Реализация обмена данными, отслеживания активности пользователей, процесса игры «Крестики-нолики</w:t>
+      </w:r>
+    </w:p>
+    <w:p>
+      <w:pPr>
+        <w:jc w:val="center"/>
+        <w:rPr>
+          <w:rFonts w:ascii="Times New Roman" w:hAnsi="Times New Roman" w:cs="Times New Roman"/>
+          <w:b/>
+          <w:sz w:val="28"/>
+          <w:szCs w:val="28"/>
+        </w:rPr>
+      </w:pPr>
+      <w:r>
+        <w:rPr>
+          <w:rFonts w:ascii="Times New Roman" w:hAnsi="Times New Roman" w:cs="Times New Roman"/>
+          <w:b/>
+          <w:sz w:val="28"/>
+          <w:szCs w:val="28"/>
+        </w:rPr>
+        <w:t>«</w:t>
+      </w:r>
+      <w:r>
+        <w:rPr>
+          <w:rFonts w:ascii="Times New Roman" w:hAnsi="Times New Roman" w:cs="Times New Roman"/>
+          <w:b/>
+          <w:sz w:val="28"/>
+          <w:szCs w:val="28"/>
+          <w:lang w:val="en-US"/>
+        </w:rPr>
+        <w:t>X</w:t>
+      </w:r>
+      <w:r>
+        <w:rPr>
+          <w:rFonts w:ascii="Times New Roman" w:hAnsi="Times New Roman" w:cs="Times New Roman"/>
+          <w:b/>
+          <w:sz w:val="28"/>
+          <w:szCs w:val="28"/>
+        </w:rPr>
+        <w:t>/</w:t>
+      </w:r>
+      <w:r>
+        <w:rPr>
+          <w:rFonts w:ascii="Times New Roman" w:hAnsi="Times New Roman" w:cs="Times New Roman"/>
+          <w:b/>
+          <w:sz w:val="28"/>
+          <w:szCs w:val="28"/>
+          <w:lang w:val="en-US"/>
+        </w:rPr>
+        <w:t>O</w:t>
+      </w:r>
+      <w:r>
+        <w:rPr>
+          <w:rFonts w:ascii="Times New Roman" w:hAnsi="Times New Roman" w:cs="Times New Roman"/>
+          <w:b/>
+          <w:sz w:val="28"/>
+          <w:szCs w:val="28"/>
+        </w:rPr>
+        <w:t>»</w:t>
+      </w:r>
+    </w:p>
+    <w:p>
+      <w:pPr>
+        <w:jc w:val="center"/>
+        <w:rPr>
+          <w:rFonts w:ascii="Times New Roman" w:hAnsi="Times New Roman" w:cs="Times New Roman"/>
+          <w:b/>
+          <w:sz w:val="28"/>
+          <w:szCs w:val="28"/>
+        </w:rPr>
+      </w:pPr>
+      <w:r>
+        <w:rPr>
+          <w:rFonts w:ascii="Times New Roman" w:hAnsi="Times New Roman" w:cs="Times New Roman"/>
+          <w:b/>
+          <w:sz w:val="28"/>
+          <w:szCs w:val="28"/>
+        </w:rPr>
+        <w:t>ТЕХНИЧЕСКОЕ ЗАДАНИЕ</w:t>
+      </w:r>
+    </w:p>
+    <w:p>
+      <w:pPr>
+        <w:jc w:val="center"/>
+        <w:rPr>
+          <w:rFonts w:ascii="Times New Roman" w:hAnsi="Times New Roman" w:cs="Times New Roman"/>
+          <w:sz w:val="28"/>
+          <w:szCs w:val="28"/>
+        </w:rPr>
+      </w:pPr>
+      <w:r>
+        <w:rPr>
+          <w:rFonts w:ascii="Times New Roman" w:hAnsi="Times New Roman" w:cs="Times New Roman"/>
+          <w:sz w:val="28"/>
+          <w:szCs w:val="28"/>
+        </w:rPr>
+        <w:t>На____листах</w:t>
+      </w:r>
+    </w:p>
+    <w:p>
+      <w:pPr>
+        <w:jc w:val="center"/>
+        <w:rPr>
+          <w:rFonts w:ascii="Times New Roman" w:hAnsi="Times New Roman" w:cs="Times New Roman"/>
+          <w:sz w:val="28"/>
+          <w:szCs w:val="28"/>
+        </w:rPr>
+      </w:pPr>
+    </w:p>
+    <w:p>
+      <w:pPr>
+        <w:jc w:val="center"/>
+        <w:rPr>
+          <w:rFonts w:ascii="Times New Roman" w:hAnsi="Times New Roman" w:cs="Times New Roman"/>
+          <w:sz w:val="28"/>
+          <w:szCs w:val="28"/>
+          <w:u w:val="single"/>
+        </w:rPr>
+      </w:pPr>
+      <w:r>
+        <w:rPr>
+          <w:rFonts w:ascii="Times New Roman" w:hAnsi="Times New Roman" w:cs="Times New Roman"/>
+          <w:sz w:val="28"/>
+          <w:szCs w:val="28"/>
+        </w:rPr>
+        <w:t>Действует с «____»________2015г.</w:t>
+      </w:r>
+      <w:r>
+        <w:rPr>
+          <w:rFonts w:ascii="Times New Roman" w:hAnsi="Times New Roman" w:cs="Times New Roman"/>
+          <w:sz w:val="28"/>
+          <w:szCs w:val="28"/>
+          <w:u w:val="single"/>
+        </w:rPr>
+        <w:t xml:space="preserve"> </w:t>
+      </w:r>
+    </w:p>
+    <w:p>
+      <w:pPr>
+        <w:jc w:val="center"/>
+        <w:rPr>
+          <w:rFonts w:ascii="Times New Roman" w:hAnsi="Times New Roman" w:cs="Times New Roman"/>
+          <w:sz w:val="28"/>
+          <w:szCs w:val="28"/>
+          <w:u w:val="single"/>
+        </w:rPr>
+      </w:pPr>
+    </w:p>
+    <w:p>
+      <w:pPr>
+        <w:jc w:val="center"/>
+        <w:rPr>
+          <w:rFonts w:ascii="Times New Roman" w:hAnsi="Times New Roman" w:cs="Times New Roman"/>
+          <w:sz w:val="28"/>
+          <w:szCs w:val="28"/>
+          <w:u w:val="single"/>
+        </w:rPr>
+      </w:pPr>
+    </w:p>
+    <w:p>
+      <w:pPr>
         <w:spacing w:line="240" w:lineRule="auto"/>
-        <w:jc w:val="center"/>
-        <w:rPr>
-          <w:rFonts w:ascii="Times New Roman" w:hAnsi="Times New Roman" w:cs="Times New Roman"/>
-          <w:sz w:val="28"/>
-          <w:szCs w:val="28"/>
-        </w:rPr>
-      </w:pPr>
-      <w:r>
-        <w:rPr>
-          <w:rFonts w:ascii="Times New Roman" w:hAnsi="Times New Roman" w:cs="Times New Roman"/>
-          <w:sz w:val="28"/>
-          <w:szCs w:val="28"/>
-        </w:rPr>
-        <w:t>УТВЕРЖДАЮ</w:t>
+        <w:rPr>
+          <w:rFonts w:ascii="Times New Roman" w:hAnsi="Times New Roman" w:cs="Times New Roman"/>
+          <w:sz w:val="28"/>
+          <w:szCs w:val="28"/>
+        </w:rPr>
+      </w:pPr>
+      <w:r>
+        <w:rPr>
+          <w:rFonts w:ascii="Times New Roman" w:hAnsi="Times New Roman" w:cs="Times New Roman"/>
+          <w:sz w:val="28"/>
+          <w:szCs w:val="28"/>
+        </w:rPr>
+        <w:t>СОГЛАСОВАНО</w:t>
       </w:r>
     </w:p>
     <w:p>
@@ -36,25 +498,7 @@
           <w:sz w:val="28"/>
           <w:szCs w:val="28"/>
         </w:rPr>
-        <w:t xml:space="preserve">Преподаватель дисциплины «Разработка </w:t>
-      </w:r>
-      <w:proofErr w:type="gramStart"/>
-      <w:r>
-        <w:rPr>
-          <w:rFonts w:ascii="Times New Roman" w:hAnsi="Times New Roman" w:cs="Times New Roman"/>
-          <w:sz w:val="28"/>
-          <w:szCs w:val="28"/>
-        </w:rPr>
-        <w:t>ПО</w:t>
-      </w:r>
-      <w:proofErr w:type="gramEnd"/>
-      <w:r>
-        <w:rPr>
-          <w:rFonts w:ascii="Times New Roman" w:hAnsi="Times New Roman" w:cs="Times New Roman"/>
-          <w:sz w:val="28"/>
-          <w:szCs w:val="28"/>
-        </w:rPr>
-        <w:t xml:space="preserve">» </w:t>
+        <w:t>Декан факультета ФКФН</w:t>
       </w:r>
     </w:p>
     <w:p>
@@ -75,7 +519,7 @@
           <w:szCs w:val="28"/>
           <w:u w:val="single"/>
         </w:rPr>
-        <w:t>Кит М.Р.</w:t>
+        <w:t>Син А.З</w:t>
       </w:r>
     </w:p>
     <w:p>
@@ -87,26 +531,14 @@
           <w:szCs w:val="28"/>
         </w:rPr>
       </w:pPr>
-      <w:proofErr w:type="spellStart"/>
-      <w:r>
-        <w:rPr>
-          <w:rFonts w:ascii="Times New Roman" w:hAnsi="Times New Roman" w:cs="Times New Roman"/>
-          <w:sz w:val="28"/>
-          <w:szCs w:val="28"/>
-        </w:rPr>
-        <w:t>м</w:t>
-      </w:r>
-      <w:proofErr w:type="gramStart"/>
-      <w:r>
-        <w:rPr>
-          <w:rFonts w:ascii="Times New Roman" w:hAnsi="Times New Roman" w:cs="Times New Roman"/>
-          <w:sz w:val="28"/>
-          <w:szCs w:val="28"/>
-        </w:rPr>
-        <w:t>.п</w:t>
-      </w:r>
-      <w:proofErr w:type="spellEnd"/>
-      <w:proofErr w:type="gramEnd"/>
+      <w:r>
+        <w:rPr>
+          <w:rFonts w:ascii="Times New Roman" w:hAnsi="Times New Roman" w:cs="Times New Roman"/>
+          <w:sz w:val="28"/>
+          <w:szCs w:val="28"/>
+        </w:rPr>
+        <w:t>м.п</w:t>
+      </w:r>
     </w:p>
     <w:p>
       <w:pPr>
@@ -129,6 +561,37 @@
     <w:p>
       <w:pPr>
         <w:spacing w:line="240" w:lineRule="auto"/>
+        <w:rPr>
+          <w:rFonts w:ascii="Times New Roman" w:hAnsi="Times New Roman" w:cs="Times New Roman"/>
+          <w:sz w:val="28"/>
+          <w:szCs w:val="28"/>
+        </w:rPr>
+      </w:pPr>
+    </w:p>
+    <w:p>
+      <w:pPr>
+        <w:spacing w:line="240" w:lineRule="auto"/>
+        <w:rPr>
+          <w:rFonts w:ascii="Times New Roman" w:hAnsi="Times New Roman" w:cs="Times New Roman"/>
+          <w:sz w:val="28"/>
+          <w:szCs w:val="28"/>
+        </w:rPr>
+      </w:pPr>
+    </w:p>
+    <w:p>
+      <w:pPr>
+        <w:spacing w:line="240" w:lineRule="auto"/>
+        <w:rPr>
+          <w:rFonts w:ascii="Times New Roman" w:hAnsi="Times New Roman" w:cs="Times New Roman"/>
+          <w:sz w:val="28"/>
+          <w:szCs w:val="28"/>
+        </w:rPr>
+      </w:pPr>
+      <w:bookmarkStart w:id="0" w:name="_GoBack"/>
+      <w:bookmarkEnd w:id="0"/>
+    </w:p>
+    <w:p>
+      <w:pPr>
         <w:jc w:val="center"/>
         <w:rPr>
           <w:rFonts w:ascii="Times New Roman" w:hAnsi="Times New Roman" w:cs="Times New Roman"/>
@@ -136,477 +599,12 @@
           <w:szCs w:val="28"/>
         </w:rPr>
       </w:pPr>
-      <w:r>
-        <w:rPr>
-          <w:rFonts w:ascii="Times New Roman" w:hAnsi="Times New Roman" w:cs="Times New Roman"/>
-          <w:sz w:val="28"/>
-          <w:szCs w:val="28"/>
-        </w:rPr>
-        <w:t>УТВЕРЖДАЮ</w:t>
-      </w:r>
-    </w:p>
-    <w:p>
-      <w:pPr>
-        <w:spacing w:line="240" w:lineRule="auto"/>
-        <w:rPr>
-          <w:rFonts w:ascii="Times New Roman" w:hAnsi="Times New Roman" w:cs="Times New Roman"/>
-          <w:sz w:val="28"/>
-          <w:szCs w:val="28"/>
-        </w:rPr>
-      </w:pPr>
-      <w:r>
-        <w:rPr>
-          <w:rFonts w:ascii="Times New Roman" w:hAnsi="Times New Roman" w:cs="Times New Roman"/>
-          <w:sz w:val="28"/>
-          <w:szCs w:val="28"/>
-        </w:rPr>
-        <w:t>Ген. Директор ООО «</w:t>
-      </w:r>
-      <w:r>
-        <w:rPr>
-          <w:rFonts w:ascii="Times New Roman" w:hAnsi="Times New Roman" w:cs="Times New Roman"/>
-          <w:sz w:val="28"/>
-          <w:szCs w:val="28"/>
-          <w:lang w:val="en-US"/>
-        </w:rPr>
-        <w:t>DEVELOPER</w:t>
-      </w:r>
-      <w:r>
-        <w:rPr>
-          <w:rFonts w:ascii="Times New Roman" w:hAnsi="Times New Roman" w:cs="Times New Roman"/>
-          <w:sz w:val="28"/>
-          <w:szCs w:val="28"/>
-        </w:rPr>
-        <w:t>»</w:t>
-      </w:r>
-    </w:p>
-    <w:p>
-      <w:pPr>
-        <w:spacing w:line="240" w:lineRule="auto"/>
-        <w:ind w:left="1416" w:firstLine="708"/>
-        <w:rPr>
-          <w:rFonts w:ascii="Times New Roman" w:hAnsi="Times New Roman" w:cs="Times New Roman"/>
-          <w:sz w:val="28"/>
-          <w:szCs w:val="28"/>
-          <w:u w:val="single"/>
-        </w:rPr>
-      </w:pPr>
-      <w:r>
-        <w:rPr>
-          <w:rFonts w:ascii="Times New Roman" w:hAnsi="Times New Roman" w:cs="Times New Roman"/>
-          <w:sz w:val="28"/>
-          <w:szCs w:val="28"/>
-        </w:rPr>
-        <w:t xml:space="preserve"> </w:t>
-      </w:r>
-      <w:r>
-        <w:rPr>
-          <w:rFonts w:ascii="Times New Roman" w:hAnsi="Times New Roman" w:cs="Times New Roman"/>
-          <w:sz w:val="28"/>
-          <w:szCs w:val="28"/>
-          <w:u w:val="single"/>
-        </w:rPr>
-        <w:t>Иванов И.И.</w:t>
-      </w:r>
-    </w:p>
-    <w:p>
-      <w:pPr>
-        <w:spacing w:line="240" w:lineRule="auto"/>
-        <w:rPr>
-          <w:rFonts w:ascii="Times New Roman" w:hAnsi="Times New Roman" w:cs="Times New Roman"/>
-          <w:sz w:val="28"/>
-          <w:szCs w:val="28"/>
-        </w:rPr>
-      </w:pPr>
-      <w:proofErr w:type="spellStart"/>
-      <w:r>
-        <w:rPr>
-          <w:rFonts w:ascii="Times New Roman" w:hAnsi="Times New Roman" w:cs="Times New Roman"/>
-          <w:sz w:val="28"/>
-          <w:szCs w:val="28"/>
-        </w:rPr>
-        <w:t>м</w:t>
-      </w:r>
-      <w:proofErr w:type="gramStart"/>
-      <w:r>
-        <w:rPr>
-          <w:rFonts w:ascii="Times New Roman" w:hAnsi="Times New Roman" w:cs="Times New Roman"/>
-          <w:sz w:val="28"/>
-          <w:szCs w:val="28"/>
-        </w:rPr>
-        <w:t>.п</w:t>
-      </w:r>
-      <w:proofErr w:type="spellEnd"/>
-      <w:proofErr w:type="gramEnd"/>
-    </w:p>
-    <w:p>
-      <w:pPr>
-        <w:spacing w:line="240" w:lineRule="auto"/>
-        <w:rPr>
-          <w:rFonts w:ascii="Times New Roman" w:hAnsi="Times New Roman" w:cs="Times New Roman"/>
-          <w:sz w:val="28"/>
-          <w:szCs w:val="28"/>
-        </w:rPr>
-      </w:pPr>
-      <w:r>
-        <w:rPr>
-          <w:rFonts w:ascii="Times New Roman" w:hAnsi="Times New Roman" w:cs="Times New Roman"/>
-          <w:sz w:val="28"/>
-          <w:szCs w:val="28"/>
-        </w:rPr>
-        <w:t>Дата</w:t>
-      </w:r>
-    </w:p>
-    <w:p>
-      <w:pPr>
-        <w:ind w:left="1416" w:firstLine="708"/>
-        <w:rPr>
-          <w:rFonts w:ascii="Times New Roman" w:hAnsi="Times New Roman" w:cs="Times New Roman"/>
-          <w:b/>
-          <w:sz w:val="28"/>
-          <w:szCs w:val="28"/>
-        </w:rPr>
-      </w:pPr>
-      <w:r>
-        <w:rPr>
-          <w:rFonts w:ascii="Times New Roman" w:hAnsi="Times New Roman" w:cs="Times New Roman"/>
-          <w:b/>
-          <w:sz w:val="28"/>
-          <w:szCs w:val="28"/>
-          <w:lang w:val="en-US"/>
-        </w:rPr>
-        <w:t>Web</w:t>
-      </w:r>
-      <w:r>
-        <w:rPr>
-          <w:rFonts w:ascii="Times New Roman" w:hAnsi="Times New Roman" w:cs="Times New Roman"/>
-          <w:b/>
-          <w:sz w:val="28"/>
-          <w:szCs w:val="28"/>
-        </w:rPr>
-        <w:t>-приложение «Крестики-нолики»</w:t>
-      </w:r>
     </w:p>
     <w:p>
       <w:pPr>
         <w:jc w:val="center"/>
         <w:rPr>
           <w:rFonts w:ascii="Times New Roman" w:hAnsi="Times New Roman" w:cs="Times New Roman"/>
-          <w:b/>
-          <w:sz w:val="28"/>
-          <w:szCs w:val="28"/>
-        </w:rPr>
-      </w:pPr>
-      <w:r>
-        <w:rPr>
-          <w:rFonts w:ascii="Times New Roman" w:hAnsi="Times New Roman" w:cs="Times New Roman"/>
-          <w:b/>
-          <w:sz w:val="28"/>
-          <w:szCs w:val="28"/>
-        </w:rPr>
-        <w:t>Реализация обмена данными, отслеживания активности пользователей, процесса игры «Крестики-нолики</w:t>
-      </w:r>
-    </w:p>
-    <w:p>
-      <w:pPr>
-        <w:jc w:val="center"/>
-        <w:rPr>
-          <w:rFonts w:ascii="Times New Roman" w:hAnsi="Times New Roman" w:cs="Times New Roman"/>
-          <w:b/>
-          <w:sz w:val="28"/>
-          <w:szCs w:val="28"/>
-        </w:rPr>
-      </w:pPr>
-      <w:r>
-        <w:rPr>
-          <w:rFonts w:ascii="Times New Roman" w:hAnsi="Times New Roman" w:cs="Times New Roman"/>
-          <w:b/>
-          <w:sz w:val="28"/>
-          <w:szCs w:val="28"/>
-        </w:rPr>
-        <w:t>«</w:t>
-      </w:r>
-      <w:r>
-        <w:rPr>
-          <w:rFonts w:ascii="Times New Roman" w:hAnsi="Times New Roman" w:cs="Times New Roman"/>
-          <w:b/>
-          <w:sz w:val="28"/>
-          <w:szCs w:val="28"/>
-          <w:lang w:val="en-US"/>
-        </w:rPr>
-        <w:t>X</w:t>
-      </w:r>
-      <w:r>
-        <w:rPr>
-          <w:rFonts w:ascii="Times New Roman" w:hAnsi="Times New Roman" w:cs="Times New Roman"/>
-          <w:b/>
-          <w:sz w:val="28"/>
-          <w:szCs w:val="28"/>
-        </w:rPr>
-        <w:t>/</w:t>
-      </w:r>
-      <w:r>
-        <w:rPr>
-          <w:rFonts w:ascii="Times New Roman" w:hAnsi="Times New Roman" w:cs="Times New Roman"/>
-          <w:b/>
-          <w:sz w:val="28"/>
-          <w:szCs w:val="28"/>
-          <w:lang w:val="en-US"/>
-        </w:rPr>
-        <w:t>O</w:t>
-      </w:r>
-      <w:r>
-        <w:rPr>
-          <w:rFonts w:ascii="Times New Roman" w:hAnsi="Times New Roman" w:cs="Times New Roman"/>
-          <w:b/>
-          <w:sz w:val="28"/>
-          <w:szCs w:val="28"/>
-        </w:rPr>
-        <w:t>»</w:t>
-      </w:r>
-    </w:p>
-    <w:p>
-      <w:pPr>
-        <w:jc w:val="center"/>
-        <w:rPr>
-          <w:rFonts w:ascii="Times New Roman" w:hAnsi="Times New Roman" w:cs="Times New Roman"/>
-          <w:b/>
-          <w:sz w:val="28"/>
-          <w:szCs w:val="28"/>
-        </w:rPr>
-      </w:pPr>
-      <w:r>
-        <w:rPr>
-          <w:rFonts w:ascii="Times New Roman" w:hAnsi="Times New Roman" w:cs="Times New Roman"/>
-          <w:b/>
-          <w:sz w:val="28"/>
-          <w:szCs w:val="28"/>
-        </w:rPr>
-        <w:t>ТЕХНИЧЕСКОЕ ЗАДАНИЕ</w:t>
-      </w:r>
-    </w:p>
-    <w:p>
-      <w:pPr>
-        <w:jc w:val="center"/>
-        <w:rPr>
-          <w:rFonts w:ascii="Times New Roman" w:hAnsi="Times New Roman" w:cs="Times New Roman"/>
-          <w:sz w:val="28"/>
-          <w:szCs w:val="28"/>
-        </w:rPr>
-      </w:pPr>
-      <w:proofErr w:type="spellStart"/>
-      <w:r>
-        <w:rPr>
-          <w:rFonts w:ascii="Times New Roman" w:hAnsi="Times New Roman" w:cs="Times New Roman"/>
-          <w:sz w:val="28"/>
-          <w:szCs w:val="28"/>
-        </w:rPr>
-        <w:t>На____листах</w:t>
-      </w:r>
-      <w:proofErr w:type="spellEnd"/>
-    </w:p>
-    <w:p>
-      <w:pPr>
-        <w:jc w:val="center"/>
-        <w:rPr>
-          <w:rFonts w:ascii="Times New Roman" w:hAnsi="Times New Roman" w:cs="Times New Roman"/>
-          <w:sz w:val="28"/>
-          <w:szCs w:val="28"/>
-        </w:rPr>
-      </w:pPr>
-    </w:p>
-    <w:p>
-      <w:pPr>
-        <w:jc w:val="center"/>
-        <w:rPr>
-          <w:rFonts w:ascii="Times New Roman" w:hAnsi="Times New Roman" w:cs="Times New Roman"/>
-          <w:sz w:val="28"/>
-          <w:szCs w:val="28"/>
-          <w:u w:val="single"/>
-        </w:rPr>
-      </w:pPr>
-      <w:r>
-        <w:rPr>
-          <w:rFonts w:ascii="Times New Roman" w:hAnsi="Times New Roman" w:cs="Times New Roman"/>
-          <w:sz w:val="28"/>
-          <w:szCs w:val="28"/>
-        </w:rPr>
-        <w:t>Действует с «____»________2015г.</w:t>
-      </w:r>
-      <w:r>
-        <w:rPr>
-          <w:rFonts w:ascii="Times New Roman" w:hAnsi="Times New Roman" w:cs="Times New Roman"/>
-          <w:sz w:val="28"/>
-          <w:szCs w:val="28"/>
-          <w:u w:val="single"/>
-        </w:rPr>
-        <w:t xml:space="preserve"> </w:t>
-      </w:r>
-    </w:p>
-    <w:p>
-      <w:pPr>
-        <w:jc w:val="center"/>
-        <w:rPr>
-          <w:rFonts w:ascii="Times New Roman" w:hAnsi="Times New Roman" w:cs="Times New Roman"/>
-          <w:sz w:val="28"/>
-          <w:szCs w:val="28"/>
-          <w:u w:val="single"/>
-        </w:rPr>
-      </w:pPr>
-    </w:p>
-    <w:p>
-      <w:pPr>
-        <w:jc w:val="center"/>
-        <w:rPr>
-          <w:rFonts w:ascii="Times New Roman" w:hAnsi="Times New Roman" w:cs="Times New Roman"/>
-          <w:sz w:val="28"/>
-          <w:szCs w:val="28"/>
-          <w:u w:val="single"/>
-        </w:rPr>
-      </w:pPr>
-    </w:p>
-    <w:p>
-      <w:pPr>
-        <w:spacing w:line="240" w:lineRule="auto"/>
-        <w:rPr>
-          <w:rFonts w:ascii="Times New Roman" w:hAnsi="Times New Roman" w:cs="Times New Roman"/>
-          <w:sz w:val="28"/>
-          <w:szCs w:val="28"/>
-        </w:rPr>
-      </w:pPr>
-      <w:r>
-        <w:rPr>
-          <w:rFonts w:ascii="Times New Roman" w:hAnsi="Times New Roman" w:cs="Times New Roman"/>
-          <w:sz w:val="28"/>
-          <w:szCs w:val="28"/>
-        </w:rPr>
-        <w:t>СОГЛАСОВАНО</w:t>
-      </w:r>
-    </w:p>
-    <w:p>
-      <w:pPr>
-        <w:spacing w:line="240" w:lineRule="auto"/>
-        <w:rPr>
-          <w:rFonts w:ascii="Times New Roman" w:hAnsi="Times New Roman" w:cs="Times New Roman"/>
-          <w:sz w:val="28"/>
-          <w:szCs w:val="28"/>
-        </w:rPr>
-      </w:pPr>
-      <w:r>
-        <w:rPr>
-          <w:rFonts w:ascii="Times New Roman" w:hAnsi="Times New Roman" w:cs="Times New Roman"/>
-          <w:sz w:val="28"/>
-          <w:szCs w:val="28"/>
-        </w:rPr>
-        <w:t>Декан факультета ФКФН</w:t>
-      </w:r>
-    </w:p>
-    <w:p>
-      <w:pPr>
-        <w:spacing w:line="240" w:lineRule="auto"/>
-        <w:ind w:left="1416" w:firstLine="708"/>
-        <w:rPr>
-          <w:rFonts w:ascii="Times New Roman" w:hAnsi="Times New Roman" w:cs="Times New Roman"/>
-          <w:sz w:val="28"/>
-          <w:szCs w:val="28"/>
-          <w:u w:val="single"/>
-        </w:rPr>
-      </w:pPr>
-      <w:proofErr w:type="spellStart"/>
-      <w:r>
-        <w:rPr>
-          <w:rFonts w:ascii="Times New Roman" w:hAnsi="Times New Roman" w:cs="Times New Roman"/>
-          <w:sz w:val="28"/>
-          <w:szCs w:val="28"/>
-          <w:u w:val="single"/>
-        </w:rPr>
-        <w:t>Син</w:t>
-      </w:r>
-      <w:proofErr w:type="spellEnd"/>
-      <w:r>
-        <w:rPr>
-          <w:rFonts w:ascii="Times New Roman" w:hAnsi="Times New Roman" w:cs="Times New Roman"/>
-          <w:sz w:val="28"/>
-          <w:szCs w:val="28"/>
-          <w:u w:val="single"/>
-        </w:rPr>
-        <w:t xml:space="preserve"> А.</w:t>
-      </w:r>
-      <w:proofErr w:type="gramStart"/>
-      <w:r>
-        <w:rPr>
-          <w:rFonts w:ascii="Times New Roman" w:hAnsi="Times New Roman" w:cs="Times New Roman"/>
-          <w:sz w:val="28"/>
-          <w:szCs w:val="28"/>
-          <w:u w:val="single"/>
-        </w:rPr>
-        <w:t>З</w:t>
-      </w:r>
-      <w:proofErr w:type="gramEnd"/>
-    </w:p>
-    <w:p>
-      <w:pPr>
-        <w:spacing w:line="240" w:lineRule="auto"/>
-        <w:rPr>
-          <w:rFonts w:ascii="Times New Roman" w:hAnsi="Times New Roman" w:cs="Times New Roman"/>
-          <w:sz w:val="28"/>
-          <w:szCs w:val="28"/>
-        </w:rPr>
-      </w:pPr>
-      <w:proofErr w:type="spellStart"/>
-      <w:r>
-        <w:rPr>
-          <w:rFonts w:ascii="Times New Roman" w:hAnsi="Times New Roman" w:cs="Times New Roman"/>
-          <w:sz w:val="28"/>
-          <w:szCs w:val="28"/>
-        </w:rPr>
-        <w:t>м</w:t>
-      </w:r>
-      <w:proofErr w:type="gramStart"/>
-      <w:r>
-        <w:rPr>
-          <w:rFonts w:ascii="Times New Roman" w:hAnsi="Times New Roman" w:cs="Times New Roman"/>
-          <w:sz w:val="28"/>
-          <w:szCs w:val="28"/>
-        </w:rPr>
-        <w:t>.п</w:t>
-      </w:r>
-      <w:proofErr w:type="spellEnd"/>
-      <w:proofErr w:type="gramEnd"/>
-    </w:p>
-    <w:p>
-      <w:pPr>
-        <w:spacing w:line="240" w:lineRule="auto"/>
-        <w:rPr>
-          <w:rFonts w:ascii="Times New Roman" w:hAnsi="Times New Roman" w:cs="Times New Roman"/>
-          <w:sz w:val="28"/>
-          <w:szCs w:val="28"/>
-        </w:rPr>
-      </w:pPr>
-      <w:r>
-        <w:rPr>
-          <w:rFonts w:ascii="Times New Roman" w:hAnsi="Times New Roman" w:cs="Times New Roman"/>
-          <w:sz w:val="28"/>
-          <w:szCs w:val="28"/>
-        </w:rPr>
-        <w:t>Дата</w:t>
-      </w:r>
-    </w:p>
-    <w:p>
-      <w:pPr>
-        <w:jc w:val="center"/>
-        <w:rPr>
-          <w:rFonts w:ascii="Times New Roman" w:hAnsi="Times New Roman" w:cs="Times New Roman"/>
-          <w:sz w:val="28"/>
-          <w:szCs w:val="28"/>
-        </w:rPr>
-      </w:pPr>
-    </w:p>
-    <w:p>
-      <w:pPr>
-        <w:jc w:val="center"/>
-        <w:rPr>
-          <w:rFonts w:ascii="Times New Roman" w:hAnsi="Times New Roman" w:cs="Times New Roman"/>
           <w:sz w:val="28"/>
           <w:szCs w:val="28"/>
         </w:rPr>
@@ -618,6 +616,23 @@
           <w:szCs w:val="28"/>
         </w:rPr>
         <w:t>Хабаровск 2015</w:t>
+      </w:r>
+    </w:p>
+    <w:p>
+      <w:pPr>
+        <w:rPr>
+          <w:rFonts w:ascii="Times New Roman" w:hAnsi="Times New Roman" w:cs="Times New Roman"/>
+          <w:sz w:val="28"/>
+          <w:szCs w:val="28"/>
+        </w:rPr>
+      </w:pPr>
+      <w:r>
+        <w:rPr>
+          <w:rFonts w:ascii="Times New Roman" w:hAnsi="Times New Roman" w:cs="Times New Roman"/>
+          <w:sz w:val="28"/>
+          <w:szCs w:val="28"/>
+        </w:rPr>
+        <w:br w:type="page"/>
       </w:r>
     </w:p>
     <w:sdt>
@@ -3217,12 +3232,12 @@
         <w:spacing w:line="360" w:lineRule="auto"/>
         <w:jc w:val="both"/>
       </w:pPr>
-      <w:bookmarkStart w:id="0" w:name="_Toc432546219"/>
+      <w:bookmarkStart w:id="1" w:name="_Toc432546219"/>
       <w:r>
         <w:lastRenderedPageBreak/>
         <w:t>1. Общие сведения</w:t>
       </w:r>
-      <w:bookmarkEnd w:id="0"/>
+      <w:bookmarkEnd w:id="1"/>
     </w:p>
     <w:p>
       <w:pPr>
@@ -3241,7 +3256,7 @@
           <w:szCs w:val="28"/>
         </w:rPr>
       </w:pPr>
-      <w:bookmarkStart w:id="1" w:name="_Toc432546220"/>
+      <w:bookmarkStart w:id="2" w:name="_Toc432546220"/>
       <w:r>
         <w:rPr>
           <w:rFonts w:ascii="Times New Roman" w:hAnsi="Times New Roman" w:cs="Times New Roman"/>
@@ -3251,7 +3266,7 @@
         </w:rPr>
         <w:t>Наименование системы</w:t>
       </w:r>
-      <w:bookmarkEnd w:id="1"/>
+      <w:bookmarkEnd w:id="2"/>
     </w:p>
     <w:p>
       <w:pPr>
@@ -3349,7 +3364,7 @@
           <w:szCs w:val="28"/>
         </w:rPr>
       </w:pPr>
-      <w:bookmarkStart w:id="2" w:name="_Toc432546221"/>
+      <w:bookmarkStart w:id="3" w:name="_Toc432546221"/>
       <w:r>
         <w:rPr>
           <w:rFonts w:ascii="Times New Roman" w:hAnsi="Times New Roman" w:cs="Times New Roman"/>
@@ -3359,7 +3374,7 @@
         </w:rPr>
         <w:t>Номер договора</w:t>
       </w:r>
-      <w:bookmarkEnd w:id="2"/>
+      <w:bookmarkEnd w:id="3"/>
     </w:p>
     <w:p>
       <w:pPr>
@@ -3398,7 +3413,7 @@
           <w:szCs w:val="28"/>
         </w:rPr>
       </w:pPr>
-      <w:bookmarkStart w:id="3" w:name="_Toc432546222"/>
+      <w:bookmarkStart w:id="4" w:name="_Toc432546222"/>
       <w:r>
         <w:rPr>
           <w:rFonts w:ascii="Times New Roman" w:hAnsi="Times New Roman" w:cs="Times New Roman"/>
@@ -3408,7 +3423,7 @@
         </w:rPr>
         <w:t>Наименования Разработчика и Заказчика работ и их реквизиты</w:t>
       </w:r>
-      <w:bookmarkEnd w:id="3"/>
+      <w:bookmarkEnd w:id="4"/>
     </w:p>
     <w:p>
       <w:pPr>
@@ -3499,7 +3514,7 @@
           <w:szCs w:val="28"/>
         </w:rPr>
       </w:pPr>
-      <w:bookmarkStart w:id="4" w:name="_Toc432546223"/>
+      <w:bookmarkStart w:id="5" w:name="_Toc432546223"/>
       <w:r>
         <w:rPr>
           <w:rFonts w:ascii="Times New Roman" w:hAnsi="Times New Roman" w:cs="Times New Roman"/>
@@ -3509,7 +3524,7 @@
         </w:rPr>
         <w:t>Основания для проведения работ</w:t>
       </w:r>
-      <w:bookmarkEnd w:id="4"/>
+      <w:bookmarkEnd w:id="5"/>
     </w:p>
     <w:p>
       <w:pPr>
@@ -3565,7 +3580,7 @@
           <w:szCs w:val="28"/>
         </w:rPr>
       </w:pPr>
-      <w:bookmarkStart w:id="5" w:name="_Toc432546224"/>
+      <w:bookmarkStart w:id="6" w:name="_Toc432546224"/>
       <w:r>
         <w:rPr>
           <w:rFonts w:ascii="Times New Roman" w:hAnsi="Times New Roman" w:cs="Times New Roman"/>
@@ -3575,7 +3590,7 @@
         </w:rPr>
         <w:t>Плановые сроки начала и окончания выполнения работ</w:t>
       </w:r>
-      <w:bookmarkEnd w:id="5"/>
+      <w:bookmarkEnd w:id="6"/>
     </w:p>
     <w:p>
       <w:pPr>
@@ -3628,15 +3643,15 @@
         <w:spacing w:before="0" w:after="0" w:line="360" w:lineRule="auto"/>
         <w:jc w:val="both"/>
       </w:pPr>
-      <w:bookmarkStart w:id="6" w:name="_Toc177034194"/>
-      <w:bookmarkStart w:id="7" w:name="_Toc177034347"/>
-      <w:bookmarkStart w:id="8" w:name="_Toc432546225"/>
+      <w:bookmarkStart w:id="7" w:name="_Toc177034194"/>
+      <w:bookmarkStart w:id="8" w:name="_Toc177034347"/>
+      <w:bookmarkStart w:id="9" w:name="_Toc432546225"/>
       <w:r>
         <w:t>Источники и порядок финансирования работ</w:t>
       </w:r>
-      <w:bookmarkEnd w:id="6"/>
       <w:bookmarkEnd w:id="7"/>
       <w:bookmarkEnd w:id="8"/>
+      <w:bookmarkEnd w:id="9"/>
     </w:p>
     <w:p>
       <w:pPr>
@@ -3678,14 +3693,14 @@
           <w:rFonts w:cs="Times New Roman"/>
         </w:rPr>
       </w:pPr>
-      <w:bookmarkStart w:id="9" w:name="_Toc432546226"/>
+      <w:bookmarkStart w:id="10" w:name="_Toc432546226"/>
       <w:r>
         <w:rPr>
           <w:rFonts w:cs="Times New Roman"/>
         </w:rPr>
         <w:t>Порядок оформления и предъявления заказчику результатов работ по созданию системы</w:t>
       </w:r>
-      <w:bookmarkEnd w:id="9"/>
+      <w:bookmarkEnd w:id="10"/>
     </w:p>
     <w:p>
       <w:pPr>
@@ -3752,18 +3767,18 @@
         <w:spacing w:before="0" w:after="0" w:line="360" w:lineRule="auto"/>
         <w:jc w:val="both"/>
       </w:pPr>
-      <w:bookmarkStart w:id="10" w:name="_Toc89770740"/>
-      <w:bookmarkStart w:id="11" w:name="_Toc432546227"/>
-      <w:bookmarkStart w:id="12" w:name="_Toc177034196"/>
-      <w:bookmarkStart w:id="13" w:name="_Toc177034349"/>
+      <w:bookmarkStart w:id="11" w:name="_Toc89770740"/>
+      <w:bookmarkStart w:id="12" w:name="_Toc432546227"/>
+      <w:bookmarkStart w:id="13" w:name="_Toc177034196"/>
+      <w:bookmarkStart w:id="14" w:name="_Toc177034349"/>
       <w:r>
         <w:t xml:space="preserve">Перечень нормативно-технических документов, методических материалов, использованных при </w:t>
       </w:r>
-      <w:bookmarkEnd w:id="10"/>
+      <w:bookmarkEnd w:id="11"/>
       <w:r>
         <w:t>разработке ТЗ</w:t>
       </w:r>
-      <w:bookmarkEnd w:id="11"/>
+      <w:bookmarkEnd w:id="12"/>
     </w:p>
     <w:p>
       <w:pPr>
@@ -3849,8 +3864,8 @@
         </w:rPr>
         <w:t>ГОСТ 34.003-90 Информационная технология. Комплекс стандартов на автоматизированные системы. Термины и определения.</w:t>
       </w:r>
-      <w:bookmarkEnd w:id="12"/>
       <w:bookmarkEnd w:id="13"/>
+      <w:bookmarkEnd w:id="14"/>
     </w:p>
     <w:p>
       <w:pPr>
@@ -3885,7 +3900,7 @@
           <w:szCs w:val="32"/>
         </w:rPr>
       </w:pPr>
-      <w:bookmarkStart w:id="14" w:name="_Toc432546228"/>
+      <w:bookmarkStart w:id="15" w:name="_Toc432546228"/>
       <w:r>
         <w:rPr>
           <w:b/>
@@ -3929,7 +3944,7 @@
         </w:rPr>
         <w:t>»</w:t>
       </w:r>
-      <w:bookmarkEnd w:id="14"/>
+      <w:bookmarkEnd w:id="15"/>
     </w:p>
     <w:p>
       <w:pPr>
@@ -3947,7 +3962,7 @@
           <w:szCs w:val="28"/>
         </w:rPr>
       </w:pPr>
-      <w:bookmarkStart w:id="15" w:name="_Toc432546229"/>
+      <w:bookmarkStart w:id="16" w:name="_Toc432546229"/>
       <w:r>
         <w:rPr>
           <w:rFonts w:ascii="Times New Roman" w:hAnsi="Times New Roman" w:cs="Times New Roman"/>
@@ -4004,7 +4019,7 @@
         </w:rPr>
         <w:t>»</w:t>
       </w:r>
-      <w:bookmarkEnd w:id="15"/>
+      <w:bookmarkEnd w:id="16"/>
     </w:p>
     <w:p>
       <w:pPr>
@@ -4108,7 +4123,7 @@
           <w:szCs w:val="28"/>
         </w:rPr>
       </w:pPr>
-      <w:bookmarkStart w:id="16" w:name="_Toc432546230"/>
+      <w:bookmarkStart w:id="17" w:name="_Toc432546230"/>
       <w:r>
         <w:rPr>
           <w:b/>
@@ -4117,7 +4132,7 @@
         </w:rPr>
         <w:t>Цели создания «Х/О»</w:t>
       </w:r>
-      <w:bookmarkEnd w:id="16"/>
+      <w:bookmarkEnd w:id="17"/>
     </w:p>
     <w:p>
       <w:pPr>
@@ -4268,7 +4283,7 @@
         </w:rPr>
         <w:br w:type="page"/>
       </w:r>
-      <w:bookmarkStart w:id="17" w:name="_Toc432546231"/>
+      <w:bookmarkStart w:id="18" w:name="_Toc432546231"/>
       <w:r>
         <w:rPr>
           <w:rFonts w:ascii="Times New Roman" w:hAnsi="Times New Roman" w:cs="Times New Roman"/>
@@ -4279,7 +4294,7 @@
         <w:lastRenderedPageBreak/>
         <w:t>Характеристика объектов автоматизации</w:t>
       </w:r>
-      <w:bookmarkEnd w:id="17"/>
+      <w:bookmarkEnd w:id="18"/>
     </w:p>
     <w:p>
       <w:pPr>
@@ -4296,14 +4311,14 @@
           <w:b w:val="0"/>
         </w:rPr>
       </w:pPr>
-      <w:bookmarkStart w:id="18" w:name="_Toc432546232"/>
+      <w:bookmarkStart w:id="19" w:name="_Toc432546232"/>
       <w:r>
         <w:rPr>
           <w:rFonts w:cs="Times New Roman"/>
         </w:rPr>
         <w:t>3.1 Краткие сведения об объекте автоматизации или ссылки на документы, содержащие такую информацию</w:t>
       </w:r>
-      <w:bookmarkEnd w:id="18"/>
+      <w:bookmarkEnd w:id="19"/>
     </w:p>
     <w:p>
       <w:pPr>
@@ -4446,29 +4461,7 @@
           <w:sz w:val="28"/>
           <w:szCs w:val="28"/>
         </w:rPr>
-        <w:t xml:space="preserve">ГОСТ </w:t>
-      </w:r>
-      <w:proofErr w:type="gramStart"/>
-      <w:r>
-        <w:rPr>
-          <w:rFonts w:ascii="Times New Roman" w:hAnsi="Times New Roman" w:cs="Times New Roman"/>
-          <w:bCs/>
-          <w:color w:val="000000" w:themeColor="text1"/>
-          <w:sz w:val="28"/>
-          <w:szCs w:val="28"/>
-        </w:rPr>
-        <w:t>Р</w:t>
-      </w:r>
-      <w:proofErr w:type="gramEnd"/>
-      <w:r>
-        <w:rPr>
-          <w:rFonts w:ascii="Times New Roman" w:hAnsi="Times New Roman" w:cs="Times New Roman"/>
-          <w:bCs/>
-          <w:color w:val="000000" w:themeColor="text1"/>
-          <w:sz w:val="28"/>
-          <w:szCs w:val="28"/>
-        </w:rPr>
-        <w:t xml:space="preserve"> ИСО 8000-110-2011</w:t>
+        <w:t>ГОСТ Р ИСО 8000-110-2011</w:t>
       </w:r>
       <w:r>
         <w:rPr>
@@ -4657,27 +4650,7 @@
           <w:sz w:val="28"/>
           <w:szCs w:val="28"/>
         </w:rPr>
-        <w:t xml:space="preserve">Игроки по очереди ставят на свободные клетки поля 3х3 знаки (один всегда крестики, другой всегда нолики). Первый, выстроивший в ряд 3 </w:t>
-      </w:r>
-      <w:proofErr w:type="gramStart"/>
-      <w:r>
-        <w:rPr>
-          <w:rFonts w:ascii="Times New Roman" w:hAnsi="Times New Roman" w:cs="Times New Roman"/>
-          <w:color w:val="000000" w:themeColor="text1"/>
-          <w:sz w:val="28"/>
-          <w:szCs w:val="28"/>
-        </w:rPr>
-        <w:t>своих</w:t>
-      </w:r>
-      <w:proofErr w:type="gramEnd"/>
-      <w:r>
-        <w:rPr>
-          <w:rFonts w:ascii="Times New Roman" w:hAnsi="Times New Roman" w:cs="Times New Roman"/>
-          <w:color w:val="000000" w:themeColor="text1"/>
-          <w:sz w:val="28"/>
-          <w:szCs w:val="28"/>
-        </w:rPr>
-        <w:t xml:space="preserve"> фигуры по вертикали, горизонтали или диагонали, выигрывает. </w:t>
+        <w:t xml:space="preserve">Игроки по очереди ставят на свободные клетки поля 3х3 знаки (один всегда крестики, другой всегда нолики). Первый, выстроивший в ряд 3 своих фигуры по вертикали, горизонтали или диагонали, выигрывает. </w:t>
       </w:r>
     </w:p>
     <w:p>
@@ -4695,7 +4668,7 @@
           <w:b w:val="0"/>
         </w:rPr>
       </w:pPr>
-      <w:bookmarkStart w:id="19" w:name="_Toc432546233"/>
+      <w:bookmarkStart w:id="20" w:name="_Toc432546233"/>
       <w:r>
         <w:rPr>
           <w:rFonts w:cs="Times New Roman"/>
@@ -4726,7 +4699,7 @@
         </w:rPr>
         <w:t>окружающей среды.</w:t>
       </w:r>
-      <w:bookmarkEnd w:id="19"/>
+      <w:bookmarkEnd w:id="20"/>
     </w:p>
     <w:p>
       <w:pPr>
@@ -4756,25 +4729,7 @@
           <w:sz w:val="28"/>
           <w:szCs w:val="28"/>
         </w:rPr>
-        <w:t xml:space="preserve">его подключение к сети Интернет, и соответствующего </w:t>
-      </w:r>
-      <w:proofErr w:type="gramStart"/>
-      <w:r>
-        <w:rPr>
-          <w:rFonts w:ascii="Times New Roman" w:hAnsi="Times New Roman" w:cs="Times New Roman"/>
-          <w:sz w:val="28"/>
-          <w:szCs w:val="28"/>
-        </w:rPr>
-        <w:t>требованиям</w:t>
-      </w:r>
-      <w:proofErr w:type="gramEnd"/>
-      <w:r>
-        <w:rPr>
-          <w:rFonts w:ascii="Times New Roman" w:hAnsi="Times New Roman" w:cs="Times New Roman"/>
-          <w:sz w:val="28"/>
-          <w:szCs w:val="28"/>
-        </w:rPr>
-        <w:t xml:space="preserve"> приведенным в главе 4.</w:t>
+        <w:t>его подключение к сети Интернет, и соответствующего требованиям приведенным в главе 4.</w:t>
       </w:r>
     </w:p>
     <w:p>
@@ -4811,7 +4766,7 @@
           <w:szCs w:val="28"/>
         </w:rPr>
       </w:pPr>
-      <w:bookmarkStart w:id="20" w:name="_Toc432546234"/>
+      <w:bookmarkStart w:id="21" w:name="_Toc432546234"/>
       <w:r>
         <w:rPr>
           <w:sz w:val="28"/>
@@ -4820,7 +4775,7 @@
         <w:lastRenderedPageBreak/>
         <w:t>4. Требования к системе</w:t>
       </w:r>
-      <w:bookmarkEnd w:id="20"/>
+      <w:bookmarkEnd w:id="21"/>
     </w:p>
     <w:p>
       <w:pPr>
@@ -4837,14 +4792,14 @@
           <w:b w:val="0"/>
         </w:rPr>
       </w:pPr>
-      <w:bookmarkStart w:id="21" w:name="_Toc432546235"/>
+      <w:bookmarkStart w:id="22" w:name="_Toc432546235"/>
       <w:r>
         <w:rPr>
           <w:rFonts w:cs="Times New Roman"/>
         </w:rPr>
         <w:t>4.1 Требования к системе в целом</w:t>
       </w:r>
-      <w:bookmarkEnd w:id="21"/>
+      <w:bookmarkEnd w:id="22"/>
     </w:p>
     <w:p>
       <w:pPr>
@@ -4861,7 +4816,7 @@
           <w:szCs w:val="28"/>
         </w:rPr>
       </w:pPr>
-      <w:bookmarkStart w:id="22" w:name="_Toc432546236"/>
+      <w:bookmarkStart w:id="23" w:name="_Toc432546236"/>
       <w:r>
         <w:rPr>
           <w:sz w:val="28"/>
@@ -4883,7 +4838,7 @@
         </w:rPr>
         <w:t>Требование к структуре и функционированию системы</w:t>
       </w:r>
-      <w:bookmarkEnd w:id="22"/>
+      <w:bookmarkEnd w:id="23"/>
     </w:p>
     <w:p>
       <w:pPr>
@@ -4902,18 +4857,8 @@
           <w:sz w:val="28"/>
           <w:szCs w:val="28"/>
         </w:rPr>
-        <w:t>Система должна работать на любом персональном компьютере, имеющем подключение к интернету со скоростью не менее 128 Кбит/</w:t>
-      </w:r>
-      <w:proofErr w:type="gramStart"/>
-      <w:r>
-        <w:rPr>
-          <w:rFonts w:ascii="Times New Roman" w:hAnsi="Times New Roman" w:cs="Times New Roman"/>
-          <w:sz w:val="28"/>
-          <w:szCs w:val="28"/>
-        </w:rPr>
-        <w:t>с</w:t>
-      </w:r>
-      <w:proofErr w:type="gramEnd"/>
+        <w:t>Система должна работать на любом персональном компьютере, имеющем подключение к интернету со скоростью не менее 128 Кбит/с</w:t>
+      </w:r>
       <w:r>
         <w:rPr>
           <w:rFonts w:ascii="Times New Roman" w:hAnsi="Times New Roman" w:cs="Times New Roman"/>
@@ -4938,7 +4883,7 @@
           <w:szCs w:val="28"/>
         </w:rPr>
       </w:pPr>
-      <w:bookmarkStart w:id="23" w:name="_Toc432546237"/>
+      <w:bookmarkStart w:id="24" w:name="_Toc432546237"/>
       <w:r>
         <w:rPr>
           <w:sz w:val="28"/>
@@ -4946,7 +4891,7 @@
         </w:rPr>
         <w:t>4.1.1.1 Перечень подсистем и их назначение</w:t>
       </w:r>
-      <w:bookmarkEnd w:id="23"/>
+      <w:bookmarkEnd w:id="24"/>
     </w:p>
     <w:p>
       <w:pPr>
@@ -5073,8 +5018,8 @@
           <w:szCs w:val="28"/>
         </w:rPr>
       </w:pPr>
-      <w:bookmarkStart w:id="24" w:name="_Toc177034203"/>
-      <w:bookmarkStart w:id="25" w:name="_Toc177034359"/>
+      <w:bookmarkStart w:id="25" w:name="_Toc177034203"/>
+      <w:bookmarkStart w:id="26" w:name="_Toc177034359"/>
       <w:r>
         <w:rPr>
           <w:b/>
@@ -5083,8 +5028,8 @@
         </w:rPr>
         <w:t>Требования к способам и средствам связи для информационного обмена между компонентами системы</w:t>
       </w:r>
-      <w:bookmarkEnd w:id="24"/>
       <w:bookmarkEnd w:id="25"/>
+      <w:bookmarkEnd w:id="26"/>
     </w:p>
     <w:p>
       <w:pPr>
@@ -5127,25 +5072,7 @@
           <w:sz w:val="28"/>
           <w:szCs w:val="28"/>
         </w:rPr>
-        <w:t xml:space="preserve">Для использования данной системы </w:t>
-      </w:r>
-      <w:proofErr w:type="gramStart"/>
-      <w:r>
-        <w:rPr>
-          <w:rFonts w:ascii="Times New Roman" w:hAnsi="Times New Roman" w:cs="Times New Roman"/>
-          <w:sz w:val="28"/>
-          <w:szCs w:val="28"/>
-        </w:rPr>
-        <w:t>достаточно базовых</w:t>
-      </w:r>
-      <w:proofErr w:type="gramEnd"/>
-      <w:r>
-        <w:rPr>
-          <w:rFonts w:ascii="Times New Roman" w:hAnsi="Times New Roman" w:cs="Times New Roman"/>
-          <w:sz w:val="28"/>
-          <w:szCs w:val="28"/>
-        </w:rPr>
-        <w:t xml:space="preserve"> навыков владения ПК.</w:t>
+        <w:t>Для использования данной системы достаточно базовых навыков владения ПК.</w:t>
       </w:r>
     </w:p>
     <w:p>
@@ -5165,25 +5092,7 @@
           <w:sz w:val="28"/>
           <w:szCs w:val="28"/>
         </w:rPr>
-        <w:t xml:space="preserve">Для поддержания работоспособности системы необходим системный администратор, </w:t>
-      </w:r>
-      <w:proofErr w:type="gramStart"/>
-      <w:r>
-        <w:rPr>
-          <w:rFonts w:ascii="Times New Roman" w:hAnsi="Times New Roman" w:cs="Times New Roman"/>
-          <w:sz w:val="28"/>
-          <w:szCs w:val="28"/>
-        </w:rPr>
-        <w:t>график</w:t>
-      </w:r>
-      <w:proofErr w:type="gramEnd"/>
-      <w:r>
-        <w:rPr>
-          <w:rFonts w:ascii="Times New Roman" w:hAnsi="Times New Roman" w:cs="Times New Roman"/>
-          <w:sz w:val="28"/>
-          <w:szCs w:val="28"/>
-        </w:rPr>
-        <w:t xml:space="preserve"> работы которого будет устанавливаться заказчиком в частном порядке.</w:t>
+        <w:t>Для поддержания работоспособности системы необходим системный администратор, график работы которого будет устанавливаться заказчиком в частном порядке.</w:t>
       </w:r>
     </w:p>
     <w:p>
@@ -5271,33 +5180,15 @@
           <w:sz w:val="28"/>
           <w:szCs w:val="28"/>
         </w:rPr>
-        <w:t>Аварийной ситуацией будем считать потерю Интернет-соединения</w:t>
-      </w:r>
-      <w:proofErr w:type="gramStart"/>
-      <w:r>
-        <w:rPr>
-          <w:rFonts w:ascii="Times New Roman" w:hAnsi="Times New Roman" w:cs="Times New Roman"/>
-          <w:sz w:val="28"/>
-          <w:szCs w:val="28"/>
-        </w:rPr>
-        <w:t xml:space="preserve"> </w:t>
-      </w:r>
-      <w:r>
-        <w:rPr>
-          <w:rFonts w:ascii="Times New Roman" w:hAnsi="Times New Roman" w:cs="Times New Roman"/>
-          <w:sz w:val="28"/>
-          <w:szCs w:val="28"/>
-        </w:rPr>
-        <w:t>В</w:t>
-      </w:r>
-      <w:proofErr w:type="gramEnd"/>
-      <w:r>
-        <w:rPr>
-          <w:rFonts w:ascii="Times New Roman" w:hAnsi="Times New Roman" w:cs="Times New Roman"/>
-          <w:sz w:val="28"/>
-          <w:szCs w:val="28"/>
-        </w:rPr>
-        <w:t xml:space="preserve"> случае аварийной ситуации:</w:t>
+        <w:t xml:space="preserve">Аварийной ситуацией будем считать потерю Интернет-соединения </w:t>
+      </w:r>
+      <w:r>
+        <w:rPr>
+          <w:rFonts w:ascii="Times New Roman" w:hAnsi="Times New Roman" w:cs="Times New Roman"/>
+          <w:sz w:val="28"/>
+          <w:szCs w:val="28"/>
+        </w:rPr>
+        <w:t>В случае аварийной ситуации:</w:t>
       </w:r>
     </w:p>
     <w:p>
@@ -5378,7 +5269,7 @@
           <w:szCs w:val="28"/>
         </w:rPr>
       </w:pPr>
-      <w:bookmarkStart w:id="26" w:name="_Toc432546238"/>
+      <w:bookmarkStart w:id="27" w:name="_Toc432546238"/>
       <w:r>
         <w:rPr>
           <w:rFonts w:ascii="Times New Roman" w:hAnsi="Times New Roman" w:cs="Times New Roman"/>
@@ -5388,7 +5279,7 @@
         </w:rPr>
         <w:t>Требования к безопасности:</w:t>
       </w:r>
-      <w:bookmarkEnd w:id="26"/>
+      <w:bookmarkEnd w:id="27"/>
       <w:r>
         <w:rPr>
           <w:rFonts w:ascii="Times New Roman" w:hAnsi="Times New Roman" w:cs="Times New Roman"/>
@@ -5413,23 +5304,13 @@
           <w:szCs w:val="28"/>
         </w:rPr>
       </w:pPr>
-      <w:proofErr w:type="gramStart"/>
-      <w:r>
-        <w:rPr>
-          <w:rFonts w:ascii="Times New Roman" w:hAnsi="Times New Roman" w:cs="Times New Roman"/>
-          <w:sz w:val="28"/>
-          <w:szCs w:val="28"/>
-        </w:rPr>
-        <w:t>контроль за</w:t>
-      </w:r>
-      <w:proofErr w:type="gramEnd"/>
-      <w:r>
-        <w:rPr>
-          <w:rFonts w:ascii="Times New Roman" w:hAnsi="Times New Roman" w:cs="Times New Roman"/>
-          <w:sz w:val="28"/>
-          <w:szCs w:val="28"/>
-        </w:rPr>
-        <w:t xml:space="preserve"> сложностью выбранных пользователями паролей</w:t>
+      <w:r>
+        <w:rPr>
+          <w:rFonts w:ascii="Times New Roman" w:hAnsi="Times New Roman" w:cs="Times New Roman"/>
+          <w:sz w:val="28"/>
+          <w:szCs w:val="28"/>
+        </w:rPr>
+        <w:t>контроль за сложностью выбранных пользователями паролей</w:t>
       </w:r>
     </w:p>
     <w:p>
@@ -5471,7 +5352,7 @@
           <w:szCs w:val="28"/>
         </w:rPr>
       </w:pPr>
-      <w:bookmarkStart w:id="27" w:name="_Toc432546239"/>
+      <w:bookmarkStart w:id="28" w:name="_Toc432546239"/>
       <w:r>
         <w:rPr>
           <w:rFonts w:ascii="Times New Roman" w:hAnsi="Times New Roman" w:cs="Times New Roman"/>
@@ -5481,7 +5362,7 @@
         </w:rPr>
         <w:t>Требования к эргономике и технической эстетике:</w:t>
       </w:r>
-      <w:bookmarkEnd w:id="27"/>
+      <w:bookmarkEnd w:id="28"/>
     </w:p>
     <w:p>
       <w:pPr>
@@ -5593,7 +5474,7 @@
           <w:szCs w:val="28"/>
         </w:rPr>
       </w:pPr>
-      <w:bookmarkStart w:id="28" w:name="_Toc432546240"/>
+      <w:bookmarkStart w:id="29" w:name="_Toc432546240"/>
       <w:r>
         <w:rPr>
           <w:sz w:val="28"/>
@@ -5622,7 +5503,7 @@
         </w:rPr>
         <w:t>:</w:t>
       </w:r>
-      <w:bookmarkEnd w:id="28"/>
+      <w:bookmarkEnd w:id="29"/>
     </w:p>
     <w:p>
       <w:pPr>
@@ -6237,25 +6118,7 @@
           <w:sz w:val="28"/>
           <w:szCs w:val="28"/>
         </w:rPr>
-        <w:t>(нереальным) противнико</w:t>
-      </w:r>
-      <w:proofErr w:type="gramStart"/>
-      <w:r>
-        <w:rPr>
-          <w:rFonts w:ascii="Times New Roman" w:hAnsi="Times New Roman" w:cs="Times New Roman"/>
-          <w:sz w:val="28"/>
-          <w:szCs w:val="28"/>
-        </w:rPr>
-        <w:t>м-</w:t>
-      </w:r>
-      <w:proofErr w:type="gramEnd"/>
-      <w:r>
-        <w:rPr>
-          <w:rFonts w:ascii="Times New Roman" w:hAnsi="Times New Roman" w:cs="Times New Roman"/>
-          <w:sz w:val="28"/>
-          <w:szCs w:val="28"/>
-        </w:rPr>
-        <w:t xml:space="preserve"> машиной.</w:t>
+        <w:t>(нереальным) противником- машиной.</w:t>
       </w:r>
     </w:p>
     <w:p>
@@ -7179,12 +7042,12 @@
         <w:ind w:left="375"/>
         <w:jc w:val="both"/>
       </w:pPr>
-      <w:bookmarkStart w:id="29" w:name="_Toc177034383"/>
+      <w:bookmarkStart w:id="30" w:name="_Toc177034383"/>
       <w:r>
         <w:lastRenderedPageBreak/>
         <w:t>5.</w:t>
       </w:r>
-      <w:bookmarkEnd w:id="29"/>
+      <w:bookmarkEnd w:id="30"/>
       <w:r>
         <w:t>Состав и содержание работ по созданию</w:t>
       </w:r>
@@ -7446,13 +7309,13 @@
         <w:ind w:left="284"/>
         <w:jc w:val="both"/>
       </w:pPr>
-      <w:bookmarkStart w:id="30" w:name="_Toc177034227"/>
-      <w:bookmarkStart w:id="31" w:name="_Toc177034385"/>
+      <w:bookmarkStart w:id="31" w:name="_Toc177034227"/>
+      <w:bookmarkStart w:id="32" w:name="_Toc177034385"/>
       <w:r>
         <w:t>Виды, состав, объем и методы испытаний системы</w:t>
       </w:r>
-      <w:bookmarkEnd w:id="30"/>
       <w:bookmarkEnd w:id="31"/>
+      <w:bookmarkEnd w:id="32"/>
     </w:p>
     <w:p>
       <w:pPr>
@@ -7547,13 +7410,13 @@
         <w:ind w:firstLine="0"/>
         <w:jc w:val="both"/>
       </w:pPr>
-      <w:bookmarkStart w:id="32" w:name="_Toc177034228"/>
-      <w:bookmarkStart w:id="33" w:name="_Toc177034386"/>
+      <w:bookmarkStart w:id="33" w:name="_Toc177034228"/>
+      <w:bookmarkStart w:id="34" w:name="_Toc177034386"/>
       <w:r>
         <w:t>Общие требования к приемке работ по стадиям</w:t>
       </w:r>
-      <w:bookmarkEnd w:id="32"/>
       <w:bookmarkEnd w:id="33"/>
+      <w:bookmarkEnd w:id="34"/>
     </w:p>
     <w:p>
       <w:pPr>
@@ -7584,7 +7447,7 @@
           <w:insideH w:val="single" w:sz="6" w:space="0" w:color="000000"/>
           <w:insideV w:val="single" w:sz="6" w:space="0" w:color="000000"/>
         </w:tblBorders>
-        <w:tblLook w:val="04A0"/>
+        <w:tblLook w:val="04A0" w:firstRow="1" w:lastRow="0" w:firstColumn="1" w:lastColumn="0" w:noHBand="0" w:noVBand="1"/>
       </w:tblPr>
       <w:tblGrid>
         <w:gridCol w:w="2348"/>
@@ -8493,14 +8356,14 @@
           <w:szCs w:val="28"/>
         </w:rPr>
       </w:pPr>
-      <w:bookmarkStart w:id="34" w:name="_Toc432546241"/>
-      <w:bookmarkStart w:id="35" w:name="_Toc432546242"/>
-      <w:bookmarkStart w:id="36" w:name="_Toc432546243"/>
-      <w:bookmarkStart w:id="37" w:name="_Toc432546244"/>
-      <w:bookmarkEnd w:id="34"/>
+      <w:bookmarkStart w:id="35" w:name="_Toc432546241"/>
+      <w:bookmarkStart w:id="36" w:name="_Toc432546242"/>
+      <w:bookmarkStart w:id="37" w:name="_Toc432546243"/>
+      <w:bookmarkStart w:id="38" w:name="_Toc432546244"/>
       <w:bookmarkEnd w:id="35"/>
       <w:bookmarkEnd w:id="36"/>
       <w:bookmarkEnd w:id="37"/>
+      <w:bookmarkEnd w:id="38"/>
     </w:p>
     <w:p>
       <w:pPr>
@@ -8517,13 +8380,9 @@
           <w:szCs w:val="28"/>
         </w:rPr>
       </w:pPr>
-      <w:bookmarkStart w:id="38" w:name="_GoBack"/>
-      <w:bookmarkEnd w:id="38"/>
     </w:p>
     <w:sectPr>
-      <w:headerReference w:type="default" r:id="rId8"/>
-      <w:footerReference w:type="default" r:id="rId9"/>
-      <w:headerReference w:type="first" r:id="rId10"/>
+      <w:type w:val="continuous"/>
       <w:pgSz w:w="11906" w:h="16838"/>
       <w:pgMar w:top="1134" w:right="850" w:bottom="1134" w:left="1701" w:header="708" w:footer="708" w:gutter="0"/>
       <w:cols w:space="708"/>
@@ -8535,7 +8394,7 @@
 </file>
 
 <file path=word/endnotes.xml><?xml version="1.0" encoding="utf-8"?>
-<w:endnotes xmlns:ve="http://schemas.openxmlformats.org/markup-compatibility/2006" xmlns:o="urn:schemas-microsoft-com:office:office" xmlns:r="http://schemas.openxmlformats.org/officeDocument/2006/relationships" xmlns:m="http://schemas.openxmlformats.org/officeDocument/2006/math" xmlns:v="urn:schemas-microsoft-com:vml" xmlns:wp="http://schemas.openxmlformats.org/drawingml/2006/wordprocessingDrawing" xmlns:w10="urn:schemas-microsoft-com:office:word" xmlns:w="http://schemas.openxmlformats.org/wordprocessingml/2006/main" xmlns:wne="http://schemas.microsoft.com/office/word/2006/wordml">
+<w:endnotes xmlns:wpc="http://schemas.microsoft.com/office/word/2010/wordprocessingCanvas" xmlns:mc="http://schemas.openxmlformats.org/markup-compatibility/2006" xmlns:o="urn:schemas-microsoft-com:office:office" xmlns:r="http://schemas.openxmlformats.org/officeDocument/2006/relationships" xmlns:m="http://schemas.openxmlformats.org/officeDocument/2006/math" xmlns:v="urn:schemas-microsoft-com:vml" xmlns:wp14="http://schemas.microsoft.com/office/word/2010/wordprocessingDrawing" xmlns:wp="http://schemas.openxmlformats.org/drawingml/2006/wordprocessingDrawing" xmlns:w10="urn:schemas-microsoft-com:office:word" xmlns:w="http://schemas.openxmlformats.org/wordprocessingml/2006/main" xmlns:w14="http://schemas.microsoft.com/office/word/2010/wordml" xmlns:w15="http://schemas.microsoft.com/office/word/2012/wordml" xmlns:wpg="http://schemas.microsoft.com/office/word/2010/wordprocessingGroup" xmlns:wpi="http://schemas.microsoft.com/office/word/2010/wordprocessingInk" xmlns:wne="http://schemas.microsoft.com/office/word/2006/wordml" xmlns:wps="http://schemas.microsoft.com/office/word/2010/wordprocessingShape" mc:Ignorable="w14 w15 wp14">
   <w:endnote w:type="separator" w:id="-1">
     <w:p>
       <w:pPr>
@@ -8560,7 +8419,7 @@
 </file>
 
 <file path=word/footer1.xml><?xml version="1.0" encoding="utf-8"?>
-<w:ftr xmlns:ve="http://schemas.openxmlformats.org/markup-compatibility/2006" xmlns:o="urn:schemas-microsoft-com:office:office" xmlns:r="http://schemas.openxmlformats.org/officeDocument/2006/relationships" xmlns:m="http://schemas.openxmlformats.org/officeDocument/2006/math" xmlns:v="urn:schemas-microsoft-com:vml" xmlns:wp="http://schemas.openxmlformats.org/drawingml/2006/wordprocessingDrawing" xmlns:w10="urn:schemas-microsoft-com:office:word" xmlns:w="http://schemas.openxmlformats.org/wordprocessingml/2006/main" xmlns:wne="http://schemas.microsoft.com/office/word/2006/wordml">
+<w:ftr xmlns:wpc="http://schemas.microsoft.com/office/word/2010/wordprocessingCanvas" xmlns:mc="http://schemas.openxmlformats.org/markup-compatibility/2006" xmlns:o="urn:schemas-microsoft-com:office:office" xmlns:r="http://schemas.openxmlformats.org/officeDocument/2006/relationships" xmlns:m="http://schemas.openxmlformats.org/officeDocument/2006/math" xmlns:v="urn:schemas-microsoft-com:vml" xmlns:wp14="http://schemas.microsoft.com/office/word/2010/wordprocessingDrawing" xmlns:wp="http://schemas.openxmlformats.org/drawingml/2006/wordprocessingDrawing" xmlns:w10="urn:schemas-microsoft-com:office:word" xmlns:w="http://schemas.openxmlformats.org/wordprocessingml/2006/main" xmlns:w14="http://schemas.microsoft.com/office/word/2010/wordml" xmlns:w15="http://schemas.microsoft.com/office/word/2012/wordml" xmlns:wpg="http://schemas.microsoft.com/office/word/2010/wordprocessingGroup" xmlns:wpi="http://schemas.microsoft.com/office/word/2010/wordprocessingInk" xmlns:wne="http://schemas.microsoft.com/office/word/2006/wordml" xmlns:wps="http://schemas.microsoft.com/office/word/2010/wordprocessingShape" mc:Ignorable="w14 w15 wp14">
   <w:sdt>
     <w:sdtPr>
       <w:id w:val="4779210"/>
@@ -8569,6 +8428,7 @@
         <w:docPartUnique/>
       </w:docPartObj>
     </w:sdtPr>
+    <w:sdtEndPr/>
     <w:sdtContent>
       <w:p>
         <w:pPr>
@@ -8582,7 +8442,7 @@
 </file>
 
 <file path=word/footnotes.xml><?xml version="1.0" encoding="utf-8"?>
-<w:footnotes xmlns:ve="http://schemas.openxmlformats.org/markup-compatibility/2006" xmlns:o="urn:schemas-microsoft-com:office:office" xmlns:r="http://schemas.openxmlformats.org/officeDocument/2006/relationships" xmlns:m="http://schemas.openxmlformats.org/officeDocument/2006/math" xmlns:v="urn:schemas-microsoft-com:vml" xmlns:wp="http://schemas.openxmlformats.org/drawingml/2006/wordprocessingDrawing" xmlns:w10="urn:schemas-microsoft-com:office:word" xmlns:w="http://schemas.openxmlformats.org/wordprocessingml/2006/main" xmlns:wne="http://schemas.microsoft.com/office/word/2006/wordml">
+<w:footnotes xmlns:wpc="http://schemas.microsoft.com/office/word/2010/wordprocessingCanvas" xmlns:mc="http://schemas.openxmlformats.org/markup-compatibility/2006" xmlns:o="urn:schemas-microsoft-com:office:office" xmlns:r="http://schemas.openxmlformats.org/officeDocument/2006/relationships" xmlns:m="http://schemas.openxmlformats.org/officeDocument/2006/math" xmlns:v="urn:schemas-microsoft-com:vml" xmlns:wp14="http://schemas.microsoft.com/office/word/2010/wordprocessingDrawing" xmlns:wp="http://schemas.openxmlformats.org/drawingml/2006/wordprocessingDrawing" xmlns:w10="urn:schemas-microsoft-com:office:word" xmlns:w="http://schemas.openxmlformats.org/wordprocessingml/2006/main" xmlns:w14="http://schemas.microsoft.com/office/word/2010/wordml" xmlns:w15="http://schemas.microsoft.com/office/word/2012/wordml" xmlns:wpg="http://schemas.microsoft.com/office/word/2010/wordprocessingGroup" xmlns:wpi="http://schemas.microsoft.com/office/word/2010/wordprocessingInk" xmlns:wne="http://schemas.microsoft.com/office/word/2006/wordml" xmlns:wps="http://schemas.microsoft.com/office/word/2010/wordprocessingShape" mc:Ignorable="w14 w15 wp14">
   <w:footnote w:type="separator" w:id="-1">
     <w:p>
       <w:pPr>
@@ -8607,7 +8467,7 @@
 </file>
 
 <file path=word/header1.xml><?xml version="1.0" encoding="utf-8"?>
-<w:hdr xmlns:ve="http://schemas.openxmlformats.org/markup-compatibility/2006" xmlns:o="urn:schemas-microsoft-com:office:office" xmlns:r="http://schemas.openxmlformats.org/officeDocument/2006/relationships" xmlns:m="http://schemas.openxmlformats.org/officeDocument/2006/math" xmlns:v="urn:schemas-microsoft-com:vml" xmlns:wp="http://schemas.openxmlformats.org/drawingml/2006/wordprocessingDrawing" xmlns:w10="urn:schemas-microsoft-com:office:word" xmlns:w="http://schemas.openxmlformats.org/wordprocessingml/2006/main" xmlns:wne="http://schemas.microsoft.com/office/word/2006/wordml">
+<w:hdr xmlns:wpc="http://schemas.microsoft.com/office/word/2010/wordprocessingCanvas" xmlns:mc="http://schemas.openxmlformats.org/markup-compatibility/2006" xmlns:o="urn:schemas-microsoft-com:office:office" xmlns:r="http://schemas.openxmlformats.org/officeDocument/2006/relationships" xmlns:m="http://schemas.openxmlformats.org/officeDocument/2006/math" xmlns:v="urn:schemas-microsoft-com:vml" xmlns:wp14="http://schemas.microsoft.com/office/word/2010/wordprocessingDrawing" xmlns:wp="http://schemas.openxmlformats.org/drawingml/2006/wordprocessingDrawing" xmlns:w10="urn:schemas-microsoft-com:office:word" xmlns:w="http://schemas.openxmlformats.org/wordprocessingml/2006/main" xmlns:w14="http://schemas.microsoft.com/office/word/2010/wordml" xmlns:w15="http://schemas.microsoft.com/office/word/2012/wordml" xmlns:wpg="http://schemas.microsoft.com/office/word/2010/wordprocessingGroup" xmlns:wpi="http://schemas.microsoft.com/office/word/2010/wordprocessingInk" xmlns:wne="http://schemas.microsoft.com/office/word/2006/wordml" xmlns:wps="http://schemas.microsoft.com/office/word/2010/wordprocessingShape" mc:Ignorable="w14 w15 wp14">
   <w:p>
     <w:pPr>
       <w:pStyle w:val="ac"/>
@@ -8633,6 +8493,7 @@
           <w:docPartUnique/>
         </w:docPartObj>
       </w:sdtPr>
+      <w:sdtEndPr/>
       <w:sdtContent>
         <w:r>
           <w:rPr>
@@ -8645,14 +8506,27 @@
         <w:r>
           <w:tab/>
         </w:r>
-        <w:fldSimple w:instr=" PAGE   \* MERGEFORMAT ">
-          <w:r>
-            <w:rPr>
-              <w:noProof/>
-            </w:rPr>
-            <w:t>7</w:t>
-          </w:r>
-        </w:fldSimple>
+        <w:r>
+          <w:fldChar w:fldCharType="begin"/>
+        </w:r>
+        <w:r>
+          <w:instrText xml:space="preserve"> PAGE   \* MERGEFORMAT </w:instrText>
+        </w:r>
+        <w:r>
+          <w:fldChar w:fldCharType="separate"/>
+        </w:r>
+        <w:r>
+          <w:rPr>
+            <w:noProof/>
+          </w:rPr>
+          <w:t>3</w:t>
+        </w:r>
+        <w:r>
+          <w:rPr>
+            <w:noProof/>
+          </w:rPr>
+          <w:fldChar w:fldCharType="end"/>
+        </w:r>
       </w:sdtContent>
     </w:sdt>
   </w:p>
@@ -8665,7 +8539,7 @@
 </file>
 
 <file path=word/header2.xml><?xml version="1.0" encoding="utf-8"?>
-<w:hdr xmlns:ve="http://schemas.openxmlformats.org/markup-compatibility/2006" xmlns:o="urn:schemas-microsoft-com:office:office" xmlns:r="http://schemas.openxmlformats.org/officeDocument/2006/relationships" xmlns:m="http://schemas.openxmlformats.org/officeDocument/2006/math" xmlns:v="urn:schemas-microsoft-com:vml" xmlns:wp="http://schemas.openxmlformats.org/drawingml/2006/wordprocessingDrawing" xmlns:w10="urn:schemas-microsoft-com:office:word" xmlns:w="http://schemas.openxmlformats.org/wordprocessingml/2006/main" xmlns:wne="http://schemas.microsoft.com/office/word/2006/wordml">
+<w:hdr xmlns:wpc="http://schemas.microsoft.com/office/word/2010/wordprocessingCanvas" xmlns:mc="http://schemas.openxmlformats.org/markup-compatibility/2006" xmlns:o="urn:schemas-microsoft-com:office:office" xmlns:r="http://schemas.openxmlformats.org/officeDocument/2006/relationships" xmlns:m="http://schemas.openxmlformats.org/officeDocument/2006/math" xmlns:v="urn:schemas-microsoft-com:vml" xmlns:wp14="http://schemas.microsoft.com/office/word/2010/wordprocessingDrawing" xmlns:wp="http://schemas.openxmlformats.org/drawingml/2006/wordprocessingDrawing" xmlns:w10="urn:schemas-microsoft-com:office:word" xmlns:w="http://schemas.openxmlformats.org/wordprocessingml/2006/main" xmlns:w14="http://schemas.microsoft.com/office/word/2010/wordml" xmlns:w15="http://schemas.microsoft.com/office/word/2012/wordml" xmlns:wpg="http://schemas.microsoft.com/office/word/2010/wordprocessingGroup" xmlns:wpi="http://schemas.microsoft.com/office/word/2010/wordprocessingInk" xmlns:wne="http://schemas.microsoft.com/office/word/2006/wordml" xmlns:wps="http://schemas.microsoft.com/office/word/2010/wordprocessingShape" mc:Ignorable="w14 w15 wp14">
   <w:sdt>
     <w:sdtPr>
       <w:id w:val="44828748"/>
@@ -8674,6 +8548,7 @@
         <w:docPartUnique/>
       </w:docPartObj>
     </w:sdtPr>
+    <w:sdtEndPr/>
     <w:sdtContent>
       <w:p>
         <w:pPr>
@@ -8692,8 +8567,8 @@
 </file>
 
 <file path=word/numbering.xml><?xml version="1.0" encoding="utf-8"?>
-<w:numbering xmlns:ve="http://schemas.openxmlformats.org/markup-compatibility/2006" xmlns:o="urn:schemas-microsoft-com:office:office" xmlns:r="http://schemas.openxmlformats.org/officeDocument/2006/relationships" xmlns:m="http://schemas.openxmlformats.org/officeDocument/2006/math" xmlns:v="urn:schemas-microsoft-com:vml" xmlns:wp="http://schemas.openxmlformats.org/drawingml/2006/wordprocessingDrawing" xmlns:w10="urn:schemas-microsoft-com:office:word" xmlns:w="http://schemas.openxmlformats.org/wordprocessingml/2006/main" xmlns:wne="http://schemas.microsoft.com/office/word/2006/wordml">
-  <w:abstractNum w:abstractNumId="0">
+<w:numbering xmlns:wpc="http://schemas.microsoft.com/office/word/2010/wordprocessingCanvas" xmlns:mc="http://schemas.openxmlformats.org/markup-compatibility/2006" xmlns:o="urn:schemas-microsoft-com:office:office" xmlns:r="http://schemas.openxmlformats.org/officeDocument/2006/relationships" xmlns:m="http://schemas.openxmlformats.org/officeDocument/2006/math" xmlns:v="urn:schemas-microsoft-com:vml" xmlns:wp14="http://schemas.microsoft.com/office/word/2010/wordprocessingDrawing" xmlns:wp="http://schemas.openxmlformats.org/drawingml/2006/wordprocessingDrawing" xmlns:w10="urn:schemas-microsoft-com:office:word" xmlns:w="http://schemas.openxmlformats.org/wordprocessingml/2006/main" xmlns:w14="http://schemas.microsoft.com/office/word/2010/wordml" xmlns:w15="http://schemas.microsoft.com/office/word/2012/wordml" xmlns:wpg="http://schemas.microsoft.com/office/word/2010/wordprocessingGroup" xmlns:wpi="http://schemas.microsoft.com/office/word/2010/wordprocessingInk" xmlns:wne="http://schemas.microsoft.com/office/word/2006/wordml" xmlns:wps="http://schemas.microsoft.com/office/word/2010/wordprocessingShape" mc:Ignorable="w14 w15 wp14">
+  <w:abstractNum w:abstractNumId="0" w15:restartNumberingAfterBreak="0">
     <w:nsid w:val="00A602FA"/>
     <w:multiLevelType w:val="hybridMultilevel"/>
     <w:tmpl w:val="CE423E66"/>
@@ -8782,7 +8657,7 @@
       </w:pPr>
     </w:lvl>
   </w:abstractNum>
-  <w:abstractNum w:abstractNumId="1">
+  <w:abstractNum w:abstractNumId="1" w15:restartNumberingAfterBreak="0">
     <w:nsid w:val="05D451BD"/>
     <w:multiLevelType w:val="hybridMultilevel"/>
     <w:tmpl w:val="082E2B30"/>
@@ -8896,7 +8771,7 @@
       </w:rPr>
     </w:lvl>
   </w:abstractNum>
-  <w:abstractNum w:abstractNumId="2">
+  <w:abstractNum w:abstractNumId="2" w15:restartNumberingAfterBreak="0">
     <w:nsid w:val="0F53061F"/>
     <w:multiLevelType w:val="hybridMultilevel"/>
     <w:tmpl w:val="FCA638EE"/>
@@ -8985,7 +8860,7 @@
       </w:pPr>
     </w:lvl>
   </w:abstractNum>
-  <w:abstractNum w:abstractNumId="3">
+  <w:abstractNum w:abstractNumId="3" w15:restartNumberingAfterBreak="0">
     <w:nsid w:val="12A62E18"/>
     <w:multiLevelType w:val="multilevel"/>
     <w:tmpl w:val="E1D08CA2"/>
@@ -9106,7 +8981,7 @@
       </w:rPr>
     </w:lvl>
   </w:abstractNum>
-  <w:abstractNum w:abstractNumId="4">
+  <w:abstractNum w:abstractNumId="4" w15:restartNumberingAfterBreak="0">
     <w:nsid w:val="12FC0653"/>
     <w:multiLevelType w:val="multilevel"/>
     <w:tmpl w:val="BAC48390"/>
@@ -9227,7 +9102,7 @@
       </w:rPr>
     </w:lvl>
   </w:abstractNum>
-  <w:abstractNum w:abstractNumId="5">
+  <w:abstractNum w:abstractNumId="5" w15:restartNumberingAfterBreak="0">
     <w:nsid w:val="1BA42578"/>
     <w:multiLevelType w:val="hybridMultilevel"/>
     <w:tmpl w:val="B4A22782"/>
@@ -9316,7 +9191,7 @@
       </w:pPr>
     </w:lvl>
   </w:abstractNum>
-  <w:abstractNum w:abstractNumId="6">
+  <w:abstractNum w:abstractNumId="6" w15:restartNumberingAfterBreak="0">
     <w:nsid w:val="1EE324E3"/>
     <w:multiLevelType w:val="multilevel"/>
     <w:tmpl w:val="283CF16E"/>
@@ -9432,7 +9307,7 @@
       </w:rPr>
     </w:lvl>
   </w:abstractNum>
-  <w:abstractNum w:abstractNumId="7">
+  <w:abstractNum w:abstractNumId="7" w15:restartNumberingAfterBreak="0">
     <w:nsid w:val="1F6D5262"/>
     <w:multiLevelType w:val="hybridMultilevel"/>
     <w:tmpl w:val="79DA3008"/>
@@ -9545,7 +9420,7 @@
       </w:rPr>
     </w:lvl>
   </w:abstractNum>
-  <w:abstractNum w:abstractNumId="8">
+  <w:abstractNum w:abstractNumId="8" w15:restartNumberingAfterBreak="0">
     <w:nsid w:val="24FB7C5A"/>
     <w:multiLevelType w:val="hybridMultilevel"/>
     <w:tmpl w:val="D338CA52"/>
@@ -9637,7 +9512,7 @@
       </w:pPr>
     </w:lvl>
   </w:abstractNum>
-  <w:abstractNum w:abstractNumId="9">
+  <w:abstractNum w:abstractNumId="9" w15:restartNumberingAfterBreak="0">
     <w:nsid w:val="257109DB"/>
     <w:multiLevelType w:val="hybridMultilevel"/>
     <w:tmpl w:val="79FAE792"/>
@@ -9726,7 +9601,7 @@
       </w:pPr>
     </w:lvl>
   </w:abstractNum>
-  <w:abstractNum w:abstractNumId="10">
+  <w:abstractNum w:abstractNumId="10" w15:restartNumberingAfterBreak="0">
     <w:nsid w:val="35E55312"/>
     <w:multiLevelType w:val="hybridMultilevel"/>
     <w:tmpl w:val="3B2438A0"/>
@@ -9815,7 +9690,7 @@
       </w:pPr>
     </w:lvl>
   </w:abstractNum>
-  <w:abstractNum w:abstractNumId="11">
+  <w:abstractNum w:abstractNumId="11" w15:restartNumberingAfterBreak="0">
     <w:nsid w:val="37630B2B"/>
     <w:multiLevelType w:val="multilevel"/>
     <w:tmpl w:val="48A6902E"/>
@@ -9928,7 +9803,7 @@
       </w:rPr>
     </w:lvl>
   </w:abstractNum>
-  <w:abstractNum w:abstractNumId="12">
+  <w:abstractNum w:abstractNumId="12" w15:restartNumberingAfterBreak="0">
     <w:nsid w:val="3C3E4F1F"/>
     <w:multiLevelType w:val="multilevel"/>
     <w:tmpl w:val="C268B6A4"/>
@@ -10028,7 +9903,7 @@
       </w:pPr>
     </w:lvl>
   </w:abstractNum>
-  <w:abstractNum w:abstractNumId="13">
+  <w:abstractNum w:abstractNumId="13" w15:restartNumberingAfterBreak="0">
     <w:nsid w:val="3E8A742F"/>
     <w:multiLevelType w:val="hybridMultilevel"/>
     <w:tmpl w:val="F11A1802"/>
@@ -10168,7 +10043,7 @@
       </w:rPr>
     </w:lvl>
   </w:abstractNum>
-  <w:abstractNum w:abstractNumId="14">
+  <w:abstractNum w:abstractNumId="14" w15:restartNumberingAfterBreak="0">
     <w:nsid w:val="3ED41B73"/>
     <w:multiLevelType w:val="hybridMultilevel"/>
     <w:tmpl w:val="E49CFBA4"/>
@@ -10257,7 +10132,7 @@
       </w:pPr>
     </w:lvl>
   </w:abstractNum>
-  <w:abstractNum w:abstractNumId="15">
+  <w:abstractNum w:abstractNumId="15" w15:restartNumberingAfterBreak="0">
     <w:nsid w:val="43332AB8"/>
     <w:multiLevelType w:val="hybridMultilevel"/>
     <w:tmpl w:val="2E46BF18"/>
@@ -10371,7 +10246,7 @@
       </w:rPr>
     </w:lvl>
   </w:abstractNum>
-  <w:abstractNum w:abstractNumId="16">
+  <w:abstractNum w:abstractNumId="16" w15:restartNumberingAfterBreak="0">
     <w:nsid w:val="48A22B97"/>
     <w:multiLevelType w:val="hybridMultilevel"/>
     <w:tmpl w:val="DB04E80C"/>
@@ -10460,7 +10335,7 @@
       </w:pPr>
     </w:lvl>
   </w:abstractNum>
-  <w:abstractNum w:abstractNumId="17">
+  <w:abstractNum w:abstractNumId="17" w15:restartNumberingAfterBreak="0">
     <w:nsid w:val="48B335C1"/>
     <w:multiLevelType w:val="hybridMultilevel"/>
     <w:tmpl w:val="FE28CB80"/>
@@ -10549,7 +10424,7 @@
       </w:pPr>
     </w:lvl>
   </w:abstractNum>
-  <w:abstractNum w:abstractNumId="18">
+  <w:abstractNum w:abstractNumId="18" w15:restartNumberingAfterBreak="0">
     <w:nsid w:val="4E945AF7"/>
     <w:multiLevelType w:val="hybridMultilevel"/>
     <w:tmpl w:val="66288A96"/>
@@ -10638,7 +10513,7 @@
       </w:pPr>
     </w:lvl>
   </w:abstractNum>
-  <w:abstractNum w:abstractNumId="19">
+  <w:abstractNum w:abstractNumId="19" w15:restartNumberingAfterBreak="0">
     <w:nsid w:val="51B850CA"/>
     <w:multiLevelType w:val="hybridMultilevel"/>
     <w:tmpl w:val="3FD4F4B0"/>
@@ -10727,7 +10602,7 @@
       </w:pPr>
     </w:lvl>
   </w:abstractNum>
-  <w:abstractNum w:abstractNumId="20">
+  <w:abstractNum w:abstractNumId="20" w15:restartNumberingAfterBreak="0">
     <w:nsid w:val="52FF586B"/>
     <w:multiLevelType w:val="multilevel"/>
     <w:tmpl w:val="BA24808C"/>
@@ -10840,7 +10715,7 @@
       </w:rPr>
     </w:lvl>
   </w:abstractNum>
-  <w:abstractNum w:abstractNumId="21">
+  <w:abstractNum w:abstractNumId="21" w15:restartNumberingAfterBreak="0">
     <w:nsid w:val="543A7F85"/>
     <w:multiLevelType w:val="hybridMultilevel"/>
     <w:tmpl w:val="C2083148"/>
@@ -10953,7 +10828,7 @@
       </w:rPr>
     </w:lvl>
   </w:abstractNum>
-  <w:abstractNum w:abstractNumId="22">
+  <w:abstractNum w:abstractNumId="22" w15:restartNumberingAfterBreak="0">
     <w:nsid w:val="563F6468"/>
     <w:multiLevelType w:val="multilevel"/>
     <w:tmpl w:val="A330F10A"/>
@@ -11075,7 +10950,7 @@
       </w:rPr>
     </w:lvl>
   </w:abstractNum>
-  <w:abstractNum w:abstractNumId="23">
+  <w:abstractNum w:abstractNumId="23" w15:restartNumberingAfterBreak="0">
     <w:nsid w:val="567E6487"/>
     <w:multiLevelType w:val="hybridMultilevel"/>
     <w:tmpl w:val="DBD4D3CC"/>
@@ -11189,7 +11064,7 @@
       </w:rPr>
     </w:lvl>
   </w:abstractNum>
-  <w:abstractNum w:abstractNumId="24">
+  <w:abstractNum w:abstractNumId="24" w15:restartNumberingAfterBreak="0">
     <w:nsid w:val="59502834"/>
     <w:multiLevelType w:val="multilevel"/>
     <w:tmpl w:val="3EE06A9C"/>
@@ -11302,7 +11177,7 @@
       </w:rPr>
     </w:lvl>
   </w:abstractNum>
-  <w:abstractNum w:abstractNumId="25">
+  <w:abstractNum w:abstractNumId="25" w15:restartNumberingAfterBreak="0">
     <w:nsid w:val="6221540F"/>
     <w:multiLevelType w:val="hybridMultilevel"/>
     <w:tmpl w:val="A0EAB062"/>
@@ -11391,7 +11266,7 @@
       </w:pPr>
     </w:lvl>
   </w:abstractNum>
-  <w:abstractNum w:abstractNumId="26">
+  <w:abstractNum w:abstractNumId="26" w15:restartNumberingAfterBreak="0">
     <w:nsid w:val="699A05B2"/>
     <w:multiLevelType w:val="hybridMultilevel"/>
     <w:tmpl w:val="66AE8D20"/>
@@ -11504,7 +11379,7 @@
       </w:rPr>
     </w:lvl>
   </w:abstractNum>
-  <w:abstractNum w:abstractNumId="27">
+  <w:abstractNum w:abstractNumId="27" w15:restartNumberingAfterBreak="0">
     <w:nsid w:val="6AC85A02"/>
     <w:multiLevelType w:val="multilevel"/>
     <w:tmpl w:val="D99A8E60"/>
@@ -11728,7 +11603,7 @@
       </w:rPr>
     </w:lvl>
   </w:abstractNum>
-  <w:abstractNum w:abstractNumId="28">
+  <w:abstractNum w:abstractNumId="28" w15:restartNumberingAfterBreak="0">
     <w:nsid w:val="701070AF"/>
     <w:multiLevelType w:val="hybridMultilevel"/>
     <w:tmpl w:val="8FB22E22"/>
@@ -11842,7 +11717,7 @@
       </w:rPr>
     </w:lvl>
   </w:abstractNum>
-  <w:abstractNum w:abstractNumId="29">
+  <w:abstractNum w:abstractNumId="29" w15:restartNumberingAfterBreak="0">
     <w:nsid w:val="74AC2C06"/>
     <w:multiLevelType w:val="hybridMultilevel"/>
     <w:tmpl w:val="23968A96"/>
@@ -11956,7 +11831,7 @@
       </w:rPr>
     </w:lvl>
   </w:abstractNum>
-  <w:abstractNum w:abstractNumId="30">
+  <w:abstractNum w:abstractNumId="30" w15:restartNumberingAfterBreak="0">
     <w:nsid w:val="7A1D0876"/>
     <w:multiLevelType w:val="hybridMultilevel"/>
     <w:tmpl w:val="87CC2A98"/>
@@ -12045,7 +11920,7 @@
       </w:pPr>
     </w:lvl>
   </w:abstractNum>
-  <w:abstractNum w:abstractNumId="31">
+  <w:abstractNum w:abstractNumId="31" w15:restartNumberingAfterBreak="0">
     <w:nsid w:val="7BB11B07"/>
     <w:multiLevelType w:val="hybridMultilevel"/>
     <w:tmpl w:val="7B7A5FE2"/>
@@ -12318,7 +12193,7 @@
 </file>
 
 <file path=word/styles.xml><?xml version="1.0" encoding="utf-8"?>
-<w:styles xmlns:r="http://schemas.openxmlformats.org/officeDocument/2006/relationships" xmlns:w="http://schemas.openxmlformats.org/wordprocessingml/2006/main">
+<w:styles xmlns:mc="http://schemas.openxmlformats.org/markup-compatibility/2006" xmlns:r="http://schemas.openxmlformats.org/officeDocument/2006/relationships" xmlns:w="http://schemas.openxmlformats.org/wordprocessingml/2006/main" xmlns:w14="http://schemas.microsoft.com/office/word/2010/wordml" xmlns:w15="http://schemas.microsoft.com/office/word/2012/wordml" mc:Ignorable="w14 w15">
   <w:docDefaults>
     <w:rPrDefault>
       <w:rPr>
@@ -12334,144 +12209,378 @@
       </w:pPr>
     </w:pPrDefault>
   </w:docDefaults>
-  <w:latentStyles w:defLockedState="0" w:defUIPriority="99" w:defSemiHidden="1" w:defUnhideWhenUsed="1" w:defQFormat="0" w:count="267">
-    <w:lsdException w:name="Normal" w:semiHidden="0" w:uiPriority="0" w:unhideWhenUsed="0" w:qFormat="1"/>
-    <w:lsdException w:name="heading 1" w:semiHidden="0" w:uiPriority="0" w:unhideWhenUsed="0" w:qFormat="1"/>
-    <w:lsdException w:name="heading 2" w:uiPriority="0" w:qFormat="1"/>
-    <w:lsdException w:name="heading 3" w:uiPriority="0" w:qFormat="1"/>
-    <w:lsdException w:name="heading 4" w:uiPriority="0" w:qFormat="1"/>
-    <w:lsdException w:name="heading 5" w:uiPriority="0" w:qFormat="1"/>
-    <w:lsdException w:name="heading 6" w:uiPriority="0" w:qFormat="1"/>
-    <w:lsdException w:name="heading 7" w:uiPriority="0" w:qFormat="1"/>
-    <w:lsdException w:name="heading 8" w:uiPriority="0" w:qFormat="1"/>
-    <w:lsdException w:name="heading 9" w:uiPriority="0" w:qFormat="1"/>
-    <w:lsdException w:name="toc 1" w:uiPriority="39"/>
-    <w:lsdException w:name="toc 2" w:uiPriority="39"/>
-    <w:lsdException w:name="toc 3" w:uiPriority="39"/>
-    <w:lsdException w:name="toc 4" w:uiPriority="39"/>
-    <w:lsdException w:name="toc 5" w:uiPriority="39"/>
-    <w:lsdException w:name="toc 6" w:uiPriority="39"/>
-    <w:lsdException w:name="toc 7" w:uiPriority="39"/>
-    <w:lsdException w:name="toc 8" w:uiPriority="39"/>
-    <w:lsdException w:name="toc 9" w:uiPriority="39"/>
-    <w:lsdException w:name="caption" w:uiPriority="35" w:qFormat="1"/>
-    <w:lsdException w:name="Title" w:semiHidden="0" w:uiPriority="10" w:unhideWhenUsed="0" w:qFormat="1"/>
-    <w:lsdException w:name="Default Paragraph Font" w:uiPriority="1"/>
-    <w:lsdException w:name="Subtitle" w:semiHidden="0" w:uiPriority="11" w:unhideWhenUsed="0" w:qFormat="1"/>
-    <w:lsdException w:name="Strong" w:semiHidden="0" w:uiPriority="22" w:unhideWhenUsed="0" w:qFormat="1"/>
-    <w:lsdException w:name="Emphasis" w:semiHidden="0" w:uiPriority="20" w:unhideWhenUsed="0" w:qFormat="1"/>
-    <w:lsdException w:name="Table Grid" w:semiHidden="0" w:uiPriority="59" w:unhideWhenUsed="0"/>
-    <w:lsdException w:name="Placeholder Text" w:unhideWhenUsed="0"/>
-    <w:lsdException w:name="No Spacing" w:semiHidden="0" w:uiPriority="1" w:unhideWhenUsed="0" w:qFormat="1"/>
-    <w:lsdException w:name="Light Shading" w:semiHidden="0" w:uiPriority="60" w:unhideWhenUsed="0"/>
-    <w:lsdException w:name="Light List" w:semiHidden="0" w:uiPriority="61" w:unhideWhenUsed="0"/>
-    <w:lsdException w:name="Light Grid" w:semiHidden="0" w:uiPriority="62" w:unhideWhenUsed="0"/>
-    <w:lsdException w:name="Medium Shading 1" w:semiHidden="0" w:uiPriority="63" w:unhideWhenUsed="0"/>
-    <w:lsdException w:name="Medium Shading 2" w:semiHidden="0" w:uiPriority="64" w:unhideWhenUsed="0"/>
-    <w:lsdException w:name="Medium List 1" w:semiHidden="0" w:uiPriority="65" w:unhideWhenUsed="0"/>
-    <w:lsdException w:name="Medium List 2" w:semiHidden="0" w:uiPriority="66" w:unhideWhenUsed="0"/>
-    <w:lsdException w:name="Medium Grid 1" w:semiHidden="0" w:uiPriority="67" w:unhideWhenUsed="0"/>
-    <w:lsdException w:name="Medium Grid 2" w:semiHidden="0" w:uiPriority="68" w:unhideWhenUsed="0"/>
-    <w:lsdException w:name="Medium Grid 3" w:semiHidden="0" w:uiPriority="69" w:unhideWhenUsed="0"/>
-    <w:lsdException w:name="Dark List" w:semiHidden="0" w:uiPriority="70" w:unhideWhenUsed="0"/>
-    <w:lsdException w:name="Colorful Shading" w:semiHidden="0" w:uiPriority="71" w:unhideWhenUsed="0"/>
-    <w:lsdException w:name="Colorful List" w:semiHidden="0" w:uiPriority="72" w:unhideWhenUsed="0"/>
-    <w:lsdException w:name="Colorful Grid" w:semiHidden="0" w:uiPriority="73" w:unhideWhenUsed="0"/>
-    <w:lsdException w:name="Light Shading Accent 1" w:semiHidden="0" w:uiPriority="60" w:unhideWhenUsed="0"/>
-    <w:lsdException w:name="Light List Accent 1" w:semiHidden="0" w:uiPriority="61" w:unhideWhenUsed="0"/>
-    <w:lsdException w:name="Light Grid Accent 1" w:semiHidden="0" w:uiPriority="62" w:unhideWhenUsed="0"/>
-    <w:lsdException w:name="Medium Shading 1 Accent 1" w:semiHidden="0" w:uiPriority="63" w:unhideWhenUsed="0"/>
-    <w:lsdException w:name="Medium Shading 2 Accent 1" w:semiHidden="0" w:uiPriority="64" w:unhideWhenUsed="0"/>
-    <w:lsdException w:name="Medium List 1 Accent 1" w:semiHidden="0" w:uiPriority="65" w:unhideWhenUsed="0"/>
-    <w:lsdException w:name="Revision" w:unhideWhenUsed="0"/>
-    <w:lsdException w:name="List Paragraph" w:semiHidden="0" w:uiPriority="34" w:unhideWhenUsed="0" w:qFormat="1"/>
-    <w:lsdException w:name="Quote" w:semiHidden="0" w:uiPriority="29" w:unhideWhenUsed="0" w:qFormat="1"/>
-    <w:lsdException w:name="Intense Quote" w:semiHidden="0" w:uiPriority="30" w:unhideWhenUsed="0" w:qFormat="1"/>
-    <w:lsdException w:name="Medium List 2 Accent 1" w:semiHidden="0" w:uiPriority="66" w:unhideWhenUsed="0"/>
-    <w:lsdException w:name="Medium Grid 1 Accent 1" w:semiHidden="0" w:uiPriority="67" w:unhideWhenUsed="0"/>
-    <w:lsdException w:name="Medium Grid 2 Accent 1" w:semiHidden="0" w:uiPriority="68" w:unhideWhenUsed="0"/>
-    <w:lsdException w:name="Medium Grid 3 Accent 1" w:semiHidden="0" w:uiPriority="69" w:unhideWhenUsed="0"/>
-    <w:lsdException w:name="Dark List Accent 1" w:semiHidden="0" w:uiPriority="70" w:unhideWhenUsed="0"/>
-    <w:lsdException w:name="Colorful Shading Accent 1" w:semiHidden="0" w:uiPriority="71" w:unhideWhenUsed="0"/>
-    <w:lsdException w:name="Colorful List Accent 1" w:semiHidden="0" w:uiPriority="72" w:unhideWhenUsed="0"/>
-    <w:lsdException w:name="Colorful Grid Accent 1" w:semiHidden="0" w:uiPriority="73" w:unhideWhenUsed="0"/>
-    <w:lsdException w:name="Light Shading Accent 2" w:semiHidden="0" w:uiPriority="60" w:unhideWhenUsed="0"/>
-    <w:lsdException w:name="Light List Accent 2" w:semiHidden="0" w:uiPriority="61" w:unhideWhenUsed="0"/>
-    <w:lsdException w:name="Light Grid Accent 2" w:semiHidden="0" w:uiPriority="62" w:unhideWhenUsed="0"/>
-    <w:lsdException w:name="Medium Shading 1 Accent 2" w:semiHidden="0" w:uiPriority="63" w:unhideWhenUsed="0"/>
-    <w:lsdException w:name="Medium Shading 2 Accent 2" w:semiHidden="0" w:uiPriority="64" w:unhideWhenUsed="0"/>
-    <w:lsdException w:name="Medium List 1 Accent 2" w:semiHidden="0" w:uiPriority="65" w:unhideWhenUsed="0"/>
-    <w:lsdException w:name="Medium List 2 Accent 2" w:semiHidden="0" w:uiPriority="66" w:unhideWhenUsed="0"/>
-    <w:lsdException w:name="Medium Grid 1 Accent 2" w:semiHidden="0" w:uiPriority="67" w:unhideWhenUsed="0"/>
-    <w:lsdException w:name="Medium Grid 2 Accent 2" w:semiHidden="0" w:uiPriority="68" w:unhideWhenUsed="0"/>
-    <w:lsdException w:name="Medium Grid 3 Accent 2" w:semiHidden="0" w:uiPriority="69" w:unhideWhenUsed="0"/>
-    <w:lsdException w:name="Dark List Accent 2" w:semiHidden="0" w:uiPriority="70" w:unhideWhenUsed="0"/>
-    <w:lsdException w:name="Colorful Shading Accent 2" w:semiHidden="0" w:uiPriority="71" w:unhideWhenUsed="0"/>
-    <w:lsdException w:name="Colorful List Accent 2" w:semiHidden="0" w:uiPriority="72" w:unhideWhenUsed="0"/>
-    <w:lsdException w:name="Colorful Grid Accent 2" w:semiHidden="0" w:uiPriority="73" w:unhideWhenUsed="0"/>
-    <w:lsdException w:name="Light Shading Accent 3" w:semiHidden="0" w:uiPriority="60" w:unhideWhenUsed="0"/>
-    <w:lsdException w:name="Light List Accent 3" w:semiHidden="0" w:uiPriority="61" w:unhideWhenUsed="0"/>
-    <w:lsdException w:name="Light Grid Accent 3" w:semiHidden="0" w:uiPriority="62" w:unhideWhenUsed="0"/>
-    <w:lsdException w:name="Medium Shading 1 Accent 3" w:semiHidden="0" w:uiPriority="63" w:unhideWhenUsed="0"/>
-    <w:lsdException w:name="Medium Shading 2 Accent 3" w:semiHidden="0" w:uiPriority="64" w:unhideWhenUsed="0"/>
-    <w:lsdException w:name="Medium List 1 Accent 3" w:semiHidden="0" w:uiPriority="65" w:unhideWhenUsed="0"/>
-    <w:lsdException w:name="Medium List 2 Accent 3" w:semiHidden="0" w:uiPriority="66" w:unhideWhenUsed="0"/>
-    <w:lsdException w:name="Medium Grid 1 Accent 3" w:semiHidden="0" w:uiPriority="67" w:unhideWhenUsed="0"/>
-    <w:lsdException w:name="Medium Grid 2 Accent 3" w:semiHidden="0" w:uiPriority="68" w:unhideWhenUsed="0"/>
-    <w:lsdException w:name="Medium Grid 3 Accent 3" w:semiHidden="0" w:uiPriority="69" w:unhideWhenUsed="0"/>
-    <w:lsdException w:name="Dark List Accent 3" w:semiHidden="0" w:uiPriority="70" w:unhideWhenUsed="0"/>
-    <w:lsdException w:name="Colorful Shading Accent 3" w:semiHidden="0" w:uiPriority="71" w:unhideWhenUsed="0"/>
-    <w:lsdException w:name="Colorful List Accent 3" w:semiHidden="0" w:uiPriority="72" w:unhideWhenUsed="0"/>
-    <w:lsdException w:name="Colorful Grid Accent 3" w:semiHidden="0" w:uiPriority="73" w:unhideWhenUsed="0"/>
-    <w:lsdException w:name="Light Shading Accent 4" w:semiHidden="0" w:uiPriority="60" w:unhideWhenUsed="0"/>
-    <w:lsdException w:name="Light List Accent 4" w:semiHidden="0" w:uiPriority="61" w:unhideWhenUsed="0"/>
-    <w:lsdException w:name="Light Grid Accent 4" w:semiHidden="0" w:uiPriority="62" w:unhideWhenUsed="0"/>
-    <w:lsdException w:name="Medium Shading 1 Accent 4" w:semiHidden="0" w:uiPriority="63" w:unhideWhenUsed="0"/>
-    <w:lsdException w:name="Medium Shading 2 Accent 4" w:semiHidden="0" w:uiPriority="64" w:unhideWhenUsed="0"/>
-    <w:lsdException w:name="Medium List 1 Accent 4" w:semiHidden="0" w:uiPriority="65" w:unhideWhenUsed="0"/>
-    <w:lsdException w:name="Medium List 2 Accent 4" w:semiHidden="0" w:uiPriority="66" w:unhideWhenUsed="0"/>
-    <w:lsdException w:name="Medium Grid 1 Accent 4" w:semiHidden="0" w:uiPriority="67" w:unhideWhenUsed="0"/>
-    <w:lsdException w:name="Medium Grid 2 Accent 4" w:semiHidden="0" w:uiPriority="68" w:unhideWhenUsed="0"/>
-    <w:lsdException w:name="Medium Grid 3 Accent 4" w:semiHidden="0" w:uiPriority="69" w:unhideWhenUsed="0"/>
-    <w:lsdException w:name="Dark List Accent 4" w:semiHidden="0" w:uiPriority="70" w:unhideWhenUsed="0"/>
-    <w:lsdException w:name="Colorful Shading Accent 4" w:semiHidden="0" w:uiPriority="71" w:unhideWhenUsed="0"/>
-    <w:lsdException w:name="Colorful List Accent 4" w:semiHidden="0" w:uiPriority="72" w:unhideWhenUsed="0"/>
-    <w:lsdException w:name="Colorful Grid Accent 4" w:semiHidden="0" w:uiPriority="73" w:unhideWhenUsed="0"/>
-    <w:lsdException w:name="Light Shading Accent 5" w:semiHidden="0" w:uiPriority="60" w:unhideWhenUsed="0"/>
-    <w:lsdException w:name="Light List Accent 5" w:semiHidden="0" w:uiPriority="61" w:unhideWhenUsed="0"/>
-    <w:lsdException w:name="Light Grid Accent 5" w:semiHidden="0" w:uiPriority="62" w:unhideWhenUsed="0"/>
-    <w:lsdException w:name="Medium Shading 1 Accent 5" w:semiHidden="0" w:uiPriority="63" w:unhideWhenUsed="0"/>
-    <w:lsdException w:name="Medium Shading 2 Accent 5" w:semiHidden="0" w:uiPriority="64" w:unhideWhenUsed="0"/>
-    <w:lsdException w:name="Medium List 1 Accent 5" w:semiHidden="0" w:uiPriority="65" w:unhideWhenUsed="0"/>
-    <w:lsdException w:name="Medium List 2 Accent 5" w:semiHidden="0" w:uiPriority="66" w:unhideWhenUsed="0"/>
-    <w:lsdException w:name="Medium Grid 1 Accent 5" w:semiHidden="0" w:uiPriority="67" w:unhideWhenUsed="0"/>
-    <w:lsdException w:name="Medium Grid 2 Accent 5" w:semiHidden="0" w:uiPriority="68" w:unhideWhenUsed="0"/>
-    <w:lsdException w:name="Medium Grid 3 Accent 5" w:semiHidden="0" w:uiPriority="69" w:unhideWhenUsed="0"/>
-    <w:lsdException w:name="Dark List Accent 5" w:semiHidden="0" w:uiPriority="70" w:unhideWhenUsed="0"/>
-    <w:lsdException w:name="Colorful Shading Accent 5" w:semiHidden="0" w:uiPriority="71" w:unhideWhenUsed="0"/>
-    <w:lsdException w:name="Colorful List Accent 5" w:semiHidden="0" w:uiPriority="72" w:unhideWhenUsed="0"/>
-    <w:lsdException w:name="Colorful Grid Accent 5" w:semiHidden="0" w:uiPriority="73" w:unhideWhenUsed="0"/>
-    <w:lsdException w:name="Light Shading Accent 6" w:semiHidden="0" w:uiPriority="60" w:unhideWhenUsed="0"/>
-    <w:lsdException w:name="Light List Accent 6" w:semiHidden="0" w:uiPriority="61" w:unhideWhenUsed="0"/>
-    <w:lsdException w:name="Light Grid Accent 6" w:semiHidden="0" w:uiPriority="62" w:unhideWhenUsed="0"/>
-    <w:lsdException w:name="Medium Shading 1 Accent 6" w:semiHidden="0" w:uiPriority="63" w:unhideWhenUsed="0"/>
-    <w:lsdException w:name="Medium Shading 2 Accent 6" w:semiHidden="0" w:uiPriority="64" w:unhideWhenUsed="0"/>
-    <w:lsdException w:name="Medium List 1 Accent 6" w:semiHidden="0" w:uiPriority="65" w:unhideWhenUsed="0"/>
-    <w:lsdException w:name="Medium List 2 Accent 6" w:semiHidden="0" w:uiPriority="66" w:unhideWhenUsed="0"/>
-    <w:lsdException w:name="Medium Grid 1 Accent 6" w:semiHidden="0" w:uiPriority="67" w:unhideWhenUsed="0"/>
-    <w:lsdException w:name="Medium Grid 2 Accent 6" w:semiHidden="0" w:uiPriority="68" w:unhideWhenUsed="0"/>
-    <w:lsdException w:name="Medium Grid 3 Accent 6" w:semiHidden="0" w:uiPriority="69" w:unhideWhenUsed="0"/>
-    <w:lsdException w:name="Dark List Accent 6" w:semiHidden="0" w:uiPriority="70" w:unhideWhenUsed="0"/>
-    <w:lsdException w:name="Colorful Shading Accent 6" w:semiHidden="0" w:uiPriority="71" w:unhideWhenUsed="0"/>
-    <w:lsdException w:name="Colorful List Accent 6" w:semiHidden="0" w:uiPriority="72" w:unhideWhenUsed="0"/>
-    <w:lsdException w:name="Colorful Grid Accent 6" w:semiHidden="0" w:uiPriority="73" w:unhideWhenUsed="0"/>
-    <w:lsdException w:name="Subtle Emphasis" w:semiHidden="0" w:uiPriority="19" w:unhideWhenUsed="0" w:qFormat="1"/>
-    <w:lsdException w:name="Intense Emphasis" w:semiHidden="0" w:uiPriority="21" w:unhideWhenUsed="0" w:qFormat="1"/>
-    <w:lsdException w:name="Subtle Reference" w:semiHidden="0" w:uiPriority="31" w:unhideWhenUsed="0" w:qFormat="1"/>
-    <w:lsdException w:name="Intense Reference" w:semiHidden="0" w:uiPriority="32" w:unhideWhenUsed="0" w:qFormat="1"/>
-    <w:lsdException w:name="Book Title" w:semiHidden="0" w:uiPriority="33" w:unhideWhenUsed="0" w:qFormat="1"/>
-    <w:lsdException w:name="Bibliography" w:uiPriority="37"/>
-    <w:lsdException w:name="TOC Heading" w:uiPriority="39" w:qFormat="1"/>
+  <w:latentStyles w:defLockedState="0" w:defUIPriority="99" w:defSemiHidden="0" w:defUnhideWhenUsed="0" w:defQFormat="0" w:count="371">
+    <w:lsdException w:name="Normal" w:uiPriority="0" w:qFormat="1"/>
+    <w:lsdException w:name="heading 1" w:uiPriority="0" w:qFormat="1"/>
+    <w:lsdException w:name="heading 2" w:semiHidden="1" w:uiPriority="0" w:unhideWhenUsed="1" w:qFormat="1"/>
+    <w:lsdException w:name="heading 3" w:semiHidden="1" w:uiPriority="0" w:unhideWhenUsed="1" w:qFormat="1"/>
+    <w:lsdException w:name="heading 4" w:semiHidden="1" w:uiPriority="0" w:unhideWhenUsed="1" w:qFormat="1"/>
+    <w:lsdException w:name="heading 5" w:semiHidden="1" w:uiPriority="0" w:unhideWhenUsed="1" w:qFormat="1"/>
+    <w:lsdException w:name="heading 6" w:semiHidden="1" w:uiPriority="0" w:unhideWhenUsed="1" w:qFormat="1"/>
+    <w:lsdException w:name="heading 7" w:semiHidden="1" w:uiPriority="0" w:unhideWhenUsed="1" w:qFormat="1"/>
+    <w:lsdException w:name="heading 8" w:semiHidden="1" w:uiPriority="0" w:unhideWhenUsed="1" w:qFormat="1"/>
+    <w:lsdException w:name="heading 9" w:semiHidden="1" w:uiPriority="0" w:unhideWhenUsed="1" w:qFormat="1"/>
+    <w:lsdException w:name="index 1" w:semiHidden="1" w:unhideWhenUsed="1"/>
+    <w:lsdException w:name="index 2" w:semiHidden="1" w:unhideWhenUsed="1"/>
+    <w:lsdException w:name="index 3" w:semiHidden="1" w:unhideWhenUsed="1"/>
+    <w:lsdException w:name="index 4" w:semiHidden="1" w:unhideWhenUsed="1"/>
+    <w:lsdException w:name="index 5" w:semiHidden="1" w:unhideWhenUsed="1"/>
+    <w:lsdException w:name="index 6" w:semiHidden="1" w:unhideWhenUsed="1"/>
+    <w:lsdException w:name="index 7" w:semiHidden="1" w:unhideWhenUsed="1"/>
+    <w:lsdException w:name="index 8" w:semiHidden="1" w:unhideWhenUsed="1"/>
+    <w:lsdException w:name="index 9" w:semiHidden="1" w:unhideWhenUsed="1"/>
+    <w:lsdException w:name="toc 1" w:semiHidden="1" w:uiPriority="39" w:unhideWhenUsed="1"/>
+    <w:lsdException w:name="toc 2" w:semiHidden="1" w:uiPriority="39" w:unhideWhenUsed="1"/>
+    <w:lsdException w:name="toc 3" w:semiHidden="1" w:uiPriority="39" w:unhideWhenUsed="1"/>
+    <w:lsdException w:name="toc 4" w:semiHidden="1" w:uiPriority="39" w:unhideWhenUsed="1"/>
+    <w:lsdException w:name="toc 5" w:semiHidden="1" w:uiPriority="39" w:unhideWhenUsed="1"/>
+    <w:lsdException w:name="toc 6" w:semiHidden="1" w:uiPriority="39" w:unhideWhenUsed="1"/>
+    <w:lsdException w:name="toc 7" w:semiHidden="1" w:uiPriority="39" w:unhideWhenUsed="1"/>
+    <w:lsdException w:name="toc 8" w:semiHidden="1" w:uiPriority="39" w:unhideWhenUsed="1"/>
+    <w:lsdException w:name="toc 9" w:semiHidden="1" w:uiPriority="39" w:unhideWhenUsed="1"/>
+    <w:lsdException w:name="Normal Indent" w:semiHidden="1" w:unhideWhenUsed="1"/>
+    <w:lsdException w:name="footnote text" w:semiHidden="1" w:unhideWhenUsed="1"/>
+    <w:lsdException w:name="annotation text" w:semiHidden="1" w:unhideWhenUsed="1"/>
+    <w:lsdException w:name="header" w:semiHidden="1" w:unhideWhenUsed="1"/>
+    <w:lsdException w:name="footer" w:semiHidden="1" w:unhideWhenUsed="1"/>
+    <w:lsdException w:name="index heading" w:semiHidden="1" w:unhideWhenUsed="1"/>
+    <w:lsdException w:name="caption" w:semiHidden="1" w:uiPriority="35" w:unhideWhenUsed="1" w:qFormat="1"/>
+    <w:lsdException w:name="table of figures" w:semiHidden="1" w:unhideWhenUsed="1"/>
+    <w:lsdException w:name="envelope address" w:semiHidden="1" w:unhideWhenUsed="1"/>
+    <w:lsdException w:name="envelope return" w:semiHidden="1" w:unhideWhenUsed="1"/>
+    <w:lsdException w:name="footnote reference" w:semiHidden="1" w:unhideWhenUsed="1"/>
+    <w:lsdException w:name="annotation reference" w:semiHidden="1" w:unhideWhenUsed="1"/>
+    <w:lsdException w:name="line number" w:semiHidden="1" w:unhideWhenUsed="1"/>
+    <w:lsdException w:name="page number" w:semiHidden="1" w:unhideWhenUsed="1"/>
+    <w:lsdException w:name="endnote reference" w:semiHidden="1" w:unhideWhenUsed="1"/>
+    <w:lsdException w:name="endnote text" w:semiHidden="1" w:unhideWhenUsed="1"/>
+    <w:lsdException w:name="table of authorities" w:semiHidden="1" w:unhideWhenUsed="1"/>
+    <w:lsdException w:name="macro" w:semiHidden="1" w:unhideWhenUsed="1"/>
+    <w:lsdException w:name="toa heading" w:semiHidden="1" w:unhideWhenUsed="1"/>
+    <w:lsdException w:name="List" w:semiHidden="1" w:unhideWhenUsed="1"/>
+    <w:lsdException w:name="List Bullet" w:semiHidden="1" w:unhideWhenUsed="1"/>
+    <w:lsdException w:name="List Number" w:semiHidden="1" w:unhideWhenUsed="1"/>
+    <w:lsdException w:name="List 2" w:semiHidden="1" w:unhideWhenUsed="1"/>
+    <w:lsdException w:name="List 3" w:semiHidden="1" w:unhideWhenUsed="1"/>
+    <w:lsdException w:name="List 4" w:semiHidden="1" w:unhideWhenUsed="1"/>
+    <w:lsdException w:name="List 5" w:semiHidden="1" w:unhideWhenUsed="1"/>
+    <w:lsdException w:name="List Bullet 2" w:semiHidden="1" w:unhideWhenUsed="1"/>
+    <w:lsdException w:name="List Bullet 3" w:semiHidden="1" w:unhideWhenUsed="1"/>
+    <w:lsdException w:name="List Bullet 4" w:semiHidden="1" w:unhideWhenUsed="1"/>
+    <w:lsdException w:name="List Bullet 5" w:semiHidden="1" w:unhideWhenUsed="1"/>
+    <w:lsdException w:name="List Number 2" w:semiHidden="1" w:unhideWhenUsed="1"/>
+    <w:lsdException w:name="List Number 3" w:semiHidden="1" w:unhideWhenUsed="1"/>
+    <w:lsdException w:name="List Number 4" w:semiHidden="1" w:unhideWhenUsed="1"/>
+    <w:lsdException w:name="List Number 5" w:semiHidden="1" w:unhideWhenUsed="1"/>
+    <w:lsdException w:name="Title" w:uiPriority="10" w:qFormat="1"/>
+    <w:lsdException w:name="Closing" w:semiHidden="1" w:unhideWhenUsed="1"/>
+    <w:lsdException w:name="Signature" w:semiHidden="1" w:unhideWhenUsed="1"/>
+    <w:lsdException w:name="Default Paragraph Font" w:semiHidden="1" w:uiPriority="1" w:unhideWhenUsed="1"/>
+    <w:lsdException w:name="Body Text" w:semiHidden="1" w:unhideWhenUsed="1"/>
+    <w:lsdException w:name="Body Text Indent" w:semiHidden="1" w:unhideWhenUsed="1"/>
+    <w:lsdException w:name="List Continue" w:semiHidden="1" w:unhideWhenUsed="1"/>
+    <w:lsdException w:name="List Continue 2" w:semiHidden="1" w:unhideWhenUsed="1"/>
+    <w:lsdException w:name="List Continue 3" w:semiHidden="1" w:unhideWhenUsed="1"/>
+    <w:lsdException w:name="List Continue 4" w:semiHidden="1" w:unhideWhenUsed="1"/>
+    <w:lsdException w:name="List Continue 5" w:semiHidden="1" w:unhideWhenUsed="1"/>
+    <w:lsdException w:name="Message Header" w:semiHidden="1" w:unhideWhenUsed="1"/>
+    <w:lsdException w:name="Subtitle" w:uiPriority="11" w:qFormat="1"/>
+    <w:lsdException w:name="Salutation" w:semiHidden="1" w:unhideWhenUsed="1"/>
+    <w:lsdException w:name="Date" w:semiHidden="1" w:unhideWhenUsed="1"/>
+    <w:lsdException w:name="Body Text First Indent" w:semiHidden="1" w:unhideWhenUsed="1"/>
+    <w:lsdException w:name="Body Text First Indent 2" w:semiHidden="1" w:unhideWhenUsed="1"/>
+    <w:lsdException w:name="Note Heading" w:semiHidden="1" w:unhideWhenUsed="1"/>
+    <w:lsdException w:name="Body Text 2" w:semiHidden="1" w:unhideWhenUsed="1"/>
+    <w:lsdException w:name="Body Text 3" w:semiHidden="1" w:unhideWhenUsed="1"/>
+    <w:lsdException w:name="Body Text Indent 2" w:semiHidden="1" w:unhideWhenUsed="1"/>
+    <w:lsdException w:name="Body Text Indent 3" w:semiHidden="1" w:unhideWhenUsed="1"/>
+    <w:lsdException w:name="Block Text" w:semiHidden="1" w:unhideWhenUsed="1"/>
+    <w:lsdException w:name="Hyperlink" w:semiHidden="1" w:unhideWhenUsed="1"/>
+    <w:lsdException w:name="FollowedHyperlink" w:semiHidden="1" w:unhideWhenUsed="1"/>
+    <w:lsdException w:name="Strong" w:uiPriority="22" w:qFormat="1"/>
+    <w:lsdException w:name="Emphasis" w:uiPriority="20" w:qFormat="1"/>
+    <w:lsdException w:name="Document Map" w:semiHidden="1" w:unhideWhenUsed="1"/>
+    <w:lsdException w:name="Plain Text" w:semiHidden="1" w:unhideWhenUsed="1"/>
+    <w:lsdException w:name="E-mail Signature" w:semiHidden="1" w:unhideWhenUsed="1"/>
+    <w:lsdException w:name="HTML Top of Form" w:semiHidden="1" w:unhideWhenUsed="1"/>
+    <w:lsdException w:name="HTML Bottom of Form" w:semiHidden="1" w:unhideWhenUsed="1"/>
+    <w:lsdException w:name="Normal (Web)" w:semiHidden="1" w:unhideWhenUsed="1"/>
+    <w:lsdException w:name="HTML Acronym" w:semiHidden="1" w:unhideWhenUsed="1"/>
+    <w:lsdException w:name="HTML Address" w:semiHidden="1" w:unhideWhenUsed="1"/>
+    <w:lsdException w:name="HTML Cite" w:semiHidden="1" w:unhideWhenUsed="1"/>
+    <w:lsdException w:name="HTML Code" w:semiHidden="1" w:unhideWhenUsed="1"/>
+    <w:lsdException w:name="HTML Definition" w:semiHidden="1" w:unhideWhenUsed="1"/>
+    <w:lsdException w:name="HTML Keyboard" w:semiHidden="1" w:unhideWhenUsed="1"/>
+    <w:lsdException w:name="HTML Preformatted" w:semiHidden="1" w:unhideWhenUsed="1"/>
+    <w:lsdException w:name="HTML Sample" w:semiHidden="1" w:unhideWhenUsed="1"/>
+    <w:lsdException w:name="HTML Typewriter" w:semiHidden="1" w:unhideWhenUsed="1"/>
+    <w:lsdException w:name="HTML Variable" w:semiHidden="1" w:unhideWhenUsed="1"/>
+    <w:lsdException w:name="Normal Table" w:semiHidden="1" w:unhideWhenUsed="1"/>
+    <w:lsdException w:name="annotation subject" w:semiHidden="1" w:unhideWhenUsed="1"/>
+    <w:lsdException w:name="No List" w:semiHidden="1" w:unhideWhenUsed="1"/>
+    <w:lsdException w:name="Outline List 1" w:semiHidden="1" w:unhideWhenUsed="1"/>
+    <w:lsdException w:name="Outline List 2" w:semiHidden="1" w:unhideWhenUsed="1"/>
+    <w:lsdException w:name="Outline List 3" w:semiHidden="1" w:unhideWhenUsed="1"/>
+    <w:lsdException w:name="Table Simple 1" w:semiHidden="1" w:unhideWhenUsed="1"/>
+    <w:lsdException w:name="Table Simple 2" w:semiHidden="1" w:unhideWhenUsed="1"/>
+    <w:lsdException w:name="Table Simple 3" w:semiHidden="1" w:unhideWhenUsed="1"/>
+    <w:lsdException w:name="Table Classic 1" w:semiHidden="1" w:unhideWhenUsed="1"/>
+    <w:lsdException w:name="Table Classic 2" w:semiHidden="1" w:unhideWhenUsed="1"/>
+    <w:lsdException w:name="Table Classic 3" w:semiHidden="1" w:unhideWhenUsed="1"/>
+    <w:lsdException w:name="Table Classic 4" w:semiHidden="1" w:unhideWhenUsed="1"/>
+    <w:lsdException w:name="Table Colorful 1" w:semiHidden="1" w:unhideWhenUsed="1"/>
+    <w:lsdException w:name="Table Colorful 2" w:semiHidden="1" w:unhideWhenUsed="1"/>
+    <w:lsdException w:name="Table Colorful 3" w:semiHidden="1" w:unhideWhenUsed="1"/>
+    <w:lsdException w:name="Table Columns 1" w:semiHidden="1" w:unhideWhenUsed="1"/>
+    <w:lsdException w:name="Table Columns 2" w:semiHidden="1" w:unhideWhenUsed="1"/>
+    <w:lsdException w:name="Table Columns 3" w:semiHidden="1" w:unhideWhenUsed="1"/>
+    <w:lsdException w:name="Table Columns 4" w:semiHidden="1" w:unhideWhenUsed="1"/>
+    <w:lsdException w:name="Table Columns 5" w:semiHidden="1" w:unhideWhenUsed="1"/>
+    <w:lsdException w:name="Table Grid 1" w:semiHidden="1" w:unhideWhenUsed="1"/>
+    <w:lsdException w:name="Table Grid 2" w:semiHidden="1" w:unhideWhenUsed="1"/>
+    <w:lsdException w:name="Table Grid 3" w:semiHidden="1" w:unhideWhenUsed="1"/>
+    <w:lsdException w:name="Table Grid 4" w:semiHidden="1" w:unhideWhenUsed="1"/>
+    <w:lsdException w:name="Table Grid 5" w:semiHidden="1" w:unhideWhenUsed="1"/>
+    <w:lsdException w:name="Table Grid 6" w:semiHidden="1" w:unhideWhenUsed="1"/>
+    <w:lsdException w:name="Table Grid 7" w:semiHidden="1" w:unhideWhenUsed="1"/>
+    <w:lsdException w:name="Table Grid 8" w:semiHidden="1" w:unhideWhenUsed="1"/>
+    <w:lsdException w:name="Table List 1" w:semiHidden="1" w:unhideWhenUsed="1"/>
+    <w:lsdException w:name="Table List 2" w:semiHidden="1" w:unhideWhenUsed="1"/>
+    <w:lsdException w:name="Table List 3" w:semiHidden="1" w:unhideWhenUsed="1"/>
+    <w:lsdException w:name="Table List 4" w:semiHidden="1" w:unhideWhenUsed="1"/>
+    <w:lsdException w:name="Table List 5" w:semiHidden="1" w:unhideWhenUsed="1"/>
+    <w:lsdException w:name="Table List 6" w:semiHidden="1" w:unhideWhenUsed="1"/>
+    <w:lsdException w:name="Table List 7" w:semiHidden="1" w:unhideWhenUsed="1"/>
+    <w:lsdException w:name="Table List 8" w:semiHidden="1" w:unhideWhenUsed="1"/>
+    <w:lsdException w:name="Table 3D effects 1" w:semiHidden="1" w:unhideWhenUsed="1"/>
+    <w:lsdException w:name="Table 3D effects 2" w:semiHidden="1" w:unhideWhenUsed="1"/>
+    <w:lsdException w:name="Table 3D effects 3" w:semiHidden="1" w:unhideWhenUsed="1"/>
+    <w:lsdException w:name="Table Contemporary" w:semiHidden="1" w:unhideWhenUsed="1"/>
+    <w:lsdException w:name="Table Elegant" w:semiHidden="1" w:unhideWhenUsed="1"/>
+    <w:lsdException w:name="Table Professional" w:semiHidden="1" w:unhideWhenUsed="1"/>
+    <w:lsdException w:name="Table Subtle 1" w:semiHidden="1" w:unhideWhenUsed="1"/>
+    <w:lsdException w:name="Table Subtle 2" w:semiHidden="1" w:unhideWhenUsed="1"/>
+    <w:lsdException w:name="Table Web 1" w:semiHidden="1" w:unhideWhenUsed="1"/>
+    <w:lsdException w:name="Table Web 2" w:semiHidden="1" w:unhideWhenUsed="1"/>
+    <w:lsdException w:name="Table Web 3" w:semiHidden="1" w:unhideWhenUsed="1"/>
+    <w:lsdException w:name="Balloon Text" w:semiHidden="1" w:unhideWhenUsed="1"/>
+    <w:lsdException w:name="Table Grid" w:uiPriority="59"/>
+    <w:lsdException w:name="Table Theme" w:semiHidden="1" w:unhideWhenUsed="1"/>
+    <w:lsdException w:name="Placeholder Text" w:semiHidden="1"/>
+    <w:lsdException w:name="No Spacing" w:uiPriority="1" w:qFormat="1"/>
+    <w:lsdException w:name="Light Shading" w:uiPriority="60"/>
+    <w:lsdException w:name="Light List" w:uiPriority="61"/>
+    <w:lsdException w:name="Light Grid" w:uiPriority="62"/>
+    <w:lsdException w:name="Medium Shading 1" w:uiPriority="63"/>
+    <w:lsdException w:name="Medium Shading 2" w:uiPriority="64"/>
+    <w:lsdException w:name="Medium List 1" w:uiPriority="65"/>
+    <w:lsdException w:name="Medium List 2" w:uiPriority="66"/>
+    <w:lsdException w:name="Medium Grid 1" w:uiPriority="67"/>
+    <w:lsdException w:name="Medium Grid 2" w:uiPriority="68"/>
+    <w:lsdException w:name="Medium Grid 3" w:uiPriority="69"/>
+    <w:lsdException w:name="Dark List" w:uiPriority="70"/>
+    <w:lsdException w:name="Colorful Shading" w:uiPriority="71"/>
+    <w:lsdException w:name="Colorful List" w:uiPriority="72"/>
+    <w:lsdException w:name="Colorful Grid" w:uiPriority="73"/>
+    <w:lsdException w:name="Light Shading Accent 1" w:uiPriority="60"/>
+    <w:lsdException w:name="Light List Accent 1" w:uiPriority="61"/>
+    <w:lsdException w:name="Light Grid Accent 1" w:uiPriority="62"/>
+    <w:lsdException w:name="Medium Shading 1 Accent 1" w:uiPriority="63"/>
+    <w:lsdException w:name="Medium Shading 2 Accent 1" w:uiPriority="64"/>
+    <w:lsdException w:name="Medium List 1 Accent 1" w:uiPriority="65"/>
+    <w:lsdException w:name="Revision" w:semiHidden="1"/>
+    <w:lsdException w:name="List Paragraph" w:uiPriority="34" w:qFormat="1"/>
+    <w:lsdException w:name="Quote" w:uiPriority="29" w:qFormat="1"/>
+    <w:lsdException w:name="Intense Quote" w:uiPriority="30" w:qFormat="1"/>
+    <w:lsdException w:name="Medium List 2 Accent 1" w:uiPriority="66"/>
+    <w:lsdException w:name="Medium Grid 1 Accent 1" w:uiPriority="67"/>
+    <w:lsdException w:name="Medium Grid 2 Accent 1" w:uiPriority="68"/>
+    <w:lsdException w:name="Medium Grid 3 Accent 1" w:uiPriority="69"/>
+    <w:lsdException w:name="Dark List Accent 1" w:uiPriority="70"/>
+    <w:lsdException w:name="Colorful Shading Accent 1" w:uiPriority="71"/>
+    <w:lsdException w:name="Colorful List Accent 1" w:uiPriority="72"/>
+    <w:lsdException w:name="Colorful Grid Accent 1" w:uiPriority="73"/>
+    <w:lsdException w:name="Light Shading Accent 2" w:uiPriority="60"/>
+    <w:lsdException w:name="Light List Accent 2" w:uiPriority="61"/>
+    <w:lsdException w:name="Light Grid Accent 2" w:uiPriority="62"/>
+    <w:lsdException w:name="Medium Shading 1 Accent 2" w:uiPriority="63"/>
+    <w:lsdException w:name="Medium Shading 2 Accent 2" w:uiPriority="64"/>
+    <w:lsdException w:name="Medium List 1 Accent 2" w:uiPriority="65"/>
+    <w:lsdException w:name="Medium List 2 Accent 2" w:uiPriority="66"/>
+    <w:lsdException w:name="Medium Grid 1 Accent 2" w:uiPriority="67"/>
+    <w:lsdException w:name="Medium Grid 2 Accent 2" w:uiPriority="68"/>
+    <w:lsdException w:name="Medium Grid 3 Accent 2" w:uiPriority="69"/>
+    <w:lsdException w:name="Dark List Accent 2" w:uiPriority="70"/>
+    <w:lsdException w:name="Colorful Shading Accent 2" w:uiPriority="71"/>
+    <w:lsdException w:name="Colorful List Accent 2" w:uiPriority="72"/>
+    <w:lsdException w:name="Colorful Grid Accent 2" w:uiPriority="73"/>
+    <w:lsdException w:name="Light Shading Accent 3" w:uiPriority="60"/>
+    <w:lsdException w:name="Light List Accent 3" w:uiPriority="61"/>
+    <w:lsdException w:name="Light Grid Accent 3" w:uiPriority="62"/>
+    <w:lsdException w:name="Medium Shading 1 Accent 3" w:uiPriority="63"/>
+    <w:lsdException w:name="Medium Shading 2 Accent 3" w:uiPriority="64"/>
+    <w:lsdException w:name="Medium List 1 Accent 3" w:uiPriority="65"/>
+    <w:lsdException w:name="Medium List 2 Accent 3" w:uiPriority="66"/>
+    <w:lsdException w:name="Medium Grid 1 Accent 3" w:uiPriority="67"/>
+    <w:lsdException w:name="Medium Grid 2 Accent 3" w:uiPriority="68"/>
+    <w:lsdException w:name="Medium Grid 3 Accent 3" w:uiPriority="69"/>
+    <w:lsdException w:name="Dark List Accent 3" w:uiPriority="70"/>
+    <w:lsdException w:name="Colorful Shading Accent 3" w:uiPriority="71"/>
+    <w:lsdException w:name="Colorful List Accent 3" w:uiPriority="72"/>
+    <w:lsdException w:name="Colorful Grid Accent 3" w:uiPriority="73"/>
+    <w:lsdException w:name="Light Shading Accent 4" w:uiPriority="60"/>
+    <w:lsdException w:name="Light List Accent 4" w:uiPriority="61"/>
+    <w:lsdException w:name="Light Grid Accent 4" w:uiPriority="62"/>
+    <w:lsdException w:name="Medium Shading 1 Accent 4" w:uiPriority="63"/>
+    <w:lsdException w:name="Medium Shading 2 Accent 4" w:uiPriority="64"/>
+    <w:lsdException w:name="Medium List 1 Accent 4" w:uiPriority="65"/>
+    <w:lsdException w:name="Medium List 2 Accent 4" w:uiPriority="66"/>
+    <w:lsdException w:name="Medium Grid 1 Accent 4" w:uiPriority="67"/>
+    <w:lsdException w:name="Medium Grid 2 Accent 4" w:uiPriority="68"/>
+    <w:lsdException w:name="Medium Grid 3 Accent 4" w:uiPriority="69"/>
+    <w:lsdException w:name="Dark List Accent 4" w:uiPriority="70"/>
+    <w:lsdException w:name="Colorful Shading Accent 4" w:uiPriority="71"/>
+    <w:lsdException w:name="Colorful List Accent 4" w:uiPriority="72"/>
+    <w:lsdException w:name="Colorful Grid Accent 4" w:uiPriority="73"/>
+    <w:lsdException w:name="Light Shading Accent 5" w:uiPriority="60"/>
+    <w:lsdException w:name="Light List Accent 5" w:uiPriority="61"/>
+    <w:lsdException w:name="Light Grid Accent 5" w:uiPriority="62"/>
+    <w:lsdException w:name="Medium Shading 1 Accent 5" w:uiPriority="63"/>
+    <w:lsdException w:name="Medium Shading 2 Accent 5" w:uiPriority="64"/>
+    <w:lsdException w:name="Medium List 1 Accent 5" w:uiPriority="65"/>
+    <w:lsdException w:name="Medium List 2 Accent 5" w:uiPriority="66"/>
+    <w:lsdException w:name="Medium Grid 1 Accent 5" w:uiPriority="67"/>
+    <w:lsdException w:name="Medium Grid 2 Accent 5" w:uiPriority="68"/>
+    <w:lsdException w:name="Medium Grid 3 Accent 5" w:uiPriority="69"/>
+    <w:lsdException w:name="Dark List Accent 5" w:uiPriority="70"/>
+    <w:lsdException w:name="Colorful Shading Accent 5" w:uiPriority="71"/>
+    <w:lsdException w:name="Colorful List Accent 5" w:uiPriority="72"/>
+    <w:lsdException w:name="Colorful Grid Accent 5" w:uiPriority="73"/>
+    <w:lsdException w:name="Light Shading Accent 6" w:uiPriority="60"/>
+    <w:lsdException w:name="Light List Accent 6" w:uiPriority="61"/>
+    <w:lsdException w:name="Light Grid Accent 6" w:uiPriority="62"/>
+    <w:lsdException w:name="Medium Shading 1 Accent 6" w:uiPriority="63"/>
+    <w:lsdException w:name="Medium Shading 2 Accent 6" w:uiPriority="64"/>
+    <w:lsdException w:name="Medium List 1 Accent 6" w:uiPriority="65"/>
+    <w:lsdException w:name="Medium List 2 Accent 6" w:uiPriority="66"/>
+    <w:lsdException w:name="Medium Grid 1 Accent 6" w:uiPriority="67"/>
+    <w:lsdException w:name="Medium Grid 2 Accent 6" w:uiPriority="68"/>
+    <w:lsdException w:name="Medium Grid 3 Accent 6" w:uiPriority="69"/>
+    <w:lsdException w:name="Dark List Accent 6" w:uiPriority="70"/>
+    <w:lsdException w:name="Colorful Shading Accent 6" w:uiPriority="71"/>
+    <w:lsdException w:name="Colorful List Accent 6" w:uiPriority="72"/>
+    <w:lsdException w:name="Colorful Grid Accent 6" w:uiPriority="73"/>
+    <w:lsdException w:name="Subtle Emphasis" w:uiPriority="19" w:qFormat="1"/>
+    <w:lsdException w:name="Intense Emphasis" w:uiPriority="21" w:qFormat="1"/>
+    <w:lsdException w:name="Subtle Reference" w:uiPriority="31" w:qFormat="1"/>
+    <w:lsdException w:name="Intense Reference" w:uiPriority="32" w:qFormat="1"/>
+    <w:lsdException w:name="Book Title" w:uiPriority="33" w:qFormat="1"/>
+    <w:lsdException w:name="Bibliography" w:semiHidden="1" w:uiPriority="37" w:unhideWhenUsed="1"/>
+    <w:lsdException w:name="TOC Heading" w:semiHidden="1" w:uiPriority="39" w:unhideWhenUsed="1" w:qFormat="1"/>
+    <w:lsdException w:name="Plain Table 1" w:uiPriority="41"/>
+    <w:lsdException w:name="Plain Table 2" w:uiPriority="42"/>
+    <w:lsdException w:name="Plain Table 3" w:uiPriority="43"/>
+    <w:lsdException w:name="Plain Table 4" w:uiPriority="44"/>
+    <w:lsdException w:name="Plain Table 5" w:uiPriority="45"/>
+    <w:lsdException w:name="Grid Table Light" w:uiPriority="40"/>
+    <w:lsdException w:name="Grid Table 1 Light" w:uiPriority="46"/>
+    <w:lsdException w:name="Grid Table 2" w:uiPriority="47"/>
+    <w:lsdException w:name="Grid Table 3" w:uiPriority="48"/>
+    <w:lsdException w:name="Grid Table 4" w:uiPriority="49"/>
+    <w:lsdException w:name="Grid Table 5 Dark" w:uiPriority="50"/>
+    <w:lsdException w:name="Grid Table 6 Colorful" w:uiPriority="51"/>
+    <w:lsdException w:name="Grid Table 7 Colorful" w:uiPriority="52"/>
+    <w:lsdException w:name="Grid Table 1 Light Accent 1" w:uiPriority="46"/>
+    <w:lsdException w:name="Grid Table 2 Accent 1" w:uiPriority="47"/>
+    <w:lsdException w:name="Grid Table 3 Accent 1" w:uiPriority="48"/>
+    <w:lsdException w:name="Grid Table 4 Accent 1" w:uiPriority="49"/>
+    <w:lsdException w:name="Grid Table 5 Dark Accent 1" w:uiPriority="50"/>
+    <w:lsdException w:name="Grid Table 6 Colorful Accent 1" w:uiPriority="51"/>
+    <w:lsdException w:name="Grid Table 7 Colorful Accent 1" w:uiPriority="52"/>
+    <w:lsdException w:name="Grid Table 1 Light Accent 2" w:uiPriority="46"/>
+    <w:lsdException w:name="Grid Table 2 Accent 2" w:uiPriority="47"/>
+    <w:lsdException w:name="Grid Table 3 Accent 2" w:uiPriority="48"/>
+    <w:lsdException w:name="Grid Table 4 Accent 2" w:uiPriority="49"/>
+    <w:lsdException w:name="Grid Table 5 Dark Accent 2" w:uiPriority="50"/>
+    <w:lsdException w:name="Grid Table 6 Colorful Accent 2" w:uiPriority="51"/>
+    <w:lsdException w:name="Grid Table 7 Colorful Accent 2" w:uiPriority="52"/>
+    <w:lsdException w:name="Grid Table 1 Light Accent 3" w:uiPriority="46"/>
+    <w:lsdException w:name="Grid Table 2 Accent 3" w:uiPriority="47"/>
+    <w:lsdException w:name="Grid Table 3 Accent 3" w:uiPriority="48"/>
+    <w:lsdException w:name="Grid Table 4 Accent 3" w:uiPriority="49"/>
+    <w:lsdException w:name="Grid Table 5 Dark Accent 3" w:uiPriority="50"/>
+    <w:lsdException w:name="Grid Table 6 Colorful Accent 3" w:uiPriority="51"/>
+    <w:lsdException w:name="Grid Table 7 Colorful Accent 3" w:uiPriority="52"/>
+    <w:lsdException w:name="Grid Table 1 Light Accent 4" w:uiPriority="46"/>
+    <w:lsdException w:name="Grid Table 2 Accent 4" w:uiPriority="47"/>
+    <w:lsdException w:name="Grid Table 3 Accent 4" w:uiPriority="48"/>
+    <w:lsdException w:name="Grid Table 4 Accent 4" w:uiPriority="49"/>
+    <w:lsdException w:name="Grid Table 5 Dark Accent 4" w:uiPriority="50"/>
+    <w:lsdException w:name="Grid Table 6 Colorful Accent 4" w:uiPriority="51"/>
+    <w:lsdException w:name="Grid Table 7 Colorful Accent 4" w:uiPriority="52"/>
+    <w:lsdException w:name="Grid Table 1 Light Accent 5" w:uiPriority="46"/>
+    <w:lsdException w:name="Grid Table 2 Accent 5" w:uiPriority="47"/>
+    <w:lsdException w:name="Grid Table 3 Accent 5" w:uiPriority="48"/>
+    <w:lsdException w:name="Grid Table 4 Accent 5" w:uiPriority="49"/>
+    <w:lsdException w:name="Grid Table 5 Dark Accent 5" w:uiPriority="50"/>
+    <w:lsdException w:name="Grid Table 6 Colorful Accent 5" w:uiPriority="51"/>
+    <w:lsdException w:name="Grid Table 7 Colorful Accent 5" w:uiPriority="52"/>
+    <w:lsdException w:name="Grid Table 1 Light Accent 6" w:uiPriority="46"/>
+    <w:lsdException w:name="Grid Table 2 Accent 6" w:uiPriority="47"/>
+    <w:lsdException w:name="Grid Table 3 Accent 6" w:uiPriority="48"/>
+    <w:lsdException w:name="Grid Table 4 Accent 6" w:uiPriority="49"/>
+    <w:lsdException w:name="Grid Table 5 Dark Accent 6" w:uiPriority="50"/>
+    <w:lsdException w:name="Grid Table 6 Colorful Accent 6" w:uiPriority="51"/>
+    <w:lsdException w:name="Grid Table 7 Colorful Accent 6" w:uiPriority="52"/>
+    <w:lsdException w:name="List Table 1 Light" w:uiPriority="46"/>
+    <w:lsdException w:name="List Table 2" w:uiPriority="47"/>
+    <w:lsdException w:name="List Table 3" w:uiPriority="48"/>
+    <w:lsdException w:name="List Table 4" w:uiPriority="49"/>
+    <w:lsdException w:name="List Table 5 Dark" w:uiPriority="50"/>
+    <w:lsdException w:name="List Table 6 Colorful" w:uiPriority="51"/>
+    <w:lsdException w:name="List Table 7 Colorful" w:uiPriority="52"/>
+    <w:lsdException w:name="List Table 1 Light Accent 1" w:uiPriority="46"/>
+    <w:lsdException w:name="List Table 2 Accent 1" w:uiPriority="47"/>
+    <w:lsdException w:name="List Table 3 Accent 1" w:uiPriority="48"/>
+    <w:lsdException w:name="List Table 4 Accent 1" w:uiPriority="49"/>
+    <w:lsdException w:name="List Table 5 Dark Accent 1" w:uiPriority="50"/>
+    <w:lsdException w:name="List Table 6 Colorful Accent 1" w:uiPriority="51"/>
+    <w:lsdException w:name="List Table 7 Colorful Accent 1" w:uiPriority="52"/>
+    <w:lsdException w:name="List Table 1 Light Accent 2" w:uiPriority="46"/>
+    <w:lsdException w:name="List Table 2 Accent 2" w:uiPriority="47"/>
+    <w:lsdException w:name="List Table 3 Accent 2" w:uiPriority="48"/>
+    <w:lsdException w:name="List Table 4 Accent 2" w:uiPriority="49"/>
+    <w:lsdException w:name="List Table 5 Dark Accent 2" w:uiPriority="50"/>
+    <w:lsdException w:name="List Table 6 Colorful Accent 2" w:uiPriority="51"/>
+    <w:lsdException w:name="List Table 7 Colorful Accent 2" w:uiPriority="52"/>
+    <w:lsdException w:name="List Table 1 Light Accent 3" w:uiPriority="46"/>
+    <w:lsdException w:name="List Table 2 Accent 3" w:uiPriority="47"/>
+    <w:lsdException w:name="List Table 3 Accent 3" w:uiPriority="48"/>
+    <w:lsdException w:name="List Table 4 Accent 3" w:uiPriority="49"/>
+    <w:lsdException w:name="List Table 5 Dark Accent 3" w:uiPriority="50"/>
+    <w:lsdException w:name="List Table 6 Colorful Accent 3" w:uiPriority="51"/>
+    <w:lsdException w:name="List Table 7 Colorful Accent 3" w:uiPriority="52"/>
+    <w:lsdException w:name="List Table 1 Light Accent 4" w:uiPriority="46"/>
+    <w:lsdException w:name="List Table 2 Accent 4" w:uiPriority="47"/>
+    <w:lsdException w:name="List Table 3 Accent 4" w:uiPriority="48"/>
+    <w:lsdException w:name="List Table 4 Accent 4" w:uiPriority="49"/>
+    <w:lsdException w:name="List Table 5 Dark Accent 4" w:uiPriority="50"/>
+    <w:lsdException w:name="List Table 6 Colorful Accent 4" w:uiPriority="51"/>
+    <w:lsdException w:name="List Table 7 Colorful Accent 4" w:uiPriority="52"/>
+    <w:lsdException w:name="List Table 1 Light Accent 5" w:uiPriority="46"/>
+    <w:lsdException w:name="List Table 2 Accent 5" w:uiPriority="47"/>
+    <w:lsdException w:name="List Table 3 Accent 5" w:uiPriority="48"/>
+    <w:lsdException w:name="List Table 4 Accent 5" w:uiPriority="49"/>
+    <w:lsdException w:name="List Table 5 Dark Accent 5" w:uiPriority="50"/>
+    <w:lsdException w:name="List Table 6 Colorful Accent 5" w:uiPriority="51"/>
+    <w:lsdException w:name="List Table 7 Colorful Accent 5" w:uiPriority="52"/>
+    <w:lsdException w:name="List Table 1 Light Accent 6" w:uiPriority="46"/>
+    <w:lsdException w:name="List Table 2 Accent 6" w:uiPriority="47"/>
+    <w:lsdException w:name="List Table 3 Accent 6" w:uiPriority="48"/>
+    <w:lsdException w:name="List Table 4 Accent 6" w:uiPriority="49"/>
+    <w:lsdException w:name="List Table 5 Dark Accent 6" w:uiPriority="50"/>
+    <w:lsdException w:name="List Table 6 Colorful Accent 6" w:uiPriority="51"/>
+    <w:lsdException w:name="List Table 7 Colorful Accent 6" w:uiPriority="52"/>
   </w:latentStyles>
   <w:style w:type="paragraph" w:default="1" w:styleId="a">
     <w:name w:val="Normal"/>
@@ -12705,7 +12814,6 @@
     <w:uiPriority w:val="99"/>
     <w:semiHidden/>
     <w:unhideWhenUsed/>
-    <w:qFormat/>
     <w:tblPr>
       <w:tblInd w:w="0" w:type="dxa"/>
       <w:tblCellMar>
@@ -13033,7 +13141,11 @@
     <w:link w:val="ab"/>
     <w:rsid w:val="00825BF5"/>
     <w:rPr>
+      <w:rFonts w:ascii="Times New Roman" w:eastAsia="Times New Roman" w:hAnsi="Times New Roman" w:cs="Times New Roman"/>
       <w:color w:val="FF9900"/>
+      <w:sz w:val="24"/>
+      <w:szCs w:val="24"/>
+      <w:lang w:eastAsia="ru-RU"/>
     </w:rPr>
   </w:style>
   <w:style w:type="paragraph" w:styleId="31">
@@ -13115,587 +13227,6 @@
     <w:rsid w:val="00870AFB"/>
     <w:pPr>
       <w:spacing w:before="100" w:beforeAutospacing="1" w:after="100" w:afterAutospacing="1" w:line="240" w:lineRule="auto"/>
-    </w:pPr>
-    <w:rPr>
-      <w:rFonts w:ascii="Times New Roman" w:eastAsia="Times New Roman" w:hAnsi="Times New Roman" w:cs="Times New Roman"/>
-      <w:sz w:val="24"/>
-      <w:szCs w:val="24"/>
-    </w:rPr>
-  </w:style>
-</w:styles>
-</file>
-
-<file path=word/stylesWithEffects.xml><?xml version="1.0" encoding="utf-8"?>
-<w:styles xmlns:wpc="http://schemas.microsoft.com/office/word/2010/wordprocessingCanvas" xmlns:mc="http://schemas.openxmlformats.org/markup-compatibility/2006" xmlns:o="urn:schemas-microsoft-com:office:office" xmlns:r="http://schemas.openxmlformats.org/officeDocument/2006/relationships" xmlns:m="http://schemas.openxmlformats.org/officeDocument/2006/math" xmlns:v="urn:schemas-microsoft-com:vml" xmlns:wp14="http://schemas.microsoft.com/office/word/2010/wordprocessingDrawing" xmlns:wp="http://schemas.openxmlformats.org/drawingml/2006/wordprocessingDrawing" xmlns:w10="urn:schemas-microsoft-com:office:word" xmlns:w="http://schemas.openxmlformats.org/wordprocessingml/2006/main" xmlns:w14="http://schemas.microsoft.com/office/word/2010/wordml" xmlns:wpg="http://schemas.microsoft.com/office/word/2010/wordprocessingGroup" xmlns:wpi="http://schemas.microsoft.com/office/word/2010/wordprocessingInk" xmlns:wne="http://schemas.microsoft.com/office/word/2006/wordml" xmlns:wps="http://schemas.microsoft.com/office/word/2010/wordprocessingShape" mc:Ignorable="w14 wp14">
-  <w:docDefaults>
-    <w:rPrDefault>
-      <w:rPr>
-        <w:rFonts w:asciiTheme="minorHAnsi" w:eastAsiaTheme="minorEastAsia" w:hAnsiTheme="minorHAnsi" w:cstheme="minorBidi"/>
-        <w:sz w:val="22"/>
-        <w:szCs w:val="22"/>
-        <w:lang w:val="ru-RU" w:eastAsia="ru-RU" w:bidi="ar-SA"/>
-      </w:rPr>
-    </w:rPrDefault>
-    <w:pPrDefault>
-      <w:pPr>
-        <w:spacing w:after="200" w:line="276" w:lineRule="auto"/>
-      </w:pPr>
-    </w:pPrDefault>
-  </w:docDefaults>
-  <w:latentStyles w:defLockedState="0" w:defUIPriority="99" w:defSemiHidden="1" w:defUnhideWhenUsed="1" w:defQFormat="0" w:count="267">
-    <w:lsdException w:name="Normal" w:semiHidden="0" w:uiPriority="0" w:unhideWhenUsed="0" w:qFormat="1"/>
-    <w:lsdException w:name="heading 1" w:semiHidden="0" w:uiPriority="0" w:unhideWhenUsed="0" w:qFormat="1"/>
-    <w:lsdException w:name="heading 2" w:uiPriority="0" w:qFormat="1"/>
-    <w:lsdException w:name="heading 3" w:uiPriority="0" w:qFormat="1"/>
-    <w:lsdException w:name="heading 4" w:uiPriority="0" w:qFormat="1"/>
-    <w:lsdException w:name="heading 5" w:uiPriority="0" w:qFormat="1"/>
-    <w:lsdException w:name="heading 6" w:uiPriority="0" w:qFormat="1"/>
-    <w:lsdException w:name="heading 7" w:uiPriority="0" w:qFormat="1"/>
-    <w:lsdException w:name="heading 8" w:uiPriority="0" w:qFormat="1"/>
-    <w:lsdException w:name="heading 9" w:uiPriority="0" w:qFormat="1"/>
-    <w:lsdException w:name="toc 1" w:uiPriority="39"/>
-    <w:lsdException w:name="toc 2" w:uiPriority="39"/>
-    <w:lsdException w:name="toc 3" w:uiPriority="39"/>
-    <w:lsdException w:name="toc 4" w:uiPriority="39"/>
-    <w:lsdException w:name="toc 5" w:uiPriority="39"/>
-    <w:lsdException w:name="toc 6" w:uiPriority="39"/>
-    <w:lsdException w:name="toc 7" w:uiPriority="39"/>
-    <w:lsdException w:name="toc 8" w:uiPriority="39"/>
-    <w:lsdException w:name="toc 9" w:uiPriority="39"/>
-    <w:lsdException w:name="caption" w:uiPriority="35" w:qFormat="1"/>
-    <w:lsdException w:name="Title" w:semiHidden="0" w:uiPriority="10" w:unhideWhenUsed="0" w:qFormat="1"/>
-    <w:lsdException w:name="Default Paragraph Font" w:uiPriority="1"/>
-    <w:lsdException w:name="Subtitle" w:semiHidden="0" w:uiPriority="11" w:unhideWhenUsed="0" w:qFormat="1"/>
-    <w:lsdException w:name="Strong" w:semiHidden="0" w:uiPriority="22" w:unhideWhenUsed="0" w:qFormat="1"/>
-    <w:lsdException w:name="Emphasis" w:semiHidden="0" w:uiPriority="20" w:unhideWhenUsed="0" w:qFormat="1"/>
-    <w:lsdException w:name="Table Grid" w:semiHidden="0" w:uiPriority="59" w:unhideWhenUsed="0"/>
-    <w:lsdException w:name="Placeholder Text" w:unhideWhenUsed="0"/>
-    <w:lsdException w:name="No Spacing" w:semiHidden="0" w:uiPriority="1" w:unhideWhenUsed="0" w:qFormat="1"/>
-    <w:lsdException w:name="Light Shading" w:semiHidden="0" w:uiPriority="60" w:unhideWhenUsed="0"/>
-    <w:lsdException w:name="Light List" w:semiHidden="0" w:uiPriority="61" w:unhideWhenUsed="0"/>
-    <w:lsdException w:name="Light Grid" w:semiHidden="0" w:uiPriority="62" w:unhideWhenUsed="0"/>
-    <w:lsdException w:name="Medium Shading 1" w:semiHidden="0" w:uiPriority="63" w:unhideWhenUsed="0"/>
-    <w:lsdException w:name="Medium Shading 2" w:semiHidden="0" w:uiPriority="64" w:unhideWhenUsed="0"/>
-    <w:lsdException w:name="Medium List 1" w:semiHidden="0" w:uiPriority="65" w:unhideWhenUsed="0"/>
-    <w:lsdException w:name="Medium List 2" w:semiHidden="0" w:uiPriority="66" w:unhideWhenUsed="0"/>
-    <w:lsdException w:name="Medium Grid 1" w:semiHidden="0" w:uiPriority="67" w:unhideWhenUsed="0"/>
-    <w:lsdException w:name="Medium Grid 2" w:semiHidden="0" w:uiPriority="68" w:unhideWhenUsed="0"/>
-    <w:lsdException w:name="Medium Grid 3" w:semiHidden="0" w:uiPriority="69" w:unhideWhenUsed="0"/>
-    <w:lsdException w:name="Dark List" w:semiHidden="0" w:uiPriority="70" w:unhideWhenUsed="0"/>
-    <w:lsdException w:name="Colorful Shading" w:semiHidden="0" w:uiPriority="71" w:unhideWhenUsed="0"/>
-    <w:lsdException w:name="Colorful List" w:semiHidden="0" w:uiPriority="72" w:unhideWhenUsed="0"/>
-    <w:lsdException w:name="Colorful Grid" w:semiHidden="0" w:uiPriority="73" w:unhideWhenUsed="0"/>
-    <w:lsdException w:name="Light Shading Accent 1" w:semiHidden="0" w:uiPriority="60" w:unhideWhenUsed="0"/>
-    <w:lsdException w:name="Light List Accent 1" w:semiHidden="0" w:uiPriority="61" w:unhideWhenUsed="0"/>
-    <w:lsdException w:name="Light Grid Accent 1" w:semiHidden="0" w:uiPriority="62" w:unhideWhenUsed="0"/>
-    <w:lsdException w:name="Medium Shading 1 Accent 1" w:semiHidden="0" w:uiPriority="63" w:unhideWhenUsed="0"/>
-    <w:lsdException w:name="Medium Shading 2 Accent 1" w:semiHidden="0" w:uiPriority="64" w:unhideWhenUsed="0"/>
-    <w:lsdException w:name="Medium List 1 Accent 1" w:semiHidden="0" w:uiPriority="65" w:unhideWhenUsed="0"/>
-    <w:lsdException w:name="Revision" w:unhideWhenUsed="0"/>
-    <w:lsdException w:name="List Paragraph" w:semiHidden="0" w:uiPriority="34" w:unhideWhenUsed="0" w:qFormat="1"/>
-    <w:lsdException w:name="Quote" w:semiHidden="0" w:uiPriority="29" w:unhideWhenUsed="0" w:qFormat="1"/>
-    <w:lsdException w:name="Intense Quote" w:semiHidden="0" w:uiPriority="30" w:unhideWhenUsed="0" w:qFormat="1"/>
-    <w:lsdException w:name="Medium List 2 Accent 1" w:semiHidden="0" w:uiPriority="66" w:unhideWhenUsed="0"/>
-    <w:lsdException w:name="Medium Grid 1 Accent 1" w:semiHidden="0" w:uiPriority="67" w:unhideWhenUsed="0"/>
-    <w:lsdException w:name="Medium Grid 2 Accent 1" w:semiHidden="0" w:uiPriority="68" w:unhideWhenUsed="0"/>
-    <w:lsdException w:name="Medium Grid 3 Accent 1" w:semiHidden="0" w:uiPriority="69" w:unhideWhenUsed="0"/>
-    <w:lsdException w:name="Dark List Accent 1" w:semiHidden="0" w:uiPriority="70" w:unhideWhenUsed="0"/>
-    <w:lsdException w:name="Colorful Shading Accent 1" w:semiHidden="0" w:uiPriority="71" w:unhideWhenUsed="0"/>
-    <w:lsdException w:name="Colorful List Accent 1" w:semiHidden="0" w:uiPriority="72" w:unhideWhenUsed="0"/>
-    <w:lsdException w:name="Colorful Grid Accent 1" w:semiHidden="0" w:uiPriority="73" w:unhideWhenUsed="0"/>
-    <w:lsdException w:name="Light Shading Accent 2" w:semiHidden="0" w:uiPriority="60" w:unhideWhenUsed="0"/>
-    <w:lsdException w:name="Light List Accent 2" w:semiHidden="0" w:uiPriority="61" w:unhideWhenUsed="0"/>
-    <w:lsdException w:name="Light Grid Accent 2" w:semiHidden="0" w:uiPriority="62" w:unhideWhenUsed="0"/>
-    <w:lsdException w:name="Medium Shading 1 Accent 2" w:semiHidden="0" w:uiPriority="63" w:unhideWhenUsed="0"/>
-    <w:lsdException w:name="Medium Shading 2 Accent 2" w:semiHidden="0" w:uiPriority="64" w:unhideWhenUsed="0"/>
-    <w:lsdException w:name="Medium List 1 Accent 2" w:semiHidden="0" w:uiPriority="65" w:unhideWhenUsed="0"/>
-    <w:lsdException w:name="Medium List 2 Accent 2" w:semiHidden="0" w:uiPriority="66" w:unhideWhenUsed="0"/>
-    <w:lsdException w:name="Medium Grid 1 Accent 2" w:semiHidden="0" w:uiPriority="67" w:unhideWhenUsed="0"/>
-    <w:lsdException w:name="Medium Grid 2 Accent 2" w:semiHidden="0" w:uiPriority="68" w:unhideWhenUsed="0"/>
-    <w:lsdException w:name="Medium Grid 3 Accent 2" w:semiHidden="0" w:uiPriority="69" w:unhideWhenUsed="0"/>
-    <w:lsdException w:name="Dark List Accent 2" w:semiHidden="0" w:uiPriority="70" w:unhideWhenUsed="0"/>
-    <w:lsdException w:name="Colorful Shading Accent 2" w:semiHidden="0" w:uiPriority="71" w:unhideWhenUsed="0"/>
-    <w:lsdException w:name="Colorful List Accent 2" w:semiHidden="0" w:uiPriority="72" w:unhideWhenUsed="0"/>
-    <w:lsdException w:name="Colorful Grid Accent 2" w:semiHidden="0" w:uiPriority="73" w:unhideWhenUsed="0"/>
-    <w:lsdException w:name="Light Shading Accent 3" w:semiHidden="0" w:uiPriority="60" w:unhideWhenUsed="0"/>
-    <w:lsdException w:name="Light List Accent 3" w:semiHidden="0" w:uiPriority="61" w:unhideWhenUsed="0"/>
-    <w:lsdException w:name="Light Grid Accent 3" w:semiHidden="0" w:uiPriority="62" w:unhideWhenUsed="0"/>
-    <w:lsdException w:name="Medium Shading 1 Accent 3" w:semiHidden="0" w:uiPriority="63" w:unhideWhenUsed="0"/>
-    <w:lsdException w:name="Medium Shading 2 Accent 3" w:semiHidden="0" w:uiPriority="64" w:unhideWhenUsed="0"/>
-    <w:lsdException w:name="Medium List 1 Accent 3" w:semiHidden="0" w:uiPriority="65" w:unhideWhenUsed="0"/>
-    <w:lsdException w:name="Medium List 2 Accent 3" w:semiHidden="0" w:uiPriority="66" w:unhideWhenUsed="0"/>
-    <w:lsdException w:name="Medium Grid 1 Accent 3" w:semiHidden="0" w:uiPriority="67" w:unhideWhenUsed="0"/>
-    <w:lsdException w:name="Medium Grid 2 Accent 3" w:semiHidden="0" w:uiPriority="68" w:unhideWhenUsed="0"/>
-    <w:lsdException w:name="Medium Grid 3 Accent 3" w:semiHidden="0" w:uiPriority="69" w:unhideWhenUsed="0"/>
-    <w:lsdException w:name="Dark List Accent 3" w:semiHidden="0" w:uiPriority="70" w:unhideWhenUsed="0"/>
-    <w:lsdException w:name="Colorful Shading Accent 3" w:semiHidden="0" w:uiPriority="71" w:unhideWhenUsed="0"/>
-    <w:lsdException w:name="Colorful List Accent 3" w:semiHidden="0" w:uiPriority="72" w:unhideWhenUsed="0"/>
-    <w:lsdException w:name="Colorful Grid Accent 3" w:semiHidden="0" w:uiPriority="73" w:unhideWhenUsed="0"/>
-    <w:lsdException w:name="Light Shading Accent 4" w:semiHidden="0" w:uiPriority="60" w:unhideWhenUsed="0"/>
-    <w:lsdException w:name="Light List Accent 4" w:semiHidden="0" w:uiPriority="61" w:unhideWhenUsed="0"/>
-    <w:lsdException w:name="Light Grid Accent 4" w:semiHidden="0" w:uiPriority="62" w:unhideWhenUsed="0"/>
-    <w:lsdException w:name="Medium Shading 1 Accent 4" w:semiHidden="0" w:uiPriority="63" w:unhideWhenUsed="0"/>
-    <w:lsdException w:name="Medium Shading 2 Accent 4" w:semiHidden="0" w:uiPriority="64" w:unhideWhenUsed="0"/>
-    <w:lsdException w:name="Medium List 1 Accent 4" w:semiHidden="0" w:uiPriority="65" w:unhideWhenUsed="0"/>
-    <w:lsdException w:name="Medium List 2 Accent 4" w:semiHidden="0" w:uiPriority="66" w:unhideWhenUsed="0"/>
-    <w:lsdException w:name="Medium Grid 1 Accent 4" w:semiHidden="0" w:uiPriority="67" w:unhideWhenUsed="0"/>
-    <w:lsdException w:name="Medium Grid 2 Accent 4" w:semiHidden="0" w:uiPriority="68" w:unhideWhenUsed="0"/>
-    <w:lsdException w:name="Medium Grid 3 Accent 4" w:semiHidden="0" w:uiPriority="69" w:unhideWhenUsed="0"/>
-    <w:lsdException w:name="Dark List Accent 4" w:semiHidden="0" w:uiPriority="70" w:unhideWhenUsed="0"/>
-    <w:lsdException w:name="Colorful Shading Accent 4" w:semiHidden="0" w:uiPriority="71" w:unhideWhenUsed="0"/>
-    <w:lsdException w:name="Colorful List Accent 4" w:semiHidden="0" w:uiPriority="72" w:unhideWhenUsed="0"/>
-    <w:lsdException w:name="Colorful Grid Accent 4" w:semiHidden="0" w:uiPriority="73" w:unhideWhenUsed="0"/>
-    <w:lsdException w:name="Light Shading Accent 5" w:semiHidden="0" w:uiPriority="60" w:unhideWhenUsed="0"/>
-    <w:lsdException w:name="Light List Accent 5" w:semiHidden="0" w:uiPriority="61" w:unhideWhenUsed="0"/>
-    <w:lsdException w:name="Light Grid Accent 5" w:semiHidden="0" w:uiPriority="62" w:unhideWhenUsed="0"/>
-    <w:lsdException w:name="Medium Shading 1 Accent 5" w:semiHidden="0" w:uiPriority="63" w:unhideWhenUsed="0"/>
-    <w:lsdException w:name="Medium Shading 2 Accent 5" w:semiHidden="0" w:uiPriority="64" w:unhideWhenUsed="0"/>
-    <w:lsdException w:name="Medium List 1 Accent 5" w:semiHidden="0" w:uiPriority="65" w:unhideWhenUsed="0"/>
-    <w:lsdException w:name="Medium List 2 Accent 5" w:semiHidden="0" w:uiPriority="66" w:unhideWhenUsed="0"/>
-    <w:lsdException w:name="Medium Grid 1 Accent 5" w:semiHidden="0" w:uiPriority="67" w:unhideWhenUsed="0"/>
-    <w:lsdException w:name="Medium Grid 2 Accent 5" w:semiHidden="0" w:uiPriority="68" w:unhideWhenUsed="0"/>
-    <w:lsdException w:name="Medium Grid 3 Accent 5" w:semiHidden="0" w:uiPriority="69" w:unhideWhenUsed="0"/>
-    <w:lsdException w:name="Dark List Accent 5" w:semiHidden="0" w:uiPriority="70" w:unhideWhenUsed="0"/>
-    <w:lsdException w:name="Colorful Shading Accent 5" w:semiHidden="0" w:uiPriority="71" w:unhideWhenUsed="0"/>
-    <w:lsdException w:name="Colorful List Accent 5" w:semiHidden="0" w:uiPriority="72" w:unhideWhenUsed="0"/>
-    <w:lsdException w:name="Colorful Grid Accent 5" w:semiHidden="0" w:uiPriority="73" w:unhideWhenUsed="0"/>
-    <w:lsdException w:name="Light Shading Accent 6" w:semiHidden="0" w:uiPriority="60" w:unhideWhenUsed="0"/>
-    <w:lsdException w:name="Light List Accent 6" w:semiHidden="0" w:uiPriority="61" w:unhideWhenUsed="0"/>
-    <w:lsdException w:name="Light Grid Accent 6" w:semiHidden="0" w:uiPriority="62" w:unhideWhenUsed="0"/>
-    <w:lsdException w:name="Medium Shading 1 Accent 6" w:semiHidden="0" w:uiPriority="63" w:unhideWhenUsed="0"/>
-    <w:lsdException w:name="Medium Shading 2 Accent 6" w:semiHidden="0" w:uiPriority="64" w:unhideWhenUsed="0"/>
-    <w:lsdException w:name="Medium List 1 Accent 6" w:semiHidden="0" w:uiPriority="65" w:unhideWhenUsed="0"/>
-    <w:lsdException w:name="Medium List 2 Accent 6" w:semiHidden="0" w:uiPriority="66" w:unhideWhenUsed="0"/>
-    <w:lsdException w:name="Medium Grid 1 Accent 6" w:semiHidden="0" w:uiPriority="67" w:unhideWhenUsed="0"/>
-    <w:lsdException w:name="Medium Grid 2 Accent 6" w:semiHidden="0" w:uiPriority="68" w:unhideWhenUsed="0"/>
-    <w:lsdException w:name="Medium Grid 3 Accent 6" w:semiHidden="0" w:uiPriority="69" w:unhideWhenUsed="0"/>
-    <w:lsdException w:name="Dark List Accent 6" w:semiHidden="0" w:uiPriority="70" w:unhideWhenUsed="0"/>
-    <w:lsdException w:name="Colorful Shading Accent 6" w:semiHidden="0" w:uiPriority="71" w:unhideWhenUsed="0"/>
-    <w:lsdException w:name="Colorful List Accent 6" w:semiHidden="0" w:uiPriority="72" w:unhideWhenUsed="0"/>
-    <w:lsdException w:name="Colorful Grid Accent 6" w:semiHidden="0" w:uiPriority="73" w:unhideWhenUsed="0"/>
-    <w:lsdException w:name="Subtle Emphasis" w:semiHidden="0" w:uiPriority="19" w:unhideWhenUsed="0" w:qFormat="1"/>
-    <w:lsdException w:name="Intense Emphasis" w:semiHidden="0" w:uiPriority="21" w:unhideWhenUsed="0" w:qFormat="1"/>
-    <w:lsdException w:name="Subtle Reference" w:semiHidden="0" w:uiPriority="31" w:unhideWhenUsed="0" w:qFormat="1"/>
-    <w:lsdException w:name="Intense Reference" w:semiHidden="0" w:uiPriority="32" w:unhideWhenUsed="0" w:qFormat="1"/>
-    <w:lsdException w:name="Book Title" w:semiHidden="0" w:uiPriority="33" w:unhideWhenUsed="0" w:qFormat="1"/>
-    <w:lsdException w:name="Bibliography" w:uiPriority="37"/>
-    <w:lsdException w:name="TOC Heading" w:uiPriority="39" w:qFormat="1"/>
-  </w:latentStyles>
-  <w:style w:type="paragraph" w:default="1" w:styleId="a">
-    <w:name w:val="Normal"/>
-    <w:qFormat/>
-  </w:style>
-  <w:style w:type="paragraph" w:styleId="1">
-    <w:name w:val="heading 1"/>
-    <w:next w:val="a"/>
-    <w:link w:val="10"/>
-    <w:qFormat/>
-    <w:rsid w:val="009B1E6C"/>
-    <w:pPr>
-      <w:keepNext/>
-      <w:keepLines/>
-      <w:pageBreakBefore/>
-      <w:numPr>
-        <w:numId w:val="1"/>
-      </w:numPr>
-      <w:spacing w:before="600" w:after="480" w:line="288" w:lineRule="auto"/>
-      <w:outlineLvl w:val="0"/>
-    </w:pPr>
-    <w:rPr>
-      <w:rFonts w:ascii="Times New Roman" w:eastAsia="Times New Roman" w:hAnsi="Times New Roman" w:cs="Times New Roman"/>
-      <w:b/>
-      <w:bCs/>
-      <w:kern w:val="32"/>
-      <w:sz w:val="32"/>
-      <w:szCs w:val="32"/>
-    </w:rPr>
-  </w:style>
-  <w:style w:type="paragraph" w:styleId="2">
-    <w:name w:val="heading 2"/>
-    <w:basedOn w:val="1"/>
-    <w:next w:val="a"/>
-    <w:link w:val="20"/>
-    <w:semiHidden/>
-    <w:unhideWhenUsed/>
-    <w:qFormat/>
-    <w:rsid w:val="009B1E6C"/>
-    <w:pPr>
-      <w:pageBreakBefore w:val="0"/>
-      <w:numPr>
-        <w:ilvl w:val="1"/>
-      </w:numPr>
-      <w:spacing w:before="360" w:after="360"/>
-      <w:ind w:left="0"/>
-      <w:outlineLvl w:val="1"/>
-    </w:pPr>
-    <w:rPr>
-      <w:rFonts w:cs="Arial"/>
-      <w:bCs w:val="0"/>
-      <w:iCs/>
-      <w:sz w:val="28"/>
-      <w:szCs w:val="28"/>
-    </w:rPr>
-  </w:style>
-  <w:style w:type="paragraph" w:styleId="3">
-    <w:name w:val="heading 3"/>
-    <w:basedOn w:val="1"/>
-    <w:next w:val="a"/>
-    <w:link w:val="30"/>
-    <w:semiHidden/>
-    <w:unhideWhenUsed/>
-    <w:qFormat/>
-    <w:rsid w:val="009B1E6C"/>
-    <w:pPr>
-      <w:pageBreakBefore w:val="0"/>
-      <w:numPr>
-        <w:ilvl w:val="2"/>
-      </w:numPr>
-      <w:spacing w:before="360" w:after="360"/>
-      <w:outlineLvl w:val="2"/>
-    </w:pPr>
-    <w:rPr>
-      <w:sz w:val="26"/>
-      <w:szCs w:val="26"/>
-    </w:rPr>
-  </w:style>
-  <w:style w:type="paragraph" w:styleId="4">
-    <w:name w:val="heading 4"/>
-    <w:basedOn w:val="1"/>
-    <w:next w:val="a"/>
-    <w:link w:val="40"/>
-    <w:semiHidden/>
-    <w:unhideWhenUsed/>
-    <w:qFormat/>
-    <w:rsid w:val="009B1E6C"/>
-    <w:pPr>
-      <w:keepNext w:val="0"/>
-      <w:pageBreakBefore w:val="0"/>
-      <w:numPr>
-        <w:ilvl w:val="3"/>
-      </w:numPr>
-      <w:spacing w:before="0" w:after="120"/>
-      <w:jc w:val="both"/>
-      <w:outlineLvl w:val="3"/>
-    </w:pPr>
-    <w:rPr>
-      <w:b w:val="0"/>
-      <w:sz w:val="24"/>
-      <w:szCs w:val="24"/>
-    </w:rPr>
-  </w:style>
-  <w:style w:type="paragraph" w:styleId="5">
-    <w:name w:val="heading 5"/>
-    <w:basedOn w:val="1"/>
-    <w:link w:val="50"/>
-    <w:semiHidden/>
-    <w:unhideWhenUsed/>
-    <w:qFormat/>
-    <w:rsid w:val="009B1E6C"/>
-    <w:pPr>
-      <w:pageBreakBefore w:val="0"/>
-      <w:numPr>
-        <w:ilvl w:val="4"/>
-      </w:numPr>
-      <w:spacing w:before="0" w:after="200"/>
-      <w:jc w:val="both"/>
-      <w:outlineLvl w:val="4"/>
-    </w:pPr>
-    <w:rPr>
-      <w:b w:val="0"/>
-      <w:sz w:val="24"/>
-      <w:szCs w:val="24"/>
-    </w:rPr>
-  </w:style>
-  <w:style w:type="paragraph" w:styleId="6">
-    <w:name w:val="heading 6"/>
-    <w:basedOn w:val="1"/>
-    <w:next w:val="a"/>
-    <w:link w:val="60"/>
-    <w:semiHidden/>
-    <w:unhideWhenUsed/>
-    <w:qFormat/>
-    <w:rsid w:val="009B1E6C"/>
-    <w:pPr>
-      <w:pageBreakBefore w:val="0"/>
-      <w:numPr>
-        <w:ilvl w:val="5"/>
-      </w:numPr>
-      <w:spacing w:before="240" w:after="200"/>
-      <w:contextualSpacing/>
-      <w:jc w:val="both"/>
-      <w:outlineLvl w:val="5"/>
-    </w:pPr>
-    <w:rPr>
-      <w:b w:val="0"/>
-      <w:bCs w:val="0"/>
-      <w:sz w:val="24"/>
-      <w:szCs w:val="24"/>
-    </w:rPr>
-  </w:style>
-  <w:style w:type="paragraph" w:styleId="7">
-    <w:name w:val="heading 7"/>
-    <w:basedOn w:val="1"/>
-    <w:next w:val="a"/>
-    <w:link w:val="70"/>
-    <w:semiHidden/>
-    <w:unhideWhenUsed/>
-    <w:qFormat/>
-    <w:rsid w:val="009B1E6C"/>
-    <w:pPr>
-      <w:pageBreakBefore w:val="0"/>
-      <w:numPr>
-        <w:ilvl w:val="6"/>
-      </w:numPr>
-      <w:spacing w:before="240" w:after="200"/>
-      <w:contextualSpacing/>
-      <w:jc w:val="both"/>
-      <w:outlineLvl w:val="6"/>
-    </w:pPr>
-    <w:rPr>
-      <w:b w:val="0"/>
-      <w:kern w:val="0"/>
-      <w:sz w:val="24"/>
-      <w:szCs w:val="24"/>
-    </w:rPr>
-  </w:style>
-  <w:style w:type="paragraph" w:styleId="8">
-    <w:name w:val="heading 8"/>
-    <w:basedOn w:val="1"/>
-    <w:next w:val="a"/>
-    <w:link w:val="80"/>
-    <w:semiHidden/>
-    <w:unhideWhenUsed/>
-    <w:qFormat/>
-    <w:rsid w:val="009B1E6C"/>
-    <w:pPr>
-      <w:pageBreakBefore w:val="0"/>
-      <w:numPr>
-        <w:ilvl w:val="7"/>
-      </w:numPr>
-      <w:spacing w:before="240" w:after="200"/>
-      <w:contextualSpacing/>
-      <w:outlineLvl w:val="7"/>
-    </w:pPr>
-    <w:rPr>
-      <w:b w:val="0"/>
-      <w:iCs/>
-      <w:sz w:val="24"/>
-      <w:szCs w:val="24"/>
-    </w:rPr>
-  </w:style>
-  <w:style w:type="paragraph" w:styleId="9">
-    <w:name w:val="heading 9"/>
-    <w:basedOn w:val="1"/>
-    <w:next w:val="a"/>
-    <w:link w:val="90"/>
-    <w:semiHidden/>
-    <w:unhideWhenUsed/>
-    <w:qFormat/>
-    <w:rsid w:val="009B1E6C"/>
-    <w:pPr>
-      <w:pageBreakBefore w:val="0"/>
-      <w:numPr>
-        <w:ilvl w:val="8"/>
-      </w:numPr>
-      <w:spacing w:before="240" w:after="120"/>
-      <w:contextualSpacing/>
-      <w:jc w:val="both"/>
-      <w:outlineLvl w:val="8"/>
-    </w:pPr>
-    <w:rPr>
-      <w:rFonts w:cs="Arial"/>
-      <w:b w:val="0"/>
-      <w:sz w:val="24"/>
-      <w:szCs w:val="24"/>
-    </w:rPr>
-  </w:style>
-  <w:style w:type="character" w:default="1" w:styleId="a0">
-    <w:name w:val="Default Paragraph Font"/>
-    <w:uiPriority w:val="1"/>
-    <w:semiHidden/>
-    <w:unhideWhenUsed/>
-  </w:style>
-  <w:style w:type="table" w:default="1" w:styleId="a1">
-    <w:name w:val="Normal Table"/>
-    <w:uiPriority w:val="99"/>
-    <w:semiHidden/>
-    <w:unhideWhenUsed/>
-    <w:tblPr>
-      <w:tblInd w:w="0" w:type="dxa"/>
-      <w:tblCellMar>
-        <w:top w:w="0" w:type="dxa"/>
-        <w:left w:w="108" w:type="dxa"/>
-        <w:bottom w:w="0" w:type="dxa"/>
-        <w:right w:w="108" w:type="dxa"/>
-      </w:tblCellMar>
-    </w:tblPr>
-  </w:style>
-  <w:style w:type="numbering" w:default="1" w:styleId="a2">
-    <w:name w:val="No List"/>
-    <w:uiPriority w:val="99"/>
-    <w:semiHidden/>
-    <w:unhideWhenUsed/>
-  </w:style>
-  <w:style w:type="character" w:customStyle="1" w:styleId="10">
-    <w:name w:val="Заголовок 1 Знак"/>
-    <w:basedOn w:val="a0"/>
-    <w:link w:val="1"/>
-    <w:rsid w:val="009B1E6C"/>
-    <w:rPr>
-      <w:rFonts w:ascii="Times New Roman" w:eastAsia="Times New Roman" w:hAnsi="Times New Roman" w:cs="Times New Roman"/>
-      <w:b/>
-      <w:bCs/>
-      <w:kern w:val="32"/>
-      <w:sz w:val="32"/>
-      <w:szCs w:val="32"/>
-    </w:rPr>
-  </w:style>
-  <w:style w:type="character" w:customStyle="1" w:styleId="20">
-    <w:name w:val="Заголовок 2 Знак"/>
-    <w:basedOn w:val="a0"/>
-    <w:link w:val="2"/>
-    <w:semiHidden/>
-    <w:rsid w:val="009B1E6C"/>
-    <w:rPr>
-      <w:rFonts w:ascii="Times New Roman" w:eastAsia="Times New Roman" w:hAnsi="Times New Roman" w:cs="Arial"/>
-      <w:b/>
-      <w:iCs/>
-      <w:kern w:val="32"/>
-      <w:sz w:val="28"/>
-      <w:szCs w:val="28"/>
-    </w:rPr>
-  </w:style>
-  <w:style w:type="character" w:customStyle="1" w:styleId="30">
-    <w:name w:val="Заголовок 3 Знак"/>
-    <w:basedOn w:val="a0"/>
-    <w:link w:val="3"/>
-    <w:semiHidden/>
-    <w:rsid w:val="009B1E6C"/>
-    <w:rPr>
-      <w:rFonts w:ascii="Times New Roman" w:eastAsia="Times New Roman" w:hAnsi="Times New Roman" w:cs="Times New Roman"/>
-      <w:b/>
-      <w:bCs/>
-      <w:kern w:val="32"/>
-      <w:sz w:val="26"/>
-      <w:szCs w:val="26"/>
-    </w:rPr>
-  </w:style>
-  <w:style w:type="character" w:customStyle="1" w:styleId="40">
-    <w:name w:val="Заголовок 4 Знак"/>
-    <w:basedOn w:val="a0"/>
-    <w:link w:val="4"/>
-    <w:semiHidden/>
-    <w:rsid w:val="009B1E6C"/>
-    <w:rPr>
-      <w:rFonts w:ascii="Times New Roman" w:eastAsia="Times New Roman" w:hAnsi="Times New Roman" w:cs="Times New Roman"/>
-      <w:bCs/>
-      <w:kern w:val="32"/>
-      <w:sz w:val="24"/>
-      <w:szCs w:val="24"/>
-    </w:rPr>
-  </w:style>
-  <w:style w:type="character" w:customStyle="1" w:styleId="50">
-    <w:name w:val="Заголовок 5 Знак"/>
-    <w:basedOn w:val="a0"/>
-    <w:link w:val="5"/>
-    <w:semiHidden/>
-    <w:rsid w:val="009B1E6C"/>
-    <w:rPr>
-      <w:rFonts w:ascii="Times New Roman" w:eastAsia="Times New Roman" w:hAnsi="Times New Roman" w:cs="Times New Roman"/>
-      <w:bCs/>
-      <w:kern w:val="32"/>
-      <w:sz w:val="24"/>
-      <w:szCs w:val="24"/>
-    </w:rPr>
-  </w:style>
-  <w:style w:type="character" w:customStyle="1" w:styleId="60">
-    <w:name w:val="Заголовок 6 Знак"/>
-    <w:basedOn w:val="a0"/>
-    <w:link w:val="6"/>
-    <w:semiHidden/>
-    <w:rsid w:val="009B1E6C"/>
-    <w:rPr>
-      <w:rFonts w:ascii="Times New Roman" w:eastAsia="Times New Roman" w:hAnsi="Times New Roman" w:cs="Times New Roman"/>
-      <w:kern w:val="32"/>
-      <w:sz w:val="24"/>
-      <w:szCs w:val="24"/>
-    </w:rPr>
-  </w:style>
-  <w:style w:type="character" w:customStyle="1" w:styleId="70">
-    <w:name w:val="Заголовок 7 Знак"/>
-    <w:basedOn w:val="a0"/>
-    <w:link w:val="7"/>
-    <w:semiHidden/>
-    <w:rsid w:val="009B1E6C"/>
-    <w:rPr>
-      <w:rFonts w:ascii="Times New Roman" w:eastAsia="Times New Roman" w:hAnsi="Times New Roman" w:cs="Times New Roman"/>
-      <w:bCs/>
-      <w:sz w:val="24"/>
-      <w:szCs w:val="24"/>
-    </w:rPr>
-  </w:style>
-  <w:style w:type="character" w:customStyle="1" w:styleId="80">
-    <w:name w:val="Заголовок 8 Знак"/>
-    <w:basedOn w:val="a0"/>
-    <w:link w:val="8"/>
-    <w:semiHidden/>
-    <w:rsid w:val="009B1E6C"/>
-    <w:rPr>
-      <w:rFonts w:ascii="Times New Roman" w:eastAsia="Times New Roman" w:hAnsi="Times New Roman" w:cs="Times New Roman"/>
-      <w:bCs/>
-      <w:iCs/>
-      <w:kern w:val="32"/>
-      <w:sz w:val="24"/>
-      <w:szCs w:val="24"/>
-    </w:rPr>
-  </w:style>
-  <w:style w:type="character" w:customStyle="1" w:styleId="90">
-    <w:name w:val="Заголовок 9 Знак"/>
-    <w:basedOn w:val="a0"/>
-    <w:link w:val="9"/>
-    <w:semiHidden/>
-    <w:rsid w:val="009B1E6C"/>
-    <w:rPr>
-      <w:rFonts w:ascii="Times New Roman" w:eastAsia="Times New Roman" w:hAnsi="Times New Roman" w:cs="Arial"/>
-      <w:bCs/>
-      <w:kern w:val="32"/>
-      <w:sz w:val="24"/>
-      <w:szCs w:val="24"/>
-    </w:rPr>
-  </w:style>
-  <w:style w:type="paragraph" w:styleId="a3">
-    <w:name w:val="List Paragraph"/>
-    <w:basedOn w:val="a"/>
-    <w:uiPriority w:val="34"/>
-    <w:qFormat/>
-    <w:rsid w:val="009B1E6C"/>
-    <w:pPr>
-      <w:ind w:left="720"/>
-      <w:contextualSpacing/>
-    </w:pPr>
-  </w:style>
-  <w:style w:type="character" w:customStyle="1" w:styleId="CharChar">
-    <w:name w:val="Обычный Char Char"/>
-    <w:basedOn w:val="a0"/>
-    <w:link w:val="11"/>
-    <w:locked/>
-    <w:rsid w:val="009B1E6C"/>
-    <w:rPr>
-      <w:rFonts w:ascii="Times New Roman" w:eastAsia="Times New Roman" w:hAnsi="Times New Roman" w:cs="Times New Roman"/>
-      <w:sz w:val="24"/>
-      <w:szCs w:val="24"/>
-      <w:lang w:eastAsia="ru-RU"/>
-    </w:rPr>
-  </w:style>
-  <w:style w:type="paragraph" w:customStyle="1" w:styleId="11">
-    <w:name w:val="Обычный1"/>
-    <w:basedOn w:val="a"/>
-    <w:link w:val="CharChar"/>
-    <w:rsid w:val="009B1E6C"/>
-    <w:pPr>
-      <w:spacing w:after="0" w:line="360" w:lineRule="auto"/>
-      <w:ind w:firstLine="851"/>
-      <w:jc w:val="both"/>
     </w:pPr>
     <w:rPr>
       <w:rFonts w:ascii="Times New Roman" w:eastAsia="Times New Roman" w:hAnsi="Times New Roman" w:cs="Times New Roman"/>
@@ -13996,7 +13527,7 @@
 </file>
 
 <file path=customXml/itemProps1.xml><?xml version="1.0" encoding="utf-8"?>
-<ds:datastoreItem xmlns:ds="http://schemas.openxmlformats.org/officeDocument/2006/customXml" ds:itemID="{F603873F-5973-460B-9B8C-8A0FD2AAE755}">
+<ds:datastoreItem xmlns:ds="http://schemas.openxmlformats.org/officeDocument/2006/customXml" ds:itemID="{D700F373-C804-4809-9480-5EC249F10796}">
   <ds:schemaRefs>
     <ds:schemaRef ds:uri="http://schemas.openxmlformats.org/officeDocument/2006/bibliography"/>
   </ds:schemaRefs>

--- a/ТЗ.docx
+++ b/ТЗ.docx
@@ -243,7 +243,6 @@
           <w:b/>
           <w:sz w:val="28"/>
           <w:szCs w:val="28"/>
-          <w:lang w:val="en-US"/>
         </w:rPr>
       </w:pPr>
     </w:p>
@@ -255,7 +254,6 @@
           <w:b/>
           <w:sz w:val="28"/>
           <w:szCs w:val="28"/>
-          <w:lang w:val="en-US"/>
         </w:rPr>
       </w:pPr>
     </w:p>
@@ -587,8 +585,6 @@
           <w:szCs w:val="28"/>
         </w:rPr>
       </w:pPr>
-      <w:bookmarkStart w:id="0" w:name="_GoBack"/>
-      <w:bookmarkEnd w:id="0"/>
     </w:p>
     <w:p>
       <w:pPr>
@@ -3232,12 +3228,12 @@
         <w:spacing w:line="360" w:lineRule="auto"/>
         <w:jc w:val="both"/>
       </w:pPr>
-      <w:bookmarkStart w:id="1" w:name="_Toc432546219"/>
+      <w:bookmarkStart w:id="0" w:name="_Toc432546219"/>
       <w:r>
         <w:lastRenderedPageBreak/>
         <w:t>1. Общие сведения</w:t>
       </w:r>
-      <w:bookmarkEnd w:id="1"/>
+      <w:bookmarkEnd w:id="0"/>
     </w:p>
     <w:p>
       <w:pPr>
@@ -3256,7 +3252,7 @@
           <w:szCs w:val="28"/>
         </w:rPr>
       </w:pPr>
-      <w:bookmarkStart w:id="2" w:name="_Toc432546220"/>
+      <w:bookmarkStart w:id="1" w:name="_Toc432546220"/>
       <w:r>
         <w:rPr>
           <w:rFonts w:ascii="Times New Roman" w:hAnsi="Times New Roman" w:cs="Times New Roman"/>
@@ -3266,7 +3262,7 @@
         </w:rPr>
         <w:t>Наименование системы</w:t>
       </w:r>
-      <w:bookmarkEnd w:id="2"/>
+      <w:bookmarkEnd w:id="1"/>
     </w:p>
     <w:p>
       <w:pPr>
@@ -3364,7 +3360,7 @@
           <w:szCs w:val="28"/>
         </w:rPr>
       </w:pPr>
-      <w:bookmarkStart w:id="3" w:name="_Toc432546221"/>
+      <w:bookmarkStart w:id="2" w:name="_Toc432546221"/>
       <w:r>
         <w:rPr>
           <w:rFonts w:ascii="Times New Roman" w:hAnsi="Times New Roman" w:cs="Times New Roman"/>
@@ -3374,7 +3370,7 @@
         </w:rPr>
         <w:t>Номер договора</w:t>
       </w:r>
-      <w:bookmarkEnd w:id="3"/>
+      <w:bookmarkEnd w:id="2"/>
     </w:p>
     <w:p>
       <w:pPr>
@@ -3413,7 +3409,7 @@
           <w:szCs w:val="28"/>
         </w:rPr>
       </w:pPr>
-      <w:bookmarkStart w:id="4" w:name="_Toc432546222"/>
+      <w:bookmarkStart w:id="3" w:name="_Toc432546222"/>
       <w:r>
         <w:rPr>
           <w:rFonts w:ascii="Times New Roman" w:hAnsi="Times New Roman" w:cs="Times New Roman"/>
@@ -3423,7 +3419,7 @@
         </w:rPr>
         <w:t>Наименования Разработчика и Заказчика работ и их реквизиты</w:t>
       </w:r>
-      <w:bookmarkEnd w:id="4"/>
+      <w:bookmarkEnd w:id="3"/>
     </w:p>
     <w:p>
       <w:pPr>
@@ -3514,7 +3510,7 @@
           <w:szCs w:val="28"/>
         </w:rPr>
       </w:pPr>
-      <w:bookmarkStart w:id="5" w:name="_Toc432546223"/>
+      <w:bookmarkStart w:id="4" w:name="_Toc432546223"/>
       <w:r>
         <w:rPr>
           <w:rFonts w:ascii="Times New Roman" w:hAnsi="Times New Roman" w:cs="Times New Roman"/>
@@ -3524,7 +3520,7 @@
         </w:rPr>
         <w:t>Основания для проведения работ</w:t>
       </w:r>
-      <w:bookmarkEnd w:id="5"/>
+      <w:bookmarkEnd w:id="4"/>
     </w:p>
     <w:p>
       <w:pPr>
@@ -3580,7 +3576,7 @@
           <w:szCs w:val="28"/>
         </w:rPr>
       </w:pPr>
-      <w:bookmarkStart w:id="6" w:name="_Toc432546224"/>
+      <w:bookmarkStart w:id="5" w:name="_Toc432546224"/>
       <w:r>
         <w:rPr>
           <w:rFonts w:ascii="Times New Roman" w:hAnsi="Times New Roman" w:cs="Times New Roman"/>
@@ -3590,7 +3586,7 @@
         </w:rPr>
         <w:t>Плановые сроки начала и окончания выполнения работ</w:t>
       </w:r>
-      <w:bookmarkEnd w:id="6"/>
+      <w:bookmarkEnd w:id="5"/>
     </w:p>
     <w:p>
       <w:pPr>
@@ -3643,15 +3639,15 @@
         <w:spacing w:before="0" w:after="0" w:line="360" w:lineRule="auto"/>
         <w:jc w:val="both"/>
       </w:pPr>
-      <w:bookmarkStart w:id="7" w:name="_Toc177034194"/>
-      <w:bookmarkStart w:id="8" w:name="_Toc177034347"/>
-      <w:bookmarkStart w:id="9" w:name="_Toc432546225"/>
+      <w:bookmarkStart w:id="6" w:name="_Toc177034194"/>
+      <w:bookmarkStart w:id="7" w:name="_Toc177034347"/>
+      <w:bookmarkStart w:id="8" w:name="_Toc432546225"/>
       <w:r>
         <w:t>Источники и порядок финансирования работ</w:t>
       </w:r>
+      <w:bookmarkEnd w:id="6"/>
       <w:bookmarkEnd w:id="7"/>
       <w:bookmarkEnd w:id="8"/>
-      <w:bookmarkEnd w:id="9"/>
     </w:p>
     <w:p>
       <w:pPr>
@@ -3693,14 +3689,14 @@
           <w:rFonts w:cs="Times New Roman"/>
         </w:rPr>
       </w:pPr>
-      <w:bookmarkStart w:id="10" w:name="_Toc432546226"/>
+      <w:bookmarkStart w:id="9" w:name="_Toc432546226"/>
       <w:r>
         <w:rPr>
           <w:rFonts w:cs="Times New Roman"/>
         </w:rPr>
         <w:t>Порядок оформления и предъявления заказчику результатов работ по созданию системы</w:t>
       </w:r>
-      <w:bookmarkEnd w:id="10"/>
+      <w:bookmarkEnd w:id="9"/>
     </w:p>
     <w:p>
       <w:pPr>
@@ -3767,18 +3763,18 @@
         <w:spacing w:before="0" w:after="0" w:line="360" w:lineRule="auto"/>
         <w:jc w:val="both"/>
       </w:pPr>
-      <w:bookmarkStart w:id="11" w:name="_Toc89770740"/>
-      <w:bookmarkStart w:id="12" w:name="_Toc432546227"/>
-      <w:bookmarkStart w:id="13" w:name="_Toc177034196"/>
-      <w:bookmarkStart w:id="14" w:name="_Toc177034349"/>
+      <w:bookmarkStart w:id="10" w:name="_Toc89770740"/>
+      <w:bookmarkStart w:id="11" w:name="_Toc432546227"/>
+      <w:bookmarkStart w:id="12" w:name="_Toc177034196"/>
+      <w:bookmarkStart w:id="13" w:name="_Toc177034349"/>
       <w:r>
         <w:t xml:space="preserve">Перечень нормативно-технических документов, методических материалов, использованных при </w:t>
       </w:r>
+      <w:bookmarkEnd w:id="10"/>
+      <w:r>
+        <w:t>разработке ТЗ</w:t>
+      </w:r>
       <w:bookmarkEnd w:id="11"/>
-      <w:r>
-        <w:t>разработке ТЗ</w:t>
-      </w:r>
-      <w:bookmarkEnd w:id="12"/>
     </w:p>
     <w:p>
       <w:pPr>
@@ -3864,8 +3860,8 @@
         </w:rPr>
         <w:t>ГОСТ 34.003-90 Информационная технология. Комплекс стандартов на автоматизированные системы. Термины и определения.</w:t>
       </w:r>
+      <w:bookmarkEnd w:id="12"/>
       <w:bookmarkEnd w:id="13"/>
-      <w:bookmarkEnd w:id="14"/>
     </w:p>
     <w:p>
       <w:pPr>
@@ -3900,7 +3896,7 @@
           <w:szCs w:val="32"/>
         </w:rPr>
       </w:pPr>
-      <w:bookmarkStart w:id="15" w:name="_Toc432546228"/>
+      <w:bookmarkStart w:id="14" w:name="_Toc432546228"/>
       <w:r>
         <w:rPr>
           <w:b/>
@@ -3944,7 +3940,7 @@
         </w:rPr>
         <w:t>»</w:t>
       </w:r>
-      <w:bookmarkEnd w:id="15"/>
+      <w:bookmarkEnd w:id="14"/>
     </w:p>
     <w:p>
       <w:pPr>
@@ -3962,7 +3958,7 @@
           <w:szCs w:val="28"/>
         </w:rPr>
       </w:pPr>
-      <w:bookmarkStart w:id="16" w:name="_Toc432546229"/>
+      <w:bookmarkStart w:id="15" w:name="_Toc432546229"/>
       <w:r>
         <w:rPr>
           <w:rFonts w:ascii="Times New Roman" w:hAnsi="Times New Roman" w:cs="Times New Roman"/>
@@ -4019,7 +4015,7 @@
         </w:rPr>
         <w:t>»</w:t>
       </w:r>
-      <w:bookmarkEnd w:id="16"/>
+      <w:bookmarkEnd w:id="15"/>
     </w:p>
     <w:p>
       <w:pPr>
@@ -4123,7 +4119,7 @@
           <w:szCs w:val="28"/>
         </w:rPr>
       </w:pPr>
-      <w:bookmarkStart w:id="17" w:name="_Toc432546230"/>
+      <w:bookmarkStart w:id="16" w:name="_Toc432546230"/>
       <w:r>
         <w:rPr>
           <w:b/>
@@ -4132,7 +4128,7 @@
         </w:rPr>
         <w:t>Цели создания «Х/О»</w:t>
       </w:r>
-      <w:bookmarkEnd w:id="17"/>
+      <w:bookmarkEnd w:id="16"/>
     </w:p>
     <w:p>
       <w:pPr>
@@ -4283,7 +4279,7 @@
         </w:rPr>
         <w:br w:type="page"/>
       </w:r>
-      <w:bookmarkStart w:id="18" w:name="_Toc432546231"/>
+      <w:bookmarkStart w:id="17" w:name="_Toc432546231"/>
       <w:r>
         <w:rPr>
           <w:rFonts w:ascii="Times New Roman" w:hAnsi="Times New Roman" w:cs="Times New Roman"/>
@@ -4294,7 +4290,7 @@
         <w:lastRenderedPageBreak/>
         <w:t>Характеристика объектов автоматизации</w:t>
       </w:r>
-      <w:bookmarkEnd w:id="18"/>
+      <w:bookmarkEnd w:id="17"/>
     </w:p>
     <w:p>
       <w:pPr>
@@ -4311,14 +4307,14 @@
           <w:b w:val="0"/>
         </w:rPr>
       </w:pPr>
-      <w:bookmarkStart w:id="19" w:name="_Toc432546232"/>
+      <w:bookmarkStart w:id="18" w:name="_Toc432546232"/>
       <w:r>
         <w:rPr>
           <w:rFonts w:cs="Times New Roman"/>
         </w:rPr>
         <w:t>3.1 Краткие сведения об объекте автоматизации или ссылки на документы, содержащие такую информацию</w:t>
       </w:r>
-      <w:bookmarkEnd w:id="19"/>
+      <w:bookmarkEnd w:id="18"/>
     </w:p>
     <w:p>
       <w:pPr>
@@ -4668,7 +4664,7 @@
           <w:b w:val="0"/>
         </w:rPr>
       </w:pPr>
-      <w:bookmarkStart w:id="20" w:name="_Toc432546233"/>
+      <w:bookmarkStart w:id="19" w:name="_Toc432546233"/>
       <w:r>
         <w:rPr>
           <w:rFonts w:cs="Times New Roman"/>
@@ -4699,7 +4695,7 @@
         </w:rPr>
         <w:t>окружающей среды.</w:t>
       </w:r>
-      <w:bookmarkEnd w:id="20"/>
+      <w:bookmarkEnd w:id="19"/>
     </w:p>
     <w:p>
       <w:pPr>
@@ -4766,7 +4762,7 @@
           <w:szCs w:val="28"/>
         </w:rPr>
       </w:pPr>
-      <w:bookmarkStart w:id="21" w:name="_Toc432546234"/>
+      <w:bookmarkStart w:id="20" w:name="_Toc432546234"/>
       <w:r>
         <w:rPr>
           <w:sz w:val="28"/>
@@ -4775,7 +4771,7 @@
         <w:lastRenderedPageBreak/>
         <w:t>4. Требования к системе</w:t>
       </w:r>
-      <w:bookmarkEnd w:id="21"/>
+      <w:bookmarkEnd w:id="20"/>
     </w:p>
     <w:p>
       <w:pPr>
@@ -4792,14 +4788,14 @@
           <w:b w:val="0"/>
         </w:rPr>
       </w:pPr>
-      <w:bookmarkStart w:id="22" w:name="_Toc432546235"/>
+      <w:bookmarkStart w:id="21" w:name="_Toc432546235"/>
       <w:r>
         <w:rPr>
           <w:rFonts w:cs="Times New Roman"/>
         </w:rPr>
         <w:t>4.1 Требования к системе в целом</w:t>
       </w:r>
-      <w:bookmarkEnd w:id="22"/>
+      <w:bookmarkEnd w:id="21"/>
     </w:p>
     <w:p>
       <w:pPr>
@@ -4816,7 +4812,7 @@
           <w:szCs w:val="28"/>
         </w:rPr>
       </w:pPr>
-      <w:bookmarkStart w:id="23" w:name="_Toc432546236"/>
+      <w:bookmarkStart w:id="22" w:name="_Toc432546236"/>
       <w:r>
         <w:rPr>
           <w:sz w:val="28"/>
@@ -4838,7 +4834,7 @@
         </w:rPr>
         <w:t>Требование к структуре и функционированию системы</w:t>
       </w:r>
-      <w:bookmarkEnd w:id="23"/>
+      <w:bookmarkEnd w:id="22"/>
     </w:p>
     <w:p>
       <w:pPr>
@@ -4883,7 +4879,7 @@
           <w:szCs w:val="28"/>
         </w:rPr>
       </w:pPr>
-      <w:bookmarkStart w:id="24" w:name="_Toc432546237"/>
+      <w:bookmarkStart w:id="23" w:name="_Toc432546237"/>
       <w:r>
         <w:rPr>
           <w:sz w:val="28"/>
@@ -4891,7 +4887,7 @@
         </w:rPr>
         <w:t>4.1.1.1 Перечень подсистем и их назначение</w:t>
       </w:r>
-      <w:bookmarkEnd w:id="24"/>
+      <w:bookmarkEnd w:id="23"/>
     </w:p>
     <w:p>
       <w:pPr>
@@ -5018,8 +5014,8 @@
           <w:szCs w:val="28"/>
         </w:rPr>
       </w:pPr>
-      <w:bookmarkStart w:id="25" w:name="_Toc177034203"/>
-      <w:bookmarkStart w:id="26" w:name="_Toc177034359"/>
+      <w:bookmarkStart w:id="24" w:name="_Toc177034203"/>
+      <w:bookmarkStart w:id="25" w:name="_Toc177034359"/>
       <w:r>
         <w:rPr>
           <w:b/>
@@ -5028,8 +5024,8 @@
         </w:rPr>
         <w:t>Требования к способам и средствам связи для информационного обмена между компонентами системы</w:t>
       </w:r>
+      <w:bookmarkEnd w:id="24"/>
       <w:bookmarkEnd w:id="25"/>
-      <w:bookmarkEnd w:id="26"/>
     </w:p>
     <w:p>
       <w:pPr>
@@ -5269,7 +5265,7 @@
           <w:szCs w:val="28"/>
         </w:rPr>
       </w:pPr>
-      <w:bookmarkStart w:id="27" w:name="_Toc432546238"/>
+      <w:bookmarkStart w:id="26" w:name="_Toc432546238"/>
       <w:r>
         <w:rPr>
           <w:rFonts w:ascii="Times New Roman" w:hAnsi="Times New Roman" w:cs="Times New Roman"/>
@@ -5279,7 +5275,7 @@
         </w:rPr>
         <w:t>Требования к безопасности:</w:t>
       </w:r>
-      <w:bookmarkEnd w:id="27"/>
+      <w:bookmarkEnd w:id="26"/>
       <w:r>
         <w:rPr>
           <w:rFonts w:ascii="Times New Roman" w:hAnsi="Times New Roman" w:cs="Times New Roman"/>
@@ -5352,7 +5348,7 @@
           <w:szCs w:val="28"/>
         </w:rPr>
       </w:pPr>
-      <w:bookmarkStart w:id="28" w:name="_Toc432546239"/>
+      <w:bookmarkStart w:id="27" w:name="_Toc432546239"/>
       <w:r>
         <w:rPr>
           <w:rFonts w:ascii="Times New Roman" w:hAnsi="Times New Roman" w:cs="Times New Roman"/>
@@ -5362,7 +5358,7 @@
         </w:rPr>
         <w:t>Требования к эргономике и технической эстетике:</w:t>
       </w:r>
-      <w:bookmarkEnd w:id="28"/>
+      <w:bookmarkEnd w:id="27"/>
     </w:p>
     <w:p>
       <w:pPr>
@@ -5474,7 +5470,7 @@
           <w:szCs w:val="28"/>
         </w:rPr>
       </w:pPr>
-      <w:bookmarkStart w:id="29" w:name="_Toc432546240"/>
+      <w:bookmarkStart w:id="28" w:name="_Toc432546240"/>
       <w:r>
         <w:rPr>
           <w:sz w:val="28"/>
@@ -5503,7 +5499,7 @@
         </w:rPr>
         <w:t>:</w:t>
       </w:r>
-      <w:bookmarkEnd w:id="29"/>
+      <w:bookmarkEnd w:id="28"/>
     </w:p>
     <w:p>
       <w:pPr>
@@ -7042,12 +7038,12 @@
         <w:ind w:left="375"/>
         <w:jc w:val="both"/>
       </w:pPr>
-      <w:bookmarkStart w:id="30" w:name="_Toc177034383"/>
+      <w:bookmarkStart w:id="29" w:name="_Toc177034383"/>
       <w:r>
         <w:lastRenderedPageBreak/>
         <w:t>5.</w:t>
       </w:r>
-      <w:bookmarkEnd w:id="30"/>
+      <w:bookmarkEnd w:id="29"/>
       <w:r>
         <w:t>Состав и содержание работ по созданию</w:t>
       </w:r>
@@ -7309,13 +7305,13 @@
         <w:ind w:left="284"/>
         <w:jc w:val="both"/>
       </w:pPr>
-      <w:bookmarkStart w:id="31" w:name="_Toc177034227"/>
-      <w:bookmarkStart w:id="32" w:name="_Toc177034385"/>
+      <w:bookmarkStart w:id="30" w:name="_Toc177034227"/>
+      <w:bookmarkStart w:id="31" w:name="_Toc177034385"/>
       <w:r>
         <w:t>Виды, состав, объем и методы испытаний системы</w:t>
       </w:r>
+      <w:bookmarkEnd w:id="30"/>
       <w:bookmarkEnd w:id="31"/>
-      <w:bookmarkEnd w:id="32"/>
     </w:p>
     <w:p>
       <w:pPr>
@@ -7410,13 +7406,13 @@
         <w:ind w:firstLine="0"/>
         <w:jc w:val="both"/>
       </w:pPr>
-      <w:bookmarkStart w:id="33" w:name="_Toc177034228"/>
-      <w:bookmarkStart w:id="34" w:name="_Toc177034386"/>
+      <w:bookmarkStart w:id="32" w:name="_Toc177034228"/>
+      <w:bookmarkStart w:id="33" w:name="_Toc177034386"/>
       <w:r>
         <w:t>Общие требования к приемке работ по стадиям</w:t>
       </w:r>
+      <w:bookmarkEnd w:id="32"/>
       <w:bookmarkEnd w:id="33"/>
-      <w:bookmarkEnd w:id="34"/>
     </w:p>
     <w:p>
       <w:pPr>
@@ -8300,86 +8296,2010 @@
     </w:tbl>
     <w:p>
       <w:pPr>
-        <w:pStyle w:val="11"/>
-        <w:spacing w:line="240" w:lineRule="auto"/>
-        <w:ind w:firstLine="709"/>
-        <w:rPr>
-          <w:sz w:val="28"/>
-          <w:szCs w:val="28"/>
-        </w:rPr>
-      </w:pPr>
-    </w:p>
-    <w:p>
-      <w:pPr>
         <w:spacing w:after="0" w:line="360" w:lineRule="auto"/>
+        <w:rPr>
+          <w:rFonts w:ascii="Times New Roman" w:hAnsi="Times New Roman" w:cs="Times New Roman"/>
+          <w:sz w:val="28"/>
+          <w:szCs w:val="28"/>
+        </w:rPr>
+      </w:pPr>
+      <w:bookmarkStart w:id="34" w:name="_Toc432546241"/>
+      <w:bookmarkStart w:id="35" w:name="_Toc432546242"/>
+      <w:bookmarkStart w:id="36" w:name="_Toc432546243"/>
+      <w:bookmarkStart w:id="37" w:name="_Toc432546244"/>
+      <w:bookmarkEnd w:id="34"/>
+      <w:bookmarkEnd w:id="35"/>
+      <w:bookmarkEnd w:id="36"/>
+      <w:bookmarkEnd w:id="37"/>
+    </w:p>
+    <w:p>
+      <w:pPr>
+        <w:rPr>
+          <w:rFonts w:ascii="Times New Roman" w:hAnsi="Times New Roman" w:cs="Times New Roman"/>
+          <w:sz w:val="28"/>
+          <w:szCs w:val="28"/>
+        </w:rPr>
+      </w:pPr>
+      <w:r>
+        <w:rPr>
+          <w:rFonts w:ascii="Times New Roman" w:hAnsi="Times New Roman" w:cs="Times New Roman"/>
+          <w:sz w:val="28"/>
+          <w:szCs w:val="28"/>
+        </w:rPr>
+        <w:br w:type="page"/>
+      </w:r>
+    </w:p>
+    <w:p>
+      <w:pPr>
+        <w:spacing w:before="100" w:beforeAutospacing="1" w:after="100" w:afterAutospacing="1" w:line="240" w:lineRule="auto"/>
         <w:rPr>
           <w:rFonts w:ascii="Times New Roman" w:eastAsia="Times New Roman" w:hAnsi="Times New Roman" w:cs="Times New Roman"/>
           <w:b/>
           <w:bCs/>
-          <w:vanish/>
-          <w:kern w:val="32"/>
-          <w:sz w:val="28"/>
-          <w:szCs w:val="28"/>
-        </w:rPr>
-      </w:pPr>
-    </w:p>
-    <w:p>
-      <w:pPr>
-        <w:keepNext/>
-        <w:pageBreakBefore/>
-        <w:spacing w:before="600" w:after="0" w:line="360" w:lineRule="auto"/>
-        <w:outlineLvl w:val="0"/>
+          <w:color w:val="000000"/>
+          <w:sz w:val="28"/>
+          <w:szCs w:val="28"/>
+          <w:shd w:val="clear" w:color="auto" w:fill="FFFFFF"/>
+        </w:rPr>
+      </w:pPr>
+      <w:r>
         <w:rPr>
           <w:rFonts w:ascii="Times New Roman" w:eastAsia="Times New Roman" w:hAnsi="Times New Roman" w:cs="Times New Roman"/>
           <w:b/>
           <w:bCs/>
-          <w:vanish/>
-          <w:kern w:val="32"/>
-          <w:sz w:val="28"/>
-          <w:szCs w:val="28"/>
-        </w:rPr>
-      </w:pPr>
-    </w:p>
-    <w:p>
-      <w:pPr>
-        <w:keepNext/>
-        <w:pageBreakBefore/>
-        <w:spacing w:before="600" w:after="0" w:line="360" w:lineRule="auto"/>
-        <w:outlineLvl w:val="0"/>
+          <w:color w:val="000000"/>
+          <w:sz w:val="28"/>
+          <w:szCs w:val="28"/>
+          <w:shd w:val="clear" w:color="auto" w:fill="FFFFFF"/>
+        </w:rPr>
+        <w:lastRenderedPageBreak/>
+        <w:t xml:space="preserve">7. Требования к составу и </w:t>
+      </w:r>
+      <w:r>
         <w:rPr>
           <w:rFonts w:ascii="Times New Roman" w:eastAsia="Times New Roman" w:hAnsi="Times New Roman" w:cs="Times New Roman"/>
           <w:b/>
           <w:bCs/>
-          <w:vanish/>
-          <w:kern w:val="32"/>
-          <w:sz w:val="28"/>
-          <w:szCs w:val="28"/>
-        </w:rPr>
-      </w:pPr>
-      <w:bookmarkStart w:id="35" w:name="_Toc432546241"/>
-      <w:bookmarkStart w:id="36" w:name="_Toc432546242"/>
-      <w:bookmarkStart w:id="37" w:name="_Toc432546243"/>
-      <w:bookmarkStart w:id="38" w:name="_Toc432546244"/>
-      <w:bookmarkEnd w:id="35"/>
-      <w:bookmarkEnd w:id="36"/>
-      <w:bookmarkEnd w:id="37"/>
+          <w:color w:val="000000"/>
+          <w:sz w:val="28"/>
+          <w:szCs w:val="28"/>
+          <w:shd w:val="clear" w:color="auto" w:fill="FFFFFF"/>
+        </w:rPr>
+        <w:t>содержанию работ по подготовке объекта автоматизации к вводу веб-приложения в действие</w:t>
+      </w:r>
+    </w:p>
+    <w:p>
+      <w:pPr>
+        <w:spacing w:before="100" w:beforeAutospacing="1" w:after="100" w:afterAutospacing="1" w:line="240" w:lineRule="auto"/>
+        <w:jc w:val="both"/>
+        <w:rPr>
+          <w:rFonts w:ascii="Times New Roman" w:eastAsia="Times New Roman" w:hAnsi="Times New Roman" w:cs="Times New Roman"/>
+          <w:bCs/>
+          <w:color w:val="000000"/>
+          <w:sz w:val="28"/>
+          <w:szCs w:val="28"/>
+          <w:shd w:val="clear" w:color="auto" w:fill="FFFFFF"/>
+        </w:rPr>
+      </w:pPr>
+      <w:r>
+        <w:rPr>
+          <w:rFonts w:ascii="Times New Roman" w:eastAsia="Times New Roman" w:hAnsi="Times New Roman" w:cs="Times New Roman"/>
+          <w:bCs/>
+          <w:color w:val="000000"/>
+          <w:sz w:val="28"/>
+          <w:szCs w:val="28"/>
+          <w:shd w:val="clear" w:color="auto" w:fill="FFFFFF"/>
+        </w:rPr>
+        <w:t>Для создания условий функционирования объектов автоматизации, при которых гарантируется соответствие развиваемой Системы требованиям, содержащимся в настоящем Техническом задании, и возможность эффективного использования Системы, на объектах автоматизации должны быть проведены следующие мероприятия.</w:t>
+      </w:r>
+    </w:p>
+    <w:p>
+      <w:pPr>
+        <w:spacing w:before="100" w:beforeAutospacing="1" w:after="100" w:afterAutospacing="1" w:line="240" w:lineRule="auto"/>
+        <w:rPr>
+          <w:rFonts w:ascii="Times New Roman" w:eastAsia="Times New Roman" w:hAnsi="Times New Roman" w:cs="Times New Roman"/>
+          <w:b/>
+          <w:bCs/>
+          <w:color w:val="000000"/>
+          <w:sz w:val="28"/>
+          <w:szCs w:val="28"/>
+          <w:shd w:val="clear" w:color="auto" w:fill="FFFFFF"/>
+        </w:rPr>
+      </w:pPr>
+      <w:r>
+        <w:rPr>
+          <w:rFonts w:ascii="Times New Roman" w:eastAsia="Times New Roman" w:hAnsi="Times New Roman" w:cs="Times New Roman"/>
+          <w:b/>
+          <w:bCs/>
+          <w:color w:val="000000"/>
+          <w:sz w:val="28"/>
+          <w:szCs w:val="28"/>
+          <w:shd w:val="clear" w:color="auto" w:fill="FFFFFF"/>
+        </w:rPr>
+        <w:t xml:space="preserve">7.1. </w:t>
+      </w:r>
+      <w:r>
+        <w:rPr>
+          <w:rFonts w:ascii="Times New Roman" w:eastAsia="Times New Roman" w:hAnsi="Times New Roman" w:cs="Times New Roman"/>
+          <w:b/>
+          <w:bCs/>
+          <w:color w:val="000000"/>
+          <w:sz w:val="28"/>
+          <w:szCs w:val="28"/>
+          <w:shd w:val="clear" w:color="auto" w:fill="FFFFFF"/>
+        </w:rPr>
+        <w:t>Технические мероприятия</w:t>
+      </w:r>
+    </w:p>
+    <w:p>
+      <w:pPr>
+        <w:pStyle w:val="af0"/>
+        <w:rPr>
+          <w:i/>
+          <w:color w:val="000000"/>
+          <w:sz w:val="28"/>
+          <w:szCs w:val="28"/>
+        </w:rPr>
+      </w:pPr>
+      <w:r>
+        <w:rPr>
+          <w:i/>
+          <w:color w:val="000000"/>
+          <w:sz w:val="28"/>
+          <w:szCs w:val="28"/>
+        </w:rPr>
+        <w:t>Для переноса сайта на хостинг необходимо, чтобы параметры хостинга соответствовали требованиям, указанным в п</w:t>
+      </w:r>
+      <w:r>
+        <w:rPr>
+          <w:i/>
+          <w:color w:val="000000"/>
+          <w:sz w:val="28"/>
+          <w:szCs w:val="28"/>
+        </w:rPr>
+        <w:t>унктах</w:t>
+      </w:r>
+      <w:r>
+        <w:rPr>
+          <w:i/>
+          <w:color w:val="000000"/>
+          <w:sz w:val="28"/>
+          <w:szCs w:val="28"/>
+        </w:rPr>
+        <w:t xml:space="preserve"> 4.3.3(</w:t>
+      </w:r>
+      <w:r>
+        <w:rPr>
+          <w:b/>
+          <w:bCs/>
+          <w:color w:val="000000"/>
+          <w:sz w:val="28"/>
+          <w:szCs w:val="28"/>
+          <w:shd w:val="clear" w:color="auto" w:fill="FFFFFF"/>
+        </w:rPr>
+        <w:t>Требования к программному обеспечению</w:t>
+      </w:r>
+      <w:r>
+        <w:rPr>
+          <w:i/>
+          <w:color w:val="000000"/>
+          <w:sz w:val="28"/>
+          <w:szCs w:val="28"/>
+        </w:rPr>
+        <w:t>) и 4.3.4(</w:t>
+      </w:r>
+      <w:r>
+        <w:rPr>
+          <w:b/>
+          <w:bCs/>
+          <w:color w:val="000000"/>
+          <w:sz w:val="28"/>
+          <w:szCs w:val="28"/>
+          <w:shd w:val="clear" w:color="auto" w:fill="FFFFFF"/>
+        </w:rPr>
+        <w:t>Требования к аппаратному обеспечению</w:t>
+      </w:r>
+      <w:r>
+        <w:rPr>
+          <w:i/>
+          <w:color w:val="000000"/>
+          <w:sz w:val="28"/>
+          <w:szCs w:val="28"/>
+        </w:rPr>
+        <w:t>) настоящего ТЗ.</w:t>
+      </w:r>
+    </w:p>
+    <w:p>
+      <w:pPr>
+        <w:pStyle w:val="af0"/>
+        <w:rPr>
+          <w:b/>
+          <w:bCs/>
+          <w:color w:val="000000"/>
+          <w:sz w:val="28"/>
+          <w:szCs w:val="28"/>
+          <w:shd w:val="clear" w:color="auto" w:fill="FFFFFF"/>
+        </w:rPr>
+      </w:pPr>
+      <w:r>
+        <w:rPr>
+          <w:i/>
+          <w:color w:val="000000"/>
+          <w:sz w:val="28"/>
+          <w:szCs w:val="28"/>
+        </w:rPr>
+        <w:t>На хостинг переносится программа (сайт), сверстанный шаблон дизайна и структура и наполнение базы данных. Перенос данных осуществляется в течение трех рабочих дней после подписания акта о завершении работ.</w:t>
+      </w:r>
+    </w:p>
+    <w:p>
+      <w:pPr>
+        <w:pStyle w:val="af0"/>
+        <w:rPr>
+          <w:b/>
+          <w:sz w:val="28"/>
+        </w:rPr>
+      </w:pPr>
+      <w:r>
+        <w:rPr>
+          <w:b/>
+          <w:sz w:val="28"/>
+        </w:rPr>
+        <w:t>7.2. Организационные мероприятия</w:t>
+      </w:r>
+    </w:p>
+    <w:p>
+      <w:pPr>
+        <w:pStyle w:val="af0"/>
+        <w:rPr>
+          <w:sz w:val="28"/>
+        </w:rPr>
+      </w:pPr>
+      <w:r>
+        <w:rPr>
+          <w:sz w:val="28"/>
+        </w:rPr>
+        <w:t xml:space="preserve">Проведение подготовки персонала по работе с системой организовывается Заказчиком по согласованному с Исполнителем плану-графику. </w:t>
+      </w:r>
+    </w:p>
+    <w:p>
+      <w:pPr>
+        <w:pStyle w:val="af0"/>
+        <w:rPr>
+          <w:sz w:val="28"/>
+        </w:rPr>
+      </w:pPr>
+      <w:r>
+        <w:rPr>
+          <w:sz w:val="28"/>
+        </w:rPr>
+        <w:t>Изменения в организационной структуре подразделений</w:t>
+      </w:r>
+      <w:r>
+        <w:rPr>
+          <w:sz w:val="28"/>
+        </w:rPr>
+        <w:t>,</w:t>
+      </w:r>
+      <w:r>
+        <w:rPr>
+          <w:sz w:val="28"/>
+        </w:rPr>
+        <w:t xml:space="preserve"> участвующих в эксплуатации Системы, составе рабочих мест и должностных инструкциях персонала объектов автоматизации, участвующих в опытной эксплуатации Системы должны быть произведены Заказчиком по предложениям Исполнителя в срок до начала опытной эксплуатации.</w:t>
+      </w:r>
+    </w:p>
+    <w:p>
+      <w:pPr>
+        <w:pStyle w:val="af0"/>
+        <w:rPr>
+          <w:b/>
+          <w:sz w:val="28"/>
+        </w:rPr>
+      </w:pPr>
+      <w:r>
+        <w:rPr>
+          <w:b/>
+          <w:sz w:val="28"/>
+        </w:rPr>
+        <w:t>7.3. Предоставление гарантии качества выполненных работ</w:t>
+      </w:r>
+    </w:p>
+    <w:p>
+      <w:pPr>
+        <w:pStyle w:val="af0"/>
+        <w:rPr>
+          <w:sz w:val="28"/>
+        </w:rPr>
+      </w:pPr>
+      <w:r>
+        <w:rPr>
+          <w:sz w:val="28"/>
+        </w:rPr>
+        <w:t xml:space="preserve">Исполнитель должен предоставить качество гарантии качества выполненных работ сроком не менее 24 (двадцати четырёх) месяцев с момента передачи Системы в опытную эксплуатацию.  </w:t>
+      </w:r>
+    </w:p>
+    <w:p>
+      <w:pPr>
+        <w:rPr>
+          <w:rFonts w:ascii="Times New Roman" w:eastAsia="Times New Roman" w:hAnsi="Times New Roman" w:cs="Times New Roman"/>
+          <w:sz w:val="24"/>
+          <w:szCs w:val="24"/>
+        </w:rPr>
+      </w:pPr>
+      <w:r>
+        <w:br w:type="page"/>
+      </w:r>
+    </w:p>
+    <w:p>
+      <w:pPr>
+        <w:pStyle w:val="af0"/>
+        <w:rPr>
+          <w:b/>
+          <w:bCs/>
+          <w:color w:val="000000"/>
+          <w:sz w:val="28"/>
+          <w:szCs w:val="28"/>
+          <w:shd w:val="clear" w:color="auto" w:fill="FFFFFF"/>
+        </w:rPr>
+      </w:pPr>
+      <w:r>
+        <w:rPr>
+          <w:b/>
+          <w:sz w:val="28"/>
+          <w:szCs w:val="28"/>
+        </w:rPr>
+        <w:lastRenderedPageBreak/>
+        <w:t xml:space="preserve">8. </w:t>
+      </w:r>
+      <w:r>
+        <w:rPr>
+          <w:b/>
+          <w:bCs/>
+          <w:color w:val="000000"/>
+          <w:sz w:val="28"/>
+          <w:szCs w:val="28"/>
+          <w:shd w:val="clear" w:color="auto" w:fill="FFFFFF"/>
+        </w:rPr>
+        <w:t>Требования к документированию</w:t>
+      </w:r>
+    </w:p>
+    <w:p>
+      <w:pPr>
+        <w:pStyle w:val="af0"/>
+        <w:rPr>
+          <w:b/>
+          <w:bCs/>
+          <w:color w:val="000000"/>
+          <w:sz w:val="28"/>
+          <w:szCs w:val="28"/>
+          <w:shd w:val="clear" w:color="auto" w:fill="FFFFFF"/>
+        </w:rPr>
+      </w:pPr>
+      <w:r>
+        <w:rPr>
+          <w:b/>
+          <w:bCs/>
+          <w:color w:val="000000"/>
+          <w:sz w:val="28"/>
+          <w:szCs w:val="28"/>
+          <w:shd w:val="clear" w:color="auto" w:fill="FFFFFF"/>
+        </w:rPr>
+        <w:t>8.1. Формат документации</w:t>
+      </w:r>
+    </w:p>
+    <w:p>
+      <w:pPr>
+        <w:shd w:val="clear" w:color="auto" w:fill="FFFFFF"/>
+        <w:spacing w:before="100" w:beforeAutospacing="1" w:after="100" w:afterAutospacing="1" w:line="240" w:lineRule="auto"/>
+        <w:rPr>
+          <w:rFonts w:ascii="Times New Roman" w:eastAsia="Times New Roman" w:hAnsi="Times New Roman" w:cs="Times New Roman"/>
+          <w:color w:val="000000"/>
+          <w:sz w:val="28"/>
+          <w:szCs w:val="28"/>
+        </w:rPr>
+      </w:pPr>
+      <w:r>
+        <w:rPr>
+          <w:rFonts w:ascii="Times New Roman" w:eastAsia="Times New Roman" w:hAnsi="Times New Roman" w:cs="Times New Roman"/>
+          <w:color w:val="000000"/>
+          <w:sz w:val="28"/>
+          <w:szCs w:val="28"/>
+        </w:rPr>
+        <w:t>Вся документация должна быть подготовлена и передана как в печатном, так и в электронном виде (в формате .</w:t>
+      </w:r>
+      <w:r>
+        <w:rPr>
+          <w:rFonts w:ascii="Times New Roman" w:eastAsia="Times New Roman" w:hAnsi="Times New Roman" w:cs="Times New Roman"/>
+          <w:color w:val="000000"/>
+          <w:sz w:val="28"/>
+          <w:szCs w:val="28"/>
+          <w:lang w:val="en-US"/>
+        </w:rPr>
+        <w:t>pdf</w:t>
+      </w:r>
+      <w:r>
+        <w:rPr>
+          <w:rFonts w:ascii="Times New Roman" w:eastAsia="Times New Roman" w:hAnsi="Times New Roman" w:cs="Times New Roman"/>
+          <w:color w:val="000000"/>
+          <w:sz w:val="28"/>
+          <w:szCs w:val="28"/>
+        </w:rPr>
+        <w:t>).</w:t>
+      </w:r>
+    </w:p>
+    <w:p>
+      <w:pPr>
+        <w:pStyle w:val="af0"/>
+        <w:rPr>
+          <w:b/>
+          <w:bCs/>
+          <w:color w:val="000000"/>
+          <w:sz w:val="28"/>
+          <w:szCs w:val="28"/>
+          <w:shd w:val="clear" w:color="auto" w:fill="FFFFFF"/>
+        </w:rPr>
+      </w:pPr>
+      <w:r>
+        <w:rPr>
+          <w:b/>
+          <w:bCs/>
+          <w:color w:val="000000"/>
+          <w:sz w:val="28"/>
+          <w:szCs w:val="28"/>
+          <w:shd w:val="clear" w:color="auto" w:fill="FFFFFF"/>
+        </w:rPr>
+        <w:t xml:space="preserve">8.2. </w:t>
+      </w:r>
+      <w:r>
+        <w:rPr>
+          <w:b/>
+          <w:bCs/>
+          <w:color w:val="000000"/>
+          <w:sz w:val="28"/>
+          <w:szCs w:val="28"/>
+          <w:shd w:val="clear" w:color="auto" w:fill="FFFFFF"/>
+        </w:rPr>
+        <w:t>Документы, предъявляемые на различных стадиях создания веб-приложения</w:t>
+      </w:r>
+    </w:p>
+    <w:p>
+      <w:pPr>
+        <w:pStyle w:val="af0"/>
+        <w:rPr>
+          <w:bCs/>
+          <w:color w:val="000000"/>
+          <w:sz w:val="28"/>
+          <w:szCs w:val="28"/>
+          <w:shd w:val="clear" w:color="auto" w:fill="FFFFFF"/>
+        </w:rPr>
+      </w:pPr>
+      <w:r>
+        <w:rPr>
+          <w:bCs/>
+          <w:color w:val="000000"/>
+          <w:sz w:val="28"/>
+          <w:szCs w:val="28"/>
+          <w:shd w:val="clear" w:color="auto" w:fill="FFFFFF"/>
+        </w:rPr>
+        <w:t xml:space="preserve">Перечень разрабатываемых Исполнителем </w:t>
+      </w:r>
+      <w:r>
+        <w:rPr>
+          <w:bCs/>
+          <w:color w:val="000000"/>
+          <w:sz w:val="28"/>
+          <w:szCs w:val="28"/>
+          <w:shd w:val="clear" w:color="auto" w:fill="FFFFFF"/>
+        </w:rPr>
+        <w:t>компонентов и видов документов на веб-приложение поэтапно представлен ниже.</w:t>
+      </w:r>
+    </w:p>
+    <w:p>
+      <w:pPr>
+        <w:pStyle w:val="af0"/>
+        <w:rPr>
+          <w:bCs/>
+          <w:color w:val="000000"/>
+          <w:sz w:val="28"/>
+          <w:szCs w:val="28"/>
+          <w:shd w:val="clear" w:color="auto" w:fill="FFFFFF"/>
+        </w:rPr>
+      </w:pPr>
+      <w:r>
+        <w:rPr>
+          <w:bCs/>
+          <w:color w:val="000000"/>
+          <w:sz w:val="28"/>
+          <w:szCs w:val="28"/>
+          <w:shd w:val="clear" w:color="auto" w:fill="FFFFFF"/>
+          <w:lang w:val="en-US"/>
+        </w:rPr>
+        <w:t>I</w:t>
+      </w:r>
+      <w:r>
+        <w:rPr>
+          <w:bCs/>
+          <w:color w:val="000000"/>
+          <w:sz w:val="28"/>
+          <w:szCs w:val="28"/>
+          <w:shd w:val="clear" w:color="auto" w:fill="FFFFFF"/>
+        </w:rPr>
+        <w:t xml:space="preserve"> </w:t>
+      </w:r>
+      <w:r>
+        <w:rPr>
+          <w:bCs/>
+          <w:color w:val="000000"/>
+          <w:sz w:val="28"/>
+          <w:szCs w:val="28"/>
+          <w:shd w:val="clear" w:color="auto" w:fill="FFFFFF"/>
+        </w:rPr>
+        <w:t>этап создания АС. Техническое задание</w:t>
+      </w:r>
+    </w:p>
+    <w:tbl>
+      <w:tblPr>
+        <w:tblW w:w="5000" w:type="pct"/>
+        <w:tblBorders>
+          <w:top w:val="single" w:sz="4" w:space="0" w:color="auto"/>
+          <w:left w:val="single" w:sz="4" w:space="0" w:color="auto"/>
+          <w:bottom w:val="single" w:sz="4" w:space="0" w:color="auto"/>
+          <w:right w:val="single" w:sz="4" w:space="0" w:color="auto"/>
+          <w:insideH w:val="single" w:sz="4" w:space="0" w:color="auto"/>
+          <w:insideV w:val="single" w:sz="4" w:space="0" w:color="auto"/>
+        </w:tblBorders>
+        <w:tblLayout w:type="fixed"/>
+        <w:tblCellMar>
+          <w:top w:w="57" w:type="dxa"/>
+          <w:bottom w:w="57" w:type="dxa"/>
+        </w:tblCellMar>
+        <w:tblLook w:val="01E0" w:firstRow="1" w:lastRow="1" w:firstColumn="1" w:lastColumn="1" w:noHBand="0" w:noVBand="0"/>
+      </w:tblPr>
+      <w:tblGrid>
+        <w:gridCol w:w="5947"/>
+        <w:gridCol w:w="3624"/>
+      </w:tblGrid>
+      <w:tr>
+        <w:trPr>
+          <w:cantSplit/>
+          <w:tblHeader/>
+        </w:trPr>
+        <w:tc>
+          <w:tcPr>
+            <w:tcW w:w="5807" w:type="dxa"/>
+            <w:vAlign w:val="center"/>
+          </w:tcPr>
+          <w:p>
+            <w:pPr>
+              <w:pStyle w:val="TableText"/>
+              <w:keepNext/>
+              <w:jc w:val="center"/>
+              <w:rPr>
+                <w:b/>
+              </w:rPr>
+            </w:pPr>
+            <w:r>
+              <w:rPr>
+                <w:b/>
+              </w:rPr>
+              <w:t>Предъявляемые документы</w:t>
+            </w:r>
+          </w:p>
+        </w:tc>
+        <w:tc>
+          <w:tcPr>
+            <w:tcW w:w="3538" w:type="dxa"/>
+            <w:vAlign w:val="center"/>
+          </w:tcPr>
+          <w:p>
+            <w:pPr>
+              <w:pStyle w:val="TableText"/>
+              <w:keepNext/>
+              <w:jc w:val="center"/>
+              <w:rPr>
+                <w:b/>
+              </w:rPr>
+            </w:pPr>
+            <w:r>
+              <w:rPr>
+                <w:b/>
+              </w:rPr>
+              <w:t>Количество экземпляров</w:t>
+            </w:r>
+          </w:p>
+        </w:tc>
+      </w:tr>
+      <w:tr>
+        <w:trPr>
+          <w:cantSplit/>
+        </w:trPr>
+        <w:tc>
+          <w:tcPr>
+            <w:tcW w:w="5807" w:type="dxa"/>
+          </w:tcPr>
+          <w:p>
+            <w:pPr>
+              <w:pStyle w:val="TableText"/>
+            </w:pPr>
+            <w:r>
+              <w:t>Техническое задание</w:t>
+            </w:r>
+          </w:p>
+        </w:tc>
+        <w:tc>
+          <w:tcPr>
+            <w:tcW w:w="3538" w:type="dxa"/>
+          </w:tcPr>
+          <w:p>
+            <w:pPr>
+              <w:tabs>
+                <w:tab w:val="left" w:pos="567"/>
+              </w:tabs>
+              <w:spacing w:before="40"/>
+              <w:jc w:val="center"/>
+            </w:pPr>
+            <w:r>
+              <w:t>1</w:t>
+            </w:r>
+          </w:p>
+        </w:tc>
+      </w:tr>
+    </w:tbl>
+    <w:p>
+      <w:pPr>
+        <w:pStyle w:val="af0"/>
+        <w:rPr>
+          <w:bCs/>
+          <w:color w:val="000000"/>
+          <w:sz w:val="28"/>
+          <w:szCs w:val="28"/>
+          <w:shd w:val="clear" w:color="auto" w:fill="FFFFFF"/>
+        </w:rPr>
+      </w:pPr>
+      <w:r>
+        <w:rPr>
+          <w:bCs/>
+          <w:color w:val="000000"/>
+          <w:sz w:val="28"/>
+          <w:szCs w:val="28"/>
+          <w:shd w:val="clear" w:color="auto" w:fill="FFFFFF"/>
+          <w:lang w:val="en-US"/>
+        </w:rPr>
+        <w:t>II</w:t>
+      </w:r>
+      <w:r>
+        <w:rPr>
+          <w:bCs/>
+          <w:color w:val="000000"/>
+          <w:sz w:val="28"/>
+          <w:szCs w:val="28"/>
+          <w:shd w:val="clear" w:color="auto" w:fill="FFFFFF"/>
+        </w:rPr>
+        <w:t xml:space="preserve"> </w:t>
+      </w:r>
+      <w:r>
+        <w:rPr>
+          <w:bCs/>
+          <w:color w:val="000000"/>
+          <w:sz w:val="28"/>
+          <w:szCs w:val="28"/>
+          <w:shd w:val="clear" w:color="auto" w:fill="FFFFFF"/>
+        </w:rPr>
+        <w:t>этап создания АС.</w:t>
+      </w:r>
+      <w:r>
+        <w:rPr>
+          <w:bCs/>
+          <w:color w:val="000000"/>
+          <w:sz w:val="28"/>
+          <w:szCs w:val="28"/>
+          <w:shd w:val="clear" w:color="auto" w:fill="FFFFFF"/>
+        </w:rPr>
+        <w:t xml:space="preserve"> </w:t>
+      </w:r>
+      <w:r>
+        <w:rPr>
+          <w:bCs/>
+          <w:color w:val="000000"/>
+          <w:sz w:val="28"/>
+          <w:szCs w:val="28"/>
+          <w:shd w:val="clear" w:color="auto" w:fill="FFFFFF"/>
+        </w:rPr>
+        <w:t>Техническое проектирование</w:t>
+      </w:r>
+    </w:p>
+    <w:tbl>
+      <w:tblPr>
+        <w:tblW w:w="5000" w:type="pct"/>
+        <w:tblBorders>
+          <w:top w:val="single" w:sz="4" w:space="0" w:color="auto"/>
+          <w:left w:val="single" w:sz="4" w:space="0" w:color="auto"/>
+          <w:bottom w:val="single" w:sz="4" w:space="0" w:color="auto"/>
+          <w:right w:val="single" w:sz="4" w:space="0" w:color="auto"/>
+        </w:tblBorders>
+        <w:tblLayout w:type="fixed"/>
+        <w:tblCellMar>
+          <w:top w:w="57" w:type="dxa"/>
+          <w:bottom w:w="57" w:type="dxa"/>
+        </w:tblCellMar>
+        <w:tblLook w:val="01E0" w:firstRow="1" w:lastRow="1" w:firstColumn="1" w:lastColumn="1" w:noHBand="0" w:noVBand="0"/>
+      </w:tblPr>
+      <w:tblGrid>
+        <w:gridCol w:w="6093"/>
+        <w:gridCol w:w="3478"/>
+      </w:tblGrid>
+      <w:tr>
+        <w:trPr>
+          <w:cantSplit/>
+          <w:tblHeader/>
+        </w:trPr>
+        <w:tc>
+          <w:tcPr>
+            <w:tcW w:w="5949" w:type="dxa"/>
+            <w:tcBorders>
+              <w:top w:val="single" w:sz="4" w:space="0" w:color="auto"/>
+              <w:bottom w:val="single" w:sz="4" w:space="0" w:color="auto"/>
+              <w:right w:val="single" w:sz="4" w:space="0" w:color="auto"/>
+            </w:tcBorders>
+            <w:vAlign w:val="center"/>
+          </w:tcPr>
+          <w:p>
+            <w:pPr>
+              <w:pStyle w:val="TableText"/>
+              <w:keepNext/>
+              <w:jc w:val="center"/>
+              <w:rPr>
+                <w:b/>
+              </w:rPr>
+            </w:pPr>
+            <w:r>
+              <w:rPr>
+                <w:b/>
+              </w:rPr>
+              <w:t>Предъявляемые документы</w:t>
+            </w:r>
+          </w:p>
+        </w:tc>
+        <w:tc>
+          <w:tcPr>
+            <w:tcW w:w="3396" w:type="dxa"/>
+            <w:tcBorders>
+              <w:top w:val="single" w:sz="4" w:space="0" w:color="auto"/>
+              <w:left w:val="single" w:sz="4" w:space="0" w:color="auto"/>
+              <w:bottom w:val="single" w:sz="4" w:space="0" w:color="auto"/>
+            </w:tcBorders>
+            <w:vAlign w:val="center"/>
+          </w:tcPr>
+          <w:p>
+            <w:pPr>
+              <w:pStyle w:val="TableText"/>
+              <w:keepNext/>
+              <w:spacing w:line="360" w:lineRule="auto"/>
+              <w:jc w:val="center"/>
+              <w:rPr>
+                <w:b/>
+              </w:rPr>
+            </w:pPr>
+            <w:r>
+              <w:rPr>
+                <w:b/>
+              </w:rPr>
+              <w:t>Количество экземпляров</w:t>
+            </w:r>
+          </w:p>
+        </w:tc>
+      </w:tr>
+      <w:tr>
+        <w:trPr>
+          <w:cantSplit/>
+        </w:trPr>
+        <w:tc>
+          <w:tcPr>
+            <w:tcW w:w="5949" w:type="dxa"/>
+            <w:tcBorders>
+              <w:top w:val="single" w:sz="4" w:space="0" w:color="auto"/>
+              <w:right w:val="single" w:sz="4" w:space="0" w:color="auto"/>
+            </w:tcBorders>
+          </w:tcPr>
+          <w:p>
+            <w:pPr>
+              <w:pStyle w:val="TableListBullet"/>
+              <w:numPr>
+                <w:ilvl w:val="0"/>
+                <w:numId w:val="36"/>
+              </w:numPr>
+            </w:pPr>
+            <w:r>
+              <w:t>пояснительная записка к техническому проекту;</w:t>
+            </w:r>
+          </w:p>
+        </w:tc>
+        <w:tc>
+          <w:tcPr>
+            <w:tcW w:w="3396" w:type="dxa"/>
+            <w:tcBorders>
+              <w:top w:val="single" w:sz="4" w:space="0" w:color="auto"/>
+              <w:left w:val="single" w:sz="4" w:space="0" w:color="auto"/>
+            </w:tcBorders>
+          </w:tcPr>
+          <w:p>
+            <w:pPr>
+              <w:tabs>
+                <w:tab w:val="left" w:pos="567"/>
+              </w:tabs>
+              <w:spacing w:after="0" w:line="360" w:lineRule="auto"/>
+              <w:jc w:val="center"/>
+              <w:rPr>
+                <w:rFonts w:ascii="Times New Roman" w:hAnsi="Times New Roman" w:cs="Times New Roman"/>
+              </w:rPr>
+            </w:pPr>
+            <w:r>
+              <w:rPr>
+                <w:rFonts w:ascii="Times New Roman" w:hAnsi="Times New Roman" w:cs="Times New Roman"/>
+              </w:rPr>
+              <w:t>1</w:t>
+            </w:r>
+          </w:p>
+        </w:tc>
+      </w:tr>
+      <w:tr>
+        <w:trPr>
+          <w:cantSplit/>
+        </w:trPr>
+        <w:tc>
+          <w:tcPr>
+            <w:tcW w:w="5949" w:type="dxa"/>
+            <w:tcBorders>
+              <w:right w:val="single" w:sz="4" w:space="0" w:color="auto"/>
+            </w:tcBorders>
+          </w:tcPr>
+          <w:p>
+            <w:pPr>
+              <w:pStyle w:val="TableListBullet"/>
+              <w:numPr>
+                <w:ilvl w:val="0"/>
+                <w:numId w:val="36"/>
+              </w:numPr>
+            </w:pPr>
+            <w:r>
+              <w:t>ведомость технического проектирования;</w:t>
+            </w:r>
+          </w:p>
+        </w:tc>
+        <w:tc>
+          <w:tcPr>
+            <w:tcW w:w="3396" w:type="dxa"/>
+            <w:tcBorders>
+              <w:left w:val="single" w:sz="4" w:space="0" w:color="auto"/>
+            </w:tcBorders>
+          </w:tcPr>
+          <w:p>
+            <w:pPr>
+              <w:tabs>
+                <w:tab w:val="left" w:pos="567"/>
+              </w:tabs>
+              <w:spacing w:after="0" w:line="360" w:lineRule="auto"/>
+              <w:jc w:val="center"/>
+              <w:rPr>
+                <w:rFonts w:ascii="Times New Roman" w:hAnsi="Times New Roman" w:cs="Times New Roman"/>
+              </w:rPr>
+            </w:pPr>
+            <w:r>
+              <w:rPr>
+                <w:rFonts w:ascii="Times New Roman" w:hAnsi="Times New Roman" w:cs="Times New Roman"/>
+              </w:rPr>
+              <w:t>1</w:t>
+            </w:r>
+          </w:p>
+        </w:tc>
+      </w:tr>
+      <w:tr>
+        <w:trPr>
+          <w:cantSplit/>
+        </w:trPr>
+        <w:tc>
+          <w:tcPr>
+            <w:tcW w:w="5949" w:type="dxa"/>
+            <w:tcBorders>
+              <w:right w:val="single" w:sz="4" w:space="0" w:color="auto"/>
+            </w:tcBorders>
+          </w:tcPr>
+          <w:p>
+            <w:pPr>
+              <w:pStyle w:val="TableText"/>
+              <w:numPr>
+                <w:ilvl w:val="0"/>
+                <w:numId w:val="36"/>
+              </w:numPr>
+            </w:pPr>
+            <w:r>
+              <w:t>описание программного обеспечения.</w:t>
+            </w:r>
+          </w:p>
+        </w:tc>
+        <w:tc>
+          <w:tcPr>
+            <w:tcW w:w="3396" w:type="dxa"/>
+            <w:tcBorders>
+              <w:left w:val="single" w:sz="4" w:space="0" w:color="auto"/>
+              <w:bottom w:val="single" w:sz="4" w:space="0" w:color="auto"/>
+            </w:tcBorders>
+          </w:tcPr>
+          <w:p>
+            <w:pPr>
+              <w:tabs>
+                <w:tab w:val="left" w:pos="567"/>
+              </w:tabs>
+              <w:spacing w:after="0" w:line="360" w:lineRule="auto"/>
+              <w:jc w:val="center"/>
+            </w:pPr>
+            <w:r>
+              <w:rPr>
+                <w:rFonts w:ascii="Times New Roman" w:hAnsi="Times New Roman" w:cs="Times New Roman"/>
+              </w:rPr>
+              <w:t>1</w:t>
+            </w:r>
+          </w:p>
+        </w:tc>
+      </w:tr>
+    </w:tbl>
+    <w:p>
+      <w:pPr>
+        <w:pStyle w:val="af0"/>
+        <w:rPr>
+          <w:bCs/>
+          <w:color w:val="000000"/>
+          <w:sz w:val="28"/>
+          <w:szCs w:val="28"/>
+          <w:shd w:val="clear" w:color="auto" w:fill="FFFFFF"/>
+        </w:rPr>
+      </w:pPr>
+      <w:r>
+        <w:rPr>
+          <w:bCs/>
+          <w:color w:val="000000"/>
+          <w:sz w:val="28"/>
+          <w:szCs w:val="28"/>
+          <w:shd w:val="clear" w:color="auto" w:fill="FFFFFF"/>
+          <w:lang w:val="en-US"/>
+        </w:rPr>
+        <w:t>III</w:t>
+      </w:r>
+      <w:r>
+        <w:rPr>
+          <w:bCs/>
+          <w:color w:val="000000"/>
+          <w:sz w:val="28"/>
+          <w:szCs w:val="28"/>
+          <w:shd w:val="clear" w:color="auto" w:fill="FFFFFF"/>
+        </w:rPr>
+        <w:t xml:space="preserve"> </w:t>
+      </w:r>
+      <w:r>
+        <w:rPr>
+          <w:bCs/>
+          <w:color w:val="000000"/>
+          <w:sz w:val="28"/>
+          <w:szCs w:val="28"/>
+          <w:shd w:val="clear" w:color="auto" w:fill="FFFFFF"/>
+        </w:rPr>
+        <w:t>этап создания АС.</w:t>
+      </w:r>
+      <w:r>
+        <w:rPr>
+          <w:bCs/>
+          <w:color w:val="000000"/>
+          <w:sz w:val="28"/>
+          <w:szCs w:val="28"/>
+          <w:shd w:val="clear" w:color="auto" w:fill="FFFFFF"/>
+        </w:rPr>
+        <w:t xml:space="preserve"> </w:t>
+      </w:r>
+      <w:r>
+        <w:rPr>
+          <w:bCs/>
+          <w:color w:val="000000"/>
+          <w:sz w:val="28"/>
+          <w:szCs w:val="28"/>
+          <w:shd w:val="clear" w:color="auto" w:fill="FFFFFF"/>
+        </w:rPr>
+        <w:t>Рабочая документация</w:t>
+      </w:r>
+    </w:p>
+    <w:tbl>
+      <w:tblPr>
+        <w:tblW w:w="5000" w:type="pct"/>
+        <w:tblBorders>
+          <w:top w:val="single" w:sz="4" w:space="0" w:color="auto"/>
+          <w:left w:val="single" w:sz="4" w:space="0" w:color="auto"/>
+          <w:bottom w:val="single" w:sz="4" w:space="0" w:color="auto"/>
+          <w:right w:val="single" w:sz="4" w:space="0" w:color="auto"/>
+          <w:insideH w:val="single" w:sz="4" w:space="0" w:color="auto"/>
+          <w:insideV w:val="single" w:sz="4" w:space="0" w:color="auto"/>
+        </w:tblBorders>
+        <w:tblLayout w:type="fixed"/>
+        <w:tblCellMar>
+          <w:top w:w="57" w:type="dxa"/>
+          <w:bottom w:w="57" w:type="dxa"/>
+        </w:tblCellMar>
+        <w:tblLook w:val="01E0" w:firstRow="1" w:lastRow="1" w:firstColumn="1" w:lastColumn="1" w:noHBand="0" w:noVBand="0"/>
+      </w:tblPr>
+      <w:tblGrid>
+        <w:gridCol w:w="6093"/>
+        <w:gridCol w:w="3478"/>
+      </w:tblGrid>
+      <w:tr>
+        <w:trPr>
+          <w:cantSplit/>
+          <w:tblHeader/>
+        </w:trPr>
+        <w:tc>
+          <w:tcPr>
+            <w:tcW w:w="5949" w:type="dxa"/>
+            <w:tcBorders>
+              <w:bottom w:val="single" w:sz="4" w:space="0" w:color="auto"/>
+            </w:tcBorders>
+            <w:vAlign w:val="center"/>
+          </w:tcPr>
+          <w:p>
+            <w:pPr>
+              <w:pStyle w:val="TableText"/>
+              <w:keepNext/>
+              <w:jc w:val="center"/>
+              <w:rPr>
+                <w:b/>
+              </w:rPr>
+            </w:pPr>
+            <w:r>
+              <w:rPr>
+                <w:b/>
+              </w:rPr>
+              <w:t>Предъявляемые документы</w:t>
+            </w:r>
+          </w:p>
+        </w:tc>
+        <w:tc>
+          <w:tcPr>
+            <w:tcW w:w="3396" w:type="dxa"/>
+            <w:tcBorders>
+              <w:bottom w:val="single" w:sz="4" w:space="0" w:color="auto"/>
+            </w:tcBorders>
+            <w:vAlign w:val="center"/>
+          </w:tcPr>
+          <w:p>
+            <w:pPr>
+              <w:pStyle w:val="TableText"/>
+              <w:keepNext/>
+              <w:spacing w:line="360" w:lineRule="auto"/>
+              <w:jc w:val="center"/>
+              <w:rPr>
+                <w:b/>
+              </w:rPr>
+            </w:pPr>
+            <w:r>
+              <w:rPr>
+                <w:b/>
+              </w:rPr>
+              <w:t>Количество экземпляров</w:t>
+            </w:r>
+          </w:p>
+        </w:tc>
+      </w:tr>
+      <w:tr>
+        <w:trPr>
+          <w:cantSplit/>
+        </w:trPr>
+        <w:tc>
+          <w:tcPr>
+            <w:tcW w:w="5949" w:type="dxa"/>
+            <w:tcBorders>
+              <w:top w:val="single" w:sz="4" w:space="0" w:color="auto"/>
+              <w:left w:val="single" w:sz="4" w:space="0" w:color="auto"/>
+              <w:bottom w:val="nil"/>
+              <w:right w:val="single" w:sz="4" w:space="0" w:color="auto"/>
+            </w:tcBorders>
+          </w:tcPr>
+          <w:p>
+            <w:pPr>
+              <w:pStyle w:val="TableListBullet"/>
+              <w:numPr>
+                <w:ilvl w:val="0"/>
+                <w:numId w:val="37"/>
+              </w:numPr>
+            </w:pPr>
+            <w:r>
+              <w:t>программа и методика предварительных испытаний;</w:t>
+            </w:r>
+          </w:p>
+        </w:tc>
+        <w:tc>
+          <w:tcPr>
+            <w:tcW w:w="3396" w:type="dxa"/>
+            <w:tcBorders>
+              <w:top w:val="single" w:sz="4" w:space="0" w:color="auto"/>
+              <w:left w:val="single" w:sz="4" w:space="0" w:color="auto"/>
+              <w:bottom w:val="nil"/>
+              <w:right w:val="single" w:sz="4" w:space="0" w:color="auto"/>
+            </w:tcBorders>
+          </w:tcPr>
+          <w:p>
+            <w:pPr>
+              <w:tabs>
+                <w:tab w:val="left" w:pos="567"/>
+              </w:tabs>
+              <w:spacing w:after="0" w:line="360" w:lineRule="auto"/>
+              <w:jc w:val="center"/>
+              <w:rPr>
+                <w:rFonts w:ascii="Times New Roman" w:hAnsi="Times New Roman" w:cs="Times New Roman"/>
+              </w:rPr>
+            </w:pPr>
+            <w:r>
+              <w:rPr>
+                <w:rFonts w:ascii="Times New Roman" w:hAnsi="Times New Roman" w:cs="Times New Roman"/>
+              </w:rPr>
+              <w:t>1</w:t>
+            </w:r>
+          </w:p>
+        </w:tc>
+      </w:tr>
+      <w:tr>
+        <w:trPr>
+          <w:cantSplit/>
+        </w:trPr>
+        <w:tc>
+          <w:tcPr>
+            <w:tcW w:w="5949" w:type="dxa"/>
+            <w:tcBorders>
+              <w:top w:val="nil"/>
+              <w:left w:val="single" w:sz="4" w:space="0" w:color="auto"/>
+              <w:bottom w:val="nil"/>
+              <w:right w:val="single" w:sz="4" w:space="0" w:color="auto"/>
+            </w:tcBorders>
+          </w:tcPr>
+          <w:p>
+            <w:pPr>
+              <w:pStyle w:val="TableListBullet"/>
+              <w:numPr>
+                <w:ilvl w:val="0"/>
+                <w:numId w:val="37"/>
+              </w:numPr>
+            </w:pPr>
+            <w:r>
+              <w:t>программа и методика приемо-сдаточных испытаний;</w:t>
+            </w:r>
+          </w:p>
+        </w:tc>
+        <w:tc>
+          <w:tcPr>
+            <w:tcW w:w="3396" w:type="dxa"/>
+            <w:tcBorders>
+              <w:top w:val="nil"/>
+              <w:left w:val="single" w:sz="4" w:space="0" w:color="auto"/>
+              <w:bottom w:val="nil"/>
+              <w:right w:val="single" w:sz="4" w:space="0" w:color="auto"/>
+            </w:tcBorders>
+          </w:tcPr>
+          <w:p>
+            <w:pPr>
+              <w:tabs>
+                <w:tab w:val="left" w:pos="567"/>
+              </w:tabs>
+              <w:spacing w:after="0" w:line="360" w:lineRule="auto"/>
+              <w:jc w:val="center"/>
+              <w:rPr>
+                <w:rFonts w:ascii="Times New Roman" w:hAnsi="Times New Roman" w:cs="Times New Roman"/>
+              </w:rPr>
+            </w:pPr>
+            <w:r>
+              <w:rPr>
+                <w:rFonts w:ascii="Times New Roman" w:hAnsi="Times New Roman" w:cs="Times New Roman"/>
+              </w:rPr>
+              <w:t>1</w:t>
+            </w:r>
+          </w:p>
+        </w:tc>
+      </w:tr>
+      <w:tr>
+        <w:trPr>
+          <w:cantSplit/>
+        </w:trPr>
+        <w:tc>
+          <w:tcPr>
+            <w:tcW w:w="5949" w:type="dxa"/>
+            <w:tcBorders>
+              <w:top w:val="nil"/>
+              <w:left w:val="single" w:sz="4" w:space="0" w:color="auto"/>
+              <w:bottom w:val="nil"/>
+              <w:right w:val="single" w:sz="4" w:space="0" w:color="auto"/>
+            </w:tcBorders>
+          </w:tcPr>
+          <w:p>
+            <w:pPr>
+              <w:pStyle w:val="TableListBullet"/>
+              <w:numPr>
+                <w:ilvl w:val="0"/>
+                <w:numId w:val="37"/>
+              </w:numPr>
+            </w:pPr>
+            <w:r>
+              <w:t>методика испытаний по вводу в опытную эксплуатацию;</w:t>
+            </w:r>
+          </w:p>
+        </w:tc>
+        <w:tc>
+          <w:tcPr>
+            <w:tcW w:w="3396" w:type="dxa"/>
+            <w:tcBorders>
+              <w:top w:val="nil"/>
+              <w:left w:val="single" w:sz="4" w:space="0" w:color="auto"/>
+              <w:bottom w:val="nil"/>
+              <w:right w:val="single" w:sz="4" w:space="0" w:color="auto"/>
+            </w:tcBorders>
+          </w:tcPr>
+          <w:p>
+            <w:pPr>
+              <w:tabs>
+                <w:tab w:val="left" w:pos="567"/>
+              </w:tabs>
+              <w:spacing w:after="0" w:line="360" w:lineRule="auto"/>
+              <w:jc w:val="center"/>
+              <w:rPr>
+                <w:rFonts w:ascii="Times New Roman" w:hAnsi="Times New Roman" w:cs="Times New Roman"/>
+              </w:rPr>
+            </w:pPr>
+            <w:r>
+              <w:rPr>
+                <w:rFonts w:ascii="Times New Roman" w:hAnsi="Times New Roman" w:cs="Times New Roman"/>
+              </w:rPr>
+              <w:t>1</w:t>
+            </w:r>
+          </w:p>
+        </w:tc>
+      </w:tr>
+      <w:tr>
+        <w:trPr>
+          <w:cantSplit/>
+        </w:trPr>
+        <w:tc>
+          <w:tcPr>
+            <w:tcW w:w="5949" w:type="dxa"/>
+            <w:tcBorders>
+              <w:top w:val="nil"/>
+              <w:left w:val="single" w:sz="4" w:space="0" w:color="auto"/>
+              <w:bottom w:val="nil"/>
+              <w:right w:val="single" w:sz="4" w:space="0" w:color="auto"/>
+            </w:tcBorders>
+          </w:tcPr>
+          <w:p>
+            <w:pPr>
+              <w:pStyle w:val="TableListBullet"/>
+              <w:numPr>
+                <w:ilvl w:val="0"/>
+                <w:numId w:val="37"/>
+              </w:numPr>
+            </w:pPr>
+            <w:r>
+              <w:t>руководство пользователя;</w:t>
+            </w:r>
+          </w:p>
+        </w:tc>
+        <w:tc>
+          <w:tcPr>
+            <w:tcW w:w="3396" w:type="dxa"/>
+            <w:tcBorders>
+              <w:top w:val="nil"/>
+              <w:left w:val="single" w:sz="4" w:space="0" w:color="auto"/>
+              <w:bottom w:val="nil"/>
+              <w:right w:val="single" w:sz="4" w:space="0" w:color="auto"/>
+            </w:tcBorders>
+          </w:tcPr>
+          <w:p>
+            <w:pPr>
+              <w:tabs>
+                <w:tab w:val="left" w:pos="567"/>
+              </w:tabs>
+              <w:spacing w:after="0" w:line="360" w:lineRule="auto"/>
+              <w:jc w:val="center"/>
+              <w:rPr>
+                <w:rFonts w:ascii="Times New Roman" w:hAnsi="Times New Roman" w:cs="Times New Roman"/>
+              </w:rPr>
+            </w:pPr>
+            <w:r>
+              <w:rPr>
+                <w:rFonts w:ascii="Times New Roman" w:hAnsi="Times New Roman" w:cs="Times New Roman"/>
+              </w:rPr>
+              <w:t>1</w:t>
+            </w:r>
+          </w:p>
+        </w:tc>
+      </w:tr>
+      <w:tr>
+        <w:trPr>
+          <w:cantSplit/>
+        </w:trPr>
+        <w:tc>
+          <w:tcPr>
+            <w:tcW w:w="5949" w:type="dxa"/>
+            <w:tcBorders>
+              <w:top w:val="nil"/>
+              <w:left w:val="single" w:sz="4" w:space="0" w:color="auto"/>
+              <w:bottom w:val="single" w:sz="4" w:space="0" w:color="auto"/>
+              <w:right w:val="single" w:sz="4" w:space="0" w:color="auto"/>
+            </w:tcBorders>
+          </w:tcPr>
+          <w:p>
+            <w:pPr>
+              <w:pStyle w:val="TableListBullet"/>
+              <w:numPr>
+                <w:ilvl w:val="0"/>
+                <w:numId w:val="37"/>
+              </w:numPr>
+            </w:pPr>
+            <w:r>
+              <w:t>руководство администратора.</w:t>
+            </w:r>
+          </w:p>
+        </w:tc>
+        <w:tc>
+          <w:tcPr>
+            <w:tcW w:w="3396" w:type="dxa"/>
+            <w:tcBorders>
+              <w:top w:val="nil"/>
+              <w:left w:val="single" w:sz="4" w:space="0" w:color="auto"/>
+              <w:bottom w:val="single" w:sz="4" w:space="0" w:color="auto"/>
+              <w:right w:val="single" w:sz="4" w:space="0" w:color="auto"/>
+            </w:tcBorders>
+          </w:tcPr>
+          <w:p>
+            <w:pPr>
+              <w:tabs>
+                <w:tab w:val="left" w:pos="567"/>
+              </w:tabs>
+              <w:spacing w:after="0" w:line="360" w:lineRule="auto"/>
+              <w:jc w:val="center"/>
+            </w:pPr>
+            <w:r>
+              <w:rPr>
+                <w:rFonts w:ascii="Times New Roman" w:hAnsi="Times New Roman" w:cs="Times New Roman"/>
+              </w:rPr>
+              <w:t>1</w:t>
+            </w:r>
+          </w:p>
+        </w:tc>
+      </w:tr>
+    </w:tbl>
+    <w:p>
+      <w:pPr>
+        <w:pStyle w:val="af0"/>
+        <w:rPr>
+          <w:bCs/>
+          <w:color w:val="000000"/>
+          <w:sz w:val="28"/>
+          <w:szCs w:val="28"/>
+          <w:shd w:val="clear" w:color="auto" w:fill="FFFFFF"/>
+        </w:rPr>
+      </w:pPr>
+      <w:r>
+        <w:rPr>
+          <w:bCs/>
+          <w:color w:val="000000"/>
+          <w:sz w:val="28"/>
+          <w:szCs w:val="28"/>
+          <w:shd w:val="clear" w:color="auto" w:fill="FFFFFF"/>
+          <w:lang w:val="en-US"/>
+        </w:rPr>
+        <w:t>IV</w:t>
+      </w:r>
+      <w:r>
+        <w:rPr>
+          <w:bCs/>
+          <w:color w:val="000000"/>
+          <w:sz w:val="28"/>
+          <w:szCs w:val="28"/>
+          <w:shd w:val="clear" w:color="auto" w:fill="FFFFFF"/>
+        </w:rPr>
+        <w:t xml:space="preserve"> </w:t>
+      </w:r>
+      <w:r>
+        <w:rPr>
+          <w:bCs/>
+          <w:color w:val="000000"/>
+          <w:sz w:val="28"/>
+          <w:szCs w:val="28"/>
+          <w:shd w:val="clear" w:color="auto" w:fill="FFFFFF"/>
+        </w:rPr>
+        <w:t>этап создания АС.</w:t>
+      </w:r>
+      <w:r>
+        <w:rPr>
+          <w:bCs/>
+          <w:color w:val="000000"/>
+          <w:sz w:val="28"/>
+          <w:szCs w:val="28"/>
+          <w:shd w:val="clear" w:color="auto" w:fill="FFFFFF"/>
+        </w:rPr>
+        <w:t xml:space="preserve"> </w:t>
+      </w:r>
+      <w:r>
+        <w:rPr>
+          <w:bCs/>
+          <w:color w:val="000000"/>
+          <w:sz w:val="28"/>
+          <w:szCs w:val="28"/>
+          <w:shd w:val="clear" w:color="auto" w:fill="FFFFFF"/>
+        </w:rPr>
+        <w:t>Введение в действие</w:t>
+      </w:r>
+    </w:p>
+    <w:tbl>
+      <w:tblPr>
+        <w:tblW w:w="5000" w:type="pct"/>
+        <w:tblBorders>
+          <w:top w:val="single" w:sz="4" w:space="0" w:color="auto"/>
+          <w:left w:val="single" w:sz="4" w:space="0" w:color="auto"/>
+          <w:bottom w:val="single" w:sz="4" w:space="0" w:color="auto"/>
+          <w:right w:val="single" w:sz="4" w:space="0" w:color="auto"/>
+          <w:insideH w:val="single" w:sz="4" w:space="0" w:color="auto"/>
+          <w:insideV w:val="single" w:sz="4" w:space="0" w:color="auto"/>
+        </w:tblBorders>
+        <w:tblLayout w:type="fixed"/>
+        <w:tblCellMar>
+          <w:top w:w="57" w:type="dxa"/>
+          <w:bottom w:w="57" w:type="dxa"/>
+        </w:tblCellMar>
+        <w:tblLook w:val="01E0" w:firstRow="1" w:lastRow="1" w:firstColumn="1" w:lastColumn="1" w:noHBand="0" w:noVBand="0"/>
+      </w:tblPr>
+      <w:tblGrid>
+        <w:gridCol w:w="6093"/>
+        <w:gridCol w:w="3478"/>
+      </w:tblGrid>
+      <w:tr>
+        <w:trPr>
+          <w:cantSplit/>
+          <w:tblHeader/>
+        </w:trPr>
+        <w:tc>
+          <w:tcPr>
+            <w:tcW w:w="5949" w:type="dxa"/>
+            <w:tcBorders>
+              <w:bottom w:val="single" w:sz="4" w:space="0" w:color="auto"/>
+            </w:tcBorders>
+            <w:vAlign w:val="center"/>
+          </w:tcPr>
+          <w:p>
+            <w:pPr>
+              <w:pStyle w:val="TableText"/>
+              <w:keepNext/>
+              <w:jc w:val="center"/>
+              <w:rPr>
+                <w:b/>
+              </w:rPr>
+            </w:pPr>
+            <w:r>
+              <w:rPr>
+                <w:b/>
+              </w:rPr>
+              <w:lastRenderedPageBreak/>
+              <w:t>Предъявляемые документы</w:t>
+            </w:r>
+          </w:p>
+        </w:tc>
+        <w:tc>
+          <w:tcPr>
+            <w:tcW w:w="3396" w:type="dxa"/>
+            <w:tcBorders>
+              <w:bottom w:val="single" w:sz="4" w:space="0" w:color="auto"/>
+            </w:tcBorders>
+            <w:vAlign w:val="center"/>
+          </w:tcPr>
+          <w:p>
+            <w:pPr>
+              <w:pStyle w:val="TableText"/>
+              <w:keepNext/>
+              <w:spacing w:line="360" w:lineRule="auto"/>
+              <w:jc w:val="center"/>
+              <w:rPr>
+                <w:b/>
+              </w:rPr>
+            </w:pPr>
+            <w:r>
+              <w:rPr>
+                <w:b/>
+              </w:rPr>
+              <w:t>Количество экземпляров</w:t>
+            </w:r>
+          </w:p>
+        </w:tc>
+      </w:tr>
+      <w:tr>
+        <w:trPr>
+          <w:cantSplit/>
+        </w:trPr>
+        <w:tc>
+          <w:tcPr>
+            <w:tcW w:w="5949" w:type="dxa"/>
+            <w:tcBorders>
+              <w:top w:val="single" w:sz="4" w:space="0" w:color="auto"/>
+              <w:left w:val="single" w:sz="4" w:space="0" w:color="auto"/>
+              <w:bottom w:val="nil"/>
+              <w:right w:val="single" w:sz="4" w:space="0" w:color="auto"/>
+            </w:tcBorders>
+          </w:tcPr>
+          <w:p>
+            <w:pPr>
+              <w:pStyle w:val="TableListBullet"/>
+              <w:numPr>
+                <w:ilvl w:val="0"/>
+                <w:numId w:val="38"/>
+              </w:numPr>
+              <w:spacing w:before="0" w:after="0"/>
+              <w:ind w:left="714" w:hanging="357"/>
+            </w:pPr>
+            <w:r>
+              <w:t>протокол внесения изменений</w:t>
+            </w:r>
+            <w:r>
+              <w:t xml:space="preserve"> предварительных испытаний;</w:t>
+            </w:r>
+          </w:p>
+        </w:tc>
+        <w:tc>
+          <w:tcPr>
+            <w:tcW w:w="3396" w:type="dxa"/>
+            <w:tcBorders>
+              <w:top w:val="single" w:sz="4" w:space="0" w:color="auto"/>
+              <w:left w:val="single" w:sz="4" w:space="0" w:color="auto"/>
+              <w:bottom w:val="nil"/>
+              <w:right w:val="single" w:sz="4" w:space="0" w:color="auto"/>
+            </w:tcBorders>
+          </w:tcPr>
+          <w:p>
+            <w:pPr>
+              <w:tabs>
+                <w:tab w:val="left" w:pos="567"/>
+              </w:tabs>
+              <w:spacing w:after="0" w:line="360" w:lineRule="auto"/>
+              <w:jc w:val="center"/>
+              <w:rPr>
+                <w:rFonts w:ascii="Times New Roman" w:hAnsi="Times New Roman" w:cs="Times New Roman"/>
+              </w:rPr>
+            </w:pPr>
+            <w:r>
+              <w:rPr>
+                <w:rFonts w:ascii="Times New Roman" w:hAnsi="Times New Roman" w:cs="Times New Roman"/>
+              </w:rPr>
+              <w:t>1</w:t>
+            </w:r>
+          </w:p>
+        </w:tc>
+      </w:tr>
+      <w:tr>
+        <w:trPr>
+          <w:cantSplit/>
+        </w:trPr>
+        <w:tc>
+          <w:tcPr>
+            <w:tcW w:w="5949" w:type="dxa"/>
+            <w:tcBorders>
+              <w:top w:val="nil"/>
+              <w:left w:val="single" w:sz="4" w:space="0" w:color="auto"/>
+              <w:bottom w:val="nil"/>
+              <w:right w:val="single" w:sz="4" w:space="0" w:color="auto"/>
+            </w:tcBorders>
+          </w:tcPr>
+          <w:p>
+            <w:pPr>
+              <w:pStyle w:val="TableListBullet"/>
+              <w:numPr>
+                <w:ilvl w:val="0"/>
+                <w:numId w:val="38"/>
+              </w:numPr>
+              <w:spacing w:before="0" w:after="0"/>
+              <w:ind w:left="714" w:hanging="357"/>
+            </w:pPr>
+            <w:r>
+              <w:t>протокол внесения изменений</w:t>
+            </w:r>
+            <w:r>
+              <w:t xml:space="preserve"> приемо-сдаточных испытаний;</w:t>
+            </w:r>
+          </w:p>
+        </w:tc>
+        <w:tc>
+          <w:tcPr>
+            <w:tcW w:w="3396" w:type="dxa"/>
+            <w:tcBorders>
+              <w:top w:val="nil"/>
+              <w:left w:val="single" w:sz="4" w:space="0" w:color="auto"/>
+              <w:bottom w:val="nil"/>
+              <w:right w:val="single" w:sz="4" w:space="0" w:color="auto"/>
+            </w:tcBorders>
+          </w:tcPr>
+          <w:p>
+            <w:pPr>
+              <w:tabs>
+                <w:tab w:val="left" w:pos="567"/>
+              </w:tabs>
+              <w:spacing w:after="0" w:line="360" w:lineRule="auto"/>
+              <w:jc w:val="center"/>
+              <w:rPr>
+                <w:rFonts w:ascii="Times New Roman" w:hAnsi="Times New Roman" w:cs="Times New Roman"/>
+              </w:rPr>
+            </w:pPr>
+            <w:r>
+              <w:rPr>
+                <w:rFonts w:ascii="Times New Roman" w:hAnsi="Times New Roman" w:cs="Times New Roman"/>
+              </w:rPr>
+              <w:t>1</w:t>
+            </w:r>
+          </w:p>
+        </w:tc>
+      </w:tr>
+      <w:tr>
+        <w:trPr>
+          <w:cantSplit/>
+        </w:trPr>
+        <w:tc>
+          <w:tcPr>
+            <w:tcW w:w="5949" w:type="dxa"/>
+            <w:tcBorders>
+              <w:top w:val="nil"/>
+              <w:left w:val="single" w:sz="4" w:space="0" w:color="auto"/>
+              <w:bottom w:val="nil"/>
+              <w:right w:val="single" w:sz="4" w:space="0" w:color="auto"/>
+            </w:tcBorders>
+          </w:tcPr>
+          <w:p>
+            <w:pPr>
+              <w:pStyle w:val="TableListBullet"/>
+              <w:numPr>
+                <w:ilvl w:val="0"/>
+                <w:numId w:val="38"/>
+              </w:numPr>
+              <w:spacing w:before="0" w:after="0"/>
+              <w:ind w:left="714" w:hanging="357"/>
+            </w:pPr>
+            <w:r>
+              <w:t>протокол внесения изменений</w:t>
+            </w:r>
+            <w:r>
+              <w:t xml:space="preserve"> приемки в опытную эксплуатацию;</w:t>
+            </w:r>
+          </w:p>
+        </w:tc>
+        <w:tc>
+          <w:tcPr>
+            <w:tcW w:w="3396" w:type="dxa"/>
+            <w:tcBorders>
+              <w:top w:val="nil"/>
+              <w:left w:val="single" w:sz="4" w:space="0" w:color="auto"/>
+              <w:bottom w:val="nil"/>
+              <w:right w:val="single" w:sz="4" w:space="0" w:color="auto"/>
+            </w:tcBorders>
+          </w:tcPr>
+          <w:p>
+            <w:pPr>
+              <w:tabs>
+                <w:tab w:val="left" w:pos="567"/>
+              </w:tabs>
+              <w:spacing w:after="0" w:line="360" w:lineRule="auto"/>
+              <w:jc w:val="center"/>
+              <w:rPr>
+                <w:rFonts w:ascii="Times New Roman" w:hAnsi="Times New Roman" w:cs="Times New Roman"/>
+              </w:rPr>
+            </w:pPr>
+            <w:r>
+              <w:rPr>
+                <w:rFonts w:ascii="Times New Roman" w:hAnsi="Times New Roman" w:cs="Times New Roman"/>
+              </w:rPr>
+              <w:t>1</w:t>
+            </w:r>
+          </w:p>
+        </w:tc>
+      </w:tr>
+      <w:tr>
+        <w:trPr>
+          <w:cantSplit/>
+        </w:trPr>
+        <w:tc>
+          <w:tcPr>
+            <w:tcW w:w="5949" w:type="dxa"/>
+            <w:tcBorders>
+              <w:top w:val="nil"/>
+              <w:left w:val="single" w:sz="4" w:space="0" w:color="auto"/>
+              <w:bottom w:val="nil"/>
+              <w:right w:val="single" w:sz="4" w:space="0" w:color="auto"/>
+            </w:tcBorders>
+          </w:tcPr>
+          <w:p>
+            <w:pPr>
+              <w:pStyle w:val="TableListBullet"/>
+              <w:numPr>
+                <w:ilvl w:val="0"/>
+                <w:numId w:val="38"/>
+              </w:numPr>
+              <w:spacing w:before="0" w:after="0"/>
+              <w:ind w:left="714" w:hanging="357"/>
+            </w:pPr>
+            <w:r>
+              <w:t>отчет предварительных испытаний;</w:t>
+            </w:r>
+          </w:p>
+        </w:tc>
+        <w:tc>
+          <w:tcPr>
+            <w:tcW w:w="3396" w:type="dxa"/>
+            <w:tcBorders>
+              <w:top w:val="nil"/>
+              <w:left w:val="single" w:sz="4" w:space="0" w:color="auto"/>
+              <w:bottom w:val="nil"/>
+              <w:right w:val="single" w:sz="4" w:space="0" w:color="auto"/>
+            </w:tcBorders>
+          </w:tcPr>
+          <w:p>
+            <w:pPr>
+              <w:tabs>
+                <w:tab w:val="left" w:pos="567"/>
+              </w:tabs>
+              <w:spacing w:after="0" w:line="360" w:lineRule="auto"/>
+              <w:jc w:val="center"/>
+              <w:rPr>
+                <w:rFonts w:ascii="Times New Roman" w:hAnsi="Times New Roman" w:cs="Times New Roman"/>
+              </w:rPr>
+            </w:pPr>
+            <w:r>
+              <w:rPr>
+                <w:rFonts w:ascii="Times New Roman" w:hAnsi="Times New Roman" w:cs="Times New Roman"/>
+              </w:rPr>
+              <w:t>1</w:t>
+            </w:r>
+          </w:p>
+        </w:tc>
+      </w:tr>
+      <w:tr>
+        <w:trPr>
+          <w:cantSplit/>
+        </w:trPr>
+        <w:tc>
+          <w:tcPr>
+            <w:tcW w:w="5949" w:type="dxa"/>
+            <w:tcBorders>
+              <w:top w:val="nil"/>
+              <w:left w:val="single" w:sz="4" w:space="0" w:color="auto"/>
+              <w:bottom w:val="nil"/>
+              <w:right w:val="single" w:sz="4" w:space="0" w:color="auto"/>
+            </w:tcBorders>
+          </w:tcPr>
+          <w:p>
+            <w:pPr>
+              <w:pStyle w:val="TableListBullet"/>
+              <w:numPr>
+                <w:ilvl w:val="0"/>
+                <w:numId w:val="38"/>
+              </w:numPr>
+              <w:spacing w:before="0" w:after="0"/>
+              <w:ind w:left="714" w:hanging="357"/>
+            </w:pPr>
+            <w:r>
+              <w:t>отчет приемо-сдаточных испытаний;</w:t>
+            </w:r>
+          </w:p>
+        </w:tc>
+        <w:tc>
+          <w:tcPr>
+            <w:tcW w:w="3396" w:type="dxa"/>
+            <w:tcBorders>
+              <w:top w:val="nil"/>
+              <w:left w:val="single" w:sz="4" w:space="0" w:color="auto"/>
+              <w:bottom w:val="nil"/>
+              <w:right w:val="single" w:sz="4" w:space="0" w:color="auto"/>
+            </w:tcBorders>
+          </w:tcPr>
+          <w:p>
+            <w:pPr>
+              <w:tabs>
+                <w:tab w:val="left" w:pos="567"/>
+              </w:tabs>
+              <w:spacing w:after="0" w:line="360" w:lineRule="auto"/>
+              <w:jc w:val="center"/>
+              <w:rPr>
+                <w:rFonts w:ascii="Times New Roman" w:hAnsi="Times New Roman" w:cs="Times New Roman"/>
+              </w:rPr>
+            </w:pPr>
+            <w:r>
+              <w:rPr>
+                <w:rFonts w:ascii="Times New Roman" w:hAnsi="Times New Roman" w:cs="Times New Roman"/>
+              </w:rPr>
+              <w:t>1</w:t>
+            </w:r>
+          </w:p>
+        </w:tc>
+      </w:tr>
+      <w:tr>
+        <w:trPr>
+          <w:cantSplit/>
+        </w:trPr>
+        <w:tc>
+          <w:tcPr>
+            <w:tcW w:w="5949" w:type="dxa"/>
+            <w:tcBorders>
+              <w:top w:val="nil"/>
+              <w:left w:val="single" w:sz="4" w:space="0" w:color="auto"/>
+              <w:bottom w:val="nil"/>
+              <w:right w:val="single" w:sz="4" w:space="0" w:color="auto"/>
+            </w:tcBorders>
+          </w:tcPr>
+          <w:p>
+            <w:pPr>
+              <w:pStyle w:val="TableListBullet"/>
+              <w:numPr>
+                <w:ilvl w:val="0"/>
+                <w:numId w:val="38"/>
+              </w:numPr>
+              <w:spacing w:before="0" w:after="0"/>
+              <w:ind w:left="714" w:hanging="357"/>
+            </w:pPr>
+            <w:r>
+              <w:t>отчет введения в опытную эксплуатацию;</w:t>
+            </w:r>
+          </w:p>
+        </w:tc>
+        <w:tc>
+          <w:tcPr>
+            <w:tcW w:w="3396" w:type="dxa"/>
+            <w:tcBorders>
+              <w:top w:val="nil"/>
+              <w:left w:val="single" w:sz="4" w:space="0" w:color="auto"/>
+              <w:bottom w:val="nil"/>
+              <w:right w:val="single" w:sz="4" w:space="0" w:color="auto"/>
+            </w:tcBorders>
+          </w:tcPr>
+          <w:p>
+            <w:pPr>
+              <w:tabs>
+                <w:tab w:val="left" w:pos="567"/>
+              </w:tabs>
+              <w:spacing w:after="0" w:line="360" w:lineRule="auto"/>
+              <w:jc w:val="center"/>
+              <w:rPr>
+                <w:rFonts w:ascii="Times New Roman" w:hAnsi="Times New Roman" w:cs="Times New Roman"/>
+              </w:rPr>
+            </w:pPr>
+            <w:r>
+              <w:rPr>
+                <w:rFonts w:ascii="Times New Roman" w:hAnsi="Times New Roman" w:cs="Times New Roman"/>
+              </w:rPr>
+              <w:t>1</w:t>
+            </w:r>
+          </w:p>
+        </w:tc>
+      </w:tr>
+      <w:tr>
+        <w:trPr>
+          <w:cantSplit/>
+        </w:trPr>
+        <w:tc>
+          <w:tcPr>
+            <w:tcW w:w="5949" w:type="dxa"/>
+            <w:tcBorders>
+              <w:top w:val="nil"/>
+              <w:left w:val="single" w:sz="4" w:space="0" w:color="auto"/>
+              <w:bottom w:val="nil"/>
+              <w:right w:val="single" w:sz="4" w:space="0" w:color="auto"/>
+            </w:tcBorders>
+          </w:tcPr>
+          <w:p>
+            <w:pPr>
+              <w:pStyle w:val="TableListBullet"/>
+              <w:numPr>
+                <w:ilvl w:val="0"/>
+                <w:numId w:val="38"/>
+              </w:numPr>
+              <w:spacing w:before="0" w:after="0"/>
+              <w:ind w:left="714" w:hanging="357"/>
+            </w:pPr>
+            <w:r>
+              <w:t>протокол испытаний;</w:t>
+            </w:r>
+          </w:p>
+        </w:tc>
+        <w:tc>
+          <w:tcPr>
+            <w:tcW w:w="3396" w:type="dxa"/>
+            <w:tcBorders>
+              <w:top w:val="nil"/>
+              <w:left w:val="single" w:sz="4" w:space="0" w:color="auto"/>
+              <w:bottom w:val="nil"/>
+              <w:right w:val="single" w:sz="4" w:space="0" w:color="auto"/>
+            </w:tcBorders>
+          </w:tcPr>
+          <w:p>
+            <w:pPr>
+              <w:tabs>
+                <w:tab w:val="left" w:pos="567"/>
+              </w:tabs>
+              <w:spacing w:after="0" w:line="360" w:lineRule="auto"/>
+              <w:jc w:val="center"/>
+              <w:rPr>
+                <w:rFonts w:ascii="Times New Roman" w:hAnsi="Times New Roman" w:cs="Times New Roman"/>
+              </w:rPr>
+            </w:pPr>
+            <w:r>
+              <w:rPr>
+                <w:rFonts w:ascii="Times New Roman" w:hAnsi="Times New Roman" w:cs="Times New Roman"/>
+              </w:rPr>
+              <w:t>1</w:t>
+            </w:r>
+          </w:p>
+        </w:tc>
+      </w:tr>
+      <w:tr>
+        <w:trPr>
+          <w:cantSplit/>
+        </w:trPr>
+        <w:tc>
+          <w:tcPr>
+            <w:tcW w:w="5949" w:type="dxa"/>
+            <w:tcBorders>
+              <w:top w:val="nil"/>
+            </w:tcBorders>
+          </w:tcPr>
+          <w:p>
+            <w:pPr>
+              <w:pStyle w:val="TableListBullet"/>
+              <w:numPr>
+                <w:ilvl w:val="0"/>
+                <w:numId w:val="38"/>
+              </w:numPr>
+              <w:spacing w:before="0" w:after="0"/>
+              <w:ind w:left="714" w:hanging="357"/>
+            </w:pPr>
+            <w:r>
+              <w:t>протокол</w:t>
+            </w:r>
+            <w:r>
+              <w:t xml:space="preserve"> завершения работ.</w:t>
+            </w:r>
+          </w:p>
+        </w:tc>
+        <w:tc>
+          <w:tcPr>
+            <w:tcW w:w="3396" w:type="dxa"/>
+            <w:tcBorders>
+              <w:top w:val="nil"/>
+            </w:tcBorders>
+          </w:tcPr>
+          <w:p>
+            <w:pPr>
+              <w:tabs>
+                <w:tab w:val="left" w:pos="567"/>
+              </w:tabs>
+              <w:spacing w:after="0" w:line="360" w:lineRule="auto"/>
+              <w:jc w:val="center"/>
+              <w:rPr>
+                <w:rFonts w:ascii="Times New Roman" w:hAnsi="Times New Roman" w:cs="Times New Roman"/>
+              </w:rPr>
+            </w:pPr>
+            <w:r>
+              <w:rPr>
+                <w:rFonts w:ascii="Times New Roman" w:hAnsi="Times New Roman" w:cs="Times New Roman"/>
+              </w:rPr>
+              <w:t>1</w:t>
+            </w:r>
+          </w:p>
+        </w:tc>
+      </w:tr>
+    </w:tbl>
+    <w:p>
+      <w:pPr>
+        <w:spacing w:after="0" w:line="360" w:lineRule="auto"/>
+        <w:rPr>
+          <w:rFonts w:ascii="Times New Roman" w:hAnsi="Times New Roman" w:cs="Times New Roman"/>
+          <w:sz w:val="28"/>
+          <w:szCs w:val="28"/>
+        </w:rPr>
+      </w:pPr>
+      <w:bookmarkStart w:id="38" w:name="_GoBack"/>
       <w:bookmarkEnd w:id="38"/>
-    </w:p>
-    <w:p>
-      <w:pPr>
-        <w:keepNext/>
-        <w:autoSpaceDE w:val="0"/>
-        <w:autoSpaceDN w:val="0"/>
-        <w:adjustRightInd w:val="0"/>
-        <w:spacing w:before="360" w:after="0" w:line="360" w:lineRule="auto"/>
-        <w:ind w:left="709"/>
-        <w:outlineLvl w:val="2"/>
-        <w:rPr>
-          <w:rFonts w:ascii="Times New Roman" w:hAnsi="Times New Roman" w:cs="Times New Roman"/>
-          <w:sz w:val="28"/>
-          <w:szCs w:val="28"/>
-        </w:rPr>
-      </w:pPr>
     </w:p>
     <w:sectPr>
       <w:type w:val="continuous"/>
@@ -8519,7 +10439,7 @@
           <w:rPr>
             <w:noProof/>
           </w:rPr>
-          <w:t>3</w:t>
+          <w:t>16</w:t>
         </w:r>
         <w:r>
           <w:rPr>
@@ -8658,6 +10578,119 @@
     </w:lvl>
   </w:abstractNum>
   <w:abstractNum w:abstractNumId="1" w15:restartNumberingAfterBreak="0">
+    <w:nsid w:val="02966C9B"/>
+    <w:multiLevelType w:val="hybridMultilevel"/>
+    <w:tmpl w:val="AEFA46D8"/>
+    <w:lvl w:ilvl="0" w:tplc="E2BE26C8">
+      <w:start w:val="1"/>
+      <w:numFmt w:val="bullet"/>
+      <w:lvlText w:val=""/>
+      <w:lvlJc w:val="left"/>
+      <w:pPr>
+        <w:ind w:left="720" w:hanging="360"/>
+      </w:pPr>
+      <w:rPr>
+        <w:rFonts w:ascii="Symbol" w:hAnsi="Symbol" w:hint="default"/>
+      </w:rPr>
+    </w:lvl>
+    <w:lvl w:ilvl="1" w:tplc="04190003" w:tentative="1">
+      <w:start w:val="1"/>
+      <w:numFmt w:val="bullet"/>
+      <w:lvlText w:val="o"/>
+      <w:lvlJc w:val="left"/>
+      <w:pPr>
+        <w:ind w:left="1440" w:hanging="360"/>
+      </w:pPr>
+      <w:rPr>
+        <w:rFonts w:ascii="Courier New" w:hAnsi="Courier New" w:cs="Courier New" w:hint="default"/>
+      </w:rPr>
+    </w:lvl>
+    <w:lvl w:ilvl="2" w:tplc="04190005" w:tentative="1">
+      <w:start w:val="1"/>
+      <w:numFmt w:val="bullet"/>
+      <w:lvlText w:val=""/>
+      <w:lvlJc w:val="left"/>
+      <w:pPr>
+        <w:ind w:left="2160" w:hanging="360"/>
+      </w:pPr>
+      <w:rPr>
+        <w:rFonts w:ascii="Wingdings" w:hAnsi="Wingdings" w:hint="default"/>
+      </w:rPr>
+    </w:lvl>
+    <w:lvl w:ilvl="3" w:tplc="04190001" w:tentative="1">
+      <w:start w:val="1"/>
+      <w:numFmt w:val="bullet"/>
+      <w:lvlText w:val=""/>
+      <w:lvlJc w:val="left"/>
+      <w:pPr>
+        <w:ind w:left="2880" w:hanging="360"/>
+      </w:pPr>
+      <w:rPr>
+        <w:rFonts w:ascii="Symbol" w:hAnsi="Symbol" w:hint="default"/>
+      </w:rPr>
+    </w:lvl>
+    <w:lvl w:ilvl="4" w:tplc="04190003" w:tentative="1">
+      <w:start w:val="1"/>
+      <w:numFmt w:val="bullet"/>
+      <w:lvlText w:val="o"/>
+      <w:lvlJc w:val="left"/>
+      <w:pPr>
+        <w:ind w:left="3600" w:hanging="360"/>
+      </w:pPr>
+      <w:rPr>
+        <w:rFonts w:ascii="Courier New" w:hAnsi="Courier New" w:cs="Courier New" w:hint="default"/>
+      </w:rPr>
+    </w:lvl>
+    <w:lvl w:ilvl="5" w:tplc="04190005" w:tentative="1">
+      <w:start w:val="1"/>
+      <w:numFmt w:val="bullet"/>
+      <w:lvlText w:val=""/>
+      <w:lvlJc w:val="left"/>
+      <w:pPr>
+        <w:ind w:left="4320" w:hanging="360"/>
+      </w:pPr>
+      <w:rPr>
+        <w:rFonts w:ascii="Wingdings" w:hAnsi="Wingdings" w:hint="default"/>
+      </w:rPr>
+    </w:lvl>
+    <w:lvl w:ilvl="6" w:tplc="04190001" w:tentative="1">
+      <w:start w:val="1"/>
+      <w:numFmt w:val="bullet"/>
+      <w:lvlText w:val=""/>
+      <w:lvlJc w:val="left"/>
+      <w:pPr>
+        <w:ind w:left="5040" w:hanging="360"/>
+      </w:pPr>
+      <w:rPr>
+        <w:rFonts w:ascii="Symbol" w:hAnsi="Symbol" w:hint="default"/>
+      </w:rPr>
+    </w:lvl>
+    <w:lvl w:ilvl="7" w:tplc="04190003" w:tentative="1">
+      <w:start w:val="1"/>
+      <w:numFmt w:val="bullet"/>
+      <w:lvlText w:val="o"/>
+      <w:lvlJc w:val="left"/>
+      <w:pPr>
+        <w:ind w:left="5760" w:hanging="360"/>
+      </w:pPr>
+      <w:rPr>
+        <w:rFonts w:ascii="Courier New" w:hAnsi="Courier New" w:cs="Courier New" w:hint="default"/>
+      </w:rPr>
+    </w:lvl>
+    <w:lvl w:ilvl="8" w:tplc="04190005" w:tentative="1">
+      <w:start w:val="1"/>
+      <w:numFmt w:val="bullet"/>
+      <w:lvlText w:val=""/>
+      <w:lvlJc w:val="left"/>
+      <w:pPr>
+        <w:ind w:left="6480" w:hanging="360"/>
+      </w:pPr>
+      <w:rPr>
+        <w:rFonts w:ascii="Wingdings" w:hAnsi="Wingdings" w:hint="default"/>
+      </w:rPr>
+    </w:lvl>
+  </w:abstractNum>
+  <w:abstractNum w:abstractNumId="2" w15:restartNumberingAfterBreak="0">
     <w:nsid w:val="05D451BD"/>
     <w:multiLevelType w:val="hybridMultilevel"/>
     <w:tmpl w:val="082E2B30"/>
@@ -8771,7 +10804,120 @@
       </w:rPr>
     </w:lvl>
   </w:abstractNum>
-  <w:abstractNum w:abstractNumId="2" w15:restartNumberingAfterBreak="0">
+  <w:abstractNum w:abstractNumId="3" w15:restartNumberingAfterBreak="0">
+    <w:nsid w:val="07D47C8F"/>
+    <w:multiLevelType w:val="hybridMultilevel"/>
+    <w:tmpl w:val="A80C7580"/>
+    <w:lvl w:ilvl="0" w:tplc="E2BE26C8">
+      <w:start w:val="1"/>
+      <w:numFmt w:val="bullet"/>
+      <w:lvlText w:val=""/>
+      <w:lvlJc w:val="left"/>
+      <w:pPr>
+        <w:ind w:left="720" w:hanging="360"/>
+      </w:pPr>
+      <w:rPr>
+        <w:rFonts w:ascii="Symbol" w:hAnsi="Symbol" w:hint="default"/>
+      </w:rPr>
+    </w:lvl>
+    <w:lvl w:ilvl="1" w:tplc="04190003" w:tentative="1">
+      <w:start w:val="1"/>
+      <w:numFmt w:val="bullet"/>
+      <w:lvlText w:val="o"/>
+      <w:lvlJc w:val="left"/>
+      <w:pPr>
+        <w:ind w:left="1440" w:hanging="360"/>
+      </w:pPr>
+      <w:rPr>
+        <w:rFonts w:ascii="Courier New" w:hAnsi="Courier New" w:cs="Courier New" w:hint="default"/>
+      </w:rPr>
+    </w:lvl>
+    <w:lvl w:ilvl="2" w:tplc="04190005" w:tentative="1">
+      <w:start w:val="1"/>
+      <w:numFmt w:val="bullet"/>
+      <w:lvlText w:val=""/>
+      <w:lvlJc w:val="left"/>
+      <w:pPr>
+        <w:ind w:left="2160" w:hanging="360"/>
+      </w:pPr>
+      <w:rPr>
+        <w:rFonts w:ascii="Wingdings" w:hAnsi="Wingdings" w:hint="default"/>
+      </w:rPr>
+    </w:lvl>
+    <w:lvl w:ilvl="3" w:tplc="04190001" w:tentative="1">
+      <w:start w:val="1"/>
+      <w:numFmt w:val="bullet"/>
+      <w:lvlText w:val=""/>
+      <w:lvlJc w:val="left"/>
+      <w:pPr>
+        <w:ind w:left="2880" w:hanging="360"/>
+      </w:pPr>
+      <w:rPr>
+        <w:rFonts w:ascii="Symbol" w:hAnsi="Symbol" w:hint="default"/>
+      </w:rPr>
+    </w:lvl>
+    <w:lvl w:ilvl="4" w:tplc="04190003" w:tentative="1">
+      <w:start w:val="1"/>
+      <w:numFmt w:val="bullet"/>
+      <w:lvlText w:val="o"/>
+      <w:lvlJc w:val="left"/>
+      <w:pPr>
+        <w:ind w:left="3600" w:hanging="360"/>
+      </w:pPr>
+      <w:rPr>
+        <w:rFonts w:ascii="Courier New" w:hAnsi="Courier New" w:cs="Courier New" w:hint="default"/>
+      </w:rPr>
+    </w:lvl>
+    <w:lvl w:ilvl="5" w:tplc="04190005" w:tentative="1">
+      <w:start w:val="1"/>
+      <w:numFmt w:val="bullet"/>
+      <w:lvlText w:val=""/>
+      <w:lvlJc w:val="left"/>
+      <w:pPr>
+        <w:ind w:left="4320" w:hanging="360"/>
+      </w:pPr>
+      <w:rPr>
+        <w:rFonts w:ascii="Wingdings" w:hAnsi="Wingdings" w:hint="default"/>
+      </w:rPr>
+    </w:lvl>
+    <w:lvl w:ilvl="6" w:tplc="04190001" w:tentative="1">
+      <w:start w:val="1"/>
+      <w:numFmt w:val="bullet"/>
+      <w:lvlText w:val=""/>
+      <w:lvlJc w:val="left"/>
+      <w:pPr>
+        <w:ind w:left="5040" w:hanging="360"/>
+      </w:pPr>
+      <w:rPr>
+        <w:rFonts w:ascii="Symbol" w:hAnsi="Symbol" w:hint="default"/>
+      </w:rPr>
+    </w:lvl>
+    <w:lvl w:ilvl="7" w:tplc="04190003" w:tentative="1">
+      <w:start w:val="1"/>
+      <w:numFmt w:val="bullet"/>
+      <w:lvlText w:val="o"/>
+      <w:lvlJc w:val="left"/>
+      <w:pPr>
+        <w:ind w:left="5760" w:hanging="360"/>
+      </w:pPr>
+      <w:rPr>
+        <w:rFonts w:ascii="Courier New" w:hAnsi="Courier New" w:cs="Courier New" w:hint="default"/>
+      </w:rPr>
+    </w:lvl>
+    <w:lvl w:ilvl="8" w:tplc="04190005" w:tentative="1">
+      <w:start w:val="1"/>
+      <w:numFmt w:val="bullet"/>
+      <w:lvlText w:val=""/>
+      <w:lvlJc w:val="left"/>
+      <w:pPr>
+        <w:ind w:left="6480" w:hanging="360"/>
+      </w:pPr>
+      <w:rPr>
+        <w:rFonts w:ascii="Wingdings" w:hAnsi="Wingdings" w:hint="default"/>
+      </w:rPr>
+    </w:lvl>
+  </w:abstractNum>
+  <w:abstractNum w:abstractNumId="4" w15:restartNumberingAfterBreak="0">
     <w:nsid w:val="0F53061F"/>
     <w:multiLevelType w:val="hybridMultilevel"/>
     <w:tmpl w:val="FCA638EE"/>
@@ -8860,7 +11006,7 @@
       </w:pPr>
     </w:lvl>
   </w:abstractNum>
-  <w:abstractNum w:abstractNumId="3" w15:restartNumberingAfterBreak="0">
+  <w:abstractNum w:abstractNumId="5" w15:restartNumberingAfterBreak="0">
     <w:nsid w:val="12A62E18"/>
     <w:multiLevelType w:val="multilevel"/>
     <w:tmpl w:val="E1D08CA2"/>
@@ -8981,7 +11127,7 @@
       </w:rPr>
     </w:lvl>
   </w:abstractNum>
-  <w:abstractNum w:abstractNumId="4" w15:restartNumberingAfterBreak="0">
+  <w:abstractNum w:abstractNumId="6" w15:restartNumberingAfterBreak="0">
     <w:nsid w:val="12FC0653"/>
     <w:multiLevelType w:val="multilevel"/>
     <w:tmpl w:val="BAC48390"/>
@@ -9102,7 +11248,7 @@
       </w:rPr>
     </w:lvl>
   </w:abstractNum>
-  <w:abstractNum w:abstractNumId="5" w15:restartNumberingAfterBreak="0">
+  <w:abstractNum w:abstractNumId="7" w15:restartNumberingAfterBreak="0">
     <w:nsid w:val="1BA42578"/>
     <w:multiLevelType w:val="hybridMultilevel"/>
     <w:tmpl w:val="B4A22782"/>
@@ -9191,7 +11337,7 @@
       </w:pPr>
     </w:lvl>
   </w:abstractNum>
-  <w:abstractNum w:abstractNumId="6" w15:restartNumberingAfterBreak="0">
+  <w:abstractNum w:abstractNumId="8" w15:restartNumberingAfterBreak="0">
     <w:nsid w:val="1EE324E3"/>
     <w:multiLevelType w:val="multilevel"/>
     <w:tmpl w:val="283CF16E"/>
@@ -9307,7 +11453,7 @@
       </w:rPr>
     </w:lvl>
   </w:abstractNum>
-  <w:abstractNum w:abstractNumId="7" w15:restartNumberingAfterBreak="0">
+  <w:abstractNum w:abstractNumId="9" w15:restartNumberingAfterBreak="0">
     <w:nsid w:val="1F6D5262"/>
     <w:multiLevelType w:val="hybridMultilevel"/>
     <w:tmpl w:val="79DA3008"/>
@@ -9420,7 +11566,154 @@
       </w:rPr>
     </w:lvl>
   </w:abstractNum>
-  <w:abstractNum w:abstractNumId="8" w15:restartNumberingAfterBreak="0">
+  <w:abstractNum w:abstractNumId="10" w15:restartNumberingAfterBreak="0">
+    <w:nsid w:val="24086CE7"/>
+    <w:multiLevelType w:val="hybridMultilevel"/>
+    <w:tmpl w:val="BE46F39C"/>
+    <w:lvl w:ilvl="0" w:tplc="4A527E6A">
+      <w:start w:val="1"/>
+      <w:numFmt w:val="bullet"/>
+      <w:pStyle w:val="TableListBullet"/>
+      <w:lvlText w:val=""/>
+      <w:lvlJc w:val="left"/>
+      <w:pPr>
+        <w:tabs>
+          <w:tab w:val="num" w:pos="284"/>
+        </w:tabs>
+        <w:ind w:left="284" w:hanging="284"/>
+      </w:pPr>
+      <w:rPr>
+        <w:rFonts w:ascii="Symbol" w:hAnsi="Symbol" w:hint="default"/>
+        <w:b w:val="0"/>
+        <w:i w:val="0"/>
+        <w:color w:val="auto"/>
+        <w:sz w:val="24"/>
+        <w:szCs w:val="24"/>
+        <w:u w:val="none"/>
+      </w:rPr>
+    </w:lvl>
+    <w:lvl w:ilvl="1" w:tplc="04190003" w:tentative="1">
+      <w:start w:val="1"/>
+      <w:numFmt w:val="bullet"/>
+      <w:lvlText w:val="o"/>
+      <w:lvlJc w:val="left"/>
+      <w:pPr>
+        <w:tabs>
+          <w:tab w:val="num" w:pos="1440"/>
+        </w:tabs>
+        <w:ind w:left="1440" w:hanging="360"/>
+      </w:pPr>
+      <w:rPr>
+        <w:rFonts w:ascii="Courier New" w:hAnsi="Courier New" w:cs="Courier New" w:hint="default"/>
+      </w:rPr>
+    </w:lvl>
+    <w:lvl w:ilvl="2" w:tplc="04190005" w:tentative="1">
+      <w:start w:val="1"/>
+      <w:numFmt w:val="bullet"/>
+      <w:lvlText w:val=""/>
+      <w:lvlJc w:val="left"/>
+      <w:pPr>
+        <w:tabs>
+          <w:tab w:val="num" w:pos="2160"/>
+        </w:tabs>
+        <w:ind w:left="2160" w:hanging="360"/>
+      </w:pPr>
+      <w:rPr>
+        <w:rFonts w:ascii="Wingdings" w:hAnsi="Wingdings" w:hint="default"/>
+      </w:rPr>
+    </w:lvl>
+    <w:lvl w:ilvl="3" w:tplc="04190001" w:tentative="1">
+      <w:start w:val="1"/>
+      <w:numFmt w:val="bullet"/>
+      <w:lvlText w:val=""/>
+      <w:lvlJc w:val="left"/>
+      <w:pPr>
+        <w:tabs>
+          <w:tab w:val="num" w:pos="2880"/>
+        </w:tabs>
+        <w:ind w:left="2880" w:hanging="360"/>
+      </w:pPr>
+      <w:rPr>
+        <w:rFonts w:ascii="Symbol" w:hAnsi="Symbol" w:hint="default"/>
+      </w:rPr>
+    </w:lvl>
+    <w:lvl w:ilvl="4" w:tplc="04190003" w:tentative="1">
+      <w:start w:val="1"/>
+      <w:numFmt w:val="bullet"/>
+      <w:lvlText w:val="o"/>
+      <w:lvlJc w:val="left"/>
+      <w:pPr>
+        <w:tabs>
+          <w:tab w:val="num" w:pos="3600"/>
+        </w:tabs>
+        <w:ind w:left="3600" w:hanging="360"/>
+      </w:pPr>
+      <w:rPr>
+        <w:rFonts w:ascii="Courier New" w:hAnsi="Courier New" w:cs="Courier New" w:hint="default"/>
+      </w:rPr>
+    </w:lvl>
+    <w:lvl w:ilvl="5" w:tplc="04190005" w:tentative="1">
+      <w:start w:val="1"/>
+      <w:numFmt w:val="bullet"/>
+      <w:lvlText w:val=""/>
+      <w:lvlJc w:val="left"/>
+      <w:pPr>
+        <w:tabs>
+          <w:tab w:val="num" w:pos="4320"/>
+        </w:tabs>
+        <w:ind w:left="4320" w:hanging="360"/>
+      </w:pPr>
+      <w:rPr>
+        <w:rFonts w:ascii="Wingdings" w:hAnsi="Wingdings" w:hint="default"/>
+      </w:rPr>
+    </w:lvl>
+    <w:lvl w:ilvl="6" w:tplc="04190001" w:tentative="1">
+      <w:start w:val="1"/>
+      <w:numFmt w:val="bullet"/>
+      <w:lvlText w:val=""/>
+      <w:lvlJc w:val="left"/>
+      <w:pPr>
+        <w:tabs>
+          <w:tab w:val="num" w:pos="5040"/>
+        </w:tabs>
+        <w:ind w:left="5040" w:hanging="360"/>
+      </w:pPr>
+      <w:rPr>
+        <w:rFonts w:ascii="Symbol" w:hAnsi="Symbol" w:hint="default"/>
+      </w:rPr>
+    </w:lvl>
+    <w:lvl w:ilvl="7" w:tplc="04190003" w:tentative="1">
+      <w:start w:val="1"/>
+      <w:numFmt w:val="bullet"/>
+      <w:lvlText w:val="o"/>
+      <w:lvlJc w:val="left"/>
+      <w:pPr>
+        <w:tabs>
+          <w:tab w:val="num" w:pos="5760"/>
+        </w:tabs>
+        <w:ind w:left="5760" w:hanging="360"/>
+      </w:pPr>
+      <w:rPr>
+        <w:rFonts w:ascii="Courier New" w:hAnsi="Courier New" w:cs="Courier New" w:hint="default"/>
+      </w:rPr>
+    </w:lvl>
+    <w:lvl w:ilvl="8" w:tplc="04190005" w:tentative="1">
+      <w:start w:val="1"/>
+      <w:numFmt w:val="bullet"/>
+      <w:lvlText w:val=""/>
+      <w:lvlJc w:val="left"/>
+      <w:pPr>
+        <w:tabs>
+          <w:tab w:val="num" w:pos="6480"/>
+        </w:tabs>
+        <w:ind w:left="6480" w:hanging="360"/>
+      </w:pPr>
+      <w:rPr>
+        <w:rFonts w:ascii="Wingdings" w:hAnsi="Wingdings" w:hint="default"/>
+      </w:rPr>
+    </w:lvl>
+  </w:abstractNum>
+  <w:abstractNum w:abstractNumId="11" w15:restartNumberingAfterBreak="0">
     <w:nsid w:val="24FB7C5A"/>
     <w:multiLevelType w:val="hybridMultilevel"/>
     <w:tmpl w:val="D338CA52"/>
@@ -9512,7 +11805,7 @@
       </w:pPr>
     </w:lvl>
   </w:abstractNum>
-  <w:abstractNum w:abstractNumId="9" w15:restartNumberingAfterBreak="0">
+  <w:abstractNum w:abstractNumId="12" w15:restartNumberingAfterBreak="0">
     <w:nsid w:val="257109DB"/>
     <w:multiLevelType w:val="hybridMultilevel"/>
     <w:tmpl w:val="79FAE792"/>
@@ -9601,7 +11894,7 @@
       </w:pPr>
     </w:lvl>
   </w:abstractNum>
-  <w:abstractNum w:abstractNumId="10" w15:restartNumberingAfterBreak="0">
+  <w:abstractNum w:abstractNumId="13" w15:restartNumberingAfterBreak="0">
     <w:nsid w:val="35E55312"/>
     <w:multiLevelType w:val="hybridMultilevel"/>
     <w:tmpl w:val="3B2438A0"/>
@@ -9690,7 +11983,7 @@
       </w:pPr>
     </w:lvl>
   </w:abstractNum>
-  <w:abstractNum w:abstractNumId="11" w15:restartNumberingAfterBreak="0">
+  <w:abstractNum w:abstractNumId="14" w15:restartNumberingAfterBreak="0">
     <w:nsid w:val="37630B2B"/>
     <w:multiLevelType w:val="multilevel"/>
     <w:tmpl w:val="48A6902E"/>
@@ -9803,7 +12096,7 @@
       </w:rPr>
     </w:lvl>
   </w:abstractNum>
-  <w:abstractNum w:abstractNumId="12" w15:restartNumberingAfterBreak="0">
+  <w:abstractNum w:abstractNumId="15" w15:restartNumberingAfterBreak="0">
     <w:nsid w:val="3C3E4F1F"/>
     <w:multiLevelType w:val="multilevel"/>
     <w:tmpl w:val="C268B6A4"/>
@@ -9903,7 +12196,7 @@
       </w:pPr>
     </w:lvl>
   </w:abstractNum>
-  <w:abstractNum w:abstractNumId="13" w15:restartNumberingAfterBreak="0">
+  <w:abstractNum w:abstractNumId="16" w15:restartNumberingAfterBreak="0">
     <w:nsid w:val="3E8A742F"/>
     <w:multiLevelType w:val="hybridMultilevel"/>
     <w:tmpl w:val="F11A1802"/>
@@ -10043,7 +12336,7 @@
       </w:rPr>
     </w:lvl>
   </w:abstractNum>
-  <w:abstractNum w:abstractNumId="14" w15:restartNumberingAfterBreak="0">
+  <w:abstractNum w:abstractNumId="17" w15:restartNumberingAfterBreak="0">
     <w:nsid w:val="3ED41B73"/>
     <w:multiLevelType w:val="hybridMultilevel"/>
     <w:tmpl w:val="E49CFBA4"/>
@@ -10132,7 +12425,7 @@
       </w:pPr>
     </w:lvl>
   </w:abstractNum>
-  <w:abstractNum w:abstractNumId="15" w15:restartNumberingAfterBreak="0">
+  <w:abstractNum w:abstractNumId="18" w15:restartNumberingAfterBreak="0">
     <w:nsid w:val="43332AB8"/>
     <w:multiLevelType w:val="hybridMultilevel"/>
     <w:tmpl w:val="2E46BF18"/>
@@ -10246,7 +12539,7 @@
       </w:rPr>
     </w:lvl>
   </w:abstractNum>
-  <w:abstractNum w:abstractNumId="16" w15:restartNumberingAfterBreak="0">
+  <w:abstractNum w:abstractNumId="19" w15:restartNumberingAfterBreak="0">
     <w:nsid w:val="48A22B97"/>
     <w:multiLevelType w:val="hybridMultilevel"/>
     <w:tmpl w:val="DB04E80C"/>
@@ -10335,7 +12628,7 @@
       </w:pPr>
     </w:lvl>
   </w:abstractNum>
-  <w:abstractNum w:abstractNumId="17" w15:restartNumberingAfterBreak="0">
+  <w:abstractNum w:abstractNumId="20" w15:restartNumberingAfterBreak="0">
     <w:nsid w:val="48B335C1"/>
     <w:multiLevelType w:val="hybridMultilevel"/>
     <w:tmpl w:val="FE28CB80"/>
@@ -10424,7 +12717,7 @@
       </w:pPr>
     </w:lvl>
   </w:abstractNum>
-  <w:abstractNum w:abstractNumId="18" w15:restartNumberingAfterBreak="0">
+  <w:abstractNum w:abstractNumId="21" w15:restartNumberingAfterBreak="0">
     <w:nsid w:val="4E945AF7"/>
     <w:multiLevelType w:val="hybridMultilevel"/>
     <w:tmpl w:val="66288A96"/>
@@ -10513,7 +12806,7 @@
       </w:pPr>
     </w:lvl>
   </w:abstractNum>
-  <w:abstractNum w:abstractNumId="19" w15:restartNumberingAfterBreak="0">
+  <w:abstractNum w:abstractNumId="22" w15:restartNumberingAfterBreak="0">
     <w:nsid w:val="51B850CA"/>
     <w:multiLevelType w:val="hybridMultilevel"/>
     <w:tmpl w:val="3FD4F4B0"/>
@@ -10602,7 +12895,7 @@
       </w:pPr>
     </w:lvl>
   </w:abstractNum>
-  <w:abstractNum w:abstractNumId="20" w15:restartNumberingAfterBreak="0">
+  <w:abstractNum w:abstractNumId="23" w15:restartNumberingAfterBreak="0">
     <w:nsid w:val="52FF586B"/>
     <w:multiLevelType w:val="multilevel"/>
     <w:tmpl w:val="BA24808C"/>
@@ -10715,7 +13008,120 @@
       </w:rPr>
     </w:lvl>
   </w:abstractNum>
-  <w:abstractNum w:abstractNumId="21" w15:restartNumberingAfterBreak="0">
+  <w:abstractNum w:abstractNumId="24" w15:restartNumberingAfterBreak="0">
+    <w:nsid w:val="534F4BFC"/>
+    <w:multiLevelType w:val="hybridMultilevel"/>
+    <w:tmpl w:val="8F30AC88"/>
+    <w:lvl w:ilvl="0" w:tplc="E2BE26C8">
+      <w:start w:val="1"/>
+      <w:numFmt w:val="bullet"/>
+      <w:lvlText w:val=""/>
+      <w:lvlJc w:val="left"/>
+      <w:pPr>
+        <w:ind w:left="720" w:hanging="360"/>
+      </w:pPr>
+      <w:rPr>
+        <w:rFonts w:ascii="Symbol" w:hAnsi="Symbol" w:hint="default"/>
+      </w:rPr>
+    </w:lvl>
+    <w:lvl w:ilvl="1" w:tplc="04190003" w:tentative="1">
+      <w:start w:val="1"/>
+      <w:numFmt w:val="bullet"/>
+      <w:lvlText w:val="o"/>
+      <w:lvlJc w:val="left"/>
+      <w:pPr>
+        <w:ind w:left="1440" w:hanging="360"/>
+      </w:pPr>
+      <w:rPr>
+        <w:rFonts w:ascii="Courier New" w:hAnsi="Courier New" w:cs="Courier New" w:hint="default"/>
+      </w:rPr>
+    </w:lvl>
+    <w:lvl w:ilvl="2" w:tplc="04190005" w:tentative="1">
+      <w:start w:val="1"/>
+      <w:numFmt w:val="bullet"/>
+      <w:lvlText w:val=""/>
+      <w:lvlJc w:val="left"/>
+      <w:pPr>
+        <w:ind w:left="2160" w:hanging="360"/>
+      </w:pPr>
+      <w:rPr>
+        <w:rFonts w:ascii="Wingdings" w:hAnsi="Wingdings" w:hint="default"/>
+      </w:rPr>
+    </w:lvl>
+    <w:lvl w:ilvl="3" w:tplc="04190001" w:tentative="1">
+      <w:start w:val="1"/>
+      <w:numFmt w:val="bullet"/>
+      <w:lvlText w:val=""/>
+      <w:lvlJc w:val="left"/>
+      <w:pPr>
+        <w:ind w:left="2880" w:hanging="360"/>
+      </w:pPr>
+      <w:rPr>
+        <w:rFonts w:ascii="Symbol" w:hAnsi="Symbol" w:hint="default"/>
+      </w:rPr>
+    </w:lvl>
+    <w:lvl w:ilvl="4" w:tplc="04190003" w:tentative="1">
+      <w:start w:val="1"/>
+      <w:numFmt w:val="bullet"/>
+      <w:lvlText w:val="o"/>
+      <w:lvlJc w:val="left"/>
+      <w:pPr>
+        <w:ind w:left="3600" w:hanging="360"/>
+      </w:pPr>
+      <w:rPr>
+        <w:rFonts w:ascii="Courier New" w:hAnsi="Courier New" w:cs="Courier New" w:hint="default"/>
+      </w:rPr>
+    </w:lvl>
+    <w:lvl w:ilvl="5" w:tplc="04190005" w:tentative="1">
+      <w:start w:val="1"/>
+      <w:numFmt w:val="bullet"/>
+      <w:lvlText w:val=""/>
+      <w:lvlJc w:val="left"/>
+      <w:pPr>
+        <w:ind w:left="4320" w:hanging="360"/>
+      </w:pPr>
+      <w:rPr>
+        <w:rFonts w:ascii="Wingdings" w:hAnsi="Wingdings" w:hint="default"/>
+      </w:rPr>
+    </w:lvl>
+    <w:lvl w:ilvl="6" w:tplc="04190001" w:tentative="1">
+      <w:start w:val="1"/>
+      <w:numFmt w:val="bullet"/>
+      <w:lvlText w:val=""/>
+      <w:lvlJc w:val="left"/>
+      <w:pPr>
+        <w:ind w:left="5040" w:hanging="360"/>
+      </w:pPr>
+      <w:rPr>
+        <w:rFonts w:ascii="Symbol" w:hAnsi="Symbol" w:hint="default"/>
+      </w:rPr>
+    </w:lvl>
+    <w:lvl w:ilvl="7" w:tplc="04190003" w:tentative="1">
+      <w:start w:val="1"/>
+      <w:numFmt w:val="bullet"/>
+      <w:lvlText w:val="o"/>
+      <w:lvlJc w:val="left"/>
+      <w:pPr>
+        <w:ind w:left="5760" w:hanging="360"/>
+      </w:pPr>
+      <w:rPr>
+        <w:rFonts w:ascii="Courier New" w:hAnsi="Courier New" w:cs="Courier New" w:hint="default"/>
+      </w:rPr>
+    </w:lvl>
+    <w:lvl w:ilvl="8" w:tplc="04190005" w:tentative="1">
+      <w:start w:val="1"/>
+      <w:numFmt w:val="bullet"/>
+      <w:lvlText w:val=""/>
+      <w:lvlJc w:val="left"/>
+      <w:pPr>
+        <w:ind w:left="6480" w:hanging="360"/>
+      </w:pPr>
+      <w:rPr>
+        <w:rFonts w:ascii="Wingdings" w:hAnsi="Wingdings" w:hint="default"/>
+      </w:rPr>
+    </w:lvl>
+  </w:abstractNum>
+  <w:abstractNum w:abstractNumId="25" w15:restartNumberingAfterBreak="0">
     <w:nsid w:val="543A7F85"/>
     <w:multiLevelType w:val="hybridMultilevel"/>
     <w:tmpl w:val="C2083148"/>
@@ -10828,7 +13234,7 @@
       </w:rPr>
     </w:lvl>
   </w:abstractNum>
-  <w:abstractNum w:abstractNumId="22" w15:restartNumberingAfterBreak="0">
+  <w:abstractNum w:abstractNumId="26" w15:restartNumberingAfterBreak="0">
     <w:nsid w:val="563F6468"/>
     <w:multiLevelType w:val="multilevel"/>
     <w:tmpl w:val="A330F10A"/>
@@ -10950,7 +13356,7 @@
       </w:rPr>
     </w:lvl>
   </w:abstractNum>
-  <w:abstractNum w:abstractNumId="23" w15:restartNumberingAfterBreak="0">
+  <w:abstractNum w:abstractNumId="27" w15:restartNumberingAfterBreak="0">
     <w:nsid w:val="567E6487"/>
     <w:multiLevelType w:val="hybridMultilevel"/>
     <w:tmpl w:val="DBD4D3CC"/>
@@ -11064,7 +13470,7 @@
       </w:rPr>
     </w:lvl>
   </w:abstractNum>
-  <w:abstractNum w:abstractNumId="24" w15:restartNumberingAfterBreak="0">
+  <w:abstractNum w:abstractNumId="28" w15:restartNumberingAfterBreak="0">
     <w:nsid w:val="59502834"/>
     <w:multiLevelType w:val="multilevel"/>
     <w:tmpl w:val="3EE06A9C"/>
@@ -11177,7 +13583,7 @@
       </w:rPr>
     </w:lvl>
   </w:abstractNum>
-  <w:abstractNum w:abstractNumId="25" w15:restartNumberingAfterBreak="0">
+  <w:abstractNum w:abstractNumId="29" w15:restartNumberingAfterBreak="0">
     <w:nsid w:val="6221540F"/>
     <w:multiLevelType w:val="hybridMultilevel"/>
     <w:tmpl w:val="A0EAB062"/>
@@ -11266,7 +13672,7 @@
       </w:pPr>
     </w:lvl>
   </w:abstractNum>
-  <w:abstractNum w:abstractNumId="26" w15:restartNumberingAfterBreak="0">
+  <w:abstractNum w:abstractNumId="30" w15:restartNumberingAfterBreak="0">
     <w:nsid w:val="699A05B2"/>
     <w:multiLevelType w:val="hybridMultilevel"/>
     <w:tmpl w:val="66AE8D20"/>
@@ -11379,7 +13785,7 @@
       </w:rPr>
     </w:lvl>
   </w:abstractNum>
-  <w:abstractNum w:abstractNumId="27" w15:restartNumberingAfterBreak="0">
+  <w:abstractNum w:abstractNumId="31" w15:restartNumberingAfterBreak="0">
     <w:nsid w:val="6AC85A02"/>
     <w:multiLevelType w:val="multilevel"/>
     <w:tmpl w:val="D99A8E60"/>
@@ -11603,7 +14009,7 @@
       </w:rPr>
     </w:lvl>
   </w:abstractNum>
-  <w:abstractNum w:abstractNumId="28" w15:restartNumberingAfterBreak="0">
+  <w:abstractNum w:abstractNumId="32" w15:restartNumberingAfterBreak="0">
     <w:nsid w:val="701070AF"/>
     <w:multiLevelType w:val="hybridMultilevel"/>
     <w:tmpl w:val="8FB22E22"/>
@@ -11717,7 +14123,7 @@
       </w:rPr>
     </w:lvl>
   </w:abstractNum>
-  <w:abstractNum w:abstractNumId="29" w15:restartNumberingAfterBreak="0">
+  <w:abstractNum w:abstractNumId="33" w15:restartNumberingAfterBreak="0">
     <w:nsid w:val="74AC2C06"/>
     <w:multiLevelType w:val="hybridMultilevel"/>
     <w:tmpl w:val="23968A96"/>
@@ -11831,7 +14237,7 @@
       </w:rPr>
     </w:lvl>
   </w:abstractNum>
-  <w:abstractNum w:abstractNumId="30" w15:restartNumberingAfterBreak="0">
+  <w:abstractNum w:abstractNumId="34" w15:restartNumberingAfterBreak="0">
     <w:nsid w:val="7A1D0876"/>
     <w:multiLevelType w:val="hybridMultilevel"/>
     <w:tmpl w:val="87CC2A98"/>
@@ -11920,7 +14326,7 @@
       </w:pPr>
     </w:lvl>
   </w:abstractNum>
-  <w:abstractNum w:abstractNumId="31" w15:restartNumberingAfterBreak="0">
+  <w:abstractNum w:abstractNumId="35" w15:restartNumberingAfterBreak="0">
     <w:nsid w:val="7BB11B07"/>
     <w:multiLevelType w:val="hybridMultilevel"/>
     <w:tmpl w:val="7B7A5FE2"/>
@@ -12034,7 +14440,7 @@
     </w:lvl>
   </w:abstractNum>
   <w:num w:numId="1">
-    <w:abstractNumId w:val="27"/>
+    <w:abstractNumId w:val="31"/>
     <w:lvlOverride w:ilvl="0">
       <w:startOverride w:val="1"/>
     </w:lvlOverride>
@@ -12064,7 +14470,7 @@
     </w:lvlOverride>
   </w:num>
   <w:num w:numId="2">
-    <w:abstractNumId w:val="12"/>
+    <w:abstractNumId w:val="15"/>
     <w:lvlOverride w:ilvl="0">
       <w:startOverride w:val="1"/>
     </w:lvlOverride>
@@ -12094,100 +14500,112 @@
     </w:lvlOverride>
   </w:num>
   <w:num w:numId="3">
+    <w:abstractNumId w:val="15"/>
+  </w:num>
+  <w:num w:numId="4">
+    <w:abstractNumId w:val="29"/>
+  </w:num>
+  <w:num w:numId="5">
+    <w:abstractNumId w:val="30"/>
+  </w:num>
+  <w:num w:numId="6">
+    <w:abstractNumId w:val="17"/>
+  </w:num>
+  <w:num w:numId="7">
+    <w:abstractNumId w:val="11"/>
+  </w:num>
+  <w:num w:numId="8">
+    <w:abstractNumId w:val="25"/>
+  </w:num>
+  <w:num w:numId="9">
+    <w:abstractNumId w:val="31"/>
+  </w:num>
+  <w:num w:numId="10">
+    <w:abstractNumId w:val="35"/>
+  </w:num>
+  <w:num w:numId="11">
+    <w:abstractNumId w:val="26"/>
+  </w:num>
+  <w:num w:numId="12">
+    <w:abstractNumId w:val="32"/>
+  </w:num>
+  <w:num w:numId="13">
+    <w:abstractNumId w:val="27"/>
+  </w:num>
+  <w:num w:numId="14">
+    <w:abstractNumId w:val="33"/>
+  </w:num>
+  <w:num w:numId="15">
+    <w:abstractNumId w:val="2"/>
+  </w:num>
+  <w:num w:numId="16">
+    <w:abstractNumId w:val="21"/>
+  </w:num>
+  <w:num w:numId="17">
     <w:abstractNumId w:val="12"/>
   </w:num>
-  <w:num w:numId="4">
-    <w:abstractNumId w:val="25"/>
+  <w:num w:numId="18">
+    <w:abstractNumId w:val="28"/>
   </w:num>
-  <w:num w:numId="5">
-    <w:abstractNumId w:val="26"/>
+  <w:num w:numId="19">
+    <w:abstractNumId w:val="4"/>
   </w:num>
-  <w:num w:numId="6">
+  <w:num w:numId="20">
+    <w:abstractNumId w:val="16"/>
+  </w:num>
+  <w:num w:numId="21">
     <w:abstractNumId w:val="14"/>
   </w:num>
-  <w:num w:numId="7">
+  <w:num w:numId="22">
     <w:abstractNumId w:val="8"/>
   </w:num>
-  <w:num w:numId="8">
-    <w:abstractNumId w:val="21"/>
+  <w:num w:numId="23">
+    <w:abstractNumId w:val="7"/>
   </w:num>
-  <w:num w:numId="9">
-    <w:abstractNumId w:val="27"/>
-  </w:num>
-  <w:num w:numId="10">
-    <w:abstractNumId w:val="31"/>
-  </w:num>
-  <w:num w:numId="11">
-    <w:abstractNumId w:val="22"/>
-  </w:num>
-  <w:num w:numId="12">
-    <w:abstractNumId w:val="28"/>
-  </w:num>
-  <w:num w:numId="13">
+  <w:num w:numId="24">
     <w:abstractNumId w:val="23"/>
   </w:num>
-  <w:num w:numId="14">
-    <w:abstractNumId w:val="29"/>
-  </w:num>
-  <w:num w:numId="15">
-    <w:abstractNumId w:val="1"/>
-  </w:num>
-  <w:num w:numId="16">
-    <w:abstractNumId w:val="18"/>
-  </w:num>
-  <w:num w:numId="17">
-    <w:abstractNumId w:val="9"/>
-  </w:num>
-  <w:num w:numId="18">
-    <w:abstractNumId w:val="24"/>
-  </w:num>
-  <w:num w:numId="19">
-    <w:abstractNumId w:val="2"/>
-  </w:num>
-  <w:num w:numId="20">
-    <w:abstractNumId w:val="13"/>
-  </w:num>
-  <w:num w:numId="21">
-    <w:abstractNumId w:val="11"/>
-  </w:num>
-  <w:num w:numId="22">
+  <w:num w:numId="25">
     <w:abstractNumId w:val="6"/>
   </w:num>
-  <w:num w:numId="23">
-    <w:abstractNumId w:val="5"/>
-  </w:num>
-  <w:num w:numId="24">
-    <w:abstractNumId w:val="20"/>
-  </w:num>
-  <w:num w:numId="25">
-    <w:abstractNumId w:val="4"/>
-  </w:num>
   <w:num w:numId="26">
-    <w:abstractNumId w:val="15"/>
+    <w:abstractNumId w:val="18"/>
   </w:num>
   <w:num w:numId="27">
     <w:abstractNumId w:val="0"/>
   </w:num>
   <w:num w:numId="28">
+    <w:abstractNumId w:val="5"/>
+  </w:num>
+  <w:num w:numId="29">
+    <w:abstractNumId w:val="9"/>
+  </w:num>
+  <w:num w:numId="30">
+    <w:abstractNumId w:val="22"/>
+  </w:num>
+  <w:num w:numId="31">
+    <w:abstractNumId w:val="13"/>
+  </w:num>
+  <w:num w:numId="32">
+    <w:abstractNumId w:val="19"/>
+  </w:num>
+  <w:num w:numId="33">
+    <w:abstractNumId w:val="20"/>
+  </w:num>
+  <w:num w:numId="34">
+    <w:abstractNumId w:val="34"/>
+  </w:num>
+  <w:num w:numId="35">
+    <w:abstractNumId w:val="10"/>
+  </w:num>
+  <w:num w:numId="36">
     <w:abstractNumId w:val="3"/>
   </w:num>
-  <w:num w:numId="29">
-    <w:abstractNumId w:val="7"/>
+  <w:num w:numId="37">
+    <w:abstractNumId w:val="1"/>
   </w:num>
-  <w:num w:numId="30">
-    <w:abstractNumId w:val="19"/>
-  </w:num>
-  <w:num w:numId="31">
-    <w:abstractNumId w:val="10"/>
-  </w:num>
-  <w:num w:numId="32">
-    <w:abstractNumId w:val="16"/>
-  </w:num>
-  <w:num w:numId="33">
-    <w:abstractNumId w:val="17"/>
-  </w:num>
-  <w:num w:numId="34">
-    <w:abstractNumId w:val="30"/>
+  <w:num w:numId="38">
+    <w:abstractNumId w:val="24"/>
   </w:num>
 </w:numbering>
 </file>
@@ -13222,7 +15640,6 @@
     <w:name w:val="Normal (Web)"/>
     <w:basedOn w:val="a"/>
     <w:uiPriority w:val="99"/>
-    <w:semiHidden/>
     <w:unhideWhenUsed/>
     <w:rsid w:val="00870AFB"/>
     <w:pPr>
@@ -13232,6 +15649,41 @@
       <w:rFonts w:ascii="Times New Roman" w:eastAsia="Times New Roman" w:hAnsi="Times New Roman" w:cs="Times New Roman"/>
       <w:sz w:val="24"/>
       <w:szCs w:val="24"/>
+    </w:rPr>
+  </w:style>
+  <w:style w:type="paragraph" w:customStyle="1" w:styleId="TableText">
+    <w:name w:val="Table Text"/>
+    <w:basedOn w:val="a"/>
+    <w:rsid w:val="00AE0666"/>
+    <w:pPr>
+      <w:keepLines/>
+      <w:tabs>
+        <w:tab w:val="left" w:pos="567"/>
+      </w:tabs>
+      <w:spacing w:before="40" w:after="40" w:line="288" w:lineRule="auto"/>
+    </w:pPr>
+    <w:rPr>
+      <w:rFonts w:ascii="Times New Roman" w:eastAsia="Times New Roman" w:hAnsi="Times New Roman" w:cs="Times New Roman"/>
+      <w:lang w:eastAsia="en-US"/>
+    </w:rPr>
+  </w:style>
+  <w:style w:type="paragraph" w:customStyle="1" w:styleId="TableListBullet">
+    <w:name w:val="Table List Bullet"/>
+    <w:basedOn w:val="a"/>
+    <w:rsid w:val="00AE0666"/>
+    <w:pPr>
+      <w:keepLines/>
+      <w:numPr>
+        <w:numId w:val="35"/>
+      </w:numPr>
+      <w:tabs>
+        <w:tab w:val="left" w:pos="567"/>
+      </w:tabs>
+      <w:spacing w:before="40" w:after="40" w:line="288" w:lineRule="auto"/>
+    </w:pPr>
+    <w:rPr>
+      <w:rFonts w:ascii="Times New Roman" w:eastAsia="Times New Roman" w:hAnsi="Times New Roman" w:cs="Times New Roman"/>
+      <w:lang w:eastAsia="en-US"/>
     </w:rPr>
   </w:style>
 </w:styles>
@@ -13527,7 +15979,7 @@
 </file>
 
 <file path=customXml/itemProps1.xml><?xml version="1.0" encoding="utf-8"?>
-<ds:datastoreItem xmlns:ds="http://schemas.openxmlformats.org/officeDocument/2006/customXml" ds:itemID="{D700F373-C804-4809-9480-5EC249F10796}">
+<ds:datastoreItem xmlns:ds="http://schemas.openxmlformats.org/officeDocument/2006/customXml" ds:itemID="{8793194A-96D4-4211-A9D6-6A4C79A538E9}">
   <ds:schemaRefs>
     <ds:schemaRef ds:uri="http://schemas.openxmlformats.org/officeDocument/2006/bibliography"/>
   </ds:schemaRefs>

--- a/ТЗ.docx
+++ b/ТЗ.docx
@@ -12,6 +12,22 @@
           <w:szCs w:val="28"/>
         </w:rPr>
       </w:pPr>
+      <w:r>
+        <w:rPr>
+          <w:rFonts w:ascii="Times New Roman" w:hAnsi="Times New Roman" w:cs="Times New Roman"/>
+          <w:sz w:val="28"/>
+          <w:szCs w:val="28"/>
+        </w:rPr>
+        <w:t>1й</w:t>
+      </w:r>
+      <w:r>
+        <w:rPr>
+          <w:rFonts w:ascii="Times New Roman" w:hAnsi="Times New Roman" w:cs="Times New Roman"/>
+          <w:sz w:val="28"/>
+          <w:szCs w:val="28"/>
+        </w:rPr>
+        <w:tab/>
+      </w:r>
       <w:r>
         <w:rPr>
           <w:rFonts w:ascii="Times New Roman" w:hAnsi="Times New Roman" w:cs="Times New Roman"/>
@@ -4345,7 +4361,31 @@
           <w:sz w:val="28"/>
           <w:szCs w:val="28"/>
         </w:rPr>
-        <w:t>обмен данными;</w:t>
+        <w:t xml:space="preserve">Процесс </w:t>
+      </w:r>
+      <w:r>
+        <w:rPr>
+          <w:rFonts w:ascii="Times New Roman" w:hAnsi="Times New Roman" w:cs="Times New Roman"/>
+          <w:sz w:val="28"/>
+          <w:szCs w:val="28"/>
+        </w:rPr>
+        <w:t>обмен</w:t>
+      </w:r>
+      <w:r>
+        <w:rPr>
+          <w:rFonts w:ascii="Times New Roman" w:hAnsi="Times New Roman" w:cs="Times New Roman"/>
+          <w:sz w:val="28"/>
+          <w:szCs w:val="28"/>
+        </w:rPr>
+        <w:t>а</w:t>
+      </w:r>
+      <w:r>
+        <w:rPr>
+          <w:rFonts w:ascii="Times New Roman" w:hAnsi="Times New Roman" w:cs="Times New Roman"/>
+          <w:sz w:val="28"/>
+          <w:szCs w:val="28"/>
+        </w:rPr>
+        <w:t xml:space="preserve"> данными;</w:t>
       </w:r>
     </w:p>
     <w:p>
@@ -4416,6 +4456,104 @@
           <w:szCs w:val="28"/>
         </w:rPr>
         <w:t xml:space="preserve"> </w:t>
+      </w:r>
+    </w:p>
+    <w:p>
+      <w:pPr>
+        <w:spacing w:after="0" w:line="360" w:lineRule="auto"/>
+        <w:ind w:firstLine="360"/>
+        <w:jc w:val="both"/>
+        <w:rPr>
+          <w:rFonts w:ascii="Times New Roman" w:hAnsi="Times New Roman" w:cs="Times New Roman"/>
+          <w:sz w:val="28"/>
+          <w:szCs w:val="28"/>
+        </w:rPr>
+      </w:pPr>
+      <w:r>
+        <w:rPr>
+          <w:rFonts w:ascii="Times New Roman" w:hAnsi="Times New Roman" w:cs="Times New Roman"/>
+          <w:sz w:val="28"/>
+          <w:szCs w:val="28"/>
+        </w:rPr>
+        <w:t>Основными свойствами данного объекта являются:</w:t>
+      </w:r>
+    </w:p>
+    <w:p>
+      <w:pPr>
+        <w:keepLines/>
+        <w:numPr>
+          <w:ilvl w:val="0"/>
+          <w:numId w:val="35"/>
+        </w:numPr>
+        <w:spacing w:after="0" w:line="360" w:lineRule="auto"/>
+        <w:jc w:val="both"/>
+        <w:rPr>
+          <w:rFonts w:ascii="Times New Roman" w:hAnsi="Times New Roman" w:cs="Times New Roman"/>
+          <w:sz w:val="28"/>
+          <w:szCs w:val="28"/>
+          <w:shd w:val="clear" w:color="auto" w:fill="FFFFFF"/>
+        </w:rPr>
+      </w:pPr>
+      <w:r>
+        <w:rPr>
+          <w:rFonts w:ascii="Times New Roman" w:hAnsi="Times New Roman" w:cs="Times New Roman"/>
+          <w:sz w:val="28"/>
+          <w:szCs w:val="28"/>
+          <w:shd w:val="clear" w:color="auto" w:fill="FFFFFF"/>
+        </w:rPr>
+        <w:t>скорость соединения;</w:t>
+      </w:r>
+    </w:p>
+    <w:p>
+      <w:pPr>
+        <w:keepLines/>
+        <w:numPr>
+          <w:ilvl w:val="0"/>
+          <w:numId w:val="35"/>
+        </w:numPr>
+        <w:spacing w:after="0" w:line="360" w:lineRule="auto"/>
+        <w:jc w:val="both"/>
+        <w:rPr>
+          <w:rFonts w:ascii="Times New Roman" w:hAnsi="Times New Roman" w:cs="Times New Roman"/>
+          <w:sz w:val="28"/>
+          <w:szCs w:val="28"/>
+          <w:shd w:val="clear" w:color="auto" w:fill="FFFFFF"/>
+        </w:rPr>
+      </w:pPr>
+      <w:r>
+        <w:rPr>
+          <w:rFonts w:ascii="Times New Roman" w:hAnsi="Times New Roman" w:cs="Times New Roman"/>
+          <w:sz w:val="28"/>
+          <w:szCs w:val="28"/>
+          <w:shd w:val="clear" w:color="auto" w:fill="FFFFFF"/>
+        </w:rPr>
+        <w:t xml:space="preserve"> пропускная способность;</w:t>
+      </w:r>
+    </w:p>
+    <w:p>
+      <w:pPr>
+        <w:keepLines/>
+        <w:numPr>
+          <w:ilvl w:val="0"/>
+          <w:numId w:val="35"/>
+        </w:numPr>
+        <w:spacing w:after="0" w:line="360" w:lineRule="auto"/>
+        <w:jc w:val="both"/>
+        <w:rPr>
+          <w:rFonts w:ascii="Times New Roman" w:hAnsi="Times New Roman" w:cs="Times New Roman"/>
+          <w:sz w:val="28"/>
+          <w:szCs w:val="28"/>
+          <w:shd w:val="clear" w:color="auto" w:fill="FFFFFF"/>
+        </w:rPr>
+      </w:pPr>
+      <w:r>
+        <w:rPr>
+          <w:rFonts w:ascii="Times New Roman" w:hAnsi="Times New Roman" w:cs="Times New Roman"/>
+          <w:sz w:val="28"/>
+          <w:szCs w:val="28"/>
+          <w:shd w:val="clear" w:color="auto" w:fill="FFFFFF"/>
+        </w:rPr>
+        <w:t>загруженность.</w:t>
       </w:r>
     </w:p>
     <w:p>
@@ -4502,7 +4640,31 @@
           <w:sz w:val="28"/>
           <w:szCs w:val="28"/>
         </w:rPr>
-        <w:t>отслеживание активности пользователей;</w:t>
+        <w:t xml:space="preserve">Процесс </w:t>
+      </w:r>
+      <w:r>
+        <w:rPr>
+          <w:rFonts w:ascii="Times New Roman" w:hAnsi="Times New Roman" w:cs="Times New Roman"/>
+          <w:sz w:val="28"/>
+          <w:szCs w:val="28"/>
+        </w:rPr>
+        <w:t>отслеживани</w:t>
+      </w:r>
+      <w:r>
+        <w:rPr>
+          <w:rFonts w:ascii="Times New Roman" w:hAnsi="Times New Roman" w:cs="Times New Roman"/>
+          <w:sz w:val="28"/>
+          <w:szCs w:val="28"/>
+        </w:rPr>
+        <w:t>я</w:t>
+      </w:r>
+      <w:r>
+        <w:rPr>
+          <w:rFonts w:ascii="Times New Roman" w:hAnsi="Times New Roman" w:cs="Times New Roman"/>
+          <w:sz w:val="28"/>
+          <w:szCs w:val="28"/>
+        </w:rPr>
+        <w:t xml:space="preserve"> активности пользователей;</w:t>
       </w:r>
     </w:p>
     <w:p>
@@ -4756,7 +4918,7 @@
           <w:sz w:val="28"/>
           <w:szCs w:val="28"/>
         </w:rPr>
-        <w:t xml:space="preserve">его подключение к сети Интернет, и соответствующего </w:t>
+        <w:t>его подключение к сети Интернет, и соответствующего требованиям</w:t>
       </w:r>
       <w:proofErr w:type="gramStart"/>
       <w:r>
@@ -4765,7 +4927,15 @@
           <w:sz w:val="28"/>
           <w:szCs w:val="28"/>
         </w:rPr>
-        <w:t>требованиям</w:t>
+        <w:t xml:space="preserve"> </w:t>
+      </w:r>
+      <w:r>
+        <w:rPr>
+          <w:rFonts w:ascii="Times New Roman" w:hAnsi="Times New Roman" w:cs="Times New Roman"/>
+          <w:sz w:val="28"/>
+          <w:szCs w:val="28"/>
+        </w:rPr>
+        <w:t>,</w:t>
       </w:r>
       <w:proofErr w:type="gramEnd"/>
       <w:r>
@@ -4774,7 +4944,7 @@
           <w:sz w:val="28"/>
           <w:szCs w:val="28"/>
         </w:rPr>
-        <w:t xml:space="preserve"> приведенным в главе 4.</w:t>
+        <w:t>приведенным в главе 4.</w:t>
       </w:r>
     </w:p>
     <w:p>
@@ -5006,7 +5176,15 @@
           <w:sz w:val="28"/>
           <w:szCs w:val="28"/>
         </w:rPr>
-        <w:t>Мониторинг активности, занимается непосредственно отслеживанием пользователей находящихся в сети.</w:t>
+        <w:t>Подсистема м</w:t>
+      </w:r>
+      <w:r>
+        <w:rPr>
+          <w:rFonts w:ascii="Times New Roman" w:hAnsi="Times New Roman" w:cs="Times New Roman"/>
+          <w:sz w:val="28"/>
+          <w:szCs w:val="28"/>
+        </w:rPr>
+        <w:t>ониторинг активности, занимается непосредственно отслеживанием пользователей находящихся в сети.</w:t>
       </w:r>
     </w:p>
     <w:p>
@@ -5030,7 +5208,15 @@
           <w:sz w:val="28"/>
           <w:szCs w:val="28"/>
         </w:rPr>
-        <w:t>Рейтинг, занимается расчетом рейтинга пользователей, исходя из статистики.</w:t>
+        <w:t>Подсистема р</w:t>
+      </w:r>
+      <w:r>
+        <w:rPr>
+          <w:rFonts w:ascii="Times New Roman" w:hAnsi="Times New Roman" w:cs="Times New Roman"/>
+          <w:sz w:val="28"/>
+          <w:szCs w:val="28"/>
+        </w:rPr>
+        <w:t>ейтинг, занимается расчетом рейтинга пользователей, исходя из статистики.</w:t>
       </w:r>
     </w:p>
     <w:p>
@@ -5054,7 +5240,210 @@
           <w:sz w:val="28"/>
           <w:szCs w:val="28"/>
         </w:rPr>
-        <w:t>Игра, непосредственная реализация игры «крестики-нолики».</w:t>
+        <w:t>Подсистема и</w:t>
+      </w:r>
+      <w:r>
+        <w:rPr>
+          <w:rFonts w:ascii="Times New Roman" w:hAnsi="Times New Roman" w:cs="Times New Roman"/>
+          <w:sz w:val="28"/>
+          <w:szCs w:val="28"/>
+        </w:rPr>
+        <w:t>гра, непосредственная реализация игры «крестики-нолики».</w:t>
+      </w:r>
+    </w:p>
+    <w:p>
+      <w:pPr>
+        <w:pStyle w:val="a3"/>
+        <w:numPr>
+          <w:ilvl w:val="0"/>
+          <w:numId w:val="19"/>
+        </w:numPr>
+        <w:spacing w:line="360" w:lineRule="auto"/>
+        <w:jc w:val="both"/>
+        <w:rPr>
+          <w:rFonts w:ascii="Times New Roman" w:hAnsi="Times New Roman" w:cs="Times New Roman"/>
+          <w:sz w:val="28"/>
+          <w:szCs w:val="28"/>
+        </w:rPr>
+      </w:pPr>
+      <w:r>
+        <w:rPr>
+          <w:rFonts w:ascii="Times New Roman" w:hAnsi="Times New Roman" w:cs="Times New Roman"/>
+          <w:sz w:val="28"/>
+          <w:szCs w:val="28"/>
+        </w:rPr>
+        <w:t xml:space="preserve">Подсистема регистрация, позволяет осуществить пользователю регистрацию для  возможности дальнейших манипуляций в </w:t>
+      </w:r>
+      <w:r>
+        <w:rPr>
+          <w:rFonts w:ascii="Times New Roman" w:hAnsi="Times New Roman" w:cs="Times New Roman"/>
+          <w:sz w:val="28"/>
+          <w:szCs w:val="28"/>
+          <w:lang w:val="en-US"/>
+        </w:rPr>
+        <w:t>web</w:t>
+      </w:r>
+      <w:r>
+        <w:rPr>
+          <w:rFonts w:ascii="Times New Roman" w:hAnsi="Times New Roman" w:cs="Times New Roman"/>
+          <w:sz w:val="28"/>
+          <w:szCs w:val="28"/>
+        </w:rPr>
+        <w:t>-приложении.</w:t>
+      </w:r>
+    </w:p>
+    <w:p>
+      <w:pPr>
+        <w:pStyle w:val="a3"/>
+        <w:numPr>
+          <w:ilvl w:val="0"/>
+          <w:numId w:val="19"/>
+        </w:numPr>
+        <w:spacing w:line="360" w:lineRule="auto"/>
+        <w:jc w:val="both"/>
+        <w:rPr>
+          <w:rFonts w:ascii="Times New Roman" w:hAnsi="Times New Roman" w:cs="Times New Roman"/>
+          <w:sz w:val="28"/>
+          <w:szCs w:val="28"/>
+        </w:rPr>
+      </w:pPr>
+      <w:r>
+        <w:rPr>
+          <w:rFonts w:ascii="Times New Roman" w:hAnsi="Times New Roman" w:cs="Times New Roman"/>
+          <w:sz w:val="28"/>
+          <w:szCs w:val="28"/>
+        </w:rPr>
+        <w:t>Подсистема хранения данных, предназначена для хранения данных о пользователе в БД.</w:t>
+      </w:r>
+    </w:p>
+    <w:p>
+      <w:pPr>
+        <w:pStyle w:val="a3"/>
+        <w:numPr>
+          <w:ilvl w:val="0"/>
+          <w:numId w:val="19"/>
+        </w:numPr>
+        <w:spacing w:line="360" w:lineRule="auto"/>
+        <w:jc w:val="both"/>
+        <w:rPr>
+          <w:rFonts w:ascii="Times New Roman" w:hAnsi="Times New Roman" w:cs="Times New Roman"/>
+          <w:sz w:val="28"/>
+          <w:szCs w:val="28"/>
+        </w:rPr>
+      </w:pPr>
+      <w:r>
+        <w:rPr>
+          <w:rFonts w:ascii="Times New Roman" w:hAnsi="Times New Roman" w:cs="Times New Roman"/>
+          <w:sz w:val="28"/>
+          <w:szCs w:val="28"/>
+        </w:rPr>
+        <w:t>Подсистема администрирования, предназначена для удаления, изменения, добавления данных в подсистемы.</w:t>
+      </w:r>
+    </w:p>
+    <w:p>
+      <w:pPr>
+        <w:spacing w:line="360" w:lineRule="auto"/>
+        <w:jc w:val="both"/>
+        <w:rPr>
+          <w:rFonts w:ascii="Times New Roman" w:hAnsi="Times New Roman" w:cs="Times New Roman"/>
+          <w:b/>
+          <w:sz w:val="28"/>
+          <w:szCs w:val="28"/>
+        </w:rPr>
+      </w:pPr>
+      <w:r>
+        <w:rPr>
+          <w:rFonts w:ascii="Times New Roman" w:hAnsi="Times New Roman" w:cs="Times New Roman"/>
+          <w:b/>
+          <w:sz w:val="28"/>
+          <w:szCs w:val="28"/>
+        </w:rPr>
+        <w:t>4.1.2 Требования к режимам функционирования системы</w:t>
+      </w:r>
+    </w:p>
+    <w:p>
+      <w:pPr>
+        <w:spacing w:line="360" w:lineRule="auto"/>
+        <w:jc w:val="both"/>
+        <w:rPr>
+          <w:rFonts w:ascii="Times New Roman" w:hAnsi="Times New Roman" w:cs="Times New Roman"/>
+          <w:sz w:val="28"/>
+          <w:szCs w:val="28"/>
+        </w:rPr>
+      </w:pPr>
+      <w:r>
+        <w:rPr>
+          <w:rFonts w:ascii="Times New Roman" w:hAnsi="Times New Roman" w:cs="Times New Roman"/>
+          <w:sz w:val="28"/>
+          <w:szCs w:val="28"/>
+        </w:rPr>
+        <w:tab/>
+        <w:t>Данная система должна функционировать в следующих режимах:</w:t>
+      </w:r>
+    </w:p>
+    <w:p>
+      <w:pPr>
+        <w:pStyle w:val="a3"/>
+        <w:numPr>
+          <w:ilvl w:val="0"/>
+          <w:numId w:val="36"/>
+        </w:numPr>
+        <w:spacing w:line="360" w:lineRule="auto"/>
+        <w:jc w:val="both"/>
+        <w:rPr>
+          <w:rFonts w:ascii="Times New Roman" w:hAnsi="Times New Roman" w:cs="Times New Roman"/>
+          <w:sz w:val="28"/>
+          <w:szCs w:val="28"/>
+        </w:rPr>
+      </w:pPr>
+      <w:r>
+        <w:rPr>
+          <w:rFonts w:ascii="Times New Roman" w:hAnsi="Times New Roman" w:cs="Times New Roman"/>
+          <w:sz w:val="28"/>
+          <w:szCs w:val="28"/>
+        </w:rPr>
+        <w:lastRenderedPageBreak/>
+        <w:t>Режим администратора</w:t>
+      </w:r>
+      <w:r>
+        <w:rPr>
+          <w:rFonts w:ascii="Times New Roman" w:hAnsi="Times New Roman" w:cs="Times New Roman"/>
+          <w:sz w:val="28"/>
+          <w:szCs w:val="28"/>
+        </w:rPr>
+        <w:t>;</w:t>
+      </w:r>
+    </w:p>
+    <w:p>
+      <w:pPr>
+        <w:pStyle w:val="a3"/>
+        <w:numPr>
+          <w:ilvl w:val="0"/>
+          <w:numId w:val="36"/>
+        </w:numPr>
+        <w:spacing w:line="360" w:lineRule="auto"/>
+        <w:jc w:val="both"/>
+        <w:rPr>
+          <w:rFonts w:ascii="Times New Roman" w:hAnsi="Times New Roman" w:cs="Times New Roman"/>
+          <w:sz w:val="28"/>
+          <w:szCs w:val="28"/>
+        </w:rPr>
+      </w:pPr>
+      <w:r>
+        <w:rPr>
+          <w:rFonts w:ascii="Times New Roman" w:hAnsi="Times New Roman" w:cs="Times New Roman"/>
+          <w:sz w:val="28"/>
+          <w:szCs w:val="28"/>
+        </w:rPr>
+        <w:t>Режим пользователя</w:t>
+      </w:r>
+      <w:r>
+        <w:rPr>
+          <w:rFonts w:ascii="Times New Roman" w:hAnsi="Times New Roman" w:cs="Times New Roman"/>
+          <w:sz w:val="28"/>
+          <w:szCs w:val="28"/>
+        </w:rPr>
+        <w:t>.</w:t>
       </w:r>
     </w:p>
     <w:p>
@@ -5062,57 +5451,36 @@
         <w:pStyle w:val="4"/>
         <w:keepLines w:val="0"/>
         <w:numPr>
-          <w:ilvl w:val="3"/>
-          <w:numId w:val="22"/>
+          <w:ilvl w:val="0"/>
+          <w:numId w:val="0"/>
         </w:numPr>
         <w:spacing w:after="0" w:line="360" w:lineRule="auto"/>
-        <w:ind w:left="1560" w:hanging="851"/>
         <w:rPr>
           <w:b/>
           <w:sz w:val="28"/>
           <w:szCs w:val="28"/>
         </w:rPr>
       </w:pPr>
-      <w:bookmarkStart w:id="24" w:name="_Toc177034203"/>
-      <w:bookmarkStart w:id="25" w:name="_Toc177034359"/>
       <w:r>
         <w:rPr>
           <w:b/>
           <w:sz w:val="28"/>
           <w:szCs w:val="28"/>
         </w:rPr>
-        <w:t>Требования к способам и средствам связи для информационного обмена между компонентами системы</w:t>
-      </w:r>
-      <w:bookmarkEnd w:id="24"/>
-      <w:bookmarkEnd w:id="25"/>
-    </w:p>
-    <w:p>
-      <w:pPr>
-        <w:pStyle w:val="4"/>
-        <w:keepLines w:val="0"/>
-        <w:numPr>
-          <w:ilvl w:val="2"/>
-          <w:numId w:val="22"/>
-        </w:numPr>
+        <w:t>4.1.3</w:t>
+      </w:r>
+      <w:r>
+        <w:rPr>
+          <w:b/>
+          <w:sz w:val="28"/>
+          <w:szCs w:val="28"/>
+        </w:rPr>
+        <w:t>Требования к численности и квалификации персонала</w:t>
+      </w:r>
+    </w:p>
+    <w:p>
+      <w:pPr>
         <w:spacing w:after="0" w:line="360" w:lineRule="auto"/>
-        <w:rPr>
-          <w:b/>
-          <w:sz w:val="28"/>
-          <w:szCs w:val="28"/>
-        </w:rPr>
-      </w:pPr>
-      <w:r>
-        <w:rPr>
-          <w:b/>
-          <w:sz w:val="28"/>
-          <w:szCs w:val="28"/>
-        </w:rPr>
-        <w:t>Требования к численности и квалификации персонала</w:t>
-      </w:r>
-    </w:p>
-    <w:p>
-      <w:pPr>
-        <w:spacing w:line="360" w:lineRule="auto"/>
         <w:ind w:firstLine="708"/>
         <w:jc w:val="both"/>
         <w:rPr>
@@ -5136,7 +5504,23 @@
           <w:sz w:val="28"/>
           <w:szCs w:val="28"/>
         </w:rPr>
-        <w:t>достаточно базовых</w:t>
+        <w:t>достаточно</w:t>
+      </w:r>
+      <w:r>
+        <w:rPr>
+          <w:rFonts w:ascii="Times New Roman" w:hAnsi="Times New Roman" w:cs="Times New Roman"/>
+          <w:sz w:val="28"/>
+          <w:szCs w:val="28"/>
+        </w:rPr>
+        <w:t xml:space="preserve"> </w:t>
+      </w:r>
+      <w:r>
+        <w:rPr>
+          <w:rFonts w:ascii="Times New Roman" w:hAnsi="Times New Roman" w:cs="Times New Roman"/>
+          <w:sz w:val="28"/>
+          <w:szCs w:val="28"/>
+        </w:rPr>
+        <w:t>базовых</w:t>
       </w:r>
       <w:proofErr w:type="gramEnd"/>
       <w:r>
@@ -5150,7 +5534,7 @@
     </w:p>
     <w:p>
       <w:pPr>
-        <w:spacing w:line="360" w:lineRule="auto"/>
+        <w:spacing w:after="0" w:line="360" w:lineRule="auto"/>
         <w:ind w:firstLine="708"/>
         <w:jc w:val="both"/>
         <w:rPr>
@@ -5165,25 +5549,15 @@
           <w:sz w:val="28"/>
           <w:szCs w:val="28"/>
         </w:rPr>
-        <w:t xml:space="preserve">Для поддержания работоспособности системы необходим системный администратор, </w:t>
-      </w:r>
-      <w:proofErr w:type="gramStart"/>
-      <w:r>
-        <w:rPr>
-          <w:rFonts w:ascii="Times New Roman" w:hAnsi="Times New Roman" w:cs="Times New Roman"/>
-          <w:sz w:val="28"/>
-          <w:szCs w:val="28"/>
-        </w:rPr>
-        <w:t>график</w:t>
-      </w:r>
-      <w:proofErr w:type="gramEnd"/>
-      <w:r>
-        <w:rPr>
-          <w:rFonts w:ascii="Times New Roman" w:hAnsi="Times New Roman" w:cs="Times New Roman"/>
-          <w:sz w:val="28"/>
-          <w:szCs w:val="28"/>
-        </w:rPr>
-        <w:t xml:space="preserve"> работы которого будет устанавливаться заказчиком в частном порядке.</w:t>
+        <w:t>Для поддержания работоспособности системы необходим системный админи</w:t>
+      </w:r>
+      <w:r>
+        <w:rPr>
+          <w:rFonts w:ascii="Times New Roman" w:hAnsi="Times New Roman" w:cs="Times New Roman"/>
+          <w:sz w:val="28"/>
+          <w:szCs w:val="28"/>
+        </w:rPr>
+        <w:t xml:space="preserve">стратор, с графиком работы 5/2. </w:t>
       </w:r>
     </w:p>
     <w:p>
@@ -5191,113 +5565,111 @@
         <w:pStyle w:val="a3"/>
         <w:numPr>
           <w:ilvl w:val="2"/>
-          <w:numId w:val="22"/>
+          <w:numId w:val="37"/>
+        </w:numPr>
+        <w:spacing w:after="0" w:line="360" w:lineRule="auto"/>
+        <w:jc w:val="both"/>
+      </w:pPr>
+      <w:r>
+        <w:rPr>
+          <w:rFonts w:ascii="Times New Roman" w:hAnsi="Times New Roman" w:cs="Times New Roman"/>
+          <w:b/>
+          <w:sz w:val="28"/>
+          <w:szCs w:val="28"/>
+        </w:rPr>
+        <w:t>Требования к надежности</w:t>
+      </w:r>
+    </w:p>
+    <w:p>
+      <w:pPr>
+        <w:spacing w:after="0" w:line="360" w:lineRule="auto"/>
+        <w:ind w:firstLine="284"/>
+        <w:jc w:val="both"/>
+        <w:rPr>
+          <w:rFonts w:ascii="Times New Roman" w:hAnsi="Times New Roman" w:cs="Times New Roman"/>
+          <w:sz w:val="28"/>
+          <w:szCs w:val="28"/>
+        </w:rPr>
+      </w:pPr>
+      <w:r>
+        <w:rPr>
+          <w:rFonts w:ascii="Times New Roman" w:hAnsi="Times New Roman" w:cs="Times New Roman"/>
+          <w:sz w:val="28"/>
+          <w:szCs w:val="28"/>
+        </w:rPr>
+        <w:t>«Х/О» должен функционировать круглосуточно с возможными перерывами на профилактику не более 24 часов не чаще раза в месяц.</w:t>
+      </w:r>
+    </w:p>
+    <w:p>
+      <w:pPr>
+        <w:pStyle w:val="a3"/>
+        <w:spacing w:line="360" w:lineRule="auto"/>
+        <w:jc w:val="both"/>
+        <w:rPr>
+          <w:rFonts w:ascii="Times New Roman" w:hAnsi="Times New Roman" w:cs="Times New Roman"/>
+          <w:sz w:val="28"/>
+          <w:szCs w:val="28"/>
+        </w:rPr>
+      </w:pPr>
+      <w:r>
+        <w:rPr>
+          <w:rFonts w:ascii="Times New Roman" w:hAnsi="Times New Roman" w:cs="Times New Roman"/>
+          <w:sz w:val="28"/>
+          <w:szCs w:val="28"/>
+        </w:rPr>
+        <w:t>Аварийной ситуацией будем считать потерю Интернет-соединения.</w:t>
+      </w:r>
+    </w:p>
+    <w:p>
+      <w:pPr>
+        <w:pStyle w:val="a3"/>
+        <w:spacing w:line="360" w:lineRule="auto"/>
+        <w:jc w:val="both"/>
+        <w:rPr>
+          <w:rFonts w:ascii="Times New Roman" w:hAnsi="Times New Roman" w:cs="Times New Roman"/>
+          <w:sz w:val="28"/>
+          <w:szCs w:val="28"/>
+        </w:rPr>
+      </w:pPr>
+      <w:r>
+        <w:rPr>
+          <w:rFonts w:ascii="Times New Roman" w:hAnsi="Times New Roman" w:cs="Times New Roman"/>
+          <w:sz w:val="28"/>
+          <w:szCs w:val="28"/>
+        </w:rPr>
+        <w:t xml:space="preserve"> </w:t>
+      </w:r>
+      <w:r>
+        <w:rPr>
+          <w:rFonts w:ascii="Times New Roman" w:hAnsi="Times New Roman" w:cs="Times New Roman"/>
+          <w:sz w:val="28"/>
+          <w:szCs w:val="28"/>
+        </w:rPr>
+        <w:t>В случае аварийной ситуации:</w:t>
+      </w:r>
+    </w:p>
+    <w:p>
+      <w:pPr>
+        <w:pStyle w:val="a3"/>
+        <w:numPr>
+          <w:ilvl w:val="0"/>
+          <w:numId w:val="38"/>
         </w:numPr>
         <w:spacing w:line="360" w:lineRule="auto"/>
         <w:jc w:val="both"/>
         <w:rPr>
           <w:rFonts w:ascii="Times New Roman" w:hAnsi="Times New Roman" w:cs="Times New Roman"/>
-          <w:b/>
-          <w:sz w:val="28"/>
-          <w:szCs w:val="28"/>
-        </w:rPr>
-      </w:pPr>
-      <w:r>
-        <w:rPr>
-          <w:rFonts w:ascii="Times New Roman" w:hAnsi="Times New Roman" w:cs="Times New Roman"/>
-          <w:b/>
-          <w:sz w:val="28"/>
-          <w:szCs w:val="28"/>
-        </w:rPr>
-        <w:t xml:space="preserve">Показатели </w:t>
-      </w:r>
-      <w:r>
-        <w:rPr>
-          <w:rFonts w:ascii="Times New Roman" w:hAnsi="Times New Roman" w:cs="Times New Roman"/>
-          <w:b/>
-          <w:sz w:val="28"/>
-          <w:szCs w:val="28"/>
-        </w:rPr>
-        <w:t xml:space="preserve">назначения </w:t>
-      </w:r>
-    </w:p>
-    <w:p>
-      <w:pPr>
-        <w:spacing w:line="360" w:lineRule="auto"/>
-        <w:ind w:left="960"/>
-        <w:jc w:val="both"/>
-        <w:rPr>
-          <w:rFonts w:ascii="Times New Roman" w:hAnsi="Times New Roman" w:cs="Times New Roman"/>
-          <w:b/>
-          <w:sz w:val="28"/>
-          <w:szCs w:val="28"/>
-        </w:rPr>
-      </w:pPr>
-    </w:p>
-    <w:p>
-      <w:pPr>
-        <w:pStyle w:val="a3"/>
-        <w:numPr>
-          <w:ilvl w:val="2"/>
-          <w:numId w:val="22"/>
-        </w:numPr>
-        <w:spacing w:after="0" w:line="360" w:lineRule="auto"/>
-        <w:jc w:val="both"/>
-      </w:pPr>
-      <w:r>
-        <w:rPr>
-          <w:rFonts w:ascii="Times New Roman" w:hAnsi="Times New Roman" w:cs="Times New Roman"/>
-          <w:b/>
-          <w:sz w:val="28"/>
-          <w:szCs w:val="28"/>
-        </w:rPr>
-        <w:t>Требования к надежности</w:t>
-      </w:r>
-    </w:p>
-    <w:p>
-      <w:pPr>
-        <w:pStyle w:val="a3"/>
-        <w:spacing w:line="360" w:lineRule="auto"/>
-        <w:jc w:val="both"/>
-        <w:rPr>
-          <w:rFonts w:ascii="Times New Roman" w:hAnsi="Times New Roman" w:cs="Times New Roman"/>
-          <w:sz w:val="28"/>
-          <w:szCs w:val="28"/>
-        </w:rPr>
-      </w:pPr>
-      <w:r>
-        <w:rPr>
-          <w:rFonts w:ascii="Times New Roman" w:hAnsi="Times New Roman" w:cs="Times New Roman"/>
-          <w:sz w:val="28"/>
-          <w:szCs w:val="28"/>
-        </w:rPr>
-        <w:t>Аварийной ситуацией будем считать потерю Интернет-соединения</w:t>
-      </w:r>
-      <w:proofErr w:type="gramStart"/>
-      <w:r>
-        <w:rPr>
-          <w:rFonts w:ascii="Times New Roman" w:hAnsi="Times New Roman" w:cs="Times New Roman"/>
-          <w:sz w:val="28"/>
-          <w:szCs w:val="28"/>
-        </w:rPr>
-        <w:t xml:space="preserve"> </w:t>
-      </w:r>
-      <w:r>
-        <w:rPr>
-          <w:rFonts w:ascii="Times New Roman" w:hAnsi="Times New Roman" w:cs="Times New Roman"/>
-          <w:sz w:val="28"/>
-          <w:szCs w:val="28"/>
-        </w:rPr>
-        <w:t>В</w:t>
-      </w:r>
-      <w:proofErr w:type="gramEnd"/>
-      <w:r>
-        <w:rPr>
-          <w:rFonts w:ascii="Times New Roman" w:hAnsi="Times New Roman" w:cs="Times New Roman"/>
-          <w:sz w:val="28"/>
-          <w:szCs w:val="28"/>
-        </w:rPr>
-        <w:t xml:space="preserve"> случае аварийной ситуации:</w:t>
+          <w:sz w:val="28"/>
+          <w:szCs w:val="28"/>
+        </w:rPr>
+      </w:pPr>
+      <w:r>
+        <w:rPr>
+          <w:rFonts w:ascii="Times New Roman" w:hAnsi="Times New Roman" w:cs="Times New Roman"/>
+          <w:sz w:val="28"/>
+          <w:szCs w:val="28"/>
+        </w:rPr>
+        <w:t>Возможность продолжения игры после восстановления соединения за определенное время;</w:t>
       </w:r>
     </w:p>
     <w:p>
@@ -5305,7 +5677,7 @@
         <w:pStyle w:val="a3"/>
         <w:numPr>
           <w:ilvl w:val="0"/>
-          <w:numId w:val="17"/>
+          <w:numId w:val="38"/>
         </w:numPr>
         <w:spacing w:line="360" w:lineRule="auto"/>
         <w:jc w:val="both"/>
@@ -5321,7 +5693,7 @@
           <w:sz w:val="28"/>
           <w:szCs w:val="28"/>
         </w:rPr>
-        <w:t>Возможность продолжения игры после восстановления соединения за определенное время;</w:t>
+        <w:t>Сохранение рейтинга пользователя;</w:t>
       </w:r>
     </w:p>
     <w:p>
@@ -5329,7 +5701,7 @@
         <w:pStyle w:val="a3"/>
         <w:numPr>
           <w:ilvl w:val="0"/>
-          <w:numId w:val="17"/>
+          <w:numId w:val="38"/>
         </w:numPr>
         <w:spacing w:line="360" w:lineRule="auto"/>
         <w:jc w:val="both"/>
@@ -5345,14 +5717,13 @@
           <w:sz w:val="28"/>
           <w:szCs w:val="28"/>
         </w:rPr>
-        <w:t>Сохранение рейтинга пользователя;</w:t>
+        <w:t>Система должна автоматически восстанавливать работоспособность после устранения сбоев и перезапуска самой системы, кроме случаев повреждения программного кода.</w:t>
       </w:r>
     </w:p>
     <w:p>
       <w:pPr>
         <w:pStyle w:val="a3"/>
-        <w:spacing w:line="360" w:lineRule="auto"/>
-        <w:ind w:left="1440"/>
+        <w:spacing w:after="0" w:line="360" w:lineRule="auto"/>
         <w:jc w:val="both"/>
         <w:rPr>
           <w:rFonts w:ascii="Times New Roman" w:hAnsi="Times New Roman" w:cs="Times New Roman"/>
@@ -5360,6 +5731,22 @@
           <w:szCs w:val="28"/>
         </w:rPr>
       </w:pPr>
+      <w:r>
+        <w:rPr>
+          <w:rFonts w:ascii="Times New Roman" w:hAnsi="Times New Roman" w:cs="Times New Roman"/>
+          <w:sz w:val="28"/>
+          <w:szCs w:val="28"/>
+        </w:rPr>
+        <w:t>В случае некорректных действий пользователя система должна выдавать сообщение об ошибке</w:t>
+      </w:r>
+      <w:r>
+        <w:rPr>
+          <w:rFonts w:ascii="Times New Roman" w:hAnsi="Times New Roman" w:cs="Times New Roman"/>
+          <w:sz w:val="28"/>
+          <w:szCs w:val="28"/>
+        </w:rPr>
+        <w:t xml:space="preserve"> и совершать откат до рабочего состояния, которое предшествовало недопустимым действиям.</w:t>
+      </w:r>
     </w:p>
     <w:p>
       <w:pPr>
@@ -5378,7 +5765,7 @@
           <w:szCs w:val="28"/>
         </w:rPr>
       </w:pPr>
-      <w:bookmarkStart w:id="26" w:name="_Toc432546238"/>
+      <w:bookmarkStart w:id="24" w:name="_Toc432546238"/>
       <w:r>
         <w:rPr>
           <w:rFonts w:ascii="Times New Roman" w:hAnsi="Times New Roman" w:cs="Times New Roman"/>
@@ -5386,74 +5773,62 @@
           <w:sz w:val="28"/>
           <w:szCs w:val="28"/>
         </w:rPr>
-        <w:t>Требования к безопасности:</w:t>
-      </w:r>
-      <w:bookmarkEnd w:id="26"/>
-      <w:r>
-        <w:rPr>
-          <w:rFonts w:ascii="Times New Roman" w:hAnsi="Times New Roman" w:cs="Times New Roman"/>
-          <w:sz w:val="28"/>
-          <w:szCs w:val="28"/>
-        </w:rPr>
-        <w:t xml:space="preserve"> </w:t>
-      </w:r>
-    </w:p>
-    <w:p>
-      <w:pPr>
-        <w:pStyle w:val="a3"/>
-        <w:numPr>
-          <w:ilvl w:val="0"/>
-          <w:numId w:val="15"/>
-        </w:numPr>
+        <w:t>Требования к безопасности</w:t>
+      </w:r>
+      <w:bookmarkEnd w:id="24"/>
+    </w:p>
+    <w:p>
+      <w:pPr>
+        <w:spacing w:after="0" w:line="360" w:lineRule="auto"/>
+        <w:ind w:left="284" w:firstLine="567"/>
+        <w:rPr>
+          <w:rFonts w:ascii="Times New Roman" w:hAnsi="Times New Roman" w:cs="Times New Roman"/>
+          <w:b/>
+          <w:sz w:val="28"/>
+          <w:szCs w:val="28"/>
+        </w:rPr>
+      </w:pPr>
+      <w:r>
+        <w:rPr>
+          <w:rFonts w:ascii="Times New Roman" w:hAnsi="Times New Roman" w:cs="Times New Roman"/>
+          <w:b/>
+          <w:sz w:val="28"/>
+          <w:szCs w:val="28"/>
+        </w:rPr>
+        <w:t>4.1.1.1  Электропитание</w:t>
+      </w:r>
+    </w:p>
+    <w:p>
+      <w:pPr>
+        <w:spacing w:after="0" w:line="360" w:lineRule="auto"/>
+        <w:ind w:left="284" w:firstLine="567"/>
+        <w:rPr>
+          <w:rFonts w:ascii="Times New Roman" w:hAnsi="Times New Roman" w:cs="Times New Roman"/>
+          <w:sz w:val="28"/>
+          <w:szCs w:val="28"/>
+        </w:rPr>
+      </w:pPr>
+      <w:r>
+        <w:rPr>
+          <w:rFonts w:ascii="Times New Roman" w:hAnsi="Times New Roman" w:cs="Times New Roman"/>
+          <w:sz w:val="28"/>
+          <w:szCs w:val="28"/>
+        </w:rPr>
+        <w:t>Все внешние элементы технических средств системы, находящиеся под напряжением, должны иметь защиту от случайного прикосновения, а сами технические средства иметь защитное заземление в соответствии с ГОСТ 12.1.030-81 и ПУЭ.</w:t>
+      </w:r>
+    </w:p>
+    <w:p>
+      <w:pPr>
         <w:spacing w:after="0" w:line="360" w:lineRule="auto"/>
         <w:jc w:val="both"/>
-        <w:rPr>
-          <w:rFonts w:ascii="Times New Roman" w:hAnsi="Times New Roman" w:cs="Times New Roman"/>
-          <w:sz w:val="28"/>
-          <w:szCs w:val="28"/>
-        </w:rPr>
-      </w:pPr>
-      <w:proofErr w:type="gramStart"/>
-      <w:r>
-        <w:rPr>
-          <w:rFonts w:ascii="Times New Roman" w:hAnsi="Times New Roman" w:cs="Times New Roman"/>
-          <w:sz w:val="28"/>
-          <w:szCs w:val="28"/>
-        </w:rPr>
-        <w:t>контроль за</w:t>
-      </w:r>
-      <w:proofErr w:type="gramEnd"/>
-      <w:r>
-        <w:rPr>
-          <w:rFonts w:ascii="Times New Roman" w:hAnsi="Times New Roman" w:cs="Times New Roman"/>
-          <w:sz w:val="28"/>
-          <w:szCs w:val="28"/>
-        </w:rPr>
-        <w:t xml:space="preserve"> сложностью выбранных пользователями паролей</w:t>
-      </w:r>
-    </w:p>
-    <w:p>
-      <w:pPr>
-        <w:pStyle w:val="a3"/>
-        <w:numPr>
-          <w:ilvl w:val="0"/>
-          <w:numId w:val="15"/>
-        </w:numPr>
-        <w:spacing w:after="0" w:line="360" w:lineRule="auto"/>
-        <w:rPr>
-          <w:rFonts w:ascii="Times New Roman" w:hAnsi="Times New Roman" w:cs="Times New Roman"/>
-          <w:sz w:val="28"/>
-          <w:szCs w:val="28"/>
-        </w:rPr>
-      </w:pPr>
-      <w:r>
-        <w:rPr>
-          <w:rFonts w:ascii="Times New Roman" w:hAnsi="Times New Roman" w:cs="Times New Roman"/>
-          <w:sz w:val="28"/>
-          <w:szCs w:val="28"/>
-        </w:rPr>
-        <w:t>контроль уникальности логинов пользователей</w:t>
-      </w:r>
+        <w:outlineLvl w:val="2"/>
+        <w:rPr>
+          <w:rFonts w:ascii="Times New Roman" w:hAnsi="Times New Roman" w:cs="Times New Roman"/>
+          <w:b/>
+          <w:sz w:val="28"/>
+          <w:szCs w:val="28"/>
+        </w:rPr>
+      </w:pPr>
     </w:p>
     <w:p>
       <w:pPr>
@@ -5471,7 +5846,7 @@
           <w:szCs w:val="28"/>
         </w:rPr>
       </w:pPr>
-      <w:bookmarkStart w:id="27" w:name="_Toc432546239"/>
+      <w:bookmarkStart w:id="25" w:name="_Toc432546239"/>
       <w:r>
         <w:rPr>
           <w:rFonts w:ascii="Times New Roman" w:hAnsi="Times New Roman" w:cs="Times New Roman"/>
@@ -5481,7 +5856,7 @@
         </w:rPr>
         <w:t>Требования к эргономике и технической эстетике:</w:t>
       </w:r>
-      <w:bookmarkEnd w:id="27"/>
+      <w:bookmarkEnd w:id="25"/>
     </w:p>
     <w:p>
       <w:pPr>
@@ -5500,6 +5875,7 @@
           <w:sz w:val="28"/>
           <w:szCs w:val="28"/>
         </w:rPr>
+        <w:lastRenderedPageBreak/>
         <w:t>Внешний вид приложения должен удовлетворять следующим требованием:</w:t>
       </w:r>
     </w:p>
@@ -5593,7 +5969,7 @@
           <w:szCs w:val="28"/>
         </w:rPr>
       </w:pPr>
-      <w:bookmarkStart w:id="28" w:name="_Toc432546240"/>
+      <w:bookmarkStart w:id="26" w:name="_Toc432546240"/>
       <w:r>
         <w:rPr>
           <w:sz w:val="28"/>
@@ -5622,7 +5998,7 @@
         </w:rPr>
         <w:t>:</w:t>
       </w:r>
-      <w:bookmarkEnd w:id="28"/>
+      <w:bookmarkEnd w:id="26"/>
     </w:p>
     <w:p>
       <w:pPr>
@@ -5848,7 +6224,6 @@
           <w:sz w:val="28"/>
           <w:szCs w:val="28"/>
         </w:rPr>
-        <w:lastRenderedPageBreak/>
         <w:t>Требования к патентной частоте</w:t>
       </w:r>
     </w:p>
@@ -6423,7 +6798,6 @@
           <w:sz w:val="28"/>
           <w:szCs w:val="28"/>
         </w:rPr>
-        <w:lastRenderedPageBreak/>
         <w:t>Если рейтинг соперника выше, че</w:t>
       </w:r>
       <w:r>
@@ -6766,6 +7140,7 @@
           <w:sz w:val="28"/>
           <w:szCs w:val="28"/>
         </w:rPr>
+        <w:lastRenderedPageBreak/>
         <w:t>Платформа для разработки -</w:t>
       </w:r>
       <w:r>
@@ -7110,7 +7485,6 @@
           <w:sz w:val="28"/>
           <w:szCs w:val="28"/>
         </w:rPr>
-        <w:lastRenderedPageBreak/>
         <w:t>ГОСТ 34</w:t>
       </w:r>
       <w:r>
@@ -7179,12 +7553,12 @@
         <w:ind w:left="375"/>
         <w:jc w:val="both"/>
       </w:pPr>
-      <w:bookmarkStart w:id="29" w:name="_Toc177034383"/>
+      <w:bookmarkStart w:id="27" w:name="_Toc177034383"/>
       <w:r>
         <w:lastRenderedPageBreak/>
         <w:t>5.</w:t>
       </w:r>
-      <w:bookmarkEnd w:id="29"/>
+      <w:bookmarkEnd w:id="27"/>
       <w:r>
         <w:t>Состав и содержание работ по созданию</w:t>
       </w:r>
@@ -7446,13 +7820,13 @@
         <w:ind w:left="284"/>
         <w:jc w:val="both"/>
       </w:pPr>
-      <w:bookmarkStart w:id="30" w:name="_Toc177034227"/>
-      <w:bookmarkStart w:id="31" w:name="_Toc177034385"/>
+      <w:bookmarkStart w:id="28" w:name="_Toc177034227"/>
+      <w:bookmarkStart w:id="29" w:name="_Toc177034385"/>
       <w:r>
         <w:t>Виды, состав, объем и методы испытаний системы</w:t>
       </w:r>
-      <w:bookmarkEnd w:id="30"/>
-      <w:bookmarkEnd w:id="31"/>
+      <w:bookmarkEnd w:id="28"/>
+      <w:bookmarkEnd w:id="29"/>
     </w:p>
     <w:p>
       <w:pPr>
@@ -7547,13 +7921,13 @@
         <w:ind w:firstLine="0"/>
         <w:jc w:val="both"/>
       </w:pPr>
-      <w:bookmarkStart w:id="32" w:name="_Toc177034228"/>
-      <w:bookmarkStart w:id="33" w:name="_Toc177034386"/>
+      <w:bookmarkStart w:id="30" w:name="_Toc177034228"/>
+      <w:bookmarkStart w:id="31" w:name="_Toc177034386"/>
       <w:r>
         <w:t>Общие требования к приемке работ по стадиям</w:t>
       </w:r>
-      <w:bookmarkEnd w:id="32"/>
-      <w:bookmarkEnd w:id="33"/>
+      <w:bookmarkEnd w:id="30"/>
+      <w:bookmarkEnd w:id="31"/>
     </w:p>
     <w:p>
       <w:pPr>
@@ -8493,14 +8867,14 @@
           <w:szCs w:val="28"/>
         </w:rPr>
       </w:pPr>
-      <w:bookmarkStart w:id="34" w:name="_Toc432546241"/>
-      <w:bookmarkStart w:id="35" w:name="_Toc432546242"/>
-      <w:bookmarkStart w:id="36" w:name="_Toc432546243"/>
-      <w:bookmarkStart w:id="37" w:name="_Toc432546244"/>
+      <w:bookmarkStart w:id="32" w:name="_Toc432546241"/>
+      <w:bookmarkStart w:id="33" w:name="_Toc432546242"/>
+      <w:bookmarkStart w:id="34" w:name="_Toc432546243"/>
+      <w:bookmarkStart w:id="35" w:name="_Toc432546244"/>
+      <w:bookmarkEnd w:id="32"/>
+      <w:bookmarkEnd w:id="33"/>
       <w:bookmarkEnd w:id="34"/>
       <w:bookmarkEnd w:id="35"/>
-      <w:bookmarkEnd w:id="36"/>
-      <w:bookmarkEnd w:id="37"/>
     </w:p>
     <w:p>
       <w:pPr>
@@ -8517,8 +8891,8 @@
           <w:szCs w:val="28"/>
         </w:rPr>
       </w:pPr>
-      <w:bookmarkStart w:id="38" w:name="_GoBack"/>
-      <w:bookmarkEnd w:id="38"/>
+      <w:bookmarkStart w:id="36" w:name="_GoBack"/>
+      <w:bookmarkEnd w:id="36"/>
     </w:p>
     <w:sectPr>
       <w:headerReference w:type="default" r:id="rId8"/>
@@ -8650,7 +9024,7 @@
             <w:rPr>
               <w:noProof/>
             </w:rPr>
-            <w:t>7</w:t>
+            <w:t>9</w:t>
           </w:r>
         </w:fldSimple>
       </w:sdtContent>
@@ -8897,6 +9271,119 @@
     </w:lvl>
   </w:abstractNum>
   <w:abstractNum w:abstractNumId="2">
+    <w:nsid w:val="0C16648D"/>
+    <w:multiLevelType w:val="hybridMultilevel"/>
+    <w:tmpl w:val="71F2BC3E"/>
+    <w:lvl w:ilvl="0" w:tplc="1BFCFEE4">
+      <w:start w:val="1"/>
+      <w:numFmt w:val="bullet"/>
+      <w:lvlText w:val=""/>
+      <w:lvlJc w:val="left"/>
+      <w:pPr>
+        <w:ind w:left="720" w:hanging="360"/>
+      </w:pPr>
+      <w:rPr>
+        <w:rFonts w:ascii="Symbol" w:hAnsi="Symbol" w:hint="default"/>
+      </w:rPr>
+    </w:lvl>
+    <w:lvl w:ilvl="1" w:tplc="04190003" w:tentative="1">
+      <w:start w:val="1"/>
+      <w:numFmt w:val="bullet"/>
+      <w:lvlText w:val="o"/>
+      <w:lvlJc w:val="left"/>
+      <w:pPr>
+        <w:ind w:left="1440" w:hanging="360"/>
+      </w:pPr>
+      <w:rPr>
+        <w:rFonts w:ascii="Courier New" w:hAnsi="Courier New" w:cs="Courier New" w:hint="default"/>
+      </w:rPr>
+    </w:lvl>
+    <w:lvl w:ilvl="2" w:tplc="04190005" w:tentative="1">
+      <w:start w:val="1"/>
+      <w:numFmt w:val="bullet"/>
+      <w:lvlText w:val=""/>
+      <w:lvlJc w:val="left"/>
+      <w:pPr>
+        <w:ind w:left="2160" w:hanging="360"/>
+      </w:pPr>
+      <w:rPr>
+        <w:rFonts w:ascii="Wingdings" w:hAnsi="Wingdings" w:hint="default"/>
+      </w:rPr>
+    </w:lvl>
+    <w:lvl w:ilvl="3" w:tplc="04190001" w:tentative="1">
+      <w:start w:val="1"/>
+      <w:numFmt w:val="bullet"/>
+      <w:lvlText w:val=""/>
+      <w:lvlJc w:val="left"/>
+      <w:pPr>
+        <w:ind w:left="2880" w:hanging="360"/>
+      </w:pPr>
+      <w:rPr>
+        <w:rFonts w:ascii="Symbol" w:hAnsi="Symbol" w:hint="default"/>
+      </w:rPr>
+    </w:lvl>
+    <w:lvl w:ilvl="4" w:tplc="04190003" w:tentative="1">
+      <w:start w:val="1"/>
+      <w:numFmt w:val="bullet"/>
+      <w:lvlText w:val="o"/>
+      <w:lvlJc w:val="left"/>
+      <w:pPr>
+        <w:ind w:left="3600" w:hanging="360"/>
+      </w:pPr>
+      <w:rPr>
+        <w:rFonts w:ascii="Courier New" w:hAnsi="Courier New" w:cs="Courier New" w:hint="default"/>
+      </w:rPr>
+    </w:lvl>
+    <w:lvl w:ilvl="5" w:tplc="04190005" w:tentative="1">
+      <w:start w:val="1"/>
+      <w:numFmt w:val="bullet"/>
+      <w:lvlText w:val=""/>
+      <w:lvlJc w:val="left"/>
+      <w:pPr>
+        <w:ind w:left="4320" w:hanging="360"/>
+      </w:pPr>
+      <w:rPr>
+        <w:rFonts w:ascii="Wingdings" w:hAnsi="Wingdings" w:hint="default"/>
+      </w:rPr>
+    </w:lvl>
+    <w:lvl w:ilvl="6" w:tplc="04190001" w:tentative="1">
+      <w:start w:val="1"/>
+      <w:numFmt w:val="bullet"/>
+      <w:lvlText w:val=""/>
+      <w:lvlJc w:val="left"/>
+      <w:pPr>
+        <w:ind w:left="5040" w:hanging="360"/>
+      </w:pPr>
+      <w:rPr>
+        <w:rFonts w:ascii="Symbol" w:hAnsi="Symbol" w:hint="default"/>
+      </w:rPr>
+    </w:lvl>
+    <w:lvl w:ilvl="7" w:tplc="04190003" w:tentative="1">
+      <w:start w:val="1"/>
+      <w:numFmt w:val="bullet"/>
+      <w:lvlText w:val="o"/>
+      <w:lvlJc w:val="left"/>
+      <w:pPr>
+        <w:ind w:left="5760" w:hanging="360"/>
+      </w:pPr>
+      <w:rPr>
+        <w:rFonts w:ascii="Courier New" w:hAnsi="Courier New" w:cs="Courier New" w:hint="default"/>
+      </w:rPr>
+    </w:lvl>
+    <w:lvl w:ilvl="8" w:tplc="04190005" w:tentative="1">
+      <w:start w:val="1"/>
+      <w:numFmt w:val="bullet"/>
+      <w:lvlText w:val=""/>
+      <w:lvlJc w:val="left"/>
+      <w:pPr>
+        <w:ind w:left="6480" w:hanging="360"/>
+      </w:pPr>
+      <w:rPr>
+        <w:rFonts w:ascii="Wingdings" w:hAnsi="Wingdings" w:hint="default"/>
+      </w:rPr>
+    </w:lvl>
+  </w:abstractNum>
+  <w:abstractNum w:abstractNumId="3">
     <w:nsid w:val="0F53061F"/>
     <w:multiLevelType w:val="hybridMultilevel"/>
     <w:tmpl w:val="FCA638EE"/>
@@ -8985,7 +9472,7 @@
       </w:pPr>
     </w:lvl>
   </w:abstractNum>
-  <w:abstractNum w:abstractNumId="3">
+  <w:abstractNum w:abstractNumId="4">
     <w:nsid w:val="12A62E18"/>
     <w:multiLevelType w:val="multilevel"/>
     <w:tmpl w:val="E1D08CA2"/>
@@ -9106,7 +9593,7 @@
       </w:rPr>
     </w:lvl>
   </w:abstractNum>
-  <w:abstractNum w:abstractNumId="4">
+  <w:abstractNum w:abstractNumId="5">
     <w:nsid w:val="12FC0653"/>
     <w:multiLevelType w:val="multilevel"/>
     <w:tmpl w:val="BAC48390"/>
@@ -9227,7 +9714,7 @@
       </w:rPr>
     </w:lvl>
   </w:abstractNum>
-  <w:abstractNum w:abstractNumId="5">
+  <w:abstractNum w:abstractNumId="6">
     <w:nsid w:val="1BA42578"/>
     <w:multiLevelType w:val="hybridMultilevel"/>
     <w:tmpl w:val="B4A22782"/>
@@ -9316,7 +9803,7 @@
       </w:pPr>
     </w:lvl>
   </w:abstractNum>
-  <w:abstractNum w:abstractNumId="6">
+  <w:abstractNum w:abstractNumId="7">
     <w:nsid w:val="1EE324E3"/>
     <w:multiLevelType w:val="multilevel"/>
     <w:tmpl w:val="283CF16E"/>
@@ -9432,7 +9919,7 @@
       </w:rPr>
     </w:lvl>
   </w:abstractNum>
-  <w:abstractNum w:abstractNumId="7">
+  <w:abstractNum w:abstractNumId="8">
     <w:nsid w:val="1F6D5262"/>
     <w:multiLevelType w:val="hybridMultilevel"/>
     <w:tmpl w:val="79DA3008"/>
@@ -9545,7 +10032,7 @@
       </w:rPr>
     </w:lvl>
   </w:abstractNum>
-  <w:abstractNum w:abstractNumId="8">
+  <w:abstractNum w:abstractNumId="9">
     <w:nsid w:val="24FB7C5A"/>
     <w:multiLevelType w:val="hybridMultilevel"/>
     <w:tmpl w:val="D338CA52"/>
@@ -9637,7 +10124,7 @@
       </w:pPr>
     </w:lvl>
   </w:abstractNum>
-  <w:abstractNum w:abstractNumId="9">
+  <w:abstractNum w:abstractNumId="10">
     <w:nsid w:val="257109DB"/>
     <w:multiLevelType w:val="hybridMultilevel"/>
     <w:tmpl w:val="79FAE792"/>
@@ -9726,7 +10213,252 @@
       </w:pPr>
     </w:lvl>
   </w:abstractNum>
-  <w:abstractNum w:abstractNumId="10">
+  <w:abstractNum w:abstractNumId="11">
+    <w:nsid w:val="2A6226C6"/>
+    <w:multiLevelType w:val="multilevel"/>
+    <w:tmpl w:val="4BD81FE6"/>
+    <w:lvl w:ilvl="0">
+      <w:start w:val="4"/>
+      <w:numFmt w:val="decimal"/>
+      <w:lvlText w:val="%1"/>
+      <w:lvlJc w:val="left"/>
+      <w:pPr>
+        <w:ind w:left="600" w:hanging="600"/>
+      </w:pPr>
+      <w:rPr>
+        <w:rFonts w:ascii="Times New Roman" w:hAnsi="Times New Roman" w:cs="Times New Roman" w:hint="default"/>
+        <w:b/>
+        <w:sz w:val="28"/>
+      </w:rPr>
+    </w:lvl>
+    <w:lvl w:ilvl="1">
+      <w:start w:val="1"/>
+      <w:numFmt w:val="decimal"/>
+      <w:lvlText w:val="%1.%2"/>
+      <w:lvlJc w:val="left"/>
+      <w:pPr>
+        <w:ind w:left="600" w:hanging="600"/>
+      </w:pPr>
+      <w:rPr>
+        <w:rFonts w:ascii="Times New Roman" w:hAnsi="Times New Roman" w:cs="Times New Roman" w:hint="default"/>
+        <w:b/>
+        <w:sz w:val="28"/>
+      </w:rPr>
+    </w:lvl>
+    <w:lvl w:ilvl="2">
+      <w:start w:val="4"/>
+      <w:numFmt w:val="decimal"/>
+      <w:lvlText w:val="%1.%2.%3"/>
+      <w:lvlJc w:val="left"/>
+      <w:pPr>
+        <w:ind w:left="720" w:hanging="720"/>
+      </w:pPr>
+      <w:rPr>
+        <w:rFonts w:ascii="Times New Roman" w:hAnsi="Times New Roman" w:cs="Times New Roman" w:hint="default"/>
+        <w:b/>
+        <w:sz w:val="28"/>
+      </w:rPr>
+    </w:lvl>
+    <w:lvl w:ilvl="3">
+      <w:start w:val="1"/>
+      <w:numFmt w:val="decimal"/>
+      <w:lvlText w:val="%1.%2.%3.%4"/>
+      <w:lvlJc w:val="left"/>
+      <w:pPr>
+        <w:ind w:left="720" w:hanging="720"/>
+      </w:pPr>
+      <w:rPr>
+        <w:rFonts w:ascii="Times New Roman" w:hAnsi="Times New Roman" w:cs="Times New Roman" w:hint="default"/>
+        <w:b/>
+        <w:sz w:val="28"/>
+      </w:rPr>
+    </w:lvl>
+    <w:lvl w:ilvl="4">
+      <w:start w:val="1"/>
+      <w:numFmt w:val="decimal"/>
+      <w:lvlText w:val="%1.%2.%3.%4.%5"/>
+      <w:lvlJc w:val="left"/>
+      <w:pPr>
+        <w:ind w:left="1080" w:hanging="1080"/>
+      </w:pPr>
+      <w:rPr>
+        <w:rFonts w:ascii="Times New Roman" w:hAnsi="Times New Roman" w:cs="Times New Roman" w:hint="default"/>
+        <w:b/>
+        <w:sz w:val="28"/>
+      </w:rPr>
+    </w:lvl>
+    <w:lvl w:ilvl="5">
+      <w:start w:val="1"/>
+      <w:numFmt w:val="decimal"/>
+      <w:lvlText w:val="%1.%2.%3.%4.%5.%6"/>
+      <w:lvlJc w:val="left"/>
+      <w:pPr>
+        <w:ind w:left="1080" w:hanging="1080"/>
+      </w:pPr>
+      <w:rPr>
+        <w:rFonts w:ascii="Times New Roman" w:hAnsi="Times New Roman" w:cs="Times New Roman" w:hint="default"/>
+        <w:b/>
+        <w:sz w:val="28"/>
+      </w:rPr>
+    </w:lvl>
+    <w:lvl w:ilvl="6">
+      <w:start w:val="1"/>
+      <w:numFmt w:val="decimal"/>
+      <w:lvlText w:val="%1.%2.%3.%4.%5.%6.%7"/>
+      <w:lvlJc w:val="left"/>
+      <w:pPr>
+        <w:ind w:left="1440" w:hanging="1440"/>
+      </w:pPr>
+      <w:rPr>
+        <w:rFonts w:ascii="Times New Roman" w:hAnsi="Times New Roman" w:cs="Times New Roman" w:hint="default"/>
+        <w:b/>
+        <w:sz w:val="28"/>
+      </w:rPr>
+    </w:lvl>
+    <w:lvl w:ilvl="7">
+      <w:start w:val="1"/>
+      <w:numFmt w:val="decimal"/>
+      <w:lvlText w:val="%1.%2.%3.%4.%5.%6.%7.%8"/>
+      <w:lvlJc w:val="left"/>
+      <w:pPr>
+        <w:ind w:left="1440" w:hanging="1440"/>
+      </w:pPr>
+      <w:rPr>
+        <w:rFonts w:ascii="Times New Roman" w:hAnsi="Times New Roman" w:cs="Times New Roman" w:hint="default"/>
+        <w:b/>
+        <w:sz w:val="28"/>
+      </w:rPr>
+    </w:lvl>
+    <w:lvl w:ilvl="8">
+      <w:start w:val="1"/>
+      <w:numFmt w:val="decimal"/>
+      <w:lvlText w:val="%1.%2.%3.%4.%5.%6.%7.%8.%9"/>
+      <w:lvlJc w:val="left"/>
+      <w:pPr>
+        <w:ind w:left="1440" w:hanging="1440"/>
+      </w:pPr>
+      <w:rPr>
+        <w:rFonts w:ascii="Times New Roman" w:hAnsi="Times New Roman" w:cs="Times New Roman" w:hint="default"/>
+        <w:b/>
+        <w:sz w:val="28"/>
+      </w:rPr>
+    </w:lvl>
+  </w:abstractNum>
+  <w:abstractNum w:abstractNumId="12">
+    <w:nsid w:val="328C667C"/>
+    <w:multiLevelType w:val="hybridMultilevel"/>
+    <w:tmpl w:val="EFDEA86C"/>
+    <w:lvl w:ilvl="0" w:tplc="1BFCFEE4">
+      <w:start w:val="1"/>
+      <w:numFmt w:val="bullet"/>
+      <w:lvlText w:val=""/>
+      <w:lvlJc w:val="left"/>
+      <w:pPr>
+        <w:ind w:left="720" w:hanging="360"/>
+      </w:pPr>
+      <w:rPr>
+        <w:rFonts w:ascii="Symbol" w:hAnsi="Symbol" w:hint="default"/>
+        <w:sz w:val="28"/>
+      </w:rPr>
+    </w:lvl>
+    <w:lvl w:ilvl="1" w:tplc="91D2C688" w:tentative="1">
+      <w:start w:val="1"/>
+      <w:numFmt w:val="bullet"/>
+      <w:lvlText w:val="o"/>
+      <w:lvlJc w:val="left"/>
+      <w:pPr>
+        <w:ind w:left="1440" w:hanging="360"/>
+      </w:pPr>
+      <w:rPr>
+        <w:rFonts w:ascii="Courier New" w:hAnsi="Courier New" w:cs="Courier New" w:hint="default"/>
+      </w:rPr>
+    </w:lvl>
+    <w:lvl w:ilvl="2" w:tplc="CA90A038" w:tentative="1">
+      <w:start w:val="1"/>
+      <w:numFmt w:val="bullet"/>
+      <w:lvlText w:val=""/>
+      <w:lvlJc w:val="left"/>
+      <w:pPr>
+        <w:ind w:left="2160" w:hanging="360"/>
+      </w:pPr>
+      <w:rPr>
+        <w:rFonts w:ascii="Wingdings" w:hAnsi="Wingdings" w:hint="default"/>
+      </w:rPr>
+    </w:lvl>
+    <w:lvl w:ilvl="3" w:tplc="1EF4CD36" w:tentative="1">
+      <w:start w:val="1"/>
+      <w:numFmt w:val="bullet"/>
+      <w:lvlText w:val=""/>
+      <w:lvlJc w:val="left"/>
+      <w:pPr>
+        <w:ind w:left="2880" w:hanging="360"/>
+      </w:pPr>
+      <w:rPr>
+        <w:rFonts w:ascii="Symbol" w:hAnsi="Symbol" w:hint="default"/>
+      </w:rPr>
+    </w:lvl>
+    <w:lvl w:ilvl="4" w:tplc="1964823C" w:tentative="1">
+      <w:start w:val="1"/>
+      <w:numFmt w:val="bullet"/>
+      <w:lvlText w:val="o"/>
+      <w:lvlJc w:val="left"/>
+      <w:pPr>
+        <w:ind w:left="3600" w:hanging="360"/>
+      </w:pPr>
+      <w:rPr>
+        <w:rFonts w:ascii="Courier New" w:hAnsi="Courier New" w:cs="Courier New" w:hint="default"/>
+      </w:rPr>
+    </w:lvl>
+    <w:lvl w:ilvl="5" w:tplc="A24236AE" w:tentative="1">
+      <w:start w:val="1"/>
+      <w:numFmt w:val="bullet"/>
+      <w:lvlText w:val=""/>
+      <w:lvlJc w:val="left"/>
+      <w:pPr>
+        <w:ind w:left="4320" w:hanging="360"/>
+      </w:pPr>
+      <w:rPr>
+        <w:rFonts w:ascii="Wingdings" w:hAnsi="Wingdings" w:hint="default"/>
+      </w:rPr>
+    </w:lvl>
+    <w:lvl w:ilvl="6" w:tplc="3D28764E" w:tentative="1">
+      <w:start w:val="1"/>
+      <w:numFmt w:val="bullet"/>
+      <w:lvlText w:val=""/>
+      <w:lvlJc w:val="left"/>
+      <w:pPr>
+        <w:ind w:left="5040" w:hanging="360"/>
+      </w:pPr>
+      <w:rPr>
+        <w:rFonts w:ascii="Symbol" w:hAnsi="Symbol" w:hint="default"/>
+      </w:rPr>
+    </w:lvl>
+    <w:lvl w:ilvl="7" w:tplc="203608F6" w:tentative="1">
+      <w:start w:val="1"/>
+      <w:numFmt w:val="bullet"/>
+      <w:lvlText w:val="o"/>
+      <w:lvlJc w:val="left"/>
+      <w:pPr>
+        <w:ind w:left="5760" w:hanging="360"/>
+      </w:pPr>
+      <w:rPr>
+        <w:rFonts w:ascii="Courier New" w:hAnsi="Courier New" w:cs="Courier New" w:hint="default"/>
+      </w:rPr>
+    </w:lvl>
+    <w:lvl w:ilvl="8" w:tplc="3D4AB626" w:tentative="1">
+      <w:start w:val="1"/>
+      <w:numFmt w:val="bullet"/>
+      <w:lvlText w:val=""/>
+      <w:lvlJc w:val="left"/>
+      <w:pPr>
+        <w:ind w:left="6480" w:hanging="360"/>
+      </w:pPr>
+      <w:rPr>
+        <w:rFonts w:ascii="Wingdings" w:hAnsi="Wingdings" w:hint="default"/>
+      </w:rPr>
+    </w:lvl>
+  </w:abstractNum>
+  <w:abstractNum w:abstractNumId="13">
     <w:nsid w:val="35E55312"/>
     <w:multiLevelType w:val="hybridMultilevel"/>
     <w:tmpl w:val="3B2438A0"/>
@@ -9815,7 +10547,7 @@
       </w:pPr>
     </w:lvl>
   </w:abstractNum>
-  <w:abstractNum w:abstractNumId="11">
+  <w:abstractNum w:abstractNumId="14">
     <w:nsid w:val="37630B2B"/>
     <w:multiLevelType w:val="multilevel"/>
     <w:tmpl w:val="48A6902E"/>
@@ -9928,7 +10660,7 @@
       </w:rPr>
     </w:lvl>
   </w:abstractNum>
-  <w:abstractNum w:abstractNumId="12">
+  <w:abstractNum w:abstractNumId="15">
     <w:nsid w:val="3C3E4F1F"/>
     <w:multiLevelType w:val="multilevel"/>
     <w:tmpl w:val="C268B6A4"/>
@@ -10028,7 +10760,7 @@
       </w:pPr>
     </w:lvl>
   </w:abstractNum>
-  <w:abstractNum w:abstractNumId="13">
+  <w:abstractNum w:abstractNumId="16">
     <w:nsid w:val="3E8A742F"/>
     <w:multiLevelType w:val="hybridMultilevel"/>
     <w:tmpl w:val="F11A1802"/>
@@ -10168,7 +10900,7 @@
       </w:rPr>
     </w:lvl>
   </w:abstractNum>
-  <w:abstractNum w:abstractNumId="14">
+  <w:abstractNum w:abstractNumId="17">
     <w:nsid w:val="3ED41B73"/>
     <w:multiLevelType w:val="hybridMultilevel"/>
     <w:tmpl w:val="E49CFBA4"/>
@@ -10257,7 +10989,7 @@
       </w:pPr>
     </w:lvl>
   </w:abstractNum>
-  <w:abstractNum w:abstractNumId="15">
+  <w:abstractNum w:abstractNumId="18">
     <w:nsid w:val="43332AB8"/>
     <w:multiLevelType w:val="hybridMultilevel"/>
     <w:tmpl w:val="2E46BF18"/>
@@ -10371,7 +11103,7 @@
       </w:rPr>
     </w:lvl>
   </w:abstractNum>
-  <w:abstractNum w:abstractNumId="16">
+  <w:abstractNum w:abstractNumId="19">
     <w:nsid w:val="48A22B97"/>
     <w:multiLevelType w:val="hybridMultilevel"/>
     <w:tmpl w:val="DB04E80C"/>
@@ -10460,7 +11192,7 @@
       </w:pPr>
     </w:lvl>
   </w:abstractNum>
-  <w:abstractNum w:abstractNumId="17">
+  <w:abstractNum w:abstractNumId="20">
     <w:nsid w:val="48B335C1"/>
     <w:multiLevelType w:val="hybridMultilevel"/>
     <w:tmpl w:val="FE28CB80"/>
@@ -10549,7 +11281,7 @@
       </w:pPr>
     </w:lvl>
   </w:abstractNum>
-  <w:abstractNum w:abstractNumId="18">
+  <w:abstractNum w:abstractNumId="21">
     <w:nsid w:val="4E945AF7"/>
     <w:multiLevelType w:val="hybridMultilevel"/>
     <w:tmpl w:val="66288A96"/>
@@ -10638,7 +11370,7 @@
       </w:pPr>
     </w:lvl>
   </w:abstractNum>
-  <w:abstractNum w:abstractNumId="19">
+  <w:abstractNum w:abstractNumId="22">
     <w:nsid w:val="51B850CA"/>
     <w:multiLevelType w:val="hybridMultilevel"/>
     <w:tmpl w:val="3FD4F4B0"/>
@@ -10727,7 +11459,7 @@
       </w:pPr>
     </w:lvl>
   </w:abstractNum>
-  <w:abstractNum w:abstractNumId="20">
+  <w:abstractNum w:abstractNumId="23">
     <w:nsid w:val="52FF586B"/>
     <w:multiLevelType w:val="multilevel"/>
     <w:tmpl w:val="BA24808C"/>
@@ -10840,7 +11572,7 @@
       </w:rPr>
     </w:lvl>
   </w:abstractNum>
-  <w:abstractNum w:abstractNumId="21">
+  <w:abstractNum w:abstractNumId="24">
     <w:nsid w:val="543A7F85"/>
     <w:multiLevelType w:val="hybridMultilevel"/>
     <w:tmpl w:val="C2083148"/>
@@ -10953,7 +11685,7 @@
       </w:rPr>
     </w:lvl>
   </w:abstractNum>
-  <w:abstractNum w:abstractNumId="22">
+  <w:abstractNum w:abstractNumId="25">
     <w:nsid w:val="563F6468"/>
     <w:multiLevelType w:val="multilevel"/>
     <w:tmpl w:val="A330F10A"/>
@@ -11075,7 +11807,7 @@
       </w:rPr>
     </w:lvl>
   </w:abstractNum>
-  <w:abstractNum w:abstractNumId="23">
+  <w:abstractNum w:abstractNumId="26">
     <w:nsid w:val="567E6487"/>
     <w:multiLevelType w:val="hybridMultilevel"/>
     <w:tmpl w:val="DBD4D3CC"/>
@@ -11189,7 +11921,7 @@
       </w:rPr>
     </w:lvl>
   </w:abstractNum>
-  <w:abstractNum w:abstractNumId="24">
+  <w:abstractNum w:abstractNumId="27">
     <w:nsid w:val="59502834"/>
     <w:multiLevelType w:val="multilevel"/>
     <w:tmpl w:val="3EE06A9C"/>
@@ -11302,7 +12034,7 @@
       </w:rPr>
     </w:lvl>
   </w:abstractNum>
-  <w:abstractNum w:abstractNumId="25">
+  <w:abstractNum w:abstractNumId="28">
     <w:nsid w:val="6221540F"/>
     <w:multiLevelType w:val="hybridMultilevel"/>
     <w:tmpl w:val="A0EAB062"/>
@@ -11391,7 +12123,96 @@
       </w:pPr>
     </w:lvl>
   </w:abstractNum>
-  <w:abstractNum w:abstractNumId="26">
+  <w:abstractNum w:abstractNumId="29">
+    <w:nsid w:val="64BD015A"/>
+    <w:multiLevelType w:val="hybridMultilevel"/>
+    <w:tmpl w:val="33468A1C"/>
+    <w:lvl w:ilvl="0" w:tplc="1BFCFEE4">
+      <w:start w:val="1"/>
+      <w:numFmt w:val="bullet"/>
+      <w:lvlText w:val=""/>
+      <w:lvlJc w:val="left"/>
+      <w:pPr>
+        <w:ind w:left="1440" w:hanging="360"/>
+      </w:pPr>
+      <w:rPr>
+        <w:rFonts w:ascii="Symbol" w:hAnsi="Symbol" w:hint="default"/>
+      </w:rPr>
+    </w:lvl>
+    <w:lvl w:ilvl="1" w:tplc="04190019" w:tentative="1">
+      <w:start w:val="1"/>
+      <w:numFmt w:val="lowerLetter"/>
+      <w:lvlText w:val="%2."/>
+      <w:lvlJc w:val="left"/>
+      <w:pPr>
+        <w:ind w:left="2160" w:hanging="360"/>
+      </w:pPr>
+    </w:lvl>
+    <w:lvl w:ilvl="2" w:tplc="0419001B" w:tentative="1">
+      <w:start w:val="1"/>
+      <w:numFmt w:val="lowerRoman"/>
+      <w:lvlText w:val="%3."/>
+      <w:lvlJc w:val="right"/>
+      <w:pPr>
+        <w:ind w:left="2880" w:hanging="180"/>
+      </w:pPr>
+    </w:lvl>
+    <w:lvl w:ilvl="3" w:tplc="0419000F" w:tentative="1">
+      <w:start w:val="1"/>
+      <w:numFmt w:val="decimal"/>
+      <w:lvlText w:val="%4."/>
+      <w:lvlJc w:val="left"/>
+      <w:pPr>
+        <w:ind w:left="3600" w:hanging="360"/>
+      </w:pPr>
+    </w:lvl>
+    <w:lvl w:ilvl="4" w:tplc="04190019" w:tentative="1">
+      <w:start w:val="1"/>
+      <w:numFmt w:val="lowerLetter"/>
+      <w:lvlText w:val="%5."/>
+      <w:lvlJc w:val="left"/>
+      <w:pPr>
+        <w:ind w:left="4320" w:hanging="360"/>
+      </w:pPr>
+    </w:lvl>
+    <w:lvl w:ilvl="5" w:tplc="0419001B" w:tentative="1">
+      <w:start w:val="1"/>
+      <w:numFmt w:val="lowerRoman"/>
+      <w:lvlText w:val="%6."/>
+      <w:lvlJc w:val="right"/>
+      <w:pPr>
+        <w:ind w:left="5040" w:hanging="180"/>
+      </w:pPr>
+    </w:lvl>
+    <w:lvl w:ilvl="6" w:tplc="0419000F" w:tentative="1">
+      <w:start w:val="1"/>
+      <w:numFmt w:val="decimal"/>
+      <w:lvlText w:val="%7."/>
+      <w:lvlJc w:val="left"/>
+      <w:pPr>
+        <w:ind w:left="5760" w:hanging="360"/>
+      </w:pPr>
+    </w:lvl>
+    <w:lvl w:ilvl="7" w:tplc="04190019" w:tentative="1">
+      <w:start w:val="1"/>
+      <w:numFmt w:val="lowerLetter"/>
+      <w:lvlText w:val="%8."/>
+      <w:lvlJc w:val="left"/>
+      <w:pPr>
+        <w:ind w:left="6480" w:hanging="360"/>
+      </w:pPr>
+    </w:lvl>
+    <w:lvl w:ilvl="8" w:tplc="0419001B" w:tentative="1">
+      <w:start w:val="1"/>
+      <w:numFmt w:val="lowerRoman"/>
+      <w:lvlText w:val="%9."/>
+      <w:lvlJc w:val="right"/>
+      <w:pPr>
+        <w:ind w:left="7200" w:hanging="180"/>
+      </w:pPr>
+    </w:lvl>
+  </w:abstractNum>
+  <w:abstractNum w:abstractNumId="30">
     <w:nsid w:val="699A05B2"/>
     <w:multiLevelType w:val="hybridMultilevel"/>
     <w:tmpl w:val="66AE8D20"/>
@@ -11504,7 +12325,7 @@
       </w:rPr>
     </w:lvl>
   </w:abstractNum>
-  <w:abstractNum w:abstractNumId="27">
+  <w:abstractNum w:abstractNumId="31">
     <w:nsid w:val="6AC85A02"/>
     <w:multiLevelType w:val="multilevel"/>
     <w:tmpl w:val="D99A8E60"/>
@@ -11728,7 +12549,120 @@
       </w:rPr>
     </w:lvl>
   </w:abstractNum>
-  <w:abstractNum w:abstractNumId="28">
+  <w:abstractNum w:abstractNumId="32">
+    <w:nsid w:val="6D5113BD"/>
+    <w:multiLevelType w:val="hybridMultilevel"/>
+    <w:tmpl w:val="D968F590"/>
+    <w:lvl w:ilvl="0" w:tplc="1BFCFEE4">
+      <w:start w:val="1"/>
+      <w:numFmt w:val="bullet"/>
+      <w:lvlText w:val=""/>
+      <w:lvlJc w:val="left"/>
+      <w:pPr>
+        <w:ind w:left="1211" w:hanging="360"/>
+      </w:pPr>
+      <w:rPr>
+        <w:rFonts w:ascii="Symbol" w:hAnsi="Symbol" w:hint="default"/>
+      </w:rPr>
+    </w:lvl>
+    <w:lvl w:ilvl="1" w:tplc="04190003" w:tentative="1">
+      <w:start w:val="1"/>
+      <w:numFmt w:val="bullet"/>
+      <w:lvlText w:val="o"/>
+      <w:lvlJc w:val="left"/>
+      <w:pPr>
+        <w:ind w:left="1931" w:hanging="360"/>
+      </w:pPr>
+      <w:rPr>
+        <w:rFonts w:ascii="Courier New" w:hAnsi="Courier New" w:cs="Courier New" w:hint="default"/>
+      </w:rPr>
+    </w:lvl>
+    <w:lvl w:ilvl="2" w:tplc="04190005" w:tentative="1">
+      <w:start w:val="1"/>
+      <w:numFmt w:val="bullet"/>
+      <w:lvlText w:val=""/>
+      <w:lvlJc w:val="left"/>
+      <w:pPr>
+        <w:ind w:left="2651" w:hanging="360"/>
+      </w:pPr>
+      <w:rPr>
+        <w:rFonts w:ascii="Wingdings" w:hAnsi="Wingdings" w:hint="default"/>
+      </w:rPr>
+    </w:lvl>
+    <w:lvl w:ilvl="3" w:tplc="04190001" w:tentative="1">
+      <w:start w:val="1"/>
+      <w:numFmt w:val="bullet"/>
+      <w:lvlText w:val=""/>
+      <w:lvlJc w:val="left"/>
+      <w:pPr>
+        <w:ind w:left="3371" w:hanging="360"/>
+      </w:pPr>
+      <w:rPr>
+        <w:rFonts w:ascii="Symbol" w:hAnsi="Symbol" w:hint="default"/>
+      </w:rPr>
+    </w:lvl>
+    <w:lvl w:ilvl="4" w:tplc="04190003" w:tentative="1">
+      <w:start w:val="1"/>
+      <w:numFmt w:val="bullet"/>
+      <w:lvlText w:val="o"/>
+      <w:lvlJc w:val="left"/>
+      <w:pPr>
+        <w:ind w:left="4091" w:hanging="360"/>
+      </w:pPr>
+      <w:rPr>
+        <w:rFonts w:ascii="Courier New" w:hAnsi="Courier New" w:cs="Courier New" w:hint="default"/>
+      </w:rPr>
+    </w:lvl>
+    <w:lvl w:ilvl="5" w:tplc="04190005" w:tentative="1">
+      <w:start w:val="1"/>
+      <w:numFmt w:val="bullet"/>
+      <w:lvlText w:val=""/>
+      <w:lvlJc w:val="left"/>
+      <w:pPr>
+        <w:ind w:left="4811" w:hanging="360"/>
+      </w:pPr>
+      <w:rPr>
+        <w:rFonts w:ascii="Wingdings" w:hAnsi="Wingdings" w:hint="default"/>
+      </w:rPr>
+    </w:lvl>
+    <w:lvl w:ilvl="6" w:tplc="04190001" w:tentative="1">
+      <w:start w:val="1"/>
+      <w:numFmt w:val="bullet"/>
+      <w:lvlText w:val=""/>
+      <w:lvlJc w:val="left"/>
+      <w:pPr>
+        <w:ind w:left="5531" w:hanging="360"/>
+      </w:pPr>
+      <w:rPr>
+        <w:rFonts w:ascii="Symbol" w:hAnsi="Symbol" w:hint="default"/>
+      </w:rPr>
+    </w:lvl>
+    <w:lvl w:ilvl="7" w:tplc="04190003" w:tentative="1">
+      <w:start w:val="1"/>
+      <w:numFmt w:val="bullet"/>
+      <w:lvlText w:val="o"/>
+      <w:lvlJc w:val="left"/>
+      <w:pPr>
+        <w:ind w:left="6251" w:hanging="360"/>
+      </w:pPr>
+      <w:rPr>
+        <w:rFonts w:ascii="Courier New" w:hAnsi="Courier New" w:cs="Courier New" w:hint="default"/>
+      </w:rPr>
+    </w:lvl>
+    <w:lvl w:ilvl="8" w:tplc="04190005" w:tentative="1">
+      <w:start w:val="1"/>
+      <w:numFmt w:val="bullet"/>
+      <w:lvlText w:val=""/>
+      <w:lvlJc w:val="left"/>
+      <w:pPr>
+        <w:ind w:left="6971" w:hanging="360"/>
+      </w:pPr>
+      <w:rPr>
+        <w:rFonts w:ascii="Wingdings" w:hAnsi="Wingdings" w:hint="default"/>
+      </w:rPr>
+    </w:lvl>
+  </w:abstractNum>
+  <w:abstractNum w:abstractNumId="33">
     <w:nsid w:val="701070AF"/>
     <w:multiLevelType w:val="hybridMultilevel"/>
     <w:tmpl w:val="8FB22E22"/>
@@ -11842,7 +12776,7 @@
       </w:rPr>
     </w:lvl>
   </w:abstractNum>
-  <w:abstractNum w:abstractNumId="29">
+  <w:abstractNum w:abstractNumId="34">
     <w:nsid w:val="74AC2C06"/>
     <w:multiLevelType w:val="hybridMultilevel"/>
     <w:tmpl w:val="23968A96"/>
@@ -11956,7 +12890,7 @@
       </w:rPr>
     </w:lvl>
   </w:abstractNum>
-  <w:abstractNum w:abstractNumId="30">
+  <w:abstractNum w:abstractNumId="35">
     <w:nsid w:val="7A1D0876"/>
     <w:multiLevelType w:val="hybridMultilevel"/>
     <w:tmpl w:val="87CC2A98"/>
@@ -12045,7 +12979,7 @@
       </w:pPr>
     </w:lvl>
   </w:abstractNum>
-  <w:abstractNum w:abstractNumId="31">
+  <w:abstractNum w:abstractNumId="36">
     <w:nsid w:val="7BB11B07"/>
     <w:multiLevelType w:val="hybridMultilevel"/>
     <w:tmpl w:val="7B7A5FE2"/>
@@ -12159,7 +13093,7 @@
     </w:lvl>
   </w:abstractNum>
   <w:num w:numId="1">
-    <w:abstractNumId w:val="27"/>
+    <w:abstractNumId w:val="31"/>
     <w:lvlOverride w:ilvl="0">
       <w:startOverride w:val="1"/>
     </w:lvlOverride>
@@ -12189,7 +13123,7 @@
     </w:lvlOverride>
   </w:num>
   <w:num w:numId="2">
-    <w:abstractNumId w:val="12"/>
+    <w:abstractNumId w:val="15"/>
     <w:lvlOverride w:ilvl="0">
       <w:startOverride w:val="1"/>
     </w:lvlOverride>
@@ -12219,100 +13153,115 @@
     </w:lvlOverride>
   </w:num>
   <w:num w:numId="3">
-    <w:abstractNumId w:val="12"/>
+    <w:abstractNumId w:val="15"/>
   </w:num>
   <w:num w:numId="4">
+    <w:abstractNumId w:val="28"/>
+  </w:num>
+  <w:num w:numId="5">
+    <w:abstractNumId w:val="30"/>
+  </w:num>
+  <w:num w:numId="6">
+    <w:abstractNumId w:val="17"/>
+  </w:num>
+  <w:num w:numId="7">
+    <w:abstractNumId w:val="9"/>
+  </w:num>
+  <w:num w:numId="8">
+    <w:abstractNumId w:val="24"/>
+  </w:num>
+  <w:num w:numId="9">
+    <w:abstractNumId w:val="31"/>
+  </w:num>
+  <w:num w:numId="10">
+    <w:abstractNumId w:val="36"/>
+  </w:num>
+  <w:num w:numId="11">
     <w:abstractNumId w:val="25"/>
   </w:num>
-  <w:num w:numId="5">
+  <w:num w:numId="12">
+    <w:abstractNumId w:val="33"/>
+  </w:num>
+  <w:num w:numId="13">
     <w:abstractNumId w:val="26"/>
   </w:num>
-  <w:num w:numId="6">
-    <w:abstractNumId w:val="14"/>
-  </w:num>
-  <w:num w:numId="7">
-    <w:abstractNumId w:val="8"/>
-  </w:num>
-  <w:num w:numId="8">
-    <w:abstractNumId w:val="21"/>
-  </w:num>
-  <w:num w:numId="9">
-    <w:abstractNumId w:val="27"/>
-  </w:num>
-  <w:num w:numId="10">
-    <w:abstractNumId w:val="31"/>
-  </w:num>
-  <w:num w:numId="11">
-    <w:abstractNumId w:val="22"/>
-  </w:num>
-  <w:num w:numId="12">
-    <w:abstractNumId w:val="28"/>
-  </w:num>
-  <w:num w:numId="13">
-    <w:abstractNumId w:val="23"/>
-  </w:num>
   <w:num w:numId="14">
-    <w:abstractNumId w:val="29"/>
+    <w:abstractNumId w:val="34"/>
   </w:num>
   <w:num w:numId="15">
     <w:abstractNumId w:val="1"/>
   </w:num>
   <w:num w:numId="16">
-    <w:abstractNumId w:val="18"/>
+    <w:abstractNumId w:val="21"/>
   </w:num>
   <w:num w:numId="17">
-    <w:abstractNumId w:val="9"/>
+    <w:abstractNumId w:val="10"/>
   </w:num>
   <w:num w:numId="18">
-    <w:abstractNumId w:val="24"/>
+    <w:abstractNumId w:val="27"/>
   </w:num>
   <w:num w:numId="19">
-    <w:abstractNumId w:val="2"/>
+    <w:abstractNumId w:val="3"/>
   </w:num>
   <w:num w:numId="20">
-    <w:abstractNumId w:val="13"/>
+    <w:abstractNumId w:val="16"/>
   </w:num>
   <w:num w:numId="21">
-    <w:abstractNumId w:val="11"/>
+    <w:abstractNumId w:val="14"/>
   </w:num>
   <w:num w:numId="22">
+    <w:abstractNumId w:val="7"/>
+  </w:num>
+  <w:num w:numId="23">
     <w:abstractNumId w:val="6"/>
   </w:num>
-  <w:num w:numId="23">
+  <w:num w:numId="24">
+    <w:abstractNumId w:val="23"/>
+  </w:num>
+  <w:num w:numId="25">
     <w:abstractNumId w:val="5"/>
   </w:num>
-  <w:num w:numId="24">
-    <w:abstractNumId w:val="20"/>
-  </w:num>
-  <w:num w:numId="25">
-    <w:abstractNumId w:val="4"/>
-  </w:num>
   <w:num w:numId="26">
-    <w:abstractNumId w:val="15"/>
+    <w:abstractNumId w:val="18"/>
   </w:num>
   <w:num w:numId="27">
     <w:abstractNumId w:val="0"/>
   </w:num>
   <w:num w:numId="28">
-    <w:abstractNumId w:val="3"/>
+    <w:abstractNumId w:val="4"/>
   </w:num>
   <w:num w:numId="29">
-    <w:abstractNumId w:val="7"/>
+    <w:abstractNumId w:val="8"/>
   </w:num>
   <w:num w:numId="30">
+    <w:abstractNumId w:val="22"/>
+  </w:num>
+  <w:num w:numId="31">
+    <w:abstractNumId w:val="13"/>
+  </w:num>
+  <w:num w:numId="32">
     <w:abstractNumId w:val="19"/>
   </w:num>
-  <w:num w:numId="31">
-    <w:abstractNumId w:val="10"/>
-  </w:num>
-  <w:num w:numId="32">
-    <w:abstractNumId w:val="16"/>
-  </w:num>
   <w:num w:numId="33">
-    <w:abstractNumId w:val="17"/>
+    <w:abstractNumId w:val="20"/>
   </w:num>
   <w:num w:numId="34">
-    <w:abstractNumId w:val="30"/>
+    <w:abstractNumId w:val="35"/>
+  </w:num>
+  <w:num w:numId="35">
+    <w:abstractNumId w:val="32"/>
+  </w:num>
+  <w:num w:numId="36">
+    <w:abstractNumId w:val="2"/>
+  </w:num>
+  <w:num w:numId="37">
+    <w:abstractNumId w:val="11"/>
+  </w:num>
+  <w:num w:numId="38">
+    <w:abstractNumId w:val="29"/>
+  </w:num>
+  <w:num w:numId="39">
+    <w:abstractNumId w:val="12"/>
   </w:num>
 </w:numbering>
 </file>
@@ -13996,7 +14945,7 @@
 </file>
 
 <file path=customXml/itemProps1.xml><?xml version="1.0" encoding="utf-8"?>
-<ds:datastoreItem xmlns:ds="http://schemas.openxmlformats.org/officeDocument/2006/customXml" ds:itemID="{F603873F-5973-460B-9B8C-8A0FD2AAE755}">
+<ds:datastoreItem xmlns:ds="http://schemas.openxmlformats.org/officeDocument/2006/customXml" ds:itemID="{90D2C816-5EFF-42BF-934C-674AB50B4061}">
   <ds:schemaRefs>
     <ds:schemaRef ds:uri="http://schemas.openxmlformats.org/officeDocument/2006/bibliography"/>
   </ds:schemaRefs>
